--- a/music genre synopsis word.docx
+++ b/music genre synopsis word.docx
@@ -1,6 +1,6 @@
 
 <file path=word/document.xml><?xml version="1.0" encoding="utf-8"?>
-<w:document xmlns:wpc="http://schemas.microsoft.com/office/word/2010/wordprocessingCanvas" xmlns:cx="http://schemas.microsoft.com/office/drawing/2014/chartex" xmlns:cx1="http://schemas.microsoft.com/office/drawing/2015/9/8/chartex" xmlns:cx2="http://schemas.microsoft.com/office/drawing/2015/10/21/chartex" xmlns:cx3="http://schemas.microsoft.com/office/drawing/2016/5/9/chartex" xmlns:cx4="http://schemas.microsoft.com/office/drawing/2016/5/10/chartex" xmlns:cx5="http://schemas.microsoft.com/office/drawing/2016/5/11/chartex" xmlns:cx6="http://schemas.microsoft.com/office/drawing/2016/5/12/chartex" xmlns:cx7="http://schemas.microsoft.com/office/drawing/2016/5/13/chartex" xmlns:cx8="http://schemas.microsoft.com/office/drawing/2016/5/14/chartex" xmlns:mc="http://schemas.openxmlformats.org/markup-compatibility/2006" xmlns:aink="http://schemas.microsoft.com/office/drawing/2016/ink" xmlns:am3d="http://schemas.microsoft.com/office/drawing/2017/model3d" xmlns:o="urn:schemas-microsoft-com:office:office" xmlns:oel="http://schemas.microsoft.com/office/2019/extlst" xmlns:r="http://schemas.openxmlformats.org/officeDocument/2006/relationships" xmlns:m="http://schemas.openxmlformats.org/officeDocument/2006/math" xmlns:v="urn:schemas-microsoft-com:vml" xmlns:wp14="http://schemas.microsoft.com/office/word/2010/wordprocessingDrawing" xmlns:wp="http://schemas.openxmlformats.org/drawingml/2006/wordprocessingDrawing" xmlns:w10="urn:schemas-microsoft-com:office:word" xmlns:w="http://schemas.openxmlformats.org/wordprocessingml/2006/main" xmlns:w14="http://schemas.microsoft.com/office/word/2010/wordml" xmlns:w15="http://schemas.microsoft.com/office/word/2012/wordml" xmlns:w16cex="http://schemas.microsoft.com/office/word/2018/wordml/cex" xmlns:w16cid="http://schemas.microsoft.com/office/word/2016/wordml/cid" xmlns:w16="http://schemas.microsoft.com/office/word/2018/wordml" xmlns:w16du="http://schemas.microsoft.com/office/word/2023/wordml/word16du" xmlns:w16sdtdh="http://schemas.microsoft.com/office/word/2020/wordml/sdtdatahash" xmlns:w16se="http://schemas.microsoft.com/office/word/2015/wordml/symex" xmlns:wpg="http://schemas.microsoft.com/office/word/2010/wordprocessingGroup" xmlns:wpi="http://schemas.microsoft.com/office/word/2010/wordprocessingInk" xmlns:wne="http://schemas.microsoft.com/office/word/2006/wordml" xmlns:wps="http://schemas.microsoft.com/office/word/2010/wordprocessingShape" mc:Ignorable="w14 w15 w16se w16cid w16 w16cex w16sdtdh w16du wp14">
+<w:document xmlns:wpc="http://schemas.microsoft.com/office/word/2010/wordprocessingCanvas" xmlns:cx="http://schemas.microsoft.com/office/drawing/2014/chartex" xmlns:cx1="http://schemas.microsoft.com/office/drawing/2015/9/8/chartex" xmlns:mc="http://schemas.openxmlformats.org/markup-compatibility/2006" xmlns:o="urn:schemas-microsoft-com:office:office" xmlns:r="http://schemas.openxmlformats.org/officeDocument/2006/relationships" xmlns:m="http://schemas.openxmlformats.org/officeDocument/2006/math" xmlns:v="urn:schemas-microsoft-com:vml" xmlns:wp14="http://schemas.microsoft.com/office/word/2010/wordprocessingDrawing" xmlns:wp="http://schemas.openxmlformats.org/drawingml/2006/wordprocessingDrawing" xmlns:w10="urn:schemas-microsoft-com:office:word" xmlns:w="http://schemas.openxmlformats.org/wordprocessingml/2006/main" xmlns:w14="http://schemas.microsoft.com/office/word/2010/wordml" xmlns:w15="http://schemas.microsoft.com/office/word/2012/wordml" xmlns:w16se="http://schemas.microsoft.com/office/word/2015/wordml/symex" xmlns:wpg="http://schemas.microsoft.com/office/word/2010/wordprocessingGroup" xmlns:wpi="http://schemas.microsoft.com/office/word/2010/wordprocessingInk" xmlns:wne="http://schemas.microsoft.com/office/word/2006/wordml" xmlns:wps="http://schemas.microsoft.com/office/word/2010/wordprocessingShape" mc:Ignorable="w14 w15 w16se wp14">
   <w:body>
     <w:p>
       <w:pPr>
@@ -312,14 +312,36 @@
     <w:p>
       <w:pPr>
         <w:jc w:val="center"/>
-      </w:pPr>
-      <w:r>
         <w:rPr>
           <w:rFonts w:ascii="Times New Roman" w:hAnsi="Times New Roman" w:cs="Times New Roman"/>
           <w:b/>
           <w:sz w:val="28"/>
           <w:szCs w:val="28"/>
         </w:rPr>
+      </w:pPr>
+    </w:p>
+    <w:p>
+      <w:pPr>
+        <w:jc w:val="center"/>
+        <w:rPr>
+          <w:rFonts w:ascii="Times New Roman" w:hAnsi="Times New Roman" w:cs="Times New Roman"/>
+          <w:b/>
+          <w:sz w:val="28"/>
+          <w:szCs w:val="28"/>
+        </w:rPr>
+      </w:pPr>
+    </w:p>
+    <w:p>
+      <w:pPr>
+        <w:jc w:val="center"/>
+      </w:pPr>
+      <w:r>
+        <w:rPr>
+          <w:rFonts w:ascii="Times New Roman" w:hAnsi="Times New Roman" w:cs="Times New Roman"/>
+          <w:b/>
+          <w:sz w:val="28"/>
+          <w:szCs w:val="28"/>
+        </w:rPr>
         <w:lastRenderedPageBreak/>
         <w:t>ABSTRACT</w:t>
       </w:r>
@@ -340,25 +362,7 @@
           <w:sz w:val="24"/>
           <w:szCs w:val="24"/>
         </w:rPr>
-        <w:t xml:space="preserve">The project aims to create a music genre classification system using machine learning algorithms, specifically k-Nearest Neighbors (KNN), Support Vector Machine (SVM), and Naive Bayes (NB), to accurately predict the genre of unseen audio files using the GTZAN dataset and Python </w:t>
-      </w:r>
-      <w:proofErr w:type="spellStart"/>
-      <w:r>
-        <w:rPr>
-          <w:rFonts w:ascii="Times New Roman" w:hAnsi="Times New Roman" w:cs="Times New Roman"/>
-          <w:sz w:val="24"/>
-          <w:szCs w:val="24"/>
-        </w:rPr>
-        <w:t>Librosa</w:t>
-      </w:r>
-      <w:proofErr w:type="spellEnd"/>
-      <w:r>
-        <w:rPr>
-          <w:rFonts w:ascii="Times New Roman" w:hAnsi="Times New Roman" w:cs="Times New Roman"/>
-          <w:sz w:val="24"/>
-          <w:szCs w:val="24"/>
-        </w:rPr>
-        <w:t xml:space="preserve"> package</w:t>
+        <w:t>The project aims to create a music genre classification system using machine learning algorithms, specifically k-Nearest Neighbors (KNN), Support Vector Machine (SVM), and Naive Bayes (NB), to accurately predict the genre of unseen audio files using the GTZAN dataset and Python Librosa package</w:t>
       </w:r>
       <w:r>
         <w:rPr>
@@ -443,23 +447,7 @@
           <w:sz w:val="24"/>
           <w:szCs w:val="24"/>
         </w:rPr>
-        <w:t xml:space="preserve">The GTZAN dataset will be used to evaluate three machine learning algorithms for identifying music genres: KNN, SVM, and NB. The KNN algorithm will be evaluated for accuracy, computational efficiency, and robustness. SVM will be assessed for high-dimensional data handling, while Naive Bayes will be considered for its rapid and probabilistic approach. The </w:t>
-      </w:r>
-      <w:r>
-        <w:rPr>
-          <w:rFonts w:ascii="Times New Roman" w:hAnsi="Times New Roman" w:cs="Times New Roman"/>
-          <w:sz w:val="24"/>
-          <w:szCs w:val="24"/>
-        </w:rPr>
-        <w:t>goal</w:t>
-      </w:r>
-      <w:r>
-        <w:rPr>
-          <w:rFonts w:ascii="Times New Roman" w:hAnsi="Times New Roman" w:cs="Times New Roman"/>
-          <w:sz w:val="24"/>
-          <w:szCs w:val="24"/>
-        </w:rPr>
-        <w:t xml:space="preserve"> is to find the most accurate algorithm.</w:t>
+        <w:t>The GTZAN dataset will be used to evaluate three machine learning algorithms for identifying music genres: KNN, SVM, and NB. The KNN algorithm will be evaluated for accuracy, computational efficiency, and robustness. SVM will be assessed for high-dimensional data handling, while Naive Bayes will be considered for its rapid and probabilistic approach. The goal is to find the most accurate algorithm.</w:t>
       </w:r>
     </w:p>
     <w:p>
@@ -478,25 +466,7 @@
           <w:sz w:val="24"/>
           <w:szCs w:val="24"/>
         </w:rPr>
-        <w:t xml:space="preserve">The dataset consists of 10,000 records of pre-extracted features from 1,000 audio tracks, each 30 seconds long, trimmed into 3-second segments. This results in a detailed and comprehensive dataset that captures the essence of each music genre. The dataset is balanced, with tracks categorized into 10 genres: blues, classical, country, disco, hip-hop, jazz, metal, pop, reggae, and rock. Features such as Mel Frequency Cepstral Coefficients (MFCCs), chroma features, zero-crossing rate, and tempo will be extracted using the </w:t>
-      </w:r>
-      <w:proofErr w:type="spellStart"/>
-      <w:r>
-        <w:rPr>
-          <w:rFonts w:ascii="Times New Roman" w:hAnsi="Times New Roman" w:cs="Times New Roman"/>
-          <w:sz w:val="24"/>
-          <w:szCs w:val="24"/>
-        </w:rPr>
-        <w:t>Librosa</w:t>
-      </w:r>
-      <w:proofErr w:type="spellEnd"/>
-      <w:r>
-        <w:rPr>
-          <w:rFonts w:ascii="Times New Roman" w:hAnsi="Times New Roman" w:cs="Times New Roman"/>
-          <w:sz w:val="24"/>
-          <w:szCs w:val="24"/>
-        </w:rPr>
-        <w:t xml:space="preserve"> package. These features will be normalized and used to train and evaluate the machine learning models, ensuring a comprehensive and reliable classification system.</w:t>
+        <w:t>The dataset consists of 10,000 records of pre-extracted features from 1,000 audio tracks, each 30 seconds long, trimmed into 3-second segments. This results in a detailed and comprehensive dataset that captures the essence of each music genre. The dataset is balanced, with tracks categorized into 10 genres: blues, classical, country, disco, hip-hop, jazz, metal, pop, reggae, and rock. Features such as Mel Frequency Cepstral Coefficients (MFCCs), chroma features, zero-crossing rate, and tempo will be extracted using the Librosa package. These features will be normalized and used to train and evaluate the machine learning models, ensuring a comprehensive and reliable classification system.</w:t>
       </w:r>
     </w:p>
     <w:p>
@@ -544,29 +514,7 @@
           <w:szCs w:val="24"/>
           <w:shd w:val="clear" w:color="auto" w:fill="FFFFFF"/>
         </w:rPr>
-        <w:t xml:space="preserve">Ndou, N., </w:t>
-      </w:r>
-      <w:proofErr w:type="spellStart"/>
-      <w:r>
-        <w:rPr>
-          <w:rFonts w:ascii="Times New Roman" w:hAnsi="Times New Roman" w:cs="Times New Roman"/>
-          <w:color w:val="333333"/>
-          <w:sz w:val="24"/>
-          <w:szCs w:val="24"/>
-          <w:shd w:val="clear" w:color="auto" w:fill="FFFFFF"/>
-        </w:rPr>
-        <w:t>Ajoodha</w:t>
-      </w:r>
-      <w:proofErr w:type="spellEnd"/>
-      <w:r>
-        <w:rPr>
-          <w:rFonts w:ascii="Times New Roman" w:hAnsi="Times New Roman" w:cs="Times New Roman"/>
-          <w:color w:val="333333"/>
-          <w:sz w:val="24"/>
-          <w:szCs w:val="24"/>
-          <w:shd w:val="clear" w:color="auto" w:fill="FFFFFF"/>
-        </w:rPr>
-        <w:t xml:space="preserve">, R., &amp; Jadhav, A. (2021). Music Genre Classification: A review of Deep-Learning and Traditional Machine-Learning Approaches. 2021 IEEE International IOT, Electronics and Mechatronics Conference (IEMTRONICS). </w:t>
+        <w:t xml:space="preserve">Ndou, N., Ajoodha, R., &amp; Jadhav, A. (2021). Music Genre Classification: A review of Deep-Learning and Traditional Machine-Learning Approaches. 2021 IEEE International IOT, Electronics and Mechatronics Conference (IEMTRONICS). </w:t>
       </w:r>
       <w:hyperlink r:id="rId8" w:history="1">
         <w:r>
@@ -610,7 +558,6 @@
           <w:shd w:val="clear" w:color="auto" w:fill="FFFFFF"/>
         </w:rPr>
       </w:pPr>
-      <w:proofErr w:type="spellStart"/>
       <w:r>
         <w:rPr>
           <w:rFonts w:ascii="Times New Roman" w:hAnsi="Times New Roman" w:cs="Times New Roman"/>
@@ -619,18 +566,7 @@
           <w:szCs w:val="24"/>
           <w:shd w:val="clear" w:color="auto" w:fill="FFFFFF"/>
         </w:rPr>
-        <w:t>Ghildiyal</w:t>
-      </w:r>
-      <w:proofErr w:type="spellEnd"/>
-      <w:r>
-        <w:rPr>
-          <w:rFonts w:ascii="Times New Roman" w:hAnsi="Times New Roman" w:cs="Times New Roman"/>
-          <w:color w:val="222222"/>
-          <w:sz w:val="24"/>
-          <w:szCs w:val="24"/>
-          <w:shd w:val="clear" w:color="auto" w:fill="FFFFFF"/>
-        </w:rPr>
-        <w:t xml:space="preserve">, A., Singh, K., &amp; Sharma, S. (2020). Music Genre Classification using Machine Learning. 2020 4th International Conference on Electronics, Communication and Aerospace Technology (ICECA). </w:t>
+        <w:t xml:space="preserve">Ghildiyal, A., Singh, K., &amp; Sharma, S. (2020). Music Genre Classification using Machine Learning. 2020 4th International Conference on Electronics, Communication and Aerospace Technology (ICECA). </w:t>
       </w:r>
       <w:r>
         <w:rPr>
@@ -680,117 +616,7 @@
           <w:szCs w:val="24"/>
           <w:shd w:val="clear" w:color="auto" w:fill="FFFFFF"/>
         </w:rPr>
-        <w:t xml:space="preserve">Setiadi, D. R. I. M., </w:t>
-      </w:r>
-      <w:proofErr w:type="spellStart"/>
-      <w:r>
-        <w:rPr>
-          <w:rFonts w:ascii="Times New Roman" w:hAnsi="Times New Roman" w:cs="Times New Roman"/>
-          <w:color w:val="222222"/>
-          <w:sz w:val="24"/>
-          <w:szCs w:val="24"/>
-          <w:shd w:val="clear" w:color="auto" w:fill="FFFFFF"/>
-        </w:rPr>
-        <w:t>Rahardwika</w:t>
-      </w:r>
-      <w:proofErr w:type="spellEnd"/>
-      <w:r>
-        <w:rPr>
-          <w:rFonts w:ascii="Times New Roman" w:hAnsi="Times New Roman" w:cs="Times New Roman"/>
-          <w:color w:val="222222"/>
-          <w:sz w:val="24"/>
-          <w:szCs w:val="24"/>
-          <w:shd w:val="clear" w:color="auto" w:fill="FFFFFF"/>
-        </w:rPr>
-        <w:t xml:space="preserve">, D. S., </w:t>
-      </w:r>
-      <w:proofErr w:type="spellStart"/>
-      <w:r>
-        <w:rPr>
-          <w:rFonts w:ascii="Times New Roman" w:hAnsi="Times New Roman" w:cs="Times New Roman"/>
-          <w:color w:val="222222"/>
-          <w:sz w:val="24"/>
-          <w:szCs w:val="24"/>
-          <w:shd w:val="clear" w:color="auto" w:fill="FFFFFF"/>
-        </w:rPr>
-        <w:t>Rachmawanto</w:t>
-      </w:r>
-      <w:proofErr w:type="spellEnd"/>
-      <w:r>
-        <w:rPr>
-          <w:rFonts w:ascii="Times New Roman" w:hAnsi="Times New Roman" w:cs="Times New Roman"/>
-          <w:color w:val="222222"/>
-          <w:sz w:val="24"/>
-          <w:szCs w:val="24"/>
-          <w:shd w:val="clear" w:color="auto" w:fill="FFFFFF"/>
-        </w:rPr>
-        <w:t xml:space="preserve">, E. H., Sari, C. A., Irawan, C., </w:t>
-      </w:r>
-      <w:proofErr w:type="spellStart"/>
-      <w:r>
-        <w:rPr>
-          <w:rFonts w:ascii="Times New Roman" w:hAnsi="Times New Roman" w:cs="Times New Roman"/>
-          <w:color w:val="222222"/>
-          <w:sz w:val="24"/>
-          <w:szCs w:val="24"/>
-          <w:shd w:val="clear" w:color="auto" w:fill="FFFFFF"/>
-        </w:rPr>
-        <w:t>Kusumaningrum</w:t>
-      </w:r>
-      <w:proofErr w:type="spellEnd"/>
-      <w:r>
-        <w:rPr>
-          <w:rFonts w:ascii="Times New Roman" w:hAnsi="Times New Roman" w:cs="Times New Roman"/>
-          <w:color w:val="222222"/>
-          <w:sz w:val="24"/>
-          <w:szCs w:val="24"/>
-          <w:shd w:val="clear" w:color="auto" w:fill="FFFFFF"/>
-        </w:rPr>
-        <w:t xml:space="preserve">, D. P., Nuri, N., &amp; </w:t>
-      </w:r>
-      <w:proofErr w:type="spellStart"/>
-      <w:r>
-        <w:rPr>
-          <w:rFonts w:ascii="Times New Roman" w:hAnsi="Times New Roman" w:cs="Times New Roman"/>
-          <w:color w:val="222222"/>
-          <w:sz w:val="24"/>
-          <w:szCs w:val="24"/>
-          <w:shd w:val="clear" w:color="auto" w:fill="FFFFFF"/>
-        </w:rPr>
-        <w:t>Trusthi</w:t>
-      </w:r>
-      <w:proofErr w:type="spellEnd"/>
-      <w:r>
-        <w:rPr>
-          <w:rFonts w:ascii="Times New Roman" w:hAnsi="Times New Roman" w:cs="Times New Roman"/>
-          <w:color w:val="222222"/>
-          <w:sz w:val="24"/>
-          <w:szCs w:val="24"/>
-          <w:shd w:val="clear" w:color="auto" w:fill="FFFFFF"/>
-        </w:rPr>
-        <w:t>, S. L. (2020). Comparison of SVM, KNN, and NB Classifier for Genre Music Classification based on Metadata. 2020 International Seminar on Application for Technology of Information and Communication (</w:t>
-      </w:r>
-      <w:proofErr w:type="spellStart"/>
-      <w:r>
-        <w:rPr>
-          <w:rFonts w:ascii="Times New Roman" w:hAnsi="Times New Roman" w:cs="Times New Roman"/>
-          <w:color w:val="222222"/>
-          <w:sz w:val="24"/>
-          <w:szCs w:val="24"/>
-          <w:shd w:val="clear" w:color="auto" w:fill="FFFFFF"/>
-        </w:rPr>
-        <w:t>iSemantic</w:t>
-      </w:r>
-      <w:proofErr w:type="spellEnd"/>
-      <w:r>
-        <w:rPr>
-          <w:rFonts w:ascii="Times New Roman" w:hAnsi="Times New Roman" w:cs="Times New Roman"/>
-          <w:color w:val="222222"/>
-          <w:sz w:val="24"/>
-          <w:szCs w:val="24"/>
-          <w:shd w:val="clear" w:color="auto" w:fill="FFFFFF"/>
-        </w:rPr>
-        <w:t xml:space="preserve">). </w:t>
+        <w:t xml:space="preserve">Setiadi, D. R. I. M., Rahardwika, D. S., Rachmawanto, E. H., Sari, C. A., Irawan, C., Kusumaningrum, D. P., Nuri, N., &amp; Trusthi, S. L. (2020). Comparison of SVM, KNN, and NB Classifier for Genre Music Classification based on Metadata. 2020 International Seminar on Application for Technology of Information and Communication (iSemantic). </w:t>
       </w:r>
       <w:hyperlink r:id="rId9" w:history="1">
         <w:r>
@@ -830,10 +656,7 @@
         <w:ind w:left="100"/>
       </w:pPr>
       <w:r>
-        <w:t xml:space="preserve">  </w:t>
-      </w:r>
-      <w:r>
-        <w:t>Akhil</w:t>
+        <w:t xml:space="preserve">  Akhil</w:t>
       </w:r>
       <w:r>
         <w:rPr>
@@ -842,13 +665,13 @@
         <w:t xml:space="preserve"> </w:t>
       </w:r>
       <w:r>
-        <w:t>Rock Babu</w:t>
-      </w:r>
-      <w:r>
-        <w:t xml:space="preserve">                                                                                                 </w:t>
-      </w:r>
-      <w:r>
-        <w:t>Faculty</w:t>
+        <w:t xml:space="preserve">Rock Babu                                                                </w:t>
+      </w:r>
+      <w:r>
+        <w:t xml:space="preserve">                            </w:t>
+      </w:r>
+      <w:r>
+        <w:t xml:space="preserve"> Faculty</w:t>
       </w:r>
       <w:r>
         <w:rPr>
@@ -870,10 +693,7 @@
         <w:ind w:left="100"/>
       </w:pPr>
       <w:r>
-        <w:t xml:space="preserve">  </w:t>
-      </w:r>
-      <w:r>
-        <w:t>Reg</w:t>
+        <w:t xml:space="preserve">  Reg</w:t>
       </w:r>
       <w:r>
         <w:rPr>
@@ -882,10 +702,10 @@
         <w:t xml:space="preserve"> </w:t>
       </w:r>
       <w:r>
-        <w:t>No: M23CA011</w:t>
-      </w:r>
-      <w:r>
-        <w:t xml:space="preserve">                                                                                               </w:t>
+        <w:t xml:space="preserve">No: M23CA011                                                               </w:t>
+      </w:r>
+      <w:r>
+        <w:t xml:space="preserve">                           </w:t>
       </w:r>
       <w:r>
         <w:t>Prof. Manu M</w:t>
@@ -910,10 +730,7 @@
         <w:ind w:left="100"/>
       </w:pPr>
       <w:r>
-        <w:t xml:space="preserve">  </w:t>
-      </w:r>
-      <w:r>
-        <w:t>2023</w:t>
+        <w:t xml:space="preserve">  2023</w:t>
       </w:r>
       <w:r>
         <w:rPr>
@@ -949,10 +766,10 @@
         <w:t xml:space="preserve"> </w:t>
       </w:r>
       <w:r>
-        <w:t>MACE</w:t>
-      </w:r>
-      <w:r>
-        <w:t xml:space="preserve">                                                           </w:t>
+        <w:t xml:space="preserve">MACE                           </w:t>
+      </w:r>
+      <w:r>
+        <w:t xml:space="preserve">                           </w:t>
       </w:r>
       <w:r>
         <w:t>Associate</w:t>
@@ -975,6 +792,19 @@
       <w:r>
         <w:t>MCA</w:t>
       </w:r>
+    </w:p>
+    <w:p>
+      <w:pPr>
+        <w:spacing w:line="276" w:lineRule="auto"/>
+        <w:jc w:val="both"/>
+        <w:rPr>
+          <w:rStyle w:val="Heading2Char"/>
+          <w:rFonts w:ascii="Times New Roman" w:hAnsi="Times New Roman" w:cs="Times New Roman"/>
+          <w:color w:val="auto"/>
+          <w:sz w:val="24"/>
+          <w:szCs w:val="24"/>
+        </w:rPr>
+      </w:pPr>
     </w:p>
     <w:p>
       <w:pPr>
@@ -1052,25 +882,7 @@
           <w:sz w:val="24"/>
           <w:szCs w:val="24"/>
         </w:rPr>
-        <w:t xml:space="preserve">This project seeks to address this need by employing advanced machine learning techniques to classify music genres. Specifically, it explores the performance of three prominent algorithms: k-Nearest Neighbors (KNN), Support Vector Machine (SVM), and Naive Bayes (NB). The evaluation will be based on the GTZAN dataset, a well-regarded benchmark in music genre classification research, and the Python </w:t>
-      </w:r>
-      <w:proofErr w:type="spellStart"/>
-      <w:r>
-        <w:rPr>
-          <w:rFonts w:ascii="Times New Roman" w:hAnsi="Times New Roman" w:cs="Times New Roman"/>
-          <w:sz w:val="24"/>
-          <w:szCs w:val="24"/>
-        </w:rPr>
-        <w:t>Librosa</w:t>
-      </w:r>
-      <w:proofErr w:type="spellEnd"/>
-      <w:r>
-        <w:rPr>
-          <w:rFonts w:ascii="Times New Roman" w:hAnsi="Times New Roman" w:cs="Times New Roman"/>
-          <w:sz w:val="24"/>
-          <w:szCs w:val="24"/>
-        </w:rPr>
-        <w:t xml:space="preserve"> package, a powerful tool for audio analysis.</w:t>
+        <w:t>This project seeks to address this need by employing advanced machine learning techniques to classify music genres. Specifically, it explores the performance of three prominent algorithms: k-Nearest Neighbors (KNN), Support Vector Machine (SVM), and Naive Bayes (NB). The evaluation will be based on the GTZAN dataset, a well-regarded benchmark in music genre classification research, and the Python Librosa package, a powerful tool for audio analysis.</w:t>
       </w:r>
     </w:p>
     <w:p>
@@ -1108,25 +920,7 @@
           <w:sz w:val="24"/>
           <w:szCs w:val="24"/>
         </w:rPr>
-        <w:t xml:space="preserve">Using the Python </w:t>
-      </w:r>
-      <w:proofErr w:type="spellStart"/>
-      <w:r>
-        <w:rPr>
-          <w:rFonts w:ascii="Times New Roman" w:hAnsi="Times New Roman" w:cs="Times New Roman"/>
-          <w:sz w:val="24"/>
-          <w:szCs w:val="24"/>
-        </w:rPr>
-        <w:t>Librosa</w:t>
-      </w:r>
-      <w:proofErr w:type="spellEnd"/>
-      <w:r>
-        <w:rPr>
-          <w:rFonts w:ascii="Times New Roman" w:hAnsi="Times New Roman" w:cs="Times New Roman"/>
-          <w:sz w:val="24"/>
-          <w:szCs w:val="24"/>
-        </w:rPr>
-        <w:t xml:space="preserve"> package, features from the GTZAN dataset will be meticulously extracted and normalized. This preprocessing step is crucial for ensuring the accuracy and reliability of the subsequent machine learning models. The KNN, SVM, and Naive Bayes algorithms will then be applied to this processed data, each evaluated for its effectiveness in predicting music genres.</w:t>
+        <w:t>Using the Python Librosa package, features from the GTZAN dataset will be meticulously extracted and normalized. This preprocessing step is crucial for ensuring the accuracy and reliability of the subsequent machine learning models. The KNN, SVM, and Naive Bayes algorithms will then be applied to this processed data, each evaluated for its effectiveness in predicting music genres.</w:t>
       </w:r>
     </w:p>
     <w:p>
@@ -1180,23 +974,7 @@
           <w:sz w:val="24"/>
           <w:szCs w:val="24"/>
         </w:rPr>
-        <w:t xml:space="preserve">In this project, the KNN algorithm will be assessed for its precision, computational efficiency, and scalability. SVM will be evaluated for its performance with high-dimensional feature spaces, and Naive Bayes will be </w:t>
-      </w:r>
-      <w:r>
-        <w:rPr>
-          <w:rFonts w:ascii="Times New Roman" w:hAnsi="Times New Roman" w:cs="Times New Roman"/>
-          <w:sz w:val="24"/>
-          <w:szCs w:val="24"/>
-        </w:rPr>
-        <w:t>analyzed</w:t>
-      </w:r>
-      <w:r>
-        <w:rPr>
-          <w:rFonts w:ascii="Times New Roman" w:hAnsi="Times New Roman" w:cs="Times New Roman"/>
-          <w:sz w:val="24"/>
-          <w:szCs w:val="24"/>
-        </w:rPr>
-        <w:t xml:space="preserve"> for its speed and probabilistic classification strengths. By comparing these algorithms, the project aims to identify the most effective method for genre classification, contributing to advancements in automated music analysis and enhancing the overall functionality of music recommendation systems.</w:t>
+        <w:t>In this project, the KNN algorithm will be assessed for its precision, computational efficiency, and scalability. SVM will be evaluated for its performance with high-dimensional feature spaces, and Naive Bayes will be analyzed for its speed and probabilistic classification strengths. By comparing these algorithms, the project aims to identify the most effective method for genre classification, contributing to advancements in automated music analysis and enhancing the overall functionality of music recommendation systems.</w:t>
       </w:r>
     </w:p>
     <w:p>
@@ -1249,6 +1027,20 @@
     <w:p>
       <w:pPr>
         <w:spacing w:line="276" w:lineRule="auto"/>
+        <w:rPr>
+          <w:rStyle w:val="Heading2Char"/>
+          <w:rFonts w:ascii="Times New Roman" w:hAnsi="Times New Roman" w:cs="Times New Roman"/>
+          <w:b/>
+          <w:bCs/>
+          <w:color w:val="auto"/>
+          <w:sz w:val="28"/>
+          <w:szCs w:val="28"/>
+        </w:rPr>
+      </w:pPr>
+    </w:p>
+    <w:p>
+      <w:pPr>
+        <w:spacing w:line="276" w:lineRule="auto"/>
         <w:jc w:val="both"/>
         <w:rPr>
           <w:rStyle w:val="Heading2Char"/>
@@ -1321,20 +1113,20 @@
       <w:tblPr>
         <w:tblStyle w:val="TableGrid"/>
         <w:tblpPr w:leftFromText="180" w:rightFromText="180" w:vertAnchor="page" w:horzAnchor="margin" w:tblpY="4717"/>
-        <w:tblW w:w="10677" w:type="dxa"/>
+        <w:tblW w:w="10471" w:type="dxa"/>
         <w:tblLook w:val="04A0" w:firstRow="1" w:lastRow="0" w:firstColumn="1" w:lastColumn="0" w:noHBand="0" w:noVBand="1"/>
       </w:tblPr>
       <w:tblGrid>
-        <w:gridCol w:w="3500"/>
-        <w:gridCol w:w="7177"/>
+        <w:gridCol w:w="3432"/>
+        <w:gridCol w:w="7039"/>
       </w:tblGrid>
       <w:tr>
         <w:trPr>
-          <w:trHeight w:val="1408"/>
+          <w:trHeight w:val="1503"/>
         </w:trPr>
         <w:tc>
           <w:tcPr>
-            <w:tcW w:w="3500" w:type="dxa"/>
+            <w:tcW w:w="3432" w:type="dxa"/>
           </w:tcPr>
           <w:p>
             <w:pPr>
@@ -1358,7 +1150,7 @@
         </w:tc>
         <w:tc>
           <w:tcPr>
-            <w:tcW w:w="7177" w:type="dxa"/>
+            <w:tcW w:w="7039" w:type="dxa"/>
           </w:tcPr>
           <w:p>
             <w:pPr>
@@ -1380,29 +1172,7 @@
                 <w:szCs w:val="24"/>
                 <w:shd w:val="clear" w:color="auto" w:fill="FFFFFF"/>
               </w:rPr>
-              <w:t xml:space="preserve">Ndou, N., </w:t>
-            </w:r>
-            <w:proofErr w:type="spellStart"/>
-            <w:r>
-              <w:rPr>
-                <w:rFonts w:ascii="Times New Roman" w:hAnsi="Times New Roman" w:cs="Times New Roman"/>
-                <w:color w:val="333333"/>
-                <w:sz w:val="24"/>
-                <w:szCs w:val="24"/>
-                <w:shd w:val="clear" w:color="auto" w:fill="FFFFFF"/>
-              </w:rPr>
-              <w:t>Ajoodha</w:t>
-            </w:r>
-            <w:proofErr w:type="spellEnd"/>
-            <w:r>
-              <w:rPr>
-                <w:rFonts w:ascii="Times New Roman" w:hAnsi="Times New Roman" w:cs="Times New Roman"/>
-                <w:color w:val="333333"/>
-                <w:sz w:val="24"/>
-                <w:szCs w:val="24"/>
-                <w:shd w:val="clear" w:color="auto" w:fill="FFFFFF"/>
-              </w:rPr>
-              <w:t>, R., &amp; Jadhav, A. (2021). Music Genre Classification: A review of Deep-Learning and Traditional Machine-Learning Approaches. 2021 IEEE International IOT, Electronics and Mechatronics Conference (IEMTRONICS).</w:t>
+              <w:t>Ndou, N., Ajoodha, R., &amp; Jadhav, A. (2021). Music Genre Classification: A review of Deep-Learning and Traditional Machine-Learning Approaches. 2021 IEEE International IOT, Electronics and Mechatronics Conference (IEMTRONICS).</w:t>
             </w:r>
           </w:p>
           <w:p>
@@ -1439,11 +1209,11 @@
       </w:tr>
       <w:tr>
         <w:trPr>
-          <w:trHeight w:val="727"/>
+          <w:trHeight w:val="776"/>
         </w:trPr>
         <w:tc>
           <w:tcPr>
-            <w:tcW w:w="3500" w:type="dxa"/>
+            <w:tcW w:w="3432" w:type="dxa"/>
           </w:tcPr>
           <w:p>
             <w:pPr>
@@ -1467,7 +1237,7 @@
         </w:tc>
         <w:tc>
           <w:tcPr>
-            <w:tcW w:w="7177" w:type="dxa"/>
+            <w:tcW w:w="7039" w:type="dxa"/>
           </w:tcPr>
           <w:p>
             <w:pPr>
@@ -1492,11 +1262,11 @@
       </w:tr>
       <w:tr>
         <w:trPr>
-          <w:trHeight w:val="462"/>
+          <w:trHeight w:val="493"/>
         </w:trPr>
         <w:tc>
           <w:tcPr>
-            <w:tcW w:w="3500" w:type="dxa"/>
+            <w:tcW w:w="3432" w:type="dxa"/>
           </w:tcPr>
           <w:p>
             <w:pPr>
@@ -1520,7 +1290,7 @@
         </w:tc>
         <w:tc>
           <w:tcPr>
-            <w:tcW w:w="7177" w:type="dxa"/>
+            <w:tcW w:w="7039" w:type="dxa"/>
             <w:vAlign w:val="center"/>
           </w:tcPr>
           <w:p>
@@ -1591,11 +1361,11 @@
       </w:tr>
       <w:tr>
         <w:trPr>
-          <w:trHeight w:val="924"/>
+          <w:trHeight w:val="986"/>
         </w:trPr>
         <w:tc>
           <w:tcPr>
-            <w:tcW w:w="3500" w:type="dxa"/>
+            <w:tcW w:w="3432" w:type="dxa"/>
           </w:tcPr>
           <w:p>
             <w:pPr>
@@ -1619,7 +1389,7 @@
         </w:tc>
         <w:tc>
           <w:tcPr>
-            <w:tcW w:w="7177" w:type="dxa"/>
+            <w:tcW w:w="7039" w:type="dxa"/>
           </w:tcPr>
           <w:p>
             <w:pPr>
@@ -1648,11 +1418,11 @@
       </w:tr>
       <w:tr>
         <w:trPr>
-          <w:trHeight w:val="1000"/>
+          <w:trHeight w:val="1067"/>
         </w:trPr>
         <w:tc>
           <w:tcPr>
-            <w:tcW w:w="3500" w:type="dxa"/>
+            <w:tcW w:w="3432" w:type="dxa"/>
           </w:tcPr>
           <w:p>
             <w:pPr>
@@ -1676,7 +1446,7 @@
         </w:tc>
         <w:tc>
           <w:tcPr>
-            <w:tcW w:w="7177" w:type="dxa"/>
+            <w:tcW w:w="7039" w:type="dxa"/>
           </w:tcPr>
           <w:p>
             <w:pPr>
@@ -1692,27 +1462,7 @@
                 <w:szCs w:val="24"/>
                 <w:lang w:val="en-IN"/>
               </w:rPr>
-              <w:t xml:space="preserve">Support Vector Machine (SVM), K-Nearest </w:t>
-            </w:r>
-            <w:proofErr w:type="spellStart"/>
-            <w:r>
-              <w:rPr>
-                <w:rFonts w:ascii="Times New Roman" w:hAnsi="Times New Roman" w:cs="Times New Roman"/>
-                <w:sz w:val="24"/>
-                <w:szCs w:val="24"/>
-                <w:lang w:val="en-IN"/>
-              </w:rPr>
-              <w:t>Neighbors</w:t>
-            </w:r>
-            <w:proofErr w:type="spellEnd"/>
-            <w:r>
-              <w:rPr>
-                <w:rFonts w:ascii="Times New Roman" w:hAnsi="Times New Roman" w:cs="Times New Roman"/>
-                <w:sz w:val="24"/>
-                <w:szCs w:val="24"/>
-                <w:lang w:val="en-IN"/>
-              </w:rPr>
-              <w:t xml:space="preserve"> (KNN),</w:t>
+              <w:t>Support Vector Machine (SVM), K-Nearest Neighbors (KNN),</w:t>
             </w:r>
             <w:r>
               <w:rPr>
@@ -1737,11 +1487,11 @@
       </w:tr>
       <w:tr>
         <w:trPr>
-          <w:trHeight w:val="987"/>
+          <w:trHeight w:val="1053"/>
         </w:trPr>
         <w:tc>
           <w:tcPr>
-            <w:tcW w:w="3500" w:type="dxa"/>
+            <w:tcW w:w="3432" w:type="dxa"/>
           </w:tcPr>
           <w:p>
             <w:pPr>
@@ -1765,7 +1515,7 @@
         </w:tc>
         <w:tc>
           <w:tcPr>
-            <w:tcW w:w="7177" w:type="dxa"/>
+            <w:tcW w:w="7039" w:type="dxa"/>
           </w:tcPr>
           <w:p>
             <w:pPr>
@@ -1851,11 +1601,11 @@
       </w:tr>
       <w:tr>
         <w:trPr>
-          <w:trHeight w:val="1088"/>
+          <w:trHeight w:val="1161"/>
         </w:trPr>
         <w:tc>
           <w:tcPr>
-            <w:tcW w:w="3500" w:type="dxa"/>
+            <w:tcW w:w="3432" w:type="dxa"/>
           </w:tcPr>
           <w:p>
             <w:pPr>
@@ -1879,7 +1629,7 @@
         </w:tc>
         <w:tc>
           <w:tcPr>
-            <w:tcW w:w="7177" w:type="dxa"/>
+            <w:tcW w:w="7039" w:type="dxa"/>
           </w:tcPr>
           <w:p>
             <w:pPr>
@@ -1936,11 +1686,11 @@
       </w:tr>
       <w:tr>
         <w:trPr>
-          <w:trHeight w:val="1049"/>
+          <w:trHeight w:val="1120"/>
         </w:trPr>
         <w:tc>
           <w:tcPr>
-            <w:tcW w:w="3500" w:type="dxa"/>
+            <w:tcW w:w="3432" w:type="dxa"/>
           </w:tcPr>
           <w:p>
             <w:pPr>
@@ -1964,7 +1714,7 @@
         </w:tc>
         <w:tc>
           <w:tcPr>
-            <w:tcW w:w="7177" w:type="dxa"/>
+            <w:tcW w:w="7039" w:type="dxa"/>
           </w:tcPr>
           <w:p>
             <w:pPr>
@@ -2036,16 +1786,6 @@
       <w:pPr>
         <w:spacing w:line="276" w:lineRule="auto"/>
         <w:rPr>
-          <w:rFonts w:ascii="Times New Roman" w:hAnsi="Times New Roman" w:cs="Times New Roman"/>
-          <w:b/>
-          <w:color w:val="222222"/>
-          <w:sz w:val="24"/>
-          <w:szCs w:val="24"/>
-          <w:shd w:val="clear" w:color="auto" w:fill="FFFFFF"/>
-        </w:rPr>
-      </w:pPr>
-      <w:r>
-        <w:rPr>
           <w:rStyle w:val="Heading2Char"/>
           <w:rFonts w:ascii="Times New Roman" w:eastAsiaTheme="minorHAnsi" w:hAnsi="Times New Roman" w:cs="Times New Roman"/>
           <w:b/>
@@ -2053,6 +1793,31 @@
           <w:sz w:val="24"/>
           <w:szCs w:val="24"/>
         </w:rPr>
+      </w:pPr>
+    </w:p>
+    <w:p>
+      <w:pPr>
+        <w:spacing w:line="276" w:lineRule="auto"/>
+        <w:rPr>
+          <w:rFonts w:ascii="Times New Roman" w:hAnsi="Times New Roman" w:cs="Times New Roman"/>
+          <w:b/>
+          <w:color w:val="222222"/>
+          <w:sz w:val="24"/>
+          <w:szCs w:val="24"/>
+          <w:shd w:val="clear" w:color="auto" w:fill="FFFFFF"/>
+        </w:rPr>
+      </w:pPr>
+      <w:bookmarkStart w:id="0" w:name="_GoBack"/>
+      <w:bookmarkEnd w:id="0"/>
+      <w:r>
+        <w:rPr>
+          <w:rStyle w:val="Heading2Char"/>
+          <w:rFonts w:ascii="Times New Roman" w:eastAsiaTheme="minorHAnsi" w:hAnsi="Times New Roman" w:cs="Times New Roman"/>
+          <w:b/>
+          <w:color w:val="auto"/>
+          <w:sz w:val="24"/>
+          <w:szCs w:val="24"/>
+        </w:rPr>
         <w:lastRenderedPageBreak/>
         <w:t xml:space="preserve">Paper 2:  </w:t>
       </w:r>
@@ -2066,103 +1831,26 @@
           <w:shd w:val="clear" w:color="auto" w:fill="FFFFFF"/>
         </w:rPr>
         <w:t>Music Genre Classification using Machine Learning</w:t>
-      </w:r>
-    </w:p>
-    <w:p>
-      <w:pPr>
-        <w:spacing w:before="100" w:beforeAutospacing="1" w:after="100" w:afterAutospacing="1" w:line="276" w:lineRule="auto"/>
-        <w:jc w:val="both"/>
-        <w:rPr>
-          <w:rFonts w:ascii="Times New Roman" w:hAnsi="Times New Roman" w:cs="Times New Roman"/>
-          <w:sz w:val="24"/>
-          <w:szCs w:val="24"/>
-          <w:lang w:val="en-IN"/>
-        </w:rPr>
-      </w:pPr>
-      <w:r>
-        <w:rPr>
-          <w:rFonts w:ascii="Times New Roman" w:hAnsi="Times New Roman" w:cs="Times New Roman"/>
-          <w:sz w:val="24"/>
-          <w:szCs w:val="24"/>
-          <w:lang w:val="en-IN"/>
-        </w:rPr>
-        <w:t xml:space="preserve">The paper focuses on using machine learning algorithms for music genre classification. The authors used a dataset of audio tracks and extracted features to train their models. They explored the performance of algorithms such as Support Vector Machine (SVM) with a Radial Basis Function (RBF) kernel, K-Nearest </w:t>
-      </w:r>
-      <w:proofErr w:type="spellStart"/>
-      <w:r>
-        <w:rPr>
-          <w:rFonts w:ascii="Times New Roman" w:hAnsi="Times New Roman" w:cs="Times New Roman"/>
-          <w:sz w:val="24"/>
-          <w:szCs w:val="24"/>
-          <w:lang w:val="en-IN"/>
-        </w:rPr>
-        <w:t>Neighbors</w:t>
-      </w:r>
-      <w:proofErr w:type="spellEnd"/>
-      <w:r>
-        <w:rPr>
-          <w:rFonts w:ascii="Times New Roman" w:hAnsi="Times New Roman" w:cs="Times New Roman"/>
-          <w:sz w:val="24"/>
-          <w:szCs w:val="24"/>
-          <w:lang w:val="en-IN"/>
-        </w:rPr>
-        <w:t xml:space="preserve"> (KNN), and </w:t>
-      </w:r>
-      <w:r>
-        <w:rPr>
-          <w:rFonts w:ascii="Times New Roman" w:hAnsi="Times New Roman" w:cs="Times New Roman"/>
-          <w:sz w:val="24"/>
-          <w:szCs w:val="24"/>
-          <w:lang w:val="en-IN"/>
-        </w:rPr>
-        <w:t xml:space="preserve">Random </w:t>
-      </w:r>
-      <w:r>
-        <w:rPr>
-          <w:rFonts w:ascii="Times New Roman" w:hAnsi="Times New Roman" w:cs="Times New Roman"/>
-          <w:sz w:val="24"/>
-          <w:szCs w:val="24"/>
-          <w:lang w:val="en-IN"/>
-        </w:rPr>
-        <w:t>Forest (</w:t>
-      </w:r>
-      <w:r>
-        <w:rPr>
-          <w:rFonts w:ascii="Times New Roman" w:hAnsi="Times New Roman" w:cs="Times New Roman"/>
-          <w:sz w:val="24"/>
-          <w:szCs w:val="24"/>
-          <w:lang w:val="en-IN"/>
-        </w:rPr>
-        <w:t>RF)</w:t>
-      </w:r>
-      <w:r>
-        <w:rPr>
-          <w:rFonts w:ascii="Times New Roman" w:hAnsi="Times New Roman" w:cs="Times New Roman"/>
-          <w:sz w:val="24"/>
-          <w:szCs w:val="24"/>
-          <w:lang w:val="en-IN"/>
-        </w:rPr>
-        <w:t>. The results showed that SVM with an RBF kernel achieved an accuracy of 87.5%. The paper discusses the benefits of using SVM for its high accuracy and ability to handle non-linear data, although it can be computationally expensive. The authors suggest future research should consider the integration of more advanced feature extraction techniques and the use of hybrid models to enhance classification performance.</w:t>
       </w:r>
     </w:p>
     <w:tbl>
       <w:tblPr>
         <w:tblStyle w:val="TableGrid"/>
-        <w:tblpPr w:leftFromText="180" w:rightFromText="180" w:vertAnchor="page" w:horzAnchor="margin" w:tblpY="4093"/>
-        <w:tblW w:w="10982" w:type="dxa"/>
+        <w:tblpPr w:leftFromText="180" w:rightFromText="180" w:vertAnchor="page" w:horzAnchor="margin" w:tblpY="4537"/>
+        <w:tblW w:w="10453" w:type="dxa"/>
         <w:tblLook w:val="04A0" w:firstRow="1" w:lastRow="0" w:firstColumn="1" w:lastColumn="0" w:noHBand="0" w:noVBand="1"/>
       </w:tblPr>
       <w:tblGrid>
-        <w:gridCol w:w="3707"/>
-        <w:gridCol w:w="7275"/>
+        <w:gridCol w:w="3528"/>
+        <w:gridCol w:w="6925"/>
       </w:tblGrid>
       <w:tr>
         <w:trPr>
-          <w:trHeight w:val="1339"/>
+          <w:trHeight w:val="1376"/>
         </w:trPr>
         <w:tc>
           <w:tcPr>
-            <w:tcW w:w="3707" w:type="dxa"/>
+            <w:tcW w:w="3528" w:type="dxa"/>
           </w:tcPr>
           <w:p>
             <w:pPr>
@@ -2186,7 +1874,7 @@
         </w:tc>
         <w:tc>
           <w:tcPr>
-            <w:tcW w:w="7275" w:type="dxa"/>
+            <w:tcW w:w="6925" w:type="dxa"/>
           </w:tcPr>
           <w:p>
             <w:pPr>
@@ -2200,7 +1888,6 @@
                 <w:shd w:val="clear" w:color="auto" w:fill="FFFFFF"/>
               </w:rPr>
             </w:pPr>
-            <w:proofErr w:type="spellStart"/>
             <w:r>
               <w:rPr>
                 <w:rFonts w:ascii="Times New Roman" w:hAnsi="Times New Roman" w:cs="Times New Roman"/>
@@ -2209,18 +1896,7 @@
                 <w:szCs w:val="24"/>
                 <w:shd w:val="clear" w:color="auto" w:fill="FFFFFF"/>
               </w:rPr>
-              <w:t>Ghildiyal</w:t>
-            </w:r>
-            <w:proofErr w:type="spellEnd"/>
-            <w:r>
-              <w:rPr>
-                <w:rFonts w:ascii="Times New Roman" w:hAnsi="Times New Roman" w:cs="Times New Roman"/>
-                <w:color w:val="222222"/>
-                <w:sz w:val="24"/>
-                <w:szCs w:val="24"/>
-                <w:shd w:val="clear" w:color="auto" w:fill="FFFFFF"/>
-              </w:rPr>
-              <w:t xml:space="preserve">, A., Singh, K., &amp; Sharma, S. (2020). Music Genre Classification using Machine Learning. 2020 4th International Conference on Electronics, Communication and Aerospace Technology (ICECA). </w:t>
+              <w:t xml:space="preserve">Ghildiyal, A., Singh, K., &amp; Sharma, S. (2020). Music Genre Classification using Machine Learning. 2020 4th International Conference on Electronics, Communication and Aerospace Technology (ICECA). </w:t>
             </w:r>
             <w:r>
               <w:rPr>
@@ -2237,11 +1913,11 @@
       </w:tr>
       <w:tr>
         <w:trPr>
-          <w:trHeight w:val="1173"/>
+          <w:trHeight w:val="1205"/>
         </w:trPr>
         <w:tc>
           <w:tcPr>
-            <w:tcW w:w="3707" w:type="dxa"/>
+            <w:tcW w:w="3528" w:type="dxa"/>
           </w:tcPr>
           <w:p>
             <w:pPr>
@@ -2265,7 +1941,7 @@
         </w:tc>
         <w:tc>
           <w:tcPr>
-            <w:tcW w:w="7275" w:type="dxa"/>
+            <w:tcW w:w="6925" w:type="dxa"/>
           </w:tcPr>
           <w:p>
             <w:pPr>
@@ -2290,11 +1966,11 @@
       </w:tr>
       <w:tr>
         <w:trPr>
-          <w:trHeight w:val="788"/>
+          <w:trHeight w:val="809"/>
         </w:trPr>
         <w:tc>
           <w:tcPr>
-            <w:tcW w:w="3707" w:type="dxa"/>
+            <w:tcW w:w="3528" w:type="dxa"/>
           </w:tcPr>
           <w:p>
             <w:pPr>
@@ -2318,7 +1994,7 @@
         </w:tc>
         <w:tc>
           <w:tcPr>
-            <w:tcW w:w="7275" w:type="dxa"/>
+            <w:tcW w:w="6925" w:type="dxa"/>
             <w:vAlign w:val="center"/>
           </w:tcPr>
           <w:p>
@@ -2387,11 +2063,11 @@
       </w:tr>
       <w:tr>
         <w:trPr>
-          <w:trHeight w:val="1356"/>
+          <w:trHeight w:val="1393"/>
         </w:trPr>
         <w:tc>
           <w:tcPr>
-            <w:tcW w:w="3707" w:type="dxa"/>
+            <w:tcW w:w="3528" w:type="dxa"/>
           </w:tcPr>
           <w:p>
             <w:pPr>
@@ -2415,7 +2091,7 @@
         </w:tc>
         <w:tc>
           <w:tcPr>
-            <w:tcW w:w="7275" w:type="dxa"/>
+            <w:tcW w:w="6925" w:type="dxa"/>
           </w:tcPr>
           <w:p>
             <w:pPr>
@@ -2435,11 +2111,11 @@
       </w:tr>
       <w:tr>
         <w:trPr>
-          <w:trHeight w:val="768"/>
+          <w:trHeight w:val="789"/>
         </w:trPr>
         <w:tc>
           <w:tcPr>
-            <w:tcW w:w="3707" w:type="dxa"/>
+            <w:tcW w:w="3528" w:type="dxa"/>
           </w:tcPr>
           <w:p>
             <w:pPr>
@@ -2463,7 +2139,7 @@
         </w:tc>
         <w:tc>
           <w:tcPr>
-            <w:tcW w:w="7275" w:type="dxa"/>
+            <w:tcW w:w="6925" w:type="dxa"/>
           </w:tcPr>
           <w:p>
             <w:pPr>
@@ -2482,27 +2158,7 @@
                 <w:szCs w:val="24"/>
                 <w:lang w:val="en-IN"/>
               </w:rPr>
-              <w:t xml:space="preserve">Support Vector Machine (SVM), K-Nearest </w:t>
-            </w:r>
-            <w:proofErr w:type="spellStart"/>
-            <w:r>
-              <w:rPr>
-                <w:rFonts w:ascii="Times New Roman" w:hAnsi="Times New Roman" w:cs="Times New Roman"/>
-                <w:sz w:val="24"/>
-                <w:szCs w:val="24"/>
-                <w:lang w:val="en-IN"/>
-              </w:rPr>
-              <w:t>Neighbors</w:t>
-            </w:r>
-            <w:proofErr w:type="spellEnd"/>
-            <w:r>
-              <w:rPr>
-                <w:rFonts w:ascii="Times New Roman" w:hAnsi="Times New Roman" w:cs="Times New Roman"/>
-                <w:sz w:val="24"/>
-                <w:szCs w:val="24"/>
-                <w:lang w:val="en-IN"/>
-              </w:rPr>
-              <w:t xml:space="preserve"> (KNN)</w:t>
+              <w:t>Support Vector Machine (SVM), K-Nearest Neighbors (KNN)</w:t>
             </w:r>
             <w:r>
               <w:rPr>
@@ -2534,11 +2190,11 @@
       </w:tr>
       <w:tr>
         <w:trPr>
-          <w:trHeight w:val="1011"/>
+          <w:trHeight w:val="1039"/>
         </w:trPr>
         <w:tc>
           <w:tcPr>
-            <w:tcW w:w="3707" w:type="dxa"/>
+            <w:tcW w:w="3528" w:type="dxa"/>
           </w:tcPr>
           <w:p>
             <w:pPr>
@@ -2562,7 +2218,7 @@
         </w:tc>
         <w:tc>
           <w:tcPr>
-            <w:tcW w:w="7275" w:type="dxa"/>
+            <w:tcW w:w="6925" w:type="dxa"/>
           </w:tcPr>
           <w:p>
             <w:pPr>
@@ -2713,11 +2369,11 @@
       </w:tr>
       <w:tr>
         <w:trPr>
-          <w:trHeight w:val="725"/>
+          <w:trHeight w:val="745"/>
         </w:trPr>
         <w:tc>
           <w:tcPr>
-            <w:tcW w:w="3707" w:type="dxa"/>
+            <w:tcW w:w="3528" w:type="dxa"/>
           </w:tcPr>
           <w:p>
             <w:pPr>
@@ -2741,7 +2397,7 @@
         </w:tc>
         <w:tc>
           <w:tcPr>
-            <w:tcW w:w="7275" w:type="dxa"/>
+            <w:tcW w:w="6925" w:type="dxa"/>
           </w:tcPr>
           <w:p>
             <w:pPr>
@@ -2766,11 +2422,11 @@
       </w:tr>
       <w:tr>
         <w:trPr>
-          <w:trHeight w:val="1246"/>
+          <w:trHeight w:val="1280"/>
         </w:trPr>
         <w:tc>
           <w:tcPr>
-            <w:tcW w:w="3707" w:type="dxa"/>
+            <w:tcW w:w="3528" w:type="dxa"/>
           </w:tcPr>
           <w:p>
             <w:pPr>
@@ -2794,7 +2450,7 @@
         </w:tc>
         <w:tc>
           <w:tcPr>
-            <w:tcW w:w="7275" w:type="dxa"/>
+            <w:tcW w:w="6925" w:type="dxa"/>
           </w:tcPr>
           <w:p>
             <w:pPr>
@@ -2819,11 +2475,11 @@
       </w:tr>
       <w:tr>
         <w:trPr>
-          <w:trHeight w:val="1794"/>
+          <w:trHeight w:val="1843"/>
         </w:trPr>
         <w:tc>
           <w:tcPr>
-            <w:tcW w:w="3707" w:type="dxa"/>
+            <w:tcW w:w="3528" w:type="dxa"/>
           </w:tcPr>
           <w:p>
             <w:pPr>
@@ -2847,7 +2503,7 @@
         </w:tc>
         <w:tc>
           <w:tcPr>
-            <w:tcW w:w="7275" w:type="dxa"/>
+            <w:tcW w:w="6925" w:type="dxa"/>
           </w:tcPr>
           <w:p>
             <w:pPr>
@@ -2877,6 +2533,81 @@
     </w:tbl>
     <w:p>
       <w:pPr>
+        <w:spacing w:before="100" w:beforeAutospacing="1" w:after="100" w:afterAutospacing="1" w:line="276" w:lineRule="auto"/>
+        <w:jc w:val="both"/>
+        <w:rPr>
+          <w:rFonts w:ascii="Times New Roman" w:hAnsi="Times New Roman" w:cs="Times New Roman"/>
+          <w:sz w:val="24"/>
+          <w:szCs w:val="24"/>
+          <w:lang w:val="en-IN"/>
+        </w:rPr>
+      </w:pPr>
+      <w:r>
+        <w:rPr>
+          <w:rFonts w:ascii="Times New Roman" w:hAnsi="Times New Roman" w:cs="Times New Roman"/>
+          <w:sz w:val="24"/>
+          <w:szCs w:val="24"/>
+          <w:lang w:val="en-IN"/>
+        </w:rPr>
+        <w:t xml:space="preserve">The paper focuses on using machine learning algorithms for music genre classification. The authors used a dataset of audio tracks and extracted features to train their models. They explored the performance of algorithms such as Support Vector Machine (SVM) with a Radial Basis Function (RBF) kernel, K-Nearest Neighbors (KNN), and </w:t>
+      </w:r>
+      <w:r>
+        <w:rPr>
+          <w:rFonts w:ascii="Times New Roman" w:hAnsi="Times New Roman" w:cs="Times New Roman"/>
+          <w:sz w:val="24"/>
+          <w:szCs w:val="24"/>
+          <w:lang w:val="en-IN"/>
+        </w:rPr>
+        <w:t xml:space="preserve">Random </w:t>
+      </w:r>
+      <w:r>
+        <w:rPr>
+          <w:rFonts w:ascii="Times New Roman" w:hAnsi="Times New Roman" w:cs="Times New Roman"/>
+          <w:sz w:val="24"/>
+          <w:szCs w:val="24"/>
+          <w:lang w:val="en-IN"/>
+        </w:rPr>
+        <w:t>Forest (</w:t>
+      </w:r>
+      <w:r>
+        <w:rPr>
+          <w:rFonts w:ascii="Times New Roman" w:hAnsi="Times New Roman" w:cs="Times New Roman"/>
+          <w:sz w:val="24"/>
+          <w:szCs w:val="24"/>
+          <w:lang w:val="en-IN"/>
+        </w:rPr>
+        <w:t>RF)</w:t>
+      </w:r>
+      <w:r>
+        <w:rPr>
+          <w:rFonts w:ascii="Times New Roman" w:hAnsi="Times New Roman" w:cs="Times New Roman"/>
+          <w:sz w:val="24"/>
+          <w:szCs w:val="24"/>
+          <w:lang w:val="en-IN"/>
+        </w:rPr>
+        <w:t>. The results showed that SVM with an RBF kernel achieved an accuracy of 87.5%. The paper discusses the benefits of using SVM for its high accuracy and ability to handle non-linear data, although it can be computationally expensive. The authors suggest future research should consider the integration of more advanced feature extraction techniques and the use of hybrid models to</w:t>
+      </w:r>
+      <w:r>
+        <w:rPr>
+          <w:rFonts w:ascii="Times New Roman" w:hAnsi="Times New Roman" w:cs="Times New Roman"/>
+          <w:sz w:val="24"/>
+          <w:szCs w:val="24"/>
+          <w:lang w:val="en-IN"/>
+        </w:rPr>
+        <w:t xml:space="preserve"> </w:t>
+      </w:r>
+      <w:r>
+        <w:rPr>
+          <w:rFonts w:ascii="Times New Roman" w:hAnsi="Times New Roman" w:cs="Times New Roman"/>
+          <w:sz w:val="24"/>
+          <w:szCs w:val="24"/>
+          <w:lang w:val="en-IN"/>
+        </w:rPr>
+        <w:t>enhance classification performance.</w:t>
+      </w:r>
+    </w:p>
+    <w:p>
+      <w:pPr>
         <w:spacing w:before="100" w:beforeAutospacing="1" w:after="100" w:afterAutospacing="1" w:line="240" w:lineRule="auto"/>
         <w:jc w:val="both"/>
       </w:pPr>
@@ -2940,21 +2671,21 @@
     <w:tbl>
       <w:tblPr>
         <w:tblStyle w:val="TableGrid"/>
-        <w:tblpPr w:leftFromText="180" w:rightFromText="180" w:vertAnchor="page" w:horzAnchor="margin" w:tblpY="4813"/>
-        <w:tblW w:w="10841" w:type="dxa"/>
+        <w:tblpPr w:leftFromText="180" w:rightFromText="180" w:vertAnchor="page" w:horzAnchor="margin" w:tblpY="5341"/>
+        <w:tblW w:w="10480" w:type="dxa"/>
         <w:tblLook w:val="04A0" w:firstRow="1" w:lastRow="0" w:firstColumn="1" w:lastColumn="0" w:noHBand="0" w:noVBand="1"/>
       </w:tblPr>
       <w:tblGrid>
-        <w:gridCol w:w="4355"/>
-        <w:gridCol w:w="6486"/>
+        <w:gridCol w:w="4210"/>
+        <w:gridCol w:w="6270"/>
       </w:tblGrid>
       <w:tr>
         <w:trPr>
-          <w:trHeight w:val="2400"/>
+          <w:trHeight w:val="2456"/>
         </w:trPr>
         <w:tc>
           <w:tcPr>
-            <w:tcW w:w="4355" w:type="dxa"/>
+            <w:tcW w:w="4210" w:type="dxa"/>
           </w:tcPr>
           <w:p>
             <w:pPr>
@@ -2978,7 +2709,7 @@
         </w:tc>
         <w:tc>
           <w:tcPr>
-            <w:tcW w:w="6486" w:type="dxa"/>
+            <w:tcW w:w="6270" w:type="dxa"/>
           </w:tcPr>
           <w:p>
             <w:pPr>
@@ -3000,117 +2731,7 @@
                 <w:szCs w:val="24"/>
                 <w:shd w:val="clear" w:color="auto" w:fill="FFFFFF"/>
               </w:rPr>
-              <w:t xml:space="preserve">Setiadi, D. R. I. M., </w:t>
-            </w:r>
-            <w:proofErr w:type="spellStart"/>
-            <w:r>
-              <w:rPr>
-                <w:rFonts w:ascii="Times New Roman" w:hAnsi="Times New Roman" w:cs="Times New Roman"/>
-                <w:color w:val="222222"/>
-                <w:sz w:val="24"/>
-                <w:szCs w:val="24"/>
-                <w:shd w:val="clear" w:color="auto" w:fill="FFFFFF"/>
-              </w:rPr>
-              <w:t>Rahardwika</w:t>
-            </w:r>
-            <w:proofErr w:type="spellEnd"/>
-            <w:r>
-              <w:rPr>
-                <w:rFonts w:ascii="Times New Roman" w:hAnsi="Times New Roman" w:cs="Times New Roman"/>
-                <w:color w:val="222222"/>
-                <w:sz w:val="24"/>
-                <w:szCs w:val="24"/>
-                <w:shd w:val="clear" w:color="auto" w:fill="FFFFFF"/>
-              </w:rPr>
-              <w:t xml:space="preserve">, D. S., </w:t>
-            </w:r>
-            <w:proofErr w:type="spellStart"/>
-            <w:r>
-              <w:rPr>
-                <w:rFonts w:ascii="Times New Roman" w:hAnsi="Times New Roman" w:cs="Times New Roman"/>
-                <w:color w:val="222222"/>
-                <w:sz w:val="24"/>
-                <w:szCs w:val="24"/>
-                <w:shd w:val="clear" w:color="auto" w:fill="FFFFFF"/>
-              </w:rPr>
-              <w:t>Rachmawanto</w:t>
-            </w:r>
-            <w:proofErr w:type="spellEnd"/>
-            <w:r>
-              <w:rPr>
-                <w:rFonts w:ascii="Times New Roman" w:hAnsi="Times New Roman" w:cs="Times New Roman"/>
-                <w:color w:val="222222"/>
-                <w:sz w:val="24"/>
-                <w:szCs w:val="24"/>
-                <w:shd w:val="clear" w:color="auto" w:fill="FFFFFF"/>
-              </w:rPr>
-              <w:t xml:space="preserve">, E. H., Sari, C. A., Irawan, C., </w:t>
-            </w:r>
-            <w:proofErr w:type="spellStart"/>
-            <w:r>
-              <w:rPr>
-                <w:rFonts w:ascii="Times New Roman" w:hAnsi="Times New Roman" w:cs="Times New Roman"/>
-                <w:color w:val="222222"/>
-                <w:sz w:val="24"/>
-                <w:szCs w:val="24"/>
-                <w:shd w:val="clear" w:color="auto" w:fill="FFFFFF"/>
-              </w:rPr>
-              <w:t>Kusumaningrum</w:t>
-            </w:r>
-            <w:proofErr w:type="spellEnd"/>
-            <w:r>
-              <w:rPr>
-                <w:rFonts w:ascii="Times New Roman" w:hAnsi="Times New Roman" w:cs="Times New Roman"/>
-                <w:color w:val="222222"/>
-                <w:sz w:val="24"/>
-                <w:szCs w:val="24"/>
-                <w:shd w:val="clear" w:color="auto" w:fill="FFFFFF"/>
-              </w:rPr>
-              <w:t xml:space="preserve">, D. P., Nuri, N., &amp; </w:t>
-            </w:r>
-            <w:proofErr w:type="spellStart"/>
-            <w:r>
-              <w:rPr>
-                <w:rFonts w:ascii="Times New Roman" w:hAnsi="Times New Roman" w:cs="Times New Roman"/>
-                <w:color w:val="222222"/>
-                <w:sz w:val="24"/>
-                <w:szCs w:val="24"/>
-                <w:shd w:val="clear" w:color="auto" w:fill="FFFFFF"/>
-              </w:rPr>
-              <w:t>Trusthi</w:t>
-            </w:r>
-            <w:proofErr w:type="spellEnd"/>
-            <w:r>
-              <w:rPr>
-                <w:rFonts w:ascii="Times New Roman" w:hAnsi="Times New Roman" w:cs="Times New Roman"/>
-                <w:color w:val="222222"/>
-                <w:sz w:val="24"/>
-                <w:szCs w:val="24"/>
-                <w:shd w:val="clear" w:color="auto" w:fill="FFFFFF"/>
-              </w:rPr>
-              <w:t>, S. L. (2020). Comparison of SVM, KNN, and NB Classifier for Genre Music Classification based on Metadata. 2020 International Seminar on Application for Technology of Information and Communication (</w:t>
-            </w:r>
-            <w:proofErr w:type="spellStart"/>
-            <w:r>
-              <w:rPr>
-                <w:rFonts w:ascii="Times New Roman" w:hAnsi="Times New Roman" w:cs="Times New Roman"/>
-                <w:color w:val="222222"/>
-                <w:sz w:val="24"/>
-                <w:szCs w:val="24"/>
-                <w:shd w:val="clear" w:color="auto" w:fill="FFFFFF"/>
-              </w:rPr>
-              <w:t>iSemantic</w:t>
-            </w:r>
-            <w:proofErr w:type="spellEnd"/>
-            <w:r>
-              <w:rPr>
-                <w:rFonts w:ascii="Times New Roman" w:hAnsi="Times New Roman" w:cs="Times New Roman"/>
-                <w:color w:val="222222"/>
-                <w:sz w:val="24"/>
-                <w:szCs w:val="24"/>
-                <w:shd w:val="clear" w:color="auto" w:fill="FFFFFF"/>
-              </w:rPr>
-              <w:t>).</w:t>
+              <w:t>Setiadi, D. R. I. M., Rahardwika, D. S., Rachmawanto, E. H., Sari, C. A., Irawan, C., Kusumaningrum, D. P., Nuri, N., &amp; Trusthi, S. L. (2020). Comparison of SVM, KNN, and NB Classifier for Genre Music Classification based on Metadata. 2020 International Seminar on Application for Technology of Information and Communication (iSemantic).</w:t>
             </w:r>
           </w:p>
           <w:p>
@@ -3138,11 +2759,11 @@
       </w:tr>
       <w:tr>
         <w:trPr>
-          <w:trHeight w:val="607"/>
+          <w:trHeight w:val="621"/>
         </w:trPr>
         <w:tc>
           <w:tcPr>
-            <w:tcW w:w="4355" w:type="dxa"/>
+            <w:tcW w:w="4210" w:type="dxa"/>
           </w:tcPr>
           <w:p>
             <w:pPr>
@@ -3166,7 +2787,7 @@
         </w:tc>
         <w:tc>
           <w:tcPr>
-            <w:tcW w:w="6486" w:type="dxa"/>
+            <w:tcW w:w="6270" w:type="dxa"/>
           </w:tcPr>
           <w:p>
             <w:pPr>
@@ -3193,11 +2814,11 @@
       </w:tr>
       <w:tr>
         <w:trPr>
-          <w:trHeight w:val="518"/>
+          <w:trHeight w:val="530"/>
         </w:trPr>
         <w:tc>
           <w:tcPr>
-            <w:tcW w:w="4355" w:type="dxa"/>
+            <w:tcW w:w="4210" w:type="dxa"/>
           </w:tcPr>
           <w:p>
             <w:pPr>
@@ -3221,7 +2842,7 @@
         </w:tc>
         <w:tc>
           <w:tcPr>
-            <w:tcW w:w="6486" w:type="dxa"/>
+            <w:tcW w:w="6270" w:type="dxa"/>
             <w:vAlign w:val="center"/>
           </w:tcPr>
           <w:p>
@@ -3255,11 +2876,11 @@
       </w:tr>
       <w:tr>
         <w:trPr>
-          <w:trHeight w:val="1253"/>
+          <w:trHeight w:val="1282"/>
         </w:trPr>
         <w:tc>
           <w:tcPr>
-            <w:tcW w:w="4355" w:type="dxa"/>
+            <w:tcW w:w="4210" w:type="dxa"/>
           </w:tcPr>
           <w:p>
             <w:pPr>
@@ -3283,7 +2904,7 @@
         </w:tc>
         <w:tc>
           <w:tcPr>
-            <w:tcW w:w="6486" w:type="dxa"/>
+            <w:tcW w:w="6270" w:type="dxa"/>
           </w:tcPr>
           <w:p>
             <w:pPr>
@@ -3308,11 +2929,11 @@
       </w:tr>
       <w:tr>
         <w:trPr>
-          <w:trHeight w:val="818"/>
+          <w:trHeight w:val="837"/>
         </w:trPr>
         <w:tc>
           <w:tcPr>
-            <w:tcW w:w="4355" w:type="dxa"/>
+            <w:tcW w:w="4210" w:type="dxa"/>
           </w:tcPr>
           <w:p>
             <w:pPr>
@@ -3336,7 +2957,7 @@
         </w:tc>
         <w:tc>
           <w:tcPr>
-            <w:tcW w:w="6486" w:type="dxa"/>
+            <w:tcW w:w="6270" w:type="dxa"/>
           </w:tcPr>
           <w:p>
             <w:pPr>
@@ -3414,11 +3035,11 @@
       </w:tr>
       <w:tr>
         <w:trPr>
-          <w:trHeight w:val="846"/>
+          <w:trHeight w:val="866"/>
         </w:trPr>
         <w:tc>
           <w:tcPr>
-            <w:tcW w:w="4355" w:type="dxa"/>
+            <w:tcW w:w="4210" w:type="dxa"/>
           </w:tcPr>
           <w:p>
             <w:pPr>
@@ -3442,7 +3063,7 @@
         </w:tc>
         <w:tc>
           <w:tcPr>
-            <w:tcW w:w="6486" w:type="dxa"/>
+            <w:tcW w:w="6270" w:type="dxa"/>
           </w:tcPr>
           <w:p>
             <w:pPr>
@@ -3529,11 +3150,11 @@
       </w:tr>
       <w:tr>
         <w:trPr>
-          <w:trHeight w:val="732"/>
+          <w:trHeight w:val="749"/>
         </w:trPr>
         <w:tc>
           <w:tcPr>
-            <w:tcW w:w="4355" w:type="dxa"/>
+            <w:tcW w:w="4210" w:type="dxa"/>
           </w:tcPr>
           <w:p>
             <w:pPr>
@@ -3557,7 +3178,7 @@
         </w:tc>
         <w:tc>
           <w:tcPr>
-            <w:tcW w:w="6486" w:type="dxa"/>
+            <w:tcW w:w="6270" w:type="dxa"/>
             <w:vAlign w:val="center"/>
           </w:tcPr>
           <w:p>
@@ -3583,11 +3204,11 @@
       </w:tr>
       <w:tr>
         <w:trPr>
-          <w:trHeight w:val="700"/>
+          <w:trHeight w:val="716"/>
         </w:trPr>
         <w:tc>
           <w:tcPr>
-            <w:tcW w:w="4355" w:type="dxa"/>
+            <w:tcW w:w="4210" w:type="dxa"/>
           </w:tcPr>
           <w:p>
             <w:pPr>
@@ -3611,7 +3232,7 @@
         </w:tc>
         <w:tc>
           <w:tcPr>
-            <w:tcW w:w="6486" w:type="dxa"/>
+            <w:tcW w:w="6270" w:type="dxa"/>
             <w:vAlign w:val="center"/>
           </w:tcPr>
           <w:p>
@@ -3637,11 +3258,11 @@
       </w:tr>
       <w:tr>
         <w:trPr>
-          <w:trHeight w:val="1012"/>
+          <w:trHeight w:val="1035"/>
         </w:trPr>
         <w:tc>
           <w:tcPr>
-            <w:tcW w:w="4355" w:type="dxa"/>
+            <w:tcW w:w="4210" w:type="dxa"/>
           </w:tcPr>
           <w:p>
             <w:pPr>
@@ -3665,7 +3286,7 @@
         </w:tc>
         <w:tc>
           <w:tcPr>
-            <w:tcW w:w="6486" w:type="dxa"/>
+            <w:tcW w:w="6270" w:type="dxa"/>
           </w:tcPr>
           <w:p>
             <w:pPr>
@@ -3711,13 +3332,25 @@
           <w:szCs w:val="28"/>
         </w:rPr>
       </w:pPr>
-      <w:r>
+    </w:p>
+    <w:p>
+      <w:pPr>
+        <w:spacing w:line="276" w:lineRule="auto"/>
+        <w:jc w:val="center"/>
         <w:rPr>
           <w:rFonts w:ascii="Times New Roman" w:hAnsi="Times New Roman" w:cs="Times New Roman"/>
           <w:b/>
           <w:sz w:val="28"/>
           <w:szCs w:val="28"/>
         </w:rPr>
+      </w:pPr>
+      <w:r>
+        <w:rPr>
+          <w:rFonts w:ascii="Times New Roman" w:hAnsi="Times New Roman" w:cs="Times New Roman"/>
+          <w:b/>
+          <w:sz w:val="28"/>
+          <w:szCs w:val="28"/>
+        </w:rPr>
         <w:lastRenderedPageBreak/>
         <w:t>LITERATURE SUMMARY</w:t>
       </w:r>
@@ -3725,24 +3358,24 @@
     <w:tbl>
       <w:tblPr>
         <w:tblStyle w:val="TableGrid"/>
-        <w:tblW w:w="10768" w:type="dxa"/>
+        <w:tblW w:w="10417" w:type="dxa"/>
         <w:tblLayout w:type="fixed"/>
         <w:tblLook w:val="04A0" w:firstRow="1" w:lastRow="0" w:firstColumn="1" w:lastColumn="0" w:noHBand="0" w:noVBand="1"/>
       </w:tblPr>
       <w:tblGrid>
-        <w:gridCol w:w="1413"/>
-        <w:gridCol w:w="2977"/>
-        <w:gridCol w:w="2268"/>
-        <w:gridCol w:w="2126"/>
-        <w:gridCol w:w="1984"/>
+        <w:gridCol w:w="1367"/>
+        <w:gridCol w:w="2880"/>
+        <w:gridCol w:w="2194"/>
+        <w:gridCol w:w="2057"/>
+        <w:gridCol w:w="1919"/>
       </w:tblGrid>
       <w:tr>
         <w:trPr>
-          <w:trHeight w:val="459"/>
+          <w:trHeight w:val="461"/>
         </w:trPr>
         <w:tc>
           <w:tcPr>
-            <w:tcW w:w="1413" w:type="dxa"/>
+            <w:tcW w:w="1367" w:type="dxa"/>
           </w:tcPr>
           <w:p>
             <w:pPr>
@@ -3758,7 +3391,7 @@
         </w:tc>
         <w:tc>
           <w:tcPr>
-            <w:tcW w:w="2977" w:type="dxa"/>
+            <w:tcW w:w="2880" w:type="dxa"/>
           </w:tcPr>
           <w:p>
             <w:pPr>
@@ -3784,7 +3417,7 @@
         </w:tc>
         <w:tc>
           <w:tcPr>
-            <w:tcW w:w="2268" w:type="dxa"/>
+            <w:tcW w:w="2194" w:type="dxa"/>
           </w:tcPr>
           <w:p>
             <w:pPr>
@@ -3810,7 +3443,7 @@
         </w:tc>
         <w:tc>
           <w:tcPr>
-            <w:tcW w:w="2126" w:type="dxa"/>
+            <w:tcW w:w="2057" w:type="dxa"/>
           </w:tcPr>
           <w:p>
             <w:pPr>
@@ -3835,7 +3468,7 @@
         </w:tc>
         <w:tc>
           <w:tcPr>
-            <w:tcW w:w="1984" w:type="dxa"/>
+            <w:tcW w:w="1919" w:type="dxa"/>
           </w:tcPr>
           <w:p>
             <w:pPr>
@@ -3861,11 +3494,11 @@
       </w:tr>
       <w:tr>
         <w:trPr>
-          <w:trHeight w:val="1381"/>
+          <w:trHeight w:val="1387"/>
         </w:trPr>
         <w:tc>
           <w:tcPr>
-            <w:tcW w:w="1413" w:type="dxa"/>
+            <w:tcW w:w="1367" w:type="dxa"/>
           </w:tcPr>
           <w:p>
             <w:pPr>
@@ -3951,7 +3584,7 @@
         </w:tc>
         <w:tc>
           <w:tcPr>
-            <w:tcW w:w="2977" w:type="dxa"/>
+            <w:tcW w:w="2880" w:type="dxa"/>
           </w:tcPr>
           <w:p>
             <w:pPr>
@@ -3973,29 +3606,7 @@
                 <w:szCs w:val="24"/>
                 <w:shd w:val="clear" w:color="auto" w:fill="FFFFFF"/>
               </w:rPr>
-              <w:t xml:space="preserve">Ndou, N., </w:t>
-            </w:r>
-            <w:proofErr w:type="spellStart"/>
-            <w:r>
-              <w:rPr>
-                <w:rFonts w:ascii="Times New Roman" w:hAnsi="Times New Roman" w:cs="Times New Roman"/>
-                <w:color w:val="333333"/>
-                <w:sz w:val="24"/>
-                <w:szCs w:val="24"/>
-                <w:shd w:val="clear" w:color="auto" w:fill="FFFFFF"/>
-              </w:rPr>
-              <w:t>Ajoodha</w:t>
-            </w:r>
-            <w:proofErr w:type="spellEnd"/>
-            <w:r>
-              <w:rPr>
-                <w:rFonts w:ascii="Times New Roman" w:hAnsi="Times New Roman" w:cs="Times New Roman"/>
-                <w:color w:val="333333"/>
-                <w:sz w:val="24"/>
-                <w:szCs w:val="24"/>
-                <w:shd w:val="clear" w:color="auto" w:fill="FFFFFF"/>
-              </w:rPr>
-              <w:t>, R., &amp; Jadhav, A. (2021). Music Genre Classification: A review of Deep-Learning and Traditional Machine-Learning Approaches. 2021 IEEE International IOT, Electronics and Mechatronics Conference (IEMTRONICS).</w:t>
+              <w:t>Ndou, N., Ajoodha, R., &amp; Jadhav, A. (2021). Music Genre Classification: A review of Deep-Learning and Traditional Machine-Learning Approaches. 2021 IEEE International IOT, Electronics and Mechatronics Conference (IEMTRONICS).</w:t>
             </w:r>
           </w:p>
           <w:p>
@@ -4034,7 +3645,7 @@
         </w:tc>
         <w:tc>
           <w:tcPr>
-            <w:tcW w:w="2268" w:type="dxa"/>
+            <w:tcW w:w="2194" w:type="dxa"/>
           </w:tcPr>
           <w:p>
             <w:pPr>
@@ -4133,7 +3744,7 @@
         </w:tc>
         <w:tc>
           <w:tcPr>
-            <w:tcW w:w="2126" w:type="dxa"/>
+            <w:tcW w:w="2057" w:type="dxa"/>
           </w:tcPr>
           <w:p>
             <w:pPr>
@@ -4164,27 +3775,7 @@
                 <w:szCs w:val="24"/>
                 <w:lang w:val="en-IN"/>
               </w:rPr>
-              <w:t xml:space="preserve">K-Nearest </w:t>
-            </w:r>
-            <w:proofErr w:type="spellStart"/>
-            <w:r>
-              <w:rPr>
-                <w:rFonts w:ascii="Times New Roman" w:hAnsi="Times New Roman" w:cs="Times New Roman"/>
-                <w:sz w:val="24"/>
-                <w:szCs w:val="24"/>
-                <w:lang w:val="en-IN"/>
-              </w:rPr>
-              <w:t>Neighbors</w:t>
-            </w:r>
-            <w:proofErr w:type="spellEnd"/>
-            <w:r>
-              <w:rPr>
-                <w:rFonts w:ascii="Times New Roman" w:hAnsi="Times New Roman" w:cs="Times New Roman"/>
-                <w:sz w:val="24"/>
-                <w:szCs w:val="24"/>
-                <w:lang w:val="en-IN"/>
-              </w:rPr>
-              <w:t xml:space="preserve"> (KNN)</w:t>
+              <w:t>K-Nearest Neighbors (KNN)</w:t>
             </w:r>
           </w:p>
           <w:p>
@@ -4291,7 +3882,7 @@
         </w:tc>
         <w:tc>
           <w:tcPr>
-            <w:tcW w:w="1984" w:type="dxa"/>
+            <w:tcW w:w="1919" w:type="dxa"/>
           </w:tcPr>
           <w:p>
             <w:pPr>
@@ -4434,11 +4025,11 @@
       </w:tr>
       <w:tr>
         <w:trPr>
-          <w:trHeight w:val="1381"/>
+          <w:trHeight w:val="1387"/>
         </w:trPr>
         <w:tc>
           <w:tcPr>
-            <w:tcW w:w="1413" w:type="dxa"/>
+            <w:tcW w:w="1367" w:type="dxa"/>
           </w:tcPr>
           <w:p>
             <w:pPr>
@@ -4512,7 +4103,7 @@
         </w:tc>
         <w:tc>
           <w:tcPr>
-            <w:tcW w:w="2977" w:type="dxa"/>
+            <w:tcW w:w="2880" w:type="dxa"/>
           </w:tcPr>
           <w:p>
             <w:pPr>
@@ -4525,7 +4116,6 @@
                 <w:szCs w:val="28"/>
               </w:rPr>
             </w:pPr>
-            <w:proofErr w:type="spellStart"/>
             <w:r>
               <w:rPr>
                 <w:rFonts w:ascii="Times New Roman" w:hAnsi="Times New Roman" w:cs="Times New Roman"/>
@@ -4534,18 +4124,7 @@
                 <w:szCs w:val="24"/>
                 <w:shd w:val="clear" w:color="auto" w:fill="FFFFFF"/>
               </w:rPr>
-              <w:t>Ghildiyal</w:t>
-            </w:r>
-            <w:proofErr w:type="spellEnd"/>
-            <w:r>
-              <w:rPr>
-                <w:rFonts w:ascii="Times New Roman" w:hAnsi="Times New Roman" w:cs="Times New Roman"/>
-                <w:color w:val="222222"/>
-                <w:sz w:val="24"/>
-                <w:szCs w:val="24"/>
-                <w:shd w:val="clear" w:color="auto" w:fill="FFFFFF"/>
-              </w:rPr>
-              <w:t xml:space="preserve">, A., Singh, K., &amp; Sharma, S. (2020). Music Genre Classification using Machine Learning. 2020 4th International Conference on Electronics, Communication and Aerospace Technology (ICECA). </w:t>
+              <w:t xml:space="preserve">Ghildiyal, A., Singh, K., &amp; Sharma, S. (2020). Music Genre Classification using Machine Learning. 2020 4th International Conference on Electronics, Communication and Aerospace Technology (ICECA). </w:t>
             </w:r>
             <w:r>
               <w:rPr>
@@ -4561,7 +4140,7 @@
         </w:tc>
         <w:tc>
           <w:tcPr>
-            <w:tcW w:w="2268" w:type="dxa"/>
+            <w:tcW w:w="2194" w:type="dxa"/>
           </w:tcPr>
           <w:p>
             <w:pPr>
@@ -4638,7 +4217,7 @@
         </w:tc>
         <w:tc>
           <w:tcPr>
-            <w:tcW w:w="2126" w:type="dxa"/>
+            <w:tcW w:w="2057" w:type="dxa"/>
           </w:tcPr>
           <w:p>
             <w:pPr>
@@ -4741,27 +4320,7 @@
                 <w:szCs w:val="24"/>
                 <w:lang w:val="en-IN"/>
               </w:rPr>
-              <w:t xml:space="preserve">K-Nearest </w:t>
-            </w:r>
-            <w:proofErr w:type="spellStart"/>
-            <w:r>
-              <w:rPr>
-                <w:rFonts w:ascii="Times New Roman" w:hAnsi="Times New Roman" w:cs="Times New Roman"/>
-                <w:sz w:val="24"/>
-                <w:szCs w:val="24"/>
-                <w:lang w:val="en-IN"/>
-              </w:rPr>
-              <w:t>Neighbors</w:t>
-            </w:r>
-            <w:proofErr w:type="spellEnd"/>
-            <w:r>
-              <w:rPr>
-                <w:rFonts w:ascii="Times New Roman" w:hAnsi="Times New Roman" w:cs="Times New Roman"/>
-                <w:sz w:val="24"/>
-                <w:szCs w:val="24"/>
-                <w:lang w:val="en-IN"/>
-              </w:rPr>
-              <w:t xml:space="preserve"> (KNN)</w:t>
+              <w:t>K-Nearest Neighbors (KNN)</w:t>
             </w:r>
           </w:p>
           <w:p>
@@ -4791,7 +4350,7 @@
         </w:tc>
         <w:tc>
           <w:tcPr>
-            <w:tcW w:w="1984" w:type="dxa"/>
+            <w:tcW w:w="1919" w:type="dxa"/>
           </w:tcPr>
           <w:p>
             <w:pPr>
@@ -4974,11 +4533,11 @@
       </w:tr>
       <w:tr>
         <w:trPr>
-          <w:trHeight w:val="5140"/>
+          <w:trHeight w:val="5162"/>
         </w:trPr>
         <w:tc>
           <w:tcPr>
-            <w:tcW w:w="1413" w:type="dxa"/>
+            <w:tcW w:w="1367" w:type="dxa"/>
           </w:tcPr>
           <w:p>
             <w:pPr>
@@ -5076,7 +4635,7 @@
         </w:tc>
         <w:tc>
           <w:tcPr>
-            <w:tcW w:w="2977" w:type="dxa"/>
+            <w:tcW w:w="2880" w:type="dxa"/>
           </w:tcPr>
           <w:p>
             <w:pPr>
@@ -5121,10 +4680,13 @@
                 <w:szCs w:val="24"/>
                 <w:shd w:val="clear" w:color="auto" w:fill="FFFFFF"/>
               </w:rPr>
-              <w:t xml:space="preserve"> </w:t>
-            </w:r>
-            <w:proofErr w:type="spellStart"/>
-            <w:r>
+              <w:t xml:space="preserve"> Rahardwika, D. S,</w:t>
+            </w:r>
+          </w:p>
+          <w:p>
+            <w:pPr>
+              <w:spacing w:line="276" w:lineRule="auto"/>
+              <w:jc w:val="both"/>
               <w:rPr>
                 <w:rFonts w:ascii="Times New Roman" w:hAnsi="Times New Roman" w:cs="Times New Roman"/>
                 <w:color w:val="222222"/>
@@ -5132,9 +4694,7 @@
                 <w:szCs w:val="24"/>
                 <w:shd w:val="clear" w:color="auto" w:fill="FFFFFF"/>
               </w:rPr>
-              <w:t>Rahardwika</w:t>
-            </w:r>
-            <w:proofErr w:type="spellEnd"/>
+            </w:pPr>
             <w:r>
               <w:rPr>
                 <w:rFonts w:ascii="Times New Roman" w:hAnsi="Times New Roman" w:cs="Times New Roman"/>
@@ -5143,7 +4703,7 @@
                 <w:szCs w:val="24"/>
                 <w:shd w:val="clear" w:color="auto" w:fill="FFFFFF"/>
               </w:rPr>
-              <w:t>, D. S,</w:t>
+              <w:t xml:space="preserve"> Rachmawanto, E. H., Sari,</w:t>
             </w:r>
           </w:p>
           <w:p>
@@ -5166,10 +4726,13 @@
                 <w:szCs w:val="24"/>
                 <w:shd w:val="clear" w:color="auto" w:fill="FFFFFF"/>
               </w:rPr>
-              <w:t xml:space="preserve"> </w:t>
-            </w:r>
-            <w:proofErr w:type="spellStart"/>
-            <w:r>
+              <w:t xml:space="preserve"> C. A., Irawan, C.,</w:t>
+            </w:r>
+          </w:p>
+          <w:p>
+            <w:pPr>
+              <w:spacing w:line="276" w:lineRule="auto"/>
+              <w:jc w:val="both"/>
               <w:rPr>
                 <w:rFonts w:ascii="Times New Roman" w:hAnsi="Times New Roman" w:cs="Times New Roman"/>
                 <w:color w:val="222222"/>
@@ -5177,9 +4740,7 @@
                 <w:szCs w:val="24"/>
                 <w:shd w:val="clear" w:color="auto" w:fill="FFFFFF"/>
               </w:rPr>
-              <w:t>Rachmawanto</w:t>
-            </w:r>
-            <w:proofErr w:type="spellEnd"/>
+            </w:pPr>
             <w:r>
               <w:rPr>
                 <w:rFonts w:ascii="Times New Roman" w:hAnsi="Times New Roman" w:cs="Times New Roman"/>
@@ -5188,7 +4749,7 @@
                 <w:szCs w:val="24"/>
                 <w:shd w:val="clear" w:color="auto" w:fill="FFFFFF"/>
               </w:rPr>
-              <w:t>, E. H., Sari,</w:t>
+              <w:t xml:space="preserve"> Kusumaningrum, D. P.,</w:t>
             </w:r>
           </w:p>
           <w:p>
@@ -5211,7 +4772,7 @@
                 <w:szCs w:val="24"/>
                 <w:shd w:val="clear" w:color="auto" w:fill="FFFFFF"/>
               </w:rPr>
-              <w:t xml:space="preserve"> C. A., Irawan, C.,</w:t>
+              <w:t xml:space="preserve"> Nuri, N., &amp; Trusthi, S. L</w:t>
             </w:r>
           </w:p>
           <w:p>
@@ -5234,10 +4795,13 @@
                 <w:szCs w:val="24"/>
                 <w:shd w:val="clear" w:color="auto" w:fill="FFFFFF"/>
               </w:rPr>
-              <w:t xml:space="preserve"> </w:t>
-            </w:r>
-            <w:proofErr w:type="spellStart"/>
-            <w:r>
+              <w:t>. (2020). Comparison of</w:t>
+            </w:r>
+          </w:p>
+          <w:p>
+            <w:pPr>
+              <w:spacing w:line="276" w:lineRule="auto"/>
+              <w:jc w:val="both"/>
               <w:rPr>
                 <w:rFonts w:ascii="Times New Roman" w:hAnsi="Times New Roman" w:cs="Times New Roman"/>
                 <w:color w:val="222222"/>
@@ -5245,9 +4809,7 @@
                 <w:szCs w:val="24"/>
                 <w:shd w:val="clear" w:color="auto" w:fill="FFFFFF"/>
               </w:rPr>
-              <w:t>Kusumaningrum</w:t>
-            </w:r>
-            <w:proofErr w:type="spellEnd"/>
+            </w:pPr>
             <w:r>
               <w:rPr>
                 <w:rFonts w:ascii="Times New Roman" w:hAnsi="Times New Roman" w:cs="Times New Roman"/>
@@ -5256,7 +4818,7 @@
                 <w:szCs w:val="24"/>
                 <w:shd w:val="clear" w:color="auto" w:fill="FFFFFF"/>
               </w:rPr>
-              <w:t>, D. P.,</w:t>
+              <w:t xml:space="preserve"> SVM, KNN, and NB Classifier for Genre Music Classification based on Metadata. 2020 International Seminar on Application for Technology of Information and Communication</w:t>
             </w:r>
           </w:p>
           <w:p>
@@ -5279,120 +4841,7 @@
                 <w:szCs w:val="24"/>
                 <w:shd w:val="clear" w:color="auto" w:fill="FFFFFF"/>
               </w:rPr>
-              <w:t xml:space="preserve"> Nuri, N., &amp; </w:t>
-            </w:r>
-            <w:proofErr w:type="spellStart"/>
-            <w:r>
-              <w:rPr>
-                <w:rFonts w:ascii="Times New Roman" w:hAnsi="Times New Roman" w:cs="Times New Roman"/>
-                <w:color w:val="222222"/>
-                <w:sz w:val="24"/>
-                <w:szCs w:val="24"/>
-                <w:shd w:val="clear" w:color="auto" w:fill="FFFFFF"/>
-              </w:rPr>
-              <w:t>Trusthi</w:t>
-            </w:r>
-            <w:proofErr w:type="spellEnd"/>
-            <w:r>
-              <w:rPr>
-                <w:rFonts w:ascii="Times New Roman" w:hAnsi="Times New Roman" w:cs="Times New Roman"/>
-                <w:color w:val="222222"/>
-                <w:sz w:val="24"/>
-                <w:szCs w:val="24"/>
-                <w:shd w:val="clear" w:color="auto" w:fill="FFFFFF"/>
-              </w:rPr>
-              <w:t>, S. L</w:t>
-            </w:r>
-          </w:p>
-          <w:p>
-            <w:pPr>
-              <w:spacing w:line="276" w:lineRule="auto"/>
-              <w:jc w:val="both"/>
-              <w:rPr>
-                <w:rFonts w:ascii="Times New Roman" w:hAnsi="Times New Roman" w:cs="Times New Roman"/>
-                <w:color w:val="222222"/>
-                <w:sz w:val="24"/>
-                <w:szCs w:val="24"/>
-                <w:shd w:val="clear" w:color="auto" w:fill="FFFFFF"/>
-              </w:rPr>
-            </w:pPr>
-            <w:r>
-              <w:rPr>
-                <w:rFonts w:ascii="Times New Roman" w:hAnsi="Times New Roman" w:cs="Times New Roman"/>
-                <w:color w:val="222222"/>
-                <w:sz w:val="24"/>
-                <w:szCs w:val="24"/>
-                <w:shd w:val="clear" w:color="auto" w:fill="FFFFFF"/>
-              </w:rPr>
-              <w:t>. (2020). Comparison of</w:t>
-            </w:r>
-          </w:p>
-          <w:p>
-            <w:pPr>
-              <w:spacing w:line="276" w:lineRule="auto"/>
-              <w:jc w:val="both"/>
-              <w:rPr>
-                <w:rFonts w:ascii="Times New Roman" w:hAnsi="Times New Roman" w:cs="Times New Roman"/>
-                <w:color w:val="222222"/>
-                <w:sz w:val="24"/>
-                <w:szCs w:val="24"/>
-                <w:shd w:val="clear" w:color="auto" w:fill="FFFFFF"/>
-              </w:rPr>
-            </w:pPr>
-            <w:r>
-              <w:rPr>
-                <w:rFonts w:ascii="Times New Roman" w:hAnsi="Times New Roman" w:cs="Times New Roman"/>
-                <w:color w:val="222222"/>
-                <w:sz w:val="24"/>
-                <w:szCs w:val="24"/>
-                <w:shd w:val="clear" w:color="auto" w:fill="FFFFFF"/>
-              </w:rPr>
-              <w:t xml:space="preserve"> SVM, KNN, and NB Classifier for Genre Music Classification based on Metadata. 2020 International Seminar on Application for Technology of Information and Communication</w:t>
-            </w:r>
-          </w:p>
-          <w:p>
-            <w:pPr>
-              <w:spacing w:line="276" w:lineRule="auto"/>
-              <w:jc w:val="both"/>
-              <w:rPr>
-                <w:rFonts w:ascii="Times New Roman" w:hAnsi="Times New Roman" w:cs="Times New Roman"/>
-                <w:color w:val="222222"/>
-                <w:sz w:val="24"/>
-                <w:szCs w:val="24"/>
-                <w:shd w:val="clear" w:color="auto" w:fill="FFFFFF"/>
-              </w:rPr>
-            </w:pPr>
-            <w:r>
-              <w:rPr>
-                <w:rFonts w:ascii="Times New Roman" w:hAnsi="Times New Roman" w:cs="Times New Roman"/>
-                <w:color w:val="222222"/>
-                <w:sz w:val="24"/>
-                <w:szCs w:val="24"/>
-                <w:shd w:val="clear" w:color="auto" w:fill="FFFFFF"/>
-              </w:rPr>
-              <w:t>(</w:t>
-            </w:r>
-            <w:proofErr w:type="spellStart"/>
-            <w:r>
-              <w:rPr>
-                <w:rFonts w:ascii="Times New Roman" w:hAnsi="Times New Roman" w:cs="Times New Roman"/>
-                <w:color w:val="222222"/>
-                <w:sz w:val="24"/>
-                <w:szCs w:val="24"/>
-                <w:shd w:val="clear" w:color="auto" w:fill="FFFFFF"/>
-              </w:rPr>
-              <w:t>iSemantic</w:t>
-            </w:r>
-            <w:proofErr w:type="spellEnd"/>
-            <w:r>
-              <w:rPr>
-                <w:rFonts w:ascii="Times New Roman" w:hAnsi="Times New Roman" w:cs="Times New Roman"/>
-                <w:color w:val="222222"/>
-                <w:sz w:val="24"/>
-                <w:szCs w:val="24"/>
-                <w:shd w:val="clear" w:color="auto" w:fill="FFFFFF"/>
-              </w:rPr>
-              <w:t>).</w:t>
+              <w:t>(iSemantic).</w:t>
             </w:r>
           </w:p>
           <w:p>
@@ -5419,7 +4868,7 @@
         </w:tc>
         <w:tc>
           <w:tcPr>
-            <w:tcW w:w="2268" w:type="dxa"/>
+            <w:tcW w:w="2194" w:type="dxa"/>
           </w:tcPr>
           <w:p>
             <w:pPr>
@@ -5507,7 +4956,7 @@
         </w:tc>
         <w:tc>
           <w:tcPr>
-            <w:tcW w:w="2126" w:type="dxa"/>
+            <w:tcW w:w="2057" w:type="dxa"/>
           </w:tcPr>
           <w:p>
             <w:pPr>
@@ -5674,7 +5123,7 @@
         </w:tc>
         <w:tc>
           <w:tcPr>
-            <w:tcW w:w="1984" w:type="dxa"/>
+            <w:tcW w:w="1919" w:type="dxa"/>
           </w:tcPr>
           <w:p>
             <w:pPr>
@@ -6019,27 +5468,7 @@
           <w:szCs w:val="24"/>
           <w:lang w:val="en-IN"/>
         </w:rPr>
-        <w:t xml:space="preserve">To develop and optimize a music genre classification system using the k-Nearest </w:t>
-      </w:r>
-      <w:proofErr w:type="spellStart"/>
-      <w:r>
-        <w:rPr>
-          <w:rFonts w:ascii="Times New Roman" w:hAnsi="Times New Roman" w:cs="Times New Roman"/>
-          <w:sz w:val="24"/>
-          <w:szCs w:val="24"/>
-          <w:lang w:val="en-IN"/>
-        </w:rPr>
-        <w:t>Neighbors</w:t>
-      </w:r>
-      <w:proofErr w:type="spellEnd"/>
-      <w:r>
-        <w:rPr>
-          <w:rFonts w:ascii="Times New Roman" w:hAnsi="Times New Roman" w:cs="Times New Roman"/>
-          <w:sz w:val="24"/>
-          <w:szCs w:val="24"/>
-          <w:lang w:val="en-IN"/>
-        </w:rPr>
-        <w:t xml:space="preserve"> (KNN), Support Vector Machine (SVM), and Naive Bayes (NB) algorithms, and compare their accuracy and efficiency to demonstrate the superior performance of the best algorithm among the three.</w:t>
+        <w:t>To develop and optimize a music genre classification system using the k-Nearest Neighbors (KNN), Support Vector Machine (SVM), and Naive Bayes (NB) algorithms, and compare their accuracy and efficiency to demonstrate the superior performance of the best algorithm among the three.</w:t>
       </w:r>
     </w:p>
     <w:p>
@@ -6089,25 +5518,7 @@
           <w:sz w:val="24"/>
           <w:szCs w:val="24"/>
         </w:rPr>
-        <w:t xml:space="preserve">Recent research highlights the effectiveness of various algorithms in music genre classification, with some achieving higher accuracy than many traditional and deep learning models. For example, in the study by Ndou, </w:t>
-      </w:r>
-      <w:proofErr w:type="spellStart"/>
-      <w:r>
-        <w:rPr>
-          <w:rFonts w:ascii="Times New Roman" w:hAnsi="Times New Roman" w:cs="Times New Roman"/>
-          <w:sz w:val="24"/>
-          <w:szCs w:val="24"/>
-        </w:rPr>
-        <w:t>Ajoodha</w:t>
-      </w:r>
-      <w:proofErr w:type="spellEnd"/>
-      <w:r>
-        <w:rPr>
-          <w:rFonts w:ascii="Times New Roman" w:hAnsi="Times New Roman" w:cs="Times New Roman"/>
-          <w:sz w:val="24"/>
-          <w:szCs w:val="24"/>
-        </w:rPr>
-        <w:t>, &amp; Jadhav (2021), KNN achieved an impressive accuracy of 92.69%, significantly outperforming Convolutional Neural Networks (CNNs). This study aims to explore and compare the performance of three different algorithms: k-Nearest Neighbors (KNN), Support Vector Machine (SVM), and Naive Bayes (NB), in terms of their accuracy and efficiency in music genre classification.</w:t>
+        <w:t>Recent research highlights the effectiveness of various algorithms in music genre classification, with some achieving higher accuracy than many traditional and deep learning models. For example, in the study by Ndou, Ajoodha, &amp; Jadhav (2021), KNN achieved an impressive accuracy of 92.69%, significantly outperforming Convolutional Neural Networks (CNNs). This study aims to explore and compare the performance of three different algorithms: k-Nearest Neighbors (KNN), Support Vector Machine (SVM), and Naive Bayes (NB), in terms of their accuracy and efficiency in music genre classification.</w:t>
       </w:r>
     </w:p>
     <w:p>
@@ -6316,25 +5727,7 @@
           <w:sz w:val="24"/>
           <w:szCs w:val="24"/>
         </w:rPr>
-        <w:t xml:space="preserve">Use the GTZAN dataset and extract relevant audio features, such as Mel Frequency Cepstral Coefficients (MFCCs), chroma, and spectrograms, using the Python </w:t>
-      </w:r>
-      <w:proofErr w:type="spellStart"/>
-      <w:r>
-        <w:rPr>
-          <w:rFonts w:ascii="Times New Roman" w:hAnsi="Times New Roman" w:cs="Times New Roman"/>
-          <w:sz w:val="24"/>
-          <w:szCs w:val="24"/>
-        </w:rPr>
-        <w:t>Librosa</w:t>
-      </w:r>
-      <w:proofErr w:type="spellEnd"/>
-      <w:r>
-        <w:rPr>
-          <w:rFonts w:ascii="Times New Roman" w:hAnsi="Times New Roman" w:cs="Times New Roman"/>
-          <w:sz w:val="24"/>
-          <w:szCs w:val="24"/>
-        </w:rPr>
-        <w:t xml:space="preserve"> package, and collect the preprocessed feature data into a CSV file.</w:t>
+        <w:t>Use the GTZAN dataset and extract relevant audio features, such as Mel Frequency Cepstral Coefficients (MFCCs), chroma, and spectrograms, using the Python Librosa package, and collect the preprocessed feature data into a CSV file.</w:t>
       </w:r>
     </w:p>
     <w:p>
@@ -6413,7 +5806,6 @@
           <w:sz w:val="24"/>
           <w:szCs w:val="24"/>
         </w:rPr>
-        <w:lastRenderedPageBreak/>
         <w:t>Training the Models: The KNN, SVM, and NB models are trained using the feature matrix and corresponding labels. Cross-validation is used to optimize the parameters for each algorithm.</w:t>
       </w:r>
     </w:p>
@@ -6437,6 +5829,7 @@
           <w:sz w:val="24"/>
           <w:szCs w:val="24"/>
         </w:rPr>
+        <w:lastRenderedPageBreak/>
         <w:t>Validation: The performance of each model is validated using 10-fold cross-validation to ensure robustness and avoid overfitting.</w:t>
       </w:r>
     </w:p>
@@ -6609,25 +6002,7 @@
           <w:sz w:val="24"/>
           <w:szCs w:val="24"/>
         </w:rPr>
-        <w:t>Feature Extraction: Features are extracted from the input audio file using the same methods (</w:t>
-      </w:r>
-      <w:proofErr w:type="spellStart"/>
-      <w:r>
-        <w:rPr>
-          <w:rFonts w:ascii="Times New Roman" w:hAnsi="Times New Roman" w:cs="Times New Roman"/>
-          <w:sz w:val="24"/>
-          <w:szCs w:val="24"/>
-        </w:rPr>
-        <w:t>Librosa</w:t>
-      </w:r>
-      <w:proofErr w:type="spellEnd"/>
-      <w:r>
-        <w:rPr>
-          <w:rFonts w:ascii="Times New Roman" w:hAnsi="Times New Roman" w:cs="Times New Roman"/>
-          <w:sz w:val="24"/>
-          <w:szCs w:val="24"/>
-        </w:rPr>
-        <w:t>) as during training.</w:t>
+        <w:t>Feature Extraction: Features are extracted from the input audio file using the same methods (Librosa) as during training.</w:t>
       </w:r>
     </w:p>
     <w:p>
@@ -6767,6 +6142,54 @@
         </w:rPr>
         <w:t>NB: Uses the probability distributions learned during training to classify the input vector.</w:t>
       </w:r>
+    </w:p>
+    <w:p>
+      <w:pPr>
+        <w:spacing w:line="276" w:lineRule="auto"/>
+        <w:ind w:left="1440"/>
+        <w:jc w:val="both"/>
+        <w:rPr>
+          <w:rFonts w:ascii="Times New Roman" w:hAnsi="Times New Roman" w:cs="Times New Roman"/>
+          <w:sz w:val="24"/>
+          <w:szCs w:val="24"/>
+        </w:rPr>
+      </w:pPr>
+    </w:p>
+    <w:p>
+      <w:pPr>
+        <w:spacing w:line="276" w:lineRule="auto"/>
+        <w:ind w:left="1440"/>
+        <w:jc w:val="both"/>
+        <w:rPr>
+          <w:rFonts w:ascii="Times New Roman" w:hAnsi="Times New Roman" w:cs="Times New Roman"/>
+          <w:sz w:val="24"/>
+          <w:szCs w:val="24"/>
+        </w:rPr>
+      </w:pPr>
+    </w:p>
+    <w:p>
+      <w:pPr>
+        <w:spacing w:line="276" w:lineRule="auto"/>
+        <w:ind w:left="1440"/>
+        <w:jc w:val="both"/>
+        <w:rPr>
+          <w:rFonts w:ascii="Times New Roman" w:hAnsi="Times New Roman" w:cs="Times New Roman"/>
+          <w:sz w:val="24"/>
+          <w:szCs w:val="24"/>
+        </w:rPr>
+      </w:pPr>
+    </w:p>
+    <w:p>
+      <w:pPr>
+        <w:spacing w:line="276" w:lineRule="auto"/>
+        <w:ind w:left="1440"/>
+        <w:jc w:val="both"/>
+        <w:rPr>
+          <w:rFonts w:ascii="Times New Roman" w:hAnsi="Times New Roman" w:cs="Times New Roman"/>
+          <w:sz w:val="24"/>
+          <w:szCs w:val="24"/>
+        </w:rPr>
+      </w:pPr>
     </w:p>
     <w:p>
       <w:pPr>
@@ -7103,6 +6526,18 @@
     </w:p>
     <w:p>
       <w:pPr>
+        <w:spacing w:line="240" w:lineRule="auto"/>
+        <w:jc w:val="both"/>
+      </w:pPr>
+    </w:p>
+    <w:p>
+      <w:pPr>
+        <w:spacing w:line="240" w:lineRule="auto"/>
+        <w:jc w:val="both"/>
+      </w:pPr>
+    </w:p>
+    <w:p>
+      <w:pPr>
         <w:spacing w:line="276" w:lineRule="auto"/>
         <w:jc w:val="center"/>
         <w:rPr>
@@ -7162,25 +6597,7 @@
           <w:sz w:val="24"/>
           <w:szCs w:val="24"/>
         </w:rPr>
-        <w:t xml:space="preserve">The GTZAN dataset is a widely used benchmark for music genre classification tasks. It contains 1,000 audio tracks each 30 seconds long, divided into 10 genres: blues, classical, country, disco, </w:t>
-      </w:r>
-      <w:proofErr w:type="spellStart"/>
-      <w:r>
-        <w:rPr>
-          <w:rFonts w:ascii="Times New Roman" w:hAnsi="Times New Roman" w:cs="Times New Roman"/>
-          <w:sz w:val="24"/>
-          <w:szCs w:val="24"/>
-        </w:rPr>
-        <w:t>hiphop</w:t>
-      </w:r>
-      <w:proofErr w:type="spellEnd"/>
-      <w:r>
-        <w:rPr>
-          <w:rFonts w:ascii="Times New Roman" w:hAnsi="Times New Roman" w:cs="Times New Roman"/>
-          <w:sz w:val="24"/>
-          <w:szCs w:val="24"/>
-        </w:rPr>
-        <w:t>, jazz, metal, pop, reggae, and rock. Each genre has 100 tracks, making the dataset balanced and suitable for classification tasks.</w:t>
+        <w:t>The GTZAN dataset is a widely used benchmark for music genre classification tasks. It contains 1,000 audio tracks each 30 seconds long, divided into 10 genres: blues, classical, country, disco, hiphop, jazz, metal, pop, reggae, and rock. Each genre has 100 tracks, making the dataset balanced and suitable for classification tasks.</w:t>
       </w:r>
     </w:p>
     <w:p>
@@ -7233,25 +6650,7 @@
           <w:sz w:val="24"/>
           <w:szCs w:val="24"/>
         </w:rPr>
-        <w:t xml:space="preserve">The GTZAN dataset is publicly available on Kaggle and was originally compiled by George </w:t>
-      </w:r>
-      <w:proofErr w:type="spellStart"/>
-      <w:r>
-        <w:rPr>
-          <w:rFonts w:ascii="Times New Roman" w:hAnsi="Times New Roman" w:cs="Times New Roman"/>
-          <w:sz w:val="24"/>
-          <w:szCs w:val="24"/>
-        </w:rPr>
-        <w:t>Tzanetakis</w:t>
-      </w:r>
-      <w:proofErr w:type="spellEnd"/>
-      <w:r>
-        <w:rPr>
-          <w:rFonts w:ascii="Times New Roman" w:hAnsi="Times New Roman" w:cs="Times New Roman"/>
-          <w:sz w:val="24"/>
-          <w:szCs w:val="24"/>
-        </w:rPr>
-        <w:t xml:space="preserve"> in 2002. It is a go-to dataset for researchers and practitioners working on music genre classification.</w:t>
+        <w:t>The GTZAN dataset is publicly available on Kaggle and was originally compiled by George Tzanetakis in 2002. It is a go-to dataset for researchers and practitioners working on music genre classification.</w:t>
       </w:r>
     </w:p>
     <w:p>
@@ -7372,7 +6771,7 @@
               </wp:anchor>
             </w:drawing>
           </mc:Choice>
-          <mc:Fallback>
+          <mc:Fallback xmlns:w16sdtdh="http://schemas.microsoft.com/office/word/2020/wordml/sdtdatahash" xmlns:w16du="http://schemas.microsoft.com/office/word/2023/wordml/word16du" xmlns:w16="http://schemas.microsoft.com/office/word/2018/wordml" xmlns:w16cid="http://schemas.microsoft.com/office/word/2016/wordml/cid" xmlns:w16cex="http://schemas.microsoft.com/office/word/2018/wordml/cex" xmlns:oel="http://schemas.microsoft.com/office/2019/extlst" xmlns:am3d="http://schemas.microsoft.com/office/drawing/2017/model3d" xmlns:aink="http://schemas.microsoft.com/office/drawing/2016/ink" xmlns:cx8="http://schemas.microsoft.com/office/drawing/2016/5/14/chartex" xmlns:cx7="http://schemas.microsoft.com/office/drawing/2016/5/13/chartex" xmlns:cx6="http://schemas.microsoft.com/office/drawing/2016/5/12/chartex" xmlns:cx5="http://schemas.microsoft.com/office/drawing/2016/5/11/chartex" xmlns:cx4="http://schemas.microsoft.com/office/drawing/2016/5/10/chartex" xmlns:cx3="http://schemas.microsoft.com/office/drawing/2016/5/9/chartex" xmlns:cx2="http://schemas.microsoft.com/office/drawing/2015/10/21/chartex">
             <w:pict>
               <v:shape w14:anchorId="738408FB" id="Freeform 5" o:spid="_x0000_s1026" style="position:absolute;margin-left:0;margin-top:0;width:535.1pt;height:115.95pt;z-index:251661312;visibility:visible;mso-wrap-style:square;mso-width-percent:0;mso-height-percent:0;mso-wrap-distance-left:9pt;mso-wrap-distance-top:0;mso-wrap-distance-right:9pt;mso-wrap-distance-bottom:0;mso-position-horizontal:absolute;mso-position-horizontal-relative:margin;mso-position-vertical:absolute;mso-position-vertical-relative:text;mso-width-percent:0;mso-height-percent:0;mso-width-relative:margin;mso-height-relative:margin;v-text-anchor:top" coordsize="17791365,3982468" o:gfxdata="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" path="m,l17791366,r,3982468l,3982468,,xe" stroked="f">
                 <v:fill r:id="rId13" o:title="" recolor="t" rotate="t" type="frame"/>
@@ -7481,25 +6880,7 @@
           <w:sz w:val="24"/>
           <w:szCs w:val="24"/>
         </w:rPr>
-        <w:t xml:space="preserve">For music genre classification, various audio features can be extracted from the raw audio files. Using the Python </w:t>
-      </w:r>
-      <w:proofErr w:type="spellStart"/>
-      <w:r>
-        <w:rPr>
-          <w:rFonts w:ascii="Times New Roman" w:hAnsi="Times New Roman" w:cs="Times New Roman"/>
-          <w:sz w:val="24"/>
-          <w:szCs w:val="24"/>
-        </w:rPr>
-        <w:t>Librosa</w:t>
-      </w:r>
-      <w:proofErr w:type="spellEnd"/>
-      <w:r>
-        <w:rPr>
-          <w:rFonts w:ascii="Times New Roman" w:hAnsi="Times New Roman" w:cs="Times New Roman"/>
-          <w:sz w:val="24"/>
-          <w:szCs w:val="24"/>
-        </w:rPr>
-        <w:t xml:space="preserve"> package, we can extract the following key features:</w:t>
+        <w:t>For music genre classification, various audio features can be extracted from the raw audio files. Using the Python Librosa package, we can extract the following key features:</w:t>
       </w:r>
     </w:p>
     <w:p>
@@ -7529,25 +6910,7 @@
           <w:sz w:val="24"/>
           <w:szCs w:val="24"/>
         </w:rPr>
-        <w:t>- Chroma Feature (</w:t>
-      </w:r>
-      <w:proofErr w:type="spellStart"/>
-      <w:r>
-        <w:rPr>
-          <w:rFonts w:ascii="Times New Roman" w:hAnsi="Times New Roman" w:cs="Times New Roman"/>
-          <w:sz w:val="24"/>
-          <w:szCs w:val="24"/>
-        </w:rPr>
-        <w:t>chroma_stft</w:t>
-      </w:r>
-      <w:proofErr w:type="spellEnd"/>
-      <w:r>
-        <w:rPr>
-          <w:rFonts w:ascii="Times New Roman" w:hAnsi="Times New Roman" w:cs="Times New Roman"/>
-          <w:sz w:val="24"/>
-          <w:szCs w:val="24"/>
-        </w:rPr>
-        <w:t>): 12 coefficients representing the energy distribution across the 12 different pitch classes.</w:t>
+        <w:t>- Chroma Feature (chroma_stft): 12 coefficients representing the energy distribution across the 12 different pitch classes.</w:t>
       </w:r>
     </w:p>
     <w:p>
@@ -7585,25 +6948,7 @@
           <w:sz w:val="24"/>
           <w:szCs w:val="24"/>
         </w:rPr>
-        <w:t>- Spectral Centroid (</w:t>
-      </w:r>
-      <w:proofErr w:type="spellStart"/>
-      <w:r>
-        <w:rPr>
-          <w:rFonts w:ascii="Times New Roman" w:hAnsi="Times New Roman" w:cs="Times New Roman"/>
-          <w:sz w:val="24"/>
-          <w:szCs w:val="24"/>
-        </w:rPr>
-        <w:t>spectral_centroid</w:t>
-      </w:r>
-      <w:proofErr w:type="spellEnd"/>
-      <w:r>
-        <w:rPr>
-          <w:rFonts w:ascii="Times New Roman" w:hAnsi="Times New Roman" w:cs="Times New Roman"/>
-          <w:sz w:val="24"/>
-          <w:szCs w:val="24"/>
-        </w:rPr>
-        <w:t>): Indicates where the center of mass of the spectrum is located.</w:t>
+        <w:t>- Spectral Centroid (spectral_centroid): Indicates where the center of mass of the spectrum is located.</w:t>
       </w:r>
     </w:p>
     <w:p>
@@ -7622,25 +6967,7 @@
           <w:sz w:val="24"/>
           <w:szCs w:val="24"/>
         </w:rPr>
-        <w:t>- Spectral Bandwidth (</w:t>
-      </w:r>
-      <w:proofErr w:type="spellStart"/>
-      <w:r>
-        <w:rPr>
-          <w:rFonts w:ascii="Times New Roman" w:hAnsi="Times New Roman" w:cs="Times New Roman"/>
-          <w:sz w:val="24"/>
-          <w:szCs w:val="24"/>
-        </w:rPr>
-        <w:t>spectral_bandwidth</w:t>
-      </w:r>
-      <w:proofErr w:type="spellEnd"/>
-      <w:r>
-        <w:rPr>
-          <w:rFonts w:ascii="Times New Roman" w:hAnsi="Times New Roman" w:cs="Times New Roman"/>
-          <w:sz w:val="24"/>
-          <w:szCs w:val="24"/>
-        </w:rPr>
-        <w:t>): Measures the width of the band of frequencies.</w:t>
+        <w:t>- Spectral Bandwidth (spectral_bandwidth): Measures the width of the band of frequencies.</w:t>
       </w:r>
     </w:p>
     <w:p>
@@ -7659,25 +6986,7 @@
           <w:sz w:val="24"/>
           <w:szCs w:val="24"/>
         </w:rPr>
-        <w:t>- Spectral Contrast (</w:t>
-      </w:r>
-      <w:proofErr w:type="spellStart"/>
-      <w:r>
-        <w:rPr>
-          <w:rFonts w:ascii="Times New Roman" w:hAnsi="Times New Roman" w:cs="Times New Roman"/>
-          <w:sz w:val="24"/>
-          <w:szCs w:val="24"/>
-        </w:rPr>
-        <w:t>spectral_contrast</w:t>
-      </w:r>
-      <w:proofErr w:type="spellEnd"/>
-      <w:r>
-        <w:rPr>
-          <w:rFonts w:ascii="Times New Roman" w:hAnsi="Times New Roman" w:cs="Times New Roman"/>
-          <w:sz w:val="24"/>
-          <w:szCs w:val="24"/>
-        </w:rPr>
-        <w:t>): The difference in amplitude between peaks and valleys in the sound spectrum.</w:t>
+        <w:t>- Spectral Contrast (spectral_contrast): The difference in amplitude between peaks and valleys in the sound spectrum.</w:t>
       </w:r>
     </w:p>
     <w:p>
@@ -7696,25 +7005,7 @@
           <w:sz w:val="24"/>
           <w:szCs w:val="24"/>
         </w:rPr>
-        <w:t>- Spectral Rolloff (</w:t>
-      </w:r>
-      <w:proofErr w:type="spellStart"/>
-      <w:r>
-        <w:rPr>
-          <w:rFonts w:ascii="Times New Roman" w:hAnsi="Times New Roman" w:cs="Times New Roman"/>
-          <w:sz w:val="24"/>
-          <w:szCs w:val="24"/>
-        </w:rPr>
-        <w:t>spectral_rolloff</w:t>
-      </w:r>
-      <w:proofErr w:type="spellEnd"/>
-      <w:r>
-        <w:rPr>
-          <w:rFonts w:ascii="Times New Roman" w:hAnsi="Times New Roman" w:cs="Times New Roman"/>
-          <w:sz w:val="24"/>
-          <w:szCs w:val="24"/>
-        </w:rPr>
-        <w:t>): The frequency below which a specified percentage of the total spectral energy lies.</w:t>
+        <w:t>- Spectral Rolloff (spectral_rolloff): The frequency below which a specified percentage of the total spectral energy lies.</w:t>
       </w:r>
     </w:p>
     <w:p>
@@ -7733,25 +7024,7 @@
           <w:sz w:val="24"/>
           <w:szCs w:val="24"/>
         </w:rPr>
-        <w:t>- Zero Crossing Rate (</w:t>
-      </w:r>
-      <w:proofErr w:type="spellStart"/>
-      <w:r>
-        <w:rPr>
-          <w:rFonts w:ascii="Times New Roman" w:hAnsi="Times New Roman" w:cs="Times New Roman"/>
-          <w:sz w:val="24"/>
-          <w:szCs w:val="24"/>
-        </w:rPr>
-        <w:t>zero_crossing_rate</w:t>
-      </w:r>
-      <w:proofErr w:type="spellEnd"/>
-      <w:r>
-        <w:rPr>
-          <w:rFonts w:ascii="Times New Roman" w:hAnsi="Times New Roman" w:cs="Times New Roman"/>
-          <w:sz w:val="24"/>
-          <w:szCs w:val="24"/>
-        </w:rPr>
-        <w:t>): The rate at which the signal changes sign.</w:t>
+        <w:t>- Zero Crossing Rate (zero_crossing_rate): The rate at which the signal changes sign.</w:t>
       </w:r>
     </w:p>
     <w:p>
@@ -7770,25 +7043,7 @@
           <w:sz w:val="24"/>
           <w:szCs w:val="24"/>
         </w:rPr>
-        <w:t xml:space="preserve">- Harmony and Perceived Pitch (harmony, </w:t>
-      </w:r>
-      <w:proofErr w:type="spellStart"/>
-      <w:r>
-        <w:rPr>
-          <w:rFonts w:ascii="Times New Roman" w:hAnsi="Times New Roman" w:cs="Times New Roman"/>
-          <w:sz w:val="24"/>
-          <w:szCs w:val="24"/>
-        </w:rPr>
-        <w:t>perceptr</w:t>
-      </w:r>
-      <w:proofErr w:type="spellEnd"/>
-      <w:r>
-        <w:rPr>
-          <w:rFonts w:ascii="Times New Roman" w:hAnsi="Times New Roman" w:cs="Times New Roman"/>
-          <w:sz w:val="24"/>
-          <w:szCs w:val="24"/>
-        </w:rPr>
-        <w:t>): Represent harmony and pitch features.</w:t>
+        <w:t>- Harmony and Perceived Pitch (harmony, perceptr): Represent harmony and pitch features.</w:t>
       </w:r>
     </w:p>
     <w:p>
@@ -7849,8 +7104,46 @@
           <w:sz w:val="24"/>
           <w:szCs w:val="24"/>
         </w:rPr>
+        <w:t>Class Labels:</w:t>
+      </w:r>
+    </w:p>
+    <w:p>
+      <w:pPr>
+        <w:spacing w:line="240" w:lineRule="auto"/>
+        <w:jc w:val="both"/>
+        <w:rPr>
+          <w:rFonts w:ascii="Times New Roman" w:hAnsi="Times New Roman" w:cs="Times New Roman"/>
+          <w:sz w:val="24"/>
+          <w:szCs w:val="24"/>
+        </w:rPr>
+      </w:pPr>
+      <w:r>
+        <w:rPr>
+          <w:rFonts w:ascii="Times New Roman" w:hAnsi="Times New Roman" w:cs="Times New Roman"/>
+          <w:sz w:val="24"/>
+          <w:szCs w:val="24"/>
+        </w:rPr>
+        <w:t>The dataset is labeled with 10 distinct music genres:</w:t>
+      </w:r>
+    </w:p>
+    <w:p>
+      <w:pPr>
+        <w:spacing w:line="240" w:lineRule="auto"/>
+        <w:jc w:val="both"/>
+        <w:rPr>
+          <w:rFonts w:ascii="Times New Roman" w:hAnsi="Times New Roman" w:cs="Times New Roman"/>
+          <w:sz w:val="24"/>
+          <w:szCs w:val="24"/>
+        </w:rPr>
+      </w:pPr>
+      <w:r>
+        <w:rPr>
+          <w:rFonts w:ascii="Times New Roman" w:hAnsi="Times New Roman" w:cs="Times New Roman"/>
+          <w:sz w:val="24"/>
+          <w:szCs w:val="24"/>
+        </w:rPr>
         <w:lastRenderedPageBreak/>
-        <w:t>Class Labels:</w:t>
+        <w:t>1. Blues</w:t>
       </w:r>
     </w:p>
     <w:p>
@@ -7869,7 +7162,7 @@
           <w:sz w:val="24"/>
           <w:szCs w:val="24"/>
         </w:rPr>
-        <w:t>The dataset is labeled with 10 distinct music genres:</w:t>
+        <w:t>2. Classical</w:t>
       </w:r>
     </w:p>
     <w:p>
@@ -7888,7 +7181,7 @@
           <w:sz w:val="24"/>
           <w:szCs w:val="24"/>
         </w:rPr>
-        <w:t>1. Blues</w:t>
+        <w:t>3. Country</w:t>
       </w:r>
     </w:p>
     <w:p>
@@ -7907,7 +7200,7 @@
           <w:sz w:val="24"/>
           <w:szCs w:val="24"/>
         </w:rPr>
-        <w:t>2. Classical</w:t>
+        <w:t>4. Disco</w:t>
       </w:r>
     </w:p>
     <w:p>
@@ -7926,56 +7219,8 @@
           <w:sz w:val="24"/>
           <w:szCs w:val="24"/>
         </w:rPr>
-        <w:t>3. Country</w:t>
-      </w:r>
-    </w:p>
-    <w:p>
-      <w:pPr>
-        <w:spacing w:line="240" w:lineRule="auto"/>
-        <w:jc w:val="both"/>
-        <w:rPr>
-          <w:rFonts w:ascii="Times New Roman" w:hAnsi="Times New Roman" w:cs="Times New Roman"/>
-          <w:sz w:val="24"/>
-          <w:szCs w:val="24"/>
-        </w:rPr>
-      </w:pPr>
-      <w:r>
-        <w:rPr>
-          <w:rFonts w:ascii="Times New Roman" w:hAnsi="Times New Roman" w:cs="Times New Roman"/>
-          <w:sz w:val="24"/>
-          <w:szCs w:val="24"/>
-        </w:rPr>
-        <w:t>4. Disco</w:t>
-      </w:r>
-    </w:p>
-    <w:p>
-      <w:pPr>
-        <w:spacing w:line="240" w:lineRule="auto"/>
-        <w:jc w:val="both"/>
-        <w:rPr>
-          <w:rFonts w:ascii="Times New Roman" w:hAnsi="Times New Roman" w:cs="Times New Roman"/>
-          <w:sz w:val="24"/>
-          <w:szCs w:val="24"/>
-        </w:rPr>
-      </w:pPr>
-      <w:r>
-        <w:rPr>
-          <w:rFonts w:ascii="Times New Roman" w:hAnsi="Times New Roman" w:cs="Times New Roman"/>
-          <w:sz w:val="24"/>
-          <w:szCs w:val="24"/>
-        </w:rPr>
-        <w:t xml:space="preserve">5. </w:t>
-      </w:r>
-      <w:proofErr w:type="spellStart"/>
-      <w:r>
-        <w:rPr>
-          <w:rFonts w:ascii="Times New Roman" w:hAnsi="Times New Roman" w:cs="Times New Roman"/>
-          <w:sz w:val="24"/>
-          <w:szCs w:val="24"/>
-        </w:rPr>
-        <w:t>Hiphop</w:t>
-      </w:r>
-      <w:proofErr w:type="spellEnd"/>
+        <w:t>5. Hiphop</w:t>
+      </w:r>
     </w:p>
     <w:p>
       <w:pPr>
@@ -8165,7 +7410,7 @@
       </w:pPr>
     </w:p>
     <w:sectPr>
-      <w:pgSz w:w="12240" w:h="15840"/>
+      <w:pgSz w:w="11906" w:h="16838" w:code="9"/>
       <w:pgMar w:top="720" w:right="720" w:bottom="720" w:left="720" w:header="720" w:footer="720" w:gutter="0"/>
       <w:pgBorders w:offsetFrom="page">
         <w:top w:val="single" w:sz="12" w:space="24" w:color="auto"/>
@@ -8181,7 +7426,7 @@
 </file>
 
 <file path=word/endnotes.xml><?xml version="1.0" encoding="utf-8"?>
-<w:endnotes xmlns:wpc="http://schemas.microsoft.com/office/word/2010/wordprocessingCanvas" xmlns:cx="http://schemas.microsoft.com/office/drawing/2014/chartex" xmlns:cx1="http://schemas.microsoft.com/office/drawing/2015/9/8/chartex" xmlns:cx2="http://schemas.microsoft.com/office/drawing/2015/10/21/chartex" xmlns:cx3="http://schemas.microsoft.com/office/drawing/2016/5/9/chartex" xmlns:cx4="http://schemas.microsoft.com/office/drawing/2016/5/10/chartex" xmlns:cx5="http://schemas.microsoft.com/office/drawing/2016/5/11/chartex" xmlns:cx6="http://schemas.microsoft.com/office/drawing/2016/5/12/chartex" xmlns:cx7="http://schemas.microsoft.com/office/drawing/2016/5/13/chartex" xmlns:cx8="http://schemas.microsoft.com/office/drawing/2016/5/14/chartex" xmlns:mc="http://schemas.openxmlformats.org/markup-compatibility/2006" xmlns:aink="http://schemas.microsoft.com/office/drawing/2016/ink" xmlns:am3d="http://schemas.microsoft.com/office/drawing/2017/model3d" xmlns:o="urn:schemas-microsoft-com:office:office" xmlns:oel="http://schemas.microsoft.com/office/2019/extlst" xmlns:r="http://schemas.openxmlformats.org/officeDocument/2006/relationships" xmlns:m="http://schemas.openxmlformats.org/officeDocument/2006/math" xmlns:v="urn:schemas-microsoft-com:vml" xmlns:wp14="http://schemas.microsoft.com/office/word/2010/wordprocessingDrawing" xmlns:wp="http://schemas.openxmlformats.org/drawingml/2006/wordprocessingDrawing" xmlns:w10="urn:schemas-microsoft-com:office:word" xmlns:w="http://schemas.openxmlformats.org/wordprocessingml/2006/main" xmlns:w14="http://schemas.microsoft.com/office/word/2010/wordml" xmlns:w15="http://schemas.microsoft.com/office/word/2012/wordml" xmlns:w16cex="http://schemas.microsoft.com/office/word/2018/wordml/cex" xmlns:w16cid="http://schemas.microsoft.com/office/word/2016/wordml/cid" xmlns:w16="http://schemas.microsoft.com/office/word/2018/wordml" xmlns:w16du="http://schemas.microsoft.com/office/word/2023/wordml/word16du" xmlns:w16sdtdh="http://schemas.microsoft.com/office/word/2020/wordml/sdtdatahash" xmlns:w16se="http://schemas.microsoft.com/office/word/2015/wordml/symex" xmlns:wpg="http://schemas.microsoft.com/office/word/2010/wordprocessingGroup" xmlns:wpi="http://schemas.microsoft.com/office/word/2010/wordprocessingInk" xmlns:wne="http://schemas.microsoft.com/office/word/2006/wordml" xmlns:wps="http://schemas.microsoft.com/office/word/2010/wordprocessingShape" mc:Ignorable="w14 w15 w16se w16cid w16 w16cex w16sdtdh w16du wp14">
+<w:endnotes xmlns:wpc="http://schemas.microsoft.com/office/word/2010/wordprocessingCanvas" xmlns:cx="http://schemas.microsoft.com/office/drawing/2014/chartex" xmlns:cx1="http://schemas.microsoft.com/office/drawing/2015/9/8/chartex" xmlns:mc="http://schemas.openxmlformats.org/markup-compatibility/2006" xmlns:o="urn:schemas-microsoft-com:office:office" xmlns:r="http://schemas.openxmlformats.org/officeDocument/2006/relationships" xmlns:m="http://schemas.openxmlformats.org/officeDocument/2006/math" xmlns:v="urn:schemas-microsoft-com:vml" xmlns:wp14="http://schemas.microsoft.com/office/word/2010/wordprocessingDrawing" xmlns:wp="http://schemas.openxmlformats.org/drawingml/2006/wordprocessingDrawing" xmlns:w10="urn:schemas-microsoft-com:office:word" xmlns:w="http://schemas.openxmlformats.org/wordprocessingml/2006/main" xmlns:w14="http://schemas.microsoft.com/office/word/2010/wordml" xmlns:w15="http://schemas.microsoft.com/office/word/2012/wordml" xmlns:w16se="http://schemas.microsoft.com/office/word/2015/wordml/symex" xmlns:wpg="http://schemas.microsoft.com/office/word/2010/wordprocessingGroup" xmlns:wpi="http://schemas.microsoft.com/office/word/2010/wordprocessingInk" xmlns:wne="http://schemas.microsoft.com/office/word/2006/wordml" xmlns:wps="http://schemas.microsoft.com/office/word/2010/wordprocessingShape" mc:Ignorable="w14 w15 w16se wp14">
   <w:endnote w:type="separator" w:id="-1">
     <w:p>
       <w:pPr>
@@ -8206,7 +7451,7 @@
 </file>
 
 <file path=word/footnotes.xml><?xml version="1.0" encoding="utf-8"?>
-<w:footnotes xmlns:wpc="http://schemas.microsoft.com/office/word/2010/wordprocessingCanvas" xmlns:cx="http://schemas.microsoft.com/office/drawing/2014/chartex" xmlns:cx1="http://schemas.microsoft.com/office/drawing/2015/9/8/chartex" xmlns:cx2="http://schemas.microsoft.com/office/drawing/2015/10/21/chartex" xmlns:cx3="http://schemas.microsoft.com/office/drawing/2016/5/9/chartex" xmlns:cx4="http://schemas.microsoft.com/office/drawing/2016/5/10/chartex" xmlns:cx5="http://schemas.microsoft.com/office/drawing/2016/5/11/chartex" xmlns:cx6="http://schemas.microsoft.com/office/drawing/2016/5/12/chartex" xmlns:cx7="http://schemas.microsoft.com/office/drawing/2016/5/13/chartex" xmlns:cx8="http://schemas.microsoft.com/office/drawing/2016/5/14/chartex" xmlns:mc="http://schemas.openxmlformats.org/markup-compatibility/2006" xmlns:aink="http://schemas.microsoft.com/office/drawing/2016/ink" xmlns:am3d="http://schemas.microsoft.com/office/drawing/2017/model3d" xmlns:o="urn:schemas-microsoft-com:office:office" xmlns:oel="http://schemas.microsoft.com/office/2019/extlst" xmlns:r="http://schemas.openxmlformats.org/officeDocument/2006/relationships" xmlns:m="http://schemas.openxmlformats.org/officeDocument/2006/math" xmlns:v="urn:schemas-microsoft-com:vml" xmlns:wp14="http://schemas.microsoft.com/office/word/2010/wordprocessingDrawing" xmlns:wp="http://schemas.openxmlformats.org/drawingml/2006/wordprocessingDrawing" xmlns:w10="urn:schemas-microsoft-com:office:word" xmlns:w="http://schemas.openxmlformats.org/wordprocessingml/2006/main" xmlns:w14="http://schemas.microsoft.com/office/word/2010/wordml" xmlns:w15="http://schemas.microsoft.com/office/word/2012/wordml" xmlns:w16cex="http://schemas.microsoft.com/office/word/2018/wordml/cex" xmlns:w16cid="http://schemas.microsoft.com/office/word/2016/wordml/cid" xmlns:w16="http://schemas.microsoft.com/office/word/2018/wordml" xmlns:w16du="http://schemas.microsoft.com/office/word/2023/wordml/word16du" xmlns:w16sdtdh="http://schemas.microsoft.com/office/word/2020/wordml/sdtdatahash" xmlns:w16se="http://schemas.microsoft.com/office/word/2015/wordml/symex" xmlns:wpg="http://schemas.microsoft.com/office/word/2010/wordprocessingGroup" xmlns:wpi="http://schemas.microsoft.com/office/word/2010/wordprocessingInk" xmlns:wne="http://schemas.microsoft.com/office/word/2006/wordml" xmlns:wps="http://schemas.microsoft.com/office/word/2010/wordprocessingShape" mc:Ignorable="w14 w15 w16se w16cid w16 w16cex w16sdtdh w16du wp14">
+<w:footnotes xmlns:wpc="http://schemas.microsoft.com/office/word/2010/wordprocessingCanvas" xmlns:cx="http://schemas.microsoft.com/office/drawing/2014/chartex" xmlns:cx1="http://schemas.microsoft.com/office/drawing/2015/9/8/chartex" xmlns:mc="http://schemas.openxmlformats.org/markup-compatibility/2006" xmlns:o="urn:schemas-microsoft-com:office:office" xmlns:r="http://schemas.openxmlformats.org/officeDocument/2006/relationships" xmlns:m="http://schemas.openxmlformats.org/officeDocument/2006/math" xmlns:v="urn:schemas-microsoft-com:vml" xmlns:wp14="http://schemas.microsoft.com/office/word/2010/wordprocessingDrawing" xmlns:wp="http://schemas.openxmlformats.org/drawingml/2006/wordprocessingDrawing" xmlns:w10="urn:schemas-microsoft-com:office:word" xmlns:w="http://schemas.openxmlformats.org/wordprocessingml/2006/main" xmlns:w14="http://schemas.microsoft.com/office/word/2010/wordml" xmlns:w15="http://schemas.microsoft.com/office/word/2012/wordml" xmlns:w16se="http://schemas.microsoft.com/office/word/2015/wordml/symex" xmlns:wpg="http://schemas.microsoft.com/office/word/2010/wordprocessingGroup" xmlns:wpi="http://schemas.microsoft.com/office/word/2010/wordprocessingInk" xmlns:wne="http://schemas.microsoft.com/office/word/2006/wordml" xmlns:wps="http://schemas.microsoft.com/office/word/2010/wordprocessingShape" mc:Ignorable="w14 w15 w16se wp14">
   <w:footnote w:type="separator" w:id="-1">
     <w:p>
       <w:pPr>
@@ -8231,7 +7476,7 @@
 </file>
 
 <file path=word/numbering.xml><?xml version="1.0" encoding="utf-8"?>
-<w:numbering xmlns:wpc="http://schemas.microsoft.com/office/word/2010/wordprocessingCanvas" xmlns:cx="http://schemas.microsoft.com/office/drawing/2014/chartex" xmlns:cx1="http://schemas.microsoft.com/office/drawing/2015/9/8/chartex" xmlns:cx2="http://schemas.microsoft.com/office/drawing/2015/10/21/chartex" xmlns:cx3="http://schemas.microsoft.com/office/drawing/2016/5/9/chartex" xmlns:cx4="http://schemas.microsoft.com/office/drawing/2016/5/10/chartex" xmlns:cx5="http://schemas.microsoft.com/office/drawing/2016/5/11/chartex" xmlns:cx6="http://schemas.microsoft.com/office/drawing/2016/5/12/chartex" xmlns:cx7="http://schemas.microsoft.com/office/drawing/2016/5/13/chartex" xmlns:cx8="http://schemas.microsoft.com/office/drawing/2016/5/14/chartex" xmlns:mc="http://schemas.openxmlformats.org/markup-compatibility/2006" xmlns:aink="http://schemas.microsoft.com/office/drawing/2016/ink" xmlns:am3d="http://schemas.microsoft.com/office/drawing/2017/model3d" xmlns:o="urn:schemas-microsoft-com:office:office" xmlns:oel="http://schemas.microsoft.com/office/2019/extlst" xmlns:r="http://schemas.openxmlformats.org/officeDocument/2006/relationships" xmlns:m="http://schemas.openxmlformats.org/officeDocument/2006/math" xmlns:v="urn:schemas-microsoft-com:vml" xmlns:wp14="http://schemas.microsoft.com/office/word/2010/wordprocessingDrawing" xmlns:wp="http://schemas.openxmlformats.org/drawingml/2006/wordprocessingDrawing" xmlns:w10="urn:schemas-microsoft-com:office:word" xmlns:w="http://schemas.openxmlformats.org/wordprocessingml/2006/main" xmlns:w14="http://schemas.microsoft.com/office/word/2010/wordml" xmlns:w15="http://schemas.microsoft.com/office/word/2012/wordml" xmlns:w16cex="http://schemas.microsoft.com/office/word/2018/wordml/cex" xmlns:w16cid="http://schemas.microsoft.com/office/word/2016/wordml/cid" xmlns:w16="http://schemas.microsoft.com/office/word/2018/wordml" xmlns:w16du="http://schemas.microsoft.com/office/word/2023/wordml/word16du" xmlns:w16sdtdh="http://schemas.microsoft.com/office/word/2020/wordml/sdtdatahash" xmlns:w16se="http://schemas.microsoft.com/office/word/2015/wordml/symex" xmlns:wpg="http://schemas.microsoft.com/office/word/2010/wordprocessingGroup" xmlns:wpi="http://schemas.microsoft.com/office/word/2010/wordprocessingInk" xmlns:wne="http://schemas.microsoft.com/office/word/2006/wordml" xmlns:wps="http://schemas.microsoft.com/office/word/2010/wordprocessingShape" mc:Ignorable="w14 w15 w16se w16cid w16 w16cex w16sdtdh w16du wp14">
+<w:numbering xmlns:wpc="http://schemas.microsoft.com/office/word/2010/wordprocessingCanvas" xmlns:cx="http://schemas.microsoft.com/office/drawing/2014/chartex" xmlns:cx1="http://schemas.microsoft.com/office/drawing/2015/9/8/chartex" xmlns:mc="http://schemas.openxmlformats.org/markup-compatibility/2006" xmlns:o="urn:schemas-microsoft-com:office:office" xmlns:r="http://schemas.openxmlformats.org/officeDocument/2006/relationships" xmlns:m="http://schemas.openxmlformats.org/officeDocument/2006/math" xmlns:v="urn:schemas-microsoft-com:vml" xmlns:wp14="http://schemas.microsoft.com/office/word/2010/wordprocessingDrawing" xmlns:wp="http://schemas.openxmlformats.org/drawingml/2006/wordprocessingDrawing" xmlns:w10="urn:schemas-microsoft-com:office:word" xmlns:w="http://schemas.openxmlformats.org/wordprocessingml/2006/main" xmlns:w14="http://schemas.microsoft.com/office/word/2010/wordml" xmlns:w15="http://schemas.microsoft.com/office/word/2012/wordml" xmlns:w16se="http://schemas.microsoft.com/office/word/2015/wordml/symex" xmlns:wpg="http://schemas.microsoft.com/office/word/2010/wordprocessingGroup" xmlns:wpi="http://schemas.microsoft.com/office/word/2010/wordprocessingInk" xmlns:wne="http://schemas.microsoft.com/office/word/2006/wordml" xmlns:wps="http://schemas.microsoft.com/office/word/2010/wordprocessingShape" mc:Ignorable="w14 w15 w16se wp14">
   <w:abstractNum w:abstractNumId="0" w15:restartNumberingAfterBreak="0">
     <w:nsid w:val="00A86397"/>
     <w:multiLevelType w:val="multilevel"/>
@@ -10229,62 +9474,62 @@
       </w:pPr>
     </w:lvl>
   </w:abstractNum>
-  <w:num w:numId="1" w16cid:durableId="1620993445">
+  <w:num w:numId="1">
     <w:abstractNumId w:val="7"/>
   </w:num>
-  <w:num w:numId="2" w16cid:durableId="2117867567">
+  <w:num w:numId="2">
     <w:abstractNumId w:val="12"/>
   </w:num>
-  <w:num w:numId="3" w16cid:durableId="1808815946">
+  <w:num w:numId="3">
     <w:abstractNumId w:val="8"/>
   </w:num>
-  <w:num w:numId="4" w16cid:durableId="583608920">
+  <w:num w:numId="4">
     <w:abstractNumId w:val="3"/>
   </w:num>
-  <w:num w:numId="5" w16cid:durableId="1189566558">
+  <w:num w:numId="5">
     <w:abstractNumId w:val="6"/>
   </w:num>
-  <w:num w:numId="6" w16cid:durableId="1161391836">
+  <w:num w:numId="6">
     <w:abstractNumId w:val="2"/>
   </w:num>
-  <w:num w:numId="7" w16cid:durableId="1246189567">
+  <w:num w:numId="7">
     <w:abstractNumId w:val="9"/>
   </w:num>
-  <w:num w:numId="8" w16cid:durableId="1590236267">
+  <w:num w:numId="8">
     <w:abstractNumId w:val="14"/>
   </w:num>
-  <w:num w:numId="9" w16cid:durableId="117263765">
+  <w:num w:numId="9">
     <w:abstractNumId w:val="15"/>
   </w:num>
-  <w:num w:numId="10" w16cid:durableId="256518762">
+  <w:num w:numId="10">
     <w:abstractNumId w:val="11"/>
   </w:num>
-  <w:num w:numId="11" w16cid:durableId="413212801">
+  <w:num w:numId="11">
     <w:abstractNumId w:val="10"/>
   </w:num>
-  <w:num w:numId="12" w16cid:durableId="100147369">
+  <w:num w:numId="12">
     <w:abstractNumId w:val="5"/>
   </w:num>
-  <w:num w:numId="13" w16cid:durableId="725490738">
+  <w:num w:numId="13">
     <w:abstractNumId w:val="1"/>
   </w:num>
-  <w:num w:numId="14" w16cid:durableId="537203410">
+  <w:num w:numId="14">
     <w:abstractNumId w:val="13"/>
   </w:num>
-  <w:num w:numId="15" w16cid:durableId="1852916656">
+  <w:num w:numId="15">
     <w:abstractNumId w:val="4"/>
   </w:num>
-  <w:num w:numId="16" w16cid:durableId="572160254">
+  <w:num w:numId="16">
     <w:abstractNumId w:val="0"/>
   </w:num>
-  <w:num w:numId="17" w16cid:durableId="234358192">
+  <w:num w:numId="17">
     <w:abstractNumId w:val="16"/>
   </w:num>
 </w:numbering>
 </file>
 
 <file path=word/styles.xml><?xml version="1.0" encoding="utf-8"?>
-<w:styles xmlns:mc="http://schemas.openxmlformats.org/markup-compatibility/2006" xmlns:r="http://schemas.openxmlformats.org/officeDocument/2006/relationships" xmlns:w="http://schemas.openxmlformats.org/wordprocessingml/2006/main" xmlns:w14="http://schemas.microsoft.com/office/word/2010/wordml" xmlns:w15="http://schemas.microsoft.com/office/word/2012/wordml" xmlns:w16cex="http://schemas.microsoft.com/office/word/2018/wordml/cex" xmlns:w16cid="http://schemas.microsoft.com/office/word/2016/wordml/cid" xmlns:w16="http://schemas.microsoft.com/office/word/2018/wordml" xmlns:w16du="http://schemas.microsoft.com/office/word/2023/wordml/word16du" xmlns:w16sdtdh="http://schemas.microsoft.com/office/word/2020/wordml/sdtdatahash" xmlns:w16se="http://schemas.microsoft.com/office/word/2015/wordml/symex" mc:Ignorable="w14 w15 w16se w16cid w16 w16cex w16sdtdh w16du">
+<w:styles xmlns:mc="http://schemas.openxmlformats.org/markup-compatibility/2006" xmlns:r="http://schemas.openxmlformats.org/officeDocument/2006/relationships" xmlns:w="http://schemas.openxmlformats.org/wordprocessingml/2006/main" xmlns:w14="http://schemas.microsoft.com/office/word/2010/wordml" xmlns:w15="http://schemas.microsoft.com/office/word/2012/wordml" xmlns:w16se="http://schemas.microsoft.com/office/word/2015/wordml/symex" mc:Ignorable="w14 w15 w16se">
   <w:docDefaults>
     <w:rPrDefault>
       <w:rPr>
@@ -10300,7 +9545,7 @@
       </w:pPr>
     </w:pPrDefault>
   </w:docDefaults>
-  <w:latentStyles w:defLockedState="0" w:defUIPriority="99" w:defSemiHidden="0" w:defUnhideWhenUsed="0" w:defQFormat="0" w:count="376">
+  <w:latentStyles w:defLockedState="0" w:defUIPriority="99" w:defSemiHidden="0" w:defUnhideWhenUsed="0" w:defQFormat="0" w:count="371">
     <w:lsdException w:name="Normal" w:uiPriority="0" w:qFormat="1"/>
     <w:lsdException w:name="heading 1" w:uiPriority="9" w:qFormat="1"/>
     <w:lsdException w:name="heading 2" w:semiHidden="1" w:uiPriority="9" w:unhideWhenUsed="1" w:qFormat="1"/>
@@ -10672,11 +9917,6 @@
     <w:lsdException w:name="List Table 5 Dark Accent 6" w:uiPriority="50"/>
     <w:lsdException w:name="List Table 6 Colorful Accent 6" w:uiPriority="51"/>
     <w:lsdException w:name="List Table 7 Colorful Accent 6" w:uiPriority="52"/>
-    <w:lsdException w:name="Mention" w:semiHidden="1" w:unhideWhenUsed="1"/>
-    <w:lsdException w:name="Smart Hyperlink" w:semiHidden="1" w:unhideWhenUsed="1"/>
-    <w:lsdException w:name="Hashtag" w:semiHidden="1" w:unhideWhenUsed="1"/>
-    <w:lsdException w:name="Unresolved Mention" w:semiHidden="1" w:unhideWhenUsed="1"/>
-    <w:lsdException w:name="Smart Link" w:semiHidden="1" w:unhideWhenUsed="1"/>
   </w:latentStyles>
   <w:style w:type="paragraph" w:default="1" w:styleId="Normal">
     <w:name w:val="Normal"/>
@@ -10750,6 +9990,7 @@
   <w:style w:type="character" w:default="1" w:styleId="DefaultParagraphFont">
     <w:name w:val="Default Paragraph Font"/>
     <w:uiPriority w:val="1"/>
+    <w:semiHidden/>
     <w:unhideWhenUsed/>
   </w:style>
   <w:style w:type="table" w:default="1" w:styleId="TableNormal">
@@ -10978,7 +10219,7 @@
       <w:szCs w:val="32"/>
     </w:rPr>
   </w:style>
-  <w:style w:type="character" w:styleId="UnresolvedMention">
+  <w:style w:type="character" w:customStyle="1" w:styleId="UnresolvedMention">
     <w:name w:val="Unresolved Mention"/>
     <w:basedOn w:val="DefaultParagraphFont"/>
     <w:uiPriority w:val="99"/>

--- a/music genre synopsis word.docx
+++ b/music genre synopsis word.docx
@@ -1,22 +1,23 @@
 
 <file path=word/document.xml><?xml version="1.0" encoding="utf-8"?>
-<w:document xmlns:wpc="http://schemas.microsoft.com/office/word/2010/wordprocessingCanvas" xmlns:cx="http://schemas.microsoft.com/office/drawing/2014/chartex" xmlns:cx1="http://schemas.microsoft.com/office/drawing/2015/9/8/chartex" xmlns:mc="http://schemas.openxmlformats.org/markup-compatibility/2006" xmlns:o="urn:schemas-microsoft-com:office:office" xmlns:r="http://schemas.openxmlformats.org/officeDocument/2006/relationships" xmlns:m="http://schemas.openxmlformats.org/officeDocument/2006/math" xmlns:v="urn:schemas-microsoft-com:vml" xmlns:wp14="http://schemas.microsoft.com/office/word/2010/wordprocessingDrawing" xmlns:wp="http://schemas.openxmlformats.org/drawingml/2006/wordprocessingDrawing" xmlns:w10="urn:schemas-microsoft-com:office:word" xmlns:w="http://schemas.openxmlformats.org/wordprocessingml/2006/main" xmlns:w14="http://schemas.microsoft.com/office/word/2010/wordml" xmlns:w15="http://schemas.microsoft.com/office/word/2012/wordml" xmlns:w16se="http://schemas.microsoft.com/office/word/2015/wordml/symex" xmlns:wpg="http://schemas.microsoft.com/office/word/2010/wordprocessingGroup" xmlns:wpi="http://schemas.microsoft.com/office/word/2010/wordprocessingInk" xmlns:wne="http://schemas.microsoft.com/office/word/2006/wordml" xmlns:wps="http://schemas.microsoft.com/office/word/2010/wordprocessingShape" mc:Ignorable="w14 w15 w16se wp14">
+<w:document xmlns:wpc="http://schemas.microsoft.com/office/word/2010/wordprocessingCanvas" xmlns:cx="http://schemas.microsoft.com/office/drawing/2014/chartex" xmlns:cx1="http://schemas.microsoft.com/office/drawing/2015/9/8/chartex" xmlns:cx2="http://schemas.microsoft.com/office/drawing/2015/10/21/chartex" xmlns:cx3="http://schemas.microsoft.com/office/drawing/2016/5/9/chartex" xmlns:cx4="http://schemas.microsoft.com/office/drawing/2016/5/10/chartex" xmlns:cx5="http://schemas.microsoft.com/office/drawing/2016/5/11/chartex" xmlns:cx6="http://schemas.microsoft.com/office/drawing/2016/5/12/chartex" xmlns:cx7="http://schemas.microsoft.com/office/drawing/2016/5/13/chartex" xmlns:cx8="http://schemas.microsoft.com/office/drawing/2016/5/14/chartex" xmlns:mc="http://schemas.openxmlformats.org/markup-compatibility/2006" xmlns:aink="http://schemas.microsoft.com/office/drawing/2016/ink" xmlns:am3d="http://schemas.microsoft.com/office/drawing/2017/model3d" xmlns:o="urn:schemas-microsoft-com:office:office" xmlns:oel="http://schemas.microsoft.com/office/2019/extlst" xmlns:r="http://schemas.openxmlformats.org/officeDocument/2006/relationships" xmlns:m="http://schemas.openxmlformats.org/officeDocument/2006/math" xmlns:v="urn:schemas-microsoft-com:vml" xmlns:wp14="http://schemas.microsoft.com/office/word/2010/wordprocessingDrawing" xmlns:wp="http://schemas.openxmlformats.org/drawingml/2006/wordprocessingDrawing" xmlns:w10="urn:schemas-microsoft-com:office:word" xmlns:w="http://schemas.openxmlformats.org/wordprocessingml/2006/main" xmlns:w14="http://schemas.microsoft.com/office/word/2010/wordml" xmlns:w15="http://schemas.microsoft.com/office/word/2012/wordml" xmlns:w16cex="http://schemas.microsoft.com/office/word/2018/wordml/cex" xmlns:w16cid="http://schemas.microsoft.com/office/word/2016/wordml/cid" xmlns:w16="http://schemas.microsoft.com/office/word/2018/wordml" xmlns:w16du="http://schemas.microsoft.com/office/word/2023/wordml/word16du" xmlns:w16sdtdh="http://schemas.microsoft.com/office/word/2020/wordml/sdtdatahash" xmlns:w16se="http://schemas.microsoft.com/office/word/2015/wordml/symex" xmlns:wpg="http://schemas.microsoft.com/office/word/2010/wordprocessingGroup" xmlns:wpi="http://schemas.microsoft.com/office/word/2010/wordprocessingInk" xmlns:wne="http://schemas.microsoft.com/office/word/2006/wordml" xmlns:wps="http://schemas.microsoft.com/office/word/2010/wordprocessingShape" mc:Ignorable="w14 w15 w16se w16cid w16 w16cex w16sdtdh w16du wp14">
   <w:body>
     <w:p>
       <w:pPr>
         <w:jc w:val="center"/>
-      </w:pPr>
-      <w:r>
-        <w:rPr>
-          <w:rFonts w:ascii="Times New Roman" w:hAnsi="Times New Roman" w:cs="Times New Roman"/>
-          <w:b/>
+        <w:rPr>
+          <w:rFonts w:ascii="Times New Roman" w:hAnsi="Times New Roman" w:cs="Times New Roman"/>
+          <w:sz w:val="24"/>
+          <w:szCs w:val="24"/>
+        </w:rPr>
+      </w:pPr>
+      <w:r>
+        <w:rPr>
           <w:noProof/>
-          <w:sz w:val="60"/>
-          <w:szCs w:val="60"/>
         </w:rPr>
         <w:drawing>
-          <wp:inline distT="0" distB="0" distL="0" distR="0" wp14:anchorId="6E5628FD" wp14:editId="7A6F6EF6">
-            <wp:extent cx="1450792" cy="1188720"/>
+          <wp:inline distT="0" distB="0" distL="0" distR="0" wp14:anchorId="4669284D" wp14:editId="4B3BDE53">
+            <wp:extent cx="1450340" cy="1188720"/>
             <wp:effectExtent l="0" t="0" r="0" b="0"/>
             <wp:docPr id="1" name="Picture 1" descr="A logo of a cross and a book&#10;&#10;Description automatically generated"/>
             <wp:cNvGraphicFramePr>
@@ -27,10 +28,12 @@
                 <pic:pic xmlns:pic="http://schemas.openxmlformats.org/drawingml/2006/picture">
                   <pic:nvPicPr>
                     <pic:cNvPr id="1" name="Picture 1" descr="A logo of a cross and a book&#10;&#10;Description automatically generated"/>
-                    <pic:cNvPicPr/>
+                    <pic:cNvPicPr>
+                      <a:picLocks noChangeAspect="1"/>
+                    </pic:cNvPicPr>
                   </pic:nvPicPr>
                   <pic:blipFill>
-                    <a:blip r:embed="rId7">
+                    <a:blip r:embed="rId5">
                       <a:extLst>
                         <a:ext uri="{28A0092B-C50C-407E-A947-70E740481C1C}">
                           <a14:useLocalDpi xmlns:a14="http://schemas.microsoft.com/office/drawing/2010/main" val="0"/>
@@ -44,7 +47,7 @@
                   <pic:spPr>
                     <a:xfrm>
                       <a:off x="0" y="0"/>
-                      <a:ext cx="1484972" cy="1216725"/>
+                      <a:ext cx="1450340" cy="1188720"/>
                     </a:xfrm>
                     <a:prstGeom prst="rect">
                       <a:avLst/>
@@ -59,13 +62,14 @@
     </w:p>
     <w:p>
       <w:pPr>
-        <w:spacing w:line="240" w:lineRule="auto"/>
+        <w:spacing w:line="276" w:lineRule="auto"/>
         <w:jc w:val="center"/>
         <w:rPr>
           <w:rFonts w:ascii="Times New Roman" w:hAnsi="Times New Roman" w:cs="Times New Roman"/>
           <w:b/>
           <w:sz w:val="40"/>
           <w:szCs w:val="40"/>
+          <w:lang w:val="en-US"/>
         </w:rPr>
       </w:pPr>
       <w:r>
@@ -74,56 +78,66 @@
           <w:b/>
           <w:sz w:val="40"/>
           <w:szCs w:val="40"/>
+          <w:lang w:val="en-US"/>
         </w:rPr>
         <w:t>MAR ATHANASIUS COLLEGE OF ENGINEERING, KOTHAMANGALAM</w:t>
       </w:r>
     </w:p>
     <w:p>
       <w:pPr>
-        <w:jc w:val="both"/>
+        <w:spacing w:line="276" w:lineRule="auto"/>
+        <w:jc w:val="center"/>
         <w:rPr>
           <w:rFonts w:ascii="Times New Roman" w:hAnsi="Times New Roman" w:cs="Times New Roman"/>
           <w:b/>
-          <w:sz w:val="56"/>
-          <w:szCs w:val="56"/>
-        </w:rPr>
-      </w:pPr>
-    </w:p>
-    <w:p>
-      <w:pPr>
-        <w:jc w:val="both"/>
+          <w:sz w:val="40"/>
+          <w:szCs w:val="40"/>
+          <w:lang w:val="en-US"/>
+        </w:rPr>
+      </w:pPr>
+    </w:p>
+    <w:p>
+      <w:pPr>
+        <w:spacing w:line="276" w:lineRule="auto"/>
+        <w:jc w:val="center"/>
         <w:rPr>
           <w:rFonts w:ascii="Times New Roman" w:hAnsi="Times New Roman" w:cs="Times New Roman"/>
           <w:b/>
-          <w:sz w:val="56"/>
-          <w:szCs w:val="56"/>
-        </w:rPr>
-      </w:pPr>
-    </w:p>
-    <w:p>
-      <w:pPr>
-        <w:jc w:val="both"/>
+          <w:sz w:val="40"/>
+          <w:szCs w:val="40"/>
+          <w:lang w:val="en-US"/>
+        </w:rPr>
+      </w:pPr>
+    </w:p>
+    <w:p>
+      <w:pPr>
+        <w:spacing w:line="276" w:lineRule="auto"/>
+        <w:jc w:val="center"/>
         <w:rPr>
           <w:rFonts w:ascii="Times New Roman" w:hAnsi="Times New Roman" w:cs="Times New Roman"/>
           <w:b/>
-          <w:sz w:val="56"/>
-          <w:szCs w:val="56"/>
-        </w:rPr>
-      </w:pPr>
-    </w:p>
-    <w:p>
-      <w:pPr>
-        <w:jc w:val="both"/>
+          <w:sz w:val="40"/>
+          <w:szCs w:val="40"/>
+          <w:lang w:val="en-US"/>
+        </w:rPr>
+      </w:pPr>
+    </w:p>
+    <w:p>
+      <w:pPr>
+        <w:spacing w:line="276" w:lineRule="auto"/>
+        <w:jc w:val="center"/>
         <w:rPr>
           <w:rFonts w:ascii="Times New Roman" w:hAnsi="Times New Roman" w:cs="Times New Roman"/>
           <w:b/>
-          <w:sz w:val="56"/>
-          <w:szCs w:val="56"/>
-        </w:rPr>
-      </w:pPr>
-    </w:p>
-    <w:p>
-      <w:pPr>
+          <w:sz w:val="40"/>
+          <w:szCs w:val="40"/>
+          <w:lang w:val="en-US"/>
+        </w:rPr>
+      </w:pPr>
+    </w:p>
+    <w:p>
+      <w:pPr>
+        <w:spacing w:line="276" w:lineRule="auto"/>
         <w:jc w:val="center"/>
         <w:rPr>
           <w:sz w:val="36"/>
@@ -150,6 +164,7 @@
     </w:p>
     <w:p>
       <w:pPr>
+        <w:spacing w:line="276" w:lineRule="auto"/>
         <w:jc w:val="center"/>
         <w:rPr>
           <w:rFonts w:ascii="Times New Roman" w:hAnsi="Times New Roman" w:cs="Times New Roman"/>
@@ -170,18 +185,17 @@
     </w:p>
     <w:p>
       <w:pPr>
-        <w:jc w:val="center"/>
-        <w:rPr>
-          <w:rFonts w:ascii="Times New Roman" w:hAnsi="Times New Roman" w:cs="Times New Roman"/>
-          <w:b/>
-          <w:sz w:val="32"/>
-          <w:szCs w:val="32"/>
-        </w:rPr>
-      </w:pPr>
-    </w:p>
-    <w:p>
-      <w:pPr>
-        <w:spacing w:line="240" w:lineRule="auto"/>
+        <w:spacing w:line="276" w:lineRule="auto"/>
+        <w:rPr>
+          <w:rFonts w:ascii="Times New Roman" w:hAnsi="Times New Roman" w:cs="Times New Roman"/>
+          <w:sz w:val="24"/>
+          <w:szCs w:val="24"/>
+        </w:rPr>
+      </w:pPr>
+    </w:p>
+    <w:p>
+      <w:pPr>
+        <w:spacing w:line="276" w:lineRule="auto"/>
         <w:jc w:val="center"/>
         <w:rPr>
           <w:rFonts w:ascii="Times New Roman" w:hAnsi="Times New Roman" w:cs="Times New Roman"/>
@@ -200,7 +214,7 @@
     </w:p>
     <w:p>
       <w:pPr>
-        <w:spacing w:line="240" w:lineRule="auto"/>
+        <w:spacing w:line="276" w:lineRule="auto"/>
         <w:jc w:val="center"/>
         <w:rPr>
           <w:rFonts w:ascii="Times New Roman" w:hAnsi="Times New Roman" w:cs="Times New Roman"/>
@@ -221,7 +235,7 @@
     </w:p>
     <w:p>
       <w:pPr>
-        <w:spacing w:line="240" w:lineRule="auto"/>
+        <w:spacing w:line="276" w:lineRule="auto"/>
         <w:jc w:val="center"/>
         <w:rPr>
           <w:rFonts w:ascii="Times New Roman" w:hAnsi="Times New Roman" w:cs="Times New Roman"/>
@@ -246,20 +260,9 @@
         <w:t>AC23MCA-2010</w:t>
       </w:r>
     </w:p>
-    <w:p/>
-    <w:p/>
-    <w:p/>
-    <w:p>
-      <w:pPr>
-        <w:rPr>
-          <w:rFonts w:ascii="Times New Roman" w:hAnsi="Times New Roman" w:cs="Times New Roman"/>
-        </w:rPr>
-      </w:pPr>
-    </w:p>
-    <w:p/>
-    <w:p>
-      <w:pPr>
-        <w:spacing w:line="240" w:lineRule="auto"/>
+    <w:p>
+      <w:pPr>
+        <w:spacing w:line="276" w:lineRule="auto"/>
         <w:jc w:val="center"/>
         <w:rPr>
           <w:rFonts w:ascii="Times New Roman" w:hAnsi="Times New Roman" w:cs="Times New Roman"/>
@@ -267,81 +270,114 @@
           <w:szCs w:val="36"/>
         </w:rPr>
       </w:pPr>
-      <w:r>
+    </w:p>
+    <w:p>
+      <w:pPr>
+        <w:spacing w:line="276" w:lineRule="auto"/>
+        <w:jc w:val="center"/>
         <w:rPr>
           <w:rFonts w:ascii="Times New Roman" w:hAnsi="Times New Roman" w:cs="Times New Roman"/>
           <w:sz w:val="36"/>
           <w:szCs w:val="36"/>
         </w:rPr>
-        <w:t>Under the guidance of</w:t>
-      </w:r>
-    </w:p>
-    <w:p>
-      <w:pPr>
-        <w:spacing w:line="240" w:lineRule="auto"/>
+      </w:pPr>
+    </w:p>
+    <w:p>
+      <w:pPr>
+        <w:spacing w:line="276" w:lineRule="auto"/>
         <w:jc w:val="center"/>
-      </w:pPr>
-      <w:r>
         <w:rPr>
           <w:rFonts w:ascii="Times New Roman" w:hAnsi="Times New Roman" w:cs="Times New Roman"/>
           <w:sz w:val="36"/>
           <w:szCs w:val="36"/>
         </w:rPr>
-        <w:t xml:space="preserve">Prof. </w:t>
-      </w:r>
-      <w:r>
+      </w:pPr>
+    </w:p>
+    <w:p>
+      <w:pPr>
+        <w:spacing w:line="276" w:lineRule="auto"/>
+        <w:jc w:val="center"/>
         <w:rPr>
           <w:rFonts w:ascii="Times New Roman" w:hAnsi="Times New Roman" w:cs="Times New Roman"/>
           <w:sz w:val="36"/>
           <w:szCs w:val="36"/>
         </w:rPr>
+      </w:pPr>
+    </w:p>
+    <w:p>
+      <w:pPr>
+        <w:spacing w:line="276" w:lineRule="auto"/>
+        <w:jc w:val="center"/>
+        <w:rPr>
+          <w:rFonts w:ascii="Times New Roman" w:hAnsi="Times New Roman" w:cs="Times New Roman"/>
+          <w:sz w:val="36"/>
+          <w:szCs w:val="36"/>
+        </w:rPr>
+      </w:pPr>
+    </w:p>
+    <w:p>
+      <w:pPr>
+        <w:spacing w:line="276" w:lineRule="auto"/>
+        <w:jc w:val="center"/>
+        <w:rPr>
+          <w:rFonts w:ascii="Times New Roman" w:hAnsi="Times New Roman" w:cs="Times New Roman"/>
+          <w:sz w:val="36"/>
+          <w:szCs w:val="36"/>
+        </w:rPr>
+      </w:pPr>
+      <w:r>
+        <w:rPr>
+          <w:rFonts w:ascii="Times New Roman" w:hAnsi="Times New Roman" w:cs="Times New Roman"/>
+          <w:sz w:val="36"/>
+          <w:szCs w:val="36"/>
+        </w:rPr>
+        <w:t>Under the guidance of</w:t>
+      </w:r>
+    </w:p>
+    <w:p>
+      <w:pPr>
+        <w:spacing w:line="276" w:lineRule="auto"/>
+        <w:jc w:val="center"/>
+        <w:rPr>
+          <w:rFonts w:ascii="Times New Roman" w:hAnsi="Times New Roman" w:cs="Times New Roman"/>
+          <w:sz w:val="36"/>
+          <w:szCs w:val="36"/>
+        </w:rPr>
+      </w:pPr>
+      <w:r>
+        <w:rPr>
+          <w:rFonts w:ascii="Times New Roman" w:hAnsi="Times New Roman" w:cs="Times New Roman"/>
+          <w:sz w:val="36"/>
+          <w:szCs w:val="36"/>
+        </w:rPr>
+        <w:t xml:space="preserve">Prof. </w:t>
+      </w:r>
+      <w:r>
+        <w:rPr>
+          <w:rFonts w:ascii="Times New Roman" w:hAnsi="Times New Roman" w:cs="Times New Roman"/>
+          <w:sz w:val="36"/>
+          <w:szCs w:val="36"/>
+        </w:rPr>
         <w:t>Manu John</w:t>
       </w:r>
     </w:p>
     <w:p>
       <w:pPr>
+        <w:spacing w:line="276" w:lineRule="auto"/>
         <w:jc w:val="center"/>
+        <w:rPr>
+          <w:rFonts w:ascii="Times New Roman" w:hAnsi="Times New Roman" w:cs="Times New Roman"/>
+          <w:sz w:val="36"/>
+          <w:szCs w:val="36"/>
+        </w:rPr>
+      </w:pPr>
+      <w:r>
         <w:rPr>
           <w:rFonts w:ascii="Times New Roman" w:hAnsi="Times New Roman" w:cs="Times New Roman"/>
           <w:b/>
           <w:sz w:val="28"/>
           <w:szCs w:val="28"/>
         </w:rPr>
-      </w:pPr>
-    </w:p>
-    <w:p>
-      <w:pPr>
-        <w:jc w:val="center"/>
-        <w:rPr>
-          <w:rFonts w:ascii="Times New Roman" w:hAnsi="Times New Roman" w:cs="Times New Roman"/>
-          <w:b/>
-          <w:sz w:val="28"/>
-          <w:szCs w:val="28"/>
-        </w:rPr>
-      </w:pPr>
-    </w:p>
-    <w:p>
-      <w:pPr>
-        <w:jc w:val="center"/>
-        <w:rPr>
-          <w:rFonts w:ascii="Times New Roman" w:hAnsi="Times New Roman" w:cs="Times New Roman"/>
-          <w:b/>
-          <w:sz w:val="28"/>
-          <w:szCs w:val="28"/>
-        </w:rPr>
-      </w:pPr>
-    </w:p>
-    <w:p>
-      <w:pPr>
-        <w:jc w:val="center"/>
-      </w:pPr>
-      <w:r>
-        <w:rPr>
-          <w:rFonts w:ascii="Times New Roman" w:hAnsi="Times New Roman" w:cs="Times New Roman"/>
-          <w:b/>
-          <w:sz w:val="28"/>
-          <w:szCs w:val="28"/>
-        </w:rPr>
         <w:lastRenderedPageBreak/>
         <w:t>ABSTRACT</w:t>
       </w:r>
@@ -362,15 +398,43 @@
           <w:sz w:val="24"/>
           <w:szCs w:val="24"/>
         </w:rPr>
-        <w:t>The project aims to create a music genre classification system using machine learning algorithms, specifically k-Nearest Neighbors (KNN), Support Vector Machine (SVM), and Naive Bayes (NB), to accurately predict the genre of unseen audio files using the GTZAN dataset and Python Librosa package</w:t>
-      </w:r>
-      <w:r>
-        <w:rPr>
-          <w:rFonts w:ascii="Times New Roman" w:hAnsi="Times New Roman" w:cs="Times New Roman"/>
-          <w:sz w:val="24"/>
-          <w:szCs w:val="24"/>
-        </w:rPr>
-        <w:t>.</w:t>
+        <w:t xml:space="preserve">The project aims to create a music genre classification system using machine learning algorithms, specifically k-Nearest </w:t>
+      </w:r>
+      <w:proofErr w:type="spellStart"/>
+      <w:r>
+        <w:rPr>
+          <w:rFonts w:ascii="Times New Roman" w:hAnsi="Times New Roman" w:cs="Times New Roman"/>
+          <w:sz w:val="24"/>
+          <w:szCs w:val="24"/>
+        </w:rPr>
+        <w:t>Neighbors</w:t>
+      </w:r>
+      <w:proofErr w:type="spellEnd"/>
+      <w:r>
+        <w:rPr>
+          <w:rFonts w:ascii="Times New Roman" w:hAnsi="Times New Roman" w:cs="Times New Roman"/>
+          <w:sz w:val="24"/>
+          <w:szCs w:val="24"/>
+        </w:rPr>
+        <w:t xml:space="preserve"> (KNN), Support Vector Machine (SVM), and Naive Bayes (NB), to accurately predict the genre of unseen audio files using the GTZAN dataset and Python </w:t>
+      </w:r>
+      <w:proofErr w:type="spellStart"/>
+      <w:r>
+        <w:rPr>
+          <w:rFonts w:ascii="Times New Roman" w:hAnsi="Times New Roman" w:cs="Times New Roman"/>
+          <w:sz w:val="24"/>
+          <w:szCs w:val="24"/>
+        </w:rPr>
+        <w:t>Librosa</w:t>
+      </w:r>
+      <w:proofErr w:type="spellEnd"/>
+      <w:r>
+        <w:rPr>
+          <w:rFonts w:ascii="Times New Roman" w:hAnsi="Times New Roman" w:cs="Times New Roman"/>
+          <w:sz w:val="24"/>
+          <w:szCs w:val="24"/>
+        </w:rPr>
+        <w:t xml:space="preserve"> package.</w:t>
       </w:r>
     </w:p>
     <w:p>
@@ -400,35 +464,15 @@
           <w:rFonts w:ascii="Times New Roman" w:hAnsi="Times New Roman" w:cs="Times New Roman"/>
           <w:sz w:val="24"/>
           <w:szCs w:val="24"/>
-          <w:lang w:val="en-IN"/>
-        </w:rPr>
-      </w:pPr>
-      <w:r>
-        <w:rPr>
-          <w:rFonts w:ascii="Times New Roman" w:hAnsi="Times New Roman" w:cs="Times New Roman"/>
-          <w:sz w:val="24"/>
-          <w:szCs w:val="24"/>
-          <w:lang w:val="en-IN"/>
-        </w:rPr>
-        <w:t>Machine learning algorithms have been found to be effective in classifying music genres. Studies have shown that SVM with an RBF kernel is accurate by 8</w:t>
-      </w:r>
-      <w:r>
-        <w:rPr>
-          <w:rFonts w:ascii="Times New Roman" w:hAnsi="Times New Roman" w:cs="Times New Roman"/>
-          <w:sz w:val="24"/>
-          <w:szCs w:val="24"/>
-          <w:lang w:val="en-IN"/>
-        </w:rPr>
-        <w:t>7.5</w:t>
-      </w:r>
-      <w:r>
-        <w:rPr>
-          <w:rFonts w:ascii="Times New Roman" w:hAnsi="Times New Roman" w:cs="Times New Roman"/>
-          <w:sz w:val="24"/>
-          <w:szCs w:val="24"/>
-          <w:lang w:val="en-IN"/>
-        </w:rPr>
-        <w:t>%, while KNN outperforms other models with an accuracy of 92.69%, surpassing CNN's 72.40%. KNN's high accuracy and efficiency make it a leading algorithm for this task.</w:t>
+        </w:rPr>
+      </w:pPr>
+      <w:r>
+        <w:rPr>
+          <w:rFonts w:ascii="Times New Roman" w:hAnsi="Times New Roman" w:cs="Times New Roman"/>
+          <w:sz w:val="24"/>
+          <w:szCs w:val="24"/>
+        </w:rPr>
+        <w:t>Machine learning algorithms have been found to be effective in classifying music genres. Studies have shown that SVM with an RBF kernel is accurate by 87.5%, while KNN outperforms other models with an accuracy of 92.69%, surpassing CNN's 72.40%. KNN's high accuracy and efficiency make it a leading algorithm for this task.</w:t>
       </w:r>
     </w:p>
     <w:p>
@@ -466,11 +510,41 @@
           <w:sz w:val="24"/>
           <w:szCs w:val="24"/>
         </w:rPr>
-        <w:t>The dataset consists of 10,000 records of pre-extracted features from 1,000 audio tracks, each 30 seconds long, trimmed into 3-second segments. This results in a detailed and comprehensive dataset that captures the essence of each music genre. The dataset is balanced, with tracks categorized into 10 genres: blues, classical, country, disco, hip-hop, jazz, metal, pop, reggae, and rock. Features such as Mel Frequency Cepstral Coefficients (MFCCs), chroma features, zero-crossing rate, and tempo will be extracted using the Librosa package. These features will be normalized and used to train and evaluate the machine learning models, ensuring a comprehensive and reliable classification system.</w:t>
-      </w:r>
-    </w:p>
-    <w:p>
-      <w:pPr>
+        <w:t xml:space="preserve">The comprehensive dataset includes 10,000 pre-extracted features from 1,000 audio tracks, categorized into 10 music genres. These features, extracted using the </w:t>
+      </w:r>
+      <w:proofErr w:type="spellStart"/>
+      <w:r>
+        <w:rPr>
+          <w:rFonts w:ascii="Times New Roman" w:hAnsi="Times New Roman" w:cs="Times New Roman"/>
+          <w:sz w:val="24"/>
+          <w:szCs w:val="24"/>
+        </w:rPr>
+        <w:t>Librosa</w:t>
+      </w:r>
+      <w:proofErr w:type="spellEnd"/>
+      <w:r>
+        <w:rPr>
+          <w:rFonts w:ascii="Times New Roman" w:hAnsi="Times New Roman" w:cs="Times New Roman"/>
+          <w:sz w:val="24"/>
+          <w:szCs w:val="24"/>
+        </w:rPr>
+        <w:t xml:space="preserve"> package, are normalized and used to train machine learning models, ensuring a reliable classification system for each genre.</w:t>
+      </w:r>
+    </w:p>
+    <w:p>
+      <w:pPr>
+        <w:spacing w:line="276" w:lineRule="auto"/>
+        <w:jc w:val="both"/>
+        <w:rPr>
+          <w:rFonts w:ascii="Times New Roman" w:hAnsi="Times New Roman" w:cs="Times New Roman"/>
+          <w:sz w:val="24"/>
+          <w:szCs w:val="24"/>
+        </w:rPr>
+      </w:pPr>
+    </w:p>
+    <w:p>
+      <w:pPr>
+        <w:spacing w:line="276" w:lineRule="auto"/>
         <w:jc w:val="both"/>
         <w:rPr>
           <w:rStyle w:val="Heading2Char"/>
@@ -501,9 +575,12 @@
         <w:spacing w:line="276" w:lineRule="auto"/>
         <w:jc w:val="both"/>
         <w:rPr>
+          <w:rStyle w:val="Hyperlink"/>
           <w:rFonts w:ascii="Times New Roman" w:eastAsiaTheme="majorEastAsia" w:hAnsi="Times New Roman" w:cs="Times New Roman"/>
-          <w:sz w:val="24"/>
-          <w:szCs w:val="24"/>
+          <w:color w:val="auto"/>
+          <w:sz w:val="24"/>
+          <w:szCs w:val="24"/>
+          <w:u w:val="none"/>
         </w:rPr>
       </w:pPr>
       <w:r>
@@ -514,9 +591,31 @@
           <w:szCs w:val="24"/>
           <w:shd w:val="clear" w:color="auto" w:fill="FFFFFF"/>
         </w:rPr>
-        <w:t xml:space="preserve">Ndou, N., Ajoodha, R., &amp; Jadhav, A. (2021). Music Genre Classification: A review of Deep-Learning and Traditional Machine-Learning Approaches. 2021 IEEE International IOT, Electronics and Mechatronics Conference (IEMTRONICS). </w:t>
-      </w:r>
-      <w:hyperlink r:id="rId8" w:history="1">
+        <w:t xml:space="preserve">Ndou, N., </w:t>
+      </w:r>
+      <w:proofErr w:type="spellStart"/>
+      <w:r>
+        <w:rPr>
+          <w:rFonts w:ascii="Times New Roman" w:hAnsi="Times New Roman" w:cs="Times New Roman"/>
+          <w:color w:val="333333"/>
+          <w:sz w:val="24"/>
+          <w:szCs w:val="24"/>
+          <w:shd w:val="clear" w:color="auto" w:fill="FFFFFF"/>
+        </w:rPr>
+        <w:t>Ajoodha</w:t>
+      </w:r>
+      <w:proofErr w:type="spellEnd"/>
+      <w:r>
+        <w:rPr>
+          <w:rFonts w:ascii="Times New Roman" w:hAnsi="Times New Roman" w:cs="Times New Roman"/>
+          <w:color w:val="333333"/>
+          <w:sz w:val="24"/>
+          <w:szCs w:val="24"/>
+          <w:shd w:val="clear" w:color="auto" w:fill="FFFFFF"/>
+        </w:rPr>
+        <w:t xml:space="preserve">, R., &amp; Jadhav, A. (2021). Music Genre Classification: A review of Deep-Learning and Traditional Machine-Learning Approaches. 2021 IEEE International IOT, Electronics and Mechatronics Conference (IEMTRONICS). </w:t>
+      </w:r>
+      <w:hyperlink r:id="rId6" w:history="1">
         <w:r>
           <w:rPr>
             <w:rStyle w:val="Hyperlink"/>
@@ -532,6 +631,10 @@
     <w:p>
       <w:pPr>
         <w:pStyle w:val="ListParagraph"/>
+        <w:numPr>
+          <w:ilvl w:val="0"/>
+          <w:numId w:val="1"/>
+        </w:numPr>
         <w:spacing w:line="276" w:lineRule="auto"/>
         <w:jc w:val="both"/>
         <w:rPr>
@@ -540,6 +643,40 @@
           <w:szCs w:val="24"/>
         </w:rPr>
       </w:pPr>
+      <w:proofErr w:type="spellStart"/>
+      <w:r>
+        <w:rPr>
+          <w:rFonts w:ascii="Times New Roman" w:hAnsi="Times New Roman" w:cs="Times New Roman"/>
+          <w:color w:val="222222"/>
+          <w:sz w:val="24"/>
+          <w:szCs w:val="24"/>
+          <w:shd w:val="clear" w:color="auto" w:fill="FFFFFF"/>
+        </w:rPr>
+        <w:t>Ghildiyal</w:t>
+      </w:r>
+      <w:proofErr w:type="spellEnd"/>
+      <w:r>
+        <w:rPr>
+          <w:rFonts w:ascii="Times New Roman" w:hAnsi="Times New Roman" w:cs="Times New Roman"/>
+          <w:color w:val="222222"/>
+          <w:sz w:val="24"/>
+          <w:szCs w:val="24"/>
+          <w:shd w:val="clear" w:color="auto" w:fill="FFFFFF"/>
+        </w:rPr>
+        <w:t xml:space="preserve">, A., Singh, K., &amp; Sharma, S. (2020). Music Genre Classification using Machine Learning. 2020 4th International Conference on Electronics, Communication and Aerospace Technology (ICECA). </w:t>
+      </w:r>
+      <w:hyperlink r:id="rId7" w:history="1">
+        <w:r>
+          <w:rPr>
+            <w:rStyle w:val="Hyperlink"/>
+            <w:rFonts w:ascii="Times New Roman" w:hAnsi="Times New Roman" w:cs="Times New Roman"/>
+            <w:sz w:val="24"/>
+            <w:szCs w:val="24"/>
+            <w:shd w:val="clear" w:color="auto" w:fill="FFFFFF"/>
+          </w:rPr>
+          <w:t>https://doi.org/10.1109/iceca49313.2020.9297444</w:t>
+        </w:r>
+      </w:hyperlink>
     </w:p>
     <w:p>
       <w:pPr>
@@ -551,13 +688,25 @@
         <w:spacing w:line="276" w:lineRule="auto"/>
         <w:jc w:val="both"/>
         <w:rPr>
+          <w:rStyle w:val="Hyperlink"/>
+          <w:rFonts w:ascii="Times New Roman" w:eastAsiaTheme="majorEastAsia" w:hAnsi="Times New Roman" w:cs="Times New Roman"/>
+          <w:color w:val="auto"/>
+          <w:sz w:val="24"/>
+          <w:szCs w:val="24"/>
+          <w:u w:val="none"/>
+        </w:rPr>
+      </w:pPr>
+      <w:r>
+        <w:rPr>
           <w:rFonts w:ascii="Times New Roman" w:hAnsi="Times New Roman" w:cs="Times New Roman"/>
           <w:color w:val="222222"/>
           <w:sz w:val="24"/>
           <w:szCs w:val="24"/>
           <w:shd w:val="clear" w:color="auto" w:fill="FFFFFF"/>
         </w:rPr>
-      </w:pPr>
+        <w:t xml:space="preserve">Setiadi, D. R. I. M., </w:t>
+      </w:r>
+      <w:proofErr w:type="spellStart"/>
       <w:r>
         <w:rPr>
           <w:rFonts w:ascii="Times New Roman" w:hAnsi="Times New Roman" w:cs="Times New Roman"/>
@@ -566,24 +715,21 @@
           <w:szCs w:val="24"/>
           <w:shd w:val="clear" w:color="auto" w:fill="FFFFFF"/>
         </w:rPr>
-        <w:t xml:space="preserve">Ghildiyal, A., Singh, K., &amp; Sharma, S. (2020). Music Genre Classification using Machine Learning. 2020 4th International Conference on Electronics, Communication and Aerospace Technology (ICECA). </w:t>
-      </w:r>
-      <w:r>
-        <w:rPr>
-          <w:rFonts w:ascii="Times New Roman" w:hAnsi="Times New Roman" w:cs="Times New Roman"/>
-          <w:color w:val="0070C0"/>
+        <w:t>Rahardwika</w:t>
+      </w:r>
+      <w:proofErr w:type="spellEnd"/>
+      <w:r>
+        <w:rPr>
+          <w:rFonts w:ascii="Times New Roman" w:hAnsi="Times New Roman" w:cs="Times New Roman"/>
+          <w:color w:val="222222"/>
           <w:sz w:val="24"/>
           <w:szCs w:val="24"/>
           <w:shd w:val="clear" w:color="auto" w:fill="FFFFFF"/>
         </w:rPr>
-        <w:t>https://doi.org/10.1109/iceca49313.2020.9297444</w:t>
-      </w:r>
-    </w:p>
-    <w:p>
-      <w:pPr>
-        <w:pStyle w:val="ListParagraph"/>
-        <w:spacing w:line="276" w:lineRule="auto"/>
-        <w:jc w:val="both"/>
+        <w:t xml:space="preserve">, D. S., </w:t>
+      </w:r>
+      <w:proofErr w:type="spellStart"/>
+      <w:r>
         <w:rPr>
           <w:rFonts w:ascii="Times New Roman" w:hAnsi="Times New Roman" w:cs="Times New Roman"/>
           <w:color w:val="222222"/>
@@ -591,23 +737,9 @@
           <w:szCs w:val="24"/>
           <w:shd w:val="clear" w:color="auto" w:fill="FFFFFF"/>
         </w:rPr>
-      </w:pPr>
-    </w:p>
-    <w:p>
-      <w:pPr>
-        <w:pStyle w:val="ListParagraph"/>
-        <w:numPr>
-          <w:ilvl w:val="0"/>
-          <w:numId w:val="1"/>
-        </w:numPr>
-        <w:spacing w:line="276" w:lineRule="auto"/>
-        <w:jc w:val="both"/>
-        <w:rPr>
-          <w:rFonts w:ascii="Times New Roman" w:eastAsiaTheme="majorEastAsia" w:hAnsi="Times New Roman" w:cs="Times New Roman"/>
-          <w:sz w:val="24"/>
-          <w:szCs w:val="24"/>
-        </w:rPr>
-      </w:pPr>
+        <w:t>Rachmawanto</w:t>
+      </w:r>
+      <w:proofErr w:type="spellEnd"/>
       <w:r>
         <w:rPr>
           <w:rFonts w:ascii="Times New Roman" w:hAnsi="Times New Roman" w:cs="Times New Roman"/>
@@ -616,9 +748,75 @@
           <w:szCs w:val="24"/>
           <w:shd w:val="clear" w:color="auto" w:fill="FFFFFF"/>
         </w:rPr>
-        <w:t xml:space="preserve">Setiadi, D. R. I. M., Rahardwika, D. S., Rachmawanto, E. H., Sari, C. A., Irawan, C., Kusumaningrum, D. P., Nuri, N., &amp; Trusthi, S. L. (2020). Comparison of SVM, KNN, and NB Classifier for Genre Music Classification based on Metadata. 2020 International Seminar on Application for Technology of Information and Communication (iSemantic). </w:t>
-      </w:r>
-      <w:hyperlink r:id="rId9" w:history="1">
+        <w:t xml:space="preserve">, E. H., Sari, C. A., Irawan, C., </w:t>
+      </w:r>
+      <w:proofErr w:type="spellStart"/>
+      <w:r>
+        <w:rPr>
+          <w:rFonts w:ascii="Times New Roman" w:hAnsi="Times New Roman" w:cs="Times New Roman"/>
+          <w:color w:val="222222"/>
+          <w:sz w:val="24"/>
+          <w:szCs w:val="24"/>
+          <w:shd w:val="clear" w:color="auto" w:fill="FFFFFF"/>
+        </w:rPr>
+        <w:t>Kusumaningrum</w:t>
+      </w:r>
+      <w:proofErr w:type="spellEnd"/>
+      <w:r>
+        <w:rPr>
+          <w:rFonts w:ascii="Times New Roman" w:hAnsi="Times New Roman" w:cs="Times New Roman"/>
+          <w:color w:val="222222"/>
+          <w:sz w:val="24"/>
+          <w:szCs w:val="24"/>
+          <w:shd w:val="clear" w:color="auto" w:fill="FFFFFF"/>
+        </w:rPr>
+        <w:t xml:space="preserve">, D. P., Nuri, N., &amp; </w:t>
+      </w:r>
+      <w:proofErr w:type="spellStart"/>
+      <w:r>
+        <w:rPr>
+          <w:rFonts w:ascii="Times New Roman" w:hAnsi="Times New Roman" w:cs="Times New Roman"/>
+          <w:color w:val="222222"/>
+          <w:sz w:val="24"/>
+          <w:szCs w:val="24"/>
+          <w:shd w:val="clear" w:color="auto" w:fill="FFFFFF"/>
+        </w:rPr>
+        <w:t>Trusthi</w:t>
+      </w:r>
+      <w:proofErr w:type="spellEnd"/>
+      <w:r>
+        <w:rPr>
+          <w:rFonts w:ascii="Times New Roman" w:hAnsi="Times New Roman" w:cs="Times New Roman"/>
+          <w:color w:val="222222"/>
+          <w:sz w:val="24"/>
+          <w:szCs w:val="24"/>
+          <w:shd w:val="clear" w:color="auto" w:fill="FFFFFF"/>
+        </w:rPr>
+        <w:t>, S. L. (2020). Comparison of SVM, KNN, and NB Classifier for Genre Music Classification based on Metadata. 2020 International Seminar on Application for Technology of Information and Communication (</w:t>
+      </w:r>
+      <w:proofErr w:type="spellStart"/>
+      <w:r>
+        <w:rPr>
+          <w:rFonts w:ascii="Times New Roman" w:hAnsi="Times New Roman" w:cs="Times New Roman"/>
+          <w:color w:val="222222"/>
+          <w:sz w:val="24"/>
+          <w:szCs w:val="24"/>
+          <w:shd w:val="clear" w:color="auto" w:fill="FFFFFF"/>
+        </w:rPr>
+        <w:t>iSemantic</w:t>
+      </w:r>
+      <w:proofErr w:type="spellEnd"/>
+      <w:r>
+        <w:rPr>
+          <w:rFonts w:ascii="Times New Roman" w:hAnsi="Times New Roman" w:cs="Times New Roman"/>
+          <w:color w:val="222222"/>
+          <w:sz w:val="24"/>
+          <w:szCs w:val="24"/>
+          <w:shd w:val="clear" w:color="auto" w:fill="FFFFFF"/>
+        </w:rPr>
+        <w:t xml:space="preserve">). </w:t>
+      </w:r>
+      <w:hyperlink r:id="rId8" w:history="1">
         <w:r>
           <w:rPr>
             <w:rStyle w:val="Hyperlink"/>
@@ -633,14 +831,30 @@
     </w:p>
     <w:p>
       <w:pPr>
-        <w:pStyle w:val="BodyText"/>
-        <w:spacing w:before="1"/>
+        <w:pStyle w:val="ListParagraph"/>
+        <w:spacing w:line="276" w:lineRule="auto"/>
+        <w:jc w:val="both"/>
+        <w:rPr>
+          <w:rStyle w:val="Hyperlink"/>
+          <w:rFonts w:ascii="Times New Roman" w:hAnsi="Times New Roman" w:cs="Times New Roman"/>
+          <w:sz w:val="24"/>
+          <w:szCs w:val="24"/>
+          <w:shd w:val="clear" w:color="auto" w:fill="FFFFFF"/>
+        </w:rPr>
       </w:pPr>
     </w:p>
     <w:p>
       <w:pPr>
         <w:pStyle w:val="BodyText"/>
         <w:spacing w:before="1" w:line="276" w:lineRule="auto"/>
+        <w:jc w:val="both"/>
+      </w:pPr>
+    </w:p>
+    <w:p>
+      <w:pPr>
+        <w:pStyle w:val="BodyText"/>
+        <w:spacing w:before="1" w:line="276" w:lineRule="auto"/>
+        <w:jc w:val="both"/>
       </w:pPr>
       <w:r>
         <w:t>Submitted By:</w:t>
@@ -653,10 +867,10 @@
           <w:tab w:val="left" w:pos="8081"/>
         </w:tabs>
         <w:spacing w:before="21" w:line="276" w:lineRule="auto"/>
-        <w:ind w:left="100"/>
-      </w:pPr>
-      <w:r>
-        <w:t xml:space="preserve">  Akhil</w:t>
+        <w:jc w:val="both"/>
+      </w:pPr>
+      <w:r>
+        <w:t>Akhil</w:t>
       </w:r>
       <w:r>
         <w:rPr>
@@ -665,13 +879,13 @@
         <w:t xml:space="preserve"> </w:t>
       </w:r>
       <w:r>
-        <w:t xml:space="preserve">Rock Babu                                                                </w:t>
-      </w:r>
-      <w:r>
-        <w:t xml:space="preserve">                            </w:t>
-      </w:r>
-      <w:r>
-        <w:t xml:space="preserve"> Faculty</w:t>
+        <w:t xml:space="preserve">Rock Babu                                                                    </w:t>
+      </w:r>
+      <w:r>
+        <w:t xml:space="preserve">            </w:t>
+      </w:r>
+      <w:r>
+        <w:t xml:space="preserve">      Faculty</w:t>
       </w:r>
       <w:r>
         <w:rPr>
@@ -689,11 +903,11 @@
         <w:tabs>
           <w:tab w:val="left" w:pos="8081"/>
         </w:tabs>
-        <w:spacing w:before="22" w:line="276" w:lineRule="auto"/>
-        <w:ind w:left="100"/>
-      </w:pPr>
-      <w:r>
-        <w:t xml:space="preserve">  Reg</w:t>
+        <w:spacing w:before="21" w:line="276" w:lineRule="auto"/>
+        <w:jc w:val="both"/>
+      </w:pPr>
+      <w:r>
+        <w:t>Reg</w:t>
       </w:r>
       <w:r>
         <w:rPr>
@@ -702,22 +916,13 @@
         <w:t xml:space="preserve"> </w:t>
       </w:r>
       <w:r>
-        <w:t xml:space="preserve">No: M23CA011                                                               </w:t>
-      </w:r>
-      <w:r>
-        <w:t xml:space="preserve">                           </w:t>
-      </w:r>
-      <w:r>
-        <w:t>Prof. Manu M</w:t>
-      </w:r>
-      <w:r>
-        <w:rPr>
-          <w:spacing w:val="-1"/>
-        </w:rPr>
-        <w:t xml:space="preserve"> </w:t>
-      </w:r>
-      <w:r>
-        <w:t>John</w:t>
+        <w:t xml:space="preserve">No: M23CA011                                                                           </w:t>
+      </w:r>
+      <w:r>
+        <w:t xml:space="preserve">     </w:t>
+      </w:r>
+      <w:r>
+        <w:t>Prof. Manu John</w:t>
       </w:r>
     </w:p>
     <w:p>
@@ -727,10 +932,10 @@
           <w:tab w:val="left" w:pos="8074"/>
         </w:tabs>
         <w:spacing w:before="21" w:line="276" w:lineRule="auto"/>
-        <w:ind w:left="100"/>
-      </w:pPr>
-      <w:r>
-        <w:t xml:space="preserve">  2023</w:t>
+        <w:jc w:val="both"/>
+      </w:pPr>
+      <w:r>
+        <w:t>2023</w:t>
       </w:r>
       <w:r>
         <w:rPr>
@@ -766,13 +971,13 @@
         <w:t xml:space="preserve"> </w:t>
       </w:r>
       <w:r>
-        <w:t xml:space="preserve">MACE                           </w:t>
-      </w:r>
-      <w:r>
-        <w:t xml:space="preserve">                           </w:t>
-      </w:r>
-      <w:r>
-        <w:t>Associate</w:t>
+        <w:t xml:space="preserve">MACE                                      </w:t>
+      </w:r>
+      <w:r>
+        <w:t xml:space="preserve">   </w:t>
+      </w:r>
+      <w:r>
+        <w:t xml:space="preserve">   Associate</w:t>
       </w:r>
       <w:r>
         <w:rPr>
@@ -792,32 +997,6 @@
       <w:r>
         <w:t>MCA</w:t>
       </w:r>
-    </w:p>
-    <w:p>
-      <w:pPr>
-        <w:spacing w:line="276" w:lineRule="auto"/>
-        <w:jc w:val="both"/>
-        <w:rPr>
-          <w:rStyle w:val="Heading2Char"/>
-          <w:rFonts w:ascii="Times New Roman" w:hAnsi="Times New Roman" w:cs="Times New Roman"/>
-          <w:color w:val="auto"/>
-          <w:sz w:val="24"/>
-          <w:szCs w:val="24"/>
-        </w:rPr>
-      </w:pPr>
-    </w:p>
-    <w:p>
-      <w:pPr>
-        <w:spacing w:line="276" w:lineRule="auto"/>
-        <w:jc w:val="both"/>
-        <w:rPr>
-          <w:rStyle w:val="Heading2Char"/>
-          <w:rFonts w:ascii="Times New Roman" w:hAnsi="Times New Roman" w:cs="Times New Roman"/>
-          <w:color w:val="auto"/>
-          <w:sz w:val="24"/>
-          <w:szCs w:val="24"/>
-        </w:rPr>
-      </w:pPr>
     </w:p>
     <w:p>
       <w:pPr>
@@ -882,7 +1061,43 @@
           <w:sz w:val="24"/>
           <w:szCs w:val="24"/>
         </w:rPr>
-        <w:t>This project seeks to address this need by employing advanced machine learning techniques to classify music genres. Specifically, it explores the performance of three prominent algorithms: k-Nearest Neighbors (KNN), Support Vector Machine (SVM), and Naive Bayes (NB). The evaluation will be based on the GTZAN dataset, a well-regarded benchmark in music genre classification research, and the Python Librosa package, a powerful tool for audio analysis.</w:t>
+        <w:t xml:space="preserve">This project seeks to address this need by employing advanced machine learning techniques to classify music genres. Specifically, it explores the performance of three prominent algorithms: k-Nearest </w:t>
+      </w:r>
+      <w:proofErr w:type="spellStart"/>
+      <w:r>
+        <w:rPr>
+          <w:rFonts w:ascii="Times New Roman" w:hAnsi="Times New Roman" w:cs="Times New Roman"/>
+          <w:sz w:val="24"/>
+          <w:szCs w:val="24"/>
+        </w:rPr>
+        <w:t>Neighbors</w:t>
+      </w:r>
+      <w:proofErr w:type="spellEnd"/>
+      <w:r>
+        <w:rPr>
+          <w:rFonts w:ascii="Times New Roman" w:hAnsi="Times New Roman" w:cs="Times New Roman"/>
+          <w:sz w:val="24"/>
+          <w:szCs w:val="24"/>
+        </w:rPr>
+        <w:t xml:space="preserve"> (KNN), Support Vector Machine (SVM), and Naive Bayes (NB). The evaluation will be based on the GTZAN dataset, a well-regarded benchmark in music genre classification research, and the Python </w:t>
+      </w:r>
+      <w:proofErr w:type="spellStart"/>
+      <w:r>
+        <w:rPr>
+          <w:rFonts w:ascii="Times New Roman" w:hAnsi="Times New Roman" w:cs="Times New Roman"/>
+          <w:sz w:val="24"/>
+          <w:szCs w:val="24"/>
+        </w:rPr>
+        <w:t>Librosa</w:t>
+      </w:r>
+      <w:proofErr w:type="spellEnd"/>
+      <w:r>
+        <w:rPr>
+          <w:rFonts w:ascii="Times New Roman" w:hAnsi="Times New Roman" w:cs="Times New Roman"/>
+          <w:sz w:val="24"/>
+          <w:szCs w:val="24"/>
+        </w:rPr>
+        <w:t xml:space="preserve"> package, a powerful tool for audio analysis.</w:t>
       </w:r>
     </w:p>
     <w:p>
@@ -920,7 +1135,25 @@
           <w:sz w:val="24"/>
           <w:szCs w:val="24"/>
         </w:rPr>
-        <w:t>Using the Python Librosa package, features from the GTZAN dataset will be meticulously extracted and normalized. This preprocessing step is crucial for ensuring the accuracy and reliability of the subsequent machine learning models. The KNN, SVM, and Naive Bayes algorithms will then be applied to this processed data, each evaluated for its effectiveness in predicting music genres.</w:t>
+        <w:t xml:space="preserve">Using the Python </w:t>
+      </w:r>
+      <w:proofErr w:type="spellStart"/>
+      <w:r>
+        <w:rPr>
+          <w:rFonts w:ascii="Times New Roman" w:hAnsi="Times New Roman" w:cs="Times New Roman"/>
+          <w:sz w:val="24"/>
+          <w:szCs w:val="24"/>
+        </w:rPr>
+        <w:t>Librosa</w:t>
+      </w:r>
+      <w:proofErr w:type="spellEnd"/>
+      <w:r>
+        <w:rPr>
+          <w:rFonts w:ascii="Times New Roman" w:hAnsi="Times New Roman" w:cs="Times New Roman"/>
+          <w:sz w:val="24"/>
+          <w:szCs w:val="24"/>
+        </w:rPr>
+        <w:t xml:space="preserve"> package, features from the GTZAN dataset will be meticulously extracted and normalized. This preprocessing step is crucial for ensuring the accuracy and reliability of the subsequent machine learning models. The KNN, SVM, and Naive Bayes algorithms will then be applied to this processed data, each evaluated for its effectiveness in predicting music genres.</w:t>
       </w:r>
     </w:p>
     <w:p>
@@ -974,80 +1207,59 @@
           <w:sz w:val="24"/>
           <w:szCs w:val="24"/>
         </w:rPr>
-        <w:t>In this project, the KNN algorithm will be assessed for its precision, computational efficiency, and scalability. SVM will be evaluated for its performance with high-dimensional feature spaces, and Naive Bayes will be analyzed for its speed and probabilistic classification strengths. By comparing these algorithms, the project aims to identify the most effective method for genre classification, contributing to advancements in automated music analysis and enhancing the overall functionality of music recommendation systems.</w:t>
-      </w:r>
-    </w:p>
-    <w:p>
-      <w:pPr>
-        <w:spacing w:line="276" w:lineRule="auto"/>
-        <w:jc w:val="both"/>
-        <w:rPr>
-          <w:rFonts w:ascii="Times New Roman" w:hAnsi="Times New Roman" w:cs="Times New Roman"/>
-          <w:sz w:val="24"/>
-          <w:szCs w:val="24"/>
-        </w:rPr>
-      </w:pPr>
-      <w:r>
-        <w:rPr>
-          <w:rFonts w:ascii="Times New Roman" w:hAnsi="Times New Roman" w:cs="Times New Roman"/>
-          <w:sz w:val="24"/>
-          <w:szCs w:val="24"/>
-        </w:rPr>
+        <w:t xml:space="preserve">In this project, the KNN algorithm will be assessed for its precision, computational efficiency, and scalability. SVM will be evaluated for its performance with high-dimensional feature spaces, and Naive Bayes will be </w:t>
+      </w:r>
+      <w:proofErr w:type="spellStart"/>
+      <w:r>
+        <w:rPr>
+          <w:rFonts w:ascii="Times New Roman" w:hAnsi="Times New Roman" w:cs="Times New Roman"/>
+          <w:sz w:val="24"/>
+          <w:szCs w:val="24"/>
+        </w:rPr>
+        <w:t>analyzed</w:t>
+      </w:r>
+      <w:proofErr w:type="spellEnd"/>
+      <w:r>
+        <w:rPr>
+          <w:rFonts w:ascii="Times New Roman" w:hAnsi="Times New Roman" w:cs="Times New Roman"/>
+          <w:sz w:val="24"/>
+          <w:szCs w:val="24"/>
+        </w:rPr>
+        <w:t xml:space="preserve"> for its speed and probabilistic classification strengths. By comparing these algorithms, the project aims to identify the most effective method for genre classification, contributing to advancements in automated music analysis and enhancing the overall functionality of music recommendation systems.</w:t>
+      </w:r>
+    </w:p>
+    <w:p>
+      <w:pPr>
+        <w:pStyle w:val="BodyText"/>
+        <w:tabs>
+          <w:tab w:val="left" w:pos="8074"/>
+        </w:tabs>
+        <w:spacing w:before="21" w:line="276" w:lineRule="auto"/>
+        <w:jc w:val="both"/>
+      </w:pPr>
+      <w:r>
         <w:t>The findings of this project will not only provide insights into the relative strengths of these machine learning algorithms but also offer practical recommendations for their application in real-world music classification tasks. Ultimately, the goal is to develop a system that significantly improves the accuracy and efficiency of music genre classification, thereby enhancing user experiences and supporting the broader music industry.</w:t>
       </w:r>
     </w:p>
     <w:p>
       <w:pPr>
-        <w:spacing w:line="276" w:lineRule="auto"/>
-        <w:rPr>
-          <w:rStyle w:val="Heading2Char"/>
-          <w:rFonts w:ascii="Times New Roman" w:hAnsi="Times New Roman" w:cs="Times New Roman"/>
-          <w:b/>
-          <w:bCs/>
-          <w:color w:val="auto"/>
-          <w:sz w:val="24"/>
-          <w:szCs w:val="24"/>
-        </w:rPr>
-      </w:pPr>
-    </w:p>
-    <w:p>
-      <w:pPr>
-        <w:spacing w:line="276" w:lineRule="auto"/>
-        <w:rPr>
-          <w:rStyle w:val="Heading2Char"/>
-          <w:rFonts w:ascii="Times New Roman" w:hAnsi="Times New Roman" w:cs="Times New Roman"/>
-          <w:b/>
-          <w:bCs/>
-          <w:color w:val="auto"/>
-          <w:sz w:val="28"/>
-          <w:szCs w:val="28"/>
-        </w:rPr>
-      </w:pPr>
-    </w:p>
-    <w:p>
-      <w:pPr>
-        <w:spacing w:line="276" w:lineRule="auto"/>
-        <w:rPr>
-          <w:rStyle w:val="Heading2Char"/>
-          <w:rFonts w:ascii="Times New Roman" w:hAnsi="Times New Roman" w:cs="Times New Roman"/>
-          <w:b/>
-          <w:bCs/>
-          <w:color w:val="auto"/>
-          <w:sz w:val="28"/>
-          <w:szCs w:val="28"/>
-        </w:rPr>
-      </w:pPr>
-    </w:p>
-    <w:p>
-      <w:pPr>
-        <w:spacing w:line="276" w:lineRule="auto"/>
-        <w:jc w:val="both"/>
-        <w:rPr>
-          <w:rStyle w:val="Heading2Char"/>
-          <w:rFonts w:ascii="Times New Roman" w:hAnsi="Times New Roman" w:cs="Times New Roman"/>
-          <w:color w:val="auto"/>
-          <w:sz w:val="24"/>
-          <w:szCs w:val="24"/>
+        <w:spacing w:line="240" w:lineRule="auto"/>
+        <w:jc w:val="center"/>
+        <w:rPr>
+          <w:rFonts w:ascii="Times New Roman" w:hAnsi="Times New Roman" w:cs="Times New Roman"/>
+          <w:sz w:val="36"/>
+          <w:szCs w:val="36"/>
+        </w:rPr>
+      </w:pPr>
+    </w:p>
+    <w:p>
+      <w:pPr>
+        <w:spacing w:line="240" w:lineRule="auto"/>
+        <w:jc w:val="center"/>
+        <w:rPr>
+          <w:rFonts w:ascii="Times New Roman" w:hAnsi="Times New Roman" w:cs="Times New Roman"/>
+          <w:sz w:val="36"/>
+          <w:szCs w:val="36"/>
         </w:rPr>
       </w:pPr>
     </w:p>
@@ -1074,6 +1286,7 @@
     </w:p>
     <w:p>
       <w:pPr>
+        <w:spacing w:line="276" w:lineRule="auto"/>
         <w:jc w:val="both"/>
         <w:rPr>
           <w:rFonts w:ascii="Times New Roman" w:hAnsi="Times New Roman" w:cs="Times New Roman"/>
@@ -1107,26 +1320,47 @@
           <w:szCs w:val="24"/>
         </w:rPr>
         <w:t>Music Genre Classification: A Review of Deep-Learning and Traditional Machine-Learning Approaches</w:t>
+      </w:r>
+    </w:p>
+    <w:p>
+      <w:pPr>
+        <w:spacing w:line="276" w:lineRule="auto"/>
+        <w:jc w:val="both"/>
+        <w:rPr>
+          <w:rFonts w:ascii="Times New Roman" w:hAnsi="Times New Roman" w:cs="Times New Roman"/>
+          <w:bCs/>
+          <w:sz w:val="24"/>
+          <w:szCs w:val="24"/>
+        </w:rPr>
+      </w:pPr>
+      <w:r>
+        <w:rPr>
+          <w:rFonts w:ascii="Times New Roman" w:hAnsi="Times New Roman" w:cs="Times New Roman"/>
+          <w:bCs/>
+          <w:sz w:val="24"/>
+          <w:szCs w:val="24"/>
+        </w:rPr>
+        <w:t>The paper compares traditional machine learning algorithms like KNN, SVM, and Naive Bayes (NB) with deep learning algorithms like CNN. KNN outperforms SVM and CNN by 92.69%, but KNN is sensitive to noise, SVM is effective but computationally expensive, and CNN requires a lot of data and resources. The authors suggest studying hybrid models and using standardized data and evaluation methods for more reliable studies.</w:t>
       </w:r>
     </w:p>
     <w:tbl>
       <w:tblPr>
         <w:tblStyle w:val="TableGrid"/>
-        <w:tblpPr w:leftFromText="180" w:rightFromText="180" w:vertAnchor="page" w:horzAnchor="margin" w:tblpY="4717"/>
-        <w:tblW w:w="10471" w:type="dxa"/>
+        <w:tblpPr w:leftFromText="180" w:rightFromText="180" w:vertAnchor="page" w:horzAnchor="margin" w:tblpY="4364"/>
+        <w:tblW w:w="9554" w:type="dxa"/>
         <w:tblLook w:val="04A0" w:firstRow="1" w:lastRow="0" w:firstColumn="1" w:lastColumn="0" w:noHBand="0" w:noVBand="1"/>
       </w:tblPr>
       <w:tblGrid>
-        <w:gridCol w:w="3432"/>
-        <w:gridCol w:w="7039"/>
+        <w:gridCol w:w="3131"/>
+        <w:gridCol w:w="6423"/>
       </w:tblGrid>
       <w:tr>
         <w:trPr>
-          <w:trHeight w:val="1503"/>
+          <w:trHeight w:val="1535"/>
         </w:trPr>
         <w:tc>
           <w:tcPr>
-            <w:tcW w:w="3432" w:type="dxa"/>
+            <w:tcW w:w="3131" w:type="dxa"/>
           </w:tcPr>
           <w:p>
             <w:pPr>
@@ -1150,7 +1384,7 @@
         </w:tc>
         <w:tc>
           <w:tcPr>
-            <w:tcW w:w="7039" w:type="dxa"/>
+            <w:tcW w:w="6423" w:type="dxa"/>
           </w:tcPr>
           <w:p>
             <w:pPr>
@@ -1172,7 +1406,29 @@
                 <w:szCs w:val="24"/>
                 <w:shd w:val="clear" w:color="auto" w:fill="FFFFFF"/>
               </w:rPr>
-              <w:t>Ndou, N., Ajoodha, R., &amp; Jadhav, A. (2021). Music Genre Classification: A review of Deep-Learning and Traditional Machine-Learning Approaches. 2021 IEEE International IOT, Electronics and Mechatronics Conference (IEMTRONICS).</w:t>
+              <w:t xml:space="preserve">Ndou, N., </w:t>
+            </w:r>
+            <w:proofErr w:type="spellStart"/>
+            <w:r>
+              <w:rPr>
+                <w:rFonts w:ascii="Times New Roman" w:hAnsi="Times New Roman" w:cs="Times New Roman"/>
+                <w:color w:val="333333"/>
+                <w:sz w:val="24"/>
+                <w:szCs w:val="24"/>
+                <w:shd w:val="clear" w:color="auto" w:fill="FFFFFF"/>
+              </w:rPr>
+              <w:t>Ajoodha</w:t>
+            </w:r>
+            <w:proofErr w:type="spellEnd"/>
+            <w:r>
+              <w:rPr>
+                <w:rFonts w:ascii="Times New Roman" w:hAnsi="Times New Roman" w:cs="Times New Roman"/>
+                <w:color w:val="333333"/>
+                <w:sz w:val="24"/>
+                <w:szCs w:val="24"/>
+                <w:shd w:val="clear" w:color="auto" w:fill="FFFFFF"/>
+              </w:rPr>
+              <w:t>, R., &amp; Jadhav, A. (2021). Music Genre Classification: A review of Deep-Learning and Traditional Machine-Learning Approaches. 2021 IEEE International IOT, Electronics and Mechatronics Conference (IEMTRONICS).</w:t>
             </w:r>
           </w:p>
           <w:p>
@@ -1198,6 +1454,8 @@
           </w:p>
           <w:p>
             <w:pPr>
+              <w:spacing w:line="276" w:lineRule="auto"/>
+              <w:jc w:val="both"/>
               <w:rPr>
                 <w:rFonts w:ascii="Times New Roman" w:hAnsi="Times New Roman" w:cs="Times New Roman"/>
                 <w:sz w:val="24"/>
@@ -1209,11 +1467,11 @@
       </w:tr>
       <w:tr>
         <w:trPr>
-          <w:trHeight w:val="776"/>
+          <w:trHeight w:val="791"/>
         </w:trPr>
         <w:tc>
           <w:tcPr>
-            <w:tcW w:w="3432" w:type="dxa"/>
+            <w:tcW w:w="3131" w:type="dxa"/>
           </w:tcPr>
           <w:p>
             <w:pPr>
@@ -1237,7 +1495,7 @@
         </w:tc>
         <w:tc>
           <w:tcPr>
-            <w:tcW w:w="7039" w:type="dxa"/>
+            <w:tcW w:w="6423" w:type="dxa"/>
           </w:tcPr>
           <w:p>
             <w:pPr>
@@ -1262,11 +1520,11 @@
       </w:tr>
       <w:tr>
         <w:trPr>
-          <w:trHeight w:val="493"/>
+          <w:trHeight w:val="501"/>
         </w:trPr>
         <w:tc>
           <w:tcPr>
-            <w:tcW w:w="3432" w:type="dxa"/>
+            <w:tcW w:w="3131" w:type="dxa"/>
           </w:tcPr>
           <w:p>
             <w:pPr>
@@ -1290,7 +1548,7 @@
         </w:tc>
         <w:tc>
           <w:tcPr>
-            <w:tcW w:w="7039" w:type="dxa"/>
+            <w:tcW w:w="6423" w:type="dxa"/>
             <w:vAlign w:val="center"/>
           </w:tcPr>
           <w:p>
@@ -1350,6 +1608,7 @@
           <w:p>
             <w:pPr>
               <w:spacing w:line="276" w:lineRule="auto"/>
+              <w:jc w:val="both"/>
               <w:rPr>
                 <w:rFonts w:ascii="Times New Roman" w:hAnsi="Times New Roman" w:cs="Times New Roman"/>
                 <w:sz w:val="24"/>
@@ -1361,11 +1620,11 @@
       </w:tr>
       <w:tr>
         <w:trPr>
-          <w:trHeight w:val="986"/>
+          <w:trHeight w:val="1005"/>
         </w:trPr>
         <w:tc>
           <w:tcPr>
-            <w:tcW w:w="3432" w:type="dxa"/>
+            <w:tcW w:w="3131" w:type="dxa"/>
           </w:tcPr>
           <w:p>
             <w:pPr>
@@ -1389,7 +1648,7 @@
         </w:tc>
         <w:tc>
           <w:tcPr>
-            <w:tcW w:w="7039" w:type="dxa"/>
+            <w:tcW w:w="6423" w:type="dxa"/>
           </w:tcPr>
           <w:p>
             <w:pPr>
@@ -1407,6 +1666,8 @@
           </w:p>
           <w:p>
             <w:pPr>
+              <w:spacing w:line="276" w:lineRule="auto"/>
+              <w:jc w:val="both"/>
               <w:rPr>
                 <w:rFonts w:ascii="Times New Roman" w:hAnsi="Times New Roman" w:cs="Times New Roman"/>
                 <w:sz w:val="24"/>
@@ -1418,11 +1679,11 @@
       </w:tr>
       <w:tr>
         <w:trPr>
-          <w:trHeight w:val="1067"/>
+          <w:trHeight w:val="1088"/>
         </w:trPr>
         <w:tc>
           <w:tcPr>
-            <w:tcW w:w="3432" w:type="dxa"/>
+            <w:tcW w:w="3131" w:type="dxa"/>
           </w:tcPr>
           <w:p>
             <w:pPr>
@@ -1446,11 +1707,12 @@
         </w:tc>
         <w:tc>
           <w:tcPr>
-            <w:tcW w:w="7039" w:type="dxa"/>
+            <w:tcW w:w="6423" w:type="dxa"/>
           </w:tcPr>
           <w:p>
             <w:pPr>
               <w:spacing w:line="276" w:lineRule="auto"/>
+              <w:jc w:val="both"/>
               <w:rPr>
                 <w:rFonts w:ascii="Times New Roman" w:hAnsi="Times New Roman" w:cs="Times New Roman"/>
               </w:rPr>
@@ -1462,7 +1724,27 @@
                 <w:szCs w:val="24"/>
                 <w:lang w:val="en-IN"/>
               </w:rPr>
-              <w:t>Support Vector Machine (SVM), K-Nearest Neighbors (KNN),</w:t>
+              <w:t xml:space="preserve">Support Vector Machine (SVM), K-Nearest </w:t>
+            </w:r>
+            <w:proofErr w:type="spellStart"/>
+            <w:r>
+              <w:rPr>
+                <w:rFonts w:ascii="Times New Roman" w:hAnsi="Times New Roman" w:cs="Times New Roman"/>
+                <w:sz w:val="24"/>
+                <w:szCs w:val="24"/>
+                <w:lang w:val="en-IN"/>
+              </w:rPr>
+              <w:t>Neighbors</w:t>
+            </w:r>
+            <w:proofErr w:type="spellEnd"/>
+            <w:r>
+              <w:rPr>
+                <w:rFonts w:ascii="Times New Roman" w:hAnsi="Times New Roman" w:cs="Times New Roman"/>
+                <w:sz w:val="24"/>
+                <w:szCs w:val="24"/>
+                <w:lang w:val="en-IN"/>
+              </w:rPr>
+              <w:t xml:space="preserve"> (KNN),</w:t>
             </w:r>
             <w:r>
               <w:rPr>
@@ -1487,11 +1769,11 @@
       </w:tr>
       <w:tr>
         <w:trPr>
-          <w:trHeight w:val="1053"/>
+          <w:trHeight w:val="1074"/>
         </w:trPr>
         <w:tc>
           <w:tcPr>
-            <w:tcW w:w="3432" w:type="dxa"/>
+            <w:tcW w:w="3131" w:type="dxa"/>
           </w:tcPr>
           <w:p>
             <w:pPr>
@@ -1515,11 +1797,12 @@
         </w:tc>
         <w:tc>
           <w:tcPr>
-            <w:tcW w:w="7039" w:type="dxa"/>
+            <w:tcW w:w="6423" w:type="dxa"/>
           </w:tcPr>
           <w:p>
             <w:pPr>
               <w:spacing w:line="276" w:lineRule="auto"/>
+              <w:jc w:val="both"/>
               <w:rPr>
                 <w:rFonts w:ascii="Times New Roman" w:hAnsi="Times New Roman" w:cs="Times New Roman"/>
                 <w:b/>
@@ -1540,6 +1823,7 @@
           <w:p>
             <w:pPr>
               <w:spacing w:line="276" w:lineRule="auto"/>
+              <w:jc w:val="both"/>
               <w:rPr>
                 <w:rFonts w:ascii="Times New Roman" w:hAnsi="Times New Roman" w:cs="Times New Roman"/>
                 <w:sz w:val="24"/>
@@ -1566,6 +1850,7 @@
           <w:p>
             <w:pPr>
               <w:spacing w:line="276" w:lineRule="auto"/>
+              <w:jc w:val="both"/>
               <w:rPr>
                 <w:rFonts w:ascii="Times New Roman" w:hAnsi="Times New Roman" w:cs="Times New Roman"/>
                 <w:sz w:val="24"/>
@@ -1601,11 +1886,11 @@
       </w:tr>
       <w:tr>
         <w:trPr>
-          <w:trHeight w:val="1161"/>
+          <w:trHeight w:val="1185"/>
         </w:trPr>
         <w:tc>
           <w:tcPr>
-            <w:tcW w:w="3432" w:type="dxa"/>
+            <w:tcW w:w="3131" w:type="dxa"/>
           </w:tcPr>
           <w:p>
             <w:pPr>
@@ -1629,7 +1914,7 @@
         </w:tc>
         <w:tc>
           <w:tcPr>
-            <w:tcW w:w="7039" w:type="dxa"/>
+            <w:tcW w:w="6423" w:type="dxa"/>
           </w:tcPr>
           <w:p>
             <w:pPr>
@@ -1686,11 +1971,11 @@
       </w:tr>
       <w:tr>
         <w:trPr>
-          <w:trHeight w:val="1120"/>
+          <w:trHeight w:val="1144"/>
         </w:trPr>
         <w:tc>
           <w:tcPr>
-            <w:tcW w:w="3432" w:type="dxa"/>
+            <w:tcW w:w="3131" w:type="dxa"/>
           </w:tcPr>
           <w:p>
             <w:pPr>
@@ -1714,7 +1999,7 @@
         </w:tc>
         <w:tc>
           <w:tcPr>
-            <w:tcW w:w="7039" w:type="dxa"/>
+            <w:tcW w:w="6423" w:type="dxa"/>
           </w:tcPr>
           <w:p>
             <w:pPr>
@@ -1732,6 +2017,8 @@
           </w:p>
           <w:p>
             <w:pPr>
+              <w:spacing w:line="276" w:lineRule="auto"/>
+              <w:jc w:val="both"/>
               <w:rPr>
                 <w:rFonts w:ascii="Times New Roman" w:hAnsi="Times New Roman" w:cs="Times New Roman"/>
                 <w:sz w:val="24"/>
@@ -1744,60 +2031,40 @@
     </w:tbl>
     <w:p>
       <w:pPr>
-        <w:spacing w:line="276" w:lineRule="auto"/>
-        <w:jc w:val="both"/>
-      </w:pPr>
-      <w:r>
-        <w:rPr>
-          <w:rFonts w:ascii="Times New Roman" w:hAnsi="Times New Roman" w:cs="Times New Roman"/>
-          <w:sz w:val="24"/>
-          <w:szCs w:val="24"/>
-        </w:rPr>
-        <w:t>The paper compares how well deep learning and traditional machine learning can classify different types of music. It uses traditional algorithms like K-Nearest Neighbors (KNN), Support Vector Machine (SVM), and Naive Bayes (NB) as well as deep learning algorithms like Convolutional Neural Networks (CNN). KNN was 92.69% more accurate than SVM and CNN. The review shows that KNN is very accurate but sensitive to noise, SVM is effective but computationally expensive, and CNN requires a lot of data and resources. The authors suggest studying hybrid models in the future. They suggest using standardized data and evaluation methods to make studies more comparable and reliable.</w:t>
-      </w:r>
-    </w:p>
-    <w:p>
-      <w:pPr>
-        <w:spacing w:line="276" w:lineRule="auto"/>
+        <w:jc w:val="both"/>
+        <w:rPr>
+          <w:rFonts w:ascii="Times New Roman" w:hAnsi="Times New Roman" w:cs="Times New Roman"/>
+          <w:b/>
+          <w:sz w:val="24"/>
+          <w:szCs w:val="24"/>
+        </w:rPr>
+      </w:pPr>
+    </w:p>
+    <w:p>
+      <w:pPr>
+        <w:spacing w:line="276" w:lineRule="auto"/>
+        <w:rPr>
+          <w:rFonts w:ascii="Times New Roman" w:hAnsi="Times New Roman" w:cs="Times New Roman"/>
+          <w:b/>
+          <w:color w:val="222222"/>
+          <w:sz w:val="24"/>
+          <w:szCs w:val="24"/>
+          <w:shd w:val="clear" w:color="auto" w:fill="FFFFFF"/>
+        </w:rPr>
+      </w:pPr>
+      <w:r>
         <w:rPr>
           <w:rStyle w:val="Heading2Char"/>
           <w:rFonts w:ascii="Times New Roman" w:eastAsiaTheme="minorHAnsi" w:hAnsi="Times New Roman" w:cs="Times New Roman"/>
           <w:b/>
           <w:color w:val="auto"/>
-          <w:sz w:val="28"/>
-          <w:szCs w:val="28"/>
-        </w:rPr>
-      </w:pPr>
-    </w:p>
-    <w:p>
-      <w:pPr>
-        <w:spacing w:line="276" w:lineRule="auto"/>
-        <w:rPr>
-          <w:rStyle w:val="Heading2Char"/>
-          <w:rFonts w:ascii="Times New Roman" w:eastAsiaTheme="minorHAnsi" w:hAnsi="Times New Roman" w:cs="Times New Roman"/>
-          <w:b/>
-          <w:color w:val="auto"/>
-          <w:sz w:val="24"/>
-          <w:szCs w:val="24"/>
-        </w:rPr>
-      </w:pPr>
-    </w:p>
-    <w:p>
-      <w:pPr>
-        <w:spacing w:line="276" w:lineRule="auto"/>
-        <w:rPr>
-          <w:rStyle w:val="Heading2Char"/>
-          <w:rFonts w:ascii="Times New Roman" w:eastAsiaTheme="minorHAnsi" w:hAnsi="Times New Roman" w:cs="Times New Roman"/>
-          <w:b/>
-          <w:color w:val="auto"/>
-          <w:sz w:val="24"/>
-          <w:szCs w:val="24"/>
-        </w:rPr>
-      </w:pPr>
-    </w:p>
-    <w:p>
-      <w:pPr>
-        <w:spacing w:line="276" w:lineRule="auto"/>
+          <w:sz w:val="24"/>
+          <w:szCs w:val="24"/>
+        </w:rPr>
+        <w:lastRenderedPageBreak/>
+        <w:t xml:space="preserve">Paper 2:  </w:t>
+      </w:r>
+      <w:r>
         <w:rPr>
           <w:rFonts w:ascii="Times New Roman" w:hAnsi="Times New Roman" w:cs="Times New Roman"/>
           <w:b/>
@@ -1806,43 +2073,68 @@
           <w:szCs w:val="24"/>
           <w:shd w:val="clear" w:color="auto" w:fill="FFFFFF"/>
         </w:rPr>
-      </w:pPr>
-      <w:bookmarkStart w:id="0" w:name="_GoBack"/>
-      <w:bookmarkEnd w:id="0"/>
-      <w:r>
-        <w:rPr>
-          <w:rStyle w:val="Heading2Char"/>
-          <w:rFonts w:ascii="Times New Roman" w:eastAsiaTheme="minorHAnsi" w:hAnsi="Times New Roman" w:cs="Times New Roman"/>
-          <w:b/>
-          <w:color w:val="auto"/>
-          <w:sz w:val="24"/>
-          <w:szCs w:val="24"/>
-        </w:rPr>
-        <w:lastRenderedPageBreak/>
-        <w:t xml:space="preserve">Paper 2:  </w:t>
-      </w:r>
-      <w:r>
-        <w:rPr>
-          <w:rFonts w:ascii="Times New Roman" w:hAnsi="Times New Roman" w:cs="Times New Roman"/>
-          <w:b/>
+        <w:t>Music Genre Classification using Machine Learning</w:t>
+      </w:r>
+    </w:p>
+    <w:p>
+      <w:pPr>
+        <w:spacing w:line="276" w:lineRule="auto"/>
+        <w:jc w:val="both"/>
+        <w:rPr>
+          <w:rFonts w:ascii="Times New Roman" w:hAnsi="Times New Roman" w:cs="Times New Roman"/>
+          <w:bCs/>
           <w:color w:val="222222"/>
           <w:sz w:val="24"/>
           <w:szCs w:val="24"/>
           <w:shd w:val="clear" w:color="auto" w:fill="FFFFFF"/>
         </w:rPr>
-        <w:t>Music Genre Classification using Machine Learning</w:t>
+      </w:pPr>
+      <w:r>
+        <w:rPr>
+          <w:rFonts w:ascii="Times New Roman" w:hAnsi="Times New Roman" w:cs="Times New Roman"/>
+          <w:bCs/>
+          <w:color w:val="222222"/>
+          <w:sz w:val="24"/>
+          <w:szCs w:val="24"/>
+          <w:shd w:val="clear" w:color="auto" w:fill="FFFFFF"/>
+        </w:rPr>
+        <w:t xml:space="preserve">The paper explores the use of machine learning algorithms for music genre classification, focusing on SVM with a Radial Basis Function (RBF) kernel, K-Nearest </w:t>
+      </w:r>
+      <w:proofErr w:type="spellStart"/>
+      <w:r>
+        <w:rPr>
+          <w:rFonts w:ascii="Times New Roman" w:hAnsi="Times New Roman" w:cs="Times New Roman"/>
+          <w:bCs/>
+          <w:color w:val="222222"/>
+          <w:sz w:val="24"/>
+          <w:szCs w:val="24"/>
+          <w:shd w:val="clear" w:color="auto" w:fill="FFFFFF"/>
+        </w:rPr>
+        <w:t>Neighbors</w:t>
+      </w:r>
+      <w:proofErr w:type="spellEnd"/>
+      <w:r>
+        <w:rPr>
+          <w:rFonts w:ascii="Times New Roman" w:hAnsi="Times New Roman" w:cs="Times New Roman"/>
+          <w:bCs/>
+          <w:color w:val="222222"/>
+          <w:sz w:val="24"/>
+          <w:szCs w:val="24"/>
+          <w:shd w:val="clear" w:color="auto" w:fill="FFFFFF"/>
+        </w:rPr>
+        <w:t xml:space="preserve"> (KNN), and Random Forest (RF). The results show that SVM with an RBF kernel achieved an accuracy of 87.5%, highlighting its high accuracy and ability to handle non-linear data. However, it can be computationally expensive. The authors suggest future research should integrate advanced feature extraction techniques and hybrid models to enhance classification performance.</w:t>
       </w:r>
     </w:p>
     <w:tbl>
       <w:tblPr>
         <w:tblStyle w:val="TableGrid"/>
-        <w:tblpPr w:leftFromText="180" w:rightFromText="180" w:vertAnchor="page" w:horzAnchor="margin" w:tblpY="4537"/>
-        <w:tblW w:w="10453" w:type="dxa"/>
+        <w:tblpPr w:leftFromText="180" w:rightFromText="180" w:vertAnchor="page" w:horzAnchor="margin" w:tblpY="3732"/>
+        <w:tblW w:w="9493" w:type="dxa"/>
         <w:tblLook w:val="04A0" w:firstRow="1" w:lastRow="0" w:firstColumn="1" w:lastColumn="0" w:noHBand="0" w:noVBand="1"/>
       </w:tblPr>
       <w:tblGrid>
         <w:gridCol w:w="3528"/>
-        <w:gridCol w:w="6925"/>
+        <w:gridCol w:w="5965"/>
       </w:tblGrid>
       <w:tr>
         <w:trPr>
@@ -1874,7 +2166,7 @@
         </w:tc>
         <w:tc>
           <w:tcPr>
-            <w:tcW w:w="6925" w:type="dxa"/>
+            <w:tcW w:w="5965" w:type="dxa"/>
           </w:tcPr>
           <w:p>
             <w:pPr>
@@ -1888,6 +2180,7 @@
                 <w:shd w:val="clear" w:color="auto" w:fill="FFFFFF"/>
               </w:rPr>
             </w:pPr>
+            <w:proofErr w:type="spellStart"/>
             <w:r>
               <w:rPr>
                 <w:rFonts w:ascii="Times New Roman" w:hAnsi="Times New Roman" w:cs="Times New Roman"/>
@@ -1896,7 +2189,18 @@
                 <w:szCs w:val="24"/>
                 <w:shd w:val="clear" w:color="auto" w:fill="FFFFFF"/>
               </w:rPr>
-              <w:t xml:space="preserve">Ghildiyal, A., Singh, K., &amp; Sharma, S. (2020). Music Genre Classification using Machine Learning. 2020 4th International Conference on Electronics, Communication and Aerospace Technology (ICECA). </w:t>
+              <w:t>Ghildiyal</w:t>
+            </w:r>
+            <w:proofErr w:type="spellEnd"/>
+            <w:r>
+              <w:rPr>
+                <w:rFonts w:ascii="Times New Roman" w:hAnsi="Times New Roman" w:cs="Times New Roman"/>
+                <w:color w:val="222222"/>
+                <w:sz w:val="24"/>
+                <w:szCs w:val="24"/>
+                <w:shd w:val="clear" w:color="auto" w:fill="FFFFFF"/>
+              </w:rPr>
+              <w:t xml:space="preserve">, A., Singh, K., &amp; Sharma, S. (2020). Music Genre Classification using Machine Learning. 2020 4th International Conference on Electronics, Communication and Aerospace Technology (ICECA). </w:t>
             </w:r>
             <w:r>
               <w:rPr>
@@ -1941,7 +2245,7 @@
         </w:tc>
         <w:tc>
           <w:tcPr>
-            <w:tcW w:w="6925" w:type="dxa"/>
+            <w:tcW w:w="5965" w:type="dxa"/>
           </w:tcPr>
           <w:p>
             <w:pPr>
@@ -1994,7 +2298,7 @@
         </w:tc>
         <w:tc>
           <w:tcPr>
-            <w:tcW w:w="6925" w:type="dxa"/>
+            <w:tcW w:w="5965" w:type="dxa"/>
             <w:vAlign w:val="center"/>
           </w:tcPr>
           <w:p>
@@ -2091,7 +2395,7 @@
         </w:tc>
         <w:tc>
           <w:tcPr>
-            <w:tcW w:w="6925" w:type="dxa"/>
+            <w:tcW w:w="5965" w:type="dxa"/>
           </w:tcPr>
           <w:p>
             <w:pPr>
@@ -2139,7 +2443,7 @@
         </w:tc>
         <w:tc>
           <w:tcPr>
-            <w:tcW w:w="6925" w:type="dxa"/>
+            <w:tcW w:w="5965" w:type="dxa"/>
           </w:tcPr>
           <w:p>
             <w:pPr>
@@ -2158,7 +2462,27 @@
                 <w:szCs w:val="24"/>
                 <w:lang w:val="en-IN"/>
               </w:rPr>
-              <w:t>Support Vector Machine (SVM), K-Nearest Neighbors (KNN)</w:t>
+              <w:t xml:space="preserve">Support Vector Machine (SVM), K-Nearest </w:t>
+            </w:r>
+            <w:proofErr w:type="spellStart"/>
+            <w:r>
+              <w:rPr>
+                <w:rFonts w:ascii="Times New Roman" w:hAnsi="Times New Roman" w:cs="Times New Roman"/>
+                <w:sz w:val="24"/>
+                <w:szCs w:val="24"/>
+                <w:lang w:val="en-IN"/>
+              </w:rPr>
+              <w:t>Neighbors</w:t>
+            </w:r>
+            <w:proofErr w:type="spellEnd"/>
+            <w:r>
+              <w:rPr>
+                <w:rFonts w:ascii="Times New Roman" w:hAnsi="Times New Roman" w:cs="Times New Roman"/>
+                <w:sz w:val="24"/>
+                <w:szCs w:val="24"/>
+                <w:lang w:val="en-IN"/>
+              </w:rPr>
+              <w:t xml:space="preserve"> (KNN)</w:t>
             </w:r>
             <w:r>
               <w:rPr>
@@ -2218,7 +2542,7 @@
         </w:tc>
         <w:tc>
           <w:tcPr>
-            <w:tcW w:w="6925" w:type="dxa"/>
+            <w:tcW w:w="5965" w:type="dxa"/>
           </w:tcPr>
           <w:p>
             <w:pPr>
@@ -2369,7 +2693,7 @@
       </w:tr>
       <w:tr>
         <w:trPr>
-          <w:trHeight w:val="745"/>
+          <w:trHeight w:val="983"/>
         </w:trPr>
         <w:tc>
           <w:tcPr>
@@ -2397,7 +2721,7 @@
         </w:tc>
         <w:tc>
           <w:tcPr>
-            <w:tcW w:w="6925" w:type="dxa"/>
+            <w:tcW w:w="5965" w:type="dxa"/>
           </w:tcPr>
           <w:p>
             <w:pPr>
@@ -2422,7 +2746,7 @@
       </w:tr>
       <w:tr>
         <w:trPr>
-          <w:trHeight w:val="1280"/>
+          <w:trHeight w:val="1267"/>
         </w:trPr>
         <w:tc>
           <w:tcPr>
@@ -2450,7 +2774,7 @@
         </w:tc>
         <w:tc>
           <w:tcPr>
-            <w:tcW w:w="6925" w:type="dxa"/>
+            <w:tcW w:w="5965" w:type="dxa"/>
           </w:tcPr>
           <w:p>
             <w:pPr>
@@ -2475,7 +2799,7 @@
       </w:tr>
       <w:tr>
         <w:trPr>
-          <w:trHeight w:val="1843"/>
+          <w:trHeight w:val="1554"/>
         </w:trPr>
         <w:tc>
           <w:tcPr>
@@ -2503,7 +2827,7 @@
         </w:tc>
         <w:tc>
           <w:tcPr>
-            <w:tcW w:w="6925" w:type="dxa"/>
+            <w:tcW w:w="5965" w:type="dxa"/>
           </w:tcPr>
           <w:p>
             <w:pPr>
@@ -2518,98 +2842,21 @@
               </w:rPr>
               <w:t>For future work, the authors suggest using deep learning techniques that have been successful in other studies for figuring out music. They also recommend using larger and more diverse datasets to make the classification models more robust and general.</w:t>
             </w:r>
-          </w:p>
-          <w:p>
-            <w:pPr>
-              <w:rPr>
-                <w:rFonts w:ascii="Times New Roman" w:hAnsi="Times New Roman" w:cs="Times New Roman"/>
-                <w:sz w:val="24"/>
-                <w:szCs w:val="24"/>
-              </w:rPr>
-            </w:pPr>
           </w:p>
         </w:tc>
       </w:tr>
     </w:tbl>
     <w:p>
       <w:pPr>
-        <w:spacing w:before="100" w:beforeAutospacing="1" w:after="100" w:afterAutospacing="1" w:line="276" w:lineRule="auto"/>
-        <w:jc w:val="both"/>
-        <w:rPr>
-          <w:rFonts w:ascii="Times New Roman" w:hAnsi="Times New Roman" w:cs="Times New Roman"/>
-          <w:sz w:val="24"/>
-          <w:szCs w:val="24"/>
-          <w:lang w:val="en-IN"/>
-        </w:rPr>
-      </w:pPr>
-      <w:r>
-        <w:rPr>
-          <w:rFonts w:ascii="Times New Roman" w:hAnsi="Times New Roman" w:cs="Times New Roman"/>
-          <w:sz w:val="24"/>
-          <w:szCs w:val="24"/>
-          <w:lang w:val="en-IN"/>
-        </w:rPr>
-        <w:t xml:space="preserve">The paper focuses on using machine learning algorithms for music genre classification. The authors used a dataset of audio tracks and extracted features to train their models. They explored the performance of algorithms such as Support Vector Machine (SVM) with a Radial Basis Function (RBF) kernel, K-Nearest Neighbors (KNN), and </w:t>
-      </w:r>
-      <w:r>
-        <w:rPr>
-          <w:rFonts w:ascii="Times New Roman" w:hAnsi="Times New Roman" w:cs="Times New Roman"/>
-          <w:sz w:val="24"/>
-          <w:szCs w:val="24"/>
-          <w:lang w:val="en-IN"/>
-        </w:rPr>
-        <w:t xml:space="preserve">Random </w:t>
-      </w:r>
-      <w:r>
-        <w:rPr>
-          <w:rFonts w:ascii="Times New Roman" w:hAnsi="Times New Roman" w:cs="Times New Roman"/>
-          <w:sz w:val="24"/>
-          <w:szCs w:val="24"/>
-          <w:lang w:val="en-IN"/>
-        </w:rPr>
-        <w:t>Forest (</w:t>
-      </w:r>
-      <w:r>
-        <w:rPr>
-          <w:rFonts w:ascii="Times New Roman" w:hAnsi="Times New Roman" w:cs="Times New Roman"/>
-          <w:sz w:val="24"/>
-          <w:szCs w:val="24"/>
-          <w:lang w:val="en-IN"/>
-        </w:rPr>
-        <w:t>RF)</w:t>
-      </w:r>
-      <w:r>
-        <w:rPr>
-          <w:rFonts w:ascii="Times New Roman" w:hAnsi="Times New Roman" w:cs="Times New Roman"/>
-          <w:sz w:val="24"/>
-          <w:szCs w:val="24"/>
-          <w:lang w:val="en-IN"/>
-        </w:rPr>
-        <w:t>. The results showed that SVM with an RBF kernel achieved an accuracy of 87.5%. The paper discusses the benefits of using SVM for its high accuracy and ability to handle non-linear data, although it can be computationally expensive. The authors suggest future research should consider the integration of more advanced feature extraction techniques and the use of hybrid models to</w:t>
-      </w:r>
-      <w:r>
-        <w:rPr>
-          <w:rFonts w:ascii="Times New Roman" w:hAnsi="Times New Roman" w:cs="Times New Roman"/>
-          <w:sz w:val="24"/>
-          <w:szCs w:val="24"/>
-          <w:lang w:val="en-IN"/>
-        </w:rPr>
-        <w:t xml:space="preserve"> </w:t>
-      </w:r>
-      <w:r>
-        <w:rPr>
-          <w:rFonts w:ascii="Times New Roman" w:hAnsi="Times New Roman" w:cs="Times New Roman"/>
-          <w:sz w:val="24"/>
-          <w:szCs w:val="24"/>
-          <w:lang w:val="en-IN"/>
-        </w:rPr>
-        <w:t>enhance classification performance.</w:t>
-      </w:r>
-    </w:p>
-    <w:p>
-      <w:pPr>
-        <w:spacing w:before="100" w:beforeAutospacing="1" w:after="100" w:afterAutospacing="1" w:line="240" w:lineRule="auto"/>
-        <w:jc w:val="both"/>
+        <w:spacing w:line="276" w:lineRule="auto"/>
+        <w:rPr>
+          <w:rFonts w:ascii="Times New Roman" w:hAnsi="Times New Roman" w:cs="Times New Roman"/>
+          <w:b/>
+          <w:color w:val="222222"/>
+          <w:sz w:val="24"/>
+          <w:szCs w:val="24"/>
+          <w:shd w:val="clear" w:color="auto" w:fill="FFFFFF"/>
+        </w:rPr>
       </w:pPr>
     </w:p>
     <w:p>
@@ -2631,16 +2878,7 @@
           <w:szCs w:val="24"/>
         </w:rPr>
         <w:lastRenderedPageBreak/>
-        <w:t>Paper 3:</w:t>
-      </w:r>
-      <w:r>
-        <w:rPr>
-          <w:rFonts w:ascii="Times New Roman" w:eastAsia="Times New Roman" w:hAnsi="Times New Roman" w:cs="Times New Roman"/>
-          <w:b/>
-          <w:sz w:val="24"/>
-          <w:szCs w:val="24"/>
-        </w:rPr>
-        <w:t xml:space="preserve"> </w:t>
+        <w:t xml:space="preserve">Paper 3: </w:t>
       </w:r>
       <w:r>
         <w:rPr>
@@ -2658,34 +2896,39 @@
       <w:pPr>
         <w:spacing w:line="276" w:lineRule="auto"/>
         <w:jc w:val="both"/>
-      </w:pPr>
-      <w:r>
-        <w:rPr>
-          <w:rFonts w:ascii="Times New Roman" w:hAnsi="Times New Roman" w:cs="Times New Roman"/>
-          <w:sz w:val="24"/>
-          <w:szCs w:val="24"/>
-        </w:rPr>
-        <w:t>The paper compares the effectiveness of three machine learning algorithms—Support Vector Machine (SVM), K-Nearest Neighbors (KNN), and Naive Bayes (NB)—for music genre classification based on metadata. The authors used a specific dataset containing metadata of various music genres to train and evaluate these models. The results showed that SVM with a Radial Basis Function (RBF) kernel achieved an accuracy of 80%. KNN and NB also performed well, with KNN achieving competitive results but slightly lower accuracy than SVM. The paper highlights the strengths of SVM in handling high-dimensional data and its robustness, though it is computationally intensive. KNN's simplicity and effectiveness are noted, but it is sensitive to noise and outliers. NB is recognized for its efficiency and simplicity but is less accurate in this context. The authors propose further research into optimizing these algorithms and combining them with advanced feature extraction methods to improve classification accuracy.</w:t>
+        <w:rPr>
+          <w:rFonts w:ascii="Times New Roman" w:hAnsi="Times New Roman" w:cs="Times New Roman"/>
+          <w:sz w:val="24"/>
+          <w:szCs w:val="24"/>
+        </w:rPr>
+      </w:pPr>
+      <w:r>
+        <w:rPr>
+          <w:rFonts w:ascii="Times New Roman" w:hAnsi="Times New Roman" w:cs="Times New Roman"/>
+          <w:sz w:val="24"/>
+          <w:szCs w:val="24"/>
+        </w:rPr>
+        <w:t>The paper compares three machine learning algorithms: SVM, KNN, and NB for music genre classification based on metadata. The results show that SVM with a Radial Basis Function (RBF) kernel achieved an accuracy of 80%. KNN and NB also performed well, with KNN achieving competitive results but slightly lower accuracy than SVM. The authors propose further research into optimizing these algorithms and combining them with advanced feature extraction methods to improve classification accuracy.</w:t>
       </w:r>
     </w:p>
     <w:tbl>
       <w:tblPr>
         <w:tblStyle w:val="TableGrid"/>
-        <w:tblpPr w:leftFromText="180" w:rightFromText="180" w:vertAnchor="page" w:horzAnchor="margin" w:tblpY="5341"/>
-        <w:tblW w:w="10480" w:type="dxa"/>
+        <w:tblpPr w:leftFromText="180" w:rightFromText="180" w:vertAnchor="page" w:horzAnchor="margin" w:tblpY="4310"/>
+        <w:tblW w:w="9493" w:type="dxa"/>
         <w:tblLook w:val="04A0" w:firstRow="1" w:lastRow="0" w:firstColumn="1" w:lastColumn="0" w:noHBand="0" w:noVBand="1"/>
       </w:tblPr>
       <w:tblGrid>
-        <w:gridCol w:w="4210"/>
-        <w:gridCol w:w="6270"/>
+        <w:gridCol w:w="3982"/>
+        <w:gridCol w:w="5511"/>
       </w:tblGrid>
       <w:tr>
         <w:trPr>
-          <w:trHeight w:val="2456"/>
+          <w:trHeight w:val="2458"/>
         </w:trPr>
         <w:tc>
           <w:tcPr>
-            <w:tcW w:w="4210" w:type="dxa"/>
+            <w:tcW w:w="3982" w:type="dxa"/>
           </w:tcPr>
           <w:p>
             <w:pPr>
@@ -2709,7 +2952,7 @@
         </w:tc>
         <w:tc>
           <w:tcPr>
-            <w:tcW w:w="6270" w:type="dxa"/>
+            <w:tcW w:w="5511" w:type="dxa"/>
           </w:tcPr>
           <w:p>
             <w:pPr>
@@ -2731,7 +2974,117 @@
                 <w:szCs w:val="24"/>
                 <w:shd w:val="clear" w:color="auto" w:fill="FFFFFF"/>
               </w:rPr>
-              <w:t>Setiadi, D. R. I. M., Rahardwika, D. S., Rachmawanto, E. H., Sari, C. A., Irawan, C., Kusumaningrum, D. P., Nuri, N., &amp; Trusthi, S. L. (2020). Comparison of SVM, KNN, and NB Classifier for Genre Music Classification based on Metadata. 2020 International Seminar on Application for Technology of Information and Communication (iSemantic).</w:t>
+              <w:t xml:space="preserve">Setiadi, D. R. I. M., </w:t>
+            </w:r>
+            <w:proofErr w:type="spellStart"/>
+            <w:r>
+              <w:rPr>
+                <w:rFonts w:ascii="Times New Roman" w:hAnsi="Times New Roman" w:cs="Times New Roman"/>
+                <w:color w:val="222222"/>
+                <w:sz w:val="24"/>
+                <w:szCs w:val="24"/>
+                <w:shd w:val="clear" w:color="auto" w:fill="FFFFFF"/>
+              </w:rPr>
+              <w:t>Rahardwika</w:t>
+            </w:r>
+            <w:proofErr w:type="spellEnd"/>
+            <w:r>
+              <w:rPr>
+                <w:rFonts w:ascii="Times New Roman" w:hAnsi="Times New Roman" w:cs="Times New Roman"/>
+                <w:color w:val="222222"/>
+                <w:sz w:val="24"/>
+                <w:szCs w:val="24"/>
+                <w:shd w:val="clear" w:color="auto" w:fill="FFFFFF"/>
+              </w:rPr>
+              <w:t xml:space="preserve">, D. S., </w:t>
+            </w:r>
+            <w:proofErr w:type="spellStart"/>
+            <w:r>
+              <w:rPr>
+                <w:rFonts w:ascii="Times New Roman" w:hAnsi="Times New Roman" w:cs="Times New Roman"/>
+                <w:color w:val="222222"/>
+                <w:sz w:val="24"/>
+                <w:szCs w:val="24"/>
+                <w:shd w:val="clear" w:color="auto" w:fill="FFFFFF"/>
+              </w:rPr>
+              <w:t>Rachmawanto</w:t>
+            </w:r>
+            <w:proofErr w:type="spellEnd"/>
+            <w:r>
+              <w:rPr>
+                <w:rFonts w:ascii="Times New Roman" w:hAnsi="Times New Roman" w:cs="Times New Roman"/>
+                <w:color w:val="222222"/>
+                <w:sz w:val="24"/>
+                <w:szCs w:val="24"/>
+                <w:shd w:val="clear" w:color="auto" w:fill="FFFFFF"/>
+              </w:rPr>
+              <w:t xml:space="preserve">, E. H., Sari, C. A., Irawan, C., </w:t>
+            </w:r>
+            <w:proofErr w:type="spellStart"/>
+            <w:r>
+              <w:rPr>
+                <w:rFonts w:ascii="Times New Roman" w:hAnsi="Times New Roman" w:cs="Times New Roman"/>
+                <w:color w:val="222222"/>
+                <w:sz w:val="24"/>
+                <w:szCs w:val="24"/>
+                <w:shd w:val="clear" w:color="auto" w:fill="FFFFFF"/>
+              </w:rPr>
+              <w:t>Kusumaningrum</w:t>
+            </w:r>
+            <w:proofErr w:type="spellEnd"/>
+            <w:r>
+              <w:rPr>
+                <w:rFonts w:ascii="Times New Roman" w:hAnsi="Times New Roman" w:cs="Times New Roman"/>
+                <w:color w:val="222222"/>
+                <w:sz w:val="24"/>
+                <w:szCs w:val="24"/>
+                <w:shd w:val="clear" w:color="auto" w:fill="FFFFFF"/>
+              </w:rPr>
+              <w:t xml:space="preserve">, D. P., Nuri, N., &amp; </w:t>
+            </w:r>
+            <w:proofErr w:type="spellStart"/>
+            <w:r>
+              <w:rPr>
+                <w:rFonts w:ascii="Times New Roman" w:hAnsi="Times New Roman" w:cs="Times New Roman"/>
+                <w:color w:val="222222"/>
+                <w:sz w:val="24"/>
+                <w:szCs w:val="24"/>
+                <w:shd w:val="clear" w:color="auto" w:fill="FFFFFF"/>
+              </w:rPr>
+              <w:t>Trusthi</w:t>
+            </w:r>
+            <w:proofErr w:type="spellEnd"/>
+            <w:r>
+              <w:rPr>
+                <w:rFonts w:ascii="Times New Roman" w:hAnsi="Times New Roman" w:cs="Times New Roman"/>
+                <w:color w:val="222222"/>
+                <w:sz w:val="24"/>
+                <w:szCs w:val="24"/>
+                <w:shd w:val="clear" w:color="auto" w:fill="FFFFFF"/>
+              </w:rPr>
+              <w:t>, S. L. (2020). Comparison of SVM, KNN, and NB Classifier for Genre Music Classification based on Metadata. 2020 International Seminar on Application for Technology of Information and Communication (</w:t>
+            </w:r>
+            <w:proofErr w:type="spellStart"/>
+            <w:r>
+              <w:rPr>
+                <w:rFonts w:ascii="Times New Roman" w:hAnsi="Times New Roman" w:cs="Times New Roman"/>
+                <w:color w:val="222222"/>
+                <w:sz w:val="24"/>
+                <w:szCs w:val="24"/>
+                <w:shd w:val="clear" w:color="auto" w:fill="FFFFFF"/>
+              </w:rPr>
+              <w:t>iSemantic</w:t>
+            </w:r>
+            <w:proofErr w:type="spellEnd"/>
+            <w:r>
+              <w:rPr>
+                <w:rFonts w:ascii="Times New Roman" w:hAnsi="Times New Roman" w:cs="Times New Roman"/>
+                <w:color w:val="222222"/>
+                <w:sz w:val="24"/>
+                <w:szCs w:val="24"/>
+                <w:shd w:val="clear" w:color="auto" w:fill="FFFFFF"/>
+              </w:rPr>
+              <w:t>).</w:t>
             </w:r>
           </w:p>
           <w:p>
@@ -2763,7 +3116,7 @@
         </w:trPr>
         <w:tc>
           <w:tcPr>
-            <w:tcW w:w="4210" w:type="dxa"/>
+            <w:tcW w:w="3982" w:type="dxa"/>
           </w:tcPr>
           <w:p>
             <w:pPr>
@@ -2787,7 +3140,7 @@
         </w:tc>
         <w:tc>
           <w:tcPr>
-            <w:tcW w:w="6270" w:type="dxa"/>
+            <w:tcW w:w="5511" w:type="dxa"/>
           </w:tcPr>
           <w:p>
             <w:pPr>
@@ -2818,7 +3171,7 @@
         </w:trPr>
         <w:tc>
           <w:tcPr>
-            <w:tcW w:w="4210" w:type="dxa"/>
+            <w:tcW w:w="3982" w:type="dxa"/>
           </w:tcPr>
           <w:p>
             <w:pPr>
@@ -2842,7 +3195,7 @@
         </w:tc>
         <w:tc>
           <w:tcPr>
-            <w:tcW w:w="6270" w:type="dxa"/>
+            <w:tcW w:w="5511" w:type="dxa"/>
             <w:vAlign w:val="center"/>
           </w:tcPr>
           <w:p>
@@ -2876,11 +3229,11 @@
       </w:tr>
       <w:tr>
         <w:trPr>
-          <w:trHeight w:val="1282"/>
+          <w:trHeight w:val="1283"/>
         </w:trPr>
         <w:tc>
           <w:tcPr>
-            <w:tcW w:w="4210" w:type="dxa"/>
+            <w:tcW w:w="3982" w:type="dxa"/>
           </w:tcPr>
           <w:p>
             <w:pPr>
@@ -2904,7 +3257,7 @@
         </w:tc>
         <w:tc>
           <w:tcPr>
-            <w:tcW w:w="6270" w:type="dxa"/>
+            <w:tcW w:w="5511" w:type="dxa"/>
           </w:tcPr>
           <w:p>
             <w:pPr>
@@ -2933,7 +3286,7 @@
         </w:trPr>
         <w:tc>
           <w:tcPr>
-            <w:tcW w:w="4210" w:type="dxa"/>
+            <w:tcW w:w="3982" w:type="dxa"/>
           </w:tcPr>
           <w:p>
             <w:pPr>
@@ -2957,7 +3310,7 @@
         </w:tc>
         <w:tc>
           <w:tcPr>
-            <w:tcW w:w="6270" w:type="dxa"/>
+            <w:tcW w:w="5511" w:type="dxa"/>
           </w:tcPr>
           <w:p>
             <w:pPr>
@@ -3039,7 +3392,7 @@
         </w:trPr>
         <w:tc>
           <w:tcPr>
-            <w:tcW w:w="4210" w:type="dxa"/>
+            <w:tcW w:w="3982" w:type="dxa"/>
           </w:tcPr>
           <w:p>
             <w:pPr>
@@ -3063,7 +3416,7 @@
         </w:tc>
         <w:tc>
           <w:tcPr>
-            <w:tcW w:w="6270" w:type="dxa"/>
+            <w:tcW w:w="5511" w:type="dxa"/>
           </w:tcPr>
           <w:p>
             <w:pPr>
@@ -3154,7 +3507,7 @@
         </w:trPr>
         <w:tc>
           <w:tcPr>
-            <w:tcW w:w="4210" w:type="dxa"/>
+            <w:tcW w:w="3982" w:type="dxa"/>
           </w:tcPr>
           <w:p>
             <w:pPr>
@@ -3178,7 +3531,7 @@
         </w:tc>
         <w:tc>
           <w:tcPr>
-            <w:tcW w:w="6270" w:type="dxa"/>
+            <w:tcW w:w="5511" w:type="dxa"/>
             <w:vAlign w:val="center"/>
           </w:tcPr>
           <w:p>
@@ -3208,7 +3561,7 @@
         </w:trPr>
         <w:tc>
           <w:tcPr>
-            <w:tcW w:w="4210" w:type="dxa"/>
+            <w:tcW w:w="3982" w:type="dxa"/>
           </w:tcPr>
           <w:p>
             <w:pPr>
@@ -3232,7 +3585,7 @@
         </w:tc>
         <w:tc>
           <w:tcPr>
-            <w:tcW w:w="6270" w:type="dxa"/>
+            <w:tcW w:w="5511" w:type="dxa"/>
             <w:vAlign w:val="center"/>
           </w:tcPr>
           <w:p>
@@ -3258,11 +3611,11 @@
       </w:tr>
       <w:tr>
         <w:trPr>
-          <w:trHeight w:val="1035"/>
+          <w:trHeight w:val="1036"/>
         </w:trPr>
         <w:tc>
           <w:tcPr>
-            <w:tcW w:w="4210" w:type="dxa"/>
+            <w:tcW w:w="3982" w:type="dxa"/>
           </w:tcPr>
           <w:p>
             <w:pPr>
@@ -3286,7 +3639,7 @@
         </w:tc>
         <w:tc>
           <w:tcPr>
-            <w:tcW w:w="6270" w:type="dxa"/>
+            <w:tcW w:w="5511" w:type="dxa"/>
           </w:tcPr>
           <w:p>
             <w:pPr>
@@ -3312,62 +3665,24 @@
     </w:tbl>
     <w:p>
       <w:pPr>
-        <w:spacing w:line="276" w:lineRule="auto"/>
-        <w:rPr>
-          <w:rFonts w:ascii="Times New Roman" w:hAnsi="Times New Roman" w:cs="Times New Roman"/>
-          <w:b/>
-          <w:sz w:val="28"/>
-          <w:szCs w:val="28"/>
-        </w:rPr>
-      </w:pPr>
-    </w:p>
-    <w:p>
-      <w:pPr>
-        <w:spacing w:line="276" w:lineRule="auto"/>
-        <w:jc w:val="center"/>
-        <w:rPr>
-          <w:rFonts w:ascii="Times New Roman" w:hAnsi="Times New Roman" w:cs="Times New Roman"/>
-          <w:b/>
-          <w:sz w:val="28"/>
-          <w:szCs w:val="28"/>
-        </w:rPr>
-      </w:pPr>
-    </w:p>
-    <w:p>
-      <w:pPr>
-        <w:spacing w:line="276" w:lineRule="auto"/>
-        <w:jc w:val="center"/>
-        <w:rPr>
-          <w:rFonts w:ascii="Times New Roman" w:hAnsi="Times New Roman" w:cs="Times New Roman"/>
-          <w:b/>
-          <w:sz w:val="28"/>
-          <w:szCs w:val="28"/>
-        </w:rPr>
-      </w:pPr>
-      <w:r>
-        <w:rPr>
-          <w:rFonts w:ascii="Times New Roman" w:hAnsi="Times New Roman" w:cs="Times New Roman"/>
-          <w:b/>
-          <w:sz w:val="28"/>
-          <w:szCs w:val="28"/>
-        </w:rPr>
-        <w:lastRenderedPageBreak/>
-        <w:t>LITERATURE SUMMARY</w:t>
-      </w:r>
+        <w:spacing w:before="100" w:beforeAutospacing="1" w:after="100" w:afterAutospacing="1" w:line="240" w:lineRule="auto"/>
+        <w:jc w:val="both"/>
+      </w:pPr>
     </w:p>
     <w:tbl>
       <w:tblPr>
         <w:tblStyle w:val="TableGrid"/>
-        <w:tblW w:w="10417" w:type="dxa"/>
+        <w:tblpPr w:leftFromText="180" w:rightFromText="180" w:vertAnchor="page" w:horzAnchor="margin" w:tblpY="2851"/>
+        <w:tblW w:w="9776" w:type="dxa"/>
         <w:tblLayout w:type="fixed"/>
         <w:tblLook w:val="04A0" w:firstRow="1" w:lastRow="0" w:firstColumn="1" w:lastColumn="0" w:noHBand="0" w:noVBand="1"/>
       </w:tblPr>
       <w:tblGrid>
         <w:gridCol w:w="1367"/>
         <w:gridCol w:w="2880"/>
-        <w:gridCol w:w="2194"/>
-        <w:gridCol w:w="2057"/>
-        <w:gridCol w:w="1919"/>
+        <w:gridCol w:w="1560"/>
+        <w:gridCol w:w="2126"/>
+        <w:gridCol w:w="1843"/>
       </w:tblGrid>
       <w:tr>
         <w:trPr>
@@ -3417,7 +3732,7 @@
         </w:tc>
         <w:tc>
           <w:tcPr>
-            <w:tcW w:w="2194" w:type="dxa"/>
+            <w:tcW w:w="1560" w:type="dxa"/>
           </w:tcPr>
           <w:p>
             <w:pPr>
@@ -3443,7 +3758,7 @@
         </w:tc>
         <w:tc>
           <w:tcPr>
-            <w:tcW w:w="2057" w:type="dxa"/>
+            <w:tcW w:w="2126" w:type="dxa"/>
           </w:tcPr>
           <w:p>
             <w:pPr>
@@ -3468,7 +3783,7 @@
         </w:tc>
         <w:tc>
           <w:tcPr>
-            <w:tcW w:w="1919" w:type="dxa"/>
+            <w:tcW w:w="1843" w:type="dxa"/>
           </w:tcPr>
           <w:p>
             <w:pPr>
@@ -3488,6 +3803,567 @@
                 <w:szCs w:val="28"/>
               </w:rPr>
               <w:t>ACCURACY</w:t>
+            </w:r>
+          </w:p>
+        </w:tc>
+      </w:tr>
+      <w:tr>
+        <w:trPr>
+          <w:trHeight w:val="4241"/>
+        </w:trPr>
+        <w:tc>
+          <w:tcPr>
+            <w:tcW w:w="1367" w:type="dxa"/>
+          </w:tcPr>
+          <w:p>
+            <w:pPr>
+              <w:spacing w:line="276" w:lineRule="auto"/>
+              <w:jc w:val="center"/>
+              <w:rPr>
+                <w:rFonts w:ascii="Times New Roman" w:hAnsi="Times New Roman" w:cs="Times New Roman"/>
+                <w:b/>
+                <w:sz w:val="28"/>
+                <w:szCs w:val="28"/>
+              </w:rPr>
+            </w:pPr>
+          </w:p>
+          <w:p>
+            <w:pPr>
+              <w:spacing w:line="276" w:lineRule="auto"/>
+              <w:jc w:val="center"/>
+              <w:rPr>
+                <w:rFonts w:ascii="Times New Roman" w:hAnsi="Times New Roman" w:cs="Times New Roman"/>
+                <w:b/>
+                <w:sz w:val="28"/>
+                <w:szCs w:val="28"/>
+              </w:rPr>
+            </w:pPr>
+          </w:p>
+          <w:p>
+            <w:pPr>
+              <w:spacing w:line="276" w:lineRule="auto"/>
+              <w:jc w:val="center"/>
+              <w:rPr>
+                <w:rFonts w:ascii="Times New Roman" w:hAnsi="Times New Roman" w:cs="Times New Roman"/>
+                <w:b/>
+                <w:sz w:val="28"/>
+                <w:szCs w:val="28"/>
+              </w:rPr>
+            </w:pPr>
+          </w:p>
+          <w:p>
+            <w:pPr>
+              <w:spacing w:line="276" w:lineRule="auto"/>
+              <w:jc w:val="center"/>
+              <w:rPr>
+                <w:rFonts w:ascii="Times New Roman" w:hAnsi="Times New Roman" w:cs="Times New Roman"/>
+                <w:b/>
+                <w:sz w:val="28"/>
+                <w:szCs w:val="28"/>
+              </w:rPr>
+            </w:pPr>
+          </w:p>
+          <w:p>
+            <w:pPr>
+              <w:spacing w:line="276" w:lineRule="auto"/>
+              <w:jc w:val="center"/>
+              <w:rPr>
+                <w:rFonts w:ascii="Times New Roman" w:hAnsi="Times New Roman" w:cs="Times New Roman"/>
+                <w:b/>
+                <w:sz w:val="28"/>
+                <w:szCs w:val="28"/>
+              </w:rPr>
+            </w:pPr>
+          </w:p>
+          <w:p>
+            <w:pPr>
+              <w:spacing w:line="276" w:lineRule="auto"/>
+              <w:jc w:val="center"/>
+              <w:rPr>
+                <w:rFonts w:ascii="Times New Roman" w:hAnsi="Times New Roman" w:cs="Times New Roman"/>
+                <w:b/>
+                <w:sz w:val="28"/>
+                <w:szCs w:val="28"/>
+              </w:rPr>
+            </w:pPr>
+            <w:r>
+              <w:rPr>
+                <w:rFonts w:ascii="Times New Roman" w:hAnsi="Times New Roman" w:cs="Times New Roman"/>
+                <w:b/>
+                <w:sz w:val="28"/>
+                <w:szCs w:val="28"/>
+              </w:rPr>
+              <w:t>PAPER 1</w:t>
+            </w:r>
+          </w:p>
+        </w:tc>
+        <w:tc>
+          <w:tcPr>
+            <w:tcW w:w="2880" w:type="dxa"/>
+          </w:tcPr>
+          <w:p>
+            <w:pPr>
+              <w:spacing w:line="276" w:lineRule="auto"/>
+              <w:jc w:val="both"/>
+              <w:rPr>
+                <w:rFonts w:ascii="Times New Roman" w:hAnsi="Times New Roman" w:cs="Times New Roman"/>
+                <w:color w:val="333333"/>
+                <w:sz w:val="24"/>
+                <w:szCs w:val="24"/>
+                <w:shd w:val="clear" w:color="auto" w:fill="FFFFFF"/>
+              </w:rPr>
+            </w:pPr>
+            <w:r>
+              <w:rPr>
+                <w:rFonts w:ascii="Times New Roman" w:hAnsi="Times New Roman" w:cs="Times New Roman"/>
+                <w:color w:val="333333"/>
+                <w:sz w:val="24"/>
+                <w:szCs w:val="24"/>
+                <w:shd w:val="clear" w:color="auto" w:fill="FFFFFF"/>
+              </w:rPr>
+              <w:t xml:space="preserve">Ndou, N., </w:t>
+            </w:r>
+            <w:proofErr w:type="spellStart"/>
+            <w:r>
+              <w:rPr>
+                <w:rFonts w:ascii="Times New Roman" w:hAnsi="Times New Roman" w:cs="Times New Roman"/>
+                <w:color w:val="333333"/>
+                <w:sz w:val="24"/>
+                <w:szCs w:val="24"/>
+                <w:shd w:val="clear" w:color="auto" w:fill="FFFFFF"/>
+              </w:rPr>
+              <w:t>Ajoodha</w:t>
+            </w:r>
+            <w:proofErr w:type="spellEnd"/>
+            <w:r>
+              <w:rPr>
+                <w:rFonts w:ascii="Times New Roman" w:hAnsi="Times New Roman" w:cs="Times New Roman"/>
+                <w:color w:val="333333"/>
+                <w:sz w:val="24"/>
+                <w:szCs w:val="24"/>
+                <w:shd w:val="clear" w:color="auto" w:fill="FFFFFF"/>
+              </w:rPr>
+              <w:t>, R., &amp; Jadhav, A. (2021). Music Genre Classification: A review of Deep-Learning and Traditional Machine-Learning Approaches. 2021 IEEE International IOT, Electronics and Mechatronics Conference (IEMTRONICS).</w:t>
+            </w:r>
+          </w:p>
+          <w:p>
+            <w:pPr>
+              <w:spacing w:line="276" w:lineRule="auto"/>
+              <w:jc w:val="both"/>
+              <w:rPr>
+                <w:rFonts w:ascii="Times New Roman" w:eastAsiaTheme="majorEastAsia" w:hAnsi="Times New Roman" w:cs="Times New Roman"/>
+                <w:sz w:val="24"/>
+                <w:szCs w:val="24"/>
+              </w:rPr>
+            </w:pPr>
+            <w:r>
+              <w:rPr>
+                <w:rFonts w:ascii="Times New Roman" w:hAnsi="Times New Roman" w:cs="Times New Roman"/>
+                <w:color w:val="0070C0"/>
+                <w:sz w:val="24"/>
+                <w:szCs w:val="24"/>
+                <w:shd w:val="clear" w:color="auto" w:fill="FFFFFF"/>
+              </w:rPr>
+              <w:t>https://doi.org/10.1109/iemtronics52119.2021.9422487</w:t>
+            </w:r>
+          </w:p>
+        </w:tc>
+        <w:tc>
+          <w:tcPr>
+            <w:tcW w:w="1560" w:type="dxa"/>
+          </w:tcPr>
+          <w:p>
+            <w:pPr>
+              <w:spacing w:line="276" w:lineRule="auto"/>
+              <w:jc w:val="center"/>
+              <w:rPr>
+                <w:rFonts w:ascii="Times New Roman" w:hAnsi="Times New Roman" w:cs="Times New Roman"/>
+                <w:sz w:val="24"/>
+                <w:szCs w:val="24"/>
+              </w:rPr>
+            </w:pPr>
+          </w:p>
+          <w:p>
+            <w:pPr>
+              <w:spacing w:line="276" w:lineRule="auto"/>
+              <w:jc w:val="center"/>
+              <w:rPr>
+                <w:rFonts w:ascii="Times New Roman" w:hAnsi="Times New Roman" w:cs="Times New Roman"/>
+                <w:sz w:val="24"/>
+                <w:szCs w:val="24"/>
+              </w:rPr>
+            </w:pPr>
+          </w:p>
+          <w:p>
+            <w:pPr>
+              <w:spacing w:line="276" w:lineRule="auto"/>
+              <w:jc w:val="center"/>
+              <w:rPr>
+                <w:rFonts w:ascii="Times New Roman" w:hAnsi="Times New Roman" w:cs="Times New Roman"/>
+                <w:sz w:val="24"/>
+                <w:szCs w:val="24"/>
+              </w:rPr>
+            </w:pPr>
+          </w:p>
+          <w:p>
+            <w:pPr>
+              <w:spacing w:line="276" w:lineRule="auto"/>
+              <w:jc w:val="center"/>
+              <w:rPr>
+                <w:rFonts w:ascii="Times New Roman" w:hAnsi="Times New Roman" w:cs="Times New Roman"/>
+                <w:sz w:val="24"/>
+                <w:szCs w:val="24"/>
+              </w:rPr>
+            </w:pPr>
+          </w:p>
+          <w:p>
+            <w:pPr>
+              <w:spacing w:line="276" w:lineRule="auto"/>
+              <w:jc w:val="center"/>
+              <w:rPr>
+                <w:rFonts w:ascii="Times New Roman" w:hAnsi="Times New Roman" w:cs="Times New Roman"/>
+                <w:sz w:val="24"/>
+                <w:szCs w:val="24"/>
+              </w:rPr>
+            </w:pPr>
+          </w:p>
+          <w:p>
+            <w:pPr>
+              <w:spacing w:line="276" w:lineRule="auto"/>
+              <w:jc w:val="center"/>
+              <w:rPr>
+                <w:rFonts w:ascii="Times New Roman" w:hAnsi="Times New Roman" w:cs="Times New Roman"/>
+                <w:sz w:val="24"/>
+                <w:szCs w:val="24"/>
+              </w:rPr>
+            </w:pPr>
+            <w:r>
+              <w:rPr>
+                <w:rFonts w:ascii="Times New Roman" w:hAnsi="Times New Roman" w:cs="Times New Roman"/>
+                <w:sz w:val="24"/>
+                <w:szCs w:val="24"/>
+              </w:rPr>
+              <w:t>GTZAN dataset</w:t>
+            </w:r>
+          </w:p>
+          <w:p>
+            <w:pPr>
+              <w:spacing w:line="276" w:lineRule="auto"/>
+              <w:jc w:val="center"/>
+              <w:rPr>
+                <w:rFonts w:ascii="Times New Roman" w:hAnsi="Times New Roman" w:cs="Times New Roman"/>
+                <w:b/>
+                <w:sz w:val="28"/>
+                <w:szCs w:val="28"/>
+              </w:rPr>
+            </w:pPr>
+            <w:r>
+              <w:rPr>
+                <w:rFonts w:ascii="Times New Roman" w:hAnsi="Times New Roman" w:cs="Times New Roman"/>
+                <w:sz w:val="24"/>
+                <w:szCs w:val="24"/>
+              </w:rPr>
+              <w:t>10,000 Records of 60 features.</w:t>
+            </w:r>
+          </w:p>
+        </w:tc>
+        <w:tc>
+          <w:tcPr>
+            <w:tcW w:w="2126" w:type="dxa"/>
+          </w:tcPr>
+          <w:p>
+            <w:pPr>
+              <w:spacing w:line="276" w:lineRule="auto"/>
+              <w:rPr>
+                <w:rFonts w:ascii="Times New Roman" w:hAnsi="Times New Roman" w:cs="Times New Roman"/>
+                <w:sz w:val="24"/>
+                <w:szCs w:val="24"/>
+                <w:lang w:val="en-IN"/>
+              </w:rPr>
+            </w:pPr>
+          </w:p>
+          <w:p>
+            <w:pPr>
+              <w:spacing w:line="276" w:lineRule="auto"/>
+              <w:jc w:val="center"/>
+              <w:rPr>
+                <w:rFonts w:ascii="Times New Roman" w:hAnsi="Times New Roman" w:cs="Times New Roman"/>
+                <w:sz w:val="24"/>
+                <w:szCs w:val="24"/>
+                <w:lang w:val="en-IN"/>
+              </w:rPr>
+            </w:pPr>
+            <w:r>
+              <w:rPr>
+                <w:rFonts w:ascii="Times New Roman" w:hAnsi="Times New Roman" w:cs="Times New Roman"/>
+                <w:sz w:val="24"/>
+                <w:szCs w:val="24"/>
+                <w:lang w:val="en-IN"/>
+              </w:rPr>
+              <w:t xml:space="preserve">K-Nearest </w:t>
+            </w:r>
+            <w:proofErr w:type="spellStart"/>
+            <w:r>
+              <w:rPr>
+                <w:rFonts w:ascii="Times New Roman" w:hAnsi="Times New Roman" w:cs="Times New Roman"/>
+                <w:sz w:val="24"/>
+                <w:szCs w:val="24"/>
+                <w:lang w:val="en-IN"/>
+              </w:rPr>
+              <w:t>Neighbors</w:t>
+            </w:r>
+            <w:proofErr w:type="spellEnd"/>
+            <w:r>
+              <w:rPr>
+                <w:rFonts w:ascii="Times New Roman" w:hAnsi="Times New Roman" w:cs="Times New Roman"/>
+                <w:sz w:val="24"/>
+                <w:szCs w:val="24"/>
+                <w:lang w:val="en-IN"/>
+              </w:rPr>
+              <w:t xml:space="preserve"> (KNN)</w:t>
+            </w:r>
+          </w:p>
+          <w:p>
+            <w:pPr>
+              <w:spacing w:line="276" w:lineRule="auto"/>
+              <w:jc w:val="center"/>
+              <w:rPr>
+                <w:rFonts w:ascii="Times New Roman" w:hAnsi="Times New Roman" w:cs="Times New Roman"/>
+                <w:sz w:val="24"/>
+                <w:szCs w:val="24"/>
+                <w:lang w:val="en-IN"/>
+              </w:rPr>
+            </w:pPr>
+          </w:p>
+          <w:p>
+            <w:pPr>
+              <w:spacing w:line="276" w:lineRule="auto"/>
+              <w:jc w:val="center"/>
+              <w:rPr>
+                <w:rFonts w:ascii="Times New Roman" w:hAnsi="Times New Roman" w:cs="Times New Roman"/>
+                <w:sz w:val="24"/>
+                <w:szCs w:val="24"/>
+                <w:lang w:val="en-IN"/>
+              </w:rPr>
+            </w:pPr>
+            <w:r>
+              <w:rPr>
+                <w:rFonts w:ascii="Times New Roman" w:hAnsi="Times New Roman" w:cs="Times New Roman"/>
+                <w:sz w:val="24"/>
+                <w:szCs w:val="24"/>
+                <w:lang w:val="en-IN"/>
+              </w:rPr>
+              <w:t>Convolutional Neural Network (CNN)</w:t>
+            </w:r>
+          </w:p>
+          <w:p>
+            <w:pPr>
+              <w:spacing w:line="276" w:lineRule="auto"/>
+              <w:jc w:val="center"/>
+              <w:rPr>
+                <w:rFonts w:ascii="Times New Roman" w:hAnsi="Times New Roman" w:cs="Times New Roman"/>
+                <w:sz w:val="24"/>
+                <w:szCs w:val="24"/>
+                <w:lang w:val="en-IN"/>
+              </w:rPr>
+            </w:pPr>
+          </w:p>
+          <w:p>
+            <w:pPr>
+              <w:spacing w:line="276" w:lineRule="auto"/>
+              <w:jc w:val="center"/>
+              <w:rPr>
+                <w:rFonts w:ascii="Times New Roman" w:hAnsi="Times New Roman" w:cs="Times New Roman"/>
+                <w:sz w:val="24"/>
+                <w:szCs w:val="24"/>
+                <w:lang w:val="en-IN"/>
+              </w:rPr>
+            </w:pPr>
+            <w:r>
+              <w:rPr>
+                <w:rFonts w:ascii="Times New Roman" w:hAnsi="Times New Roman" w:cs="Times New Roman"/>
+                <w:sz w:val="24"/>
+                <w:szCs w:val="24"/>
+                <w:lang w:val="en-IN"/>
+              </w:rPr>
+              <w:t>Support Vector Machine (SVM)</w:t>
+            </w:r>
+          </w:p>
+          <w:p>
+            <w:pPr>
+              <w:spacing w:line="276" w:lineRule="auto"/>
+              <w:rPr>
+                <w:rFonts w:ascii="Times New Roman" w:hAnsi="Times New Roman" w:cs="Times New Roman"/>
+                <w:sz w:val="24"/>
+                <w:szCs w:val="24"/>
+                <w:lang w:val="en-IN"/>
+              </w:rPr>
+            </w:pPr>
+          </w:p>
+          <w:p>
+            <w:pPr>
+              <w:spacing w:line="276" w:lineRule="auto"/>
+              <w:jc w:val="center"/>
+              <w:rPr>
+                <w:rFonts w:ascii="Times New Roman" w:hAnsi="Times New Roman" w:cs="Times New Roman"/>
+                <w:sz w:val="24"/>
+                <w:szCs w:val="24"/>
+                <w:lang w:val="en-IN"/>
+              </w:rPr>
+            </w:pPr>
+          </w:p>
+          <w:p>
+            <w:pPr>
+              <w:spacing w:line="276" w:lineRule="auto"/>
+              <w:jc w:val="center"/>
+              <w:rPr>
+                <w:rFonts w:ascii="Times New Roman" w:hAnsi="Times New Roman" w:cs="Times New Roman"/>
+                <w:sz w:val="24"/>
+                <w:szCs w:val="24"/>
+                <w:lang w:val="en-IN"/>
+              </w:rPr>
+            </w:pPr>
+          </w:p>
+        </w:tc>
+        <w:tc>
+          <w:tcPr>
+            <w:tcW w:w="1843" w:type="dxa"/>
+          </w:tcPr>
+          <w:p>
+            <w:pPr>
+              <w:spacing w:line="276" w:lineRule="auto"/>
+              <w:rPr>
+                <w:rFonts w:ascii="Times New Roman" w:hAnsi="Times New Roman" w:cs="Times New Roman"/>
+                <w:b/>
+                <w:sz w:val="28"/>
+                <w:szCs w:val="28"/>
+              </w:rPr>
+            </w:pPr>
+          </w:p>
+          <w:p>
+            <w:pPr>
+              <w:spacing w:line="276" w:lineRule="auto"/>
+              <w:rPr>
+                <w:rFonts w:ascii="Times New Roman" w:hAnsi="Times New Roman" w:cs="Times New Roman"/>
+                <w:b/>
+                <w:sz w:val="24"/>
+                <w:szCs w:val="24"/>
+              </w:rPr>
+            </w:pPr>
+            <w:r>
+              <w:rPr>
+                <w:rFonts w:ascii="Times New Roman" w:hAnsi="Times New Roman" w:cs="Times New Roman"/>
+                <w:b/>
+                <w:sz w:val="24"/>
+                <w:szCs w:val="24"/>
+              </w:rPr>
+              <w:t>KNN: 92.69%</w:t>
+            </w:r>
+          </w:p>
+          <w:p>
+            <w:pPr>
+              <w:spacing w:line="276" w:lineRule="auto"/>
+              <w:rPr>
+                <w:rFonts w:ascii="Times New Roman" w:hAnsi="Times New Roman" w:cs="Times New Roman"/>
+                <w:b/>
+                <w:sz w:val="24"/>
+                <w:szCs w:val="24"/>
+              </w:rPr>
+            </w:pPr>
+          </w:p>
+          <w:p>
+            <w:pPr>
+              <w:spacing w:line="276" w:lineRule="auto"/>
+              <w:rPr>
+                <w:rFonts w:ascii="Times New Roman" w:hAnsi="Times New Roman" w:cs="Times New Roman"/>
+                <w:b/>
+                <w:sz w:val="24"/>
+                <w:szCs w:val="24"/>
+              </w:rPr>
+            </w:pPr>
+          </w:p>
+          <w:p>
+            <w:pPr>
+              <w:spacing w:line="276" w:lineRule="auto"/>
+              <w:rPr>
+                <w:rFonts w:ascii="Times New Roman" w:hAnsi="Times New Roman" w:cs="Times New Roman"/>
+                <w:b/>
+                <w:sz w:val="24"/>
+                <w:szCs w:val="24"/>
+              </w:rPr>
+            </w:pPr>
+          </w:p>
+          <w:p>
+            <w:pPr>
+              <w:spacing w:line="276" w:lineRule="auto"/>
+              <w:rPr>
+                <w:rFonts w:ascii="Times New Roman" w:hAnsi="Times New Roman" w:cs="Times New Roman"/>
+                <w:sz w:val="24"/>
+                <w:szCs w:val="24"/>
+              </w:rPr>
+            </w:pPr>
+            <w:r>
+              <w:rPr>
+                <w:rFonts w:ascii="Times New Roman" w:hAnsi="Times New Roman" w:cs="Times New Roman"/>
+                <w:sz w:val="24"/>
+                <w:szCs w:val="24"/>
+              </w:rPr>
+              <w:t xml:space="preserve">CNN: </w:t>
+            </w:r>
+            <w:r>
+              <w:rPr>
+                <w:rFonts w:ascii="Times New Roman" w:hAnsi="Times New Roman" w:cs="Times New Roman"/>
+                <w:sz w:val="24"/>
+                <w:szCs w:val="24"/>
+              </w:rPr>
+              <w:t>72.40%</w:t>
+            </w:r>
+          </w:p>
+          <w:p>
+            <w:pPr>
+              <w:spacing w:line="276" w:lineRule="auto"/>
+              <w:rPr>
+                <w:rFonts w:ascii="Times New Roman" w:hAnsi="Times New Roman" w:cs="Times New Roman"/>
+                <w:sz w:val="24"/>
+                <w:szCs w:val="24"/>
+              </w:rPr>
+            </w:pPr>
+          </w:p>
+          <w:p>
+            <w:pPr>
+              <w:spacing w:line="276" w:lineRule="auto"/>
+              <w:rPr>
+                <w:rFonts w:ascii="Times New Roman" w:hAnsi="Times New Roman" w:cs="Times New Roman"/>
+                <w:sz w:val="24"/>
+                <w:szCs w:val="24"/>
+              </w:rPr>
+            </w:pPr>
+          </w:p>
+          <w:p>
+            <w:pPr>
+              <w:spacing w:line="276" w:lineRule="auto"/>
+              <w:rPr>
+                <w:rFonts w:ascii="Times New Roman" w:hAnsi="Times New Roman" w:cs="Times New Roman"/>
+                <w:b/>
+                <w:sz w:val="28"/>
+                <w:szCs w:val="28"/>
+              </w:rPr>
+            </w:pPr>
+            <w:r>
+              <w:rPr>
+                <w:rFonts w:ascii="Times New Roman" w:hAnsi="Times New Roman" w:cs="Times New Roman"/>
+                <w:sz w:val="24"/>
+                <w:szCs w:val="24"/>
+              </w:rPr>
+              <w:t>SVM :</w:t>
+            </w:r>
+            <w:r>
+              <w:rPr>
+                <w:rFonts w:ascii="Times New Roman" w:hAnsi="Times New Roman" w:cs="Times New Roman"/>
+                <w:sz w:val="24"/>
+                <w:szCs w:val="24"/>
+              </w:rPr>
+              <w:t>80.80%</w:t>
             </w:r>
           </w:p>
         </w:tc>
@@ -3559,26 +4435,14 @@
                 <w:szCs w:val="28"/>
               </w:rPr>
             </w:pPr>
-          </w:p>
-          <w:p>
-            <w:pPr>
-              <w:spacing w:line="276" w:lineRule="auto"/>
-              <w:jc w:val="center"/>
+            <w:r>
               <w:rPr>
                 <w:rFonts w:ascii="Times New Roman" w:hAnsi="Times New Roman" w:cs="Times New Roman"/>
                 <w:b/>
                 <w:sz w:val="28"/>
                 <w:szCs w:val="28"/>
               </w:rPr>
-            </w:pPr>
-            <w:r>
-              <w:rPr>
-                <w:rFonts w:ascii="Times New Roman" w:hAnsi="Times New Roman" w:cs="Times New Roman"/>
-                <w:b/>
-                <w:sz w:val="28"/>
-                <w:szCs w:val="28"/>
-              </w:rPr>
-              <w:t>PAPER 1</w:t>
+              <w:t>PAPER 2</w:t>
             </w:r>
           </w:p>
         </w:tc>
@@ -3592,83 +4456,49 @@
               <w:jc w:val="both"/>
               <w:rPr>
                 <w:rFonts w:ascii="Times New Roman" w:hAnsi="Times New Roman" w:cs="Times New Roman"/>
-                <w:color w:val="333333"/>
-                <w:sz w:val="24"/>
-                <w:szCs w:val="24"/>
-                <w:shd w:val="clear" w:color="auto" w:fill="FFFFFF"/>
-              </w:rPr>
-            </w:pPr>
-            <w:r>
-              <w:rPr>
-                <w:rFonts w:ascii="Times New Roman" w:hAnsi="Times New Roman" w:cs="Times New Roman"/>
-                <w:color w:val="333333"/>
-                <w:sz w:val="24"/>
-                <w:szCs w:val="24"/>
-                <w:shd w:val="clear" w:color="auto" w:fill="FFFFFF"/>
-              </w:rPr>
-              <w:t>Ndou, N., Ajoodha, R., &amp; Jadhav, A. (2021). Music Genre Classification: A review of Deep-Learning and Traditional Machine-Learning Approaches. 2021 IEEE International IOT, Electronics and Mechatronics Conference (IEMTRONICS).</w:t>
-            </w:r>
-          </w:p>
-          <w:p>
-            <w:pPr>
-              <w:spacing w:line="276" w:lineRule="auto"/>
-              <w:jc w:val="both"/>
-              <w:rPr>
-                <w:rFonts w:ascii="Times New Roman" w:eastAsiaTheme="majorEastAsia" w:hAnsi="Times New Roman" w:cs="Times New Roman"/>
-                <w:sz w:val="24"/>
-                <w:szCs w:val="24"/>
-              </w:rPr>
-            </w:pPr>
-            <w:r>
-              <w:rPr>
-                <w:rFonts w:ascii="Times New Roman" w:hAnsi="Times New Roman" w:cs="Times New Roman"/>
-                <w:color w:val="0070C0"/>
-                <w:sz w:val="24"/>
-                <w:szCs w:val="24"/>
-                <w:shd w:val="clear" w:color="auto" w:fill="FFFFFF"/>
-              </w:rPr>
-              <w:t>https://doi.org/10.1109/iemtronics52119.2021.9422487</w:t>
-            </w:r>
-          </w:p>
-          <w:p>
-            <w:pPr>
-              <w:spacing w:line="276" w:lineRule="auto"/>
-              <w:jc w:val="both"/>
-              <w:rPr>
-                <w:rFonts w:ascii="Times New Roman" w:hAnsi="Times New Roman" w:cs="Times New Roman"/>
                 <w:b/>
                 <w:sz w:val="28"/>
                 <w:szCs w:val="28"/>
               </w:rPr>
             </w:pPr>
+            <w:proofErr w:type="spellStart"/>
+            <w:r>
+              <w:rPr>
+                <w:rFonts w:ascii="Times New Roman" w:hAnsi="Times New Roman" w:cs="Times New Roman"/>
+                <w:color w:val="222222"/>
+                <w:sz w:val="24"/>
+                <w:szCs w:val="24"/>
+                <w:shd w:val="clear" w:color="auto" w:fill="FFFFFF"/>
+              </w:rPr>
+              <w:t>Ghildiyal</w:t>
+            </w:r>
+            <w:proofErr w:type="spellEnd"/>
+            <w:r>
+              <w:rPr>
+                <w:rFonts w:ascii="Times New Roman" w:hAnsi="Times New Roman" w:cs="Times New Roman"/>
+                <w:color w:val="222222"/>
+                <w:sz w:val="24"/>
+                <w:szCs w:val="24"/>
+                <w:shd w:val="clear" w:color="auto" w:fill="FFFFFF"/>
+              </w:rPr>
+              <w:t xml:space="preserve">, A., Singh, K., &amp; Sharma, S. (2020). Music Genre Classification using Machine Learning. 2020 4th International Conference on Electronics, Communication and Aerospace Technology (ICECA). </w:t>
+            </w:r>
+            <w:r>
+              <w:rPr>
+                <w:rFonts w:ascii="Times New Roman" w:hAnsi="Times New Roman" w:cs="Times New Roman"/>
+                <w:color w:val="0070C0"/>
+                <w:sz w:val="24"/>
+                <w:szCs w:val="24"/>
+                <w:shd w:val="clear" w:color="auto" w:fill="FFFFFF"/>
+              </w:rPr>
+              <w:t>https://doi.org/10.1109/iceca49313.2020.9297444</w:t>
+            </w:r>
           </w:p>
         </w:tc>
         <w:tc>
           <w:tcPr>
-            <w:tcW w:w="2194" w:type="dxa"/>
+            <w:tcW w:w="1560" w:type="dxa"/>
           </w:tcPr>
-          <w:p>
-            <w:pPr>
-              <w:spacing w:line="276" w:lineRule="auto"/>
-              <w:jc w:val="center"/>
-              <w:rPr>
-                <w:rFonts w:ascii="Times New Roman" w:hAnsi="Times New Roman" w:cs="Times New Roman"/>
-                <w:sz w:val="24"/>
-                <w:szCs w:val="24"/>
-              </w:rPr>
-            </w:pPr>
-          </w:p>
-          <w:p>
-            <w:pPr>
-              <w:spacing w:line="276" w:lineRule="auto"/>
-              <w:jc w:val="center"/>
-              <w:rPr>
-                <w:rFonts w:ascii="Times New Roman" w:hAnsi="Times New Roman" w:cs="Times New Roman"/>
-                <w:sz w:val="24"/>
-                <w:szCs w:val="24"/>
-              </w:rPr>
-            </w:pPr>
-          </w:p>
           <w:p>
             <w:pPr>
               <w:spacing w:line="276" w:lineRule="auto"/>
@@ -3744,11 +4574,12 @@
         </w:tc>
         <w:tc>
           <w:tcPr>
-            <w:tcW w:w="2057" w:type="dxa"/>
+            <w:tcW w:w="2126" w:type="dxa"/>
           </w:tcPr>
           <w:p>
             <w:pPr>
               <w:spacing w:line="276" w:lineRule="auto"/>
+              <w:jc w:val="center"/>
               <w:rPr>
                 <w:rFonts w:ascii="Times New Roman" w:hAnsi="Times New Roman" w:cs="Times New Roman"/>
                 <w:sz w:val="24"/>
@@ -3775,7 +4606,7 @@
                 <w:szCs w:val="24"/>
                 <w:lang w:val="en-IN"/>
               </w:rPr>
-              <w:t>K-Nearest Neighbors (KNN)</w:t>
+              <w:t>Support Vector Machine (SVM)</w:t>
             </w:r>
           </w:p>
           <w:p>
@@ -3798,6 +4629,44 @@
                 <w:rFonts w:ascii="Times New Roman" w:hAnsi="Times New Roman" w:cs="Times New Roman"/>
                 <w:sz w:val="24"/>
                 <w:szCs w:val="24"/>
+              </w:rPr>
+            </w:pPr>
+            <w:r>
+              <w:rPr>
+                <w:rFonts w:ascii="Times New Roman" w:hAnsi="Times New Roman" w:cs="Times New Roman"/>
+                <w:sz w:val="24"/>
+                <w:szCs w:val="24"/>
+              </w:rPr>
+              <w:t>Random Forest</w:t>
+            </w:r>
+            <w:r>
+              <w:rPr>
+                <w:rFonts w:ascii="Times New Roman" w:hAnsi="Times New Roman" w:cs="Times New Roman"/>
+                <w:sz w:val="24"/>
+                <w:szCs w:val="24"/>
+              </w:rPr>
+              <w:t xml:space="preserve"> (RF)</w:t>
+            </w:r>
+          </w:p>
+          <w:p>
+            <w:pPr>
+              <w:spacing w:line="276" w:lineRule="auto"/>
+              <w:jc w:val="center"/>
+              <w:rPr>
+                <w:rFonts w:ascii="Times New Roman" w:hAnsi="Times New Roman" w:cs="Times New Roman"/>
+                <w:sz w:val="24"/>
+                <w:szCs w:val="24"/>
+              </w:rPr>
+            </w:pPr>
+          </w:p>
+          <w:p>
+            <w:pPr>
+              <w:spacing w:line="276" w:lineRule="auto"/>
+              <w:jc w:val="center"/>
+              <w:rPr>
+                <w:rFonts w:ascii="Times New Roman" w:hAnsi="Times New Roman" w:cs="Times New Roman"/>
+                <w:sz w:val="24"/>
+                <w:szCs w:val="24"/>
                 <w:lang w:val="en-IN"/>
               </w:rPr>
             </w:pPr>
@@ -3808,7 +4677,27 @@
                 <w:szCs w:val="24"/>
                 <w:lang w:val="en-IN"/>
               </w:rPr>
-              <w:t>Convolutional Neural Network (CNN)</w:t>
+              <w:t xml:space="preserve">K-Nearest </w:t>
+            </w:r>
+            <w:proofErr w:type="spellStart"/>
+            <w:r>
+              <w:rPr>
+                <w:rFonts w:ascii="Times New Roman" w:hAnsi="Times New Roman" w:cs="Times New Roman"/>
+                <w:sz w:val="24"/>
+                <w:szCs w:val="24"/>
+                <w:lang w:val="en-IN"/>
+              </w:rPr>
+              <w:t>Neighbors</w:t>
+            </w:r>
+            <w:proofErr w:type="spellEnd"/>
+            <w:r>
+              <w:rPr>
+                <w:rFonts w:ascii="Times New Roman" w:hAnsi="Times New Roman" w:cs="Times New Roman"/>
+                <w:sz w:val="24"/>
+                <w:szCs w:val="24"/>
+                <w:lang w:val="en-IN"/>
+              </w:rPr>
+              <w:t xml:space="preserve"> (KNN)</w:t>
             </w:r>
           </w:p>
           <w:p>
@@ -3829,61 +4718,164 @@
               <w:jc w:val="center"/>
               <w:rPr>
                 <w:rFonts w:ascii="Times New Roman" w:hAnsi="Times New Roman" w:cs="Times New Roman"/>
-                <w:sz w:val="24"/>
-                <w:szCs w:val="24"/>
-                <w:lang w:val="en-IN"/>
-              </w:rPr>
-            </w:pPr>
-            <w:r>
-              <w:rPr>
-                <w:rFonts w:ascii="Times New Roman" w:hAnsi="Times New Roman" w:cs="Times New Roman"/>
-                <w:sz w:val="24"/>
-                <w:szCs w:val="24"/>
-                <w:lang w:val="en-IN"/>
-              </w:rPr>
-              <w:t>Support Vector Machine (SVM)</w:t>
-            </w:r>
-          </w:p>
-          <w:p>
-            <w:pPr>
-              <w:spacing w:line="276" w:lineRule="auto"/>
-              <w:rPr>
-                <w:rFonts w:ascii="Times New Roman" w:hAnsi="Times New Roman" w:cs="Times New Roman"/>
-                <w:sz w:val="24"/>
-                <w:szCs w:val="24"/>
-                <w:lang w:val="en-IN"/>
-              </w:rPr>
-            </w:pPr>
-          </w:p>
-          <w:p>
-            <w:pPr>
-              <w:spacing w:line="276" w:lineRule="auto"/>
-              <w:jc w:val="center"/>
-              <w:rPr>
-                <w:rFonts w:ascii="Times New Roman" w:hAnsi="Times New Roman" w:cs="Times New Roman"/>
-                <w:sz w:val="24"/>
-                <w:szCs w:val="24"/>
-                <w:lang w:val="en-IN"/>
-              </w:rPr>
-            </w:pPr>
-          </w:p>
-          <w:p>
-            <w:pPr>
-              <w:spacing w:line="276" w:lineRule="auto"/>
-              <w:jc w:val="center"/>
-              <w:rPr>
-                <w:rFonts w:ascii="Times New Roman" w:hAnsi="Times New Roman" w:cs="Times New Roman"/>
-                <w:sz w:val="24"/>
-                <w:szCs w:val="24"/>
-                <w:lang w:val="en-IN"/>
+                <w:b/>
+                <w:sz w:val="28"/>
+                <w:szCs w:val="28"/>
               </w:rPr>
             </w:pPr>
           </w:p>
         </w:tc>
         <w:tc>
           <w:tcPr>
-            <w:tcW w:w="1919" w:type="dxa"/>
+            <w:tcW w:w="1843" w:type="dxa"/>
           </w:tcPr>
+          <w:p>
+            <w:pPr>
+              <w:spacing w:line="276" w:lineRule="auto"/>
+              <w:rPr>
+                <w:rFonts w:ascii="Times New Roman" w:hAnsi="Times New Roman" w:cs="Times New Roman"/>
+                <w:b/>
+                <w:sz w:val="24"/>
+                <w:szCs w:val="24"/>
+              </w:rPr>
+            </w:pPr>
+          </w:p>
+          <w:p>
+            <w:pPr>
+              <w:spacing w:line="276" w:lineRule="auto"/>
+              <w:rPr>
+                <w:rFonts w:ascii="Times New Roman" w:hAnsi="Times New Roman" w:cs="Times New Roman"/>
+                <w:b/>
+                <w:sz w:val="24"/>
+                <w:szCs w:val="24"/>
+              </w:rPr>
+            </w:pPr>
+            <w:r>
+              <w:rPr>
+                <w:rFonts w:ascii="Times New Roman" w:hAnsi="Times New Roman" w:cs="Times New Roman"/>
+                <w:b/>
+                <w:sz w:val="24"/>
+                <w:szCs w:val="24"/>
+              </w:rPr>
+              <w:t xml:space="preserve">SVM: </w:t>
+            </w:r>
+            <w:r>
+              <w:rPr>
+                <w:b/>
+              </w:rPr>
+              <w:t xml:space="preserve"> </w:t>
+            </w:r>
+            <w:r>
+              <w:rPr>
+                <w:rFonts w:ascii="Times New Roman" w:hAnsi="Times New Roman" w:cs="Times New Roman"/>
+                <w:b/>
+                <w:sz w:val="24"/>
+                <w:szCs w:val="24"/>
+              </w:rPr>
+              <w:t>87.5</w:t>
+            </w:r>
+            <w:r>
+              <w:rPr>
+                <w:rFonts w:ascii="Times New Roman" w:hAnsi="Times New Roman" w:cs="Times New Roman"/>
+                <w:b/>
+                <w:sz w:val="24"/>
+                <w:szCs w:val="24"/>
+              </w:rPr>
+              <w:t>%</w:t>
+            </w:r>
+          </w:p>
+          <w:p>
+            <w:pPr>
+              <w:spacing w:line="276" w:lineRule="auto"/>
+              <w:rPr>
+                <w:rFonts w:ascii="Times New Roman" w:hAnsi="Times New Roman" w:cs="Times New Roman"/>
+                <w:b/>
+                <w:sz w:val="24"/>
+                <w:szCs w:val="24"/>
+              </w:rPr>
+            </w:pPr>
+          </w:p>
+          <w:p>
+            <w:pPr>
+              <w:spacing w:line="276" w:lineRule="auto"/>
+              <w:rPr>
+                <w:rFonts w:ascii="Times New Roman" w:hAnsi="Times New Roman" w:cs="Times New Roman"/>
+                <w:b/>
+                <w:sz w:val="24"/>
+                <w:szCs w:val="24"/>
+              </w:rPr>
+            </w:pPr>
+          </w:p>
+          <w:p>
+            <w:pPr>
+              <w:spacing w:line="276" w:lineRule="auto"/>
+              <w:rPr>
+                <w:rFonts w:ascii="Times New Roman" w:hAnsi="Times New Roman" w:cs="Times New Roman"/>
+                <w:sz w:val="24"/>
+                <w:szCs w:val="24"/>
+              </w:rPr>
+            </w:pPr>
+            <w:r>
+              <w:rPr>
+                <w:rFonts w:ascii="Times New Roman" w:hAnsi="Times New Roman" w:cs="Times New Roman"/>
+                <w:sz w:val="24"/>
+                <w:szCs w:val="24"/>
+              </w:rPr>
+              <w:t>RF:</w:t>
+            </w:r>
+            <w:r>
+              <w:rPr>
+                <w:sz w:val="24"/>
+                <w:szCs w:val="24"/>
+              </w:rPr>
+              <w:t xml:space="preserve"> </w:t>
+            </w:r>
+            <w:r>
+              <w:rPr>
+                <w:sz w:val="24"/>
+                <w:szCs w:val="24"/>
+              </w:rPr>
+              <w:t xml:space="preserve">  </w:t>
+            </w:r>
+            <w:r>
+              <w:rPr>
+                <w:rFonts w:ascii="Times New Roman" w:hAnsi="Times New Roman" w:cs="Times New Roman"/>
+                <w:sz w:val="24"/>
+                <w:szCs w:val="24"/>
+              </w:rPr>
+              <w:t>69.6%</w:t>
+            </w:r>
+          </w:p>
+          <w:p>
+            <w:pPr>
+              <w:spacing w:line="276" w:lineRule="auto"/>
+              <w:rPr>
+                <w:rFonts w:ascii="Times New Roman" w:hAnsi="Times New Roman" w:cs="Times New Roman"/>
+                <w:sz w:val="24"/>
+                <w:szCs w:val="24"/>
+              </w:rPr>
+            </w:pPr>
+          </w:p>
+          <w:p>
+            <w:pPr>
+              <w:spacing w:line="276" w:lineRule="auto"/>
+              <w:rPr>
+                <w:rFonts w:ascii="Times New Roman" w:hAnsi="Times New Roman" w:cs="Times New Roman"/>
+                <w:sz w:val="24"/>
+                <w:szCs w:val="24"/>
+              </w:rPr>
+            </w:pPr>
+          </w:p>
+          <w:p>
+            <w:pPr>
+              <w:spacing w:line="276" w:lineRule="auto"/>
+              <w:rPr>
+                <w:rFonts w:ascii="Times New Roman" w:hAnsi="Times New Roman" w:cs="Times New Roman"/>
+                <w:sz w:val="24"/>
+                <w:szCs w:val="24"/>
+              </w:rPr>
+            </w:pPr>
+          </w:p>
           <w:p>
             <w:pPr>
               <w:spacing w:line="276" w:lineRule="auto"/>
@@ -3894,138 +4886,31 @@
                 <w:szCs w:val="28"/>
               </w:rPr>
             </w:pPr>
-          </w:p>
-          <w:p>
-            <w:pPr>
-              <w:spacing w:line="276" w:lineRule="auto"/>
-              <w:rPr>
-                <w:rFonts w:ascii="Times New Roman" w:hAnsi="Times New Roman" w:cs="Times New Roman"/>
-                <w:b/>
-                <w:sz w:val="24"/>
-                <w:szCs w:val="24"/>
-              </w:rPr>
-            </w:pPr>
-            <w:r>
-              <w:rPr>
-                <w:rFonts w:ascii="Times New Roman" w:hAnsi="Times New Roman" w:cs="Times New Roman"/>
-                <w:b/>
-                <w:sz w:val="24"/>
-                <w:szCs w:val="24"/>
-              </w:rPr>
-              <w:t>KNN: 92.69%</w:t>
-            </w:r>
-          </w:p>
-          <w:p>
-            <w:pPr>
-              <w:spacing w:line="276" w:lineRule="auto"/>
-              <w:rPr>
-                <w:rFonts w:ascii="Times New Roman" w:hAnsi="Times New Roman" w:cs="Times New Roman"/>
-                <w:b/>
-                <w:sz w:val="24"/>
-                <w:szCs w:val="24"/>
-              </w:rPr>
-            </w:pPr>
-          </w:p>
-          <w:p>
-            <w:pPr>
-              <w:spacing w:line="276" w:lineRule="auto"/>
-              <w:rPr>
-                <w:rFonts w:ascii="Times New Roman" w:hAnsi="Times New Roman" w:cs="Times New Roman"/>
-                <w:b/>
-                <w:sz w:val="24"/>
-                <w:szCs w:val="24"/>
-              </w:rPr>
-            </w:pPr>
-          </w:p>
-          <w:p>
-            <w:pPr>
-              <w:spacing w:line="276" w:lineRule="auto"/>
-              <w:rPr>
-                <w:rFonts w:ascii="Times New Roman" w:hAnsi="Times New Roman" w:cs="Times New Roman"/>
-                <w:b/>
-                <w:sz w:val="24"/>
-                <w:szCs w:val="24"/>
-              </w:rPr>
-            </w:pPr>
-          </w:p>
-          <w:p>
-            <w:pPr>
-              <w:spacing w:line="276" w:lineRule="auto"/>
-              <w:rPr>
-                <w:rFonts w:ascii="Times New Roman" w:hAnsi="Times New Roman" w:cs="Times New Roman"/>
-                <w:sz w:val="24"/>
-                <w:szCs w:val="24"/>
-              </w:rPr>
-            </w:pPr>
-            <w:r>
-              <w:rPr>
-                <w:rFonts w:ascii="Times New Roman" w:hAnsi="Times New Roman" w:cs="Times New Roman"/>
-                <w:sz w:val="24"/>
-                <w:szCs w:val="24"/>
-              </w:rPr>
-              <w:t xml:space="preserve">CNN: </w:t>
-            </w:r>
-            <w:r>
-              <w:rPr>
-                <w:rFonts w:ascii="Times New Roman" w:hAnsi="Times New Roman" w:cs="Times New Roman"/>
-                <w:sz w:val="24"/>
-                <w:szCs w:val="24"/>
-              </w:rPr>
-              <w:t>72.40%</w:t>
-            </w:r>
-          </w:p>
-          <w:p>
-            <w:pPr>
-              <w:spacing w:line="276" w:lineRule="auto"/>
-              <w:rPr>
-                <w:rFonts w:ascii="Times New Roman" w:hAnsi="Times New Roman" w:cs="Times New Roman"/>
-                <w:sz w:val="24"/>
-                <w:szCs w:val="24"/>
-              </w:rPr>
-            </w:pPr>
-          </w:p>
-          <w:p>
-            <w:pPr>
-              <w:spacing w:line="276" w:lineRule="auto"/>
-              <w:rPr>
-                <w:rFonts w:ascii="Times New Roman" w:hAnsi="Times New Roman" w:cs="Times New Roman"/>
-                <w:sz w:val="24"/>
-                <w:szCs w:val="24"/>
-              </w:rPr>
-            </w:pPr>
-          </w:p>
-          <w:p>
-            <w:pPr>
-              <w:spacing w:line="276" w:lineRule="auto"/>
-              <w:rPr>
-                <w:rFonts w:ascii="Times New Roman" w:hAnsi="Times New Roman" w:cs="Times New Roman"/>
-                <w:b/>
-                <w:sz w:val="28"/>
-                <w:szCs w:val="28"/>
-              </w:rPr>
-            </w:pPr>
-            <w:r>
-              <w:rPr>
-                <w:rFonts w:ascii="Times New Roman" w:hAnsi="Times New Roman" w:cs="Times New Roman"/>
-                <w:sz w:val="24"/>
-                <w:szCs w:val="24"/>
-              </w:rPr>
-              <w:t>SVM :</w:t>
-            </w:r>
-            <w:r>
-              <w:rPr>
-                <w:rFonts w:ascii="Times New Roman" w:hAnsi="Times New Roman" w:cs="Times New Roman"/>
-                <w:sz w:val="24"/>
-                <w:szCs w:val="24"/>
-              </w:rPr>
-              <w:t>80.80%</w:t>
+            <w:r>
+              <w:rPr>
+                <w:rFonts w:ascii="Times New Roman" w:hAnsi="Times New Roman" w:cs="Times New Roman"/>
+                <w:sz w:val="24"/>
+                <w:szCs w:val="24"/>
+              </w:rPr>
+              <w:t xml:space="preserve">KNN:  </w:t>
+            </w:r>
+            <w:r>
+              <w:t xml:space="preserve"> </w:t>
+            </w:r>
+            <w:r>
+              <w:rPr>
+                <w:rFonts w:ascii="Times New Roman" w:hAnsi="Times New Roman" w:cs="Times New Roman"/>
+                <w:sz w:val="24"/>
+                <w:szCs w:val="24"/>
+              </w:rPr>
+              <w:t>66.4%</w:t>
             </w:r>
           </w:p>
         </w:tc>
       </w:tr>
       <w:tr>
         <w:trPr>
-          <w:trHeight w:val="1387"/>
+          <w:trHeight w:val="415"/>
         </w:trPr>
         <w:tc>
           <w:tcPr>
@@ -4090,14 +4975,38 @@
                 <w:szCs w:val="28"/>
               </w:rPr>
             </w:pPr>
-            <w:r>
+          </w:p>
+          <w:p>
+            <w:pPr>
+              <w:spacing w:line="276" w:lineRule="auto"/>
+              <w:jc w:val="center"/>
               <w:rPr>
                 <w:rFonts w:ascii="Times New Roman" w:hAnsi="Times New Roman" w:cs="Times New Roman"/>
                 <w:b/>
                 <w:sz w:val="28"/>
                 <w:szCs w:val="28"/>
               </w:rPr>
-              <w:t>PAPER 2</w:t>
+            </w:pPr>
+          </w:p>
+          <w:p>
+            <w:pPr>
+              <w:spacing w:line="276" w:lineRule="auto"/>
+              <w:jc w:val="center"/>
+              <w:rPr>
+                <w:rFonts w:ascii="Times New Roman" w:hAnsi="Times New Roman" w:cs="Times New Roman"/>
+                <w:b/>
+                <w:sz w:val="28"/>
+                <w:szCs w:val="28"/>
+              </w:rPr>
+            </w:pPr>
+            <w:r>
+              <w:rPr>
+                <w:rFonts w:ascii="Times New Roman" w:hAnsi="Times New Roman" w:cs="Times New Roman"/>
+                <w:b/>
+                <w:sz w:val="28"/>
+                <w:szCs w:val="28"/>
+              </w:rPr>
+              <w:t>PAPER 3</w:t>
             </w:r>
           </w:p>
         </w:tc>
@@ -4111,21 +5020,89 @@
               <w:jc w:val="both"/>
               <w:rPr>
                 <w:rFonts w:ascii="Times New Roman" w:hAnsi="Times New Roman" w:cs="Times New Roman"/>
-                <w:b/>
-                <w:sz w:val="28"/>
-                <w:szCs w:val="28"/>
-              </w:rPr>
-            </w:pPr>
-            <w:r>
-              <w:rPr>
-                <w:rFonts w:ascii="Times New Roman" w:hAnsi="Times New Roman" w:cs="Times New Roman"/>
                 <w:color w:val="222222"/>
                 <w:sz w:val="24"/>
                 <w:szCs w:val="24"/>
                 <w:shd w:val="clear" w:color="auto" w:fill="FFFFFF"/>
               </w:rPr>
-              <w:t xml:space="preserve">Ghildiyal, A., Singh, K., &amp; Sharma, S. (2020). Music Genre Classification using Machine Learning. 2020 4th International Conference on Electronics, Communication and Aerospace Technology (ICECA). </w:t>
-            </w:r>
+            </w:pPr>
+            <w:r>
+              <w:rPr>
+                <w:rFonts w:ascii="Times New Roman" w:hAnsi="Times New Roman" w:cs="Times New Roman"/>
+                <w:color w:val="222222"/>
+                <w:sz w:val="24"/>
+                <w:szCs w:val="24"/>
+                <w:shd w:val="clear" w:color="auto" w:fill="FFFFFF"/>
+              </w:rPr>
+              <w:t>Setiadi, D. R. I. M.,</w:t>
+            </w:r>
+            <w:r>
+              <w:rPr>
+                <w:rFonts w:ascii="Times New Roman" w:hAnsi="Times New Roman" w:cs="Times New Roman"/>
+                <w:color w:val="222222"/>
+                <w:sz w:val="24"/>
+                <w:szCs w:val="24"/>
+                <w:shd w:val="clear" w:color="auto" w:fill="FFFFFF"/>
+              </w:rPr>
+              <w:t xml:space="preserve"> et al</w:t>
+            </w:r>
+          </w:p>
+          <w:p>
+            <w:pPr>
+              <w:spacing w:line="276" w:lineRule="auto"/>
+              <w:jc w:val="both"/>
+              <w:rPr>
+                <w:rFonts w:ascii="Times New Roman" w:hAnsi="Times New Roman" w:cs="Times New Roman"/>
+                <w:color w:val="222222"/>
+                <w:sz w:val="24"/>
+                <w:szCs w:val="24"/>
+                <w:shd w:val="clear" w:color="auto" w:fill="FFFFFF"/>
+              </w:rPr>
+            </w:pPr>
+            <w:r>
+              <w:rPr>
+                <w:rFonts w:ascii="Times New Roman" w:hAnsi="Times New Roman" w:cs="Times New Roman"/>
+                <w:color w:val="222222"/>
+                <w:sz w:val="24"/>
+                <w:szCs w:val="24"/>
+                <w:shd w:val="clear" w:color="auto" w:fill="FFFFFF"/>
+              </w:rPr>
+              <w:t>. (2020). Comparison of</w:t>
+            </w:r>
+          </w:p>
+          <w:p>
+            <w:pPr>
+              <w:spacing w:line="276" w:lineRule="auto"/>
+              <w:jc w:val="both"/>
+              <w:rPr>
+                <w:rFonts w:ascii="Times New Roman" w:hAnsi="Times New Roman" w:cs="Times New Roman"/>
+                <w:color w:val="222222"/>
+                <w:sz w:val="24"/>
+                <w:szCs w:val="24"/>
+                <w:shd w:val="clear" w:color="auto" w:fill="FFFFFF"/>
+              </w:rPr>
+            </w:pPr>
+            <w:r>
+              <w:rPr>
+                <w:rFonts w:ascii="Times New Roman" w:hAnsi="Times New Roman" w:cs="Times New Roman"/>
+                <w:color w:val="222222"/>
+                <w:sz w:val="24"/>
+                <w:szCs w:val="24"/>
+                <w:shd w:val="clear" w:color="auto" w:fill="FFFFFF"/>
+              </w:rPr>
+              <w:t xml:space="preserve"> SVM, KNN, and NB Classifier for Genre Music Classification based on Metadata. 2020 International Seminar on Application for Technology of Information and Communication</w:t>
+            </w:r>
+          </w:p>
+          <w:p>
+            <w:pPr>
+              <w:spacing w:line="276" w:lineRule="auto"/>
+              <w:jc w:val="both"/>
+              <w:rPr>
+                <w:rFonts w:ascii="Times New Roman" w:eastAsiaTheme="majorEastAsia" w:hAnsi="Times New Roman" w:cs="Times New Roman"/>
+                <w:sz w:val="24"/>
+                <w:szCs w:val="24"/>
+              </w:rPr>
+            </w:pPr>
             <w:r>
               <w:rPr>
                 <w:rFonts w:ascii="Times New Roman" w:hAnsi="Times New Roman" w:cs="Times New Roman"/>
@@ -4134,13 +5111,13 @@
                 <w:szCs w:val="24"/>
                 <w:shd w:val="clear" w:color="auto" w:fill="FFFFFF"/>
               </w:rPr>
-              <w:t>https://doi.org/10.1109/iceca49313.2020.9297444</w:t>
+              <w:t>https://doi.org/10.1109/isemantic50169.2020.9234199</w:t>
             </w:r>
           </w:p>
         </w:tc>
         <w:tc>
           <w:tcPr>
-            <w:tcW w:w="2194" w:type="dxa"/>
+            <w:tcW w:w="1560" w:type="dxa"/>
           </w:tcPr>
           <w:p>
             <w:pPr>
@@ -4185,14 +5162,17 @@
                 <w:szCs w:val="24"/>
               </w:rPr>
             </w:pPr>
-            <w:r>
-              <w:rPr>
-                <w:rFonts w:ascii="Times New Roman" w:hAnsi="Times New Roman" w:cs="Times New Roman"/>
-                <w:sz w:val="24"/>
-                <w:szCs w:val="24"/>
-              </w:rPr>
-              <w:t>GTZAN dataset</w:t>
-            </w:r>
+          </w:p>
+          <w:p>
+            <w:pPr>
+              <w:spacing w:line="276" w:lineRule="auto"/>
+              <w:jc w:val="center"/>
+              <w:rPr>
+                <w:rFonts w:ascii="Times New Roman" w:hAnsi="Times New Roman" w:cs="Times New Roman"/>
+                <w:sz w:val="24"/>
+                <w:szCs w:val="24"/>
+              </w:rPr>
+            </w:pPr>
           </w:p>
           <w:p>
             <w:pPr>
@@ -4211,13 +5191,21 @@
                 <w:sz w:val="24"/>
                 <w:szCs w:val="24"/>
               </w:rPr>
-              <w:t>10,000 Records of 60 features.</w:t>
+              <w:t xml:space="preserve">The study uses metadata features extracted from </w:t>
+            </w:r>
+            <w:r>
+              <w:rPr>
+                <w:rFonts w:ascii="Times New Roman" w:hAnsi="Times New Roman" w:cs="Times New Roman"/>
+                <w:sz w:val="24"/>
+                <w:szCs w:val="24"/>
+              </w:rPr>
+              <w:t>Spotify music dataset from www.crowdai.org</w:t>
             </w:r>
           </w:p>
         </w:tc>
         <w:tc>
           <w:tcPr>
-            <w:tcW w:w="2057" w:type="dxa"/>
+            <w:tcW w:w="2126" w:type="dxa"/>
           </w:tcPr>
           <w:p>
             <w:pPr>
@@ -4242,15 +5230,18 @@
                 <w:lang w:val="en-IN"/>
               </w:rPr>
             </w:pPr>
-            <w:r>
+          </w:p>
+          <w:p>
+            <w:pPr>
+              <w:spacing w:line="276" w:lineRule="auto"/>
+              <w:jc w:val="center"/>
               <w:rPr>
                 <w:rFonts w:ascii="Times New Roman" w:hAnsi="Times New Roman" w:cs="Times New Roman"/>
                 <w:sz w:val="24"/>
                 <w:szCs w:val="24"/>
                 <w:lang w:val="en-IN"/>
               </w:rPr>
-              <w:t>Support Vector Machine (SVM)</w:t>
-            </w:r>
+            </w:pPr>
           </w:p>
           <w:p>
             <w:pPr>
@@ -4272,23 +5263,35 @@
                 <w:rFonts w:ascii="Times New Roman" w:hAnsi="Times New Roman" w:cs="Times New Roman"/>
                 <w:sz w:val="24"/>
                 <w:szCs w:val="24"/>
-              </w:rPr>
-            </w:pPr>
-            <w:r>
-              <w:rPr>
-                <w:rFonts w:ascii="Times New Roman" w:hAnsi="Times New Roman" w:cs="Times New Roman"/>
-                <w:sz w:val="24"/>
-                <w:szCs w:val="24"/>
-              </w:rPr>
-              <w:t>Random Forest</w:t>
-            </w:r>
-            <w:r>
-              <w:rPr>
-                <w:rFonts w:ascii="Times New Roman" w:hAnsi="Times New Roman" w:cs="Times New Roman"/>
-                <w:sz w:val="24"/>
-                <w:szCs w:val="24"/>
-              </w:rPr>
-              <w:t xml:space="preserve"> (RF)</w:t>
+                <w:lang w:val="en-IN"/>
+              </w:rPr>
+            </w:pPr>
+            <w:r>
+              <w:rPr>
+                <w:rFonts w:ascii="Times New Roman" w:hAnsi="Times New Roman" w:cs="Times New Roman"/>
+                <w:sz w:val="24"/>
+                <w:szCs w:val="24"/>
+                <w:lang w:val="en-IN"/>
+              </w:rPr>
+              <w:t>Support</w:t>
+            </w:r>
+            <w:r>
+              <w:rPr>
+                <w:rFonts w:ascii="Times New Roman" w:hAnsi="Times New Roman" w:cs="Times New Roman"/>
+                <w:sz w:val="24"/>
+                <w:szCs w:val="24"/>
+                <w:lang w:val="en-IN"/>
+              </w:rPr>
+              <w:t xml:space="preserve"> </w:t>
+            </w:r>
+            <w:r>
+              <w:rPr>
+                <w:rFonts w:ascii="Times New Roman" w:hAnsi="Times New Roman" w:cs="Times New Roman"/>
+                <w:sz w:val="24"/>
+                <w:szCs w:val="24"/>
+                <w:lang w:val="en-IN"/>
+              </w:rPr>
+              <w:t>Vector Machine (SVM)</w:t>
             </w:r>
           </w:p>
           <w:p>
@@ -4299,6 +5302,7 @@
                 <w:rFonts w:ascii="Times New Roman" w:hAnsi="Times New Roman" w:cs="Times New Roman"/>
                 <w:sz w:val="24"/>
                 <w:szCs w:val="24"/>
+                <w:lang w:val="en-IN"/>
               </w:rPr>
             </w:pPr>
           </w:p>
@@ -4320,7 +5324,7 @@
                 <w:szCs w:val="24"/>
                 <w:lang w:val="en-IN"/>
               </w:rPr>
-              <w:t>K-Nearest Neighbors (KNN)</w:t>
+              <w:t>K-Nearest Neighbours (KNN)</w:t>
             </w:r>
           </w:p>
           <w:p>
@@ -4346,784 +5350,29 @@
                 <w:szCs w:val="28"/>
               </w:rPr>
             </w:pPr>
+            <w:r>
+              <w:rPr>
+                <w:rFonts w:ascii="Times New Roman" w:hAnsi="Times New Roman" w:cs="Times New Roman"/>
+                <w:sz w:val="24"/>
+                <w:szCs w:val="24"/>
+                <w:lang w:val="en-IN"/>
+              </w:rPr>
+              <w:t>Naive Bayes classifier</w:t>
+            </w:r>
+            <w:r>
+              <w:rPr>
+                <w:rFonts w:ascii="Times New Roman" w:hAnsi="Times New Roman" w:cs="Times New Roman"/>
+                <w:sz w:val="24"/>
+                <w:szCs w:val="24"/>
+                <w:lang w:val="en-IN"/>
+              </w:rPr>
+              <w:t xml:space="preserve"> (NB)</w:t>
+            </w:r>
           </w:p>
         </w:tc>
         <w:tc>
           <w:tcPr>
-            <w:tcW w:w="1919" w:type="dxa"/>
-          </w:tcPr>
-          <w:p>
-            <w:pPr>
-              <w:spacing w:line="276" w:lineRule="auto"/>
-              <w:rPr>
-                <w:rFonts w:ascii="Times New Roman" w:hAnsi="Times New Roman" w:cs="Times New Roman"/>
-                <w:b/>
-                <w:sz w:val="24"/>
-                <w:szCs w:val="24"/>
-              </w:rPr>
-            </w:pPr>
-          </w:p>
-          <w:p>
-            <w:pPr>
-              <w:spacing w:line="276" w:lineRule="auto"/>
-              <w:rPr>
-                <w:rFonts w:ascii="Times New Roman" w:hAnsi="Times New Roman" w:cs="Times New Roman"/>
-                <w:b/>
-                <w:sz w:val="24"/>
-                <w:szCs w:val="24"/>
-              </w:rPr>
-            </w:pPr>
-            <w:r>
-              <w:rPr>
-                <w:rFonts w:ascii="Times New Roman" w:hAnsi="Times New Roman" w:cs="Times New Roman"/>
-                <w:b/>
-                <w:sz w:val="24"/>
-                <w:szCs w:val="24"/>
-              </w:rPr>
-              <w:t xml:space="preserve">SVM: </w:t>
-            </w:r>
-            <w:r>
-              <w:rPr>
-                <w:b/>
-              </w:rPr>
-              <w:t xml:space="preserve"> </w:t>
-            </w:r>
-            <w:r>
-              <w:rPr>
-                <w:rFonts w:ascii="Times New Roman" w:hAnsi="Times New Roman" w:cs="Times New Roman"/>
-                <w:b/>
-                <w:sz w:val="24"/>
-                <w:szCs w:val="24"/>
-              </w:rPr>
-              <w:t>87.5</w:t>
-            </w:r>
-            <w:r>
-              <w:rPr>
-                <w:rFonts w:ascii="Times New Roman" w:hAnsi="Times New Roman" w:cs="Times New Roman"/>
-                <w:b/>
-                <w:sz w:val="24"/>
-                <w:szCs w:val="24"/>
-              </w:rPr>
-              <w:t>%</w:t>
-            </w:r>
-          </w:p>
-          <w:p>
-            <w:pPr>
-              <w:spacing w:line="276" w:lineRule="auto"/>
-              <w:rPr>
-                <w:rFonts w:ascii="Times New Roman" w:hAnsi="Times New Roman" w:cs="Times New Roman"/>
-                <w:b/>
-                <w:sz w:val="24"/>
-                <w:szCs w:val="24"/>
-              </w:rPr>
-            </w:pPr>
-          </w:p>
-          <w:p>
-            <w:pPr>
-              <w:spacing w:line="276" w:lineRule="auto"/>
-              <w:rPr>
-                <w:rFonts w:ascii="Times New Roman" w:hAnsi="Times New Roman" w:cs="Times New Roman"/>
-                <w:b/>
-                <w:sz w:val="24"/>
-                <w:szCs w:val="24"/>
-              </w:rPr>
-            </w:pPr>
-          </w:p>
-          <w:p>
-            <w:pPr>
-              <w:spacing w:line="276" w:lineRule="auto"/>
-              <w:rPr>
-                <w:rFonts w:ascii="Times New Roman" w:hAnsi="Times New Roman" w:cs="Times New Roman"/>
-                <w:sz w:val="24"/>
-                <w:szCs w:val="24"/>
-              </w:rPr>
-            </w:pPr>
-            <w:r>
-              <w:rPr>
-                <w:rFonts w:ascii="Times New Roman" w:hAnsi="Times New Roman" w:cs="Times New Roman"/>
-                <w:sz w:val="24"/>
-                <w:szCs w:val="24"/>
-              </w:rPr>
-              <w:t>RF:</w:t>
-            </w:r>
-            <w:r>
-              <w:rPr>
-                <w:sz w:val="24"/>
-                <w:szCs w:val="24"/>
-              </w:rPr>
-              <w:t xml:space="preserve"> </w:t>
-            </w:r>
-            <w:r>
-              <w:rPr>
-                <w:sz w:val="24"/>
-                <w:szCs w:val="24"/>
-              </w:rPr>
-              <w:t xml:space="preserve">  </w:t>
-            </w:r>
-            <w:r>
-              <w:rPr>
-                <w:rFonts w:ascii="Times New Roman" w:hAnsi="Times New Roman" w:cs="Times New Roman"/>
-                <w:sz w:val="24"/>
-                <w:szCs w:val="24"/>
-              </w:rPr>
-              <w:t>69.6%</w:t>
-            </w:r>
-          </w:p>
-          <w:p>
-            <w:pPr>
-              <w:spacing w:line="276" w:lineRule="auto"/>
-              <w:rPr>
-                <w:rFonts w:ascii="Times New Roman" w:hAnsi="Times New Roman" w:cs="Times New Roman"/>
-                <w:sz w:val="24"/>
-                <w:szCs w:val="24"/>
-              </w:rPr>
-            </w:pPr>
-          </w:p>
-          <w:p>
-            <w:pPr>
-              <w:spacing w:line="276" w:lineRule="auto"/>
-              <w:rPr>
-                <w:rFonts w:ascii="Times New Roman" w:hAnsi="Times New Roman" w:cs="Times New Roman"/>
-                <w:sz w:val="24"/>
-                <w:szCs w:val="24"/>
-              </w:rPr>
-            </w:pPr>
-          </w:p>
-          <w:p>
-            <w:pPr>
-              <w:spacing w:line="276" w:lineRule="auto"/>
-              <w:rPr>
-                <w:rFonts w:ascii="Times New Roman" w:hAnsi="Times New Roman" w:cs="Times New Roman"/>
-                <w:sz w:val="24"/>
-                <w:szCs w:val="24"/>
-              </w:rPr>
-            </w:pPr>
-          </w:p>
-          <w:p>
-            <w:pPr>
-              <w:spacing w:line="276" w:lineRule="auto"/>
-              <w:rPr>
-                <w:rFonts w:ascii="Times New Roman" w:hAnsi="Times New Roman" w:cs="Times New Roman"/>
-                <w:b/>
-                <w:sz w:val="28"/>
-                <w:szCs w:val="28"/>
-              </w:rPr>
-            </w:pPr>
-            <w:r>
-              <w:rPr>
-                <w:rFonts w:ascii="Times New Roman" w:hAnsi="Times New Roman" w:cs="Times New Roman"/>
-                <w:sz w:val="24"/>
-                <w:szCs w:val="24"/>
-              </w:rPr>
-              <w:t xml:space="preserve">KNN:  </w:t>
-            </w:r>
-            <w:r>
-              <w:t xml:space="preserve"> </w:t>
-            </w:r>
-            <w:r>
-              <w:rPr>
-                <w:rFonts w:ascii="Times New Roman" w:hAnsi="Times New Roman" w:cs="Times New Roman"/>
-                <w:sz w:val="24"/>
-                <w:szCs w:val="24"/>
-              </w:rPr>
-              <w:t>66.4%</w:t>
-            </w:r>
-          </w:p>
-        </w:tc>
-      </w:tr>
-      <w:tr>
-        <w:trPr>
-          <w:trHeight w:val="5162"/>
-        </w:trPr>
-        <w:tc>
-          <w:tcPr>
-            <w:tcW w:w="1367" w:type="dxa"/>
-          </w:tcPr>
-          <w:p>
-            <w:pPr>
-              <w:spacing w:line="276" w:lineRule="auto"/>
-              <w:jc w:val="center"/>
-              <w:rPr>
-                <w:rFonts w:ascii="Times New Roman" w:hAnsi="Times New Roman" w:cs="Times New Roman"/>
-                <w:b/>
-                <w:sz w:val="28"/>
-                <w:szCs w:val="28"/>
-              </w:rPr>
-            </w:pPr>
-          </w:p>
-          <w:p>
-            <w:pPr>
-              <w:spacing w:line="276" w:lineRule="auto"/>
-              <w:jc w:val="center"/>
-              <w:rPr>
-                <w:rFonts w:ascii="Times New Roman" w:hAnsi="Times New Roman" w:cs="Times New Roman"/>
-                <w:b/>
-                <w:sz w:val="28"/>
-                <w:szCs w:val="28"/>
-              </w:rPr>
-            </w:pPr>
-          </w:p>
-          <w:p>
-            <w:pPr>
-              <w:spacing w:line="276" w:lineRule="auto"/>
-              <w:jc w:val="center"/>
-              <w:rPr>
-                <w:rFonts w:ascii="Times New Roman" w:hAnsi="Times New Roman" w:cs="Times New Roman"/>
-                <w:b/>
-                <w:sz w:val="28"/>
-                <w:szCs w:val="28"/>
-              </w:rPr>
-            </w:pPr>
-          </w:p>
-          <w:p>
-            <w:pPr>
-              <w:spacing w:line="276" w:lineRule="auto"/>
-              <w:jc w:val="center"/>
-              <w:rPr>
-                <w:rFonts w:ascii="Times New Roman" w:hAnsi="Times New Roman" w:cs="Times New Roman"/>
-                <w:b/>
-                <w:sz w:val="28"/>
-                <w:szCs w:val="28"/>
-              </w:rPr>
-            </w:pPr>
-          </w:p>
-          <w:p>
-            <w:pPr>
-              <w:spacing w:line="276" w:lineRule="auto"/>
-              <w:jc w:val="center"/>
-              <w:rPr>
-                <w:rFonts w:ascii="Times New Roman" w:hAnsi="Times New Roman" w:cs="Times New Roman"/>
-                <w:b/>
-                <w:sz w:val="28"/>
-                <w:szCs w:val="28"/>
-              </w:rPr>
-            </w:pPr>
-          </w:p>
-          <w:p>
-            <w:pPr>
-              <w:spacing w:line="276" w:lineRule="auto"/>
-              <w:jc w:val="center"/>
-              <w:rPr>
-                <w:rFonts w:ascii="Times New Roman" w:hAnsi="Times New Roman" w:cs="Times New Roman"/>
-                <w:b/>
-                <w:sz w:val="28"/>
-                <w:szCs w:val="28"/>
-              </w:rPr>
-            </w:pPr>
-          </w:p>
-          <w:p>
-            <w:pPr>
-              <w:spacing w:line="276" w:lineRule="auto"/>
-              <w:jc w:val="center"/>
-              <w:rPr>
-                <w:rFonts w:ascii="Times New Roman" w:hAnsi="Times New Roman" w:cs="Times New Roman"/>
-                <w:b/>
-                <w:sz w:val="28"/>
-                <w:szCs w:val="28"/>
-              </w:rPr>
-            </w:pPr>
-            <w:r>
-              <w:rPr>
-                <w:rFonts w:ascii="Times New Roman" w:hAnsi="Times New Roman" w:cs="Times New Roman"/>
-                <w:b/>
-                <w:sz w:val="28"/>
-                <w:szCs w:val="28"/>
-              </w:rPr>
-              <w:t>PAPER 3</w:t>
-            </w:r>
-          </w:p>
-        </w:tc>
-        <w:tc>
-          <w:tcPr>
-            <w:tcW w:w="2880" w:type="dxa"/>
-          </w:tcPr>
-          <w:p>
-            <w:pPr>
-              <w:spacing w:line="276" w:lineRule="auto"/>
-              <w:jc w:val="both"/>
-              <w:rPr>
-                <w:rFonts w:ascii="Times New Roman" w:hAnsi="Times New Roman" w:cs="Times New Roman"/>
-                <w:color w:val="222222"/>
-                <w:sz w:val="24"/>
-                <w:szCs w:val="24"/>
-                <w:shd w:val="clear" w:color="auto" w:fill="FFFFFF"/>
-              </w:rPr>
-            </w:pPr>
-            <w:r>
-              <w:rPr>
-                <w:rFonts w:ascii="Times New Roman" w:hAnsi="Times New Roman" w:cs="Times New Roman"/>
-                <w:color w:val="222222"/>
-                <w:sz w:val="24"/>
-                <w:szCs w:val="24"/>
-                <w:shd w:val="clear" w:color="auto" w:fill="FFFFFF"/>
-              </w:rPr>
-              <w:t>Setiadi, D. R. I. M.,</w:t>
-            </w:r>
-          </w:p>
-          <w:p>
-            <w:pPr>
-              <w:spacing w:line="276" w:lineRule="auto"/>
-              <w:jc w:val="both"/>
-              <w:rPr>
-                <w:rFonts w:ascii="Times New Roman" w:hAnsi="Times New Roman" w:cs="Times New Roman"/>
-                <w:color w:val="222222"/>
-                <w:sz w:val="24"/>
-                <w:szCs w:val="24"/>
-                <w:shd w:val="clear" w:color="auto" w:fill="FFFFFF"/>
-              </w:rPr>
-            </w:pPr>
-            <w:r>
-              <w:rPr>
-                <w:rFonts w:ascii="Times New Roman" w:hAnsi="Times New Roman" w:cs="Times New Roman"/>
-                <w:color w:val="222222"/>
-                <w:sz w:val="24"/>
-                <w:szCs w:val="24"/>
-                <w:shd w:val="clear" w:color="auto" w:fill="FFFFFF"/>
-              </w:rPr>
-              <w:t xml:space="preserve"> Rahardwika, D. S,</w:t>
-            </w:r>
-          </w:p>
-          <w:p>
-            <w:pPr>
-              <w:spacing w:line="276" w:lineRule="auto"/>
-              <w:jc w:val="both"/>
-              <w:rPr>
-                <w:rFonts w:ascii="Times New Roman" w:hAnsi="Times New Roman" w:cs="Times New Roman"/>
-                <w:color w:val="222222"/>
-                <w:sz w:val="24"/>
-                <w:szCs w:val="24"/>
-                <w:shd w:val="clear" w:color="auto" w:fill="FFFFFF"/>
-              </w:rPr>
-            </w:pPr>
-            <w:r>
-              <w:rPr>
-                <w:rFonts w:ascii="Times New Roman" w:hAnsi="Times New Roman" w:cs="Times New Roman"/>
-                <w:color w:val="222222"/>
-                <w:sz w:val="24"/>
-                <w:szCs w:val="24"/>
-                <w:shd w:val="clear" w:color="auto" w:fill="FFFFFF"/>
-              </w:rPr>
-              <w:t xml:space="preserve"> Rachmawanto, E. H., Sari,</w:t>
-            </w:r>
-          </w:p>
-          <w:p>
-            <w:pPr>
-              <w:spacing w:line="276" w:lineRule="auto"/>
-              <w:jc w:val="both"/>
-              <w:rPr>
-                <w:rFonts w:ascii="Times New Roman" w:hAnsi="Times New Roman" w:cs="Times New Roman"/>
-                <w:color w:val="222222"/>
-                <w:sz w:val="24"/>
-                <w:szCs w:val="24"/>
-                <w:shd w:val="clear" w:color="auto" w:fill="FFFFFF"/>
-              </w:rPr>
-            </w:pPr>
-            <w:r>
-              <w:rPr>
-                <w:rFonts w:ascii="Times New Roman" w:hAnsi="Times New Roman" w:cs="Times New Roman"/>
-                <w:color w:val="222222"/>
-                <w:sz w:val="24"/>
-                <w:szCs w:val="24"/>
-                <w:shd w:val="clear" w:color="auto" w:fill="FFFFFF"/>
-              </w:rPr>
-              <w:t xml:space="preserve"> C. A., Irawan, C.,</w:t>
-            </w:r>
-          </w:p>
-          <w:p>
-            <w:pPr>
-              <w:spacing w:line="276" w:lineRule="auto"/>
-              <w:jc w:val="both"/>
-              <w:rPr>
-                <w:rFonts w:ascii="Times New Roman" w:hAnsi="Times New Roman" w:cs="Times New Roman"/>
-                <w:color w:val="222222"/>
-                <w:sz w:val="24"/>
-                <w:szCs w:val="24"/>
-                <w:shd w:val="clear" w:color="auto" w:fill="FFFFFF"/>
-              </w:rPr>
-            </w:pPr>
-            <w:r>
-              <w:rPr>
-                <w:rFonts w:ascii="Times New Roman" w:hAnsi="Times New Roman" w:cs="Times New Roman"/>
-                <w:color w:val="222222"/>
-                <w:sz w:val="24"/>
-                <w:szCs w:val="24"/>
-                <w:shd w:val="clear" w:color="auto" w:fill="FFFFFF"/>
-              </w:rPr>
-              <w:t xml:space="preserve"> Kusumaningrum, D. P.,</w:t>
-            </w:r>
-          </w:p>
-          <w:p>
-            <w:pPr>
-              <w:spacing w:line="276" w:lineRule="auto"/>
-              <w:jc w:val="both"/>
-              <w:rPr>
-                <w:rFonts w:ascii="Times New Roman" w:hAnsi="Times New Roman" w:cs="Times New Roman"/>
-                <w:color w:val="222222"/>
-                <w:sz w:val="24"/>
-                <w:szCs w:val="24"/>
-                <w:shd w:val="clear" w:color="auto" w:fill="FFFFFF"/>
-              </w:rPr>
-            </w:pPr>
-            <w:r>
-              <w:rPr>
-                <w:rFonts w:ascii="Times New Roman" w:hAnsi="Times New Roman" w:cs="Times New Roman"/>
-                <w:color w:val="222222"/>
-                <w:sz w:val="24"/>
-                <w:szCs w:val="24"/>
-                <w:shd w:val="clear" w:color="auto" w:fill="FFFFFF"/>
-              </w:rPr>
-              <w:t xml:space="preserve"> Nuri, N., &amp; Trusthi, S. L</w:t>
-            </w:r>
-          </w:p>
-          <w:p>
-            <w:pPr>
-              <w:spacing w:line="276" w:lineRule="auto"/>
-              <w:jc w:val="both"/>
-              <w:rPr>
-                <w:rFonts w:ascii="Times New Roman" w:hAnsi="Times New Roman" w:cs="Times New Roman"/>
-                <w:color w:val="222222"/>
-                <w:sz w:val="24"/>
-                <w:szCs w:val="24"/>
-                <w:shd w:val="clear" w:color="auto" w:fill="FFFFFF"/>
-              </w:rPr>
-            </w:pPr>
-            <w:r>
-              <w:rPr>
-                <w:rFonts w:ascii="Times New Roman" w:hAnsi="Times New Roman" w:cs="Times New Roman"/>
-                <w:color w:val="222222"/>
-                <w:sz w:val="24"/>
-                <w:szCs w:val="24"/>
-                <w:shd w:val="clear" w:color="auto" w:fill="FFFFFF"/>
-              </w:rPr>
-              <w:t>. (2020). Comparison of</w:t>
-            </w:r>
-          </w:p>
-          <w:p>
-            <w:pPr>
-              <w:spacing w:line="276" w:lineRule="auto"/>
-              <w:jc w:val="both"/>
-              <w:rPr>
-                <w:rFonts w:ascii="Times New Roman" w:hAnsi="Times New Roman" w:cs="Times New Roman"/>
-                <w:color w:val="222222"/>
-                <w:sz w:val="24"/>
-                <w:szCs w:val="24"/>
-                <w:shd w:val="clear" w:color="auto" w:fill="FFFFFF"/>
-              </w:rPr>
-            </w:pPr>
-            <w:r>
-              <w:rPr>
-                <w:rFonts w:ascii="Times New Roman" w:hAnsi="Times New Roman" w:cs="Times New Roman"/>
-                <w:color w:val="222222"/>
-                <w:sz w:val="24"/>
-                <w:szCs w:val="24"/>
-                <w:shd w:val="clear" w:color="auto" w:fill="FFFFFF"/>
-              </w:rPr>
-              <w:t xml:space="preserve"> SVM, KNN, and NB Classifier for Genre Music Classification based on Metadata. 2020 International Seminar on Application for Technology of Information and Communication</w:t>
-            </w:r>
-          </w:p>
-          <w:p>
-            <w:pPr>
-              <w:spacing w:line="276" w:lineRule="auto"/>
-              <w:jc w:val="both"/>
-              <w:rPr>
-                <w:rFonts w:ascii="Times New Roman" w:hAnsi="Times New Roman" w:cs="Times New Roman"/>
-                <w:color w:val="222222"/>
-                <w:sz w:val="24"/>
-                <w:szCs w:val="24"/>
-                <w:shd w:val="clear" w:color="auto" w:fill="FFFFFF"/>
-              </w:rPr>
-            </w:pPr>
-            <w:r>
-              <w:rPr>
-                <w:rFonts w:ascii="Times New Roman" w:hAnsi="Times New Roman" w:cs="Times New Roman"/>
-                <w:color w:val="222222"/>
-                <w:sz w:val="24"/>
-                <w:szCs w:val="24"/>
-                <w:shd w:val="clear" w:color="auto" w:fill="FFFFFF"/>
-              </w:rPr>
-              <w:t>(iSemantic).</w:t>
-            </w:r>
-          </w:p>
-          <w:p>
-            <w:pPr>
-              <w:spacing w:line="276" w:lineRule="auto"/>
-              <w:jc w:val="both"/>
-              <w:rPr>
-                <w:rFonts w:ascii="Times New Roman" w:eastAsiaTheme="majorEastAsia" w:hAnsi="Times New Roman" w:cs="Times New Roman"/>
-                <w:sz w:val="24"/>
-                <w:szCs w:val="24"/>
-              </w:rPr>
-            </w:pPr>
-            <w:r>
-              <w:rPr>
-                <w:rFonts w:ascii="Times New Roman" w:hAnsi="Times New Roman" w:cs="Times New Roman"/>
-                <w:color w:val="0070C0"/>
-                <w:sz w:val="24"/>
-                <w:szCs w:val="24"/>
-                <w:shd w:val="clear" w:color="auto" w:fill="FFFFFF"/>
-              </w:rPr>
-              <w:t>https://doi.org/10.1109/isemantic50169.2020.9234199</w:t>
-            </w:r>
-          </w:p>
-        </w:tc>
-        <w:tc>
-          <w:tcPr>
-            <w:tcW w:w="2194" w:type="dxa"/>
-          </w:tcPr>
-          <w:p>
-            <w:pPr>
-              <w:spacing w:line="276" w:lineRule="auto"/>
-              <w:jc w:val="center"/>
-              <w:rPr>
-                <w:rFonts w:ascii="Times New Roman" w:hAnsi="Times New Roman" w:cs="Times New Roman"/>
-                <w:sz w:val="24"/>
-                <w:szCs w:val="24"/>
-              </w:rPr>
-            </w:pPr>
-          </w:p>
-          <w:p>
-            <w:pPr>
-              <w:spacing w:line="276" w:lineRule="auto"/>
-              <w:jc w:val="center"/>
-              <w:rPr>
-                <w:rFonts w:ascii="Times New Roman" w:hAnsi="Times New Roman" w:cs="Times New Roman"/>
-                <w:sz w:val="24"/>
-                <w:szCs w:val="24"/>
-              </w:rPr>
-            </w:pPr>
-          </w:p>
-          <w:p>
-            <w:pPr>
-              <w:spacing w:line="276" w:lineRule="auto"/>
-              <w:jc w:val="center"/>
-              <w:rPr>
-                <w:rFonts w:ascii="Times New Roman" w:hAnsi="Times New Roman" w:cs="Times New Roman"/>
-                <w:sz w:val="24"/>
-                <w:szCs w:val="24"/>
-              </w:rPr>
-            </w:pPr>
-          </w:p>
-          <w:p>
-            <w:pPr>
-              <w:spacing w:line="276" w:lineRule="auto"/>
-              <w:jc w:val="center"/>
-              <w:rPr>
-                <w:rFonts w:ascii="Times New Roman" w:hAnsi="Times New Roman" w:cs="Times New Roman"/>
-                <w:sz w:val="24"/>
-                <w:szCs w:val="24"/>
-              </w:rPr>
-            </w:pPr>
-          </w:p>
-          <w:p>
-            <w:pPr>
-              <w:spacing w:line="276" w:lineRule="auto"/>
-              <w:jc w:val="center"/>
-              <w:rPr>
-                <w:rFonts w:ascii="Times New Roman" w:hAnsi="Times New Roman" w:cs="Times New Roman"/>
-                <w:sz w:val="24"/>
-                <w:szCs w:val="24"/>
-              </w:rPr>
-            </w:pPr>
-          </w:p>
-          <w:p>
-            <w:pPr>
-              <w:spacing w:line="276" w:lineRule="auto"/>
-              <w:jc w:val="center"/>
-              <w:rPr>
-                <w:rFonts w:ascii="Times New Roman" w:hAnsi="Times New Roman" w:cs="Times New Roman"/>
-                <w:b/>
-                <w:sz w:val="28"/>
-                <w:szCs w:val="28"/>
-              </w:rPr>
-            </w:pPr>
-            <w:r>
-              <w:rPr>
-                <w:rFonts w:ascii="Times New Roman" w:hAnsi="Times New Roman" w:cs="Times New Roman"/>
-                <w:sz w:val="24"/>
-                <w:szCs w:val="24"/>
-              </w:rPr>
-              <w:t xml:space="preserve">The study uses metadata features extracted from </w:t>
-            </w:r>
-            <w:r>
-              <w:rPr>
-                <w:rFonts w:ascii="Times New Roman" w:hAnsi="Times New Roman" w:cs="Times New Roman"/>
-                <w:sz w:val="24"/>
-                <w:szCs w:val="24"/>
-              </w:rPr>
-              <w:t>Spotify music dataset from www.crowdai.org</w:t>
-            </w:r>
-          </w:p>
-        </w:tc>
-        <w:tc>
-          <w:tcPr>
-            <w:tcW w:w="2057" w:type="dxa"/>
-          </w:tcPr>
-          <w:p>
-            <w:pPr>
-              <w:spacing w:line="276" w:lineRule="auto"/>
-              <w:jc w:val="center"/>
-              <w:rPr>
-                <w:rFonts w:ascii="Times New Roman" w:hAnsi="Times New Roman" w:cs="Times New Roman"/>
-                <w:sz w:val="24"/>
-                <w:szCs w:val="24"/>
-                <w:lang w:val="en-IN"/>
-              </w:rPr>
-            </w:pPr>
-          </w:p>
-          <w:p>
-            <w:pPr>
-              <w:spacing w:line="276" w:lineRule="auto"/>
-              <w:jc w:val="center"/>
-              <w:rPr>
-                <w:rFonts w:ascii="Times New Roman" w:hAnsi="Times New Roman" w:cs="Times New Roman"/>
-                <w:sz w:val="24"/>
-                <w:szCs w:val="24"/>
-                <w:lang w:val="en-IN"/>
-              </w:rPr>
-            </w:pPr>
-          </w:p>
-          <w:p>
-            <w:pPr>
-              <w:spacing w:line="276" w:lineRule="auto"/>
-              <w:jc w:val="center"/>
-              <w:rPr>
-                <w:rFonts w:ascii="Times New Roman" w:hAnsi="Times New Roman" w:cs="Times New Roman"/>
-                <w:sz w:val="24"/>
-                <w:szCs w:val="24"/>
-                <w:lang w:val="en-IN"/>
-              </w:rPr>
-            </w:pPr>
-          </w:p>
-          <w:p>
-            <w:pPr>
-              <w:spacing w:line="276" w:lineRule="auto"/>
-              <w:jc w:val="center"/>
-              <w:rPr>
-                <w:rFonts w:ascii="Times New Roman" w:hAnsi="Times New Roman" w:cs="Times New Roman"/>
-                <w:sz w:val="24"/>
-                <w:szCs w:val="24"/>
-                <w:lang w:val="en-IN"/>
-              </w:rPr>
-            </w:pPr>
-          </w:p>
-          <w:p>
-            <w:pPr>
-              <w:spacing w:line="276" w:lineRule="auto"/>
-              <w:jc w:val="center"/>
-              <w:rPr>
-                <w:rFonts w:ascii="Times New Roman" w:hAnsi="Times New Roman" w:cs="Times New Roman"/>
-                <w:sz w:val="24"/>
-                <w:szCs w:val="24"/>
-                <w:lang w:val="en-IN"/>
-              </w:rPr>
-            </w:pPr>
-            <w:r>
-              <w:rPr>
-                <w:rFonts w:ascii="Times New Roman" w:hAnsi="Times New Roman" w:cs="Times New Roman"/>
-                <w:sz w:val="24"/>
-                <w:szCs w:val="24"/>
-                <w:lang w:val="en-IN"/>
-              </w:rPr>
-              <w:t>Support</w:t>
-            </w:r>
-            <w:r>
-              <w:rPr>
-                <w:rFonts w:ascii="Times New Roman" w:hAnsi="Times New Roman" w:cs="Times New Roman"/>
-                <w:sz w:val="24"/>
-                <w:szCs w:val="24"/>
-                <w:lang w:val="en-IN"/>
-              </w:rPr>
-              <w:t xml:space="preserve"> </w:t>
-            </w:r>
-            <w:r>
-              <w:rPr>
-                <w:rFonts w:ascii="Times New Roman" w:hAnsi="Times New Roman" w:cs="Times New Roman"/>
-                <w:sz w:val="24"/>
-                <w:szCs w:val="24"/>
-                <w:lang w:val="en-IN"/>
-              </w:rPr>
-              <w:t>Vector Machine (SVM)</w:t>
-            </w:r>
-          </w:p>
-          <w:p>
-            <w:pPr>
-              <w:spacing w:line="276" w:lineRule="auto"/>
-              <w:jc w:val="center"/>
-              <w:rPr>
-                <w:rFonts w:ascii="Times New Roman" w:hAnsi="Times New Roman" w:cs="Times New Roman"/>
-                <w:sz w:val="24"/>
-                <w:szCs w:val="24"/>
-                <w:lang w:val="en-IN"/>
-              </w:rPr>
-            </w:pPr>
-          </w:p>
-          <w:p>
-            <w:pPr>
-              <w:spacing w:line="276" w:lineRule="auto"/>
-              <w:jc w:val="center"/>
-              <w:rPr>
-                <w:rFonts w:ascii="Times New Roman" w:hAnsi="Times New Roman" w:cs="Times New Roman"/>
-                <w:sz w:val="24"/>
-                <w:szCs w:val="24"/>
-                <w:lang w:val="en-IN"/>
-              </w:rPr>
-            </w:pPr>
-            <w:r>
-              <w:rPr>
-                <w:rFonts w:ascii="Times New Roman" w:hAnsi="Times New Roman" w:cs="Times New Roman"/>
-                <w:sz w:val="24"/>
-                <w:szCs w:val="24"/>
-                <w:lang w:val="en-IN"/>
-              </w:rPr>
-              <w:t>K-Nearest Neighbours (KNN)</w:t>
-            </w:r>
-          </w:p>
-          <w:p>
-            <w:pPr>
-              <w:spacing w:line="276" w:lineRule="auto"/>
-              <w:jc w:val="center"/>
-              <w:rPr>
-                <w:rFonts w:ascii="Times New Roman" w:hAnsi="Times New Roman" w:cs="Times New Roman"/>
-                <w:sz w:val="24"/>
-                <w:szCs w:val="24"/>
-                <w:lang w:val="en-IN"/>
-              </w:rPr>
-            </w:pPr>
-          </w:p>
-          <w:p>
-            <w:pPr>
-              <w:spacing w:line="276" w:lineRule="auto"/>
-              <w:jc w:val="center"/>
-              <w:rPr>
-                <w:rFonts w:ascii="Times New Roman" w:hAnsi="Times New Roman" w:cs="Times New Roman"/>
-                <w:b/>
-                <w:sz w:val="28"/>
-                <w:szCs w:val="28"/>
-              </w:rPr>
-            </w:pPr>
-            <w:r>
-              <w:rPr>
-                <w:rFonts w:ascii="Times New Roman" w:hAnsi="Times New Roman" w:cs="Times New Roman"/>
-                <w:sz w:val="24"/>
-                <w:szCs w:val="24"/>
-                <w:lang w:val="en-IN"/>
-              </w:rPr>
-              <w:t>Naive Bayes classifier</w:t>
-            </w:r>
-            <w:r>
-              <w:rPr>
-                <w:rFonts w:ascii="Times New Roman" w:hAnsi="Times New Roman" w:cs="Times New Roman"/>
-                <w:sz w:val="24"/>
-                <w:szCs w:val="24"/>
-                <w:lang w:val="en-IN"/>
-              </w:rPr>
-              <w:t xml:space="preserve"> (NB)</w:t>
-            </w:r>
-          </w:p>
-        </w:tc>
-        <w:tc>
-          <w:tcPr>
-            <w:tcW w:w="1919" w:type="dxa"/>
+            <w:tcW w:w="1843" w:type="dxa"/>
           </w:tcPr>
           <w:p>
             <w:pPr>
@@ -5327,6 +5576,54 @@
           <w:sz w:val="28"/>
           <w:szCs w:val="28"/>
         </w:rPr>
+        <w:t>LITERATURE SUMMARY</w:t>
+      </w:r>
+    </w:p>
+    <w:p>
+      <w:pPr>
+        <w:spacing w:line="276" w:lineRule="auto"/>
+        <w:jc w:val="both"/>
+        <w:rPr>
+          <w:rFonts w:ascii="Times New Roman" w:hAnsi="Times New Roman" w:cs="Times New Roman"/>
+          <w:sz w:val="24"/>
+          <w:szCs w:val="24"/>
+        </w:rPr>
+      </w:pPr>
+      <w:r>
+        <w:rPr>
+          <w:rFonts w:ascii="Times New Roman" w:hAnsi="Times New Roman" w:cs="Times New Roman"/>
+          <w:sz w:val="24"/>
+          <w:szCs w:val="24"/>
+        </w:rPr>
+        <w:t>Machine learning algorithms have been found to be effective in classifying music genres. Studies have shown that SVM with an RBF kernel is accurate by 87.5%, while KNN outperforms other models with an accuracy of 92.69%, surpassing CNN's 72.40%</w:t>
+      </w:r>
+      <w:r>
+        <w:rPr>
+          <w:rFonts w:ascii="Times New Roman" w:hAnsi="Times New Roman" w:cs="Times New Roman"/>
+          <w:sz w:val="24"/>
+          <w:szCs w:val="24"/>
+        </w:rPr>
+        <w:t>.</w:t>
+      </w:r>
+    </w:p>
+    <w:p>
+      <w:pPr>
+        <w:spacing w:line="276" w:lineRule="auto"/>
+        <w:jc w:val="center"/>
+        <w:rPr>
+          <w:rFonts w:ascii="Times New Roman" w:hAnsi="Times New Roman" w:cs="Times New Roman"/>
+          <w:b/>
+          <w:sz w:val="28"/>
+          <w:szCs w:val="28"/>
+        </w:rPr>
+      </w:pPr>
+      <w:r>
+        <w:rPr>
+          <w:rFonts w:ascii="Times New Roman" w:hAnsi="Times New Roman" w:cs="Times New Roman"/>
+          <w:b/>
+          <w:sz w:val="28"/>
+          <w:szCs w:val="28"/>
+        </w:rPr>
         <w:lastRenderedPageBreak/>
         <w:t>PROPOSED MODEL</w:t>
       </w:r>
@@ -5348,8 +5645,9 @@
           <w:sz w:val="24"/>
           <w:szCs w:val="24"/>
         </w:rPr>
-        <w:t>Music Genre Classification Using k-Nearest Neighbors (</w:t>
-      </w:r>
+        <w:t xml:space="preserve">Music Genre Classification Using k-Nearest </w:t>
+      </w:r>
+      <w:proofErr w:type="spellStart"/>
       <w:r>
         <w:rPr>
           <w:rFonts w:ascii="Times New Roman" w:hAnsi="Times New Roman" w:cs="Times New Roman"/>
@@ -5357,6 +5655,25 @@
           <w:sz w:val="24"/>
           <w:szCs w:val="24"/>
         </w:rPr>
+        <w:t>Neighbors</w:t>
+      </w:r>
+      <w:proofErr w:type="spellEnd"/>
+      <w:r>
+        <w:rPr>
+          <w:rFonts w:ascii="Times New Roman" w:hAnsi="Times New Roman" w:cs="Times New Roman"/>
+          <w:b/>
+          <w:sz w:val="24"/>
+          <w:szCs w:val="24"/>
+        </w:rPr>
+        <w:t xml:space="preserve"> (</w:t>
+      </w:r>
+      <w:r>
+        <w:rPr>
+          <w:rFonts w:ascii="Times New Roman" w:hAnsi="Times New Roman" w:cs="Times New Roman"/>
+          <w:b/>
+          <w:sz w:val="24"/>
+          <w:szCs w:val="24"/>
+        </w:rPr>
         <w:t>K</w:t>
       </w:r>
       <w:r>
@@ -5392,14 +5709,37 @@
       <w:pPr>
         <w:spacing w:line="276" w:lineRule="auto"/>
         <w:jc w:val="both"/>
-      </w:pPr>
-      <w:r>
-        <w:rPr>
-          <w:rFonts w:ascii="Times New Roman" w:hAnsi="Times New Roman" w:cs="Times New Roman"/>
-          <w:sz w:val="24"/>
-          <w:szCs w:val="24"/>
-        </w:rPr>
-        <w:t>Music genre classification is an important part of music information retrieval systems. It affects music recommendation engines, playlist automation, and music library organization. k-Nearest Neighbors (</w:t>
+        <w:rPr>
+          <w:rFonts w:ascii="Times New Roman" w:hAnsi="Times New Roman" w:cs="Times New Roman"/>
+          <w:sz w:val="24"/>
+          <w:szCs w:val="24"/>
+        </w:rPr>
+      </w:pPr>
+      <w:r>
+        <w:rPr>
+          <w:rFonts w:ascii="Times New Roman" w:hAnsi="Times New Roman" w:cs="Times New Roman"/>
+          <w:sz w:val="24"/>
+          <w:szCs w:val="24"/>
+        </w:rPr>
+        <w:t xml:space="preserve">Music genre classification is an important part of music information retrieval systems. It affects music recommendation engines, playlist automation, and music library organization. k-Nearest </w:t>
+      </w:r>
+      <w:proofErr w:type="spellStart"/>
+      <w:r>
+        <w:rPr>
+          <w:rFonts w:ascii="Times New Roman" w:hAnsi="Times New Roman" w:cs="Times New Roman"/>
+          <w:sz w:val="24"/>
+          <w:szCs w:val="24"/>
+        </w:rPr>
+        <w:t>Neighbors</w:t>
+      </w:r>
+      <w:proofErr w:type="spellEnd"/>
+      <w:r>
+        <w:rPr>
+          <w:rFonts w:ascii="Times New Roman" w:hAnsi="Times New Roman" w:cs="Times New Roman"/>
+          <w:sz w:val="24"/>
+          <w:szCs w:val="24"/>
+        </w:rPr>
+        <w:t xml:space="preserve"> (</w:t>
       </w:r>
       <w:r>
         <w:rPr>
@@ -5420,12 +5760,8 @@
     </w:p>
     <w:p>
       <w:pPr>
-        <w:jc w:val="both"/>
-        <w:rPr>
-          <w:rFonts w:ascii="Times New Roman" w:hAnsi="Times New Roman" w:cs="Times New Roman"/>
-          <w:sz w:val="24"/>
-          <w:szCs w:val="24"/>
-        </w:rPr>
+        <w:spacing w:line="276" w:lineRule="auto"/>
+        <w:jc w:val="both"/>
       </w:pPr>
     </w:p>
     <w:p>
@@ -5458,21 +5794,38 @@
           <w:rFonts w:ascii="Times New Roman" w:hAnsi="Times New Roman" w:cs="Times New Roman"/>
           <w:sz w:val="24"/>
           <w:szCs w:val="24"/>
-          <w:lang w:val="en-IN"/>
-        </w:rPr>
-      </w:pPr>
-      <w:r>
-        <w:rPr>
-          <w:rFonts w:ascii="Times New Roman" w:hAnsi="Times New Roman" w:cs="Times New Roman"/>
-          <w:sz w:val="24"/>
-          <w:szCs w:val="24"/>
-          <w:lang w:val="en-IN"/>
-        </w:rPr>
-        <w:t>To develop and optimize a music genre classification system using the k-Nearest Neighbors (KNN), Support Vector Machine (SVM), and Naive Bayes (NB) algorithms, and compare their accuracy and efficiency to demonstrate the superior performance of the best algorithm among the three.</w:t>
-      </w:r>
-    </w:p>
-    <w:p>
-      <w:pPr>
+        </w:rPr>
+      </w:pPr>
+      <w:r>
+        <w:rPr>
+          <w:rFonts w:ascii="Times New Roman" w:hAnsi="Times New Roman" w:cs="Times New Roman"/>
+          <w:sz w:val="24"/>
+          <w:szCs w:val="24"/>
+        </w:rPr>
+        <w:t xml:space="preserve">To develop and optimize a music genre classification system using the k-Nearest </w:t>
+      </w:r>
+      <w:proofErr w:type="spellStart"/>
+      <w:r>
+        <w:rPr>
+          <w:rFonts w:ascii="Times New Roman" w:hAnsi="Times New Roman" w:cs="Times New Roman"/>
+          <w:sz w:val="24"/>
+          <w:szCs w:val="24"/>
+        </w:rPr>
+        <w:t>Neighbors</w:t>
+      </w:r>
+      <w:proofErr w:type="spellEnd"/>
+      <w:r>
+        <w:rPr>
+          <w:rFonts w:ascii="Times New Roman" w:hAnsi="Times New Roman" w:cs="Times New Roman"/>
+          <w:sz w:val="24"/>
+          <w:szCs w:val="24"/>
+        </w:rPr>
+        <w:t xml:space="preserve"> (KNN), Support Vector Machine (SVM), and Naive Bayes (NB) algorithms, and compare their accuracy and efficiency to demonstrate the superior performance of the best algorithm among the three.</w:t>
+      </w:r>
+    </w:p>
+    <w:p>
+      <w:pPr>
+        <w:spacing w:line="276" w:lineRule="auto"/>
         <w:jc w:val="both"/>
         <w:rPr>
           <w:rFonts w:ascii="Times New Roman" w:hAnsi="Times New Roman" w:cs="Times New Roman"/>
@@ -5518,8 +5871,55 @@
           <w:sz w:val="24"/>
           <w:szCs w:val="24"/>
         </w:rPr>
-        <w:t>Recent research highlights the effectiveness of various algorithms in music genre classification, with some achieving higher accuracy than many traditional and deep learning models. For example, in the study by Ndou, Ajoodha, &amp; Jadhav (2021), KNN achieved an impressive accuracy of 92.69%, significantly outperforming Convolutional Neural Networks (CNNs). This study aims to explore and compare the performance of three different algorithms: k-Nearest Neighbors (KNN), Support Vector Machine (SVM), and Naive Bayes (NB), in terms of their accuracy and efficiency in music genre classification.</w:t>
-      </w:r>
+        <w:t xml:space="preserve">Recent research highlights the effectiveness of various algorithms in music genre classification, with some achieving higher accuracy than many traditional and deep learning models. For example, in the study by Ndou, </w:t>
+      </w:r>
+      <w:proofErr w:type="spellStart"/>
+      <w:r>
+        <w:rPr>
+          <w:rFonts w:ascii="Times New Roman" w:hAnsi="Times New Roman" w:cs="Times New Roman"/>
+          <w:sz w:val="24"/>
+          <w:szCs w:val="24"/>
+        </w:rPr>
+        <w:t>Ajoodha</w:t>
+      </w:r>
+      <w:proofErr w:type="spellEnd"/>
+      <w:r>
+        <w:rPr>
+          <w:rFonts w:ascii="Times New Roman" w:hAnsi="Times New Roman" w:cs="Times New Roman"/>
+          <w:sz w:val="24"/>
+          <w:szCs w:val="24"/>
+        </w:rPr>
+        <w:t xml:space="preserve">, &amp; Jadhav (2021), KNN achieved an impressive accuracy of 92.69%, significantly outperforming Convolutional Neural Networks (CNNs). This study aims to explore and compare the performance of three different algorithms: k-Nearest </w:t>
+      </w:r>
+      <w:proofErr w:type="spellStart"/>
+      <w:r>
+        <w:rPr>
+          <w:rFonts w:ascii="Times New Roman" w:hAnsi="Times New Roman" w:cs="Times New Roman"/>
+          <w:sz w:val="24"/>
+          <w:szCs w:val="24"/>
+        </w:rPr>
+        <w:t>Neighbors</w:t>
+      </w:r>
+      <w:proofErr w:type="spellEnd"/>
+      <w:r>
+        <w:rPr>
+          <w:rFonts w:ascii="Times New Roman" w:hAnsi="Times New Roman" w:cs="Times New Roman"/>
+          <w:sz w:val="24"/>
+          <w:szCs w:val="24"/>
+        </w:rPr>
+        <w:t xml:space="preserve"> (KNN), Support Vector Machine (SVM), and Naive Bayes (NB), in terms of their accuracy and efficiency in music genre classification.</w:t>
+      </w:r>
+    </w:p>
+    <w:p>
+      <w:pPr>
+        <w:spacing w:line="276" w:lineRule="auto"/>
+        <w:jc w:val="both"/>
+        <w:rPr>
+          <w:rFonts w:ascii="Times New Roman" w:hAnsi="Times New Roman" w:cs="Times New Roman"/>
+          <w:sz w:val="24"/>
+          <w:szCs w:val="24"/>
+        </w:rPr>
+      </w:pPr>
     </w:p>
     <w:p>
       <w:pPr>
@@ -5546,7 +5946,7 @@
       <w:pPr>
         <w:numPr>
           <w:ilvl w:val="0"/>
-          <w:numId w:val="14"/>
+          <w:numId w:val="2"/>
         </w:numPr>
         <w:spacing w:line="276" w:lineRule="auto"/>
         <w:jc w:val="both"/>
@@ -5579,7 +5979,7 @@
       <w:pPr>
         <w:numPr>
           <w:ilvl w:val="0"/>
-          <w:numId w:val="14"/>
+          <w:numId w:val="2"/>
         </w:numPr>
         <w:spacing w:line="276" w:lineRule="auto"/>
         <w:jc w:val="both"/>
@@ -5612,7 +6012,7 @@
       <w:pPr>
         <w:numPr>
           <w:ilvl w:val="0"/>
-          <w:numId w:val="14"/>
+          <w:numId w:val="2"/>
         </w:numPr>
         <w:spacing w:line="276" w:lineRule="auto"/>
         <w:jc w:val="both"/>
@@ -5680,60 +6080,23 @@
         <w:jc w:val="both"/>
         <w:rPr>
           <w:rFonts w:ascii="Times New Roman" w:hAnsi="Times New Roman" w:cs="Times New Roman"/>
-          <w:sz w:val="24"/>
-          <w:szCs w:val="24"/>
-        </w:rPr>
-      </w:pPr>
-      <w:r>
-        <w:rPr>
-          <w:rFonts w:ascii="Times New Roman" w:hAnsi="Times New Roman" w:cs="Times New Roman"/>
           <w:b/>
           <w:bCs/>
           <w:sz w:val="24"/>
           <w:szCs w:val="24"/>
         </w:rPr>
-        <w:t>1. Data Collection</w:t>
-      </w:r>
-      <w:r>
-        <w:rPr>
-          <w:rFonts w:ascii="Times New Roman" w:hAnsi="Times New Roman" w:cs="Times New Roman"/>
-          <w:sz w:val="24"/>
-          <w:szCs w:val="24"/>
-        </w:rPr>
-        <w:t>:</w:t>
-      </w:r>
-    </w:p>
-    <w:p>
-      <w:pPr>
-        <w:spacing w:line="276" w:lineRule="auto"/>
-        <w:jc w:val="both"/>
-        <w:rPr>
-          <w:rFonts w:ascii="Times New Roman" w:hAnsi="Times New Roman" w:cs="Times New Roman"/>
-          <w:sz w:val="24"/>
-          <w:szCs w:val="24"/>
-        </w:rPr>
-      </w:pPr>
-      <w:r>
-        <w:rPr>
-          <w:rFonts w:ascii="Times New Roman" w:hAnsi="Times New Roman" w:cs="Times New Roman"/>
-          <w:sz w:val="24"/>
-          <w:szCs w:val="24"/>
-        </w:rPr>
-        <w:t xml:space="preserve"> </w:t>
-      </w:r>
-      <w:r>
-        <w:rPr>
-          <w:rFonts w:ascii="Times New Roman" w:hAnsi="Times New Roman" w:cs="Times New Roman"/>
-          <w:sz w:val="24"/>
-          <w:szCs w:val="24"/>
-        </w:rPr>
-        <w:t>Use the GTZAN dataset and extract relevant audio features, such as Mel Frequency Cepstral Coefficients (MFCCs), chroma, and spectrograms, using the Python Librosa package, and collect the preprocessed feature data into a CSV file.</w:t>
-      </w:r>
-    </w:p>
-    <w:p>
-      <w:pPr>
-        <w:spacing w:line="276" w:lineRule="auto"/>
-        <w:jc w:val="both"/>
+      </w:pPr>
+    </w:p>
+    <w:p>
+      <w:pPr>
+        <w:jc w:val="both"/>
+        <w:rPr>
+          <w:rFonts w:ascii="Times New Roman" w:hAnsi="Times New Roman" w:cs="Times New Roman"/>
+          <w:sz w:val="24"/>
+          <w:szCs w:val="24"/>
+        </w:rPr>
+      </w:pPr>
+      <w:r>
         <w:rPr>
           <w:rFonts w:ascii="Times New Roman" w:hAnsi="Times New Roman" w:cs="Times New Roman"/>
           <w:b/>
@@ -5741,8 +6104,84 @@
           <w:sz w:val="24"/>
           <w:szCs w:val="24"/>
         </w:rPr>
-      </w:pPr>
-      <w:r>
+        <w:t>1. Data Collection</w:t>
+      </w:r>
+      <w:r>
+        <w:rPr>
+          <w:rFonts w:ascii="Times New Roman" w:hAnsi="Times New Roman" w:cs="Times New Roman"/>
+          <w:sz w:val="24"/>
+          <w:szCs w:val="24"/>
+        </w:rPr>
+        <w:t>:</w:t>
+      </w:r>
+    </w:p>
+    <w:p>
+      <w:pPr>
+        <w:spacing w:line="276" w:lineRule="auto"/>
+        <w:jc w:val="both"/>
+        <w:rPr>
+          <w:rFonts w:ascii="Times New Roman" w:hAnsi="Times New Roman" w:cs="Times New Roman"/>
+          <w:sz w:val="24"/>
+          <w:szCs w:val="24"/>
+        </w:rPr>
+      </w:pPr>
+      <w:r>
+        <w:rPr>
+          <w:rFonts w:ascii="Times New Roman" w:hAnsi="Times New Roman" w:cs="Times New Roman"/>
+          <w:sz w:val="24"/>
+          <w:szCs w:val="24"/>
+        </w:rPr>
+        <w:t xml:space="preserve"> </w:t>
+      </w:r>
+      <w:r>
+        <w:rPr>
+          <w:rFonts w:ascii="Times New Roman" w:hAnsi="Times New Roman" w:cs="Times New Roman"/>
+          <w:sz w:val="24"/>
+          <w:szCs w:val="24"/>
+        </w:rPr>
+        <w:t xml:space="preserve">Use the GTZAN dataset and extract relevant audio features, such as Mel Frequency Cepstral Coefficients (MFCCs), chroma, and spectrograms, using the Python </w:t>
+      </w:r>
+      <w:proofErr w:type="spellStart"/>
+      <w:r>
+        <w:rPr>
+          <w:rFonts w:ascii="Times New Roman" w:hAnsi="Times New Roman" w:cs="Times New Roman"/>
+          <w:sz w:val="24"/>
+          <w:szCs w:val="24"/>
+        </w:rPr>
+        <w:t>Librosa</w:t>
+      </w:r>
+      <w:proofErr w:type="spellEnd"/>
+      <w:r>
+        <w:rPr>
+          <w:rFonts w:ascii="Times New Roman" w:hAnsi="Times New Roman" w:cs="Times New Roman"/>
+          <w:sz w:val="24"/>
+          <w:szCs w:val="24"/>
+        </w:rPr>
+        <w:t xml:space="preserve"> package, and collect the </w:t>
+      </w:r>
+      <w:proofErr w:type="spellStart"/>
+      <w:r>
+        <w:rPr>
+          <w:rFonts w:ascii="Times New Roman" w:hAnsi="Times New Roman" w:cs="Times New Roman"/>
+          <w:sz w:val="24"/>
+          <w:szCs w:val="24"/>
+        </w:rPr>
+        <w:t>preprocessed</w:t>
+      </w:r>
+      <w:proofErr w:type="spellEnd"/>
+      <w:r>
+        <w:rPr>
+          <w:rFonts w:ascii="Times New Roman" w:hAnsi="Times New Roman" w:cs="Times New Roman"/>
+          <w:sz w:val="24"/>
+          <w:szCs w:val="24"/>
+        </w:rPr>
+        <w:t xml:space="preserve"> feature data into a CSV file.</w:t>
+      </w:r>
+    </w:p>
+    <w:p>
+      <w:pPr>
+        <w:spacing w:line="276" w:lineRule="auto"/>
+        <w:jc w:val="both"/>
         <w:rPr>
           <w:rFonts w:ascii="Times New Roman" w:hAnsi="Times New Roman" w:cs="Times New Roman"/>
           <w:b/>
@@ -5750,8 +6189,7 @@
           <w:sz w:val="24"/>
           <w:szCs w:val="24"/>
         </w:rPr>
-        <w:t xml:space="preserve">2. </w:t>
-      </w:r>
+      </w:pPr>
       <w:r>
         <w:rPr>
           <w:rFonts w:ascii="Times New Roman" w:hAnsi="Times New Roman" w:cs="Times New Roman"/>
@@ -5760,6 +6198,17 @@
           <w:sz w:val="24"/>
           <w:szCs w:val="24"/>
         </w:rPr>
+        <w:lastRenderedPageBreak/>
+        <w:t xml:space="preserve">2. </w:t>
+      </w:r>
+      <w:r>
+        <w:rPr>
+          <w:rFonts w:ascii="Times New Roman" w:hAnsi="Times New Roman" w:cs="Times New Roman"/>
+          <w:b/>
+          <w:bCs/>
+          <w:sz w:val="24"/>
+          <w:szCs w:val="24"/>
+        </w:rPr>
         <w:t>Model Development:</w:t>
       </w:r>
     </w:p>
@@ -5767,7 +6216,7 @@
       <w:pPr>
         <w:numPr>
           <w:ilvl w:val="0"/>
-          <w:numId w:val="15"/>
+          <w:numId w:val="3"/>
         </w:numPr>
         <w:spacing w:line="276" w:lineRule="auto"/>
         <w:jc w:val="both"/>
@@ -5783,14 +6232,32 @@
           <w:sz w:val="24"/>
           <w:szCs w:val="24"/>
         </w:rPr>
-        <w:t>Choosing the Algorithms: Based on literature review, k-Nearest Neighbors (KNN), Support Vector Machine (SVM), and Naive Bayes (NB) algorithms are chosen due to their high accuracy and efficiency.</w:t>
+        <w:t xml:space="preserve">Choosing the Algorithms: Based on literature review, k-Nearest </w:t>
+      </w:r>
+      <w:proofErr w:type="spellStart"/>
+      <w:r>
+        <w:rPr>
+          <w:rFonts w:ascii="Times New Roman" w:hAnsi="Times New Roman" w:cs="Times New Roman"/>
+          <w:sz w:val="24"/>
+          <w:szCs w:val="24"/>
+        </w:rPr>
+        <w:t>Neighbors</w:t>
+      </w:r>
+      <w:proofErr w:type="spellEnd"/>
+      <w:r>
+        <w:rPr>
+          <w:rFonts w:ascii="Times New Roman" w:hAnsi="Times New Roman" w:cs="Times New Roman"/>
+          <w:sz w:val="24"/>
+          <w:szCs w:val="24"/>
+        </w:rPr>
+        <w:t xml:space="preserve"> (KNN), Support Vector Machine (SVM), and Naive Bayes (NB) algorithms are chosen due to their high accuracy and efficiency.</w:t>
       </w:r>
     </w:p>
     <w:p>
       <w:pPr>
         <w:numPr>
           <w:ilvl w:val="0"/>
-          <w:numId w:val="15"/>
+          <w:numId w:val="3"/>
         </w:numPr>
         <w:spacing w:line="276" w:lineRule="auto"/>
         <w:jc w:val="both"/>
@@ -5806,14 +6273,14 @@
           <w:sz w:val="24"/>
           <w:szCs w:val="24"/>
         </w:rPr>
-        <w:t>Training the Models: The KNN, SVM, and NB models are trained using the feature matrix and corresponding labels. Cross-validation is used to optimize the parameters for each algorithm.</w:t>
+        <w:t>Training the Models: The KNN, SVM, and NB models are trained using the feature matrix and corresponding labels. Cross-validation is used to optimize the parameters for each algorithm</w:t>
       </w:r>
     </w:p>
     <w:p>
       <w:pPr>
         <w:numPr>
           <w:ilvl w:val="0"/>
-          <w:numId w:val="15"/>
+          <w:numId w:val="3"/>
         </w:numPr>
         <w:spacing w:line="276" w:lineRule="auto"/>
         <w:jc w:val="both"/>
@@ -5829,7 +6296,6 @@
           <w:sz w:val="24"/>
           <w:szCs w:val="24"/>
         </w:rPr>
-        <w:lastRenderedPageBreak/>
         <w:t>Validation: The performance of each model is validated using 10-fold cross-validation to ensure robustness and avoid overfitting.</w:t>
       </w:r>
     </w:p>
@@ -5837,7 +6303,7 @@
       <w:pPr>
         <w:numPr>
           <w:ilvl w:val="0"/>
-          <w:numId w:val="15"/>
+          <w:numId w:val="3"/>
         </w:numPr>
         <w:spacing w:line="276" w:lineRule="auto"/>
         <w:jc w:val="both"/>
@@ -5855,6 +6321,17 @@
         </w:rPr>
         <w:t>Hyperparameter Tuning: Each model is fine-tuned by adjusting hyperparameters to achieve the best performance.</w:t>
       </w:r>
+    </w:p>
+    <w:p>
+      <w:pPr>
+        <w:spacing w:line="276" w:lineRule="auto"/>
+        <w:jc w:val="both"/>
+        <w:rPr>
+          <w:rFonts w:ascii="Times New Roman" w:hAnsi="Times New Roman" w:cs="Times New Roman"/>
+          <w:sz w:val="24"/>
+          <w:szCs w:val="24"/>
+        </w:rPr>
+      </w:pPr>
     </w:p>
     <w:p>
       <w:pPr>
@@ -5876,14 +6353,24 @@
           <w:sz w:val="24"/>
           <w:szCs w:val="24"/>
         </w:rPr>
-        <w:t>3. Evaluation:</w:t>
+        <w:t>4</w:t>
+      </w:r>
+      <w:r>
+        <w:rPr>
+          <w:rFonts w:ascii="Times New Roman" w:hAnsi="Times New Roman" w:cs="Times New Roman"/>
+          <w:b/>
+          <w:bCs/>
+          <w:sz w:val="24"/>
+          <w:szCs w:val="24"/>
+        </w:rPr>
+        <w:t>. Prediction Process:</w:t>
       </w:r>
     </w:p>
     <w:p>
       <w:pPr>
         <w:numPr>
           <w:ilvl w:val="0"/>
-          <w:numId w:val="16"/>
+          <w:numId w:val="5"/>
         </w:numPr>
         <w:spacing w:line="276" w:lineRule="auto"/>
         <w:jc w:val="both"/>
@@ -5899,14 +6386,14 @@
           <w:sz w:val="24"/>
           <w:szCs w:val="24"/>
         </w:rPr>
-        <w:t>Perform 10-fold Cross-Validation: This ensures the robustness and reliability of each model.</w:t>
+        <w:t>Input: An unseen audio file is input into the system.</w:t>
       </w:r>
     </w:p>
     <w:p>
       <w:pPr>
         <w:numPr>
           <w:ilvl w:val="0"/>
-          <w:numId w:val="16"/>
+          <w:numId w:val="5"/>
         </w:numPr>
         <w:spacing w:line="276" w:lineRule="auto"/>
         <w:jc w:val="both"/>
@@ -5922,7 +6409,189 @@
           <w:sz w:val="24"/>
           <w:szCs w:val="24"/>
         </w:rPr>
-        <w:t>Evaluate the Models: The models are evaluated based on accuracy, precision, recall, F1-score, and computational efficiency. The results are compared to determine the best-performing algorithm.</w:t>
+        <w:t>Feature Extraction: Features are extracted from the input audio file using the same methods (</w:t>
+      </w:r>
+      <w:proofErr w:type="spellStart"/>
+      <w:r>
+        <w:rPr>
+          <w:rFonts w:ascii="Times New Roman" w:hAnsi="Times New Roman" w:cs="Times New Roman"/>
+          <w:sz w:val="24"/>
+          <w:szCs w:val="24"/>
+        </w:rPr>
+        <w:t>Librosa</w:t>
+      </w:r>
+      <w:proofErr w:type="spellEnd"/>
+      <w:r>
+        <w:rPr>
+          <w:rFonts w:ascii="Times New Roman" w:hAnsi="Times New Roman" w:cs="Times New Roman"/>
+          <w:sz w:val="24"/>
+          <w:szCs w:val="24"/>
+        </w:rPr>
+        <w:t>) as during training.</w:t>
+      </w:r>
+    </w:p>
+    <w:p>
+      <w:pPr>
+        <w:numPr>
+          <w:ilvl w:val="0"/>
+          <w:numId w:val="5"/>
+        </w:numPr>
+        <w:spacing w:line="276" w:lineRule="auto"/>
+        <w:jc w:val="both"/>
+        <w:rPr>
+          <w:rFonts w:ascii="Times New Roman" w:hAnsi="Times New Roman" w:cs="Times New Roman"/>
+          <w:sz w:val="24"/>
+          <w:szCs w:val="24"/>
+        </w:rPr>
+      </w:pPr>
+      <w:r>
+        <w:rPr>
+          <w:rFonts w:ascii="Times New Roman" w:hAnsi="Times New Roman" w:cs="Times New Roman"/>
+          <w:sz w:val="24"/>
+          <w:szCs w:val="24"/>
+        </w:rPr>
+        <w:t>Normalization: The extracted features are normalized to match the scale of the training data.</w:t>
+      </w:r>
+    </w:p>
+    <w:p>
+      <w:pPr>
+        <w:numPr>
+          <w:ilvl w:val="0"/>
+          <w:numId w:val="5"/>
+        </w:numPr>
+        <w:spacing w:line="276" w:lineRule="auto"/>
+        <w:jc w:val="both"/>
+        <w:rPr>
+          <w:rFonts w:ascii="Times New Roman" w:hAnsi="Times New Roman" w:cs="Times New Roman"/>
+          <w:sz w:val="24"/>
+          <w:szCs w:val="24"/>
+        </w:rPr>
+      </w:pPr>
+      <w:r>
+        <w:rPr>
+          <w:rFonts w:ascii="Times New Roman" w:hAnsi="Times New Roman" w:cs="Times New Roman"/>
+          <w:sz w:val="24"/>
+          <w:szCs w:val="24"/>
+        </w:rPr>
+        <w:t>Model Prediction: The normalized feature vector is passed to the trained models (KNN, SVM, and NB). Each model makes a prediction based on its specific algorithm.</w:t>
+      </w:r>
+    </w:p>
+    <w:p>
+      <w:pPr>
+        <w:numPr>
+          <w:ilvl w:val="0"/>
+          <w:numId w:val="5"/>
+        </w:numPr>
+        <w:spacing w:line="276" w:lineRule="auto"/>
+        <w:jc w:val="both"/>
+        <w:rPr>
+          <w:rFonts w:ascii="Times New Roman" w:hAnsi="Times New Roman" w:cs="Times New Roman"/>
+          <w:sz w:val="24"/>
+          <w:szCs w:val="24"/>
+        </w:rPr>
+      </w:pPr>
+      <w:r>
+        <w:rPr>
+          <w:rFonts w:ascii="Times New Roman" w:hAnsi="Times New Roman" w:cs="Times New Roman"/>
+          <w:sz w:val="24"/>
+          <w:szCs w:val="24"/>
+        </w:rPr>
+        <w:t>Class Label Assignment: The models predict the genre of the input audio file based on their respective algorithms:</w:t>
+      </w:r>
+    </w:p>
+    <w:p>
+      <w:pPr>
+        <w:numPr>
+          <w:ilvl w:val="1"/>
+          <w:numId w:val="5"/>
+        </w:numPr>
+        <w:spacing w:line="276" w:lineRule="auto"/>
+        <w:jc w:val="both"/>
+        <w:rPr>
+          <w:rFonts w:ascii="Times New Roman" w:hAnsi="Times New Roman" w:cs="Times New Roman"/>
+          <w:sz w:val="24"/>
+          <w:szCs w:val="24"/>
+        </w:rPr>
+      </w:pPr>
+      <w:r>
+        <w:rPr>
+          <w:rFonts w:ascii="Times New Roman" w:hAnsi="Times New Roman" w:cs="Times New Roman"/>
+          <w:sz w:val="24"/>
+          <w:szCs w:val="24"/>
+        </w:rPr>
+        <w:t xml:space="preserve">KNN: Calculates the distance between the input vector and all training samples, identifying the k-nearest </w:t>
+      </w:r>
+      <w:proofErr w:type="spellStart"/>
+      <w:r>
+        <w:rPr>
+          <w:rFonts w:ascii="Times New Roman" w:hAnsi="Times New Roman" w:cs="Times New Roman"/>
+          <w:sz w:val="24"/>
+          <w:szCs w:val="24"/>
+        </w:rPr>
+        <w:t>neighbors</w:t>
+      </w:r>
+      <w:proofErr w:type="spellEnd"/>
+      <w:r>
+        <w:rPr>
+          <w:rFonts w:ascii="Times New Roman" w:hAnsi="Times New Roman" w:cs="Times New Roman"/>
+          <w:sz w:val="24"/>
+          <w:szCs w:val="24"/>
+        </w:rPr>
+        <w:t xml:space="preserve"> and predicting the genre based on the majority class among them.</w:t>
+      </w:r>
+    </w:p>
+    <w:p>
+      <w:pPr>
+        <w:numPr>
+          <w:ilvl w:val="1"/>
+          <w:numId w:val="5"/>
+        </w:numPr>
+        <w:spacing w:line="276" w:lineRule="auto"/>
+        <w:jc w:val="both"/>
+        <w:rPr>
+          <w:rFonts w:ascii="Times New Roman" w:hAnsi="Times New Roman" w:cs="Times New Roman"/>
+          <w:sz w:val="24"/>
+          <w:szCs w:val="24"/>
+        </w:rPr>
+      </w:pPr>
+      <w:r>
+        <w:rPr>
+          <w:rFonts w:ascii="Times New Roman" w:hAnsi="Times New Roman" w:cs="Times New Roman"/>
+          <w:sz w:val="24"/>
+          <w:szCs w:val="24"/>
+        </w:rPr>
+        <w:t>SVM: Uses the optimized hyperplane to classify the input vector.</w:t>
+      </w:r>
+    </w:p>
+    <w:p>
+      <w:pPr>
+        <w:numPr>
+          <w:ilvl w:val="1"/>
+          <w:numId w:val="5"/>
+        </w:numPr>
+        <w:spacing w:line="276" w:lineRule="auto"/>
+        <w:jc w:val="both"/>
+        <w:rPr>
+          <w:rFonts w:ascii="Times New Roman" w:hAnsi="Times New Roman" w:cs="Times New Roman"/>
+          <w:sz w:val="24"/>
+          <w:szCs w:val="24"/>
+        </w:rPr>
+      </w:pPr>
+      <w:r>
+        <w:rPr>
+          <w:rFonts w:ascii="Times New Roman" w:hAnsi="Times New Roman" w:cs="Times New Roman"/>
+          <w:sz w:val="24"/>
+          <w:szCs w:val="24"/>
+        </w:rPr>
+        <w:t>NB: Uses the probability distributions learned during training to classify the input vector</w:t>
+      </w:r>
+      <w:r>
+        <w:rPr>
+          <w:rFonts w:ascii="Times New Roman" w:hAnsi="Times New Roman" w:cs="Times New Roman"/>
+          <w:sz w:val="24"/>
+          <w:szCs w:val="24"/>
+        </w:rPr>
+        <w:t>.</w:t>
       </w:r>
     </w:p>
     <w:p>
@@ -5956,348 +6625,45 @@
           <w:sz w:val="24"/>
           <w:szCs w:val="24"/>
         </w:rPr>
-        <w:t>2. Prediction Process:</w:t>
-      </w:r>
-    </w:p>
-    <w:p>
-      <w:pPr>
-        <w:numPr>
-          <w:ilvl w:val="0"/>
-          <w:numId w:val="17"/>
-        </w:numPr>
-        <w:spacing w:line="276" w:lineRule="auto"/>
-        <w:jc w:val="both"/>
-        <w:rPr>
-          <w:rFonts w:ascii="Times New Roman" w:hAnsi="Times New Roman" w:cs="Times New Roman"/>
-          <w:sz w:val="24"/>
-          <w:szCs w:val="24"/>
-        </w:rPr>
-      </w:pPr>
-      <w:r>
-        <w:rPr>
-          <w:rFonts w:ascii="Times New Roman" w:hAnsi="Times New Roman" w:cs="Times New Roman"/>
-          <w:sz w:val="24"/>
-          <w:szCs w:val="24"/>
-        </w:rPr>
-        <w:t>Input: An unseen audio file is input into the system.</w:t>
-      </w:r>
-    </w:p>
-    <w:p>
-      <w:pPr>
-        <w:numPr>
-          <w:ilvl w:val="0"/>
-          <w:numId w:val="17"/>
-        </w:numPr>
-        <w:spacing w:line="276" w:lineRule="auto"/>
-        <w:jc w:val="both"/>
-        <w:rPr>
-          <w:rFonts w:ascii="Times New Roman" w:hAnsi="Times New Roman" w:cs="Times New Roman"/>
-          <w:sz w:val="24"/>
-          <w:szCs w:val="24"/>
-        </w:rPr>
-      </w:pPr>
-      <w:r>
-        <w:rPr>
-          <w:rFonts w:ascii="Times New Roman" w:hAnsi="Times New Roman" w:cs="Times New Roman"/>
-          <w:sz w:val="24"/>
-          <w:szCs w:val="24"/>
-        </w:rPr>
-        <w:t>Feature Extraction: Features are extracted from the input audio file using the same methods (Librosa) as during training.</w:t>
-      </w:r>
-    </w:p>
-    <w:p>
-      <w:pPr>
-        <w:numPr>
-          <w:ilvl w:val="0"/>
-          <w:numId w:val="17"/>
-        </w:numPr>
-        <w:spacing w:line="276" w:lineRule="auto"/>
-        <w:jc w:val="both"/>
-        <w:rPr>
-          <w:rFonts w:ascii="Times New Roman" w:hAnsi="Times New Roman" w:cs="Times New Roman"/>
-          <w:sz w:val="24"/>
-          <w:szCs w:val="24"/>
-        </w:rPr>
-      </w:pPr>
-      <w:r>
-        <w:rPr>
-          <w:rFonts w:ascii="Times New Roman" w:hAnsi="Times New Roman" w:cs="Times New Roman"/>
-          <w:sz w:val="24"/>
-          <w:szCs w:val="24"/>
-        </w:rPr>
-        <w:t>Normalization: The extracted features are normalized to match the scale of the training data.</w:t>
-      </w:r>
-    </w:p>
-    <w:p>
-      <w:pPr>
-        <w:numPr>
-          <w:ilvl w:val="0"/>
-          <w:numId w:val="17"/>
-        </w:numPr>
-        <w:spacing w:line="276" w:lineRule="auto"/>
-        <w:jc w:val="both"/>
-        <w:rPr>
-          <w:rFonts w:ascii="Times New Roman" w:hAnsi="Times New Roman" w:cs="Times New Roman"/>
-          <w:sz w:val="24"/>
-          <w:szCs w:val="24"/>
-        </w:rPr>
-      </w:pPr>
-      <w:r>
-        <w:rPr>
-          <w:rFonts w:ascii="Times New Roman" w:hAnsi="Times New Roman" w:cs="Times New Roman"/>
-          <w:sz w:val="24"/>
-          <w:szCs w:val="24"/>
-        </w:rPr>
-        <w:t>Model Prediction: The normalized feature vector is passed to the trained models (KNN, SVM, and NB). Each model makes a prediction based on its specific algorithm.</w:t>
-      </w:r>
-    </w:p>
-    <w:p>
-      <w:pPr>
-        <w:numPr>
-          <w:ilvl w:val="0"/>
-          <w:numId w:val="17"/>
-        </w:numPr>
-        <w:spacing w:line="276" w:lineRule="auto"/>
-        <w:jc w:val="both"/>
-        <w:rPr>
-          <w:rFonts w:ascii="Times New Roman" w:hAnsi="Times New Roman" w:cs="Times New Roman"/>
-          <w:sz w:val="24"/>
-          <w:szCs w:val="24"/>
-        </w:rPr>
-      </w:pPr>
-      <w:r>
-        <w:rPr>
-          <w:rFonts w:ascii="Times New Roman" w:hAnsi="Times New Roman" w:cs="Times New Roman"/>
-          <w:sz w:val="24"/>
-          <w:szCs w:val="24"/>
-        </w:rPr>
-        <w:t>Class Label Assignment: The models predict the genre of the input audio file based on their respective algorithms:</w:t>
-      </w:r>
-    </w:p>
-    <w:p>
-      <w:pPr>
-        <w:numPr>
-          <w:ilvl w:val="1"/>
-          <w:numId w:val="17"/>
-        </w:numPr>
-        <w:spacing w:line="276" w:lineRule="auto"/>
-        <w:jc w:val="both"/>
-        <w:rPr>
-          <w:rFonts w:ascii="Times New Roman" w:hAnsi="Times New Roman" w:cs="Times New Roman"/>
-          <w:sz w:val="24"/>
-          <w:szCs w:val="24"/>
-        </w:rPr>
-      </w:pPr>
-      <w:r>
-        <w:rPr>
-          <w:rFonts w:ascii="Times New Roman" w:hAnsi="Times New Roman" w:cs="Times New Roman"/>
-          <w:sz w:val="24"/>
-          <w:szCs w:val="24"/>
-        </w:rPr>
-        <w:t>KNN: Calculates the distance between the input vector and all training samples, identifying the k-nearest neighbors and predicting the genre based on the majority class among them.</w:t>
-      </w:r>
-    </w:p>
-    <w:p>
-      <w:pPr>
-        <w:numPr>
-          <w:ilvl w:val="1"/>
-          <w:numId w:val="17"/>
-        </w:numPr>
-        <w:spacing w:line="276" w:lineRule="auto"/>
-        <w:jc w:val="both"/>
-        <w:rPr>
-          <w:rFonts w:ascii="Times New Roman" w:hAnsi="Times New Roman" w:cs="Times New Roman"/>
-          <w:sz w:val="24"/>
-          <w:szCs w:val="24"/>
-        </w:rPr>
-      </w:pPr>
-      <w:r>
-        <w:rPr>
-          <w:rFonts w:ascii="Times New Roman" w:hAnsi="Times New Roman" w:cs="Times New Roman"/>
-          <w:sz w:val="24"/>
-          <w:szCs w:val="24"/>
-        </w:rPr>
-        <w:t>SVM: Uses the optimized hyperplane to classify the input vector.</w:t>
-      </w:r>
-    </w:p>
-    <w:p>
-      <w:pPr>
-        <w:numPr>
-          <w:ilvl w:val="1"/>
-          <w:numId w:val="17"/>
-        </w:numPr>
-        <w:spacing w:line="276" w:lineRule="auto"/>
-        <w:jc w:val="both"/>
-        <w:rPr>
-          <w:rFonts w:ascii="Times New Roman" w:hAnsi="Times New Roman" w:cs="Times New Roman"/>
-          <w:sz w:val="24"/>
-          <w:szCs w:val="24"/>
-        </w:rPr>
-      </w:pPr>
-      <w:r>
-        <w:rPr>
-          <w:rFonts w:ascii="Times New Roman" w:hAnsi="Times New Roman" w:cs="Times New Roman"/>
-          <w:sz w:val="24"/>
-          <w:szCs w:val="24"/>
-        </w:rPr>
-        <w:t>NB: Uses the probability distributions learned during training to classify the input vector.</w:t>
-      </w:r>
-    </w:p>
-    <w:p>
-      <w:pPr>
-        <w:spacing w:line="276" w:lineRule="auto"/>
-        <w:ind w:left="1440"/>
-        <w:jc w:val="both"/>
-        <w:rPr>
-          <w:rFonts w:ascii="Times New Roman" w:hAnsi="Times New Roman" w:cs="Times New Roman"/>
-          <w:sz w:val="24"/>
-          <w:szCs w:val="24"/>
-        </w:rPr>
-      </w:pPr>
-    </w:p>
-    <w:p>
-      <w:pPr>
-        <w:spacing w:line="276" w:lineRule="auto"/>
-        <w:ind w:left="1440"/>
-        <w:jc w:val="both"/>
-        <w:rPr>
-          <w:rFonts w:ascii="Times New Roman" w:hAnsi="Times New Roman" w:cs="Times New Roman"/>
-          <w:sz w:val="24"/>
-          <w:szCs w:val="24"/>
-        </w:rPr>
-      </w:pPr>
-    </w:p>
-    <w:p>
-      <w:pPr>
-        <w:spacing w:line="276" w:lineRule="auto"/>
-        <w:ind w:left="1440"/>
-        <w:jc w:val="both"/>
-        <w:rPr>
-          <w:rFonts w:ascii="Times New Roman" w:hAnsi="Times New Roman" w:cs="Times New Roman"/>
-          <w:sz w:val="24"/>
-          <w:szCs w:val="24"/>
-        </w:rPr>
-      </w:pPr>
-    </w:p>
-    <w:p>
-      <w:pPr>
-        <w:spacing w:line="276" w:lineRule="auto"/>
-        <w:ind w:left="1440"/>
-        <w:jc w:val="both"/>
-        <w:rPr>
-          <w:rFonts w:ascii="Times New Roman" w:hAnsi="Times New Roman" w:cs="Times New Roman"/>
-          <w:sz w:val="24"/>
-          <w:szCs w:val="24"/>
-        </w:rPr>
-      </w:pPr>
-    </w:p>
-    <w:p>
-      <w:pPr>
-        <w:spacing w:line="276" w:lineRule="auto"/>
-        <w:ind w:left="1440"/>
-        <w:jc w:val="both"/>
-        <w:rPr>
-          <w:rFonts w:ascii="Times New Roman" w:hAnsi="Times New Roman" w:cs="Times New Roman"/>
-          <w:sz w:val="24"/>
-          <w:szCs w:val="24"/>
-        </w:rPr>
-      </w:pPr>
-    </w:p>
-    <w:p>
-      <w:pPr>
-        <w:spacing w:line="276" w:lineRule="auto"/>
-        <w:ind w:left="1440"/>
-        <w:jc w:val="both"/>
-        <w:rPr>
-          <w:rFonts w:ascii="Times New Roman" w:hAnsi="Times New Roman" w:cs="Times New Roman"/>
-          <w:sz w:val="24"/>
-          <w:szCs w:val="24"/>
-        </w:rPr>
-      </w:pPr>
-    </w:p>
-    <w:p>
-      <w:pPr>
-        <w:spacing w:line="276" w:lineRule="auto"/>
-        <w:ind w:left="1440"/>
-        <w:jc w:val="both"/>
-        <w:rPr>
-          <w:rFonts w:ascii="Times New Roman" w:hAnsi="Times New Roman" w:cs="Times New Roman"/>
-          <w:sz w:val="24"/>
-          <w:szCs w:val="24"/>
-        </w:rPr>
-      </w:pPr>
-    </w:p>
-    <w:p>
-      <w:pPr>
-        <w:spacing w:line="276" w:lineRule="auto"/>
-        <w:ind w:left="1440"/>
-        <w:jc w:val="both"/>
-        <w:rPr>
-          <w:rFonts w:ascii="Times New Roman" w:hAnsi="Times New Roman" w:cs="Times New Roman"/>
-          <w:sz w:val="24"/>
-          <w:szCs w:val="24"/>
-        </w:rPr>
-      </w:pPr>
-    </w:p>
-    <w:p>
-      <w:pPr>
-        <w:spacing w:line="276" w:lineRule="auto"/>
-        <w:ind w:left="1440"/>
-        <w:jc w:val="both"/>
-        <w:rPr>
-          <w:rFonts w:ascii="Times New Roman" w:hAnsi="Times New Roman" w:cs="Times New Roman"/>
-          <w:sz w:val="24"/>
-          <w:szCs w:val="24"/>
-        </w:rPr>
-      </w:pPr>
-    </w:p>
-    <w:p>
-      <w:pPr>
-        <w:spacing w:line="276" w:lineRule="auto"/>
-        <w:ind w:left="1440"/>
-        <w:jc w:val="both"/>
-        <w:rPr>
-          <w:rFonts w:ascii="Times New Roman" w:hAnsi="Times New Roman" w:cs="Times New Roman"/>
-          <w:sz w:val="24"/>
-          <w:szCs w:val="24"/>
-        </w:rPr>
-      </w:pPr>
-    </w:p>
-    <w:p>
-      <w:pPr>
-        <w:spacing w:line="276" w:lineRule="auto"/>
-        <w:ind w:left="1440"/>
-        <w:jc w:val="both"/>
-        <w:rPr>
-          <w:rFonts w:ascii="Times New Roman" w:hAnsi="Times New Roman" w:cs="Times New Roman"/>
-          <w:sz w:val="24"/>
-          <w:szCs w:val="24"/>
-        </w:rPr>
-      </w:pPr>
-    </w:p>
-    <w:p>
-      <w:pPr>
-        <w:spacing w:line="276" w:lineRule="auto"/>
-        <w:ind w:left="1440"/>
-        <w:jc w:val="both"/>
-        <w:rPr>
-          <w:rFonts w:ascii="Times New Roman" w:hAnsi="Times New Roman" w:cs="Times New Roman"/>
-          <w:sz w:val="24"/>
-          <w:szCs w:val="24"/>
-        </w:rPr>
-      </w:pPr>
-    </w:p>
-    <w:p>
-      <w:pPr>
-        <w:spacing w:line="276" w:lineRule="auto"/>
-        <w:ind w:left="1440"/>
-        <w:jc w:val="both"/>
-        <w:rPr>
-          <w:rFonts w:ascii="Times New Roman" w:hAnsi="Times New Roman" w:cs="Times New Roman"/>
-          <w:sz w:val="24"/>
-          <w:szCs w:val="24"/>
-        </w:rPr>
-      </w:pPr>
+        <w:t>Conclusion:</w:t>
+      </w:r>
+    </w:p>
+    <w:p>
+      <w:pPr>
+        <w:spacing w:line="276" w:lineRule="auto"/>
+        <w:jc w:val="both"/>
+        <w:rPr>
+          <w:rFonts w:ascii="Times New Roman" w:hAnsi="Times New Roman" w:cs="Times New Roman"/>
+          <w:sz w:val="36"/>
+          <w:szCs w:val="36"/>
+        </w:rPr>
+      </w:pPr>
+      <w:r>
+        <w:rPr>
+          <w:rFonts w:ascii="Times New Roman" w:hAnsi="Times New Roman" w:cs="Times New Roman"/>
+          <w:sz w:val="24"/>
+          <w:szCs w:val="24"/>
+        </w:rPr>
+        <w:t xml:space="preserve">This project leverages the GTZAN dataset and compares three algorithms—k-Nearest </w:t>
+      </w:r>
+      <w:proofErr w:type="spellStart"/>
+      <w:r>
+        <w:rPr>
+          <w:rFonts w:ascii="Times New Roman" w:hAnsi="Times New Roman" w:cs="Times New Roman"/>
+          <w:sz w:val="24"/>
+          <w:szCs w:val="24"/>
+        </w:rPr>
+        <w:t>Neighbors</w:t>
+      </w:r>
+      <w:proofErr w:type="spellEnd"/>
+      <w:r>
+        <w:rPr>
+          <w:rFonts w:ascii="Times New Roman" w:hAnsi="Times New Roman" w:cs="Times New Roman"/>
+          <w:sz w:val="24"/>
+          <w:szCs w:val="24"/>
+        </w:rPr>
+        <w:t xml:space="preserve"> (KNN), Support Vector Machine (SVM), and Naive Bayes (NB)—to develop a high-accuracy music genre classification system. By systematically extracting and normalizing relevant audio features, training robust models, and optimizing their parameters, the system is capable of accurately predicting the genre of new, unseen audio files. The combination of high accuracy, computational efficiency, and scalability makes this approach a powerful solution for music genre classification, with potential applications in music recommendation systems, automated playlist generation, and digital music libraries</w:t>
+      </w:r>
     </w:p>
     <w:p>
       <w:pPr>
@@ -6307,8 +6673,8 @@
           <w:rFonts w:ascii="Times New Roman" w:hAnsi="Times New Roman" w:cs="Times New Roman"/>
           <w:b/>
           <w:bCs/>
-          <w:sz w:val="24"/>
-          <w:szCs w:val="24"/>
+          <w:sz w:val="28"/>
+          <w:szCs w:val="28"/>
         </w:rPr>
       </w:pPr>
       <w:r>
@@ -6316,11 +6682,11 @@
           <w:rFonts w:ascii="Times New Roman" w:hAnsi="Times New Roman" w:cs="Times New Roman"/>
           <w:b/>
           <w:bCs/>
-          <w:sz w:val="24"/>
-          <w:szCs w:val="24"/>
+          <w:sz w:val="28"/>
+          <w:szCs w:val="28"/>
         </w:rPr>
         <w:lastRenderedPageBreak/>
-        <w:t>PIPELINE DIAGRAM:</w:t>
+        <w:t>PIPELINE DIAGRAM</w:t>
       </w:r>
     </w:p>
     <w:p>
@@ -6331,8 +6697,8 @@
           <w:rFonts w:ascii="Times New Roman" w:hAnsi="Times New Roman" w:cs="Times New Roman"/>
           <w:b/>
           <w:bCs/>
-          <w:sz w:val="24"/>
-          <w:szCs w:val="24"/>
+          <w:sz w:val="28"/>
+          <w:szCs w:val="28"/>
         </w:rPr>
       </w:pPr>
     </w:p>
@@ -6344,8 +6710,8 @@
           <w:rFonts w:ascii="Times New Roman" w:hAnsi="Times New Roman" w:cs="Times New Roman"/>
           <w:b/>
           <w:bCs/>
-          <w:sz w:val="24"/>
-          <w:szCs w:val="24"/>
+          <w:sz w:val="28"/>
+          <w:szCs w:val="28"/>
         </w:rPr>
       </w:pPr>
       <w:r>
@@ -6353,9 +6719,9 @@
           <w:noProof/>
         </w:rPr>
         <w:drawing>
-          <wp:inline distT="0" distB="0" distL="0" distR="0" wp14:anchorId="6276EDD3" wp14:editId="5A0EF5E8">
-            <wp:extent cx="6858000" cy="3449955"/>
-            <wp:effectExtent l="0" t="0" r="0" b="0"/>
+          <wp:inline distT="0" distB="0" distL="0" distR="0" wp14:anchorId="4B249DD0" wp14:editId="364D28ED">
+            <wp:extent cx="6223000" cy="3361055"/>
+            <wp:effectExtent l="0" t="0" r="6350" b="0"/>
             <wp:docPr id="408314161" name="Picture 1" descr="A diagram of a model&#10;&#10;Description automatically generated"/>
             <wp:cNvGraphicFramePr>
               <a:graphicFrameLocks xmlns:a="http://schemas.openxmlformats.org/drawingml/2006/main" noChangeAspect="1"/>
@@ -6370,7 +6736,7 @@
                     </pic:cNvPicPr>
                   </pic:nvPicPr>
                   <pic:blipFill>
-                    <a:blip r:embed="rId10">
+                    <a:blip r:embed="rId9">
                       <a:extLst>
                         <a:ext uri="{28A0092B-C50C-407E-A947-70E740481C1C}">
                           <a14:useLocalDpi xmlns:a14="http://schemas.microsoft.com/office/drawing/2010/main" val="0"/>
@@ -6385,7 +6751,7 @@
                   <pic:spPr bwMode="auto">
                     <a:xfrm>
                       <a:off x="0" y="0"/>
-                      <a:ext cx="6858000" cy="3449955"/>
+                      <a:ext cx="6230332" cy="3365015"/>
                     </a:xfrm>
                     <a:prstGeom prst="rect">
                       <a:avLst/>
@@ -6405,135 +6771,156 @@
     <w:p>
       <w:pPr>
         <w:spacing w:line="276" w:lineRule="auto"/>
-        <w:jc w:val="both"/>
-        <w:rPr>
-          <w:rFonts w:ascii="Times New Roman" w:hAnsi="Times New Roman" w:cs="Times New Roman"/>
-          <w:b/>
-          <w:bCs/>
-          <w:sz w:val="24"/>
-          <w:szCs w:val="24"/>
-        </w:rPr>
-      </w:pPr>
-    </w:p>
-    <w:p>
-      <w:pPr>
-        <w:spacing w:line="276" w:lineRule="auto"/>
-        <w:jc w:val="both"/>
-        <w:rPr>
-          <w:rFonts w:ascii="Times New Roman" w:hAnsi="Times New Roman" w:cs="Times New Roman"/>
-          <w:b/>
-          <w:bCs/>
-          <w:sz w:val="24"/>
-          <w:szCs w:val="24"/>
-        </w:rPr>
-      </w:pPr>
-    </w:p>
-    <w:p>
-      <w:pPr>
-        <w:spacing w:line="276" w:lineRule="auto"/>
-        <w:jc w:val="both"/>
-        <w:rPr>
-          <w:rFonts w:ascii="Times New Roman" w:hAnsi="Times New Roman" w:cs="Times New Roman"/>
-          <w:b/>
-          <w:bCs/>
-          <w:sz w:val="24"/>
-          <w:szCs w:val="24"/>
-        </w:rPr>
-      </w:pPr>
-      <w:r>
-        <w:rPr>
-          <w:rFonts w:ascii="Times New Roman" w:hAnsi="Times New Roman" w:cs="Times New Roman"/>
-          <w:b/>
-          <w:bCs/>
-          <w:sz w:val="24"/>
-          <w:szCs w:val="24"/>
-        </w:rPr>
-        <w:t>Conclusion:</w:t>
-      </w:r>
-    </w:p>
-    <w:p>
-      <w:pPr>
-        <w:spacing w:line="276" w:lineRule="auto"/>
-        <w:jc w:val="both"/>
-        <w:rPr>
-          <w:rFonts w:ascii="Times New Roman" w:hAnsi="Times New Roman" w:cs="Times New Roman"/>
-          <w:sz w:val="24"/>
-          <w:szCs w:val="24"/>
-        </w:rPr>
-      </w:pPr>
-      <w:r>
-        <w:rPr>
-          <w:rFonts w:ascii="Times New Roman" w:hAnsi="Times New Roman" w:cs="Times New Roman"/>
-          <w:sz w:val="24"/>
-          <w:szCs w:val="24"/>
-        </w:rPr>
-        <w:t>This project leverages the GTZAN dataset and compares three algorithms—k-Nearest Neighbors (KNN), Support Vector Machine (SVM), and Naive Bayes (NB)—to develop a high-accuracy music genre classification system. By systematically extracting and normalizing relevant audio features, training robust models, and optimizing their parameters, the system is capable of accurately predicting the genre of new, unseen audio files. The combination of high accuracy, computational efficiency, and scalability makes this approach a powerful solution for music genre classification, with potential applications in music recommendation systems, automated playlist generation, and digital music libraries.</w:t>
-      </w:r>
+        <w:ind w:left="360"/>
+        <w:jc w:val="both"/>
+        <w:rPr>
+          <w:rFonts w:ascii="Times New Roman" w:hAnsi="Times New Roman" w:cs="Times New Roman"/>
+          <w:sz w:val="24"/>
+          <w:szCs w:val="24"/>
+        </w:rPr>
+      </w:pPr>
     </w:p>
     <w:p>
       <w:pPr>
         <w:spacing w:line="240" w:lineRule="auto"/>
-        <w:jc w:val="both"/>
+        <w:jc w:val="center"/>
+        <w:rPr>
+          <w:rFonts w:ascii="Times New Roman" w:hAnsi="Times New Roman" w:cs="Times New Roman"/>
+          <w:sz w:val="36"/>
+          <w:szCs w:val="36"/>
+        </w:rPr>
       </w:pPr>
     </w:p>
     <w:p>
       <w:pPr>
         <w:spacing w:line="240" w:lineRule="auto"/>
-        <w:jc w:val="both"/>
+        <w:jc w:val="center"/>
+        <w:rPr>
+          <w:rFonts w:ascii="Times New Roman" w:hAnsi="Times New Roman" w:cs="Times New Roman"/>
+          <w:sz w:val="36"/>
+          <w:szCs w:val="36"/>
+        </w:rPr>
       </w:pPr>
     </w:p>
     <w:p>
       <w:pPr>
         <w:spacing w:line="240" w:lineRule="auto"/>
-        <w:jc w:val="both"/>
+        <w:jc w:val="center"/>
+        <w:rPr>
+          <w:rFonts w:ascii="Times New Roman" w:hAnsi="Times New Roman" w:cs="Times New Roman"/>
+          <w:sz w:val="36"/>
+          <w:szCs w:val="36"/>
+        </w:rPr>
       </w:pPr>
     </w:p>
     <w:p>
       <w:pPr>
         <w:spacing w:line="240" w:lineRule="auto"/>
-        <w:jc w:val="both"/>
+        <w:jc w:val="center"/>
+        <w:rPr>
+          <w:rFonts w:ascii="Times New Roman" w:hAnsi="Times New Roman" w:cs="Times New Roman"/>
+          <w:sz w:val="36"/>
+          <w:szCs w:val="36"/>
+        </w:rPr>
       </w:pPr>
     </w:p>
     <w:p>
       <w:pPr>
         <w:spacing w:line="240" w:lineRule="auto"/>
-        <w:jc w:val="both"/>
+        <w:jc w:val="center"/>
+        <w:rPr>
+          <w:rFonts w:ascii="Times New Roman" w:hAnsi="Times New Roman" w:cs="Times New Roman"/>
+          <w:sz w:val="36"/>
+          <w:szCs w:val="36"/>
+        </w:rPr>
       </w:pPr>
     </w:p>
     <w:p>
       <w:pPr>
         <w:spacing w:line="240" w:lineRule="auto"/>
-        <w:jc w:val="both"/>
+        <w:jc w:val="center"/>
+        <w:rPr>
+          <w:rFonts w:ascii="Times New Roman" w:hAnsi="Times New Roman" w:cs="Times New Roman"/>
+          <w:sz w:val="36"/>
+          <w:szCs w:val="36"/>
+        </w:rPr>
       </w:pPr>
     </w:p>
     <w:p>
       <w:pPr>
         <w:spacing w:line="240" w:lineRule="auto"/>
-        <w:jc w:val="both"/>
+        <w:jc w:val="center"/>
+        <w:rPr>
+          <w:rFonts w:ascii="Times New Roman" w:hAnsi="Times New Roman" w:cs="Times New Roman"/>
+          <w:sz w:val="36"/>
+          <w:szCs w:val="36"/>
+        </w:rPr>
       </w:pPr>
     </w:p>
     <w:p>
       <w:pPr>
         <w:spacing w:line="240" w:lineRule="auto"/>
-        <w:jc w:val="both"/>
+        <w:jc w:val="center"/>
+        <w:rPr>
+          <w:rFonts w:ascii="Times New Roman" w:hAnsi="Times New Roman" w:cs="Times New Roman"/>
+          <w:sz w:val="36"/>
+          <w:szCs w:val="36"/>
+        </w:rPr>
       </w:pPr>
     </w:p>
     <w:p>
       <w:pPr>
         <w:spacing w:line="240" w:lineRule="auto"/>
-        <w:jc w:val="both"/>
+        <w:jc w:val="center"/>
+        <w:rPr>
+          <w:rFonts w:ascii="Times New Roman" w:hAnsi="Times New Roman" w:cs="Times New Roman"/>
+          <w:sz w:val="36"/>
+          <w:szCs w:val="36"/>
+        </w:rPr>
       </w:pPr>
     </w:p>
     <w:p>
       <w:pPr>
         <w:spacing w:line="240" w:lineRule="auto"/>
-        <w:jc w:val="both"/>
+        <w:jc w:val="center"/>
+        <w:rPr>
+          <w:rFonts w:ascii="Times New Roman" w:hAnsi="Times New Roman" w:cs="Times New Roman"/>
+          <w:sz w:val="36"/>
+          <w:szCs w:val="36"/>
+        </w:rPr>
       </w:pPr>
     </w:p>
     <w:p>
       <w:pPr>
         <w:spacing w:line="240" w:lineRule="auto"/>
-        <w:jc w:val="both"/>
+        <w:jc w:val="center"/>
+        <w:rPr>
+          <w:rFonts w:ascii="Times New Roman" w:hAnsi="Times New Roman" w:cs="Times New Roman"/>
+          <w:sz w:val="36"/>
+          <w:szCs w:val="36"/>
+        </w:rPr>
+      </w:pPr>
+    </w:p>
+    <w:p>
+      <w:pPr>
+        <w:spacing w:line="240" w:lineRule="auto"/>
+        <w:jc w:val="center"/>
+        <w:rPr>
+          <w:rFonts w:ascii="Times New Roman" w:hAnsi="Times New Roman" w:cs="Times New Roman"/>
+          <w:sz w:val="36"/>
+          <w:szCs w:val="36"/>
+        </w:rPr>
+      </w:pPr>
+    </w:p>
+    <w:p>
+      <w:pPr>
+        <w:spacing w:line="240" w:lineRule="auto"/>
+        <w:jc w:val="center"/>
+        <w:rPr>
+          <w:rFonts w:ascii="Times New Roman" w:hAnsi="Times New Roman" w:cs="Times New Roman"/>
+          <w:sz w:val="36"/>
+          <w:szCs w:val="36"/>
+        </w:rPr>
       </w:pPr>
     </w:p>
     <w:p>
@@ -6597,23 +6984,23 @@
           <w:sz w:val="24"/>
           <w:szCs w:val="24"/>
         </w:rPr>
-        <w:t>The GTZAN dataset is a widely used benchmark for music genre classification tasks. It contains 1,000 audio tracks each 30 seconds long, divided into 10 genres: blues, classical, country, disco, hiphop, jazz, metal, pop, reggae, and rock. Each genre has 100 tracks, making the dataset balanced and suitable for classification tasks.</w:t>
-      </w:r>
-    </w:p>
-    <w:p>
-      <w:pPr>
-        <w:spacing w:line="276" w:lineRule="auto"/>
-        <w:jc w:val="both"/>
-        <w:rPr>
-          <w:rFonts w:ascii="Times New Roman" w:hAnsi="Times New Roman" w:cs="Times New Roman"/>
-          <w:sz w:val="24"/>
-          <w:szCs w:val="24"/>
-        </w:rPr>
-      </w:pPr>
-    </w:p>
-    <w:p>
-      <w:pPr>
-        <w:spacing w:line="240" w:lineRule="auto"/>
+        <w:t>The GTZAN dataset is a widely used benchmark for music genre classification tasks. It contains 1,000 audio tracks each 30 seconds long, divided into 10 genres: blues, classical, country, disco, hip-hop, jazz, metal, pop, reggae, and rock. Each genre has 100 tracks, making the dataset balanced and suitable for classification tasks.</w:t>
+      </w:r>
+    </w:p>
+    <w:p>
+      <w:pPr>
+        <w:spacing w:line="276" w:lineRule="auto"/>
+        <w:jc w:val="both"/>
+        <w:rPr>
+          <w:rFonts w:ascii="Times New Roman" w:hAnsi="Times New Roman" w:cs="Times New Roman"/>
+          <w:sz w:val="24"/>
+          <w:szCs w:val="24"/>
+        </w:rPr>
+      </w:pPr>
+    </w:p>
+    <w:p>
+      <w:pPr>
+        <w:spacing w:line="276" w:lineRule="auto"/>
         <w:jc w:val="both"/>
         <w:rPr>
           <w:rFonts w:ascii="Times New Roman" w:hAnsi="Times New Roman" w:cs="Times New Roman"/>
@@ -6650,39 +7037,37 @@
           <w:sz w:val="24"/>
           <w:szCs w:val="24"/>
         </w:rPr>
-        <w:t>The GTZAN dataset is publicly available on Kaggle and was originally compiled by George Tzanetakis in 2002. It is a go-to dataset for researchers and practitioners working on music genre classification.</w:t>
-      </w:r>
-    </w:p>
-    <w:p>
-      <w:pPr>
-        <w:spacing w:line="276" w:lineRule="auto"/>
-        <w:jc w:val="both"/>
-        <w:rPr>
-          <w:rFonts w:ascii="Times New Roman" w:hAnsi="Times New Roman" w:cs="Times New Roman"/>
-          <w:color w:val="0070C0"/>
-          <w:sz w:val="24"/>
-          <w:szCs w:val="24"/>
-        </w:rPr>
-      </w:pPr>
-      <w:r>
-        <w:rPr>
-          <w:rFonts w:ascii="Times New Roman" w:hAnsi="Times New Roman" w:cs="Times New Roman"/>
-          <w:sz w:val="24"/>
-          <w:szCs w:val="24"/>
-        </w:rPr>
-        <w:t xml:space="preserve">Dataset Link: </w:t>
-      </w:r>
-      <w:hyperlink r:id="rId11" w:history="1">
-        <w:r>
-          <w:rPr>
-            <w:rStyle w:val="Hyperlink"/>
-            <w:rFonts w:ascii="Times New Roman" w:hAnsi="Times New Roman" w:cs="Times New Roman"/>
-            <w:sz w:val="24"/>
-            <w:szCs w:val="24"/>
-          </w:rPr>
-          <w:t>https://www.kaggle.com/datasets/andradaolteanu/gtzan-dataset-music-genre-classification</w:t>
-        </w:r>
-      </w:hyperlink>
+        <w:t xml:space="preserve">The GTZAN dataset is publicly available on Kaggle and was originally compiled by George </w:t>
+      </w:r>
+      <w:proofErr w:type="spellStart"/>
+      <w:r>
+        <w:rPr>
+          <w:rFonts w:ascii="Times New Roman" w:hAnsi="Times New Roman" w:cs="Times New Roman"/>
+          <w:sz w:val="24"/>
+          <w:szCs w:val="24"/>
+        </w:rPr>
+        <w:t>Tzanetakis</w:t>
+      </w:r>
+      <w:proofErr w:type="spellEnd"/>
+      <w:r>
+        <w:rPr>
+          <w:rFonts w:ascii="Times New Roman" w:hAnsi="Times New Roman" w:cs="Times New Roman"/>
+          <w:sz w:val="24"/>
+          <w:szCs w:val="24"/>
+        </w:rPr>
+        <w:t xml:space="preserve"> in 2002. It is a go-to dataset for researchers and practitioners working on music genre classification.</w:t>
+      </w:r>
+    </w:p>
+    <w:p>
+      <w:pPr>
+        <w:spacing w:line="276" w:lineRule="auto"/>
+        <w:jc w:val="both"/>
+        <w:rPr>
+          <w:rFonts w:ascii="Times New Roman" w:hAnsi="Times New Roman" w:cs="Times New Roman"/>
+          <w:sz w:val="24"/>
+          <w:szCs w:val="24"/>
+        </w:rPr>
+      </w:pPr>
     </w:p>
     <w:p>
       <w:pPr>
@@ -6702,16 +7087,16 @@
         <mc:AlternateContent>
           <mc:Choice Requires="wps">
             <w:drawing>
-              <wp:anchor distT="0" distB="0" distL="114300" distR="114300" simplePos="0" relativeHeight="251661312" behindDoc="0" locked="0" layoutInCell="1" allowOverlap="1" wp14:anchorId="7DD5DD3D" wp14:editId="1095778E">
+              <wp:anchor distT="0" distB="0" distL="114300" distR="114300" simplePos="0" relativeHeight="251659264" behindDoc="0" locked="0" layoutInCell="1" allowOverlap="1" wp14:anchorId="6E8E7E32" wp14:editId="033F8D9A">
                 <wp:simplePos x="0" y="0"/>
                 <wp:positionH relativeFrom="margin">
-                  <wp:posOffset>0</wp:posOffset>
+                  <wp:align>left</wp:align>
                 </wp:positionH>
                 <wp:positionV relativeFrom="paragraph">
-                  <wp:posOffset>0</wp:posOffset>
+                  <wp:posOffset>-1905</wp:posOffset>
                 </wp:positionV>
-                <wp:extent cx="6796007" cy="1472339"/>
-                <wp:effectExtent l="0" t="0" r="5080" b="0"/>
+                <wp:extent cx="6070600" cy="1549400"/>
+                <wp:effectExtent l="0" t="0" r="6350" b="0"/>
                 <wp:wrapNone/>
                 <wp:docPr id="559773687" name="Freeform 5"/>
                 <wp:cNvGraphicFramePr/>
@@ -6722,7 +7107,7 @@
                       <wps:spPr>
                         <a:xfrm>
                           <a:off x="0" y="0"/>
-                          <a:ext cx="6796007" cy="1472339"/>
+                          <a:ext cx="6070600" cy="1549400"/>
                         </a:xfrm>
                         <a:custGeom>
                           <a:avLst/>
@@ -6752,7 +7137,7 @@
                           </a:pathLst>
                         </a:custGeom>
                         <a:blipFill>
-                          <a:blip r:embed="rId12"/>
+                          <a:blip r:embed="rId10"/>
                           <a:stretch>
                             <a:fillRect t="-1146" r="-25935" b="-1146"/>
                           </a:stretch>
@@ -6771,10 +7156,10 @@
               </wp:anchor>
             </w:drawing>
           </mc:Choice>
-          <mc:Fallback xmlns:w16sdtdh="http://schemas.microsoft.com/office/word/2020/wordml/sdtdatahash" xmlns:w16du="http://schemas.microsoft.com/office/word/2023/wordml/word16du" xmlns:w16="http://schemas.microsoft.com/office/word/2018/wordml" xmlns:w16cid="http://schemas.microsoft.com/office/word/2016/wordml/cid" xmlns:w16cex="http://schemas.microsoft.com/office/word/2018/wordml/cex" xmlns:oel="http://schemas.microsoft.com/office/2019/extlst" xmlns:am3d="http://schemas.microsoft.com/office/drawing/2017/model3d" xmlns:aink="http://schemas.microsoft.com/office/drawing/2016/ink" xmlns:cx8="http://schemas.microsoft.com/office/drawing/2016/5/14/chartex" xmlns:cx7="http://schemas.microsoft.com/office/drawing/2016/5/13/chartex" xmlns:cx6="http://schemas.microsoft.com/office/drawing/2016/5/12/chartex" xmlns:cx5="http://schemas.microsoft.com/office/drawing/2016/5/11/chartex" xmlns:cx4="http://schemas.microsoft.com/office/drawing/2016/5/10/chartex" xmlns:cx3="http://schemas.microsoft.com/office/drawing/2016/5/9/chartex" xmlns:cx2="http://schemas.microsoft.com/office/drawing/2015/10/21/chartex">
+          <mc:Fallback>
             <w:pict>
-              <v:shape w14:anchorId="738408FB" id="Freeform 5" o:spid="_x0000_s1026" style="position:absolute;margin-left:0;margin-top:0;width:535.1pt;height:115.95pt;z-index:251661312;visibility:visible;mso-wrap-style:square;mso-width-percent:0;mso-height-percent:0;mso-wrap-distance-left:9pt;mso-wrap-distance-top:0;mso-wrap-distance-right:9pt;mso-wrap-distance-bottom:0;mso-position-horizontal:absolute;mso-position-horizontal-relative:margin;mso-position-vertical:absolute;mso-position-vertical-relative:text;mso-width-percent:0;mso-height-percent:0;mso-width-relative:margin;mso-height-relative:margin;v-text-anchor:top" coordsize="17791365,3982468" o:gfxdata="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" path="m,l17791366,r,3982468l,3982468,,xe" stroked="f">
-                <v:fill r:id="rId13" o:title="" recolor="t" rotate="t" type="frame"/>
+              <v:shape w14:anchorId="5FBFA222" id="Freeform 5" o:spid="_x0000_s1026" style="position:absolute;margin-left:0;margin-top:-.15pt;width:478pt;height:122pt;z-index:251659264;visibility:visible;mso-wrap-style:square;mso-width-percent:0;mso-height-percent:0;mso-wrap-distance-left:9pt;mso-wrap-distance-top:0;mso-wrap-distance-right:9pt;mso-wrap-distance-bottom:0;mso-position-horizontal:left;mso-position-horizontal-relative:margin;mso-position-vertical:absolute;mso-position-vertical-relative:text;mso-width-percent:0;mso-height-percent:0;mso-width-relative:margin;mso-height-relative:margin;v-text-anchor:top" coordsize="17791365,3982468" o:gfxdata="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" path="m,l17791366,r,3982468l,3982468,,xe" stroked="f">
+                <v:fill r:id="rId11" o:title="" recolor="t" rotate="t" type="frame"/>
                 <v:path arrowok="t"/>
                 <w10:wrap anchorx="margin"/>
               </v:shape>
@@ -6853,7 +7238,11 @@
           <w:szCs w:val="24"/>
         </w:rPr>
       </w:pPr>
-      <w:r>
+    </w:p>
+    <w:p>
+      <w:pPr>
+        <w:spacing w:line="240" w:lineRule="auto"/>
+        <w:jc w:val="both"/>
         <w:rPr>
           <w:rFonts w:ascii="Times New Roman" w:hAnsi="Times New Roman" w:cs="Times New Roman"/>
           <w:b/>
@@ -6861,30 +7250,12 @@
           <w:sz w:val="24"/>
           <w:szCs w:val="24"/>
         </w:rPr>
-        <w:t>Features:</w:t>
-      </w:r>
+      </w:pPr>
     </w:p>
     <w:p>
       <w:pPr>
         <w:spacing w:line="240" w:lineRule="auto"/>
         <w:jc w:val="both"/>
-        <w:rPr>
-          <w:rFonts w:ascii="Times New Roman" w:hAnsi="Times New Roman" w:cs="Times New Roman"/>
-          <w:sz w:val="24"/>
-          <w:szCs w:val="24"/>
-        </w:rPr>
-      </w:pPr>
-      <w:r>
-        <w:rPr>
-          <w:rFonts w:ascii="Times New Roman" w:hAnsi="Times New Roman" w:cs="Times New Roman"/>
-          <w:sz w:val="24"/>
-          <w:szCs w:val="24"/>
-        </w:rPr>
-        <w:t>For music genre classification, various audio features can be extracted from the raw audio files. Using the Python Librosa package, we can extract the following key features:</w:t>
-      </w:r>
-    </w:p>
-    <w:p>
-      <w:pPr>
         <w:rPr>
           <w:rFonts w:ascii="Times New Roman" w:hAnsi="Times New Roman" w:cs="Times New Roman"/>
           <w:b/>
@@ -6893,201 +7264,7 @@
           <w:szCs w:val="24"/>
         </w:rPr>
       </w:pPr>
-    </w:p>
-    <w:p>
-      <w:pPr>
-        <w:spacing w:line="276" w:lineRule="auto"/>
-        <w:jc w:val="both"/>
-        <w:rPr>
-          <w:rFonts w:ascii="Times New Roman" w:hAnsi="Times New Roman" w:cs="Times New Roman"/>
-          <w:sz w:val="24"/>
-          <w:szCs w:val="24"/>
-        </w:rPr>
-      </w:pPr>
-      <w:r>
-        <w:rPr>
-          <w:rFonts w:ascii="Times New Roman" w:hAnsi="Times New Roman" w:cs="Times New Roman"/>
-          <w:sz w:val="24"/>
-          <w:szCs w:val="24"/>
-        </w:rPr>
-        <w:t>- Chroma Feature (chroma_stft): 12 coefficients representing the energy distribution across the 12 different pitch classes.</w:t>
-      </w:r>
-    </w:p>
-    <w:p>
-      <w:pPr>
-        <w:spacing w:line="276" w:lineRule="auto"/>
-        <w:jc w:val="both"/>
-        <w:rPr>
-          <w:rFonts w:ascii="Times New Roman" w:hAnsi="Times New Roman" w:cs="Times New Roman"/>
-          <w:sz w:val="24"/>
-          <w:szCs w:val="24"/>
-        </w:rPr>
-      </w:pPr>
-      <w:r>
-        <w:rPr>
-          <w:rFonts w:ascii="Times New Roman" w:hAnsi="Times New Roman" w:cs="Times New Roman"/>
-          <w:sz w:val="24"/>
-          <w:szCs w:val="24"/>
-        </w:rPr>
-        <w:t>- Root Mean Square Value (rms): Represents the power of the audio signal.</w:t>
-      </w:r>
-    </w:p>
-    <w:p>
-      <w:pPr>
-        <w:spacing w:line="276" w:lineRule="auto"/>
-        <w:jc w:val="both"/>
-        <w:rPr>
-          <w:rFonts w:ascii="Times New Roman" w:hAnsi="Times New Roman" w:cs="Times New Roman"/>
-          <w:sz w:val="24"/>
-          <w:szCs w:val="24"/>
-        </w:rPr>
-      </w:pPr>
-      <w:r>
-        <w:rPr>
-          <w:rFonts w:ascii="Times New Roman" w:hAnsi="Times New Roman" w:cs="Times New Roman"/>
-          <w:sz w:val="24"/>
-          <w:szCs w:val="24"/>
-        </w:rPr>
-        <w:t>- Spectral Centroid (spectral_centroid): Indicates where the center of mass of the spectrum is located.</w:t>
-      </w:r>
-    </w:p>
-    <w:p>
-      <w:pPr>
-        <w:spacing w:line="276" w:lineRule="auto"/>
-        <w:jc w:val="both"/>
-        <w:rPr>
-          <w:rFonts w:ascii="Times New Roman" w:hAnsi="Times New Roman" w:cs="Times New Roman"/>
-          <w:sz w:val="24"/>
-          <w:szCs w:val="24"/>
-        </w:rPr>
-      </w:pPr>
-      <w:r>
-        <w:rPr>
-          <w:rFonts w:ascii="Times New Roman" w:hAnsi="Times New Roman" w:cs="Times New Roman"/>
-          <w:sz w:val="24"/>
-          <w:szCs w:val="24"/>
-        </w:rPr>
-        <w:t>- Spectral Bandwidth (spectral_bandwidth): Measures the width of the band of frequencies.</w:t>
-      </w:r>
-    </w:p>
-    <w:p>
-      <w:pPr>
-        <w:spacing w:line="276" w:lineRule="auto"/>
-        <w:jc w:val="both"/>
-        <w:rPr>
-          <w:rFonts w:ascii="Times New Roman" w:hAnsi="Times New Roman" w:cs="Times New Roman"/>
-          <w:sz w:val="24"/>
-          <w:szCs w:val="24"/>
-        </w:rPr>
-      </w:pPr>
-      <w:r>
-        <w:rPr>
-          <w:rFonts w:ascii="Times New Roman" w:hAnsi="Times New Roman" w:cs="Times New Roman"/>
-          <w:sz w:val="24"/>
-          <w:szCs w:val="24"/>
-        </w:rPr>
-        <w:t>- Spectral Contrast (spectral_contrast): The difference in amplitude between peaks and valleys in the sound spectrum.</w:t>
-      </w:r>
-    </w:p>
-    <w:p>
-      <w:pPr>
-        <w:spacing w:line="276" w:lineRule="auto"/>
-        <w:jc w:val="both"/>
-        <w:rPr>
-          <w:rFonts w:ascii="Times New Roman" w:hAnsi="Times New Roman" w:cs="Times New Roman"/>
-          <w:sz w:val="24"/>
-          <w:szCs w:val="24"/>
-        </w:rPr>
-      </w:pPr>
-      <w:r>
-        <w:rPr>
-          <w:rFonts w:ascii="Times New Roman" w:hAnsi="Times New Roman" w:cs="Times New Roman"/>
-          <w:sz w:val="24"/>
-          <w:szCs w:val="24"/>
-        </w:rPr>
-        <w:t>- Spectral Rolloff (spectral_rolloff): The frequency below which a specified percentage of the total spectral energy lies.</w:t>
-      </w:r>
-    </w:p>
-    <w:p>
-      <w:pPr>
-        <w:spacing w:line="276" w:lineRule="auto"/>
-        <w:jc w:val="both"/>
-        <w:rPr>
-          <w:rFonts w:ascii="Times New Roman" w:hAnsi="Times New Roman" w:cs="Times New Roman"/>
-          <w:sz w:val="24"/>
-          <w:szCs w:val="24"/>
-        </w:rPr>
-      </w:pPr>
-      <w:r>
-        <w:rPr>
-          <w:rFonts w:ascii="Times New Roman" w:hAnsi="Times New Roman" w:cs="Times New Roman"/>
-          <w:sz w:val="24"/>
-          <w:szCs w:val="24"/>
-        </w:rPr>
-        <w:t>- Zero Crossing Rate (zero_crossing_rate): The rate at which the signal changes sign.</w:t>
-      </w:r>
-    </w:p>
-    <w:p>
-      <w:pPr>
-        <w:spacing w:line="276" w:lineRule="auto"/>
-        <w:jc w:val="both"/>
-        <w:rPr>
-          <w:rFonts w:ascii="Times New Roman" w:hAnsi="Times New Roman" w:cs="Times New Roman"/>
-          <w:sz w:val="24"/>
-          <w:szCs w:val="24"/>
-        </w:rPr>
-      </w:pPr>
-      <w:r>
-        <w:rPr>
-          <w:rFonts w:ascii="Times New Roman" w:hAnsi="Times New Roman" w:cs="Times New Roman"/>
-          <w:sz w:val="24"/>
-          <w:szCs w:val="24"/>
-        </w:rPr>
-        <w:t>- Harmony and Perceived Pitch (harmony, perceptr): Represent harmony and pitch features.</w:t>
-      </w:r>
-    </w:p>
-    <w:p>
-      <w:pPr>
-        <w:spacing w:line="276" w:lineRule="auto"/>
-        <w:jc w:val="both"/>
-        <w:rPr>
-          <w:rFonts w:ascii="Times New Roman" w:hAnsi="Times New Roman" w:cs="Times New Roman"/>
-          <w:sz w:val="24"/>
-          <w:szCs w:val="24"/>
-        </w:rPr>
-      </w:pPr>
-      <w:r>
-        <w:rPr>
-          <w:rFonts w:ascii="Times New Roman" w:hAnsi="Times New Roman" w:cs="Times New Roman"/>
-          <w:sz w:val="24"/>
-          <w:szCs w:val="24"/>
-        </w:rPr>
-        <w:t>- Tempo (tempo): The estimated tempo of the music.</w:t>
-      </w:r>
-    </w:p>
-    <w:p>
-      <w:pPr>
-        <w:spacing w:line="276" w:lineRule="auto"/>
-        <w:jc w:val="both"/>
-        <w:rPr>
-          <w:rFonts w:ascii="Times New Roman" w:hAnsi="Times New Roman" w:cs="Times New Roman"/>
-          <w:sz w:val="24"/>
-          <w:szCs w:val="24"/>
-        </w:rPr>
-      </w:pPr>
-      <w:r>
-        <w:rPr>
-          <w:rFonts w:ascii="Times New Roman" w:hAnsi="Times New Roman" w:cs="Times New Roman"/>
-          <w:sz w:val="24"/>
-          <w:szCs w:val="24"/>
-        </w:rPr>
-        <w:t>-MFCCs (mfcc1-mfcc20): 20 coefficients representing the Mel Frequency Cepstral Coefficients.</w:t>
-      </w:r>
-    </w:p>
-    <w:p>
-      <w:pPr>
-        <w:spacing w:line="240" w:lineRule="auto"/>
-        <w:jc w:val="both"/>
+      <w:r>
         <w:rPr>
           <w:rFonts w:ascii="Times New Roman" w:hAnsi="Times New Roman" w:cs="Times New Roman"/>
           <w:b/>
@@ -7095,8 +7272,50 @@
           <w:sz w:val="24"/>
           <w:szCs w:val="24"/>
         </w:rPr>
-      </w:pPr>
-      <w:r>
+        <w:t>Features:</w:t>
+      </w:r>
+    </w:p>
+    <w:p>
+      <w:pPr>
+        <w:spacing w:line="276" w:lineRule="auto"/>
+        <w:jc w:val="both"/>
+        <w:rPr>
+          <w:rFonts w:ascii="Times New Roman" w:hAnsi="Times New Roman" w:cs="Times New Roman"/>
+          <w:sz w:val="24"/>
+          <w:szCs w:val="24"/>
+        </w:rPr>
+      </w:pPr>
+      <w:r>
+        <w:rPr>
+          <w:rFonts w:ascii="Times New Roman" w:hAnsi="Times New Roman" w:cs="Times New Roman"/>
+          <w:sz w:val="24"/>
+          <w:szCs w:val="24"/>
+        </w:rPr>
+        <w:t xml:space="preserve">For music genre classification, various audio features can be extracted from the raw audio files. Using the Python </w:t>
+      </w:r>
+      <w:proofErr w:type="spellStart"/>
+      <w:r>
+        <w:rPr>
+          <w:rFonts w:ascii="Times New Roman" w:hAnsi="Times New Roman" w:cs="Times New Roman"/>
+          <w:sz w:val="24"/>
+          <w:szCs w:val="24"/>
+        </w:rPr>
+        <w:t>Librosa</w:t>
+      </w:r>
+      <w:proofErr w:type="spellEnd"/>
+      <w:r>
+        <w:rPr>
+          <w:rFonts w:ascii="Times New Roman" w:hAnsi="Times New Roman" w:cs="Times New Roman"/>
+          <w:sz w:val="24"/>
+          <w:szCs w:val="24"/>
+        </w:rPr>
+        <w:t xml:space="preserve"> package, we can extract the following key features:</w:t>
+      </w:r>
+    </w:p>
+    <w:p>
+      <w:pPr>
+        <w:spacing w:line="276" w:lineRule="auto"/>
+        <w:jc w:val="both"/>
         <w:rPr>
           <w:rFonts w:ascii="Times New Roman" w:hAnsi="Times New Roman" w:cs="Times New Roman"/>
           <w:b/>
@@ -7104,6 +7323,374 @@
           <w:sz w:val="24"/>
           <w:szCs w:val="24"/>
         </w:rPr>
+      </w:pPr>
+    </w:p>
+    <w:p>
+      <w:pPr>
+        <w:spacing w:line="276" w:lineRule="auto"/>
+        <w:jc w:val="both"/>
+        <w:rPr>
+          <w:rFonts w:ascii="Times New Roman" w:hAnsi="Times New Roman" w:cs="Times New Roman"/>
+          <w:sz w:val="24"/>
+          <w:szCs w:val="24"/>
+        </w:rPr>
+      </w:pPr>
+      <w:r>
+        <w:rPr>
+          <w:rFonts w:ascii="Times New Roman" w:hAnsi="Times New Roman" w:cs="Times New Roman"/>
+          <w:sz w:val="24"/>
+          <w:szCs w:val="24"/>
+        </w:rPr>
+        <w:t>- Chroma Feature (</w:t>
+      </w:r>
+      <w:proofErr w:type="spellStart"/>
+      <w:r>
+        <w:rPr>
+          <w:rFonts w:ascii="Times New Roman" w:hAnsi="Times New Roman" w:cs="Times New Roman"/>
+          <w:sz w:val="24"/>
+          <w:szCs w:val="24"/>
+        </w:rPr>
+        <w:t>chroma_stft</w:t>
+      </w:r>
+      <w:proofErr w:type="spellEnd"/>
+      <w:r>
+        <w:rPr>
+          <w:rFonts w:ascii="Times New Roman" w:hAnsi="Times New Roman" w:cs="Times New Roman"/>
+          <w:sz w:val="24"/>
+          <w:szCs w:val="24"/>
+        </w:rPr>
+        <w:t>): 12 coefficients representing the energy distribution across the 12 different pitch classes.</w:t>
+      </w:r>
+    </w:p>
+    <w:p>
+      <w:pPr>
+        <w:spacing w:line="276" w:lineRule="auto"/>
+        <w:jc w:val="both"/>
+        <w:rPr>
+          <w:rFonts w:ascii="Times New Roman" w:hAnsi="Times New Roman" w:cs="Times New Roman"/>
+          <w:sz w:val="24"/>
+          <w:szCs w:val="24"/>
+        </w:rPr>
+      </w:pPr>
+      <w:r>
+        <w:rPr>
+          <w:rFonts w:ascii="Times New Roman" w:hAnsi="Times New Roman" w:cs="Times New Roman"/>
+          <w:sz w:val="24"/>
+          <w:szCs w:val="24"/>
+        </w:rPr>
+        <w:t>- Root Mean Square Value (rms): Represents the power of the audio signal.</w:t>
+      </w:r>
+    </w:p>
+    <w:p>
+      <w:pPr>
+        <w:spacing w:line="276" w:lineRule="auto"/>
+        <w:jc w:val="both"/>
+        <w:rPr>
+          <w:rFonts w:ascii="Times New Roman" w:hAnsi="Times New Roman" w:cs="Times New Roman"/>
+          <w:sz w:val="24"/>
+          <w:szCs w:val="24"/>
+        </w:rPr>
+      </w:pPr>
+      <w:r>
+        <w:rPr>
+          <w:rFonts w:ascii="Times New Roman" w:hAnsi="Times New Roman" w:cs="Times New Roman"/>
+          <w:sz w:val="24"/>
+          <w:szCs w:val="24"/>
+        </w:rPr>
+        <w:t>- Spectral Centroid (</w:t>
+      </w:r>
+      <w:proofErr w:type="spellStart"/>
+      <w:r>
+        <w:rPr>
+          <w:rFonts w:ascii="Times New Roman" w:hAnsi="Times New Roman" w:cs="Times New Roman"/>
+          <w:sz w:val="24"/>
+          <w:szCs w:val="24"/>
+        </w:rPr>
+        <w:t>spectral_centroid</w:t>
+      </w:r>
+      <w:proofErr w:type="spellEnd"/>
+      <w:r>
+        <w:rPr>
+          <w:rFonts w:ascii="Times New Roman" w:hAnsi="Times New Roman" w:cs="Times New Roman"/>
+          <w:sz w:val="24"/>
+          <w:szCs w:val="24"/>
+        </w:rPr>
+        <w:t xml:space="preserve">): Indicates where the </w:t>
+      </w:r>
+      <w:proofErr w:type="spellStart"/>
+      <w:r>
+        <w:rPr>
+          <w:rFonts w:ascii="Times New Roman" w:hAnsi="Times New Roman" w:cs="Times New Roman"/>
+          <w:sz w:val="24"/>
+          <w:szCs w:val="24"/>
+        </w:rPr>
+        <w:t>center</w:t>
+      </w:r>
+      <w:proofErr w:type="spellEnd"/>
+      <w:r>
+        <w:rPr>
+          <w:rFonts w:ascii="Times New Roman" w:hAnsi="Times New Roman" w:cs="Times New Roman"/>
+          <w:sz w:val="24"/>
+          <w:szCs w:val="24"/>
+        </w:rPr>
+        <w:t xml:space="preserve"> of mass of the spectrum is located.</w:t>
+      </w:r>
+    </w:p>
+    <w:p>
+      <w:pPr>
+        <w:spacing w:line="276" w:lineRule="auto"/>
+        <w:jc w:val="both"/>
+        <w:rPr>
+          <w:rFonts w:ascii="Times New Roman" w:hAnsi="Times New Roman" w:cs="Times New Roman"/>
+          <w:sz w:val="24"/>
+          <w:szCs w:val="24"/>
+        </w:rPr>
+      </w:pPr>
+      <w:r>
+        <w:rPr>
+          <w:rFonts w:ascii="Times New Roman" w:hAnsi="Times New Roman" w:cs="Times New Roman"/>
+          <w:sz w:val="24"/>
+          <w:szCs w:val="24"/>
+        </w:rPr>
+        <w:t>- Spectral Bandwidth (</w:t>
+      </w:r>
+      <w:proofErr w:type="spellStart"/>
+      <w:r>
+        <w:rPr>
+          <w:rFonts w:ascii="Times New Roman" w:hAnsi="Times New Roman" w:cs="Times New Roman"/>
+          <w:sz w:val="24"/>
+          <w:szCs w:val="24"/>
+        </w:rPr>
+        <w:t>spectral_bandwidth</w:t>
+      </w:r>
+      <w:proofErr w:type="spellEnd"/>
+      <w:r>
+        <w:rPr>
+          <w:rFonts w:ascii="Times New Roman" w:hAnsi="Times New Roman" w:cs="Times New Roman"/>
+          <w:sz w:val="24"/>
+          <w:szCs w:val="24"/>
+        </w:rPr>
+        <w:t>): Measures the width of the band of frequencies.</w:t>
+      </w:r>
+    </w:p>
+    <w:p>
+      <w:pPr>
+        <w:spacing w:line="276" w:lineRule="auto"/>
+        <w:jc w:val="both"/>
+        <w:rPr>
+          <w:rFonts w:ascii="Times New Roman" w:hAnsi="Times New Roman" w:cs="Times New Roman"/>
+          <w:sz w:val="24"/>
+          <w:szCs w:val="24"/>
+        </w:rPr>
+      </w:pPr>
+      <w:r>
+        <w:rPr>
+          <w:rFonts w:ascii="Times New Roman" w:hAnsi="Times New Roman" w:cs="Times New Roman"/>
+          <w:sz w:val="24"/>
+          <w:szCs w:val="24"/>
+        </w:rPr>
+        <w:t>- Spectral Contrast (</w:t>
+      </w:r>
+      <w:proofErr w:type="spellStart"/>
+      <w:r>
+        <w:rPr>
+          <w:rFonts w:ascii="Times New Roman" w:hAnsi="Times New Roman" w:cs="Times New Roman"/>
+          <w:sz w:val="24"/>
+          <w:szCs w:val="24"/>
+        </w:rPr>
+        <w:t>spectral_contrast</w:t>
+      </w:r>
+      <w:proofErr w:type="spellEnd"/>
+      <w:r>
+        <w:rPr>
+          <w:rFonts w:ascii="Times New Roman" w:hAnsi="Times New Roman" w:cs="Times New Roman"/>
+          <w:sz w:val="24"/>
+          <w:szCs w:val="24"/>
+        </w:rPr>
+        <w:t>): The difference in amplitude between peaks and valleys in the sound spectrum.</w:t>
+      </w:r>
+    </w:p>
+    <w:p>
+      <w:pPr>
+        <w:spacing w:line="276" w:lineRule="auto"/>
+        <w:jc w:val="both"/>
+        <w:rPr>
+          <w:rFonts w:ascii="Times New Roman" w:hAnsi="Times New Roman" w:cs="Times New Roman"/>
+          <w:sz w:val="24"/>
+          <w:szCs w:val="24"/>
+        </w:rPr>
+      </w:pPr>
+      <w:r>
+        <w:rPr>
+          <w:rFonts w:ascii="Times New Roman" w:hAnsi="Times New Roman" w:cs="Times New Roman"/>
+          <w:sz w:val="24"/>
+          <w:szCs w:val="24"/>
+        </w:rPr>
+        <w:t>- Spectral Rolloff (</w:t>
+      </w:r>
+      <w:proofErr w:type="spellStart"/>
+      <w:r>
+        <w:rPr>
+          <w:rFonts w:ascii="Times New Roman" w:hAnsi="Times New Roman" w:cs="Times New Roman"/>
+          <w:sz w:val="24"/>
+          <w:szCs w:val="24"/>
+        </w:rPr>
+        <w:t>spectral_rolloff</w:t>
+      </w:r>
+      <w:proofErr w:type="spellEnd"/>
+      <w:r>
+        <w:rPr>
+          <w:rFonts w:ascii="Times New Roman" w:hAnsi="Times New Roman" w:cs="Times New Roman"/>
+          <w:sz w:val="24"/>
+          <w:szCs w:val="24"/>
+        </w:rPr>
+        <w:t>): The frequency below which a specified percentage of the total spectral energy lies.</w:t>
+      </w:r>
+    </w:p>
+    <w:p>
+      <w:pPr>
+        <w:spacing w:line="276" w:lineRule="auto"/>
+        <w:jc w:val="both"/>
+        <w:rPr>
+          <w:rFonts w:ascii="Times New Roman" w:hAnsi="Times New Roman" w:cs="Times New Roman"/>
+          <w:sz w:val="24"/>
+          <w:szCs w:val="24"/>
+        </w:rPr>
+      </w:pPr>
+      <w:r>
+        <w:rPr>
+          <w:rFonts w:ascii="Times New Roman" w:hAnsi="Times New Roman" w:cs="Times New Roman"/>
+          <w:sz w:val="24"/>
+          <w:szCs w:val="24"/>
+        </w:rPr>
+        <w:t>- Zero Crossing Rate (</w:t>
+      </w:r>
+      <w:proofErr w:type="spellStart"/>
+      <w:r>
+        <w:rPr>
+          <w:rFonts w:ascii="Times New Roman" w:hAnsi="Times New Roman" w:cs="Times New Roman"/>
+          <w:sz w:val="24"/>
+          <w:szCs w:val="24"/>
+        </w:rPr>
+        <w:t>zero_crossing_rate</w:t>
+      </w:r>
+      <w:proofErr w:type="spellEnd"/>
+      <w:r>
+        <w:rPr>
+          <w:rFonts w:ascii="Times New Roman" w:hAnsi="Times New Roman" w:cs="Times New Roman"/>
+          <w:sz w:val="24"/>
+          <w:szCs w:val="24"/>
+        </w:rPr>
+        <w:t>): The rate at which the signal changes sign.</w:t>
+      </w:r>
+    </w:p>
+    <w:p>
+      <w:pPr>
+        <w:spacing w:line="276" w:lineRule="auto"/>
+        <w:jc w:val="both"/>
+        <w:rPr>
+          <w:rFonts w:ascii="Times New Roman" w:hAnsi="Times New Roman" w:cs="Times New Roman"/>
+          <w:sz w:val="24"/>
+          <w:szCs w:val="24"/>
+        </w:rPr>
+      </w:pPr>
+      <w:r>
+        <w:rPr>
+          <w:rFonts w:ascii="Times New Roman" w:hAnsi="Times New Roman" w:cs="Times New Roman"/>
+          <w:sz w:val="24"/>
+          <w:szCs w:val="24"/>
+        </w:rPr>
+        <w:lastRenderedPageBreak/>
+        <w:t xml:space="preserve">- Harmony and Perceived Pitch (harmony, </w:t>
+      </w:r>
+      <w:proofErr w:type="spellStart"/>
+      <w:r>
+        <w:rPr>
+          <w:rFonts w:ascii="Times New Roman" w:hAnsi="Times New Roman" w:cs="Times New Roman"/>
+          <w:sz w:val="24"/>
+          <w:szCs w:val="24"/>
+        </w:rPr>
+        <w:t>perceptr</w:t>
+      </w:r>
+      <w:proofErr w:type="spellEnd"/>
+      <w:r>
+        <w:rPr>
+          <w:rFonts w:ascii="Times New Roman" w:hAnsi="Times New Roman" w:cs="Times New Roman"/>
+          <w:sz w:val="24"/>
+          <w:szCs w:val="24"/>
+        </w:rPr>
+        <w:t>): Represent harmony and pitch features.</w:t>
+      </w:r>
+    </w:p>
+    <w:p>
+      <w:pPr>
+        <w:spacing w:line="276" w:lineRule="auto"/>
+        <w:jc w:val="both"/>
+        <w:rPr>
+          <w:rFonts w:ascii="Times New Roman" w:hAnsi="Times New Roman" w:cs="Times New Roman"/>
+          <w:sz w:val="24"/>
+          <w:szCs w:val="24"/>
+        </w:rPr>
+      </w:pPr>
+      <w:r>
+        <w:rPr>
+          <w:rFonts w:ascii="Times New Roman" w:hAnsi="Times New Roman" w:cs="Times New Roman"/>
+          <w:sz w:val="24"/>
+          <w:szCs w:val="24"/>
+        </w:rPr>
+        <w:t>- Tempo (tempo): The estimated tempo of the music.</w:t>
+      </w:r>
+    </w:p>
+    <w:p>
+      <w:pPr>
+        <w:spacing w:line="276" w:lineRule="auto"/>
+        <w:jc w:val="both"/>
+        <w:rPr>
+          <w:rFonts w:ascii="Times New Roman" w:hAnsi="Times New Roman" w:cs="Times New Roman"/>
+          <w:sz w:val="24"/>
+          <w:szCs w:val="24"/>
+        </w:rPr>
+      </w:pPr>
+      <w:r>
+        <w:rPr>
+          <w:rFonts w:ascii="Times New Roman" w:hAnsi="Times New Roman" w:cs="Times New Roman"/>
+          <w:sz w:val="24"/>
+          <w:szCs w:val="24"/>
+        </w:rPr>
+        <w:t>-MFCCs (mfcc1-mfcc20): 20 coefficients representing the Mel Frequency Cepstral Coefficients.</w:t>
+      </w:r>
+    </w:p>
+    <w:p>
+      <w:pPr>
+        <w:spacing w:line="276" w:lineRule="auto"/>
+        <w:jc w:val="both"/>
+        <w:rPr>
+          <w:rFonts w:ascii="Times New Roman" w:hAnsi="Times New Roman" w:cs="Times New Roman"/>
+          <w:sz w:val="24"/>
+          <w:szCs w:val="24"/>
+        </w:rPr>
+      </w:pPr>
+    </w:p>
+    <w:p>
+      <w:pPr>
+        <w:spacing w:line="240" w:lineRule="auto"/>
+        <w:jc w:val="both"/>
+        <w:rPr>
+          <w:rFonts w:ascii="Times New Roman" w:hAnsi="Times New Roman" w:cs="Times New Roman"/>
+          <w:b/>
+          <w:bCs/>
+          <w:sz w:val="24"/>
+          <w:szCs w:val="24"/>
+        </w:rPr>
+      </w:pPr>
+      <w:r>
+        <w:rPr>
+          <w:rFonts w:ascii="Times New Roman" w:hAnsi="Times New Roman" w:cs="Times New Roman"/>
+          <w:b/>
+          <w:bCs/>
+          <w:sz w:val="24"/>
+          <w:szCs w:val="24"/>
+        </w:rPr>
         <w:t>Class Labels:</w:t>
       </w:r>
     </w:p>
@@ -7123,7 +7710,25 @@
           <w:sz w:val="24"/>
           <w:szCs w:val="24"/>
         </w:rPr>
-        <w:t>The dataset is labeled with 10 distinct music genres:</w:t>
+        <w:t xml:space="preserve">The dataset is </w:t>
+      </w:r>
+      <w:proofErr w:type="spellStart"/>
+      <w:r>
+        <w:rPr>
+          <w:rFonts w:ascii="Times New Roman" w:hAnsi="Times New Roman" w:cs="Times New Roman"/>
+          <w:sz w:val="24"/>
+          <w:szCs w:val="24"/>
+        </w:rPr>
+        <w:t>labeled</w:t>
+      </w:r>
+      <w:proofErr w:type="spellEnd"/>
+      <w:r>
+        <w:rPr>
+          <w:rFonts w:ascii="Times New Roman" w:hAnsi="Times New Roman" w:cs="Times New Roman"/>
+          <w:sz w:val="24"/>
+          <w:szCs w:val="24"/>
+        </w:rPr>
+        <w:t xml:space="preserve"> with 10 distinct music genres:</w:t>
       </w:r>
     </w:p>
     <w:p>
@@ -7136,13 +7741,23 @@
           <w:szCs w:val="24"/>
         </w:rPr>
       </w:pPr>
-      <w:r>
-        <w:rPr>
-          <w:rFonts w:ascii="Times New Roman" w:hAnsi="Times New Roman" w:cs="Times New Roman"/>
-          <w:sz w:val="24"/>
-          <w:szCs w:val="24"/>
-        </w:rPr>
-        <w:lastRenderedPageBreak/>
+    </w:p>
+    <w:p>
+      <w:pPr>
+        <w:spacing w:line="240" w:lineRule="auto"/>
+        <w:jc w:val="both"/>
+        <w:rPr>
+          <w:rFonts w:ascii="Times New Roman" w:hAnsi="Times New Roman" w:cs="Times New Roman"/>
+          <w:sz w:val="24"/>
+          <w:szCs w:val="24"/>
+        </w:rPr>
+      </w:pPr>
+      <w:r>
+        <w:rPr>
+          <w:rFonts w:ascii="Times New Roman" w:hAnsi="Times New Roman" w:cs="Times New Roman"/>
+          <w:sz w:val="24"/>
+          <w:szCs w:val="24"/>
+        </w:rPr>
         <w:t>1. Blues</w:t>
       </w:r>
     </w:p>
@@ -7219,8 +7834,18 @@
           <w:sz w:val="24"/>
           <w:szCs w:val="24"/>
         </w:rPr>
-        <w:t>5. Hiphop</w:t>
-      </w:r>
+        <w:t xml:space="preserve">5. </w:t>
+      </w:r>
+      <w:proofErr w:type="spellStart"/>
+      <w:r>
+        <w:rPr>
+          <w:rFonts w:ascii="Times New Roman" w:hAnsi="Times New Roman" w:cs="Times New Roman"/>
+          <w:sz w:val="24"/>
+          <w:szCs w:val="24"/>
+        </w:rPr>
+        <w:t>Hiphop</w:t>
+      </w:r>
+      <w:proofErr w:type="spellEnd"/>
     </w:p>
     <w:p>
       <w:pPr>
@@ -7320,163 +7945,32 @@
     <w:p>
       <w:pPr>
         <w:spacing w:line="240" w:lineRule="auto"/>
-        <w:jc w:val="both"/>
-        <w:rPr>
-          <w:rFonts w:ascii="Times New Roman" w:hAnsi="Times New Roman" w:cs="Times New Roman"/>
-          <w:sz w:val="24"/>
-          <w:szCs w:val="24"/>
-        </w:rPr>
-      </w:pPr>
-    </w:p>
-    <w:p>
-      <w:pPr>
-        <w:spacing w:line="240" w:lineRule="auto"/>
-        <w:jc w:val="both"/>
-        <w:rPr>
-          <w:rStyle w:val="Heading2Char"/>
-          <w:rFonts w:ascii="Times New Roman" w:eastAsiaTheme="minorHAnsi" w:hAnsi="Times New Roman" w:cs="Times New Roman"/>
-          <w:color w:val="auto"/>
-          <w:sz w:val="24"/>
-          <w:szCs w:val="24"/>
-        </w:rPr>
-      </w:pPr>
-    </w:p>
-    <w:p>
-      <w:pPr>
-        <w:jc w:val="both"/>
-        <w:rPr>
-          <w:rStyle w:val="Heading2Char"/>
-          <w:rFonts w:ascii="Times New Roman" w:eastAsiaTheme="minorHAnsi" w:hAnsi="Times New Roman" w:cs="Times New Roman"/>
-          <w:color w:val="auto"/>
-          <w:sz w:val="24"/>
-          <w:szCs w:val="24"/>
-        </w:rPr>
-      </w:pPr>
-    </w:p>
-    <w:p>
-      <w:pPr>
-        <w:jc w:val="both"/>
-        <w:rPr>
-          <w:rStyle w:val="Heading2Char"/>
-          <w:rFonts w:ascii="Times New Roman" w:eastAsiaTheme="minorHAnsi" w:hAnsi="Times New Roman" w:cs="Times New Roman"/>
-          <w:color w:val="auto"/>
-          <w:sz w:val="24"/>
-          <w:szCs w:val="24"/>
-        </w:rPr>
-      </w:pPr>
-    </w:p>
-    <w:p>
-      <w:pPr>
-        <w:jc w:val="both"/>
-        <w:rPr>
-          <w:rStyle w:val="Heading2Char"/>
-          <w:rFonts w:ascii="Times New Roman" w:eastAsiaTheme="minorHAnsi" w:hAnsi="Times New Roman" w:cs="Times New Roman"/>
-          <w:color w:val="auto"/>
-          <w:sz w:val="24"/>
-          <w:szCs w:val="24"/>
-        </w:rPr>
-      </w:pPr>
-    </w:p>
-    <w:p>
-      <w:pPr>
-        <w:jc w:val="both"/>
-        <w:rPr>
-          <w:rStyle w:val="Heading2Char"/>
-          <w:rFonts w:ascii="Times New Roman" w:eastAsiaTheme="minorHAnsi" w:hAnsi="Times New Roman" w:cs="Times New Roman"/>
-          <w:color w:val="auto"/>
-          <w:sz w:val="24"/>
-          <w:szCs w:val="24"/>
-        </w:rPr>
-      </w:pPr>
-    </w:p>
-    <w:p>
-      <w:pPr>
-        <w:jc w:val="both"/>
-        <w:rPr>
-          <w:rStyle w:val="Heading2Char"/>
-          <w:rFonts w:ascii="Times New Roman" w:eastAsiaTheme="minorHAnsi" w:hAnsi="Times New Roman" w:cs="Times New Roman"/>
-          <w:color w:val="auto"/>
-          <w:sz w:val="24"/>
-          <w:szCs w:val="24"/>
-        </w:rPr>
-      </w:pPr>
-    </w:p>
-    <w:p>
-      <w:pPr>
-        <w:pStyle w:val="Subtitle"/>
-        <w:rPr>
-          <w:rStyle w:val="Heading2Char"/>
+        <w:jc w:val="center"/>
+        <w:rPr>
+          <w:rFonts w:ascii="Times New Roman" w:hAnsi="Times New Roman" w:cs="Times New Roman"/>
+          <w:sz w:val="36"/>
+          <w:szCs w:val="36"/>
         </w:rPr>
       </w:pPr>
     </w:p>
     <w:sectPr>
       <w:pgSz w:w="11906" w:h="16838" w:code="9"/>
-      <w:pgMar w:top="720" w:right="720" w:bottom="720" w:left="720" w:header="720" w:footer="720" w:gutter="0"/>
+      <w:pgMar w:top="1134" w:right="1134" w:bottom="1134" w:left="1134" w:header="709" w:footer="709" w:gutter="0"/>
       <w:pgBorders w:offsetFrom="page">
-        <w:top w:val="single" w:sz="12" w:space="24" w:color="auto"/>
-        <w:left w:val="single" w:sz="12" w:space="24" w:color="auto"/>
-        <w:bottom w:val="single" w:sz="12" w:space="24" w:color="auto"/>
-        <w:right w:val="single" w:sz="12" w:space="24" w:color="auto"/>
+        <w:top w:val="single" w:sz="8" w:space="31" w:color="auto"/>
+        <w:left w:val="single" w:sz="8" w:space="31" w:color="auto"/>
+        <w:bottom w:val="single" w:sz="8" w:space="31" w:color="auto"/>
+        <w:right w:val="single" w:sz="8" w:space="31" w:color="auto"/>
       </w:pgBorders>
-      <w:cols w:space="720"/>
+      <w:cols w:space="708"/>
       <w:docGrid w:linePitch="360"/>
     </w:sectPr>
   </w:body>
 </w:document>
 </file>
 
-<file path=word/endnotes.xml><?xml version="1.0" encoding="utf-8"?>
-<w:endnotes xmlns:wpc="http://schemas.microsoft.com/office/word/2010/wordprocessingCanvas" xmlns:cx="http://schemas.microsoft.com/office/drawing/2014/chartex" xmlns:cx1="http://schemas.microsoft.com/office/drawing/2015/9/8/chartex" xmlns:mc="http://schemas.openxmlformats.org/markup-compatibility/2006" xmlns:o="urn:schemas-microsoft-com:office:office" xmlns:r="http://schemas.openxmlformats.org/officeDocument/2006/relationships" xmlns:m="http://schemas.openxmlformats.org/officeDocument/2006/math" xmlns:v="urn:schemas-microsoft-com:vml" xmlns:wp14="http://schemas.microsoft.com/office/word/2010/wordprocessingDrawing" xmlns:wp="http://schemas.openxmlformats.org/drawingml/2006/wordprocessingDrawing" xmlns:w10="urn:schemas-microsoft-com:office:word" xmlns:w="http://schemas.openxmlformats.org/wordprocessingml/2006/main" xmlns:w14="http://schemas.microsoft.com/office/word/2010/wordml" xmlns:w15="http://schemas.microsoft.com/office/word/2012/wordml" xmlns:w16se="http://schemas.microsoft.com/office/word/2015/wordml/symex" xmlns:wpg="http://schemas.microsoft.com/office/word/2010/wordprocessingGroup" xmlns:wpi="http://schemas.microsoft.com/office/word/2010/wordprocessingInk" xmlns:wne="http://schemas.microsoft.com/office/word/2006/wordml" xmlns:wps="http://schemas.microsoft.com/office/word/2010/wordprocessingShape" mc:Ignorable="w14 w15 w16se wp14">
-  <w:endnote w:type="separator" w:id="-1">
-    <w:p>
-      <w:pPr>
-        <w:spacing w:after="0" w:line="240" w:lineRule="auto"/>
-      </w:pPr>
-      <w:r>
-        <w:separator/>
-      </w:r>
-    </w:p>
-  </w:endnote>
-  <w:endnote w:type="continuationSeparator" w:id="0">
-    <w:p>
-      <w:pPr>
-        <w:spacing w:after="0" w:line="240" w:lineRule="auto"/>
-      </w:pPr>
-      <w:r>
-        <w:continuationSeparator/>
-      </w:r>
-    </w:p>
-  </w:endnote>
-</w:endnotes>
-</file>
-
-<file path=word/footnotes.xml><?xml version="1.0" encoding="utf-8"?>
-<w:footnotes xmlns:wpc="http://schemas.microsoft.com/office/word/2010/wordprocessingCanvas" xmlns:cx="http://schemas.microsoft.com/office/drawing/2014/chartex" xmlns:cx1="http://schemas.microsoft.com/office/drawing/2015/9/8/chartex" xmlns:mc="http://schemas.openxmlformats.org/markup-compatibility/2006" xmlns:o="urn:schemas-microsoft-com:office:office" xmlns:r="http://schemas.openxmlformats.org/officeDocument/2006/relationships" xmlns:m="http://schemas.openxmlformats.org/officeDocument/2006/math" xmlns:v="urn:schemas-microsoft-com:vml" xmlns:wp14="http://schemas.microsoft.com/office/word/2010/wordprocessingDrawing" xmlns:wp="http://schemas.openxmlformats.org/drawingml/2006/wordprocessingDrawing" xmlns:w10="urn:schemas-microsoft-com:office:word" xmlns:w="http://schemas.openxmlformats.org/wordprocessingml/2006/main" xmlns:w14="http://schemas.microsoft.com/office/word/2010/wordml" xmlns:w15="http://schemas.microsoft.com/office/word/2012/wordml" xmlns:w16se="http://schemas.microsoft.com/office/word/2015/wordml/symex" xmlns:wpg="http://schemas.microsoft.com/office/word/2010/wordprocessingGroup" xmlns:wpi="http://schemas.microsoft.com/office/word/2010/wordprocessingInk" xmlns:wne="http://schemas.microsoft.com/office/word/2006/wordml" xmlns:wps="http://schemas.microsoft.com/office/word/2010/wordprocessingShape" mc:Ignorable="w14 w15 w16se wp14">
-  <w:footnote w:type="separator" w:id="-1">
-    <w:p>
-      <w:pPr>
-        <w:spacing w:after="0" w:line="240" w:lineRule="auto"/>
-      </w:pPr>
-      <w:r>
-        <w:separator/>
-      </w:r>
-    </w:p>
-  </w:footnote>
-  <w:footnote w:type="continuationSeparator" w:id="0">
-    <w:p>
-      <w:pPr>
-        <w:spacing w:after="0" w:line="240" w:lineRule="auto"/>
-      </w:pPr>
-      <w:r>
-        <w:continuationSeparator/>
-      </w:r>
-    </w:p>
-  </w:footnote>
-</w:footnotes>
-</file>
-
 <file path=word/numbering.xml><?xml version="1.0" encoding="utf-8"?>
-<w:numbering xmlns:wpc="http://schemas.microsoft.com/office/word/2010/wordprocessingCanvas" xmlns:cx="http://schemas.microsoft.com/office/drawing/2014/chartex" xmlns:cx1="http://schemas.microsoft.com/office/drawing/2015/9/8/chartex" xmlns:mc="http://schemas.openxmlformats.org/markup-compatibility/2006" xmlns:o="urn:schemas-microsoft-com:office:office" xmlns:r="http://schemas.openxmlformats.org/officeDocument/2006/relationships" xmlns:m="http://schemas.openxmlformats.org/officeDocument/2006/math" xmlns:v="urn:schemas-microsoft-com:vml" xmlns:wp14="http://schemas.microsoft.com/office/word/2010/wordprocessingDrawing" xmlns:wp="http://schemas.openxmlformats.org/drawingml/2006/wordprocessingDrawing" xmlns:w10="urn:schemas-microsoft-com:office:word" xmlns:w="http://schemas.openxmlformats.org/wordprocessingml/2006/main" xmlns:w14="http://schemas.microsoft.com/office/word/2010/wordml" xmlns:w15="http://schemas.microsoft.com/office/word/2012/wordml" xmlns:w16se="http://schemas.microsoft.com/office/word/2015/wordml/symex" xmlns:wpg="http://schemas.microsoft.com/office/word/2010/wordprocessingGroup" xmlns:wpi="http://schemas.microsoft.com/office/word/2010/wordprocessingInk" xmlns:wne="http://schemas.microsoft.com/office/word/2006/wordml" xmlns:wps="http://schemas.microsoft.com/office/word/2010/wordprocessingShape" mc:Ignorable="w14 w15 w16se wp14">
+<w:numbering xmlns:wpc="http://schemas.microsoft.com/office/word/2010/wordprocessingCanvas" xmlns:cx="http://schemas.microsoft.com/office/drawing/2014/chartex" xmlns:cx1="http://schemas.microsoft.com/office/drawing/2015/9/8/chartex" xmlns:cx2="http://schemas.microsoft.com/office/drawing/2015/10/21/chartex" xmlns:cx3="http://schemas.microsoft.com/office/drawing/2016/5/9/chartex" xmlns:cx4="http://schemas.microsoft.com/office/drawing/2016/5/10/chartex" xmlns:cx5="http://schemas.microsoft.com/office/drawing/2016/5/11/chartex" xmlns:cx6="http://schemas.microsoft.com/office/drawing/2016/5/12/chartex" xmlns:cx7="http://schemas.microsoft.com/office/drawing/2016/5/13/chartex" xmlns:cx8="http://schemas.microsoft.com/office/drawing/2016/5/14/chartex" xmlns:mc="http://schemas.openxmlformats.org/markup-compatibility/2006" xmlns:aink="http://schemas.microsoft.com/office/drawing/2016/ink" xmlns:am3d="http://schemas.microsoft.com/office/drawing/2017/model3d" xmlns:o="urn:schemas-microsoft-com:office:office" xmlns:oel="http://schemas.microsoft.com/office/2019/extlst" xmlns:r="http://schemas.openxmlformats.org/officeDocument/2006/relationships" xmlns:m="http://schemas.openxmlformats.org/officeDocument/2006/math" xmlns:v="urn:schemas-microsoft-com:vml" xmlns:wp14="http://schemas.microsoft.com/office/word/2010/wordprocessingDrawing" xmlns:wp="http://schemas.openxmlformats.org/drawingml/2006/wordprocessingDrawing" xmlns:w10="urn:schemas-microsoft-com:office:word" xmlns:w="http://schemas.openxmlformats.org/wordprocessingml/2006/main" xmlns:w14="http://schemas.microsoft.com/office/word/2010/wordml" xmlns:w15="http://schemas.microsoft.com/office/word/2012/wordml" xmlns:w16cex="http://schemas.microsoft.com/office/word/2018/wordml/cex" xmlns:w16cid="http://schemas.microsoft.com/office/word/2016/wordml/cid" xmlns:w16="http://schemas.microsoft.com/office/word/2018/wordml" xmlns:w16du="http://schemas.microsoft.com/office/word/2023/wordml/word16du" xmlns:w16sdtdh="http://schemas.microsoft.com/office/word/2020/wordml/sdtdatahash" xmlns:w16se="http://schemas.microsoft.com/office/word/2015/wordml/symex" xmlns:wpg="http://schemas.microsoft.com/office/word/2010/wordprocessingGroup" xmlns:wpi="http://schemas.microsoft.com/office/word/2010/wordprocessingInk" xmlns:wne="http://schemas.microsoft.com/office/word/2006/wordml" xmlns:wps="http://schemas.microsoft.com/office/word/2010/wordprocessingShape" mc:Ignorable="w14 w15 w16se w16cid w16 w16cex w16sdtdh w16du wp14">
   <w:abstractNum w:abstractNumId="0" w15:restartNumberingAfterBreak="0">
     <w:nsid w:val="00A86397"/>
     <w:multiLevelType w:val="multilevel"/>
@@ -7627,321 +8121,6 @@
     </w:lvl>
   </w:abstractNum>
   <w:abstractNum w:abstractNumId="1" w15:restartNumberingAfterBreak="0">
-    <w:nsid w:val="1358581F"/>
-    <w:multiLevelType w:val="hybridMultilevel"/>
-    <w:tmpl w:val="4744772E"/>
-    <w:lvl w:ilvl="0" w:tplc="FFFFFFFF">
-      <w:start w:val="1"/>
-      <w:numFmt w:val="decimal"/>
-      <w:lvlText w:val="%1."/>
-      <w:lvlJc w:val="left"/>
-      <w:pPr>
-        <w:ind w:left="720" w:hanging="360"/>
-      </w:pPr>
-      <w:rPr>
-        <w:rFonts w:hint="default"/>
-      </w:rPr>
-    </w:lvl>
-    <w:lvl w:ilvl="1" w:tplc="FFFFFFFF" w:tentative="1">
-      <w:start w:val="1"/>
-      <w:numFmt w:val="lowerLetter"/>
-      <w:lvlText w:val="%2."/>
-      <w:lvlJc w:val="left"/>
-      <w:pPr>
-        <w:ind w:left="1440" w:hanging="360"/>
-      </w:pPr>
-    </w:lvl>
-    <w:lvl w:ilvl="2" w:tplc="FFFFFFFF" w:tentative="1">
-      <w:start w:val="1"/>
-      <w:numFmt w:val="lowerRoman"/>
-      <w:lvlText w:val="%3."/>
-      <w:lvlJc w:val="right"/>
-      <w:pPr>
-        <w:ind w:left="2160" w:hanging="180"/>
-      </w:pPr>
-    </w:lvl>
-    <w:lvl w:ilvl="3" w:tplc="FFFFFFFF" w:tentative="1">
-      <w:start w:val="1"/>
-      <w:numFmt w:val="decimal"/>
-      <w:lvlText w:val="%4."/>
-      <w:lvlJc w:val="left"/>
-      <w:pPr>
-        <w:ind w:left="2880" w:hanging="360"/>
-      </w:pPr>
-    </w:lvl>
-    <w:lvl w:ilvl="4" w:tplc="FFFFFFFF" w:tentative="1">
-      <w:start w:val="1"/>
-      <w:numFmt w:val="lowerLetter"/>
-      <w:lvlText w:val="%5."/>
-      <w:lvlJc w:val="left"/>
-      <w:pPr>
-        <w:ind w:left="3600" w:hanging="360"/>
-      </w:pPr>
-    </w:lvl>
-    <w:lvl w:ilvl="5" w:tplc="FFFFFFFF" w:tentative="1">
-      <w:start w:val="1"/>
-      <w:numFmt w:val="lowerRoman"/>
-      <w:lvlText w:val="%6."/>
-      <w:lvlJc w:val="right"/>
-      <w:pPr>
-        <w:ind w:left="4320" w:hanging="180"/>
-      </w:pPr>
-    </w:lvl>
-    <w:lvl w:ilvl="6" w:tplc="FFFFFFFF" w:tentative="1">
-      <w:start w:val="1"/>
-      <w:numFmt w:val="decimal"/>
-      <w:lvlText w:val="%7."/>
-      <w:lvlJc w:val="left"/>
-      <w:pPr>
-        <w:ind w:left="5040" w:hanging="360"/>
-      </w:pPr>
-    </w:lvl>
-    <w:lvl w:ilvl="7" w:tplc="FFFFFFFF" w:tentative="1">
-      <w:start w:val="1"/>
-      <w:numFmt w:val="lowerLetter"/>
-      <w:lvlText w:val="%8."/>
-      <w:lvlJc w:val="left"/>
-      <w:pPr>
-        <w:ind w:left="5760" w:hanging="360"/>
-      </w:pPr>
-    </w:lvl>
-    <w:lvl w:ilvl="8" w:tplc="FFFFFFFF" w:tentative="1">
-      <w:start w:val="1"/>
-      <w:numFmt w:val="lowerRoman"/>
-      <w:lvlText w:val="%9."/>
-      <w:lvlJc w:val="right"/>
-      <w:pPr>
-        <w:ind w:left="6480" w:hanging="180"/>
-      </w:pPr>
-    </w:lvl>
-  </w:abstractNum>
-  <w:abstractNum w:abstractNumId="2" w15:restartNumberingAfterBreak="0">
-    <w:nsid w:val="1D092938"/>
-    <w:multiLevelType w:val="hybridMultilevel"/>
-    <w:tmpl w:val="A04899FE"/>
-    <w:lvl w:ilvl="0" w:tplc="04090001">
-      <w:start w:val="1"/>
-      <w:numFmt w:val="bullet"/>
-      <w:lvlText w:val=""/>
-      <w:lvlJc w:val="left"/>
-      <w:pPr>
-        <w:ind w:left="720" w:hanging="360"/>
-      </w:pPr>
-      <w:rPr>
-        <w:rFonts w:ascii="Symbol" w:hAnsi="Symbol" w:hint="default"/>
-      </w:rPr>
-    </w:lvl>
-    <w:lvl w:ilvl="1" w:tplc="04090003" w:tentative="1">
-      <w:start w:val="1"/>
-      <w:numFmt w:val="bullet"/>
-      <w:lvlText w:val="o"/>
-      <w:lvlJc w:val="left"/>
-      <w:pPr>
-        <w:ind w:left="1440" w:hanging="360"/>
-      </w:pPr>
-      <w:rPr>
-        <w:rFonts w:ascii="Courier New" w:hAnsi="Courier New" w:cs="Courier New" w:hint="default"/>
-      </w:rPr>
-    </w:lvl>
-    <w:lvl w:ilvl="2" w:tplc="04090005" w:tentative="1">
-      <w:start w:val="1"/>
-      <w:numFmt w:val="bullet"/>
-      <w:lvlText w:val=""/>
-      <w:lvlJc w:val="left"/>
-      <w:pPr>
-        <w:ind w:left="2160" w:hanging="360"/>
-      </w:pPr>
-      <w:rPr>
-        <w:rFonts w:ascii="Wingdings" w:hAnsi="Wingdings" w:hint="default"/>
-      </w:rPr>
-    </w:lvl>
-    <w:lvl w:ilvl="3" w:tplc="04090001" w:tentative="1">
-      <w:start w:val="1"/>
-      <w:numFmt w:val="bullet"/>
-      <w:lvlText w:val=""/>
-      <w:lvlJc w:val="left"/>
-      <w:pPr>
-        <w:ind w:left="2880" w:hanging="360"/>
-      </w:pPr>
-      <w:rPr>
-        <w:rFonts w:ascii="Symbol" w:hAnsi="Symbol" w:hint="default"/>
-      </w:rPr>
-    </w:lvl>
-    <w:lvl w:ilvl="4" w:tplc="04090003" w:tentative="1">
-      <w:start w:val="1"/>
-      <w:numFmt w:val="bullet"/>
-      <w:lvlText w:val="o"/>
-      <w:lvlJc w:val="left"/>
-      <w:pPr>
-        <w:ind w:left="3600" w:hanging="360"/>
-      </w:pPr>
-      <w:rPr>
-        <w:rFonts w:ascii="Courier New" w:hAnsi="Courier New" w:cs="Courier New" w:hint="default"/>
-      </w:rPr>
-    </w:lvl>
-    <w:lvl w:ilvl="5" w:tplc="04090005" w:tentative="1">
-      <w:start w:val="1"/>
-      <w:numFmt w:val="bullet"/>
-      <w:lvlText w:val=""/>
-      <w:lvlJc w:val="left"/>
-      <w:pPr>
-        <w:ind w:left="4320" w:hanging="360"/>
-      </w:pPr>
-      <w:rPr>
-        <w:rFonts w:ascii="Wingdings" w:hAnsi="Wingdings" w:hint="default"/>
-      </w:rPr>
-    </w:lvl>
-    <w:lvl w:ilvl="6" w:tplc="04090001" w:tentative="1">
-      <w:start w:val="1"/>
-      <w:numFmt w:val="bullet"/>
-      <w:lvlText w:val=""/>
-      <w:lvlJc w:val="left"/>
-      <w:pPr>
-        <w:ind w:left="5040" w:hanging="360"/>
-      </w:pPr>
-      <w:rPr>
-        <w:rFonts w:ascii="Symbol" w:hAnsi="Symbol" w:hint="default"/>
-      </w:rPr>
-    </w:lvl>
-    <w:lvl w:ilvl="7" w:tplc="04090003" w:tentative="1">
-      <w:start w:val="1"/>
-      <w:numFmt w:val="bullet"/>
-      <w:lvlText w:val="o"/>
-      <w:lvlJc w:val="left"/>
-      <w:pPr>
-        <w:ind w:left="5760" w:hanging="360"/>
-      </w:pPr>
-      <w:rPr>
-        <w:rFonts w:ascii="Courier New" w:hAnsi="Courier New" w:cs="Courier New" w:hint="default"/>
-      </w:rPr>
-    </w:lvl>
-    <w:lvl w:ilvl="8" w:tplc="04090005" w:tentative="1">
-      <w:start w:val="1"/>
-      <w:numFmt w:val="bullet"/>
-      <w:lvlText w:val=""/>
-      <w:lvlJc w:val="left"/>
-      <w:pPr>
-        <w:ind w:left="6480" w:hanging="360"/>
-      </w:pPr>
-      <w:rPr>
-        <w:rFonts w:ascii="Wingdings" w:hAnsi="Wingdings" w:hint="default"/>
-      </w:rPr>
-    </w:lvl>
-  </w:abstractNum>
-  <w:abstractNum w:abstractNumId="3" w15:restartNumberingAfterBreak="0">
-    <w:nsid w:val="1D9807FE"/>
-    <w:multiLevelType w:val="hybridMultilevel"/>
-    <w:tmpl w:val="5EC06810"/>
-    <w:lvl w:ilvl="0" w:tplc="04090001">
-      <w:start w:val="1"/>
-      <w:numFmt w:val="bullet"/>
-      <w:lvlText w:val=""/>
-      <w:lvlJc w:val="left"/>
-      <w:pPr>
-        <w:ind w:left="720" w:hanging="360"/>
-      </w:pPr>
-      <w:rPr>
-        <w:rFonts w:ascii="Symbol" w:hAnsi="Symbol" w:hint="default"/>
-      </w:rPr>
-    </w:lvl>
-    <w:lvl w:ilvl="1" w:tplc="04090003" w:tentative="1">
-      <w:start w:val="1"/>
-      <w:numFmt w:val="bullet"/>
-      <w:lvlText w:val="o"/>
-      <w:lvlJc w:val="left"/>
-      <w:pPr>
-        <w:ind w:left="1440" w:hanging="360"/>
-      </w:pPr>
-      <w:rPr>
-        <w:rFonts w:ascii="Courier New" w:hAnsi="Courier New" w:cs="Courier New" w:hint="default"/>
-      </w:rPr>
-    </w:lvl>
-    <w:lvl w:ilvl="2" w:tplc="04090005" w:tentative="1">
-      <w:start w:val="1"/>
-      <w:numFmt w:val="bullet"/>
-      <w:lvlText w:val=""/>
-      <w:lvlJc w:val="left"/>
-      <w:pPr>
-        <w:ind w:left="2160" w:hanging="360"/>
-      </w:pPr>
-      <w:rPr>
-        <w:rFonts w:ascii="Wingdings" w:hAnsi="Wingdings" w:hint="default"/>
-      </w:rPr>
-    </w:lvl>
-    <w:lvl w:ilvl="3" w:tplc="04090001" w:tentative="1">
-      <w:start w:val="1"/>
-      <w:numFmt w:val="bullet"/>
-      <w:lvlText w:val=""/>
-      <w:lvlJc w:val="left"/>
-      <w:pPr>
-        <w:ind w:left="2880" w:hanging="360"/>
-      </w:pPr>
-      <w:rPr>
-        <w:rFonts w:ascii="Symbol" w:hAnsi="Symbol" w:hint="default"/>
-      </w:rPr>
-    </w:lvl>
-    <w:lvl w:ilvl="4" w:tplc="04090003" w:tentative="1">
-      <w:start w:val="1"/>
-      <w:numFmt w:val="bullet"/>
-      <w:lvlText w:val="o"/>
-      <w:lvlJc w:val="left"/>
-      <w:pPr>
-        <w:ind w:left="3600" w:hanging="360"/>
-      </w:pPr>
-      <w:rPr>
-        <w:rFonts w:ascii="Courier New" w:hAnsi="Courier New" w:cs="Courier New" w:hint="default"/>
-      </w:rPr>
-    </w:lvl>
-    <w:lvl w:ilvl="5" w:tplc="04090005" w:tentative="1">
-      <w:start w:val="1"/>
-      <w:numFmt w:val="bullet"/>
-      <w:lvlText w:val=""/>
-      <w:lvlJc w:val="left"/>
-      <w:pPr>
-        <w:ind w:left="4320" w:hanging="360"/>
-      </w:pPr>
-      <w:rPr>
-        <w:rFonts w:ascii="Wingdings" w:hAnsi="Wingdings" w:hint="default"/>
-      </w:rPr>
-    </w:lvl>
-    <w:lvl w:ilvl="6" w:tplc="04090001" w:tentative="1">
-      <w:start w:val="1"/>
-      <w:numFmt w:val="bullet"/>
-      <w:lvlText w:val=""/>
-      <w:lvlJc w:val="left"/>
-      <w:pPr>
-        <w:ind w:left="5040" w:hanging="360"/>
-      </w:pPr>
-      <w:rPr>
-        <w:rFonts w:ascii="Symbol" w:hAnsi="Symbol" w:hint="default"/>
-      </w:rPr>
-    </w:lvl>
-    <w:lvl w:ilvl="7" w:tplc="04090003" w:tentative="1">
-      <w:start w:val="1"/>
-      <w:numFmt w:val="bullet"/>
-      <w:lvlText w:val="o"/>
-      <w:lvlJc w:val="left"/>
-      <w:pPr>
-        <w:ind w:left="5760" w:hanging="360"/>
-      </w:pPr>
-      <w:rPr>
-        <w:rFonts w:ascii="Courier New" w:hAnsi="Courier New" w:cs="Courier New" w:hint="default"/>
-      </w:rPr>
-    </w:lvl>
-    <w:lvl w:ilvl="8" w:tplc="04090005" w:tentative="1">
-      <w:start w:val="1"/>
-      <w:numFmt w:val="bullet"/>
-      <w:lvlText w:val=""/>
-      <w:lvlJc w:val="left"/>
-      <w:pPr>
-        <w:ind w:left="6480" w:hanging="360"/>
-      </w:pPr>
-      <w:rPr>
-        <w:rFonts w:ascii="Wingdings" w:hAnsi="Wingdings" w:hint="default"/>
-      </w:rPr>
-    </w:lvl>
-  </w:abstractNum>
-  <w:abstractNum w:abstractNumId="4" w15:restartNumberingAfterBreak="0">
     <w:nsid w:val="1E350931"/>
     <w:multiLevelType w:val="multilevel"/>
     <w:tmpl w:val="86D41188"/>
@@ -8054,209 +8233,7 @@
       </w:pPr>
     </w:lvl>
   </w:abstractNum>
-  <w:abstractNum w:abstractNumId="5" w15:restartNumberingAfterBreak="0">
-    <w:nsid w:val="249053DB"/>
-    <w:multiLevelType w:val="hybridMultilevel"/>
-    <w:tmpl w:val="4744772E"/>
-    <w:lvl w:ilvl="0" w:tplc="FFFFFFFF">
-      <w:start w:val="1"/>
-      <w:numFmt w:val="decimal"/>
-      <w:lvlText w:val="%1."/>
-      <w:lvlJc w:val="left"/>
-      <w:pPr>
-        <w:ind w:left="720" w:hanging="360"/>
-      </w:pPr>
-      <w:rPr>
-        <w:rFonts w:hint="default"/>
-      </w:rPr>
-    </w:lvl>
-    <w:lvl w:ilvl="1" w:tplc="FFFFFFFF" w:tentative="1">
-      <w:start w:val="1"/>
-      <w:numFmt w:val="lowerLetter"/>
-      <w:lvlText w:val="%2."/>
-      <w:lvlJc w:val="left"/>
-      <w:pPr>
-        <w:ind w:left="1440" w:hanging="360"/>
-      </w:pPr>
-    </w:lvl>
-    <w:lvl w:ilvl="2" w:tplc="FFFFFFFF" w:tentative="1">
-      <w:start w:val="1"/>
-      <w:numFmt w:val="lowerRoman"/>
-      <w:lvlText w:val="%3."/>
-      <w:lvlJc w:val="right"/>
-      <w:pPr>
-        <w:ind w:left="2160" w:hanging="180"/>
-      </w:pPr>
-    </w:lvl>
-    <w:lvl w:ilvl="3" w:tplc="FFFFFFFF" w:tentative="1">
-      <w:start w:val="1"/>
-      <w:numFmt w:val="decimal"/>
-      <w:lvlText w:val="%4."/>
-      <w:lvlJc w:val="left"/>
-      <w:pPr>
-        <w:ind w:left="2880" w:hanging="360"/>
-      </w:pPr>
-    </w:lvl>
-    <w:lvl w:ilvl="4" w:tplc="FFFFFFFF" w:tentative="1">
-      <w:start w:val="1"/>
-      <w:numFmt w:val="lowerLetter"/>
-      <w:lvlText w:val="%5."/>
-      <w:lvlJc w:val="left"/>
-      <w:pPr>
-        <w:ind w:left="3600" w:hanging="360"/>
-      </w:pPr>
-    </w:lvl>
-    <w:lvl w:ilvl="5" w:tplc="FFFFFFFF" w:tentative="1">
-      <w:start w:val="1"/>
-      <w:numFmt w:val="lowerRoman"/>
-      <w:lvlText w:val="%6."/>
-      <w:lvlJc w:val="right"/>
-      <w:pPr>
-        <w:ind w:left="4320" w:hanging="180"/>
-      </w:pPr>
-    </w:lvl>
-    <w:lvl w:ilvl="6" w:tplc="FFFFFFFF" w:tentative="1">
-      <w:start w:val="1"/>
-      <w:numFmt w:val="decimal"/>
-      <w:lvlText w:val="%7."/>
-      <w:lvlJc w:val="left"/>
-      <w:pPr>
-        <w:ind w:left="5040" w:hanging="360"/>
-      </w:pPr>
-    </w:lvl>
-    <w:lvl w:ilvl="7" w:tplc="FFFFFFFF" w:tentative="1">
-      <w:start w:val="1"/>
-      <w:numFmt w:val="lowerLetter"/>
-      <w:lvlText w:val="%8."/>
-      <w:lvlJc w:val="left"/>
-      <w:pPr>
-        <w:ind w:left="5760" w:hanging="360"/>
-      </w:pPr>
-    </w:lvl>
-    <w:lvl w:ilvl="8" w:tplc="FFFFFFFF" w:tentative="1">
-      <w:start w:val="1"/>
-      <w:numFmt w:val="lowerRoman"/>
-      <w:lvlText w:val="%9."/>
-      <w:lvlJc w:val="right"/>
-      <w:pPr>
-        <w:ind w:left="6480" w:hanging="180"/>
-      </w:pPr>
-    </w:lvl>
-  </w:abstractNum>
-  <w:abstractNum w:abstractNumId="6" w15:restartNumberingAfterBreak="0">
-    <w:nsid w:val="27453942"/>
-    <w:multiLevelType w:val="hybridMultilevel"/>
-    <w:tmpl w:val="A662A792"/>
-    <w:lvl w:ilvl="0" w:tplc="04090001">
-      <w:start w:val="1"/>
-      <w:numFmt w:val="bullet"/>
-      <w:lvlText w:val=""/>
-      <w:lvlJc w:val="left"/>
-      <w:pPr>
-        <w:ind w:left="720" w:hanging="360"/>
-      </w:pPr>
-      <w:rPr>
-        <w:rFonts w:ascii="Symbol" w:hAnsi="Symbol" w:hint="default"/>
-      </w:rPr>
-    </w:lvl>
-    <w:lvl w:ilvl="1" w:tplc="04090003" w:tentative="1">
-      <w:start w:val="1"/>
-      <w:numFmt w:val="bullet"/>
-      <w:lvlText w:val="o"/>
-      <w:lvlJc w:val="left"/>
-      <w:pPr>
-        <w:ind w:left="1440" w:hanging="360"/>
-      </w:pPr>
-      <w:rPr>
-        <w:rFonts w:ascii="Courier New" w:hAnsi="Courier New" w:cs="Courier New" w:hint="default"/>
-      </w:rPr>
-    </w:lvl>
-    <w:lvl w:ilvl="2" w:tplc="04090005" w:tentative="1">
-      <w:start w:val="1"/>
-      <w:numFmt w:val="bullet"/>
-      <w:lvlText w:val=""/>
-      <w:lvlJc w:val="left"/>
-      <w:pPr>
-        <w:ind w:left="2160" w:hanging="360"/>
-      </w:pPr>
-      <w:rPr>
-        <w:rFonts w:ascii="Wingdings" w:hAnsi="Wingdings" w:hint="default"/>
-      </w:rPr>
-    </w:lvl>
-    <w:lvl w:ilvl="3" w:tplc="04090001" w:tentative="1">
-      <w:start w:val="1"/>
-      <w:numFmt w:val="bullet"/>
-      <w:lvlText w:val=""/>
-      <w:lvlJc w:val="left"/>
-      <w:pPr>
-        <w:ind w:left="2880" w:hanging="360"/>
-      </w:pPr>
-      <w:rPr>
-        <w:rFonts w:ascii="Symbol" w:hAnsi="Symbol" w:hint="default"/>
-      </w:rPr>
-    </w:lvl>
-    <w:lvl w:ilvl="4" w:tplc="04090003" w:tentative="1">
-      <w:start w:val="1"/>
-      <w:numFmt w:val="bullet"/>
-      <w:lvlText w:val="o"/>
-      <w:lvlJc w:val="left"/>
-      <w:pPr>
-        <w:ind w:left="3600" w:hanging="360"/>
-      </w:pPr>
-      <w:rPr>
-        <w:rFonts w:ascii="Courier New" w:hAnsi="Courier New" w:cs="Courier New" w:hint="default"/>
-      </w:rPr>
-    </w:lvl>
-    <w:lvl w:ilvl="5" w:tplc="04090005" w:tentative="1">
-      <w:start w:val="1"/>
-      <w:numFmt w:val="bullet"/>
-      <w:lvlText w:val=""/>
-      <w:lvlJc w:val="left"/>
-      <w:pPr>
-        <w:ind w:left="4320" w:hanging="360"/>
-      </w:pPr>
-      <w:rPr>
-        <w:rFonts w:ascii="Wingdings" w:hAnsi="Wingdings" w:hint="default"/>
-      </w:rPr>
-    </w:lvl>
-    <w:lvl w:ilvl="6" w:tplc="04090001" w:tentative="1">
-      <w:start w:val="1"/>
-      <w:numFmt w:val="bullet"/>
-      <w:lvlText w:val=""/>
-      <w:lvlJc w:val="left"/>
-      <w:pPr>
-        <w:ind w:left="5040" w:hanging="360"/>
-      </w:pPr>
-      <w:rPr>
-        <w:rFonts w:ascii="Symbol" w:hAnsi="Symbol" w:hint="default"/>
-      </w:rPr>
-    </w:lvl>
-    <w:lvl w:ilvl="7" w:tplc="04090003" w:tentative="1">
-      <w:start w:val="1"/>
-      <w:numFmt w:val="bullet"/>
-      <w:lvlText w:val="o"/>
-      <w:lvlJc w:val="left"/>
-      <w:pPr>
-        <w:ind w:left="5760" w:hanging="360"/>
-      </w:pPr>
-      <w:rPr>
-        <w:rFonts w:ascii="Courier New" w:hAnsi="Courier New" w:cs="Courier New" w:hint="default"/>
-      </w:rPr>
-    </w:lvl>
-    <w:lvl w:ilvl="8" w:tplc="04090005" w:tentative="1">
-      <w:start w:val="1"/>
-      <w:numFmt w:val="bullet"/>
-      <w:lvlText w:val=""/>
-      <w:lvlJc w:val="left"/>
-      <w:pPr>
-        <w:ind w:left="6480" w:hanging="360"/>
-      </w:pPr>
-      <w:rPr>
-        <w:rFonts w:ascii="Wingdings" w:hAnsi="Wingdings" w:hint="default"/>
-      </w:rPr>
-    </w:lvl>
-  </w:abstractNum>
-  <w:abstractNum w:abstractNumId="7" w15:restartNumberingAfterBreak="0">
+  <w:abstractNum w:abstractNumId="2" w15:restartNumberingAfterBreak="0">
     <w:nsid w:val="310E1A80"/>
     <w:multiLevelType w:val="hybridMultilevel"/>
     <w:tmpl w:val="4744772E"/>
@@ -8345,10 +8322,10 @@
       </w:pPr>
     </w:lvl>
   </w:abstractNum>
-  <w:abstractNum w:abstractNumId="8" w15:restartNumberingAfterBreak="0">
-    <w:nsid w:val="31D8653E"/>
+  <w:abstractNum w:abstractNumId="3" w15:restartNumberingAfterBreak="0">
+    <w:nsid w:val="56FB2024"/>
     <w:multiLevelType w:val="multilevel"/>
-    <w:tmpl w:val="78586EB2"/>
+    <w:tmpl w:val="8BFA8694"/>
     <w:lvl w:ilvl="0">
       <w:start w:val="1"/>
       <w:numFmt w:val="bullet"/>
@@ -8494,870 +8471,7 @@
       </w:rPr>
     </w:lvl>
   </w:abstractNum>
-  <w:abstractNum w:abstractNumId="9" w15:restartNumberingAfterBreak="0">
-    <w:nsid w:val="348A46BA"/>
-    <w:multiLevelType w:val="hybridMultilevel"/>
-    <w:tmpl w:val="8EF867F6"/>
-    <w:lvl w:ilvl="0" w:tplc="04090001">
-      <w:start w:val="1"/>
-      <w:numFmt w:val="bullet"/>
-      <w:lvlText w:val=""/>
-      <w:lvlJc w:val="left"/>
-      <w:pPr>
-        <w:ind w:left="900" w:hanging="360"/>
-      </w:pPr>
-      <w:rPr>
-        <w:rFonts w:ascii="Symbol" w:hAnsi="Symbol" w:hint="default"/>
-      </w:rPr>
-    </w:lvl>
-    <w:lvl w:ilvl="1" w:tplc="04090003" w:tentative="1">
-      <w:start w:val="1"/>
-      <w:numFmt w:val="bullet"/>
-      <w:lvlText w:val="o"/>
-      <w:lvlJc w:val="left"/>
-      <w:pPr>
-        <w:ind w:left="1620" w:hanging="360"/>
-      </w:pPr>
-      <w:rPr>
-        <w:rFonts w:ascii="Courier New" w:hAnsi="Courier New" w:cs="Courier New" w:hint="default"/>
-      </w:rPr>
-    </w:lvl>
-    <w:lvl w:ilvl="2" w:tplc="04090005" w:tentative="1">
-      <w:start w:val="1"/>
-      <w:numFmt w:val="bullet"/>
-      <w:lvlText w:val=""/>
-      <w:lvlJc w:val="left"/>
-      <w:pPr>
-        <w:ind w:left="2340" w:hanging="360"/>
-      </w:pPr>
-      <w:rPr>
-        <w:rFonts w:ascii="Wingdings" w:hAnsi="Wingdings" w:hint="default"/>
-      </w:rPr>
-    </w:lvl>
-    <w:lvl w:ilvl="3" w:tplc="04090001" w:tentative="1">
-      <w:start w:val="1"/>
-      <w:numFmt w:val="bullet"/>
-      <w:lvlText w:val=""/>
-      <w:lvlJc w:val="left"/>
-      <w:pPr>
-        <w:ind w:left="3060" w:hanging="360"/>
-      </w:pPr>
-      <w:rPr>
-        <w:rFonts w:ascii="Symbol" w:hAnsi="Symbol" w:hint="default"/>
-      </w:rPr>
-    </w:lvl>
-    <w:lvl w:ilvl="4" w:tplc="04090003" w:tentative="1">
-      <w:start w:val="1"/>
-      <w:numFmt w:val="bullet"/>
-      <w:lvlText w:val="o"/>
-      <w:lvlJc w:val="left"/>
-      <w:pPr>
-        <w:ind w:left="3780" w:hanging="360"/>
-      </w:pPr>
-      <w:rPr>
-        <w:rFonts w:ascii="Courier New" w:hAnsi="Courier New" w:cs="Courier New" w:hint="default"/>
-      </w:rPr>
-    </w:lvl>
-    <w:lvl w:ilvl="5" w:tplc="04090005" w:tentative="1">
-      <w:start w:val="1"/>
-      <w:numFmt w:val="bullet"/>
-      <w:lvlText w:val=""/>
-      <w:lvlJc w:val="left"/>
-      <w:pPr>
-        <w:ind w:left="4500" w:hanging="360"/>
-      </w:pPr>
-      <w:rPr>
-        <w:rFonts w:ascii="Wingdings" w:hAnsi="Wingdings" w:hint="default"/>
-      </w:rPr>
-    </w:lvl>
-    <w:lvl w:ilvl="6" w:tplc="04090001" w:tentative="1">
-      <w:start w:val="1"/>
-      <w:numFmt w:val="bullet"/>
-      <w:lvlText w:val=""/>
-      <w:lvlJc w:val="left"/>
-      <w:pPr>
-        <w:ind w:left="5220" w:hanging="360"/>
-      </w:pPr>
-      <w:rPr>
-        <w:rFonts w:ascii="Symbol" w:hAnsi="Symbol" w:hint="default"/>
-      </w:rPr>
-    </w:lvl>
-    <w:lvl w:ilvl="7" w:tplc="04090003" w:tentative="1">
-      <w:start w:val="1"/>
-      <w:numFmt w:val="bullet"/>
-      <w:lvlText w:val="o"/>
-      <w:lvlJc w:val="left"/>
-      <w:pPr>
-        <w:ind w:left="5940" w:hanging="360"/>
-      </w:pPr>
-      <w:rPr>
-        <w:rFonts w:ascii="Courier New" w:hAnsi="Courier New" w:cs="Courier New" w:hint="default"/>
-      </w:rPr>
-    </w:lvl>
-    <w:lvl w:ilvl="8" w:tplc="04090005" w:tentative="1">
-      <w:start w:val="1"/>
-      <w:numFmt w:val="bullet"/>
-      <w:lvlText w:val=""/>
-      <w:lvlJc w:val="left"/>
-      <w:pPr>
-        <w:ind w:left="6660" w:hanging="360"/>
-      </w:pPr>
-      <w:rPr>
-        <w:rFonts w:ascii="Wingdings" w:hAnsi="Wingdings" w:hint="default"/>
-      </w:rPr>
-    </w:lvl>
-  </w:abstractNum>
-  <w:abstractNum w:abstractNumId="10" w15:restartNumberingAfterBreak="0">
-    <w:nsid w:val="37591A64"/>
-    <w:multiLevelType w:val="hybridMultilevel"/>
-    <w:tmpl w:val="0FBAC990"/>
-    <w:lvl w:ilvl="0" w:tplc="04090001">
-      <w:start w:val="1"/>
-      <w:numFmt w:val="bullet"/>
-      <w:lvlText w:val=""/>
-      <w:lvlJc w:val="left"/>
-      <w:pPr>
-        <w:ind w:left="900" w:hanging="360"/>
-      </w:pPr>
-      <w:rPr>
-        <w:rFonts w:ascii="Symbol" w:hAnsi="Symbol" w:hint="default"/>
-      </w:rPr>
-    </w:lvl>
-    <w:lvl w:ilvl="1" w:tplc="04090003" w:tentative="1">
-      <w:start w:val="1"/>
-      <w:numFmt w:val="bullet"/>
-      <w:lvlText w:val="o"/>
-      <w:lvlJc w:val="left"/>
-      <w:pPr>
-        <w:ind w:left="1620" w:hanging="360"/>
-      </w:pPr>
-      <w:rPr>
-        <w:rFonts w:ascii="Courier New" w:hAnsi="Courier New" w:cs="Courier New" w:hint="default"/>
-      </w:rPr>
-    </w:lvl>
-    <w:lvl w:ilvl="2" w:tplc="04090005" w:tentative="1">
-      <w:start w:val="1"/>
-      <w:numFmt w:val="bullet"/>
-      <w:lvlText w:val=""/>
-      <w:lvlJc w:val="left"/>
-      <w:pPr>
-        <w:ind w:left="2340" w:hanging="360"/>
-      </w:pPr>
-      <w:rPr>
-        <w:rFonts w:ascii="Wingdings" w:hAnsi="Wingdings" w:hint="default"/>
-      </w:rPr>
-    </w:lvl>
-    <w:lvl w:ilvl="3" w:tplc="04090001" w:tentative="1">
-      <w:start w:val="1"/>
-      <w:numFmt w:val="bullet"/>
-      <w:lvlText w:val=""/>
-      <w:lvlJc w:val="left"/>
-      <w:pPr>
-        <w:ind w:left="3060" w:hanging="360"/>
-      </w:pPr>
-      <w:rPr>
-        <w:rFonts w:ascii="Symbol" w:hAnsi="Symbol" w:hint="default"/>
-      </w:rPr>
-    </w:lvl>
-    <w:lvl w:ilvl="4" w:tplc="04090003" w:tentative="1">
-      <w:start w:val="1"/>
-      <w:numFmt w:val="bullet"/>
-      <w:lvlText w:val="o"/>
-      <w:lvlJc w:val="left"/>
-      <w:pPr>
-        <w:ind w:left="3780" w:hanging="360"/>
-      </w:pPr>
-      <w:rPr>
-        <w:rFonts w:ascii="Courier New" w:hAnsi="Courier New" w:cs="Courier New" w:hint="default"/>
-      </w:rPr>
-    </w:lvl>
-    <w:lvl w:ilvl="5" w:tplc="04090005" w:tentative="1">
-      <w:start w:val="1"/>
-      <w:numFmt w:val="bullet"/>
-      <w:lvlText w:val=""/>
-      <w:lvlJc w:val="left"/>
-      <w:pPr>
-        <w:ind w:left="4500" w:hanging="360"/>
-      </w:pPr>
-      <w:rPr>
-        <w:rFonts w:ascii="Wingdings" w:hAnsi="Wingdings" w:hint="default"/>
-      </w:rPr>
-    </w:lvl>
-    <w:lvl w:ilvl="6" w:tplc="04090001" w:tentative="1">
-      <w:start w:val="1"/>
-      <w:numFmt w:val="bullet"/>
-      <w:lvlText w:val=""/>
-      <w:lvlJc w:val="left"/>
-      <w:pPr>
-        <w:ind w:left="5220" w:hanging="360"/>
-      </w:pPr>
-      <w:rPr>
-        <w:rFonts w:ascii="Symbol" w:hAnsi="Symbol" w:hint="default"/>
-      </w:rPr>
-    </w:lvl>
-    <w:lvl w:ilvl="7" w:tplc="04090003" w:tentative="1">
-      <w:start w:val="1"/>
-      <w:numFmt w:val="bullet"/>
-      <w:lvlText w:val="o"/>
-      <w:lvlJc w:val="left"/>
-      <w:pPr>
-        <w:ind w:left="5940" w:hanging="360"/>
-      </w:pPr>
-      <w:rPr>
-        <w:rFonts w:ascii="Courier New" w:hAnsi="Courier New" w:cs="Courier New" w:hint="default"/>
-      </w:rPr>
-    </w:lvl>
-    <w:lvl w:ilvl="8" w:tplc="04090005" w:tentative="1">
-      <w:start w:val="1"/>
-      <w:numFmt w:val="bullet"/>
-      <w:lvlText w:val=""/>
-      <w:lvlJc w:val="left"/>
-      <w:pPr>
-        <w:ind w:left="6660" w:hanging="360"/>
-      </w:pPr>
-      <w:rPr>
-        <w:rFonts w:ascii="Wingdings" w:hAnsi="Wingdings" w:hint="default"/>
-      </w:rPr>
-    </w:lvl>
-  </w:abstractNum>
-  <w:abstractNum w:abstractNumId="11" w15:restartNumberingAfterBreak="0">
-    <w:nsid w:val="3A632DD1"/>
-    <w:multiLevelType w:val="hybridMultilevel"/>
-    <w:tmpl w:val="2B468404"/>
-    <w:lvl w:ilvl="0" w:tplc="04090001">
-      <w:start w:val="1"/>
-      <w:numFmt w:val="bullet"/>
-      <w:lvlText w:val=""/>
-      <w:lvlJc w:val="left"/>
-      <w:pPr>
-        <w:ind w:left="960" w:hanging="360"/>
-      </w:pPr>
-      <w:rPr>
-        <w:rFonts w:ascii="Symbol" w:hAnsi="Symbol" w:hint="default"/>
-      </w:rPr>
-    </w:lvl>
-    <w:lvl w:ilvl="1" w:tplc="04090003" w:tentative="1">
-      <w:start w:val="1"/>
-      <w:numFmt w:val="bullet"/>
-      <w:lvlText w:val="o"/>
-      <w:lvlJc w:val="left"/>
-      <w:pPr>
-        <w:ind w:left="1680" w:hanging="360"/>
-      </w:pPr>
-      <w:rPr>
-        <w:rFonts w:ascii="Courier New" w:hAnsi="Courier New" w:cs="Courier New" w:hint="default"/>
-      </w:rPr>
-    </w:lvl>
-    <w:lvl w:ilvl="2" w:tplc="04090005" w:tentative="1">
-      <w:start w:val="1"/>
-      <w:numFmt w:val="bullet"/>
-      <w:lvlText w:val=""/>
-      <w:lvlJc w:val="left"/>
-      <w:pPr>
-        <w:ind w:left="2400" w:hanging="360"/>
-      </w:pPr>
-      <w:rPr>
-        <w:rFonts w:ascii="Wingdings" w:hAnsi="Wingdings" w:hint="default"/>
-      </w:rPr>
-    </w:lvl>
-    <w:lvl w:ilvl="3" w:tplc="04090001" w:tentative="1">
-      <w:start w:val="1"/>
-      <w:numFmt w:val="bullet"/>
-      <w:lvlText w:val=""/>
-      <w:lvlJc w:val="left"/>
-      <w:pPr>
-        <w:ind w:left="3120" w:hanging="360"/>
-      </w:pPr>
-      <w:rPr>
-        <w:rFonts w:ascii="Symbol" w:hAnsi="Symbol" w:hint="default"/>
-      </w:rPr>
-    </w:lvl>
-    <w:lvl w:ilvl="4" w:tplc="04090003" w:tentative="1">
-      <w:start w:val="1"/>
-      <w:numFmt w:val="bullet"/>
-      <w:lvlText w:val="o"/>
-      <w:lvlJc w:val="left"/>
-      <w:pPr>
-        <w:ind w:left="3840" w:hanging="360"/>
-      </w:pPr>
-      <w:rPr>
-        <w:rFonts w:ascii="Courier New" w:hAnsi="Courier New" w:cs="Courier New" w:hint="default"/>
-      </w:rPr>
-    </w:lvl>
-    <w:lvl w:ilvl="5" w:tplc="04090005" w:tentative="1">
-      <w:start w:val="1"/>
-      <w:numFmt w:val="bullet"/>
-      <w:lvlText w:val=""/>
-      <w:lvlJc w:val="left"/>
-      <w:pPr>
-        <w:ind w:left="4560" w:hanging="360"/>
-      </w:pPr>
-      <w:rPr>
-        <w:rFonts w:ascii="Wingdings" w:hAnsi="Wingdings" w:hint="default"/>
-      </w:rPr>
-    </w:lvl>
-    <w:lvl w:ilvl="6" w:tplc="04090001" w:tentative="1">
-      <w:start w:val="1"/>
-      <w:numFmt w:val="bullet"/>
-      <w:lvlText w:val=""/>
-      <w:lvlJc w:val="left"/>
-      <w:pPr>
-        <w:ind w:left="5280" w:hanging="360"/>
-      </w:pPr>
-      <w:rPr>
-        <w:rFonts w:ascii="Symbol" w:hAnsi="Symbol" w:hint="default"/>
-      </w:rPr>
-    </w:lvl>
-    <w:lvl w:ilvl="7" w:tplc="04090003" w:tentative="1">
-      <w:start w:val="1"/>
-      <w:numFmt w:val="bullet"/>
-      <w:lvlText w:val="o"/>
-      <w:lvlJc w:val="left"/>
-      <w:pPr>
-        <w:ind w:left="6000" w:hanging="360"/>
-      </w:pPr>
-      <w:rPr>
-        <w:rFonts w:ascii="Courier New" w:hAnsi="Courier New" w:cs="Courier New" w:hint="default"/>
-      </w:rPr>
-    </w:lvl>
-    <w:lvl w:ilvl="8" w:tplc="04090005" w:tentative="1">
-      <w:start w:val="1"/>
-      <w:numFmt w:val="bullet"/>
-      <w:lvlText w:val=""/>
-      <w:lvlJc w:val="left"/>
-      <w:pPr>
-        <w:ind w:left="6720" w:hanging="360"/>
-      </w:pPr>
-      <w:rPr>
-        <w:rFonts w:ascii="Wingdings" w:hAnsi="Wingdings" w:hint="default"/>
-      </w:rPr>
-    </w:lvl>
-  </w:abstractNum>
-  <w:abstractNum w:abstractNumId="12" w15:restartNumberingAfterBreak="0">
-    <w:nsid w:val="51AE588A"/>
-    <w:multiLevelType w:val="multilevel"/>
-    <w:tmpl w:val="BADC221A"/>
-    <w:lvl w:ilvl="0">
-      <w:start w:val="1"/>
-      <w:numFmt w:val="bullet"/>
-      <w:lvlText w:val=""/>
-      <w:lvlJc w:val="left"/>
-      <w:pPr>
-        <w:tabs>
-          <w:tab w:val="num" w:pos="720"/>
-        </w:tabs>
-        <w:ind w:left="720" w:hanging="360"/>
-      </w:pPr>
-      <w:rPr>
-        <w:rFonts w:ascii="Symbol" w:hAnsi="Symbol" w:hint="default"/>
-        <w:sz w:val="20"/>
-      </w:rPr>
-    </w:lvl>
-    <w:lvl w:ilvl="1" w:tentative="1">
-      <w:start w:val="1"/>
-      <w:numFmt w:val="bullet"/>
-      <w:lvlText w:val="o"/>
-      <w:lvlJc w:val="left"/>
-      <w:pPr>
-        <w:tabs>
-          <w:tab w:val="num" w:pos="1440"/>
-        </w:tabs>
-        <w:ind w:left="1440" w:hanging="360"/>
-      </w:pPr>
-      <w:rPr>
-        <w:rFonts w:ascii="Courier New" w:hAnsi="Courier New" w:hint="default"/>
-        <w:sz w:val="20"/>
-      </w:rPr>
-    </w:lvl>
-    <w:lvl w:ilvl="2" w:tentative="1">
-      <w:start w:val="1"/>
-      <w:numFmt w:val="bullet"/>
-      <w:lvlText w:val=""/>
-      <w:lvlJc w:val="left"/>
-      <w:pPr>
-        <w:tabs>
-          <w:tab w:val="num" w:pos="2160"/>
-        </w:tabs>
-        <w:ind w:left="2160" w:hanging="360"/>
-      </w:pPr>
-      <w:rPr>
-        <w:rFonts w:ascii="Wingdings" w:hAnsi="Wingdings" w:hint="default"/>
-        <w:sz w:val="20"/>
-      </w:rPr>
-    </w:lvl>
-    <w:lvl w:ilvl="3" w:tentative="1">
-      <w:start w:val="1"/>
-      <w:numFmt w:val="bullet"/>
-      <w:lvlText w:val=""/>
-      <w:lvlJc w:val="left"/>
-      <w:pPr>
-        <w:tabs>
-          <w:tab w:val="num" w:pos="2880"/>
-        </w:tabs>
-        <w:ind w:left="2880" w:hanging="360"/>
-      </w:pPr>
-      <w:rPr>
-        <w:rFonts w:ascii="Wingdings" w:hAnsi="Wingdings" w:hint="default"/>
-        <w:sz w:val="20"/>
-      </w:rPr>
-    </w:lvl>
-    <w:lvl w:ilvl="4" w:tentative="1">
-      <w:start w:val="1"/>
-      <w:numFmt w:val="bullet"/>
-      <w:lvlText w:val=""/>
-      <w:lvlJc w:val="left"/>
-      <w:pPr>
-        <w:tabs>
-          <w:tab w:val="num" w:pos="3600"/>
-        </w:tabs>
-        <w:ind w:left="3600" w:hanging="360"/>
-      </w:pPr>
-      <w:rPr>
-        <w:rFonts w:ascii="Wingdings" w:hAnsi="Wingdings" w:hint="default"/>
-        <w:sz w:val="20"/>
-      </w:rPr>
-    </w:lvl>
-    <w:lvl w:ilvl="5" w:tentative="1">
-      <w:start w:val="1"/>
-      <w:numFmt w:val="bullet"/>
-      <w:lvlText w:val=""/>
-      <w:lvlJc w:val="left"/>
-      <w:pPr>
-        <w:tabs>
-          <w:tab w:val="num" w:pos="4320"/>
-        </w:tabs>
-        <w:ind w:left="4320" w:hanging="360"/>
-      </w:pPr>
-      <w:rPr>
-        <w:rFonts w:ascii="Wingdings" w:hAnsi="Wingdings" w:hint="default"/>
-        <w:sz w:val="20"/>
-      </w:rPr>
-    </w:lvl>
-    <w:lvl w:ilvl="6" w:tentative="1">
-      <w:start w:val="1"/>
-      <w:numFmt w:val="bullet"/>
-      <w:lvlText w:val=""/>
-      <w:lvlJc w:val="left"/>
-      <w:pPr>
-        <w:tabs>
-          <w:tab w:val="num" w:pos="5040"/>
-        </w:tabs>
-        <w:ind w:left="5040" w:hanging="360"/>
-      </w:pPr>
-      <w:rPr>
-        <w:rFonts w:ascii="Wingdings" w:hAnsi="Wingdings" w:hint="default"/>
-        <w:sz w:val="20"/>
-      </w:rPr>
-    </w:lvl>
-    <w:lvl w:ilvl="7" w:tentative="1">
-      <w:start w:val="1"/>
-      <w:numFmt w:val="bullet"/>
-      <w:lvlText w:val=""/>
-      <w:lvlJc w:val="left"/>
-      <w:pPr>
-        <w:tabs>
-          <w:tab w:val="num" w:pos="5760"/>
-        </w:tabs>
-        <w:ind w:left="5760" w:hanging="360"/>
-      </w:pPr>
-      <w:rPr>
-        <w:rFonts w:ascii="Wingdings" w:hAnsi="Wingdings" w:hint="default"/>
-        <w:sz w:val="20"/>
-      </w:rPr>
-    </w:lvl>
-    <w:lvl w:ilvl="8" w:tentative="1">
-      <w:start w:val="1"/>
-      <w:numFmt w:val="bullet"/>
-      <w:lvlText w:val=""/>
-      <w:lvlJc w:val="left"/>
-      <w:pPr>
-        <w:tabs>
-          <w:tab w:val="num" w:pos="6480"/>
-        </w:tabs>
-        <w:ind w:left="6480" w:hanging="360"/>
-      </w:pPr>
-      <w:rPr>
-        <w:rFonts w:ascii="Wingdings" w:hAnsi="Wingdings" w:hint="default"/>
-        <w:sz w:val="20"/>
-      </w:rPr>
-    </w:lvl>
-  </w:abstractNum>
-  <w:abstractNum w:abstractNumId="13" w15:restartNumberingAfterBreak="0">
-    <w:nsid w:val="56FB2024"/>
-    <w:multiLevelType w:val="multilevel"/>
-    <w:tmpl w:val="8BFA8694"/>
-    <w:lvl w:ilvl="0">
-      <w:start w:val="1"/>
-      <w:numFmt w:val="bullet"/>
-      <w:lvlText w:val=""/>
-      <w:lvlJc w:val="left"/>
-      <w:pPr>
-        <w:tabs>
-          <w:tab w:val="num" w:pos="720"/>
-        </w:tabs>
-        <w:ind w:left="720" w:hanging="360"/>
-      </w:pPr>
-      <w:rPr>
-        <w:rFonts w:ascii="Symbol" w:hAnsi="Symbol" w:hint="default"/>
-        <w:sz w:val="20"/>
-      </w:rPr>
-    </w:lvl>
-    <w:lvl w:ilvl="1" w:tentative="1">
-      <w:start w:val="1"/>
-      <w:numFmt w:val="bullet"/>
-      <w:lvlText w:val="o"/>
-      <w:lvlJc w:val="left"/>
-      <w:pPr>
-        <w:tabs>
-          <w:tab w:val="num" w:pos="1440"/>
-        </w:tabs>
-        <w:ind w:left="1440" w:hanging="360"/>
-      </w:pPr>
-      <w:rPr>
-        <w:rFonts w:ascii="Courier New" w:hAnsi="Courier New" w:hint="default"/>
-        <w:sz w:val="20"/>
-      </w:rPr>
-    </w:lvl>
-    <w:lvl w:ilvl="2" w:tentative="1">
-      <w:start w:val="1"/>
-      <w:numFmt w:val="bullet"/>
-      <w:lvlText w:val=""/>
-      <w:lvlJc w:val="left"/>
-      <w:pPr>
-        <w:tabs>
-          <w:tab w:val="num" w:pos="2160"/>
-        </w:tabs>
-        <w:ind w:left="2160" w:hanging="360"/>
-      </w:pPr>
-      <w:rPr>
-        <w:rFonts w:ascii="Wingdings" w:hAnsi="Wingdings" w:hint="default"/>
-        <w:sz w:val="20"/>
-      </w:rPr>
-    </w:lvl>
-    <w:lvl w:ilvl="3" w:tentative="1">
-      <w:start w:val="1"/>
-      <w:numFmt w:val="bullet"/>
-      <w:lvlText w:val=""/>
-      <w:lvlJc w:val="left"/>
-      <w:pPr>
-        <w:tabs>
-          <w:tab w:val="num" w:pos="2880"/>
-        </w:tabs>
-        <w:ind w:left="2880" w:hanging="360"/>
-      </w:pPr>
-      <w:rPr>
-        <w:rFonts w:ascii="Wingdings" w:hAnsi="Wingdings" w:hint="default"/>
-        <w:sz w:val="20"/>
-      </w:rPr>
-    </w:lvl>
-    <w:lvl w:ilvl="4" w:tentative="1">
-      <w:start w:val="1"/>
-      <w:numFmt w:val="bullet"/>
-      <w:lvlText w:val=""/>
-      <w:lvlJc w:val="left"/>
-      <w:pPr>
-        <w:tabs>
-          <w:tab w:val="num" w:pos="3600"/>
-        </w:tabs>
-        <w:ind w:left="3600" w:hanging="360"/>
-      </w:pPr>
-      <w:rPr>
-        <w:rFonts w:ascii="Wingdings" w:hAnsi="Wingdings" w:hint="default"/>
-        <w:sz w:val="20"/>
-      </w:rPr>
-    </w:lvl>
-    <w:lvl w:ilvl="5" w:tentative="1">
-      <w:start w:val="1"/>
-      <w:numFmt w:val="bullet"/>
-      <w:lvlText w:val=""/>
-      <w:lvlJc w:val="left"/>
-      <w:pPr>
-        <w:tabs>
-          <w:tab w:val="num" w:pos="4320"/>
-        </w:tabs>
-        <w:ind w:left="4320" w:hanging="360"/>
-      </w:pPr>
-      <w:rPr>
-        <w:rFonts w:ascii="Wingdings" w:hAnsi="Wingdings" w:hint="default"/>
-        <w:sz w:val="20"/>
-      </w:rPr>
-    </w:lvl>
-    <w:lvl w:ilvl="6" w:tentative="1">
-      <w:start w:val="1"/>
-      <w:numFmt w:val="bullet"/>
-      <w:lvlText w:val=""/>
-      <w:lvlJc w:val="left"/>
-      <w:pPr>
-        <w:tabs>
-          <w:tab w:val="num" w:pos="5040"/>
-        </w:tabs>
-        <w:ind w:left="5040" w:hanging="360"/>
-      </w:pPr>
-      <w:rPr>
-        <w:rFonts w:ascii="Wingdings" w:hAnsi="Wingdings" w:hint="default"/>
-        <w:sz w:val="20"/>
-      </w:rPr>
-    </w:lvl>
-    <w:lvl w:ilvl="7" w:tentative="1">
-      <w:start w:val="1"/>
-      <w:numFmt w:val="bullet"/>
-      <w:lvlText w:val=""/>
-      <w:lvlJc w:val="left"/>
-      <w:pPr>
-        <w:tabs>
-          <w:tab w:val="num" w:pos="5760"/>
-        </w:tabs>
-        <w:ind w:left="5760" w:hanging="360"/>
-      </w:pPr>
-      <w:rPr>
-        <w:rFonts w:ascii="Wingdings" w:hAnsi="Wingdings" w:hint="default"/>
-        <w:sz w:val="20"/>
-      </w:rPr>
-    </w:lvl>
-    <w:lvl w:ilvl="8" w:tentative="1">
-      <w:start w:val="1"/>
-      <w:numFmt w:val="bullet"/>
-      <w:lvlText w:val=""/>
-      <w:lvlJc w:val="left"/>
-      <w:pPr>
-        <w:tabs>
-          <w:tab w:val="num" w:pos="6480"/>
-        </w:tabs>
-        <w:ind w:left="6480" w:hanging="360"/>
-      </w:pPr>
-      <w:rPr>
-        <w:rFonts w:ascii="Wingdings" w:hAnsi="Wingdings" w:hint="default"/>
-        <w:sz w:val="20"/>
-      </w:rPr>
-    </w:lvl>
-  </w:abstractNum>
-  <w:abstractNum w:abstractNumId="14" w15:restartNumberingAfterBreak="0">
-    <w:nsid w:val="6C4C6728"/>
-    <w:multiLevelType w:val="hybridMultilevel"/>
-    <w:tmpl w:val="6ACC8752"/>
-    <w:lvl w:ilvl="0" w:tplc="04090001">
-      <w:start w:val="1"/>
-      <w:numFmt w:val="bullet"/>
-      <w:lvlText w:val=""/>
-      <w:lvlJc w:val="left"/>
-      <w:pPr>
-        <w:ind w:left="900" w:hanging="360"/>
-      </w:pPr>
-      <w:rPr>
-        <w:rFonts w:ascii="Symbol" w:hAnsi="Symbol" w:hint="default"/>
-      </w:rPr>
-    </w:lvl>
-    <w:lvl w:ilvl="1" w:tplc="04090003" w:tentative="1">
-      <w:start w:val="1"/>
-      <w:numFmt w:val="bullet"/>
-      <w:lvlText w:val="o"/>
-      <w:lvlJc w:val="left"/>
-      <w:pPr>
-        <w:ind w:left="1620" w:hanging="360"/>
-      </w:pPr>
-      <w:rPr>
-        <w:rFonts w:ascii="Courier New" w:hAnsi="Courier New" w:cs="Courier New" w:hint="default"/>
-      </w:rPr>
-    </w:lvl>
-    <w:lvl w:ilvl="2" w:tplc="04090005" w:tentative="1">
-      <w:start w:val="1"/>
-      <w:numFmt w:val="bullet"/>
-      <w:lvlText w:val=""/>
-      <w:lvlJc w:val="left"/>
-      <w:pPr>
-        <w:ind w:left="2340" w:hanging="360"/>
-      </w:pPr>
-      <w:rPr>
-        <w:rFonts w:ascii="Wingdings" w:hAnsi="Wingdings" w:hint="default"/>
-      </w:rPr>
-    </w:lvl>
-    <w:lvl w:ilvl="3" w:tplc="04090001" w:tentative="1">
-      <w:start w:val="1"/>
-      <w:numFmt w:val="bullet"/>
-      <w:lvlText w:val=""/>
-      <w:lvlJc w:val="left"/>
-      <w:pPr>
-        <w:ind w:left="3060" w:hanging="360"/>
-      </w:pPr>
-      <w:rPr>
-        <w:rFonts w:ascii="Symbol" w:hAnsi="Symbol" w:hint="default"/>
-      </w:rPr>
-    </w:lvl>
-    <w:lvl w:ilvl="4" w:tplc="04090003" w:tentative="1">
-      <w:start w:val="1"/>
-      <w:numFmt w:val="bullet"/>
-      <w:lvlText w:val="o"/>
-      <w:lvlJc w:val="left"/>
-      <w:pPr>
-        <w:ind w:left="3780" w:hanging="360"/>
-      </w:pPr>
-      <w:rPr>
-        <w:rFonts w:ascii="Courier New" w:hAnsi="Courier New" w:cs="Courier New" w:hint="default"/>
-      </w:rPr>
-    </w:lvl>
-    <w:lvl w:ilvl="5" w:tplc="04090005" w:tentative="1">
-      <w:start w:val="1"/>
-      <w:numFmt w:val="bullet"/>
-      <w:lvlText w:val=""/>
-      <w:lvlJc w:val="left"/>
-      <w:pPr>
-        <w:ind w:left="4500" w:hanging="360"/>
-      </w:pPr>
-      <w:rPr>
-        <w:rFonts w:ascii="Wingdings" w:hAnsi="Wingdings" w:hint="default"/>
-      </w:rPr>
-    </w:lvl>
-    <w:lvl w:ilvl="6" w:tplc="04090001" w:tentative="1">
-      <w:start w:val="1"/>
-      <w:numFmt w:val="bullet"/>
-      <w:lvlText w:val=""/>
-      <w:lvlJc w:val="left"/>
-      <w:pPr>
-        <w:ind w:left="5220" w:hanging="360"/>
-      </w:pPr>
-      <w:rPr>
-        <w:rFonts w:ascii="Symbol" w:hAnsi="Symbol" w:hint="default"/>
-      </w:rPr>
-    </w:lvl>
-    <w:lvl w:ilvl="7" w:tplc="04090003" w:tentative="1">
-      <w:start w:val="1"/>
-      <w:numFmt w:val="bullet"/>
-      <w:lvlText w:val="o"/>
-      <w:lvlJc w:val="left"/>
-      <w:pPr>
-        <w:ind w:left="5940" w:hanging="360"/>
-      </w:pPr>
-      <w:rPr>
-        <w:rFonts w:ascii="Courier New" w:hAnsi="Courier New" w:cs="Courier New" w:hint="default"/>
-      </w:rPr>
-    </w:lvl>
-    <w:lvl w:ilvl="8" w:tplc="04090005" w:tentative="1">
-      <w:start w:val="1"/>
-      <w:numFmt w:val="bullet"/>
-      <w:lvlText w:val=""/>
-      <w:lvlJc w:val="left"/>
-      <w:pPr>
-        <w:ind w:left="6660" w:hanging="360"/>
-      </w:pPr>
-      <w:rPr>
-        <w:rFonts w:ascii="Wingdings" w:hAnsi="Wingdings" w:hint="default"/>
-      </w:rPr>
-    </w:lvl>
-  </w:abstractNum>
-  <w:abstractNum w:abstractNumId="15" w15:restartNumberingAfterBreak="0">
-    <w:nsid w:val="6C874294"/>
-    <w:multiLevelType w:val="hybridMultilevel"/>
-    <w:tmpl w:val="569AB884"/>
-    <w:lvl w:ilvl="0" w:tplc="04090001">
-      <w:start w:val="1"/>
-      <w:numFmt w:val="bullet"/>
-      <w:lvlText w:val=""/>
-      <w:lvlJc w:val="left"/>
-      <w:pPr>
-        <w:ind w:left="900" w:hanging="360"/>
-      </w:pPr>
-      <w:rPr>
-        <w:rFonts w:ascii="Symbol" w:hAnsi="Symbol" w:hint="default"/>
-      </w:rPr>
-    </w:lvl>
-    <w:lvl w:ilvl="1" w:tplc="04090003" w:tentative="1">
-      <w:start w:val="1"/>
-      <w:numFmt w:val="bullet"/>
-      <w:lvlText w:val="o"/>
-      <w:lvlJc w:val="left"/>
-      <w:pPr>
-        <w:ind w:left="1620" w:hanging="360"/>
-      </w:pPr>
-      <w:rPr>
-        <w:rFonts w:ascii="Courier New" w:hAnsi="Courier New" w:cs="Courier New" w:hint="default"/>
-      </w:rPr>
-    </w:lvl>
-    <w:lvl w:ilvl="2" w:tplc="04090005" w:tentative="1">
-      <w:start w:val="1"/>
-      <w:numFmt w:val="bullet"/>
-      <w:lvlText w:val=""/>
-      <w:lvlJc w:val="left"/>
-      <w:pPr>
-        <w:ind w:left="2340" w:hanging="360"/>
-      </w:pPr>
-      <w:rPr>
-        <w:rFonts w:ascii="Wingdings" w:hAnsi="Wingdings" w:hint="default"/>
-      </w:rPr>
-    </w:lvl>
-    <w:lvl w:ilvl="3" w:tplc="04090001" w:tentative="1">
-      <w:start w:val="1"/>
-      <w:numFmt w:val="bullet"/>
-      <w:lvlText w:val=""/>
-      <w:lvlJc w:val="left"/>
-      <w:pPr>
-        <w:ind w:left="3060" w:hanging="360"/>
-      </w:pPr>
-      <w:rPr>
-        <w:rFonts w:ascii="Symbol" w:hAnsi="Symbol" w:hint="default"/>
-      </w:rPr>
-    </w:lvl>
-    <w:lvl w:ilvl="4" w:tplc="04090003" w:tentative="1">
-      <w:start w:val="1"/>
-      <w:numFmt w:val="bullet"/>
-      <w:lvlText w:val="o"/>
-      <w:lvlJc w:val="left"/>
-      <w:pPr>
-        <w:ind w:left="3780" w:hanging="360"/>
-      </w:pPr>
-      <w:rPr>
-        <w:rFonts w:ascii="Courier New" w:hAnsi="Courier New" w:cs="Courier New" w:hint="default"/>
-      </w:rPr>
-    </w:lvl>
-    <w:lvl w:ilvl="5" w:tplc="04090005" w:tentative="1">
-      <w:start w:val="1"/>
-      <w:numFmt w:val="bullet"/>
-      <w:lvlText w:val=""/>
-      <w:lvlJc w:val="left"/>
-      <w:pPr>
-        <w:ind w:left="4500" w:hanging="360"/>
-      </w:pPr>
-      <w:rPr>
-        <w:rFonts w:ascii="Wingdings" w:hAnsi="Wingdings" w:hint="default"/>
-      </w:rPr>
-    </w:lvl>
-    <w:lvl w:ilvl="6" w:tplc="04090001" w:tentative="1">
-      <w:start w:val="1"/>
-      <w:numFmt w:val="bullet"/>
-      <w:lvlText w:val=""/>
-      <w:lvlJc w:val="left"/>
-      <w:pPr>
-        <w:ind w:left="5220" w:hanging="360"/>
-      </w:pPr>
-      <w:rPr>
-        <w:rFonts w:ascii="Symbol" w:hAnsi="Symbol" w:hint="default"/>
-      </w:rPr>
-    </w:lvl>
-    <w:lvl w:ilvl="7" w:tplc="04090003" w:tentative="1">
-      <w:start w:val="1"/>
-      <w:numFmt w:val="bullet"/>
-      <w:lvlText w:val="o"/>
-      <w:lvlJc w:val="left"/>
-      <w:pPr>
-        <w:ind w:left="5940" w:hanging="360"/>
-      </w:pPr>
-      <w:rPr>
-        <w:rFonts w:ascii="Courier New" w:hAnsi="Courier New" w:cs="Courier New" w:hint="default"/>
-      </w:rPr>
-    </w:lvl>
-    <w:lvl w:ilvl="8" w:tplc="04090005" w:tentative="1">
-      <w:start w:val="1"/>
-      <w:numFmt w:val="bullet"/>
-      <w:lvlText w:val=""/>
-      <w:lvlJc w:val="left"/>
-      <w:pPr>
-        <w:ind w:left="6660" w:hanging="360"/>
-      </w:pPr>
-      <w:rPr>
-        <w:rFonts w:ascii="Wingdings" w:hAnsi="Wingdings" w:hint="default"/>
-      </w:rPr>
-    </w:lvl>
-  </w:abstractNum>
-  <w:abstractNum w:abstractNumId="16" w15:restartNumberingAfterBreak="0">
+  <w:abstractNum w:abstractNumId="4" w15:restartNumberingAfterBreak="0">
     <w:nsid w:val="73C177AA"/>
     <w:multiLevelType w:val="multilevel"/>
     <w:tmpl w:val="234464F2"/>
@@ -9474,69 +8588,35 @@
       </w:pPr>
     </w:lvl>
   </w:abstractNum>
-  <w:num w:numId="1">
-    <w:abstractNumId w:val="7"/>
+  <w:num w:numId="1" w16cid:durableId="344286896">
+    <w:abstractNumId w:val="2"/>
   </w:num>
-  <w:num w:numId="2">
-    <w:abstractNumId w:val="12"/>
-  </w:num>
-  <w:num w:numId="3">
-    <w:abstractNumId w:val="8"/>
-  </w:num>
-  <w:num w:numId="4">
+  <w:num w:numId="2" w16cid:durableId="1694646822">
     <w:abstractNumId w:val="3"/>
   </w:num>
-  <w:num w:numId="5">
-    <w:abstractNumId w:val="6"/>
-  </w:num>
-  <w:num w:numId="6">
-    <w:abstractNumId w:val="2"/>
-  </w:num>
-  <w:num w:numId="7">
-    <w:abstractNumId w:val="9"/>
-  </w:num>
-  <w:num w:numId="8">
-    <w:abstractNumId w:val="14"/>
-  </w:num>
-  <w:num w:numId="9">
-    <w:abstractNumId w:val="15"/>
-  </w:num>
-  <w:num w:numId="10">
-    <w:abstractNumId w:val="11"/>
-  </w:num>
-  <w:num w:numId="11">
-    <w:abstractNumId w:val="10"/>
-  </w:num>
-  <w:num w:numId="12">
-    <w:abstractNumId w:val="5"/>
-  </w:num>
-  <w:num w:numId="13">
+  <w:num w:numId="3" w16cid:durableId="141049448">
     <w:abstractNumId w:val="1"/>
   </w:num>
-  <w:num w:numId="14">
-    <w:abstractNumId w:val="13"/>
-  </w:num>
-  <w:num w:numId="15">
-    <w:abstractNumId w:val="4"/>
-  </w:num>
-  <w:num w:numId="16">
+  <w:num w:numId="4" w16cid:durableId="1342703033">
     <w:abstractNumId w:val="0"/>
   </w:num>
-  <w:num w:numId="17">
-    <w:abstractNumId w:val="16"/>
+  <w:num w:numId="5" w16cid:durableId="1968662276">
+    <w:abstractNumId w:val="4"/>
   </w:num>
 </w:numbering>
 </file>
 
 <file path=word/styles.xml><?xml version="1.0" encoding="utf-8"?>
-<w:styles xmlns:mc="http://schemas.openxmlformats.org/markup-compatibility/2006" xmlns:r="http://schemas.openxmlformats.org/officeDocument/2006/relationships" xmlns:w="http://schemas.openxmlformats.org/wordprocessingml/2006/main" xmlns:w14="http://schemas.microsoft.com/office/word/2010/wordml" xmlns:w15="http://schemas.microsoft.com/office/word/2012/wordml" xmlns:w16se="http://schemas.microsoft.com/office/word/2015/wordml/symex" mc:Ignorable="w14 w15 w16se">
+<w:styles xmlns:mc="http://schemas.openxmlformats.org/markup-compatibility/2006" xmlns:r="http://schemas.openxmlformats.org/officeDocument/2006/relationships" xmlns:w="http://schemas.openxmlformats.org/wordprocessingml/2006/main" xmlns:w14="http://schemas.microsoft.com/office/word/2010/wordml" xmlns:w15="http://schemas.microsoft.com/office/word/2012/wordml" xmlns:w16cex="http://schemas.microsoft.com/office/word/2018/wordml/cex" xmlns:w16cid="http://schemas.microsoft.com/office/word/2016/wordml/cid" xmlns:w16="http://schemas.microsoft.com/office/word/2018/wordml" xmlns:w16du="http://schemas.microsoft.com/office/word/2023/wordml/word16du" xmlns:w16sdtdh="http://schemas.microsoft.com/office/word/2020/wordml/sdtdatahash" xmlns:w16se="http://schemas.microsoft.com/office/word/2015/wordml/symex" mc:Ignorable="w14 w15 w16se w16cid w16 w16cex w16sdtdh w16du">
   <w:docDefaults>
     <w:rPrDefault>
       <w:rPr>
         <w:rFonts w:asciiTheme="minorHAnsi" w:eastAsiaTheme="minorHAnsi" w:hAnsiTheme="minorHAnsi" w:cstheme="minorBidi"/>
+        <w:kern w:val="2"/>
         <w:sz w:val="22"/>
         <w:szCs w:val="22"/>
-        <w:lang w:val="en-US" w:eastAsia="en-US" w:bidi="ar-SA"/>
+        <w:lang w:val="en-IN" w:eastAsia="en-US" w:bidi="ar-SA"/>
+        <w14:ligatures w14:val="standardContextual"/>
       </w:rPr>
     </w:rPrDefault>
     <w:pPrDefault>
@@ -9545,7 +8625,7 @@
       </w:pPr>
     </w:pPrDefault>
   </w:docDefaults>
-  <w:latentStyles w:defLockedState="0" w:defUIPriority="99" w:defSemiHidden="0" w:defUnhideWhenUsed="0" w:defQFormat="0" w:count="371">
+  <w:latentStyles w:defLockedState="0" w:defUIPriority="99" w:defSemiHidden="0" w:defUnhideWhenUsed="0" w:defQFormat="0" w:count="376">
     <w:lsdException w:name="Normal" w:uiPriority="0" w:qFormat="1"/>
     <w:lsdException w:name="heading 1" w:uiPriority="9" w:qFormat="1"/>
     <w:lsdException w:name="heading 2" w:semiHidden="1" w:uiPriority="9" w:unhideWhenUsed="1" w:qFormat="1"/>
@@ -9917,6 +8997,11 @@
     <w:lsdException w:name="List Table 5 Dark Accent 6" w:uiPriority="50"/>
     <w:lsdException w:name="List Table 6 Colorful Accent 6" w:uiPriority="51"/>
     <w:lsdException w:name="List Table 7 Colorful Accent 6" w:uiPriority="52"/>
+    <w:lsdException w:name="Mention" w:semiHidden="1" w:unhideWhenUsed="1"/>
+    <w:lsdException w:name="Smart Hyperlink" w:semiHidden="1" w:unhideWhenUsed="1"/>
+    <w:lsdException w:name="Hashtag" w:semiHidden="1" w:unhideWhenUsed="1"/>
+    <w:lsdException w:name="Unresolved Mention" w:semiHidden="1" w:unhideWhenUsed="1"/>
+    <w:lsdException w:name="Smart Link" w:semiHidden="1" w:unhideWhenUsed="1"/>
   </w:latentStyles>
   <w:style w:type="paragraph" w:default="1" w:styleId="Normal">
     <w:name w:val="Normal"/>
@@ -9929,18 +9014,18 @@
     <w:link w:val="Heading1Char"/>
     <w:uiPriority w:val="9"/>
     <w:qFormat/>
-    <w:rsid w:val="00663164"/>
+    <w:rsid w:val="00054232"/>
     <w:pPr>
       <w:keepNext/>
       <w:keepLines/>
-      <w:spacing w:before="240" w:after="0"/>
+      <w:spacing w:before="360" w:after="80"/>
       <w:outlineLvl w:val="0"/>
     </w:pPr>
     <w:rPr>
       <w:rFonts w:asciiTheme="majorHAnsi" w:eastAsiaTheme="majorEastAsia" w:hAnsiTheme="majorHAnsi" w:cstheme="majorBidi"/>
-      <w:color w:val="2E74B5" w:themeColor="accent1" w:themeShade="BF"/>
-      <w:sz w:val="32"/>
-      <w:szCs w:val="32"/>
+      <w:color w:val="0F4761" w:themeColor="accent1" w:themeShade="BF"/>
+      <w:sz w:val="40"/>
+      <w:szCs w:val="40"/>
     </w:rPr>
   </w:style>
   <w:style w:type="paragraph" w:styleId="Heading2">
@@ -9951,18 +9036,18 @@
     <w:uiPriority w:val="9"/>
     <w:unhideWhenUsed/>
     <w:qFormat/>
-    <w:rsid w:val="00B25D07"/>
+    <w:rsid w:val="00054232"/>
     <w:pPr>
       <w:keepNext/>
       <w:keepLines/>
-      <w:spacing w:before="40" w:after="0"/>
+      <w:spacing w:before="160" w:after="80"/>
       <w:outlineLvl w:val="1"/>
     </w:pPr>
     <w:rPr>
       <w:rFonts w:asciiTheme="majorHAnsi" w:eastAsiaTheme="majorEastAsia" w:hAnsiTheme="majorHAnsi" w:cstheme="majorBidi"/>
-      <w:color w:val="2E74B5" w:themeColor="accent1" w:themeShade="BF"/>
-      <w:sz w:val="26"/>
-      <w:szCs w:val="26"/>
+      <w:color w:val="0F4761" w:themeColor="accent1" w:themeShade="BF"/>
+      <w:sz w:val="32"/>
+      <w:szCs w:val="32"/>
     </w:rPr>
   </w:style>
   <w:style w:type="paragraph" w:styleId="Heading3">
@@ -9971,20 +9056,153 @@
     <w:next w:val="Normal"/>
     <w:link w:val="Heading3Char"/>
     <w:uiPriority w:val="9"/>
+    <w:semiHidden/>
     <w:unhideWhenUsed/>
     <w:qFormat/>
-    <w:rsid w:val="00B25D07"/>
+    <w:rsid w:val="00054232"/>
+    <w:pPr>
+      <w:keepNext/>
+      <w:keepLines/>
+      <w:spacing w:before="160" w:after="80"/>
+      <w:outlineLvl w:val="2"/>
+    </w:pPr>
+    <w:rPr>
+      <w:rFonts w:eastAsiaTheme="majorEastAsia" w:cstheme="majorBidi"/>
+      <w:color w:val="0F4761" w:themeColor="accent1" w:themeShade="BF"/>
+      <w:sz w:val="28"/>
+      <w:szCs w:val="28"/>
+    </w:rPr>
+  </w:style>
+  <w:style w:type="paragraph" w:styleId="Heading4">
+    <w:name w:val="heading 4"/>
+    <w:basedOn w:val="Normal"/>
+    <w:next w:val="Normal"/>
+    <w:link w:val="Heading4Char"/>
+    <w:uiPriority w:val="9"/>
+    <w:semiHidden/>
+    <w:unhideWhenUsed/>
+    <w:qFormat/>
+    <w:rsid w:val="00054232"/>
+    <w:pPr>
+      <w:keepNext/>
+      <w:keepLines/>
+      <w:spacing w:before="80" w:after="40"/>
+      <w:outlineLvl w:val="3"/>
+    </w:pPr>
+    <w:rPr>
+      <w:rFonts w:eastAsiaTheme="majorEastAsia" w:cstheme="majorBidi"/>
+      <w:i/>
+      <w:iCs/>
+      <w:color w:val="0F4761" w:themeColor="accent1" w:themeShade="BF"/>
+    </w:rPr>
+  </w:style>
+  <w:style w:type="paragraph" w:styleId="Heading5">
+    <w:name w:val="heading 5"/>
+    <w:basedOn w:val="Normal"/>
+    <w:next w:val="Normal"/>
+    <w:link w:val="Heading5Char"/>
+    <w:uiPriority w:val="9"/>
+    <w:semiHidden/>
+    <w:unhideWhenUsed/>
+    <w:qFormat/>
+    <w:rsid w:val="00054232"/>
+    <w:pPr>
+      <w:keepNext/>
+      <w:keepLines/>
+      <w:spacing w:before="80" w:after="40"/>
+      <w:outlineLvl w:val="4"/>
+    </w:pPr>
+    <w:rPr>
+      <w:rFonts w:eastAsiaTheme="majorEastAsia" w:cstheme="majorBidi"/>
+      <w:color w:val="0F4761" w:themeColor="accent1" w:themeShade="BF"/>
+    </w:rPr>
+  </w:style>
+  <w:style w:type="paragraph" w:styleId="Heading6">
+    <w:name w:val="heading 6"/>
+    <w:basedOn w:val="Normal"/>
+    <w:next w:val="Normal"/>
+    <w:link w:val="Heading6Char"/>
+    <w:uiPriority w:val="9"/>
+    <w:semiHidden/>
+    <w:unhideWhenUsed/>
+    <w:qFormat/>
+    <w:rsid w:val="00054232"/>
     <w:pPr>
       <w:keepNext/>
       <w:keepLines/>
       <w:spacing w:before="40" w:after="0"/>
-      <w:outlineLvl w:val="2"/>
+      <w:outlineLvl w:val="5"/>
     </w:pPr>
     <w:rPr>
-      <w:rFonts w:asciiTheme="majorHAnsi" w:eastAsiaTheme="majorEastAsia" w:hAnsiTheme="majorHAnsi" w:cstheme="majorBidi"/>
-      <w:color w:val="1F4D78" w:themeColor="accent1" w:themeShade="7F"/>
-      <w:sz w:val="24"/>
-      <w:szCs w:val="24"/>
+      <w:rFonts w:eastAsiaTheme="majorEastAsia" w:cstheme="majorBidi"/>
+      <w:i/>
+      <w:iCs/>
+      <w:color w:val="595959" w:themeColor="text1" w:themeTint="A6"/>
+    </w:rPr>
+  </w:style>
+  <w:style w:type="paragraph" w:styleId="Heading7">
+    <w:name w:val="heading 7"/>
+    <w:basedOn w:val="Normal"/>
+    <w:next w:val="Normal"/>
+    <w:link w:val="Heading7Char"/>
+    <w:uiPriority w:val="9"/>
+    <w:semiHidden/>
+    <w:unhideWhenUsed/>
+    <w:qFormat/>
+    <w:rsid w:val="00054232"/>
+    <w:pPr>
+      <w:keepNext/>
+      <w:keepLines/>
+      <w:spacing w:before="40" w:after="0"/>
+      <w:outlineLvl w:val="6"/>
+    </w:pPr>
+    <w:rPr>
+      <w:rFonts w:eastAsiaTheme="majorEastAsia" w:cstheme="majorBidi"/>
+      <w:color w:val="595959" w:themeColor="text1" w:themeTint="A6"/>
+    </w:rPr>
+  </w:style>
+  <w:style w:type="paragraph" w:styleId="Heading8">
+    <w:name w:val="heading 8"/>
+    <w:basedOn w:val="Normal"/>
+    <w:next w:val="Normal"/>
+    <w:link w:val="Heading8Char"/>
+    <w:uiPriority w:val="9"/>
+    <w:semiHidden/>
+    <w:unhideWhenUsed/>
+    <w:qFormat/>
+    <w:rsid w:val="00054232"/>
+    <w:pPr>
+      <w:keepNext/>
+      <w:keepLines/>
+      <w:spacing w:after="0"/>
+      <w:outlineLvl w:val="7"/>
+    </w:pPr>
+    <w:rPr>
+      <w:rFonts w:eastAsiaTheme="majorEastAsia" w:cstheme="majorBidi"/>
+      <w:i/>
+      <w:iCs/>
+      <w:color w:val="272727" w:themeColor="text1" w:themeTint="D8"/>
+    </w:rPr>
+  </w:style>
+  <w:style w:type="paragraph" w:styleId="Heading9">
+    <w:name w:val="heading 9"/>
+    <w:basedOn w:val="Normal"/>
+    <w:next w:val="Normal"/>
+    <w:link w:val="Heading9Char"/>
+    <w:uiPriority w:val="9"/>
+    <w:semiHidden/>
+    <w:unhideWhenUsed/>
+    <w:qFormat/>
+    <w:rsid w:val="00054232"/>
+    <w:pPr>
+      <w:keepNext/>
+      <w:keepLines/>
+      <w:spacing w:after="0"/>
+      <w:outlineLvl w:val="8"/>
+    </w:pPr>
+    <w:rPr>
+      <w:rFonts w:eastAsiaTheme="majorEastAsia" w:cstheme="majorBidi"/>
+      <w:color w:val="272727" w:themeColor="text1" w:themeTint="D8"/>
     </w:rPr>
   </w:style>
   <w:style w:type="character" w:default="1" w:styleId="DefaultParagraphFont">
@@ -10014,72 +9232,30 @@
     <w:semiHidden/>
     <w:unhideWhenUsed/>
   </w:style>
-  <w:style w:type="paragraph" w:styleId="Header">
-    <w:name w:val="header"/>
-    <w:basedOn w:val="Normal"/>
-    <w:link w:val="HeaderChar"/>
-    <w:uiPriority w:val="99"/>
-    <w:unhideWhenUsed/>
-    <w:rsid w:val="00374E72"/>
-    <w:pPr>
-      <w:tabs>
-        <w:tab w:val="center" w:pos="4680"/>
-        <w:tab w:val="right" w:pos="9360"/>
-      </w:tabs>
-      <w:spacing w:after="0" w:line="240" w:lineRule="auto"/>
-    </w:pPr>
-  </w:style>
-  <w:style w:type="character" w:customStyle="1" w:styleId="HeaderChar">
-    <w:name w:val="Header Char"/>
+  <w:style w:type="character" w:customStyle="1" w:styleId="Heading1Char">
+    <w:name w:val="Heading 1 Char"/>
     <w:basedOn w:val="DefaultParagraphFont"/>
-    <w:link w:val="Header"/>
-    <w:uiPriority w:val="99"/>
-    <w:rsid w:val="00374E72"/>
-  </w:style>
-  <w:style w:type="paragraph" w:styleId="Footer">
-    <w:name w:val="footer"/>
-    <w:basedOn w:val="Normal"/>
-    <w:link w:val="FooterChar"/>
-    <w:uiPriority w:val="99"/>
-    <w:unhideWhenUsed/>
-    <w:rsid w:val="00374E72"/>
-    <w:pPr>
-      <w:tabs>
-        <w:tab w:val="center" w:pos="4680"/>
-        <w:tab w:val="right" w:pos="9360"/>
-      </w:tabs>
-      <w:spacing w:after="0" w:line="240" w:lineRule="auto"/>
-    </w:pPr>
-  </w:style>
-  <w:style w:type="character" w:customStyle="1" w:styleId="FooterChar">
-    <w:name w:val="Footer Char"/>
-    <w:basedOn w:val="DefaultParagraphFont"/>
-    <w:link w:val="Footer"/>
-    <w:uiPriority w:val="99"/>
-    <w:rsid w:val="00374E72"/>
+    <w:link w:val="Heading1"/>
+    <w:uiPriority w:val="9"/>
+    <w:rsid w:val="00054232"/>
+    <w:rPr>
+      <w:rFonts w:asciiTheme="majorHAnsi" w:eastAsiaTheme="majorEastAsia" w:hAnsiTheme="majorHAnsi" w:cstheme="majorBidi"/>
+      <w:color w:val="0F4761" w:themeColor="accent1" w:themeShade="BF"/>
+      <w:sz w:val="40"/>
+      <w:szCs w:val="40"/>
+    </w:rPr>
   </w:style>
   <w:style w:type="character" w:customStyle="1" w:styleId="Heading2Char">
     <w:name w:val="Heading 2 Char"/>
     <w:basedOn w:val="DefaultParagraphFont"/>
     <w:link w:val="Heading2"/>
     <w:uiPriority w:val="9"/>
-    <w:rsid w:val="00B25D07"/>
+    <w:rsid w:val="00054232"/>
     <w:rPr>
       <w:rFonts w:asciiTheme="majorHAnsi" w:eastAsiaTheme="majorEastAsia" w:hAnsiTheme="majorHAnsi" w:cstheme="majorBidi"/>
-      <w:color w:val="2E74B5" w:themeColor="accent1" w:themeShade="BF"/>
-      <w:sz w:val="26"/>
-      <w:szCs w:val="26"/>
-    </w:rPr>
-  </w:style>
-  <w:style w:type="character" w:styleId="Hyperlink">
-    <w:name w:val="Hyperlink"/>
-    <w:basedOn w:val="DefaultParagraphFont"/>
-    <w:uiPriority w:val="99"/>
-    <w:unhideWhenUsed/>
-    <w:rsid w:val="00B25D07"/>
-    <w:rPr>
-      <w:color w:val="0563C1" w:themeColor="hyperlink"/>
-      <w:u w:val="single"/>
+      <w:color w:val="0F4761" w:themeColor="accent1" w:themeShade="BF"/>
+      <w:sz w:val="32"/>
+      <w:szCs w:val="32"/>
     </w:rPr>
   </w:style>
   <w:style w:type="character" w:customStyle="1" w:styleId="Heading3Char">
@@ -10087,12 +9263,125 @@
     <w:basedOn w:val="DefaultParagraphFont"/>
     <w:link w:val="Heading3"/>
     <w:uiPriority w:val="9"/>
-    <w:rsid w:val="00B25D07"/>
+    <w:semiHidden/>
+    <w:rsid w:val="00054232"/>
+    <w:rPr>
+      <w:rFonts w:eastAsiaTheme="majorEastAsia" w:cstheme="majorBidi"/>
+      <w:color w:val="0F4761" w:themeColor="accent1" w:themeShade="BF"/>
+      <w:sz w:val="28"/>
+      <w:szCs w:val="28"/>
+    </w:rPr>
+  </w:style>
+  <w:style w:type="character" w:customStyle="1" w:styleId="Heading4Char">
+    <w:name w:val="Heading 4 Char"/>
+    <w:basedOn w:val="DefaultParagraphFont"/>
+    <w:link w:val="Heading4"/>
+    <w:uiPriority w:val="9"/>
+    <w:semiHidden/>
+    <w:rsid w:val="00054232"/>
+    <w:rPr>
+      <w:rFonts w:eastAsiaTheme="majorEastAsia" w:cstheme="majorBidi"/>
+      <w:i/>
+      <w:iCs/>
+      <w:color w:val="0F4761" w:themeColor="accent1" w:themeShade="BF"/>
+    </w:rPr>
+  </w:style>
+  <w:style w:type="character" w:customStyle="1" w:styleId="Heading5Char">
+    <w:name w:val="Heading 5 Char"/>
+    <w:basedOn w:val="DefaultParagraphFont"/>
+    <w:link w:val="Heading5"/>
+    <w:uiPriority w:val="9"/>
+    <w:semiHidden/>
+    <w:rsid w:val="00054232"/>
+    <w:rPr>
+      <w:rFonts w:eastAsiaTheme="majorEastAsia" w:cstheme="majorBidi"/>
+      <w:color w:val="0F4761" w:themeColor="accent1" w:themeShade="BF"/>
+    </w:rPr>
+  </w:style>
+  <w:style w:type="character" w:customStyle="1" w:styleId="Heading6Char">
+    <w:name w:val="Heading 6 Char"/>
+    <w:basedOn w:val="DefaultParagraphFont"/>
+    <w:link w:val="Heading6"/>
+    <w:uiPriority w:val="9"/>
+    <w:semiHidden/>
+    <w:rsid w:val="00054232"/>
+    <w:rPr>
+      <w:rFonts w:eastAsiaTheme="majorEastAsia" w:cstheme="majorBidi"/>
+      <w:i/>
+      <w:iCs/>
+      <w:color w:val="595959" w:themeColor="text1" w:themeTint="A6"/>
+    </w:rPr>
+  </w:style>
+  <w:style w:type="character" w:customStyle="1" w:styleId="Heading7Char">
+    <w:name w:val="Heading 7 Char"/>
+    <w:basedOn w:val="DefaultParagraphFont"/>
+    <w:link w:val="Heading7"/>
+    <w:uiPriority w:val="9"/>
+    <w:semiHidden/>
+    <w:rsid w:val="00054232"/>
+    <w:rPr>
+      <w:rFonts w:eastAsiaTheme="majorEastAsia" w:cstheme="majorBidi"/>
+      <w:color w:val="595959" w:themeColor="text1" w:themeTint="A6"/>
+    </w:rPr>
+  </w:style>
+  <w:style w:type="character" w:customStyle="1" w:styleId="Heading8Char">
+    <w:name w:val="Heading 8 Char"/>
+    <w:basedOn w:val="DefaultParagraphFont"/>
+    <w:link w:val="Heading8"/>
+    <w:uiPriority w:val="9"/>
+    <w:semiHidden/>
+    <w:rsid w:val="00054232"/>
+    <w:rPr>
+      <w:rFonts w:eastAsiaTheme="majorEastAsia" w:cstheme="majorBidi"/>
+      <w:i/>
+      <w:iCs/>
+      <w:color w:val="272727" w:themeColor="text1" w:themeTint="D8"/>
+    </w:rPr>
+  </w:style>
+  <w:style w:type="character" w:customStyle="1" w:styleId="Heading9Char">
+    <w:name w:val="Heading 9 Char"/>
+    <w:basedOn w:val="DefaultParagraphFont"/>
+    <w:link w:val="Heading9"/>
+    <w:uiPriority w:val="9"/>
+    <w:semiHidden/>
+    <w:rsid w:val="00054232"/>
+    <w:rPr>
+      <w:rFonts w:eastAsiaTheme="majorEastAsia" w:cstheme="majorBidi"/>
+      <w:color w:val="272727" w:themeColor="text1" w:themeTint="D8"/>
+    </w:rPr>
+  </w:style>
+  <w:style w:type="paragraph" w:styleId="Title">
+    <w:name w:val="Title"/>
+    <w:basedOn w:val="Normal"/>
+    <w:next w:val="Normal"/>
+    <w:link w:val="TitleChar"/>
+    <w:uiPriority w:val="10"/>
+    <w:qFormat/>
+    <w:rsid w:val="00054232"/>
+    <w:pPr>
+      <w:spacing w:after="80" w:line="240" w:lineRule="auto"/>
+      <w:contextualSpacing/>
+    </w:pPr>
     <w:rPr>
       <w:rFonts w:asciiTheme="majorHAnsi" w:eastAsiaTheme="majorEastAsia" w:hAnsiTheme="majorHAnsi" w:cstheme="majorBidi"/>
-      <w:color w:val="1F4D78" w:themeColor="accent1" w:themeShade="7F"/>
-      <w:sz w:val="24"/>
-      <w:szCs w:val="24"/>
+      <w:spacing w:val="-10"/>
+      <w:kern w:val="28"/>
+      <w:sz w:val="56"/>
+      <w:szCs w:val="56"/>
+    </w:rPr>
+  </w:style>
+  <w:style w:type="character" w:customStyle="1" w:styleId="TitleChar">
+    <w:name w:val="Title Char"/>
+    <w:basedOn w:val="DefaultParagraphFont"/>
+    <w:link w:val="Title"/>
+    <w:uiPriority w:val="10"/>
+    <w:rsid w:val="00054232"/>
+    <w:rPr>
+      <w:rFonts w:asciiTheme="majorHAnsi" w:eastAsiaTheme="majorEastAsia" w:hAnsiTheme="majorHAnsi" w:cstheme="majorBidi"/>
+      <w:spacing w:val="-10"/>
+      <w:kern w:val="28"/>
+      <w:sz w:val="56"/>
+      <w:szCs w:val="56"/>
     </w:rPr>
   </w:style>
   <w:style w:type="paragraph" w:styleId="Subtitle">
@@ -10102,16 +9391,18 @@
     <w:link w:val="SubtitleChar"/>
     <w:uiPriority w:val="11"/>
     <w:qFormat/>
-    <w:rsid w:val="00B25D07"/>
+    <w:rsid w:val="00054232"/>
     <w:pPr>
       <w:numPr>
         <w:ilvl w:val="1"/>
       </w:numPr>
     </w:pPr>
     <w:rPr>
-      <w:rFonts w:eastAsiaTheme="minorEastAsia"/>
-      <w:color w:val="5A5A5A" w:themeColor="text1" w:themeTint="A5"/>
+      <w:rFonts w:eastAsiaTheme="majorEastAsia" w:cstheme="majorBidi"/>
+      <w:color w:val="595959" w:themeColor="text1" w:themeTint="A6"/>
       <w:spacing w:val="15"/>
+      <w:sz w:val="28"/>
+      <w:szCs w:val="28"/>
     </w:rPr>
   </w:style>
   <w:style w:type="character" w:customStyle="1" w:styleId="SubtitleChar">
@@ -10119,11 +9410,43 @@
     <w:basedOn w:val="DefaultParagraphFont"/>
     <w:link w:val="Subtitle"/>
     <w:uiPriority w:val="11"/>
-    <w:rsid w:val="00B25D07"/>
+    <w:rsid w:val="00054232"/>
     <w:rPr>
-      <w:rFonts w:eastAsiaTheme="minorEastAsia"/>
-      <w:color w:val="5A5A5A" w:themeColor="text1" w:themeTint="A5"/>
+      <w:rFonts w:eastAsiaTheme="majorEastAsia" w:cstheme="majorBidi"/>
+      <w:color w:val="595959" w:themeColor="text1" w:themeTint="A6"/>
       <w:spacing w:val="15"/>
+      <w:sz w:val="28"/>
+      <w:szCs w:val="28"/>
+    </w:rPr>
+  </w:style>
+  <w:style w:type="paragraph" w:styleId="Quote">
+    <w:name w:val="Quote"/>
+    <w:basedOn w:val="Normal"/>
+    <w:next w:val="Normal"/>
+    <w:link w:val="QuoteChar"/>
+    <w:uiPriority w:val="29"/>
+    <w:qFormat/>
+    <w:rsid w:val="00054232"/>
+    <w:pPr>
+      <w:spacing w:before="160"/>
+      <w:jc w:val="center"/>
+    </w:pPr>
+    <w:rPr>
+      <w:i/>
+      <w:iCs/>
+      <w:color w:val="404040" w:themeColor="text1" w:themeTint="BF"/>
+    </w:rPr>
+  </w:style>
+  <w:style w:type="character" w:customStyle="1" w:styleId="QuoteChar">
+    <w:name w:val="Quote Char"/>
+    <w:basedOn w:val="DefaultParagraphFont"/>
+    <w:link w:val="Quote"/>
+    <w:uiPriority w:val="29"/>
+    <w:rsid w:val="00054232"/>
+    <w:rPr>
+      <w:i/>
+      <w:iCs/>
+      <w:color w:val="404040" w:themeColor="text1" w:themeTint="BF"/>
     </w:rPr>
   </w:style>
   <w:style w:type="paragraph" w:styleId="ListParagraph">
@@ -10131,31 +9454,146 @@
     <w:basedOn w:val="Normal"/>
     <w:uiPriority w:val="34"/>
     <w:qFormat/>
-    <w:rsid w:val="00B25D07"/>
+    <w:rsid w:val="00054232"/>
     <w:pPr>
       <w:ind w:left="720"/>
       <w:contextualSpacing/>
     </w:pPr>
   </w:style>
-  <w:style w:type="character" w:styleId="Emphasis">
-    <w:name w:val="Emphasis"/>
+  <w:style w:type="character" w:styleId="IntenseEmphasis">
+    <w:name w:val="Intense Emphasis"/>
     <w:basedOn w:val="DefaultParagraphFont"/>
-    <w:uiPriority w:val="20"/>
+    <w:uiPriority w:val="21"/>
     <w:qFormat/>
-    <w:rsid w:val="00B25D07"/>
+    <w:rsid w:val="00054232"/>
     <w:rPr>
       <w:i/>
       <w:iCs/>
+      <w:color w:val="0F4761" w:themeColor="accent1" w:themeShade="BF"/>
+    </w:rPr>
+  </w:style>
+  <w:style w:type="paragraph" w:styleId="IntenseQuote">
+    <w:name w:val="Intense Quote"/>
+    <w:basedOn w:val="Normal"/>
+    <w:next w:val="Normal"/>
+    <w:link w:val="IntenseQuoteChar"/>
+    <w:uiPriority w:val="30"/>
+    <w:qFormat/>
+    <w:rsid w:val="00054232"/>
+    <w:pPr>
+      <w:pBdr>
+        <w:top w:val="single" w:sz="4" w:space="10" w:color="0F4761" w:themeColor="accent1" w:themeShade="BF"/>
+        <w:bottom w:val="single" w:sz="4" w:space="10" w:color="0F4761" w:themeColor="accent1" w:themeShade="BF"/>
+      </w:pBdr>
+      <w:spacing w:before="360" w:after="360"/>
+      <w:ind w:left="864" w:right="864"/>
+      <w:jc w:val="center"/>
+    </w:pPr>
+    <w:rPr>
+      <w:i/>
+      <w:iCs/>
+      <w:color w:val="0F4761" w:themeColor="accent1" w:themeShade="BF"/>
+    </w:rPr>
+  </w:style>
+  <w:style w:type="character" w:customStyle="1" w:styleId="IntenseQuoteChar">
+    <w:name w:val="Intense Quote Char"/>
+    <w:basedOn w:val="DefaultParagraphFont"/>
+    <w:link w:val="IntenseQuote"/>
+    <w:uiPriority w:val="30"/>
+    <w:rsid w:val="00054232"/>
+    <w:rPr>
+      <w:i/>
+      <w:iCs/>
+      <w:color w:val="0F4761" w:themeColor="accent1" w:themeShade="BF"/>
+    </w:rPr>
+  </w:style>
+  <w:style w:type="character" w:styleId="IntenseReference">
+    <w:name w:val="Intense Reference"/>
+    <w:basedOn w:val="DefaultParagraphFont"/>
+    <w:uiPriority w:val="32"/>
+    <w:qFormat/>
+    <w:rsid w:val="00054232"/>
+    <w:rPr>
+      <w:b/>
+      <w:bCs/>
+      <w:smallCaps/>
+      <w:color w:val="0F4761" w:themeColor="accent1" w:themeShade="BF"/>
+      <w:spacing w:val="5"/>
+    </w:rPr>
+  </w:style>
+  <w:style w:type="character" w:styleId="Hyperlink">
+    <w:name w:val="Hyperlink"/>
+    <w:basedOn w:val="DefaultParagraphFont"/>
+    <w:uiPriority w:val="99"/>
+    <w:unhideWhenUsed/>
+    <w:rsid w:val="007E4518"/>
+    <w:rPr>
+      <w:color w:val="467886" w:themeColor="hyperlink"/>
+      <w:u w:val="single"/>
+    </w:rPr>
+  </w:style>
+  <w:style w:type="paragraph" w:styleId="BodyText">
+    <w:name w:val="Body Text"/>
+    <w:basedOn w:val="Normal"/>
+    <w:link w:val="BodyTextChar"/>
+    <w:uiPriority w:val="1"/>
+    <w:qFormat/>
+    <w:rsid w:val="007E4518"/>
+    <w:pPr>
+      <w:widowControl w:val="0"/>
+      <w:autoSpaceDE w:val="0"/>
+      <w:autoSpaceDN w:val="0"/>
+      <w:spacing w:after="0" w:line="240" w:lineRule="auto"/>
+    </w:pPr>
+    <w:rPr>
+      <w:rFonts w:ascii="Times New Roman" w:eastAsia="Times New Roman" w:hAnsi="Times New Roman" w:cs="Times New Roman"/>
+      <w:kern w:val="0"/>
+      <w:sz w:val="24"/>
+      <w:szCs w:val="24"/>
+      <w:lang w:val="en-US"/>
+      <w14:ligatures w14:val="none"/>
+    </w:rPr>
+  </w:style>
+  <w:style w:type="character" w:customStyle="1" w:styleId="BodyTextChar">
+    <w:name w:val="Body Text Char"/>
+    <w:basedOn w:val="DefaultParagraphFont"/>
+    <w:link w:val="BodyText"/>
+    <w:uiPriority w:val="1"/>
+    <w:rsid w:val="007E4518"/>
+    <w:rPr>
+      <w:rFonts w:ascii="Times New Roman" w:eastAsia="Times New Roman" w:hAnsi="Times New Roman" w:cs="Times New Roman"/>
+      <w:kern w:val="0"/>
+      <w:sz w:val="24"/>
+      <w:szCs w:val="24"/>
+      <w:lang w:val="en-US"/>
+      <w14:ligatures w14:val="none"/>
+    </w:rPr>
+  </w:style>
+  <w:style w:type="character" w:styleId="UnresolvedMention">
+    <w:name w:val="Unresolved Mention"/>
+    <w:basedOn w:val="DefaultParagraphFont"/>
+    <w:uiPriority w:val="99"/>
+    <w:semiHidden/>
+    <w:unhideWhenUsed/>
+    <w:rsid w:val="00450844"/>
+    <w:rPr>
+      <w:color w:val="605E5C"/>
+      <w:shd w:val="clear" w:color="auto" w:fill="E1DFDD"/>
     </w:rPr>
   </w:style>
   <w:style w:type="table" w:styleId="TableGrid">
     <w:name w:val="Table Grid"/>
     <w:basedOn w:val="TableNormal"/>
     <w:uiPriority w:val="39"/>
-    <w:rsid w:val="004B2157"/>
+    <w:rsid w:val="00450844"/>
     <w:pPr>
       <w:spacing w:after="0" w:line="240" w:lineRule="auto"/>
     </w:pPr>
+    <w:rPr>
+      <w:kern w:val="0"/>
+      <w:lang w:val="en-US"/>
+      <w14:ligatures w14:val="none"/>
+    </w:rPr>
     <w:tblPr>
       <w:tblBorders>
         <w:top w:val="single" w:sz="4" w:space="0" w:color="auto"/>
@@ -10166,101 +9604,6 @@
         <w:insideV w:val="single" w:sz="4" w:space="0" w:color="auto"/>
       </w:tblBorders>
     </w:tblPr>
-  </w:style>
-  <w:style w:type="paragraph" w:styleId="NormalWeb">
-    <w:name w:val="Normal (Web)"/>
-    <w:basedOn w:val="Normal"/>
-    <w:uiPriority w:val="99"/>
-    <w:semiHidden/>
-    <w:unhideWhenUsed/>
-    <w:rsid w:val="000723B7"/>
-    <w:pPr>
-      <w:spacing w:before="100" w:beforeAutospacing="1" w:after="100" w:afterAutospacing="1" w:line="240" w:lineRule="auto"/>
-    </w:pPr>
-    <w:rPr>
-      <w:rFonts w:ascii="Times New Roman" w:eastAsia="Times New Roman" w:hAnsi="Times New Roman" w:cs="Times New Roman"/>
-      <w:sz w:val="24"/>
-      <w:szCs w:val="24"/>
-    </w:rPr>
-  </w:style>
-  <w:style w:type="character" w:styleId="Strong">
-    <w:name w:val="Strong"/>
-    <w:basedOn w:val="DefaultParagraphFont"/>
-    <w:uiPriority w:val="22"/>
-    <w:qFormat/>
-    <w:rsid w:val="000723B7"/>
-    <w:rPr>
-      <w:b/>
-      <w:bCs/>
-    </w:rPr>
-  </w:style>
-  <w:style w:type="character" w:customStyle="1" w:styleId="UnresolvedMention1">
-    <w:name w:val="Unresolved Mention1"/>
-    <w:basedOn w:val="DefaultParagraphFont"/>
-    <w:uiPriority w:val="99"/>
-    <w:semiHidden/>
-    <w:unhideWhenUsed/>
-    <w:rsid w:val="0013467F"/>
-    <w:rPr>
-      <w:color w:val="605E5C"/>
-      <w:shd w:val="clear" w:color="auto" w:fill="E1DFDD"/>
-    </w:rPr>
-  </w:style>
-  <w:style w:type="character" w:customStyle="1" w:styleId="Heading1Char">
-    <w:name w:val="Heading 1 Char"/>
-    <w:basedOn w:val="DefaultParagraphFont"/>
-    <w:link w:val="Heading1"/>
-    <w:uiPriority w:val="9"/>
-    <w:rsid w:val="00663164"/>
-    <w:rPr>
-      <w:rFonts w:asciiTheme="majorHAnsi" w:eastAsiaTheme="majorEastAsia" w:hAnsiTheme="majorHAnsi" w:cstheme="majorBidi"/>
-      <w:color w:val="2E74B5" w:themeColor="accent1" w:themeShade="BF"/>
-      <w:sz w:val="32"/>
-      <w:szCs w:val="32"/>
-    </w:rPr>
-  </w:style>
-  <w:style w:type="character" w:customStyle="1" w:styleId="UnresolvedMention">
-    <w:name w:val="Unresolved Mention"/>
-    <w:basedOn w:val="DefaultParagraphFont"/>
-    <w:uiPriority w:val="99"/>
-    <w:semiHidden/>
-    <w:unhideWhenUsed/>
-    <w:rsid w:val="006118F5"/>
-    <w:rPr>
-      <w:color w:val="605E5C"/>
-      <w:shd w:val="clear" w:color="auto" w:fill="E1DFDD"/>
-    </w:rPr>
-  </w:style>
-  <w:style w:type="paragraph" w:styleId="BodyText">
-    <w:name w:val="Body Text"/>
-    <w:basedOn w:val="Normal"/>
-    <w:link w:val="BodyTextChar"/>
-    <w:uiPriority w:val="1"/>
-    <w:qFormat/>
-    <w:rsid w:val="00910B11"/>
-    <w:pPr>
-      <w:widowControl w:val="0"/>
-      <w:autoSpaceDE w:val="0"/>
-      <w:autoSpaceDN w:val="0"/>
-      <w:spacing w:after="0" w:line="240" w:lineRule="auto"/>
-    </w:pPr>
-    <w:rPr>
-      <w:rFonts w:ascii="Times New Roman" w:eastAsia="Times New Roman" w:hAnsi="Times New Roman" w:cs="Times New Roman"/>
-      <w:sz w:val="24"/>
-      <w:szCs w:val="24"/>
-    </w:rPr>
-  </w:style>
-  <w:style w:type="character" w:customStyle="1" w:styleId="BodyTextChar">
-    <w:name w:val="Body Text Char"/>
-    <w:basedOn w:val="DefaultParagraphFont"/>
-    <w:link w:val="BodyText"/>
-    <w:uiPriority w:val="1"/>
-    <w:rsid w:val="00910B11"/>
-    <w:rPr>
-      <w:rFonts w:ascii="Times New Roman" w:eastAsia="Times New Roman" w:hAnsi="Times New Roman" w:cs="Times New Roman"/>
-      <w:sz w:val="24"/>
-      <w:szCs w:val="24"/>
-    </w:rPr>
   </w:style>
 </w:styles>
 </file>
@@ -10276,39 +9619,39 @@
         <a:sysClr val="window" lastClr="FFFFFF"/>
       </a:lt1>
       <a:dk2>
-        <a:srgbClr val="44546A"/>
+        <a:srgbClr val="0E2841"/>
       </a:dk2>
       <a:lt2>
-        <a:srgbClr val="E7E6E6"/>
+        <a:srgbClr val="E8E8E8"/>
       </a:lt2>
       <a:accent1>
-        <a:srgbClr val="5B9BD5"/>
+        <a:srgbClr val="156082"/>
       </a:accent1>
       <a:accent2>
-        <a:srgbClr val="ED7D31"/>
+        <a:srgbClr val="E97132"/>
       </a:accent2>
       <a:accent3>
-        <a:srgbClr val="A5A5A5"/>
+        <a:srgbClr val="196B24"/>
       </a:accent3>
       <a:accent4>
-        <a:srgbClr val="FFC000"/>
+        <a:srgbClr val="0F9ED5"/>
       </a:accent4>
       <a:accent5>
-        <a:srgbClr val="4472C4"/>
+        <a:srgbClr val="A02B93"/>
       </a:accent5>
       <a:accent6>
-        <a:srgbClr val="70AD47"/>
+        <a:srgbClr val="4EA72E"/>
       </a:accent6>
       <a:hlink>
-        <a:srgbClr val="0563C1"/>
+        <a:srgbClr val="467886"/>
       </a:hlink>
       <a:folHlink>
-        <a:srgbClr val="954F72"/>
+        <a:srgbClr val="96607D"/>
       </a:folHlink>
     </a:clrScheme>
     <a:fontScheme name="Office">
       <a:majorFont>
-        <a:latin typeface="Calibri Light" panose="020F0302020204030204"/>
+        <a:latin typeface="Aptos Display" panose="02110004020202020204"/>
         <a:ea typeface=""/>
         <a:cs typeface=""/>
         <a:font script="Jpan" typeface="游ゴシック Light"/>
@@ -10341,12 +9684,29 @@
         <a:font script="Viet" typeface="Times New Roman"/>
         <a:font script="Uigh" typeface="Microsoft Uighur"/>
         <a:font script="Geor" typeface="Sylfaen"/>
+        <a:font script="Armn" typeface="Arial"/>
+        <a:font script="Bugi" typeface="Leelawadee UI"/>
+        <a:font script="Bopo" typeface="Microsoft JhengHei"/>
+        <a:font script="Java" typeface="Javanese Text"/>
+        <a:font script="Lisu" typeface="Segoe UI"/>
+        <a:font script="Mymr" typeface="Myanmar Text"/>
+        <a:font script="Nkoo" typeface="Ebrima"/>
+        <a:font script="Olck" typeface="Nirmala UI"/>
+        <a:font script="Osma" typeface="Ebrima"/>
+        <a:font script="Phag" typeface="Phagspa"/>
+        <a:font script="Syrn" typeface="Estrangelo Edessa"/>
+        <a:font script="Syrj" typeface="Estrangelo Edessa"/>
+        <a:font script="Syre" typeface="Estrangelo Edessa"/>
+        <a:font script="Sora" typeface="Nirmala UI"/>
+        <a:font script="Tale" typeface="Microsoft Tai Le"/>
+        <a:font script="Talu" typeface="Microsoft New Tai Lue"/>
+        <a:font script="Tfng" typeface="Ebrima"/>
       </a:majorFont>
       <a:minorFont>
-        <a:latin typeface="Calibri" panose="020F0502020204030204"/>
+        <a:latin typeface="Aptos" panose="02110004020202020204"/>
         <a:ea typeface=""/>
         <a:cs typeface=""/>
-        <a:font script="Jpan" typeface="游明朝"/>
+        <a:font script="Jpan" typeface="游ゴシック"/>
         <a:font script="Hang" typeface="맑은 고딕"/>
         <a:font script="Hans" typeface="等线"/>
         <a:font script="Hant" typeface="新細明體"/>
@@ -10376,6 +9736,23 @@
         <a:font script="Viet" typeface="Arial"/>
         <a:font script="Uigh" typeface="Microsoft Uighur"/>
         <a:font script="Geor" typeface="Sylfaen"/>
+        <a:font script="Armn" typeface="Arial"/>
+        <a:font script="Bugi" typeface="Leelawadee UI"/>
+        <a:font script="Bopo" typeface="Microsoft JhengHei"/>
+        <a:font script="Java" typeface="Javanese Text"/>
+        <a:font script="Lisu" typeface="Segoe UI"/>
+        <a:font script="Mymr" typeface="Myanmar Text"/>
+        <a:font script="Nkoo" typeface="Ebrima"/>
+        <a:font script="Olck" typeface="Nirmala UI"/>
+        <a:font script="Osma" typeface="Ebrima"/>
+        <a:font script="Phag" typeface="Phagspa"/>
+        <a:font script="Syrn" typeface="Estrangelo Edessa"/>
+        <a:font script="Syrj" typeface="Estrangelo Edessa"/>
+        <a:font script="Syre" typeface="Estrangelo Edessa"/>
+        <a:font script="Sora" typeface="Nirmala UI"/>
+        <a:font script="Tale" typeface="Microsoft Tai Le"/>
+        <a:font script="Talu" typeface="Microsoft New Tai Lue"/>
+        <a:font script="Tfng" typeface="Ebrima"/>
       </a:minorFont>
     </a:fontScheme>
     <a:fmtScheme name="Office">

--- a/music genre synopsis word.docx
+++ b/music genre synopsis word.docx
@@ -398,43 +398,7 @@
           <w:sz w:val="24"/>
           <w:szCs w:val="24"/>
         </w:rPr>
-        <w:t xml:space="preserve">The project aims to create a music genre classification system using machine learning algorithms, specifically k-Nearest </w:t>
-      </w:r>
-      <w:proofErr w:type="spellStart"/>
-      <w:r>
-        <w:rPr>
-          <w:rFonts w:ascii="Times New Roman" w:hAnsi="Times New Roman" w:cs="Times New Roman"/>
-          <w:sz w:val="24"/>
-          <w:szCs w:val="24"/>
-        </w:rPr>
-        <w:t>Neighbors</w:t>
-      </w:r>
-      <w:proofErr w:type="spellEnd"/>
-      <w:r>
-        <w:rPr>
-          <w:rFonts w:ascii="Times New Roman" w:hAnsi="Times New Roman" w:cs="Times New Roman"/>
-          <w:sz w:val="24"/>
-          <w:szCs w:val="24"/>
-        </w:rPr>
-        <w:t xml:space="preserve"> (KNN), Support Vector Machine (SVM), and Naive Bayes (NB), to accurately predict the genre of unseen audio files using the GTZAN dataset and Python </w:t>
-      </w:r>
-      <w:proofErr w:type="spellStart"/>
-      <w:r>
-        <w:rPr>
-          <w:rFonts w:ascii="Times New Roman" w:hAnsi="Times New Roman" w:cs="Times New Roman"/>
-          <w:sz w:val="24"/>
-          <w:szCs w:val="24"/>
-        </w:rPr>
-        <w:t>Librosa</w:t>
-      </w:r>
-      <w:proofErr w:type="spellEnd"/>
-      <w:r>
-        <w:rPr>
-          <w:rFonts w:ascii="Times New Roman" w:hAnsi="Times New Roman" w:cs="Times New Roman"/>
-          <w:sz w:val="24"/>
-          <w:szCs w:val="24"/>
-        </w:rPr>
-        <w:t xml:space="preserve"> package.</w:t>
+        <w:t>The project aims to create a music genre classification system using machine learning algorithms, specifically k-Nearest Neighbors (KNN), Support Vector Machine (SVM), and Naive Bayes (NB), to accurately predict the genre of unseen audio files using the GTZAN dataset and Python Librosa package.</w:t>
       </w:r>
     </w:p>
     <w:p>
@@ -510,25 +474,7 @@
           <w:sz w:val="24"/>
           <w:szCs w:val="24"/>
         </w:rPr>
-        <w:t xml:space="preserve">The comprehensive dataset includes 10,000 pre-extracted features from 1,000 audio tracks, categorized into 10 music genres. These features, extracted using the </w:t>
-      </w:r>
-      <w:proofErr w:type="spellStart"/>
-      <w:r>
-        <w:rPr>
-          <w:rFonts w:ascii="Times New Roman" w:hAnsi="Times New Roman" w:cs="Times New Roman"/>
-          <w:sz w:val="24"/>
-          <w:szCs w:val="24"/>
-        </w:rPr>
-        <w:t>Librosa</w:t>
-      </w:r>
-      <w:proofErr w:type="spellEnd"/>
-      <w:r>
-        <w:rPr>
-          <w:rFonts w:ascii="Times New Roman" w:hAnsi="Times New Roman" w:cs="Times New Roman"/>
-          <w:sz w:val="24"/>
-          <w:szCs w:val="24"/>
-        </w:rPr>
-        <w:t xml:space="preserve"> package, are normalized and used to train machine learning models, ensuring a reliable classification system for each genre.</w:t>
+        <w:t>The comprehensive dataset includes 10,000 pre-extracted features from 1,000 audio tracks, categorized into 10 music genres. These features, extracted using the Librosa package, are normalized and used to train machine learning models, ensuring a reliable classification system for each genre.</w:t>
       </w:r>
     </w:p>
     <w:p>
@@ -591,29 +537,7 @@
           <w:szCs w:val="24"/>
           <w:shd w:val="clear" w:color="auto" w:fill="FFFFFF"/>
         </w:rPr>
-        <w:t xml:space="preserve">Ndou, N., </w:t>
-      </w:r>
-      <w:proofErr w:type="spellStart"/>
-      <w:r>
-        <w:rPr>
-          <w:rFonts w:ascii="Times New Roman" w:hAnsi="Times New Roman" w:cs="Times New Roman"/>
-          <w:color w:val="333333"/>
-          <w:sz w:val="24"/>
-          <w:szCs w:val="24"/>
-          <w:shd w:val="clear" w:color="auto" w:fill="FFFFFF"/>
-        </w:rPr>
-        <w:t>Ajoodha</w:t>
-      </w:r>
-      <w:proofErr w:type="spellEnd"/>
-      <w:r>
-        <w:rPr>
-          <w:rFonts w:ascii="Times New Roman" w:hAnsi="Times New Roman" w:cs="Times New Roman"/>
-          <w:color w:val="333333"/>
-          <w:sz w:val="24"/>
-          <w:szCs w:val="24"/>
-          <w:shd w:val="clear" w:color="auto" w:fill="FFFFFF"/>
-        </w:rPr>
-        <w:t xml:space="preserve">, R., &amp; Jadhav, A. (2021). Music Genre Classification: A review of Deep-Learning and Traditional Machine-Learning Approaches. 2021 IEEE International IOT, Electronics and Mechatronics Conference (IEMTRONICS). </w:t>
+        <w:t xml:space="preserve">Ndou, N., Ajoodha, R., &amp; Jadhav, A. (2021). Music Genre Classification: A review of Deep-Learning and Traditional Machine-Learning Approaches. 2021 IEEE International IOT, Electronics and Mechatronics Conference (IEMTRONICS). </w:t>
       </w:r>
       <w:hyperlink r:id="rId8" w:history="1">
         <w:r>
@@ -643,7 +567,6 @@
           <w:szCs w:val="24"/>
         </w:rPr>
       </w:pPr>
-      <w:proofErr w:type="spellStart"/>
       <w:r>
         <w:rPr>
           <w:rFonts w:ascii="Times New Roman" w:hAnsi="Times New Roman" w:cs="Times New Roman"/>
@@ -652,18 +575,7 @@
           <w:szCs w:val="24"/>
           <w:shd w:val="clear" w:color="auto" w:fill="FFFFFF"/>
         </w:rPr>
-        <w:t>Ghildiyal</w:t>
-      </w:r>
-      <w:proofErr w:type="spellEnd"/>
-      <w:r>
-        <w:rPr>
-          <w:rFonts w:ascii="Times New Roman" w:hAnsi="Times New Roman" w:cs="Times New Roman"/>
-          <w:color w:val="222222"/>
-          <w:sz w:val="24"/>
-          <w:szCs w:val="24"/>
-          <w:shd w:val="clear" w:color="auto" w:fill="FFFFFF"/>
-        </w:rPr>
-        <w:t xml:space="preserve">, A., Singh, K., &amp; Sharma, S. (2020). Music Genre Classification using Machine Learning. 2020 4th International Conference on Electronics, Communication and Aerospace Technology (ICECA). </w:t>
+        <w:t xml:space="preserve">Ghildiyal, A., Singh, K., &amp; Sharma, S. (2020). Music Genre Classification using Machine Learning. 2020 4th International Conference on Electronics, Communication and Aerospace Technology (ICECA). </w:t>
       </w:r>
       <w:hyperlink r:id="rId9" w:history="1">
         <w:r>
@@ -704,117 +616,7 @@
           <w:szCs w:val="24"/>
           <w:shd w:val="clear" w:color="auto" w:fill="FFFFFF"/>
         </w:rPr>
-        <w:t xml:space="preserve">Setiadi, D. R. I. M., </w:t>
-      </w:r>
-      <w:proofErr w:type="spellStart"/>
-      <w:r>
-        <w:rPr>
-          <w:rFonts w:ascii="Times New Roman" w:hAnsi="Times New Roman" w:cs="Times New Roman"/>
-          <w:color w:val="222222"/>
-          <w:sz w:val="24"/>
-          <w:szCs w:val="24"/>
-          <w:shd w:val="clear" w:color="auto" w:fill="FFFFFF"/>
-        </w:rPr>
-        <w:t>Rahardwika</w:t>
-      </w:r>
-      <w:proofErr w:type="spellEnd"/>
-      <w:r>
-        <w:rPr>
-          <w:rFonts w:ascii="Times New Roman" w:hAnsi="Times New Roman" w:cs="Times New Roman"/>
-          <w:color w:val="222222"/>
-          <w:sz w:val="24"/>
-          <w:szCs w:val="24"/>
-          <w:shd w:val="clear" w:color="auto" w:fill="FFFFFF"/>
-        </w:rPr>
-        <w:t xml:space="preserve">, D. S., </w:t>
-      </w:r>
-      <w:proofErr w:type="spellStart"/>
-      <w:r>
-        <w:rPr>
-          <w:rFonts w:ascii="Times New Roman" w:hAnsi="Times New Roman" w:cs="Times New Roman"/>
-          <w:color w:val="222222"/>
-          <w:sz w:val="24"/>
-          <w:szCs w:val="24"/>
-          <w:shd w:val="clear" w:color="auto" w:fill="FFFFFF"/>
-        </w:rPr>
-        <w:t>Rachmawanto</w:t>
-      </w:r>
-      <w:proofErr w:type="spellEnd"/>
-      <w:r>
-        <w:rPr>
-          <w:rFonts w:ascii="Times New Roman" w:hAnsi="Times New Roman" w:cs="Times New Roman"/>
-          <w:color w:val="222222"/>
-          <w:sz w:val="24"/>
-          <w:szCs w:val="24"/>
-          <w:shd w:val="clear" w:color="auto" w:fill="FFFFFF"/>
-        </w:rPr>
-        <w:t xml:space="preserve">, E. H., Sari, C. A., Irawan, C., </w:t>
-      </w:r>
-      <w:proofErr w:type="spellStart"/>
-      <w:r>
-        <w:rPr>
-          <w:rFonts w:ascii="Times New Roman" w:hAnsi="Times New Roman" w:cs="Times New Roman"/>
-          <w:color w:val="222222"/>
-          <w:sz w:val="24"/>
-          <w:szCs w:val="24"/>
-          <w:shd w:val="clear" w:color="auto" w:fill="FFFFFF"/>
-        </w:rPr>
-        <w:t>Kusumaningrum</w:t>
-      </w:r>
-      <w:proofErr w:type="spellEnd"/>
-      <w:r>
-        <w:rPr>
-          <w:rFonts w:ascii="Times New Roman" w:hAnsi="Times New Roman" w:cs="Times New Roman"/>
-          <w:color w:val="222222"/>
-          <w:sz w:val="24"/>
-          <w:szCs w:val="24"/>
-          <w:shd w:val="clear" w:color="auto" w:fill="FFFFFF"/>
-        </w:rPr>
-        <w:t xml:space="preserve">, D. P., Nuri, N., &amp; </w:t>
-      </w:r>
-      <w:proofErr w:type="spellStart"/>
-      <w:r>
-        <w:rPr>
-          <w:rFonts w:ascii="Times New Roman" w:hAnsi="Times New Roman" w:cs="Times New Roman"/>
-          <w:color w:val="222222"/>
-          <w:sz w:val="24"/>
-          <w:szCs w:val="24"/>
-          <w:shd w:val="clear" w:color="auto" w:fill="FFFFFF"/>
-        </w:rPr>
-        <w:t>Trusthi</w:t>
-      </w:r>
-      <w:proofErr w:type="spellEnd"/>
-      <w:r>
-        <w:rPr>
-          <w:rFonts w:ascii="Times New Roman" w:hAnsi="Times New Roman" w:cs="Times New Roman"/>
-          <w:color w:val="222222"/>
-          <w:sz w:val="24"/>
-          <w:szCs w:val="24"/>
-          <w:shd w:val="clear" w:color="auto" w:fill="FFFFFF"/>
-        </w:rPr>
-        <w:t>, S. L. (2020). Comparison of SVM, KNN, and NB Classifier for Genre Music Classification based on Metadata. 2020 International Seminar on Application for Technology of Information and Communication (</w:t>
-      </w:r>
-      <w:proofErr w:type="spellStart"/>
-      <w:r>
-        <w:rPr>
-          <w:rFonts w:ascii="Times New Roman" w:hAnsi="Times New Roman" w:cs="Times New Roman"/>
-          <w:color w:val="222222"/>
-          <w:sz w:val="24"/>
-          <w:szCs w:val="24"/>
-          <w:shd w:val="clear" w:color="auto" w:fill="FFFFFF"/>
-        </w:rPr>
-        <w:t>iSemantic</w:t>
-      </w:r>
-      <w:proofErr w:type="spellEnd"/>
-      <w:r>
-        <w:rPr>
-          <w:rFonts w:ascii="Times New Roman" w:hAnsi="Times New Roman" w:cs="Times New Roman"/>
-          <w:color w:val="222222"/>
-          <w:sz w:val="24"/>
-          <w:szCs w:val="24"/>
-          <w:shd w:val="clear" w:color="auto" w:fill="FFFFFF"/>
-        </w:rPr>
-        <w:t xml:space="preserve">). </w:t>
+        <w:t xml:space="preserve">Setiadi, D. R. I. M., Rahardwika, D. S., Rachmawanto, E. H., Sari, C. A., Irawan, C., Kusumaningrum, D. P., Nuri, N., &amp; Trusthi, S. L. (2020). Comparison of SVM, KNN, and NB Classifier for Genre Music Classification based on Metadata. 2020 International Seminar on Application for Technology of Information and Communication (iSemantic). </w:t>
       </w:r>
       <w:hyperlink r:id="rId10" w:history="1">
         <w:r>
@@ -1061,43 +863,7 @@
           <w:sz w:val="24"/>
           <w:szCs w:val="24"/>
         </w:rPr>
-        <w:t xml:space="preserve">This project seeks to address this need by employing advanced machine learning techniques to classify music genres. Specifically, it explores the performance of three prominent algorithms: k-Nearest </w:t>
-      </w:r>
-      <w:proofErr w:type="spellStart"/>
-      <w:r>
-        <w:rPr>
-          <w:rFonts w:ascii="Times New Roman" w:hAnsi="Times New Roman" w:cs="Times New Roman"/>
-          <w:sz w:val="24"/>
-          <w:szCs w:val="24"/>
-        </w:rPr>
-        <w:t>Neighbors</w:t>
-      </w:r>
-      <w:proofErr w:type="spellEnd"/>
-      <w:r>
-        <w:rPr>
-          <w:rFonts w:ascii="Times New Roman" w:hAnsi="Times New Roman" w:cs="Times New Roman"/>
-          <w:sz w:val="24"/>
-          <w:szCs w:val="24"/>
-        </w:rPr>
-        <w:t xml:space="preserve"> (KNN), Support Vector Machine (SVM), and Naive Bayes (NB). The evaluation will be based on the GTZAN dataset, a well-regarded benchmark in music genre classification research, and the Python </w:t>
-      </w:r>
-      <w:proofErr w:type="spellStart"/>
-      <w:r>
-        <w:rPr>
-          <w:rFonts w:ascii="Times New Roman" w:hAnsi="Times New Roman" w:cs="Times New Roman"/>
-          <w:sz w:val="24"/>
-          <w:szCs w:val="24"/>
-        </w:rPr>
-        <w:t>Librosa</w:t>
-      </w:r>
-      <w:proofErr w:type="spellEnd"/>
-      <w:r>
-        <w:rPr>
-          <w:rFonts w:ascii="Times New Roman" w:hAnsi="Times New Roman" w:cs="Times New Roman"/>
-          <w:sz w:val="24"/>
-          <w:szCs w:val="24"/>
-        </w:rPr>
-        <w:t xml:space="preserve"> package, a powerful tool for audio analysis.</w:t>
+        <w:t>This project seeks to address this need by employing advanced machine learning techniques to classify music genres. Specifically, it explores the performance of three prominent algorithms: k-Nearest Neighbors (KNN), Support Vector Machine (SVM), and Naive Bayes (NB). The evaluation will be based on the GTZAN dataset, a well-regarded benchmark in music genre classification research, and the Python Librosa package, a powerful tool for audio analysis.</w:t>
       </w:r>
     </w:p>
     <w:p>
@@ -1135,25 +901,7 @@
           <w:sz w:val="24"/>
           <w:szCs w:val="24"/>
         </w:rPr>
-        <w:t xml:space="preserve">Using the Python </w:t>
-      </w:r>
-      <w:proofErr w:type="spellStart"/>
-      <w:r>
-        <w:rPr>
-          <w:rFonts w:ascii="Times New Roman" w:hAnsi="Times New Roman" w:cs="Times New Roman"/>
-          <w:sz w:val="24"/>
-          <w:szCs w:val="24"/>
-        </w:rPr>
-        <w:t>Librosa</w:t>
-      </w:r>
-      <w:proofErr w:type="spellEnd"/>
-      <w:r>
-        <w:rPr>
-          <w:rFonts w:ascii="Times New Roman" w:hAnsi="Times New Roman" w:cs="Times New Roman"/>
-          <w:sz w:val="24"/>
-          <w:szCs w:val="24"/>
-        </w:rPr>
-        <w:t xml:space="preserve"> package, features from the GTZAN dataset will be meticulously extracted and normalized. This preprocessing step is crucial for ensuring the accuracy and reliability of the subsequent machine learning models. The KNN, SVM, and Naive Bayes algorithms will then be applied to this processed data, each evaluated for its effectiveness in predicting music genres.</w:t>
+        <w:t>Using the Python Librosa package, features from the GTZAN dataset will be meticulously extracted and normalized. This preprocessing step is crucial for ensuring the accuracy and reliability of the subsequent machine learning models. The KNN, SVM, and Naive Bayes algorithms will then be applied to this processed data, each evaluated for its effectiveness in predicting music genres.</w:t>
       </w:r>
     </w:p>
     <w:p>
@@ -1207,25 +955,7 @@
           <w:sz w:val="24"/>
           <w:szCs w:val="24"/>
         </w:rPr>
-        <w:t xml:space="preserve">In this project, the KNN algorithm will be assessed for its precision, computational efficiency, and scalability. SVM will be evaluated for its performance with high-dimensional feature spaces, and Naive Bayes will be </w:t>
-      </w:r>
-      <w:proofErr w:type="spellStart"/>
-      <w:r>
-        <w:rPr>
-          <w:rFonts w:ascii="Times New Roman" w:hAnsi="Times New Roman" w:cs="Times New Roman"/>
-          <w:sz w:val="24"/>
-          <w:szCs w:val="24"/>
-        </w:rPr>
-        <w:t>analyzed</w:t>
-      </w:r>
-      <w:proofErr w:type="spellEnd"/>
-      <w:r>
-        <w:rPr>
-          <w:rFonts w:ascii="Times New Roman" w:hAnsi="Times New Roman" w:cs="Times New Roman"/>
-          <w:sz w:val="24"/>
-          <w:szCs w:val="24"/>
-        </w:rPr>
-        <w:t xml:space="preserve"> for its speed and probabilistic classification strengths. By comparing these algorithms, the project aims to identify the most effective method for genre classification, contributing to advancements in automated music analysis and enhancing the overall functionality of music recommendation systems.</w:t>
+        <w:t>In this project, the KNN algorithm will be assessed for its precision, computational efficiency, and scalability. SVM will be evaluated for its performance with high-dimensional feature spaces, and Naive Bayes will be analyzed for its speed and probabilistic classification strengths. By comparing these algorithms, the project aims to identify the most effective method for genre classification, contributing to advancements in automated music analysis and enhancing the overall functionality of music recommendation systems.</w:t>
       </w:r>
     </w:p>
     <w:p>
@@ -1406,29 +1136,7 @@
                 <w:szCs w:val="24"/>
                 <w:shd w:val="clear" w:color="auto" w:fill="FFFFFF"/>
               </w:rPr>
-              <w:t xml:space="preserve">Ndou, N., </w:t>
-            </w:r>
-            <w:proofErr w:type="spellStart"/>
-            <w:r>
-              <w:rPr>
-                <w:rFonts w:ascii="Times New Roman" w:hAnsi="Times New Roman" w:cs="Times New Roman"/>
-                <w:color w:val="333333"/>
-                <w:sz w:val="24"/>
-                <w:szCs w:val="24"/>
-                <w:shd w:val="clear" w:color="auto" w:fill="FFFFFF"/>
-              </w:rPr>
-              <w:t>Ajoodha</w:t>
-            </w:r>
-            <w:proofErr w:type="spellEnd"/>
-            <w:r>
-              <w:rPr>
-                <w:rFonts w:ascii="Times New Roman" w:hAnsi="Times New Roman" w:cs="Times New Roman"/>
-                <w:color w:val="333333"/>
-                <w:sz w:val="24"/>
-                <w:szCs w:val="24"/>
-                <w:shd w:val="clear" w:color="auto" w:fill="FFFFFF"/>
-              </w:rPr>
-              <w:t>, R., &amp; Jadhav, A. (2021). Music Genre Classification: A review of Deep-Learning and Traditional Machine-Learning Approaches. 2021 IEEE International IOT, Electronics and Mechatronics Conference (IEMTRONICS).</w:t>
+              <w:t>Ndou, N., Ajoodha, R., &amp; Jadhav, A. (2021). Music Genre Classification: A review of Deep-Learning and Traditional Machine-Learning Approaches. 2021 IEEE International IOT, Electronics and Mechatronics Conference (IEMTRONICS).</w:t>
             </w:r>
           </w:p>
           <w:p>
@@ -1724,27 +1432,7 @@
                 <w:szCs w:val="24"/>
                 <w:lang w:val="en-IN"/>
               </w:rPr>
-              <w:t xml:space="preserve">Support Vector Machine (SVM), K-Nearest </w:t>
-            </w:r>
-            <w:proofErr w:type="spellStart"/>
-            <w:r>
-              <w:rPr>
-                <w:rFonts w:ascii="Times New Roman" w:hAnsi="Times New Roman" w:cs="Times New Roman"/>
-                <w:sz w:val="24"/>
-                <w:szCs w:val="24"/>
-                <w:lang w:val="en-IN"/>
-              </w:rPr>
-              <w:t>Neighbors</w:t>
-            </w:r>
-            <w:proofErr w:type="spellEnd"/>
-            <w:r>
-              <w:rPr>
-                <w:rFonts w:ascii="Times New Roman" w:hAnsi="Times New Roman" w:cs="Times New Roman"/>
-                <w:sz w:val="24"/>
-                <w:szCs w:val="24"/>
-                <w:lang w:val="en-IN"/>
-              </w:rPr>
-              <w:t xml:space="preserve"> (KNN),</w:t>
+              <w:t>Support Vector Machine (SVM), K-Nearest Neighbors (KNN),</w:t>
             </w:r>
             <w:r>
               <w:rPr>
@@ -2098,31 +1786,7 @@
           <w:szCs w:val="24"/>
           <w:shd w:val="clear" w:color="auto" w:fill="FFFFFF"/>
         </w:rPr>
-        <w:t xml:space="preserve">The paper explores the use of machine learning algorithms for music genre classification, focusing on SVM with a Radial Basis Function (RBF) kernel, K-Nearest </w:t>
-      </w:r>
-      <w:proofErr w:type="spellStart"/>
-      <w:r>
-        <w:rPr>
-          <w:rFonts w:ascii="Times New Roman" w:hAnsi="Times New Roman" w:cs="Times New Roman"/>
-          <w:bCs/>
-          <w:color w:val="222222"/>
-          <w:sz w:val="24"/>
-          <w:szCs w:val="24"/>
-          <w:shd w:val="clear" w:color="auto" w:fill="FFFFFF"/>
-        </w:rPr>
-        <w:t>Neighbors</w:t>
-      </w:r>
-      <w:proofErr w:type="spellEnd"/>
-      <w:r>
-        <w:rPr>
-          <w:rFonts w:ascii="Times New Roman" w:hAnsi="Times New Roman" w:cs="Times New Roman"/>
-          <w:bCs/>
-          <w:color w:val="222222"/>
-          <w:sz w:val="24"/>
-          <w:szCs w:val="24"/>
-          <w:shd w:val="clear" w:color="auto" w:fill="FFFFFF"/>
-        </w:rPr>
-        <w:t xml:space="preserve"> (KNN), and Random Forest (RF). The results show that SVM with an RBF kernel achieved an accuracy of 87.5%, highlighting its high accuracy and ability to handle non-linear data. However, it can be computationally expensive. The authors suggest future research should integrate advanced feature extraction techniques and hybrid models to enhance classification performance.</w:t>
+        <w:t>The paper explores the use of machine learning algorithms for music genre classification, focusing on SVM with a Radial Basis Function (RBF) kernel, K-Nearest Neighbors (KNN), and Random Forest (RF). The results show that SVM with an RBF kernel achieved an accuracy of 87.5%, highlighting its high accuracy and ability to handle non-linear data. However, it can be computationally expensive. The authors suggest future research should integrate advanced feature extraction techniques and hybrid models to enhance classification performance.</w:t>
       </w:r>
     </w:p>
     <w:tbl>
@@ -2180,7 +1844,6 @@
                 <w:shd w:val="clear" w:color="auto" w:fill="FFFFFF"/>
               </w:rPr>
             </w:pPr>
-            <w:proofErr w:type="spellStart"/>
             <w:r>
               <w:rPr>
                 <w:rFonts w:ascii="Times New Roman" w:hAnsi="Times New Roman" w:cs="Times New Roman"/>
@@ -2189,18 +1852,7 @@
                 <w:szCs w:val="24"/>
                 <w:shd w:val="clear" w:color="auto" w:fill="FFFFFF"/>
               </w:rPr>
-              <w:t>Ghildiyal</w:t>
-            </w:r>
-            <w:proofErr w:type="spellEnd"/>
-            <w:r>
-              <w:rPr>
-                <w:rFonts w:ascii="Times New Roman" w:hAnsi="Times New Roman" w:cs="Times New Roman"/>
-                <w:color w:val="222222"/>
-                <w:sz w:val="24"/>
-                <w:szCs w:val="24"/>
-                <w:shd w:val="clear" w:color="auto" w:fill="FFFFFF"/>
-              </w:rPr>
-              <w:t xml:space="preserve">, A., Singh, K., &amp; Sharma, S. (2020). Music Genre Classification using Machine Learning. 2020 4th International Conference on Electronics, Communication and Aerospace Technology (ICECA). </w:t>
+              <w:t xml:space="preserve">Ghildiyal, A., Singh, K., &amp; Sharma, S. (2020). Music Genre Classification using Machine Learning. 2020 4th International Conference on Electronics, Communication and Aerospace Technology (ICECA). </w:t>
             </w:r>
             <w:r>
               <w:rPr>
@@ -2462,27 +2114,7 @@
                 <w:szCs w:val="24"/>
                 <w:lang w:val="en-IN"/>
               </w:rPr>
-              <w:t xml:space="preserve">Support Vector Machine (SVM), K-Nearest </w:t>
-            </w:r>
-            <w:proofErr w:type="spellStart"/>
-            <w:r>
-              <w:rPr>
-                <w:rFonts w:ascii="Times New Roman" w:hAnsi="Times New Roman" w:cs="Times New Roman"/>
-                <w:sz w:val="24"/>
-                <w:szCs w:val="24"/>
-                <w:lang w:val="en-IN"/>
-              </w:rPr>
-              <w:t>Neighbors</w:t>
-            </w:r>
-            <w:proofErr w:type="spellEnd"/>
-            <w:r>
-              <w:rPr>
-                <w:rFonts w:ascii="Times New Roman" w:hAnsi="Times New Roman" w:cs="Times New Roman"/>
-                <w:sz w:val="24"/>
-                <w:szCs w:val="24"/>
-                <w:lang w:val="en-IN"/>
-              </w:rPr>
-              <w:t xml:space="preserve"> (KNN)</w:t>
+              <w:t>Support Vector Machine (SVM), K-Nearest Neighbors (KNN)</w:t>
             </w:r>
             <w:r>
               <w:rPr>
@@ -2974,117 +2606,7 @@
                 <w:szCs w:val="24"/>
                 <w:shd w:val="clear" w:color="auto" w:fill="FFFFFF"/>
               </w:rPr>
-              <w:t xml:space="preserve">Setiadi, D. R. I. M., </w:t>
-            </w:r>
-            <w:proofErr w:type="spellStart"/>
-            <w:r>
-              <w:rPr>
-                <w:rFonts w:ascii="Times New Roman" w:hAnsi="Times New Roman" w:cs="Times New Roman"/>
-                <w:color w:val="222222"/>
-                <w:sz w:val="24"/>
-                <w:szCs w:val="24"/>
-                <w:shd w:val="clear" w:color="auto" w:fill="FFFFFF"/>
-              </w:rPr>
-              <w:t>Rahardwika</w:t>
-            </w:r>
-            <w:proofErr w:type="spellEnd"/>
-            <w:r>
-              <w:rPr>
-                <w:rFonts w:ascii="Times New Roman" w:hAnsi="Times New Roman" w:cs="Times New Roman"/>
-                <w:color w:val="222222"/>
-                <w:sz w:val="24"/>
-                <w:szCs w:val="24"/>
-                <w:shd w:val="clear" w:color="auto" w:fill="FFFFFF"/>
-              </w:rPr>
-              <w:t xml:space="preserve">, D. S., </w:t>
-            </w:r>
-            <w:proofErr w:type="spellStart"/>
-            <w:r>
-              <w:rPr>
-                <w:rFonts w:ascii="Times New Roman" w:hAnsi="Times New Roman" w:cs="Times New Roman"/>
-                <w:color w:val="222222"/>
-                <w:sz w:val="24"/>
-                <w:szCs w:val="24"/>
-                <w:shd w:val="clear" w:color="auto" w:fill="FFFFFF"/>
-              </w:rPr>
-              <w:t>Rachmawanto</w:t>
-            </w:r>
-            <w:proofErr w:type="spellEnd"/>
-            <w:r>
-              <w:rPr>
-                <w:rFonts w:ascii="Times New Roman" w:hAnsi="Times New Roman" w:cs="Times New Roman"/>
-                <w:color w:val="222222"/>
-                <w:sz w:val="24"/>
-                <w:szCs w:val="24"/>
-                <w:shd w:val="clear" w:color="auto" w:fill="FFFFFF"/>
-              </w:rPr>
-              <w:t xml:space="preserve">, E. H., Sari, C. A., Irawan, C., </w:t>
-            </w:r>
-            <w:proofErr w:type="spellStart"/>
-            <w:r>
-              <w:rPr>
-                <w:rFonts w:ascii="Times New Roman" w:hAnsi="Times New Roman" w:cs="Times New Roman"/>
-                <w:color w:val="222222"/>
-                <w:sz w:val="24"/>
-                <w:szCs w:val="24"/>
-                <w:shd w:val="clear" w:color="auto" w:fill="FFFFFF"/>
-              </w:rPr>
-              <w:t>Kusumaningrum</w:t>
-            </w:r>
-            <w:proofErr w:type="spellEnd"/>
-            <w:r>
-              <w:rPr>
-                <w:rFonts w:ascii="Times New Roman" w:hAnsi="Times New Roman" w:cs="Times New Roman"/>
-                <w:color w:val="222222"/>
-                <w:sz w:val="24"/>
-                <w:szCs w:val="24"/>
-                <w:shd w:val="clear" w:color="auto" w:fill="FFFFFF"/>
-              </w:rPr>
-              <w:t xml:space="preserve">, D. P., Nuri, N., &amp; </w:t>
-            </w:r>
-            <w:proofErr w:type="spellStart"/>
-            <w:r>
-              <w:rPr>
-                <w:rFonts w:ascii="Times New Roman" w:hAnsi="Times New Roman" w:cs="Times New Roman"/>
-                <w:color w:val="222222"/>
-                <w:sz w:val="24"/>
-                <w:szCs w:val="24"/>
-                <w:shd w:val="clear" w:color="auto" w:fill="FFFFFF"/>
-              </w:rPr>
-              <w:t>Trusthi</w:t>
-            </w:r>
-            <w:proofErr w:type="spellEnd"/>
-            <w:r>
-              <w:rPr>
-                <w:rFonts w:ascii="Times New Roman" w:hAnsi="Times New Roman" w:cs="Times New Roman"/>
-                <w:color w:val="222222"/>
-                <w:sz w:val="24"/>
-                <w:szCs w:val="24"/>
-                <w:shd w:val="clear" w:color="auto" w:fill="FFFFFF"/>
-              </w:rPr>
-              <w:t>, S. L. (2020). Comparison of SVM, KNN, and NB Classifier for Genre Music Classification based on Metadata. 2020 International Seminar on Application for Technology of Information and Communication (</w:t>
-            </w:r>
-            <w:proofErr w:type="spellStart"/>
-            <w:r>
-              <w:rPr>
-                <w:rFonts w:ascii="Times New Roman" w:hAnsi="Times New Roman" w:cs="Times New Roman"/>
-                <w:color w:val="222222"/>
-                <w:sz w:val="24"/>
-                <w:szCs w:val="24"/>
-                <w:shd w:val="clear" w:color="auto" w:fill="FFFFFF"/>
-              </w:rPr>
-              <w:t>iSemantic</w:t>
-            </w:r>
-            <w:proofErr w:type="spellEnd"/>
-            <w:r>
-              <w:rPr>
-                <w:rFonts w:ascii="Times New Roman" w:hAnsi="Times New Roman" w:cs="Times New Roman"/>
-                <w:color w:val="222222"/>
-                <w:sz w:val="24"/>
-                <w:szCs w:val="24"/>
-                <w:shd w:val="clear" w:color="auto" w:fill="FFFFFF"/>
-              </w:rPr>
-              <w:t>).</w:t>
+              <w:t>Setiadi, D. R. I. M., Rahardwika, D. S., Rachmawanto, E. H., Sari, C. A., Irawan, C., Kusumaningrum, D. P., Nuri, N., &amp; Trusthi, S. L. (2020). Comparison of SVM, KNN, and NB Classifier for Genre Music Classification based on Metadata. 2020 International Seminar on Application for Technology of Information and Communication (iSemantic).</w:t>
             </w:r>
           </w:p>
           <w:p>
@@ -3921,29 +3443,7 @@
                 <w:szCs w:val="24"/>
                 <w:shd w:val="clear" w:color="auto" w:fill="FFFFFF"/>
               </w:rPr>
-              <w:t xml:space="preserve">Ndou, N., </w:t>
-            </w:r>
-            <w:proofErr w:type="spellStart"/>
-            <w:r>
-              <w:rPr>
-                <w:rFonts w:ascii="Times New Roman" w:hAnsi="Times New Roman" w:cs="Times New Roman"/>
-                <w:color w:val="333333"/>
-                <w:sz w:val="24"/>
-                <w:szCs w:val="24"/>
-                <w:shd w:val="clear" w:color="auto" w:fill="FFFFFF"/>
-              </w:rPr>
-              <w:t>Ajoodha</w:t>
-            </w:r>
-            <w:proofErr w:type="spellEnd"/>
-            <w:r>
-              <w:rPr>
-                <w:rFonts w:ascii="Times New Roman" w:hAnsi="Times New Roman" w:cs="Times New Roman"/>
-                <w:color w:val="333333"/>
-                <w:sz w:val="24"/>
-                <w:szCs w:val="24"/>
-                <w:shd w:val="clear" w:color="auto" w:fill="FFFFFF"/>
-              </w:rPr>
-              <w:t>, R., &amp; Jadhav, A. (2021). Music Genre Classification: A review of Deep-Learning and Traditional Machine-Learning Approaches. 2021 IEEE International IOT, Electronics and Mechatronics Conference (IEMTRONICS).</w:t>
+              <w:t>Ndou, N., Ajoodha, R., &amp; Jadhav, A. (2021). Music Genre Classification: A review of Deep-Learning and Traditional Machine-Learning Approaches. 2021 IEEE International IOT, Electronics and Mechatronics Conference (IEMTRONICS).</w:t>
             </w:r>
           </w:p>
           <w:p>
@@ -4100,27 +3600,7 @@
                 <w:szCs w:val="24"/>
                 <w:lang w:val="en-IN"/>
               </w:rPr>
-              <w:t xml:space="preserve">K-Nearest </w:t>
-            </w:r>
-            <w:proofErr w:type="spellStart"/>
-            <w:r>
-              <w:rPr>
-                <w:rFonts w:ascii="Times New Roman" w:hAnsi="Times New Roman" w:cs="Times New Roman"/>
-                <w:sz w:val="24"/>
-                <w:szCs w:val="24"/>
-                <w:lang w:val="en-IN"/>
-              </w:rPr>
-              <w:t>Neighbors</w:t>
-            </w:r>
-            <w:proofErr w:type="spellEnd"/>
-            <w:r>
-              <w:rPr>
-                <w:rFonts w:ascii="Times New Roman" w:hAnsi="Times New Roman" w:cs="Times New Roman"/>
-                <w:sz w:val="24"/>
-                <w:szCs w:val="24"/>
-                <w:lang w:val="en-IN"/>
-              </w:rPr>
-              <w:t xml:space="preserve"> (KNN)</w:t>
+              <w:t>K-Nearest Neighbors (KNN)</w:t>
             </w:r>
           </w:p>
           <w:p>
@@ -4461,7 +3941,6 @@
                 <w:szCs w:val="28"/>
               </w:rPr>
             </w:pPr>
-            <w:proofErr w:type="spellStart"/>
             <w:r>
               <w:rPr>
                 <w:rFonts w:ascii="Times New Roman" w:hAnsi="Times New Roman" w:cs="Times New Roman"/>
@@ -4470,18 +3949,7 @@
                 <w:szCs w:val="24"/>
                 <w:shd w:val="clear" w:color="auto" w:fill="FFFFFF"/>
               </w:rPr>
-              <w:t>Ghildiyal</w:t>
-            </w:r>
-            <w:proofErr w:type="spellEnd"/>
-            <w:r>
-              <w:rPr>
-                <w:rFonts w:ascii="Times New Roman" w:hAnsi="Times New Roman" w:cs="Times New Roman"/>
-                <w:color w:val="222222"/>
-                <w:sz w:val="24"/>
-                <w:szCs w:val="24"/>
-                <w:shd w:val="clear" w:color="auto" w:fill="FFFFFF"/>
-              </w:rPr>
-              <w:t xml:space="preserve">, A., Singh, K., &amp; Sharma, S. (2020). Music Genre Classification using Machine Learning. 2020 4th International Conference on Electronics, Communication and Aerospace Technology (ICECA). </w:t>
+              <w:t xml:space="preserve">Ghildiyal, A., Singh, K., &amp; Sharma, S. (2020). Music Genre Classification using Machine Learning. 2020 4th International Conference on Electronics, Communication and Aerospace Technology (ICECA). </w:t>
             </w:r>
             <w:r>
               <w:rPr>
@@ -4677,27 +4145,7 @@
                 <w:szCs w:val="24"/>
                 <w:lang w:val="en-IN"/>
               </w:rPr>
-              <w:t xml:space="preserve">K-Nearest </w:t>
-            </w:r>
-            <w:proofErr w:type="spellStart"/>
-            <w:r>
-              <w:rPr>
-                <w:rFonts w:ascii="Times New Roman" w:hAnsi="Times New Roman" w:cs="Times New Roman"/>
-                <w:sz w:val="24"/>
-                <w:szCs w:val="24"/>
-                <w:lang w:val="en-IN"/>
-              </w:rPr>
-              <w:t>Neighbors</w:t>
-            </w:r>
-            <w:proofErr w:type="spellEnd"/>
-            <w:r>
-              <w:rPr>
-                <w:rFonts w:ascii="Times New Roman" w:hAnsi="Times New Roman" w:cs="Times New Roman"/>
-                <w:sz w:val="24"/>
-                <w:szCs w:val="24"/>
-                <w:lang w:val="en-IN"/>
-              </w:rPr>
-              <w:t xml:space="preserve"> (KNN)</w:t>
+              <w:t>K-Nearest Neighbors (KNN)</w:t>
             </w:r>
           </w:p>
           <w:p>
@@ -5645,27 +5093,7 @@
           <w:sz w:val="24"/>
           <w:szCs w:val="24"/>
         </w:rPr>
-        <w:t xml:space="preserve">Music Genre Classification Using k-Nearest </w:t>
-      </w:r>
-      <w:proofErr w:type="spellStart"/>
-      <w:r>
-        <w:rPr>
-          <w:rFonts w:ascii="Times New Roman" w:hAnsi="Times New Roman" w:cs="Times New Roman"/>
-          <w:b/>
-          <w:sz w:val="24"/>
-          <w:szCs w:val="24"/>
-        </w:rPr>
-        <w:t>Neighbors</w:t>
-      </w:r>
-      <w:proofErr w:type="spellEnd"/>
-      <w:r>
-        <w:rPr>
-          <w:rFonts w:ascii="Times New Roman" w:hAnsi="Times New Roman" w:cs="Times New Roman"/>
-          <w:b/>
-          <w:sz w:val="24"/>
-          <w:szCs w:val="24"/>
-        </w:rPr>
-        <w:t xml:space="preserve"> (</w:t>
+        <w:t>Music Genre Classification Using k-Nearest Neighbors (</w:t>
       </w:r>
       <w:r>
         <w:rPr>
@@ -5721,25 +5149,7 @@
           <w:sz w:val="24"/>
           <w:szCs w:val="24"/>
         </w:rPr>
-        <w:t xml:space="preserve">Music genre classification is an important part of music information retrieval systems. It affects music recommendation engines, playlist automation, and music library organization. k-Nearest </w:t>
-      </w:r>
-      <w:proofErr w:type="spellStart"/>
-      <w:r>
-        <w:rPr>
-          <w:rFonts w:ascii="Times New Roman" w:hAnsi="Times New Roman" w:cs="Times New Roman"/>
-          <w:sz w:val="24"/>
-          <w:szCs w:val="24"/>
-        </w:rPr>
-        <w:t>Neighbors</w:t>
-      </w:r>
-      <w:proofErr w:type="spellEnd"/>
-      <w:r>
-        <w:rPr>
-          <w:rFonts w:ascii="Times New Roman" w:hAnsi="Times New Roman" w:cs="Times New Roman"/>
-          <w:sz w:val="24"/>
-          <w:szCs w:val="24"/>
-        </w:rPr>
-        <w:t xml:space="preserve"> (</w:t>
+        <w:t>Music genre classification is an important part of music information retrieval systems. It affects music recommendation engines, playlist automation, and music library organization. k-Nearest Neighbors (</w:t>
       </w:r>
       <w:r>
         <w:rPr>
@@ -5802,25 +5212,7 @@
           <w:sz w:val="24"/>
           <w:szCs w:val="24"/>
         </w:rPr>
-        <w:t xml:space="preserve">To develop and optimize a music genre classification system using the k-Nearest </w:t>
-      </w:r>
-      <w:proofErr w:type="spellStart"/>
-      <w:r>
-        <w:rPr>
-          <w:rFonts w:ascii="Times New Roman" w:hAnsi="Times New Roman" w:cs="Times New Roman"/>
-          <w:sz w:val="24"/>
-          <w:szCs w:val="24"/>
-        </w:rPr>
-        <w:t>Neighbors</w:t>
-      </w:r>
-      <w:proofErr w:type="spellEnd"/>
-      <w:r>
-        <w:rPr>
-          <w:rFonts w:ascii="Times New Roman" w:hAnsi="Times New Roman" w:cs="Times New Roman"/>
-          <w:sz w:val="24"/>
-          <w:szCs w:val="24"/>
-        </w:rPr>
-        <w:t xml:space="preserve"> (KNN), Support Vector Machine (SVM), and Naive Bayes (NB) algorithms, and compare their accuracy and efficiency to demonstrate the superior performance of the best algorithm among the three.</w:t>
+        <w:t>To develop and optimize a music genre classification system using the k-Nearest Neighbors (KNN), Support Vector Machine (SVM), and Naive Bayes (NB) algorithms, and compare their accuracy and efficiency to demonstrate the superior performance of the best algorithm among the three.</w:t>
       </w:r>
     </w:p>
     <w:p>
@@ -5871,43 +5263,7 @@
           <w:sz w:val="24"/>
           <w:szCs w:val="24"/>
         </w:rPr>
-        <w:t xml:space="preserve">Recent research highlights the effectiveness of various algorithms in music genre classification, with some achieving higher accuracy than many traditional and deep learning models. For example, in the study by Ndou, </w:t>
-      </w:r>
-      <w:proofErr w:type="spellStart"/>
-      <w:r>
-        <w:rPr>
-          <w:rFonts w:ascii="Times New Roman" w:hAnsi="Times New Roman" w:cs="Times New Roman"/>
-          <w:sz w:val="24"/>
-          <w:szCs w:val="24"/>
-        </w:rPr>
-        <w:t>Ajoodha</w:t>
-      </w:r>
-      <w:proofErr w:type="spellEnd"/>
-      <w:r>
-        <w:rPr>
-          <w:rFonts w:ascii="Times New Roman" w:hAnsi="Times New Roman" w:cs="Times New Roman"/>
-          <w:sz w:val="24"/>
-          <w:szCs w:val="24"/>
-        </w:rPr>
-        <w:t xml:space="preserve">, &amp; Jadhav (2021), KNN achieved an impressive accuracy of 92.69%, significantly outperforming Convolutional Neural Networks (CNNs). This study aims to explore and compare the performance of three different algorithms: k-Nearest </w:t>
-      </w:r>
-      <w:proofErr w:type="spellStart"/>
-      <w:r>
-        <w:rPr>
-          <w:rFonts w:ascii="Times New Roman" w:hAnsi="Times New Roman" w:cs="Times New Roman"/>
-          <w:sz w:val="24"/>
-          <w:szCs w:val="24"/>
-        </w:rPr>
-        <w:t>Neighbors</w:t>
-      </w:r>
-      <w:proofErr w:type="spellEnd"/>
-      <w:r>
-        <w:rPr>
-          <w:rFonts w:ascii="Times New Roman" w:hAnsi="Times New Roman" w:cs="Times New Roman"/>
-          <w:sz w:val="24"/>
-          <w:szCs w:val="24"/>
-        </w:rPr>
-        <w:t xml:space="preserve"> (KNN), Support Vector Machine (SVM), and Naive Bayes (NB), in terms of their accuracy and efficiency in music genre classification.</w:t>
+        <w:t>Recent research highlights the effectiveness of various algorithms in music genre classification, with some achieving higher accuracy than many traditional and deep learning models. For example, in the study by Ndou, Ajoodha, &amp; Jadhav (2021), KNN achieved an impressive accuracy of 92.69%, significantly outperforming Convolutional Neural Networks (CNNs). This study aims to explore and compare the performance of three different algorithms: k-Nearest Neighbors (KNN), Support Vector Machine (SVM), and Naive Bayes (NB), in terms of their accuracy and efficiency in music genre classification.</w:t>
       </w:r>
     </w:p>
     <w:p>
@@ -6139,43 +5495,7 @@
           <w:sz w:val="24"/>
           <w:szCs w:val="24"/>
         </w:rPr>
-        <w:t xml:space="preserve">Use the GTZAN dataset and extract relevant audio features, such as Mel Frequency Cepstral Coefficients (MFCCs), chroma, and spectrograms, using the Python </w:t>
-      </w:r>
-      <w:proofErr w:type="spellStart"/>
-      <w:r>
-        <w:rPr>
-          <w:rFonts w:ascii="Times New Roman" w:hAnsi="Times New Roman" w:cs="Times New Roman"/>
-          <w:sz w:val="24"/>
-          <w:szCs w:val="24"/>
-        </w:rPr>
-        <w:t>Librosa</w:t>
-      </w:r>
-      <w:proofErr w:type="spellEnd"/>
-      <w:r>
-        <w:rPr>
-          <w:rFonts w:ascii="Times New Roman" w:hAnsi="Times New Roman" w:cs="Times New Roman"/>
-          <w:sz w:val="24"/>
-          <w:szCs w:val="24"/>
-        </w:rPr>
-        <w:t xml:space="preserve"> package, and collect the </w:t>
-      </w:r>
-      <w:proofErr w:type="spellStart"/>
-      <w:r>
-        <w:rPr>
-          <w:rFonts w:ascii="Times New Roman" w:hAnsi="Times New Roman" w:cs="Times New Roman"/>
-          <w:sz w:val="24"/>
-          <w:szCs w:val="24"/>
-        </w:rPr>
-        <w:t>preprocessed</w:t>
-      </w:r>
-      <w:proofErr w:type="spellEnd"/>
-      <w:r>
-        <w:rPr>
-          <w:rFonts w:ascii="Times New Roman" w:hAnsi="Times New Roman" w:cs="Times New Roman"/>
-          <w:sz w:val="24"/>
-          <w:szCs w:val="24"/>
-        </w:rPr>
-        <w:t xml:space="preserve"> feature data into a CSV file.</w:t>
+        <w:t>Use the GTZAN dataset and extract relevant audio features, such as Mel Frequency Cepstral Coefficients (MFCCs), chroma, and spectrograms, using the Python Librosa package, and collect the preprocessed feature data into a CSV file.</w:t>
       </w:r>
     </w:p>
     <w:p>
@@ -6232,25 +5552,7 @@
           <w:sz w:val="24"/>
           <w:szCs w:val="24"/>
         </w:rPr>
-        <w:t xml:space="preserve">Choosing the Algorithms: Based on literature review, k-Nearest </w:t>
-      </w:r>
-      <w:proofErr w:type="spellStart"/>
-      <w:r>
-        <w:rPr>
-          <w:rFonts w:ascii="Times New Roman" w:hAnsi="Times New Roman" w:cs="Times New Roman"/>
-          <w:sz w:val="24"/>
-          <w:szCs w:val="24"/>
-        </w:rPr>
-        <w:t>Neighbors</w:t>
-      </w:r>
-      <w:proofErr w:type="spellEnd"/>
-      <w:r>
-        <w:rPr>
-          <w:rFonts w:ascii="Times New Roman" w:hAnsi="Times New Roman" w:cs="Times New Roman"/>
-          <w:sz w:val="24"/>
-          <w:szCs w:val="24"/>
-        </w:rPr>
-        <w:t xml:space="preserve"> (KNN), Support Vector Machine (SVM), and Naive Bayes (NB) algorithms are chosen due to their high accuracy and efficiency.</w:t>
+        <w:t>Choosing the Algorithms: Based on literature review, k-Nearest Neighbors (KNN), Support Vector Machine (SVM), and Naive Bayes (NB) algorithms are chosen due to their high accuracy and efficiency.</w:t>
       </w:r>
     </w:p>
     <w:p>
@@ -6409,25 +5711,7 @@
           <w:sz w:val="24"/>
           <w:szCs w:val="24"/>
         </w:rPr>
-        <w:t>Feature Extraction: Features are extracted from the input audio file using the same methods (</w:t>
-      </w:r>
-      <w:proofErr w:type="spellStart"/>
-      <w:r>
-        <w:rPr>
-          <w:rFonts w:ascii="Times New Roman" w:hAnsi="Times New Roman" w:cs="Times New Roman"/>
-          <w:sz w:val="24"/>
-          <w:szCs w:val="24"/>
-        </w:rPr>
-        <w:t>Librosa</w:t>
-      </w:r>
-      <w:proofErr w:type="spellEnd"/>
-      <w:r>
-        <w:rPr>
-          <w:rFonts w:ascii="Times New Roman" w:hAnsi="Times New Roman" w:cs="Times New Roman"/>
-          <w:sz w:val="24"/>
-          <w:szCs w:val="24"/>
-        </w:rPr>
-        <w:t>) as during training.</w:t>
+        <w:t>Feature Extraction: Features are extracted from the input audio file using the same methods (Librosa) as during training.</w:t>
       </w:r>
     </w:p>
     <w:p>
@@ -6519,25 +5803,7 @@
           <w:sz w:val="24"/>
           <w:szCs w:val="24"/>
         </w:rPr>
-        <w:t xml:space="preserve">KNN: Calculates the distance between the input vector and all training samples, identifying the k-nearest </w:t>
-      </w:r>
-      <w:proofErr w:type="spellStart"/>
-      <w:r>
-        <w:rPr>
-          <w:rFonts w:ascii="Times New Roman" w:hAnsi="Times New Roman" w:cs="Times New Roman"/>
-          <w:sz w:val="24"/>
-          <w:szCs w:val="24"/>
-        </w:rPr>
-        <w:t>neighbors</w:t>
-      </w:r>
-      <w:proofErr w:type="spellEnd"/>
-      <w:r>
-        <w:rPr>
-          <w:rFonts w:ascii="Times New Roman" w:hAnsi="Times New Roman" w:cs="Times New Roman"/>
-          <w:sz w:val="24"/>
-          <w:szCs w:val="24"/>
-        </w:rPr>
-        <w:t xml:space="preserve"> and predicting the genre based on the majority class among them.</w:t>
+        <w:t>KNN: Calculates the distance between the input vector and all training samples, identifying the k-nearest neighbors and predicting the genre based on the majority class among them.</w:t>
       </w:r>
     </w:p>
     <w:p>
@@ -6644,25 +5910,7 @@
           <w:sz w:val="24"/>
           <w:szCs w:val="24"/>
         </w:rPr>
-        <w:t xml:space="preserve">This project leverages the GTZAN dataset and compares three algorithms—k-Nearest </w:t>
-      </w:r>
-      <w:proofErr w:type="spellStart"/>
-      <w:r>
-        <w:rPr>
-          <w:rFonts w:ascii="Times New Roman" w:hAnsi="Times New Roman" w:cs="Times New Roman"/>
-          <w:sz w:val="24"/>
-          <w:szCs w:val="24"/>
-        </w:rPr>
-        <w:t>Neighbors</w:t>
-      </w:r>
-      <w:proofErr w:type="spellEnd"/>
-      <w:r>
-        <w:rPr>
-          <w:rFonts w:ascii="Times New Roman" w:hAnsi="Times New Roman" w:cs="Times New Roman"/>
-          <w:sz w:val="24"/>
-          <w:szCs w:val="24"/>
-        </w:rPr>
-        <w:t xml:space="preserve"> (KNN), Support Vector Machine (SVM), and Naive Bayes (NB)—to develop a high-accuracy music genre classification system. By systematically extracting and normalizing relevant audio features, training robust models, and optimizing their parameters, the system is capable of accurately predicting the genre of new, unseen audio files. The combination of high accuracy, computational efficiency, and scalability makes this approach a powerful solution for music genre classification, with potential applications in music recommendation systems, automated playlist generation, and digital music libraries</w:t>
+        <w:t>This project leverages the GTZAN dataset and compares three algorithms—k-Nearest Neighbors (KNN), Support Vector Machine (SVM), and Naive Bayes (NB)—to develop a high-accuracy music genre classification system. By systematically extracting and normalizing relevant audio features, training robust models, and optimizing their parameters, the system is capable of accurately predicting the genre of new, unseen audio files. The combination of high accuracy, computational efficiency, and scalability makes this approach a powerful solution for music genre classification, with potential applications in music recommendation systems, automated playlist generation, and digital music libraries</w:t>
       </w:r>
       <w:r>
         <w:rPr>
@@ -6787,25 +6035,7 @@
           <w:sz w:val="24"/>
           <w:szCs w:val="24"/>
         </w:rPr>
-        <w:t xml:space="preserve">The GTZAN dataset is publicly available on Kaggle and was originally compiled by George </w:t>
-      </w:r>
-      <w:proofErr w:type="spellStart"/>
-      <w:r>
-        <w:rPr>
-          <w:rFonts w:ascii="Times New Roman" w:hAnsi="Times New Roman" w:cs="Times New Roman"/>
-          <w:sz w:val="24"/>
-          <w:szCs w:val="24"/>
-        </w:rPr>
-        <w:t>Tzanetakis</w:t>
-      </w:r>
-      <w:proofErr w:type="spellEnd"/>
-      <w:r>
-        <w:rPr>
-          <w:rFonts w:ascii="Times New Roman" w:hAnsi="Times New Roman" w:cs="Times New Roman"/>
-          <w:sz w:val="24"/>
-          <w:szCs w:val="24"/>
-        </w:rPr>
-        <w:t xml:space="preserve"> in 2002. It is a go-to dataset for researchers and practitioners working on music genre classification.</w:t>
+        <w:t>The GTZAN dataset is publicly available on Kaggle and was originally compiled by George Tzanetakis in 2002. It is a go-to dataset for researchers and practitioners working on music genre classification.</w:t>
       </w:r>
     </w:p>
     <w:p>
@@ -7041,75 +6271,39 @@
           <w:sz w:val="24"/>
           <w:szCs w:val="24"/>
         </w:rPr>
-        <w:t xml:space="preserve">For music genre classification, various audio features can be extracted from the raw audio files. Using the Python </w:t>
-      </w:r>
-      <w:proofErr w:type="spellStart"/>
-      <w:r>
-        <w:rPr>
-          <w:rFonts w:ascii="Times New Roman" w:hAnsi="Times New Roman" w:cs="Times New Roman"/>
-          <w:sz w:val="24"/>
-          <w:szCs w:val="24"/>
-        </w:rPr>
-        <w:t>Librosa</w:t>
-      </w:r>
-      <w:proofErr w:type="spellEnd"/>
-      <w:r>
-        <w:rPr>
-          <w:rFonts w:ascii="Times New Roman" w:hAnsi="Times New Roman" w:cs="Times New Roman"/>
-          <w:sz w:val="24"/>
-          <w:szCs w:val="24"/>
-        </w:rPr>
-        <w:t xml:space="preserve"> package, we can extract the following key features:</w:t>
-      </w:r>
-    </w:p>
-    <w:p>
-      <w:pPr>
-        <w:spacing w:line="276" w:lineRule="auto"/>
-        <w:jc w:val="both"/>
-        <w:rPr>
-          <w:rFonts w:ascii="Times New Roman" w:hAnsi="Times New Roman" w:cs="Times New Roman"/>
-          <w:b/>
-          <w:bCs/>
-          <w:sz w:val="24"/>
-          <w:szCs w:val="24"/>
-        </w:rPr>
-      </w:pPr>
-    </w:p>
-    <w:p>
-      <w:pPr>
-        <w:spacing w:line="276" w:lineRule="auto"/>
-        <w:jc w:val="both"/>
-        <w:rPr>
-          <w:rFonts w:ascii="Times New Roman" w:hAnsi="Times New Roman" w:cs="Times New Roman"/>
-          <w:sz w:val="24"/>
-          <w:szCs w:val="24"/>
-        </w:rPr>
-      </w:pPr>
-      <w:r>
-        <w:rPr>
-          <w:rFonts w:ascii="Times New Roman" w:hAnsi="Times New Roman" w:cs="Times New Roman"/>
-          <w:sz w:val="24"/>
-          <w:szCs w:val="24"/>
-        </w:rPr>
-        <w:t>- Chroma Feature (</w:t>
-      </w:r>
-      <w:proofErr w:type="spellStart"/>
-      <w:r>
-        <w:rPr>
-          <w:rFonts w:ascii="Times New Roman" w:hAnsi="Times New Roman" w:cs="Times New Roman"/>
-          <w:sz w:val="24"/>
-          <w:szCs w:val="24"/>
-        </w:rPr>
-        <w:t>chroma_stft</w:t>
-      </w:r>
-      <w:proofErr w:type="spellEnd"/>
-      <w:r>
-        <w:rPr>
-          <w:rFonts w:ascii="Times New Roman" w:hAnsi="Times New Roman" w:cs="Times New Roman"/>
-          <w:sz w:val="24"/>
-          <w:szCs w:val="24"/>
-        </w:rPr>
-        <w:t>): 12 coefficients representing the energy distribution across the 12 different pitch classes.</w:t>
+        <w:t>For music genre classification, various audio features can be extracted from the raw audio files. Using the Python Librosa package, we can extract the following key features:</w:t>
+      </w:r>
+    </w:p>
+    <w:p>
+      <w:pPr>
+        <w:spacing w:line="276" w:lineRule="auto"/>
+        <w:jc w:val="both"/>
+        <w:rPr>
+          <w:rFonts w:ascii="Times New Roman" w:hAnsi="Times New Roman" w:cs="Times New Roman"/>
+          <w:b/>
+          <w:bCs/>
+          <w:sz w:val="24"/>
+          <w:szCs w:val="24"/>
+        </w:rPr>
+      </w:pPr>
+    </w:p>
+    <w:p>
+      <w:pPr>
+        <w:spacing w:line="276" w:lineRule="auto"/>
+        <w:jc w:val="both"/>
+        <w:rPr>
+          <w:rFonts w:ascii="Times New Roman" w:hAnsi="Times New Roman" w:cs="Times New Roman"/>
+          <w:sz w:val="24"/>
+          <w:szCs w:val="24"/>
+        </w:rPr>
+      </w:pPr>
+      <w:r>
+        <w:rPr>
+          <w:rFonts w:ascii="Times New Roman" w:hAnsi="Times New Roman" w:cs="Times New Roman"/>
+          <w:sz w:val="24"/>
+          <w:szCs w:val="24"/>
+        </w:rPr>
+        <w:t>- Chroma Feature (chroma_stft): 12 coefficients representing the energy distribution across the 12 different pitch classes.</w:t>
       </w:r>
     </w:p>
     <w:p>
@@ -7147,191 +6341,83 @@
           <w:sz w:val="24"/>
           <w:szCs w:val="24"/>
         </w:rPr>
-        <w:t>- Spectral Centroid (</w:t>
-      </w:r>
-      <w:proofErr w:type="spellStart"/>
-      <w:r>
-        <w:rPr>
-          <w:rFonts w:ascii="Times New Roman" w:hAnsi="Times New Roman" w:cs="Times New Roman"/>
-          <w:sz w:val="24"/>
-          <w:szCs w:val="24"/>
-        </w:rPr>
-        <w:t>spectral_centroid</w:t>
-      </w:r>
-      <w:proofErr w:type="spellEnd"/>
-      <w:r>
-        <w:rPr>
-          <w:rFonts w:ascii="Times New Roman" w:hAnsi="Times New Roman" w:cs="Times New Roman"/>
-          <w:sz w:val="24"/>
-          <w:szCs w:val="24"/>
-        </w:rPr>
-        <w:t xml:space="preserve">): Indicates where the </w:t>
-      </w:r>
-      <w:proofErr w:type="spellStart"/>
-      <w:r>
-        <w:rPr>
-          <w:rFonts w:ascii="Times New Roman" w:hAnsi="Times New Roman" w:cs="Times New Roman"/>
-          <w:sz w:val="24"/>
-          <w:szCs w:val="24"/>
-        </w:rPr>
-        <w:t>center</w:t>
-      </w:r>
-      <w:proofErr w:type="spellEnd"/>
-      <w:r>
-        <w:rPr>
-          <w:rFonts w:ascii="Times New Roman" w:hAnsi="Times New Roman" w:cs="Times New Roman"/>
-          <w:sz w:val="24"/>
-          <w:szCs w:val="24"/>
-        </w:rPr>
-        <w:t xml:space="preserve"> of mass of the spectrum is located.</w:t>
-      </w:r>
-    </w:p>
-    <w:p>
-      <w:pPr>
-        <w:spacing w:line="276" w:lineRule="auto"/>
-        <w:jc w:val="both"/>
-        <w:rPr>
-          <w:rFonts w:ascii="Times New Roman" w:hAnsi="Times New Roman" w:cs="Times New Roman"/>
-          <w:sz w:val="24"/>
-          <w:szCs w:val="24"/>
-        </w:rPr>
-      </w:pPr>
-      <w:r>
-        <w:rPr>
-          <w:rFonts w:ascii="Times New Roman" w:hAnsi="Times New Roman" w:cs="Times New Roman"/>
-          <w:sz w:val="24"/>
-          <w:szCs w:val="24"/>
-        </w:rPr>
-        <w:t>- Spectral Bandwidth (</w:t>
-      </w:r>
-      <w:proofErr w:type="spellStart"/>
-      <w:r>
-        <w:rPr>
-          <w:rFonts w:ascii="Times New Roman" w:hAnsi="Times New Roman" w:cs="Times New Roman"/>
-          <w:sz w:val="24"/>
-          <w:szCs w:val="24"/>
-        </w:rPr>
-        <w:t>spectral_bandwidth</w:t>
-      </w:r>
-      <w:proofErr w:type="spellEnd"/>
-      <w:r>
-        <w:rPr>
-          <w:rFonts w:ascii="Times New Roman" w:hAnsi="Times New Roman" w:cs="Times New Roman"/>
-          <w:sz w:val="24"/>
-          <w:szCs w:val="24"/>
-        </w:rPr>
-        <w:t>): Measures the width of the band of frequencies.</w:t>
-      </w:r>
-    </w:p>
-    <w:p>
-      <w:pPr>
-        <w:spacing w:line="276" w:lineRule="auto"/>
-        <w:jc w:val="both"/>
-        <w:rPr>
-          <w:rFonts w:ascii="Times New Roman" w:hAnsi="Times New Roman" w:cs="Times New Roman"/>
-          <w:sz w:val="24"/>
-          <w:szCs w:val="24"/>
-        </w:rPr>
-      </w:pPr>
-      <w:r>
-        <w:rPr>
-          <w:rFonts w:ascii="Times New Roman" w:hAnsi="Times New Roman" w:cs="Times New Roman"/>
-          <w:sz w:val="24"/>
-          <w:szCs w:val="24"/>
-        </w:rPr>
-        <w:t>- Spectral Contrast (</w:t>
-      </w:r>
-      <w:proofErr w:type="spellStart"/>
-      <w:r>
-        <w:rPr>
-          <w:rFonts w:ascii="Times New Roman" w:hAnsi="Times New Roman" w:cs="Times New Roman"/>
-          <w:sz w:val="24"/>
-          <w:szCs w:val="24"/>
-        </w:rPr>
-        <w:t>spectral_contrast</w:t>
-      </w:r>
-      <w:proofErr w:type="spellEnd"/>
-      <w:r>
-        <w:rPr>
-          <w:rFonts w:ascii="Times New Roman" w:hAnsi="Times New Roman" w:cs="Times New Roman"/>
-          <w:sz w:val="24"/>
-          <w:szCs w:val="24"/>
-        </w:rPr>
-        <w:t>): The difference in amplitude between peaks and valleys in the sound spectrum.</w:t>
-      </w:r>
-    </w:p>
-    <w:p>
-      <w:pPr>
-        <w:spacing w:line="276" w:lineRule="auto"/>
-        <w:jc w:val="both"/>
-        <w:rPr>
-          <w:rFonts w:ascii="Times New Roman" w:hAnsi="Times New Roman" w:cs="Times New Roman"/>
-          <w:sz w:val="24"/>
-          <w:szCs w:val="24"/>
-        </w:rPr>
-      </w:pPr>
-      <w:r>
-        <w:rPr>
-          <w:rFonts w:ascii="Times New Roman" w:hAnsi="Times New Roman" w:cs="Times New Roman"/>
-          <w:sz w:val="24"/>
-          <w:szCs w:val="24"/>
-        </w:rPr>
-        <w:t>- Spectral Rolloff (</w:t>
-      </w:r>
-      <w:proofErr w:type="spellStart"/>
-      <w:r>
-        <w:rPr>
-          <w:rFonts w:ascii="Times New Roman" w:hAnsi="Times New Roman" w:cs="Times New Roman"/>
-          <w:sz w:val="24"/>
-          <w:szCs w:val="24"/>
-        </w:rPr>
-        <w:t>spectral_rolloff</w:t>
-      </w:r>
-      <w:proofErr w:type="spellEnd"/>
-      <w:r>
-        <w:rPr>
-          <w:rFonts w:ascii="Times New Roman" w:hAnsi="Times New Roman" w:cs="Times New Roman"/>
-          <w:sz w:val="24"/>
-          <w:szCs w:val="24"/>
-        </w:rPr>
-        <w:t>): The frequency below which a specified percentage of the total spectral energy lies.</w:t>
-      </w:r>
-    </w:p>
-    <w:p>
-      <w:pPr>
-        <w:spacing w:line="276" w:lineRule="auto"/>
-        <w:jc w:val="both"/>
-        <w:rPr>
-          <w:rFonts w:ascii="Times New Roman" w:hAnsi="Times New Roman" w:cs="Times New Roman"/>
-          <w:sz w:val="24"/>
-          <w:szCs w:val="24"/>
-        </w:rPr>
-      </w:pPr>
-      <w:r>
-        <w:rPr>
-          <w:rFonts w:ascii="Times New Roman" w:hAnsi="Times New Roman" w:cs="Times New Roman"/>
-          <w:sz w:val="24"/>
-          <w:szCs w:val="24"/>
-        </w:rPr>
-        <w:t>- Zero Crossing Rate (</w:t>
-      </w:r>
-      <w:proofErr w:type="spellStart"/>
-      <w:r>
-        <w:rPr>
-          <w:rFonts w:ascii="Times New Roman" w:hAnsi="Times New Roman" w:cs="Times New Roman"/>
-          <w:sz w:val="24"/>
-          <w:szCs w:val="24"/>
-        </w:rPr>
-        <w:t>zero_crossing_rate</w:t>
-      </w:r>
-      <w:proofErr w:type="spellEnd"/>
-      <w:r>
-        <w:rPr>
-          <w:rFonts w:ascii="Times New Roman" w:hAnsi="Times New Roman" w:cs="Times New Roman"/>
-          <w:sz w:val="24"/>
-          <w:szCs w:val="24"/>
-        </w:rPr>
-        <w:t>): The rate at which the signal changes sign.</w:t>
+        <w:t>- Spectral Centroid (spectral_centroid): Indicates where the center of mass of the spectrum is located.</w:t>
+      </w:r>
+    </w:p>
+    <w:p>
+      <w:pPr>
+        <w:spacing w:line="276" w:lineRule="auto"/>
+        <w:jc w:val="both"/>
+        <w:rPr>
+          <w:rFonts w:ascii="Times New Roman" w:hAnsi="Times New Roman" w:cs="Times New Roman"/>
+          <w:sz w:val="24"/>
+          <w:szCs w:val="24"/>
+        </w:rPr>
+      </w:pPr>
+      <w:r>
+        <w:rPr>
+          <w:rFonts w:ascii="Times New Roman" w:hAnsi="Times New Roman" w:cs="Times New Roman"/>
+          <w:sz w:val="24"/>
+          <w:szCs w:val="24"/>
+        </w:rPr>
+        <w:t>- Spectral Bandwidth (spectral_bandwidth): Measures the width of the band of frequencies.</w:t>
+      </w:r>
+    </w:p>
+    <w:p>
+      <w:pPr>
+        <w:spacing w:line="276" w:lineRule="auto"/>
+        <w:jc w:val="both"/>
+        <w:rPr>
+          <w:rFonts w:ascii="Times New Roman" w:hAnsi="Times New Roman" w:cs="Times New Roman"/>
+          <w:sz w:val="24"/>
+          <w:szCs w:val="24"/>
+        </w:rPr>
+      </w:pPr>
+      <w:r>
+        <w:rPr>
+          <w:rFonts w:ascii="Times New Roman" w:hAnsi="Times New Roman" w:cs="Times New Roman"/>
+          <w:sz w:val="24"/>
+          <w:szCs w:val="24"/>
+        </w:rPr>
+        <w:t>- Spectral Contrast (spectral_contrast): The difference in amplitude between peaks and valleys in the sound spectrum.</w:t>
+      </w:r>
+    </w:p>
+    <w:p>
+      <w:pPr>
+        <w:spacing w:line="276" w:lineRule="auto"/>
+        <w:jc w:val="both"/>
+        <w:rPr>
+          <w:rFonts w:ascii="Times New Roman" w:hAnsi="Times New Roman" w:cs="Times New Roman"/>
+          <w:sz w:val="24"/>
+          <w:szCs w:val="24"/>
+        </w:rPr>
+      </w:pPr>
+      <w:r>
+        <w:rPr>
+          <w:rFonts w:ascii="Times New Roman" w:hAnsi="Times New Roman" w:cs="Times New Roman"/>
+          <w:sz w:val="24"/>
+          <w:szCs w:val="24"/>
+        </w:rPr>
+        <w:t>- Spectral Rolloff (spectral_rolloff): The frequency below which a specified percentage of the total spectral energy lies.</w:t>
+      </w:r>
+    </w:p>
+    <w:p>
+      <w:pPr>
+        <w:spacing w:line="276" w:lineRule="auto"/>
+        <w:jc w:val="both"/>
+        <w:rPr>
+          <w:rFonts w:ascii="Times New Roman" w:hAnsi="Times New Roman" w:cs="Times New Roman"/>
+          <w:sz w:val="24"/>
+          <w:szCs w:val="24"/>
+        </w:rPr>
+      </w:pPr>
+      <w:r>
+        <w:rPr>
+          <w:rFonts w:ascii="Times New Roman" w:hAnsi="Times New Roman" w:cs="Times New Roman"/>
+          <w:sz w:val="24"/>
+          <w:szCs w:val="24"/>
+        </w:rPr>
+        <w:t>- Zero Crossing Rate (zero_crossing_rate): The rate at which the signal changes sign.</w:t>
       </w:r>
     </w:p>
     <w:p>
@@ -7351,25 +6437,7 @@
           <w:szCs w:val="24"/>
         </w:rPr>
         <w:lastRenderedPageBreak/>
-        <w:t xml:space="preserve">- Harmony and Perceived Pitch (harmony, </w:t>
-      </w:r>
-      <w:proofErr w:type="spellStart"/>
-      <w:r>
-        <w:rPr>
-          <w:rFonts w:ascii="Times New Roman" w:hAnsi="Times New Roman" w:cs="Times New Roman"/>
-          <w:sz w:val="24"/>
-          <w:szCs w:val="24"/>
-        </w:rPr>
-        <w:t>perceptr</w:t>
-      </w:r>
-      <w:proofErr w:type="spellEnd"/>
-      <w:r>
-        <w:rPr>
-          <w:rFonts w:ascii="Times New Roman" w:hAnsi="Times New Roman" w:cs="Times New Roman"/>
-          <w:sz w:val="24"/>
-          <w:szCs w:val="24"/>
-        </w:rPr>
-        <w:t>): Represent harmony and pitch features.</w:t>
+        <w:t>- Harmony and Perceived Pitch (harmony, perceptr): Represent harmony and pitch features.</w:t>
       </w:r>
     </w:p>
     <w:p>
@@ -7460,25 +6528,7 @@
           <w:sz w:val="24"/>
           <w:szCs w:val="24"/>
         </w:rPr>
-        <w:t xml:space="preserve">The dataset is </w:t>
-      </w:r>
-      <w:proofErr w:type="spellStart"/>
-      <w:r>
-        <w:rPr>
-          <w:rFonts w:ascii="Times New Roman" w:hAnsi="Times New Roman" w:cs="Times New Roman"/>
-          <w:sz w:val="24"/>
-          <w:szCs w:val="24"/>
-        </w:rPr>
-        <w:t>labeled</w:t>
-      </w:r>
-      <w:proofErr w:type="spellEnd"/>
-      <w:r>
-        <w:rPr>
-          <w:rFonts w:ascii="Times New Roman" w:hAnsi="Times New Roman" w:cs="Times New Roman"/>
-          <w:sz w:val="24"/>
-          <w:szCs w:val="24"/>
-        </w:rPr>
-        <w:t xml:space="preserve"> with 10 distinct music genres:</w:t>
+        <w:t>The dataset is labeled with 10 distinct music genres:</w:t>
       </w:r>
     </w:p>
     <w:p>
@@ -7584,18 +6634,8 @@
           <w:sz w:val="24"/>
           <w:szCs w:val="24"/>
         </w:rPr>
-        <w:t xml:space="preserve">5. </w:t>
-      </w:r>
-      <w:proofErr w:type="spellStart"/>
-      <w:r>
-        <w:rPr>
-          <w:rFonts w:ascii="Times New Roman" w:hAnsi="Times New Roman" w:cs="Times New Roman"/>
-          <w:sz w:val="24"/>
-          <w:szCs w:val="24"/>
-        </w:rPr>
-        <w:t>Hiphop</w:t>
-      </w:r>
-      <w:proofErr w:type="spellEnd"/>
+        <w:t>5. Hiphop</w:t>
+      </w:r>
     </w:p>
     <w:p>
       <w:pPr>
@@ -8598,27 +7638,7 @@
           <w:sz w:val="24"/>
           <w:szCs w:val="24"/>
         </w:rPr>
-        <w:t>F</w:t>
-      </w:r>
-      <w:r>
-        <w:rPr>
-          <w:rFonts w:ascii="Times New Roman" w:hAnsi="Times New Roman" w:cs="Times New Roman"/>
-          <w:b/>
-          <w:bCs/>
-          <w:sz w:val="24"/>
-          <w:szCs w:val="24"/>
-        </w:rPr>
-        <w:t>eature selection</w:t>
-      </w:r>
-      <w:r>
-        <w:rPr>
-          <w:rFonts w:ascii="Times New Roman" w:hAnsi="Times New Roman" w:cs="Times New Roman"/>
-          <w:b/>
-          <w:bCs/>
-          <w:sz w:val="24"/>
-          <w:szCs w:val="24"/>
-        </w:rPr>
-        <w:t xml:space="preserve"> using </w:t>
+        <w:t xml:space="preserve">Feature selection using </w:t>
       </w:r>
       <w:r>
         <w:rPr>
@@ -8638,20 +7658,8 @@
           <w:sz w:val="24"/>
           <w:szCs w:val="24"/>
         </w:rPr>
-        <w:t xml:space="preserve"> and </w:t>
-      </w:r>
-      <w:proofErr w:type="spellStart"/>
-      <w:r>
-        <w:rPr>
-          <w:rFonts w:ascii="Times New Roman" w:hAnsi="Times New Roman" w:cs="Times New Roman"/>
-          <w:b/>
-          <w:bCs/>
-          <w:sz w:val="24"/>
-          <w:szCs w:val="24"/>
-        </w:rPr>
-        <w:t>XGBoost</w:t>
-      </w:r>
-      <w:proofErr w:type="spellEnd"/>
+        <w:t xml:space="preserve"> and XGBoost</w:t>
+      </w:r>
     </w:p>
     <w:p>
       <w:pPr>
@@ -8751,43 +7759,7 @@
           <w:szCs w:val="24"/>
         </w:rPr>
         <w:lastRenderedPageBreak/>
-        <w:t xml:space="preserve">By </w:t>
-      </w:r>
-      <w:proofErr w:type="spellStart"/>
-      <w:r>
-        <w:rPr>
-          <w:rFonts w:ascii="Times New Roman" w:hAnsi="Times New Roman" w:cs="Times New Roman"/>
-          <w:sz w:val="24"/>
-          <w:szCs w:val="24"/>
-        </w:rPr>
-        <w:t>analyzing</w:t>
-      </w:r>
-      <w:proofErr w:type="spellEnd"/>
-      <w:r>
-        <w:rPr>
-          <w:rFonts w:ascii="Times New Roman" w:hAnsi="Times New Roman" w:cs="Times New Roman"/>
-          <w:sz w:val="24"/>
-          <w:szCs w:val="24"/>
-        </w:rPr>
-        <w:t xml:space="preserve"> feature importance through Random Forest and </w:t>
-      </w:r>
-      <w:proofErr w:type="spellStart"/>
-      <w:r>
-        <w:rPr>
-          <w:rFonts w:ascii="Times New Roman" w:hAnsi="Times New Roman" w:cs="Times New Roman"/>
-          <w:sz w:val="24"/>
-          <w:szCs w:val="24"/>
-        </w:rPr>
-        <w:t>XGBoost</w:t>
-      </w:r>
-      <w:proofErr w:type="spellEnd"/>
-      <w:r>
-        <w:rPr>
-          <w:rFonts w:ascii="Times New Roman" w:hAnsi="Times New Roman" w:cs="Times New Roman"/>
-          <w:sz w:val="24"/>
-          <w:szCs w:val="24"/>
-        </w:rPr>
-        <w:t>, we have identified the top 15 features that contribute most significantly to the classification task.</w:t>
+        <w:t>By analyzing feature importance through Random Forest and XGBoost, we have identified the top 15 features that contribute most significantly to the classification task.</w:t>
       </w:r>
     </w:p>
     <w:p>
@@ -8823,53 +7795,23 @@
           <w:szCs w:val="24"/>
         </w:rPr>
       </w:pPr>
-      <w:proofErr w:type="spellStart"/>
-      <w:r>
-        <w:rPr>
-          <w:rFonts w:ascii="Times New Roman" w:hAnsi="Times New Roman" w:cs="Times New Roman"/>
-          <w:b/>
-          <w:bCs/>
-          <w:sz w:val="24"/>
-          <w:szCs w:val="24"/>
-        </w:rPr>
-        <w:t>rms_mean</w:t>
-      </w:r>
-      <w:proofErr w:type="spellEnd"/>
-      <w:r>
-        <w:rPr>
-          <w:rFonts w:ascii="Times New Roman" w:hAnsi="Times New Roman" w:cs="Times New Roman"/>
-          <w:b/>
-          <w:bCs/>
-          <w:sz w:val="24"/>
-          <w:szCs w:val="24"/>
-        </w:rPr>
-        <w:t>:</w:t>
-      </w:r>
-      <w:r>
-        <w:rPr>
-          <w:rFonts w:ascii="Times New Roman" w:hAnsi="Times New Roman" w:cs="Times New Roman"/>
-          <w:sz w:val="24"/>
-          <w:szCs w:val="24"/>
-        </w:rPr>
-        <w:t xml:space="preserve"> The root </w:t>
-      </w:r>
-      <w:proofErr w:type="gramStart"/>
-      <w:r>
-        <w:rPr>
-          <w:rFonts w:ascii="Times New Roman" w:hAnsi="Times New Roman" w:cs="Times New Roman"/>
-          <w:sz w:val="24"/>
-          <w:szCs w:val="24"/>
-        </w:rPr>
-        <w:t>mean</w:t>
-      </w:r>
-      <w:proofErr w:type="gramEnd"/>
-      <w:r>
-        <w:rPr>
-          <w:rFonts w:ascii="Times New Roman" w:hAnsi="Times New Roman" w:cs="Times New Roman"/>
-          <w:sz w:val="24"/>
-          <w:szCs w:val="24"/>
-        </w:rPr>
-        <w:t xml:space="preserve"> square value of the audio signal, reflecting the energy level.</w:t>
+      <w:r>
+        <w:rPr>
+          <w:rFonts w:ascii="Times New Roman" w:hAnsi="Times New Roman" w:cs="Times New Roman"/>
+          <w:b/>
+          <w:bCs/>
+          <w:sz w:val="24"/>
+          <w:szCs w:val="24"/>
+        </w:rPr>
+        <w:t>rms_mean:</w:t>
+      </w:r>
+      <w:r>
+        <w:rPr>
+          <w:rFonts w:ascii="Times New Roman" w:hAnsi="Times New Roman" w:cs="Times New Roman"/>
+          <w:sz w:val="24"/>
+          <w:szCs w:val="24"/>
+        </w:rPr>
+        <w:t xml:space="preserve"> The root mean square value of the audio signal, reflecting the energy level.</w:t>
       </w:r>
     </w:p>
     <w:p>
@@ -8886,27 +7828,15 @@
           <w:szCs w:val="24"/>
         </w:rPr>
       </w:pPr>
-      <w:proofErr w:type="spellStart"/>
-      <w:r>
-        <w:rPr>
-          <w:rFonts w:ascii="Times New Roman" w:hAnsi="Times New Roman" w:cs="Times New Roman"/>
-          <w:b/>
-          <w:bCs/>
-          <w:sz w:val="24"/>
-          <w:szCs w:val="24"/>
-        </w:rPr>
-        <w:t>chroma_stft_mean</w:t>
-      </w:r>
-      <w:proofErr w:type="spellEnd"/>
-      <w:r>
-        <w:rPr>
-          <w:rFonts w:ascii="Times New Roman" w:hAnsi="Times New Roman" w:cs="Times New Roman"/>
-          <w:b/>
-          <w:bCs/>
-          <w:sz w:val="24"/>
-          <w:szCs w:val="24"/>
-        </w:rPr>
-        <w:t>:</w:t>
+      <w:r>
+        <w:rPr>
+          <w:rFonts w:ascii="Times New Roman" w:hAnsi="Times New Roman" w:cs="Times New Roman"/>
+          <w:b/>
+          <w:bCs/>
+          <w:sz w:val="24"/>
+          <w:szCs w:val="24"/>
+        </w:rPr>
+        <w:t>chroma_stft_mean:</w:t>
       </w:r>
       <w:r>
         <w:rPr>
@@ -9406,7 +8336,6 @@
           <w:szCs w:val="24"/>
         </w:rPr>
       </w:pPr>
-      <w:proofErr w:type="spellStart"/>
       <w:r>
         <w:rPr>
           <w:rFonts w:ascii="Times New Roman" w:hAnsi="Times New Roman" w:cs="Times New Roman"/>
@@ -9417,7 +8346,6 @@
         </w:rPr>
         <w:t>rms_mean</w:t>
       </w:r>
-      <w:proofErr w:type="spellEnd"/>
     </w:p>
     <w:p>
       <w:pPr>
@@ -9561,20 +8489,8 @@
           <w:sz w:val="20"/>
           <w:szCs w:val="20"/>
         </w:rPr>
-        <w:t xml:space="preserve">-label: The range of values of </w:t>
-      </w:r>
-      <w:proofErr w:type="spellStart"/>
-      <w:r>
-        <w:rPr>
-          <w:rFonts w:ascii="Times New Roman" w:hAnsi="Times New Roman" w:cs="Times New Roman"/>
-          <w:b/>
-          <w:bCs/>
-          <w:sz w:val="20"/>
-          <w:szCs w:val="20"/>
-        </w:rPr>
-        <w:t>rms_mean</w:t>
-      </w:r>
-      <w:proofErr w:type="spellEnd"/>
+        <w:t>-label: The range of values of rms_mean</w:t>
+      </w:r>
     </w:p>
     <w:p>
       <w:pPr>
@@ -9600,23 +8516,13 @@
           <w:szCs w:val="24"/>
         </w:rPr>
       </w:pPr>
-      <w:proofErr w:type="spellStart"/>
-      <w:r>
-        <w:rPr>
-          <w:rFonts w:ascii="Times New Roman" w:hAnsi="Times New Roman" w:cs="Times New Roman"/>
-          <w:sz w:val="24"/>
-          <w:szCs w:val="24"/>
-        </w:rPr>
-        <w:t>rms_mean</w:t>
-      </w:r>
-      <w:proofErr w:type="spellEnd"/>
-      <w:r>
-        <w:rPr>
-          <w:rFonts w:ascii="Times New Roman" w:hAnsi="Times New Roman" w:cs="Times New Roman"/>
-          <w:sz w:val="24"/>
-          <w:szCs w:val="24"/>
-        </w:rPr>
-        <w:t xml:space="preserve"> above 0.78 are considered as outliers</w:t>
+      <w:r>
+        <w:rPr>
+          <w:rFonts w:ascii="Times New Roman" w:hAnsi="Times New Roman" w:cs="Times New Roman"/>
+          <w:sz w:val="24"/>
+          <w:szCs w:val="24"/>
+        </w:rPr>
+        <w:t>rms_mean above 0.78 are considered as outliers</w:t>
       </w:r>
       <w:r>
         <w:rPr>
@@ -9667,7 +8573,6 @@
           <w:szCs w:val="24"/>
         </w:rPr>
       </w:pPr>
-      <w:proofErr w:type="spellStart"/>
       <w:r>
         <w:rPr>
           <w:rFonts w:ascii="Times New Roman" w:hAnsi="Times New Roman" w:cs="Times New Roman"/>
@@ -9688,7 +8593,6 @@
         </w:rPr>
         <w:t>n</w:t>
       </w:r>
-      <w:proofErr w:type="spellEnd"/>
     </w:p>
     <w:p>
       <w:pPr>
@@ -9847,20 +8751,8 @@
           <w:sz w:val="20"/>
           <w:szCs w:val="20"/>
         </w:rPr>
-        <w:t xml:space="preserve">x-label: The range of values of </w:t>
-      </w:r>
-      <w:proofErr w:type="spellStart"/>
-      <w:r>
-        <w:rPr>
-          <w:rFonts w:ascii="Times New Roman" w:hAnsi="Times New Roman" w:cs="Times New Roman"/>
-          <w:b/>
-          <w:bCs/>
-          <w:sz w:val="20"/>
-          <w:szCs w:val="20"/>
-        </w:rPr>
-        <w:t>chroma_stft_mean</w:t>
-      </w:r>
-      <w:proofErr w:type="spellEnd"/>
+        <w:t>x-label: The range of values of chroma_stft_mean</w:t>
+      </w:r>
     </w:p>
     <w:p>
       <w:pPr>
@@ -9885,23 +8777,13 @@
           <w:szCs w:val="24"/>
         </w:rPr>
       </w:pPr>
-      <w:proofErr w:type="spellStart"/>
-      <w:r>
-        <w:rPr>
-          <w:rFonts w:ascii="Times New Roman" w:hAnsi="Times New Roman" w:cs="Times New Roman"/>
-          <w:sz w:val="24"/>
-          <w:szCs w:val="24"/>
-        </w:rPr>
-        <w:t>chroma_stft_mean</w:t>
-      </w:r>
-      <w:proofErr w:type="spellEnd"/>
-      <w:r>
-        <w:rPr>
-          <w:rFonts w:ascii="Times New Roman" w:hAnsi="Times New Roman" w:cs="Times New Roman"/>
-          <w:sz w:val="24"/>
-          <w:szCs w:val="24"/>
-        </w:rPr>
-        <w:t xml:space="preserve"> above 0.85 and below 0.03 are considered as outliers</w:t>
+      <w:r>
+        <w:rPr>
+          <w:rFonts w:ascii="Times New Roman" w:hAnsi="Times New Roman" w:cs="Times New Roman"/>
+          <w:sz w:val="24"/>
+          <w:szCs w:val="24"/>
+        </w:rPr>
+        <w:t>chroma_stft_mean above 0.85 and below 0.03 are considered as outliers</w:t>
       </w:r>
       <w:r>
         <w:rPr>
@@ -10097,17 +8979,7 @@
           <w:sz w:val="20"/>
           <w:szCs w:val="20"/>
         </w:rPr>
-        <w:t xml:space="preserve">x-label: The range of values of </w:t>
-      </w:r>
-      <w:r>
-        <w:rPr>
-          <w:rFonts w:ascii="Times New Roman" w:hAnsi="Times New Roman" w:cs="Times New Roman"/>
-          <w:b/>
-          <w:bCs/>
-          <w:sz w:val="20"/>
-          <w:szCs w:val="20"/>
-        </w:rPr>
-        <w:t>mfcc4_mean</w:t>
+        <w:t>x-label: The range of values of mfcc4_mean</w:t>
       </w:r>
     </w:p>
     <w:p>
@@ -10410,17 +9282,7 @@
           <w:sz w:val="20"/>
           <w:szCs w:val="20"/>
         </w:rPr>
-        <w:t xml:space="preserve">x-label: The range of values of </w:t>
-      </w:r>
-      <w:r>
-        <w:rPr>
-          <w:rFonts w:ascii="Times New Roman" w:hAnsi="Times New Roman" w:cs="Times New Roman"/>
-          <w:b/>
-          <w:bCs/>
-          <w:sz w:val="20"/>
-          <w:szCs w:val="20"/>
-        </w:rPr>
-        <w:t>mfcc17_mean</w:t>
+        <w:t>x-label: The range of values of mfcc17_mean</w:t>
       </w:r>
     </w:p>
     <w:p>
@@ -11012,7 +9874,6 @@
           <w:szCs w:val="24"/>
         </w:rPr>
       </w:pPr>
-      <w:proofErr w:type="spellStart"/>
       <w:r>
         <w:rPr>
           <w:rFonts w:ascii="Times New Roman" w:hAnsi="Times New Roman" w:cs="Times New Roman"/>
@@ -11023,7 +9884,6 @@
         </w:rPr>
         <w:t>rms_mean</w:t>
       </w:r>
-      <w:proofErr w:type="spellEnd"/>
     </w:p>
     <w:p>
       <w:pPr>
@@ -11122,17 +9982,7 @@
           <w:sz w:val="20"/>
           <w:szCs w:val="20"/>
         </w:rPr>
-        <w:t xml:space="preserve">Figure </w:t>
-      </w:r>
-      <w:r>
-        <w:rPr>
-          <w:rFonts w:ascii="Times New Roman" w:hAnsi="Times New Roman" w:cs="Times New Roman"/>
-          <w:b/>
-          <w:bCs/>
-          <w:sz w:val="20"/>
-          <w:szCs w:val="20"/>
-        </w:rPr>
-        <w:t>11</w:t>
+        <w:t>Figure 11</w:t>
       </w:r>
     </w:p>
     <w:p>
@@ -11200,20 +10050,8 @@
           <w:sz w:val="20"/>
           <w:szCs w:val="20"/>
         </w:rPr>
-        <w:t xml:space="preserve">x-label: </w:t>
-      </w:r>
-      <w:proofErr w:type="spellStart"/>
-      <w:r>
-        <w:rPr>
-          <w:rFonts w:ascii="Times New Roman" w:hAnsi="Times New Roman" w:cs="Times New Roman"/>
-          <w:b/>
-          <w:bCs/>
-          <w:sz w:val="20"/>
-          <w:szCs w:val="20"/>
-        </w:rPr>
-        <w:t>rms_mean</w:t>
-      </w:r>
-      <w:proofErr w:type="spellEnd"/>
+        <w:t>x-label: rms_mean</w:t>
+      </w:r>
     </w:p>
     <w:p>
       <w:pPr>
@@ -11409,43 +10247,7 @@
           <w:sz w:val="24"/>
           <w:szCs w:val="24"/>
         </w:rPr>
-        <w:t xml:space="preserve">The overall distribution of </w:t>
-      </w:r>
-      <w:proofErr w:type="spellStart"/>
-      <w:r>
-        <w:rPr>
-          <w:rFonts w:ascii="Times New Roman" w:hAnsi="Times New Roman" w:cs="Times New Roman"/>
-          <w:sz w:val="24"/>
-          <w:szCs w:val="24"/>
-        </w:rPr>
-        <w:t>rms_mean</w:t>
-      </w:r>
-      <w:proofErr w:type="spellEnd"/>
-      <w:r>
-        <w:rPr>
-          <w:rFonts w:ascii="Times New Roman" w:hAnsi="Times New Roman" w:cs="Times New Roman"/>
-          <w:sz w:val="24"/>
-          <w:szCs w:val="24"/>
-        </w:rPr>
-        <w:t xml:space="preserve"> seems to be approximately normal (bell-shaped), peaking around 0.2. This suggests that most audio files have an </w:t>
-      </w:r>
-      <w:proofErr w:type="spellStart"/>
-      <w:r>
-        <w:rPr>
-          <w:rFonts w:ascii="Times New Roman" w:hAnsi="Times New Roman" w:cs="Times New Roman"/>
-          <w:sz w:val="24"/>
-          <w:szCs w:val="24"/>
-        </w:rPr>
-        <w:t>rms_mean</w:t>
-      </w:r>
-      <w:proofErr w:type="spellEnd"/>
-      <w:r>
-        <w:rPr>
-          <w:rFonts w:ascii="Times New Roman" w:hAnsi="Times New Roman" w:cs="Times New Roman"/>
-          <w:sz w:val="24"/>
-          <w:szCs w:val="24"/>
-        </w:rPr>
-        <w:t xml:space="preserve"> value in this range.</w:t>
+        <w:t>The overall distribution of rms_mean seems to be approximately normal (bell-shaped), peaking around 0.2. This suggests that most audio files have an rms_mean value in this range.</w:t>
       </w:r>
     </w:p>
     <w:p>
@@ -11484,43 +10286,7 @@
           <w:sz w:val="24"/>
           <w:szCs w:val="24"/>
         </w:rPr>
-        <w:t xml:space="preserve">Classical Music: The classical genre shows a strong presence on the lower end of the </w:t>
-      </w:r>
-      <w:proofErr w:type="spellStart"/>
-      <w:r>
-        <w:rPr>
-          <w:rFonts w:ascii="Times New Roman" w:hAnsi="Times New Roman" w:cs="Times New Roman"/>
-          <w:sz w:val="24"/>
-          <w:szCs w:val="24"/>
-        </w:rPr>
-        <w:t>rms_mean</w:t>
-      </w:r>
-      <w:proofErr w:type="spellEnd"/>
-      <w:r>
-        <w:rPr>
-          <w:rFonts w:ascii="Times New Roman" w:hAnsi="Times New Roman" w:cs="Times New Roman"/>
-          <w:sz w:val="24"/>
-          <w:szCs w:val="24"/>
-        </w:rPr>
-        <w:t xml:space="preserve"> spectrum, indicating that classical music tends to have lower </w:t>
-      </w:r>
-      <w:proofErr w:type="spellStart"/>
-      <w:r>
-        <w:rPr>
-          <w:rFonts w:ascii="Times New Roman" w:hAnsi="Times New Roman" w:cs="Times New Roman"/>
-          <w:sz w:val="24"/>
-          <w:szCs w:val="24"/>
-        </w:rPr>
-        <w:t>rms_mean</w:t>
-      </w:r>
-      <w:proofErr w:type="spellEnd"/>
-      <w:r>
-        <w:rPr>
-          <w:rFonts w:ascii="Times New Roman" w:hAnsi="Times New Roman" w:cs="Times New Roman"/>
-          <w:sz w:val="24"/>
-          <w:szCs w:val="24"/>
-        </w:rPr>
-        <w:t xml:space="preserve"> values. This makes sense as classical music often has quieter passages and less intense sound energy compared to other genres.</w:t>
+        <w:t>Classical Music: The classical genre shows a strong presence on the lower end of the rms_mean spectrum, indicating that classical music tends to have lower rms_mean values. This makes sense as classical music often has quieter passages and less intense sound energy compared to other genres.</w:t>
       </w:r>
     </w:p>
     <w:p>
@@ -11567,25 +10333,7 @@
           <w:sz w:val="24"/>
           <w:szCs w:val="24"/>
         </w:rPr>
-        <w:t xml:space="preserve">Rock and Metal: The rock and metal genres show more distribution towards the higher </w:t>
-      </w:r>
-      <w:proofErr w:type="spellStart"/>
-      <w:r>
-        <w:rPr>
-          <w:rFonts w:ascii="Times New Roman" w:hAnsi="Times New Roman" w:cs="Times New Roman"/>
-          <w:sz w:val="24"/>
-          <w:szCs w:val="24"/>
-        </w:rPr>
-        <w:t>rms_mean</w:t>
-      </w:r>
-      <w:proofErr w:type="spellEnd"/>
-      <w:r>
-        <w:rPr>
-          <w:rFonts w:ascii="Times New Roman" w:hAnsi="Times New Roman" w:cs="Times New Roman"/>
-          <w:sz w:val="24"/>
-          <w:szCs w:val="24"/>
-        </w:rPr>
-        <w:t xml:space="preserve"> values, reflecting their typically louder and more intense sound profiles.</w:t>
+        <w:t>Rock and Metal: The rock and metal genres show more distribution towards the higher rms_mean values, reflecting their typically louder and more intense sound profiles.</w:t>
       </w:r>
     </w:p>
     <w:p>
@@ -11685,25 +10433,7 @@
           <w:sz w:val="24"/>
           <w:szCs w:val="24"/>
         </w:rPr>
-        <w:t xml:space="preserve">The blues genre is </w:t>
-      </w:r>
-      <w:proofErr w:type="gramStart"/>
-      <w:r>
-        <w:rPr>
-          <w:rFonts w:ascii="Times New Roman" w:hAnsi="Times New Roman" w:cs="Times New Roman"/>
-          <w:sz w:val="24"/>
-          <w:szCs w:val="24"/>
-        </w:rPr>
-        <w:t>fairly uniformly</w:t>
-      </w:r>
-      <w:proofErr w:type="gramEnd"/>
-      <w:r>
-        <w:rPr>
-          <w:rFonts w:ascii="Times New Roman" w:hAnsi="Times New Roman" w:cs="Times New Roman"/>
-          <w:sz w:val="24"/>
-          <w:szCs w:val="24"/>
-        </w:rPr>
-        <w:t xml:space="preserve"> distributed across the range but seems slightly more concentrated in the central region.</w:t>
+        <w:t>The blues genre is fairly uniformly distributed across the range but seems slightly more concentrated in the central region.</w:t>
       </w:r>
     </w:p>
     <w:p>
@@ -11756,7 +10486,6 @@
           <w:szCs w:val="24"/>
         </w:rPr>
       </w:pPr>
-      <w:proofErr w:type="spellStart"/>
       <w:r>
         <w:rPr>
           <w:rFonts w:ascii="Times New Roman" w:hAnsi="Times New Roman" w:cs="Times New Roman"/>
@@ -11766,31 +10495,8 @@
           <w:szCs w:val="24"/>
         </w:rPr>
         <w:lastRenderedPageBreak/>
-        <w:t>rms_mean</w:t>
-      </w:r>
-      <w:proofErr w:type="spellEnd"/>
-      <w:r>
-        <w:rPr>
-          <w:rFonts w:ascii="Times New Roman" w:hAnsi="Times New Roman" w:cs="Times New Roman"/>
-          <w:b/>
-          <w:bCs/>
-          <w:sz w:val="24"/>
-          <w:szCs w:val="24"/>
-        </w:rPr>
-        <w:t xml:space="preserve"> vs </w:t>
-      </w:r>
-      <w:proofErr w:type="spellStart"/>
-      <w:r>
-        <w:rPr>
-          <w:rFonts w:ascii="Times New Roman" w:hAnsi="Times New Roman" w:cs="Times New Roman"/>
-          <w:b/>
-          <w:bCs/>
-          <w:sz w:val="24"/>
-          <w:szCs w:val="24"/>
-        </w:rPr>
-        <w:t>chroma_stft_mean</w:t>
-      </w:r>
-      <w:proofErr w:type="spellEnd"/>
+        <w:t>rms_mean vs chroma_stft_mean</w:t>
+      </w:r>
     </w:p>
     <w:p>
       <w:pPr>
@@ -11960,20 +10666,8 @@
           <w:sz w:val="20"/>
           <w:szCs w:val="20"/>
         </w:rPr>
-        <w:t xml:space="preserve">x-label: </w:t>
-      </w:r>
-      <w:proofErr w:type="spellStart"/>
-      <w:r>
-        <w:rPr>
-          <w:rFonts w:ascii="Times New Roman" w:hAnsi="Times New Roman" w:cs="Times New Roman"/>
-          <w:b/>
-          <w:bCs/>
-          <w:sz w:val="20"/>
-          <w:szCs w:val="20"/>
-        </w:rPr>
-        <w:t>rms_mean</w:t>
-      </w:r>
-      <w:proofErr w:type="spellEnd"/>
+        <w:t>x-label: rms_mean</w:t>
+      </w:r>
     </w:p>
     <w:p>
       <w:pPr>
@@ -11998,7 +10692,6 @@
         </w:rPr>
         <w:t xml:space="preserve">y-label: </w:t>
       </w:r>
-      <w:proofErr w:type="spellStart"/>
       <w:r>
         <w:rPr>
           <w:rFonts w:ascii="Times New Roman" w:hAnsi="Times New Roman" w:cs="Times New Roman"/>
@@ -12019,7 +10712,6 @@
         </w:rPr>
         <w:t>hroma_stft_mean</w:t>
       </w:r>
-      <w:proofErr w:type="spellEnd"/>
     </w:p>
     <w:p>
       <w:pPr>
@@ -12435,17 +11127,7 @@
           <w:sz w:val="20"/>
           <w:szCs w:val="20"/>
         </w:rPr>
-        <w:t>mfcc1</w:t>
-      </w:r>
-      <w:r>
-        <w:rPr>
-          <w:rFonts w:ascii="Times New Roman" w:hAnsi="Times New Roman" w:cs="Times New Roman"/>
-          <w:b/>
-          <w:bCs/>
-          <w:sz w:val="20"/>
-          <w:szCs w:val="20"/>
-        </w:rPr>
-        <w:t>_mean</w:t>
+        <w:t>mfcc1_mean</w:t>
       </w:r>
     </w:p>
     <w:p>
@@ -12703,25 +11385,7 @@
           <w:sz w:val="24"/>
           <w:szCs w:val="24"/>
         </w:rPr>
-        <w:t xml:space="preserve">This suggests that each feature captures different aspects of the audio signal, and their combined use enhances the model's ability to differentiate between genres. The overlapping observed in certain genres when using single features diminishes significantly when multiple features are </w:t>
-      </w:r>
-      <w:proofErr w:type="spellStart"/>
-      <w:r>
-        <w:rPr>
-          <w:rFonts w:ascii="Times New Roman" w:hAnsi="Times New Roman" w:cs="Times New Roman"/>
-          <w:sz w:val="24"/>
-          <w:szCs w:val="24"/>
-        </w:rPr>
-        <w:t>analyzed</w:t>
-      </w:r>
-      <w:proofErr w:type="spellEnd"/>
-      <w:r>
-        <w:rPr>
-          <w:rFonts w:ascii="Times New Roman" w:hAnsi="Times New Roman" w:cs="Times New Roman"/>
-          <w:sz w:val="24"/>
-          <w:szCs w:val="24"/>
-        </w:rPr>
-        <w:t xml:space="preserve"> together, indicating that the complexity and diversity of musical characteristics are better captured through a multi-feature approach.</w:t>
+        <w:t>This suggests that each feature captures different aspects of the audio signal, and their combined use enhances the model's ability to differentiate between genres. The overlapping observed in certain genres when using single features diminishes significantly when multiple features are analyzed together, indicating that the complexity and diversity of musical characteristics are better captured through a multi-feature approach.</w:t>
       </w:r>
     </w:p>
     <w:p>
@@ -12927,35 +11591,7 @@
           <w:sz w:val="24"/>
           <w:szCs w:val="24"/>
         </w:rPr>
-        <w:t xml:space="preserve">K-Nearest </w:t>
-      </w:r>
-      <w:proofErr w:type="spellStart"/>
-      <w:proofErr w:type="gramStart"/>
-      <w:r>
-        <w:rPr>
-          <w:rFonts w:ascii="Times New Roman" w:hAnsi="Times New Roman" w:cs="Times New Roman"/>
-          <w:sz w:val="24"/>
-          <w:szCs w:val="24"/>
-        </w:rPr>
-        <w:t>Neigbour</w:t>
-      </w:r>
-      <w:proofErr w:type="spellEnd"/>
-      <w:r>
-        <w:rPr>
-          <w:rFonts w:ascii="Times New Roman" w:hAnsi="Times New Roman" w:cs="Times New Roman"/>
-          <w:sz w:val="24"/>
-          <w:szCs w:val="24"/>
-        </w:rPr>
-        <w:t>(</w:t>
-      </w:r>
-      <w:proofErr w:type="gramEnd"/>
-      <w:r>
-        <w:rPr>
-          <w:rFonts w:ascii="Times New Roman" w:hAnsi="Times New Roman" w:cs="Times New Roman"/>
-          <w:sz w:val="24"/>
-          <w:szCs w:val="24"/>
-        </w:rPr>
-        <w:t>KNN)</w:t>
+        <w:t>K-Nearest Neigbour(KNN)</w:t>
       </w:r>
       <w:r>
         <w:rPr>
@@ -13005,102 +11641,26 @@
           <w:sz w:val="24"/>
           <w:szCs w:val="24"/>
         </w:rPr>
-        <w:t xml:space="preserve">K-Nearest </w:t>
-      </w:r>
-      <w:proofErr w:type="spellStart"/>
-      <w:r>
-        <w:rPr>
-          <w:rFonts w:ascii="Times New Roman" w:hAnsi="Times New Roman" w:cs="Times New Roman"/>
-          <w:b/>
-          <w:bCs/>
-          <w:sz w:val="24"/>
-          <w:szCs w:val="24"/>
-        </w:rPr>
-        <w:t>Neighbors</w:t>
-      </w:r>
-      <w:proofErr w:type="spellEnd"/>
-      <w:r>
-        <w:rPr>
-          <w:rFonts w:ascii="Times New Roman" w:hAnsi="Times New Roman" w:cs="Times New Roman"/>
-          <w:b/>
-          <w:bCs/>
-          <w:sz w:val="24"/>
-          <w:szCs w:val="24"/>
-        </w:rPr>
-        <w:t xml:space="preserve"> (KNN)</w:t>
-      </w:r>
-    </w:p>
-    <w:p>
-      <w:pPr>
-        <w:spacing w:line="276" w:lineRule="auto"/>
-        <w:jc w:val="both"/>
-        <w:rPr>
-          <w:rFonts w:ascii="Times New Roman" w:hAnsi="Times New Roman" w:cs="Times New Roman"/>
-          <w:sz w:val="24"/>
-          <w:szCs w:val="24"/>
-        </w:rPr>
-      </w:pPr>
-      <w:r>
-        <w:rPr>
-          <w:rFonts w:ascii="Times New Roman" w:hAnsi="Times New Roman" w:cs="Times New Roman"/>
-          <w:sz w:val="24"/>
-          <w:szCs w:val="24"/>
-        </w:rPr>
-        <w:t xml:space="preserve">K-Nearest </w:t>
-      </w:r>
-      <w:proofErr w:type="spellStart"/>
-      <w:r>
-        <w:rPr>
-          <w:rFonts w:ascii="Times New Roman" w:hAnsi="Times New Roman" w:cs="Times New Roman"/>
-          <w:sz w:val="24"/>
-          <w:szCs w:val="24"/>
-        </w:rPr>
-        <w:t>Neighbors</w:t>
-      </w:r>
-      <w:proofErr w:type="spellEnd"/>
-      <w:r>
-        <w:rPr>
-          <w:rFonts w:ascii="Times New Roman" w:hAnsi="Times New Roman" w:cs="Times New Roman"/>
-          <w:sz w:val="24"/>
-          <w:szCs w:val="24"/>
-        </w:rPr>
-        <w:t xml:space="preserve"> (KNN) is a simple, yet powerful, non-parametric classification and regression algorithm. It classifies a data point based on how its </w:t>
-      </w:r>
-      <w:proofErr w:type="spellStart"/>
-      <w:r>
-        <w:rPr>
-          <w:rFonts w:ascii="Times New Roman" w:hAnsi="Times New Roman" w:cs="Times New Roman"/>
-          <w:sz w:val="24"/>
-          <w:szCs w:val="24"/>
-        </w:rPr>
-        <w:t>neighbors</w:t>
-      </w:r>
-      <w:proofErr w:type="spellEnd"/>
-      <w:r>
-        <w:rPr>
-          <w:rFonts w:ascii="Times New Roman" w:hAnsi="Times New Roman" w:cs="Times New Roman"/>
-          <w:sz w:val="24"/>
-          <w:szCs w:val="24"/>
-        </w:rPr>
-        <w:t xml:space="preserve"> are classified. The idea is that similar data points are likely to be close to each other, so by looking at the nearest </w:t>
-      </w:r>
-      <w:proofErr w:type="spellStart"/>
-      <w:r>
-        <w:rPr>
-          <w:rFonts w:ascii="Times New Roman" w:hAnsi="Times New Roman" w:cs="Times New Roman"/>
-          <w:sz w:val="24"/>
-          <w:szCs w:val="24"/>
-        </w:rPr>
-        <w:t>neighbors</w:t>
-      </w:r>
-      <w:proofErr w:type="spellEnd"/>
-      <w:r>
-        <w:rPr>
-          <w:rFonts w:ascii="Times New Roman" w:hAnsi="Times New Roman" w:cs="Times New Roman"/>
-          <w:sz w:val="24"/>
-          <w:szCs w:val="24"/>
-        </w:rPr>
-        <w:t xml:space="preserve"> of a point, you can predict its category (in classification) or value (in regression).</w:t>
+        <w:t>K-Nearest Neighbors (KNN)</w:t>
+      </w:r>
+    </w:p>
+    <w:p>
+      <w:pPr>
+        <w:spacing w:line="276" w:lineRule="auto"/>
+        <w:jc w:val="both"/>
+        <w:rPr>
+          <w:rFonts w:ascii="Times New Roman" w:hAnsi="Times New Roman" w:cs="Times New Roman"/>
+          <w:sz w:val="24"/>
+          <w:szCs w:val="24"/>
+        </w:rPr>
+      </w:pPr>
+      <w:r>
+        <w:rPr>
+          <w:rFonts w:ascii="Times New Roman" w:hAnsi="Times New Roman" w:cs="Times New Roman"/>
+          <w:sz w:val="24"/>
+          <w:szCs w:val="24"/>
+        </w:rPr>
+        <w:t>K-Nearest Neighbors (KNN) is a simple, yet powerful, non-parametric classification and regression algorithm. It classifies a data point based on how its neighbors are classified. The idea is that similar data points are likely to be close to each other, so by looking at the nearest neighbors of a point, you can predict its category (in classification) or value (in regression).</w:t>
       </w:r>
     </w:p>
     <w:p>
@@ -13168,25 +11728,7 @@
           <w:sz w:val="24"/>
           <w:szCs w:val="24"/>
         </w:rPr>
-        <w:t xml:space="preserve">Choose the Number of </w:t>
-      </w:r>
-      <w:proofErr w:type="spellStart"/>
-      <w:r>
-        <w:rPr>
-          <w:rFonts w:ascii="Times New Roman" w:hAnsi="Times New Roman" w:cs="Times New Roman"/>
-          <w:sz w:val="24"/>
-          <w:szCs w:val="24"/>
-        </w:rPr>
-        <w:t>Neighbors</w:t>
-      </w:r>
-      <w:proofErr w:type="spellEnd"/>
-      <w:r>
-        <w:rPr>
-          <w:rFonts w:ascii="Times New Roman" w:hAnsi="Times New Roman" w:cs="Times New Roman"/>
-          <w:sz w:val="24"/>
-          <w:szCs w:val="24"/>
-        </w:rPr>
-        <w:t xml:space="preserve"> (K):</w:t>
+        <w:t>Choose the Number of Neighbors (K):</w:t>
       </w:r>
     </w:p>
     <w:p>
@@ -13206,43 +11748,7 @@
           <w:sz w:val="24"/>
           <w:szCs w:val="24"/>
         </w:rPr>
-        <w:t xml:space="preserve">Select the number of </w:t>
-      </w:r>
-      <w:proofErr w:type="spellStart"/>
-      <w:r>
-        <w:rPr>
-          <w:rFonts w:ascii="Times New Roman" w:hAnsi="Times New Roman" w:cs="Times New Roman"/>
-          <w:sz w:val="24"/>
-          <w:szCs w:val="24"/>
-        </w:rPr>
-        <w:t>neighbors</w:t>
-      </w:r>
-      <w:proofErr w:type="spellEnd"/>
-      <w:r>
-        <w:rPr>
-          <w:rFonts w:ascii="Times New Roman" w:hAnsi="Times New Roman" w:cs="Times New Roman"/>
-          <w:sz w:val="24"/>
-          <w:szCs w:val="24"/>
-        </w:rPr>
-        <w:t xml:space="preserve">, K. This is the number of nearest </w:t>
-      </w:r>
-      <w:proofErr w:type="spellStart"/>
-      <w:r>
-        <w:rPr>
-          <w:rFonts w:ascii="Times New Roman" w:hAnsi="Times New Roman" w:cs="Times New Roman"/>
-          <w:sz w:val="24"/>
-          <w:szCs w:val="24"/>
-        </w:rPr>
-        <w:t>neighbors</w:t>
-      </w:r>
-      <w:proofErr w:type="spellEnd"/>
-      <w:r>
-        <w:rPr>
-          <w:rFonts w:ascii="Times New Roman" w:hAnsi="Times New Roman" w:cs="Times New Roman"/>
-          <w:sz w:val="24"/>
-          <w:szCs w:val="24"/>
-        </w:rPr>
-        <w:t xml:space="preserve"> the algorithm will look at when making a prediction. The value of K is a hyperparameter and must be chosen carefully.</w:t>
+        <w:t>Select the number of neighbors, K. This is the number of nearest neighbors the algorithm will look at when making a prediction. The value of K is a hyperparameter and must be chosen carefully.</w:t>
       </w:r>
     </w:p>
     <w:p>
@@ -13306,25 +11812,7 @@
           <w:sz w:val="24"/>
           <w:szCs w:val="24"/>
         </w:rPr>
-        <w:t>Euclidean Distance Formula between two points (x</w:t>
-      </w:r>
-      <w:proofErr w:type="gramStart"/>
-      <w:r>
-        <w:rPr>
-          <w:rFonts w:ascii="Times New Roman" w:hAnsi="Times New Roman" w:cs="Times New Roman"/>
-          <w:sz w:val="24"/>
-          <w:szCs w:val="24"/>
-        </w:rPr>
-        <w:t>1,y</w:t>
-      </w:r>
-      <w:proofErr w:type="gramEnd"/>
-      <w:r>
-        <w:rPr>
-          <w:rFonts w:ascii="Times New Roman" w:hAnsi="Times New Roman" w:cs="Times New Roman"/>
-          <w:sz w:val="24"/>
-          <w:szCs w:val="24"/>
-        </w:rPr>
-        <w:t>1) and (x2,y2) in a 2D space:</w:t>
+        <w:t>Euclidean Distance Formula between two points (x1,y1) and (x2,y2) in a 2D space:</w:t>
       </w:r>
     </w:p>
     <w:p>
@@ -13449,25 +11937,7 @@
           <w:sz w:val="24"/>
           <w:szCs w:val="24"/>
         </w:rPr>
-        <w:t xml:space="preserve">Sort all the distances calculated in the previous step in ascending order. This step helps in identifying the K nearest </w:t>
-      </w:r>
-      <w:proofErr w:type="spellStart"/>
-      <w:r>
-        <w:rPr>
-          <w:rFonts w:ascii="Times New Roman" w:hAnsi="Times New Roman" w:cs="Times New Roman"/>
-          <w:sz w:val="24"/>
-          <w:szCs w:val="24"/>
-        </w:rPr>
-        <w:t>neighbors</w:t>
-      </w:r>
-      <w:proofErr w:type="spellEnd"/>
-      <w:r>
-        <w:rPr>
-          <w:rFonts w:ascii="Times New Roman" w:hAnsi="Times New Roman" w:cs="Times New Roman"/>
-          <w:sz w:val="24"/>
-          <w:szCs w:val="24"/>
-        </w:rPr>
-        <w:t>.</w:t>
+        <w:t>Sort all the distances calculated in the previous step in ascending order. This step helps in identifying the K nearest neighbors.</w:t>
       </w:r>
     </w:p>
     <w:p>
@@ -13491,25 +11961,7 @@
           <w:sz w:val="24"/>
           <w:szCs w:val="24"/>
         </w:rPr>
-        <w:t xml:space="preserve">Select the Nearest </w:t>
-      </w:r>
-      <w:proofErr w:type="spellStart"/>
-      <w:r>
-        <w:rPr>
-          <w:rFonts w:ascii="Times New Roman" w:hAnsi="Times New Roman" w:cs="Times New Roman"/>
-          <w:sz w:val="24"/>
-          <w:szCs w:val="24"/>
-        </w:rPr>
-        <w:t>Neighbors</w:t>
-      </w:r>
-      <w:proofErr w:type="spellEnd"/>
-      <w:r>
-        <w:rPr>
-          <w:rFonts w:ascii="Times New Roman" w:hAnsi="Times New Roman" w:cs="Times New Roman"/>
-          <w:sz w:val="24"/>
-          <w:szCs w:val="24"/>
-        </w:rPr>
-        <w:t>:</w:t>
+        <w:t>Select the Nearest Neighbors:</w:t>
       </w:r>
     </w:p>
     <w:p>
@@ -13529,25 +11981,7 @@
           <w:sz w:val="24"/>
           <w:szCs w:val="24"/>
         </w:rPr>
-        <w:t xml:space="preserve">From the sorted list of distances, select the top K nearest data points. These are the K </w:t>
-      </w:r>
-      <w:proofErr w:type="spellStart"/>
-      <w:r>
-        <w:rPr>
-          <w:rFonts w:ascii="Times New Roman" w:hAnsi="Times New Roman" w:cs="Times New Roman"/>
-          <w:sz w:val="24"/>
-          <w:szCs w:val="24"/>
-        </w:rPr>
-        <w:t>neighbors</w:t>
-      </w:r>
-      <w:proofErr w:type="spellEnd"/>
-      <w:r>
-        <w:rPr>
-          <w:rFonts w:ascii="Times New Roman" w:hAnsi="Times New Roman" w:cs="Times New Roman"/>
-          <w:sz w:val="24"/>
-          <w:szCs w:val="24"/>
-        </w:rPr>
-        <w:t xml:space="preserve"> closest to the test data point.</w:t>
+        <w:t>From the sorted list of distances, select the top K nearest data points. These are the K neighbors closest to the test data point.</w:t>
       </w:r>
     </w:p>
     <w:p>
@@ -13611,25 +12045,7 @@
           <w:sz w:val="24"/>
           <w:szCs w:val="24"/>
         </w:rPr>
-        <w:t xml:space="preserve">Assign the class that is most frequent among the K nearest </w:t>
-      </w:r>
-      <w:proofErr w:type="spellStart"/>
-      <w:r>
-        <w:rPr>
-          <w:rFonts w:ascii="Times New Roman" w:hAnsi="Times New Roman" w:cs="Times New Roman"/>
-          <w:sz w:val="24"/>
-          <w:szCs w:val="24"/>
-        </w:rPr>
-        <w:t>neighbors</w:t>
-      </w:r>
-      <w:proofErr w:type="spellEnd"/>
-      <w:r>
-        <w:rPr>
-          <w:rFonts w:ascii="Times New Roman" w:hAnsi="Times New Roman" w:cs="Times New Roman"/>
-          <w:sz w:val="24"/>
-          <w:szCs w:val="24"/>
-        </w:rPr>
-        <w:t xml:space="preserve"> (majority voting).</w:t>
+        <w:t>Assign the class that is most frequent among the K nearest neighbors (majority voting).</w:t>
       </w:r>
     </w:p>
     <w:p>
@@ -13682,25 +12098,7 @@
           <w:sz w:val="24"/>
           <w:szCs w:val="24"/>
         </w:rPr>
-        <w:t xml:space="preserve">Compute the average of the values of the K nearest </w:t>
-      </w:r>
-      <w:proofErr w:type="spellStart"/>
-      <w:r>
-        <w:rPr>
-          <w:rFonts w:ascii="Times New Roman" w:hAnsi="Times New Roman" w:cs="Times New Roman"/>
-          <w:sz w:val="24"/>
-          <w:szCs w:val="24"/>
-        </w:rPr>
-        <w:t>neighbors</w:t>
-      </w:r>
-      <w:proofErr w:type="spellEnd"/>
-      <w:r>
-        <w:rPr>
-          <w:rFonts w:ascii="Times New Roman" w:hAnsi="Times New Roman" w:cs="Times New Roman"/>
-          <w:sz w:val="24"/>
-          <w:szCs w:val="24"/>
-        </w:rPr>
-        <w:t xml:space="preserve"> and assign this as the prediction.</w:t>
+        <w:t>Compute the average of the values of the K nearest neighbors and assign this as the prediction.</w:t>
       </w:r>
     </w:p>
     <w:p>
@@ -13847,43 +12245,7 @@
           <w:sz w:val="24"/>
           <w:szCs w:val="24"/>
         </w:rPr>
-        <w:t>- Training data (</w:t>
-      </w:r>
-      <w:proofErr w:type="spellStart"/>
-      <w:r>
-        <w:rPr>
-          <w:rFonts w:ascii="Times New Roman" w:hAnsi="Times New Roman" w:cs="Times New Roman"/>
-          <w:sz w:val="24"/>
-          <w:szCs w:val="24"/>
-        </w:rPr>
-        <w:t>X_train</w:t>
-      </w:r>
-      <w:proofErr w:type="spellEnd"/>
-      <w:r>
-        <w:rPr>
-          <w:rFonts w:ascii="Times New Roman" w:hAnsi="Times New Roman" w:cs="Times New Roman"/>
-          <w:sz w:val="24"/>
-          <w:szCs w:val="24"/>
-        </w:rPr>
-        <w:t xml:space="preserve">, </w:t>
-      </w:r>
-      <w:proofErr w:type="spellStart"/>
-      <w:r>
-        <w:rPr>
-          <w:rFonts w:ascii="Times New Roman" w:hAnsi="Times New Roman" w:cs="Times New Roman"/>
-          <w:sz w:val="24"/>
-          <w:szCs w:val="24"/>
-        </w:rPr>
-        <w:t>y_train</w:t>
-      </w:r>
-      <w:proofErr w:type="spellEnd"/>
-      <w:r>
-        <w:rPr>
-          <w:rFonts w:ascii="Times New Roman" w:hAnsi="Times New Roman" w:cs="Times New Roman"/>
-          <w:sz w:val="24"/>
-          <w:szCs w:val="24"/>
-        </w:rPr>
-        <w:t xml:space="preserve">) </w:t>
+        <w:t xml:space="preserve">- Training data (X_train, y_train) </w:t>
       </w:r>
     </w:p>
     <w:p>
@@ -13903,25 +12265,7 @@
           <w:sz w:val="24"/>
           <w:szCs w:val="24"/>
         </w:rPr>
-        <w:t>- Test data point (</w:t>
-      </w:r>
-      <w:proofErr w:type="spellStart"/>
-      <w:r>
-        <w:rPr>
-          <w:rFonts w:ascii="Times New Roman" w:hAnsi="Times New Roman" w:cs="Times New Roman"/>
-          <w:sz w:val="24"/>
-          <w:szCs w:val="24"/>
-        </w:rPr>
-        <w:t>X_test</w:t>
-      </w:r>
-      <w:proofErr w:type="spellEnd"/>
-      <w:r>
-        <w:rPr>
-          <w:rFonts w:ascii="Times New Roman" w:hAnsi="Times New Roman" w:cs="Times New Roman"/>
-          <w:sz w:val="24"/>
-          <w:szCs w:val="24"/>
-        </w:rPr>
-        <w:t xml:space="preserve">) </w:t>
+        <w:t xml:space="preserve">- Test data point (X_test) </w:t>
       </w:r>
     </w:p>
     <w:p>
@@ -13941,25 +12285,7 @@
           <w:sz w:val="24"/>
           <w:szCs w:val="24"/>
         </w:rPr>
-        <w:t xml:space="preserve">- Number of </w:t>
-      </w:r>
-      <w:proofErr w:type="spellStart"/>
-      <w:r>
-        <w:rPr>
-          <w:rFonts w:ascii="Times New Roman" w:hAnsi="Times New Roman" w:cs="Times New Roman"/>
-          <w:sz w:val="24"/>
-          <w:szCs w:val="24"/>
-        </w:rPr>
-        <w:t>neighbors</w:t>
-      </w:r>
-      <w:proofErr w:type="spellEnd"/>
-      <w:r>
-        <w:rPr>
-          <w:rFonts w:ascii="Times New Roman" w:hAnsi="Times New Roman" w:cs="Times New Roman"/>
-          <w:sz w:val="24"/>
-          <w:szCs w:val="24"/>
-        </w:rPr>
-        <w:t xml:space="preserve"> (K)</w:t>
+        <w:t>- Number of neighbors (K)</w:t>
       </w:r>
     </w:p>
     <w:p>
@@ -13998,25 +12324,7 @@
           <w:sz w:val="24"/>
           <w:szCs w:val="24"/>
         </w:rPr>
-        <w:t xml:space="preserve">- Predicted class label or value for </w:t>
-      </w:r>
-      <w:proofErr w:type="spellStart"/>
-      <w:r>
-        <w:rPr>
-          <w:rFonts w:ascii="Times New Roman" w:hAnsi="Times New Roman" w:cs="Times New Roman"/>
-          <w:sz w:val="24"/>
-          <w:szCs w:val="24"/>
-        </w:rPr>
-        <w:t>X_test</w:t>
-      </w:r>
-      <w:proofErr w:type="spellEnd"/>
-      <w:r>
-        <w:rPr>
-          <w:rFonts w:ascii="Times New Roman" w:hAnsi="Times New Roman" w:cs="Times New Roman"/>
-          <w:sz w:val="24"/>
-          <w:szCs w:val="24"/>
-        </w:rPr>
-        <w:t xml:space="preserve"> </w:t>
+        <w:t xml:space="preserve">- Predicted class label or value for X_test </w:t>
       </w:r>
     </w:p>
     <w:p>
@@ -14055,25 +12363,7 @@
           <w:sz w:val="24"/>
           <w:szCs w:val="24"/>
         </w:rPr>
-        <w:t>1. For each point (</w:t>
-      </w:r>
-      <w:proofErr w:type="spellStart"/>
-      <w:r>
-        <w:rPr>
-          <w:rFonts w:ascii="Times New Roman" w:hAnsi="Times New Roman" w:cs="Times New Roman"/>
-          <w:sz w:val="24"/>
-          <w:szCs w:val="24"/>
-        </w:rPr>
-        <w:t>X_test</w:t>
-      </w:r>
-      <w:proofErr w:type="spellEnd"/>
-      <w:r>
-        <w:rPr>
-          <w:rFonts w:ascii="Times New Roman" w:hAnsi="Times New Roman" w:cs="Times New Roman"/>
-          <w:sz w:val="24"/>
-          <w:szCs w:val="24"/>
-        </w:rPr>
-        <w:t xml:space="preserve">) in the test dataset: </w:t>
+        <w:t xml:space="preserve">1. For each point (X_test) in the test dataset: </w:t>
       </w:r>
     </w:p>
     <w:p>
@@ -14093,25 +12383,7 @@
           <w:sz w:val="24"/>
           <w:szCs w:val="24"/>
         </w:rPr>
-        <w:t xml:space="preserve">a. Calculate the distance between </w:t>
-      </w:r>
-      <w:proofErr w:type="spellStart"/>
-      <w:r>
-        <w:rPr>
-          <w:rFonts w:ascii="Times New Roman" w:hAnsi="Times New Roman" w:cs="Times New Roman"/>
-          <w:sz w:val="24"/>
-          <w:szCs w:val="24"/>
-        </w:rPr>
-        <w:t>X_test</w:t>
-      </w:r>
-      <w:proofErr w:type="spellEnd"/>
-      <w:r>
-        <w:rPr>
-          <w:rFonts w:ascii="Times New Roman" w:hAnsi="Times New Roman" w:cs="Times New Roman"/>
-          <w:sz w:val="24"/>
-          <w:szCs w:val="24"/>
-        </w:rPr>
-        <w:t xml:space="preserve"> and all points in the training dataset: </w:t>
+        <w:t xml:space="preserve">a. Calculate the distance between X_test and all points in the training dataset: </w:t>
       </w:r>
     </w:p>
     <w:p>
@@ -14131,61 +12403,7 @@
           <w:sz w:val="24"/>
           <w:szCs w:val="24"/>
         </w:rPr>
-        <w:t xml:space="preserve">- For </w:t>
-      </w:r>
-      <w:proofErr w:type="spellStart"/>
-      <w:r>
-        <w:rPr>
-          <w:rFonts w:ascii="Times New Roman" w:hAnsi="Times New Roman" w:cs="Times New Roman"/>
-          <w:sz w:val="24"/>
-          <w:szCs w:val="24"/>
-        </w:rPr>
-        <w:t>i</w:t>
-      </w:r>
-      <w:proofErr w:type="spellEnd"/>
-      <w:r>
-        <w:rPr>
-          <w:rFonts w:ascii="Times New Roman" w:hAnsi="Times New Roman" w:cs="Times New Roman"/>
-          <w:sz w:val="24"/>
-          <w:szCs w:val="24"/>
-        </w:rPr>
-        <w:t xml:space="preserve"> = 1 to </w:t>
-      </w:r>
-      <w:proofErr w:type="spellStart"/>
-      <w:r>
-        <w:rPr>
-          <w:rFonts w:ascii="Times New Roman" w:hAnsi="Times New Roman" w:cs="Times New Roman"/>
-          <w:sz w:val="24"/>
-          <w:szCs w:val="24"/>
-        </w:rPr>
-        <w:t>len</w:t>
-      </w:r>
-      <w:proofErr w:type="spellEnd"/>
-      <w:r>
-        <w:rPr>
-          <w:rFonts w:ascii="Times New Roman" w:hAnsi="Times New Roman" w:cs="Times New Roman"/>
-          <w:sz w:val="24"/>
-          <w:szCs w:val="24"/>
-        </w:rPr>
-        <w:t>(</w:t>
-      </w:r>
-      <w:proofErr w:type="spellStart"/>
-      <w:r>
-        <w:rPr>
-          <w:rFonts w:ascii="Times New Roman" w:hAnsi="Times New Roman" w:cs="Times New Roman"/>
-          <w:sz w:val="24"/>
-          <w:szCs w:val="24"/>
-        </w:rPr>
-        <w:t>X_train</w:t>
-      </w:r>
-      <w:proofErr w:type="spellEnd"/>
-      <w:r>
-        <w:rPr>
-          <w:rFonts w:ascii="Times New Roman" w:hAnsi="Times New Roman" w:cs="Times New Roman"/>
-          <w:sz w:val="24"/>
-          <w:szCs w:val="24"/>
-        </w:rPr>
-        <w:t xml:space="preserve">): </w:t>
+        <w:t xml:space="preserve">- For i = 1 to len(X_train): </w:t>
       </w:r>
     </w:p>
     <w:p>
@@ -14205,71 +12423,7 @@
           <w:sz w:val="24"/>
           <w:szCs w:val="24"/>
         </w:rPr>
-        <w:t xml:space="preserve">- Compute distance d = </w:t>
-      </w:r>
-      <w:proofErr w:type="gramStart"/>
-      <w:r>
-        <w:rPr>
-          <w:rFonts w:ascii="Times New Roman" w:hAnsi="Times New Roman" w:cs="Times New Roman"/>
-          <w:sz w:val="24"/>
-          <w:szCs w:val="24"/>
-        </w:rPr>
-        <w:t>distance(</w:t>
-      </w:r>
-      <w:proofErr w:type="spellStart"/>
-      <w:proofErr w:type="gramEnd"/>
-      <w:r>
-        <w:rPr>
-          <w:rFonts w:ascii="Times New Roman" w:hAnsi="Times New Roman" w:cs="Times New Roman"/>
-          <w:sz w:val="24"/>
-          <w:szCs w:val="24"/>
-        </w:rPr>
-        <w:t>X_test</w:t>
-      </w:r>
-      <w:proofErr w:type="spellEnd"/>
-      <w:r>
-        <w:rPr>
-          <w:rFonts w:ascii="Times New Roman" w:hAnsi="Times New Roman" w:cs="Times New Roman"/>
-          <w:sz w:val="24"/>
-          <w:szCs w:val="24"/>
-        </w:rPr>
-        <w:t xml:space="preserve">, </w:t>
-      </w:r>
-      <w:proofErr w:type="spellStart"/>
-      <w:r>
-        <w:rPr>
-          <w:rFonts w:ascii="Times New Roman" w:hAnsi="Times New Roman" w:cs="Times New Roman"/>
-          <w:sz w:val="24"/>
-          <w:szCs w:val="24"/>
-        </w:rPr>
-        <w:t>X_train</w:t>
-      </w:r>
-      <w:proofErr w:type="spellEnd"/>
-      <w:r>
-        <w:rPr>
-          <w:rFonts w:ascii="Times New Roman" w:hAnsi="Times New Roman" w:cs="Times New Roman"/>
-          <w:sz w:val="24"/>
-          <w:szCs w:val="24"/>
-        </w:rPr>
-        <w:t>[</w:t>
-      </w:r>
-      <w:proofErr w:type="spellStart"/>
-      <w:r>
-        <w:rPr>
-          <w:rFonts w:ascii="Times New Roman" w:hAnsi="Times New Roman" w:cs="Times New Roman"/>
-          <w:sz w:val="24"/>
-          <w:szCs w:val="24"/>
-        </w:rPr>
-        <w:t>i</w:t>
-      </w:r>
-      <w:proofErr w:type="spellEnd"/>
-      <w:r>
-        <w:rPr>
-          <w:rFonts w:ascii="Times New Roman" w:hAnsi="Times New Roman" w:cs="Times New Roman"/>
-          <w:sz w:val="24"/>
-          <w:szCs w:val="24"/>
-        </w:rPr>
-        <w:t xml:space="preserve">]) </w:t>
+        <w:t xml:space="preserve">- Compute distance d = distance(X_test, X_train[i]) </w:t>
       </w:r>
     </w:p>
     <w:p>
@@ -14289,43 +12443,7 @@
           <w:sz w:val="24"/>
           <w:szCs w:val="24"/>
         </w:rPr>
-        <w:t xml:space="preserve">- Store the distance and the corresponding label of </w:t>
-      </w:r>
-      <w:proofErr w:type="spellStart"/>
-      <w:r>
-        <w:rPr>
-          <w:rFonts w:ascii="Times New Roman" w:hAnsi="Times New Roman" w:cs="Times New Roman"/>
-          <w:sz w:val="24"/>
-          <w:szCs w:val="24"/>
-        </w:rPr>
-        <w:t>X_train</w:t>
-      </w:r>
-      <w:proofErr w:type="spellEnd"/>
-      <w:r>
-        <w:rPr>
-          <w:rFonts w:ascii="Times New Roman" w:hAnsi="Times New Roman" w:cs="Times New Roman"/>
-          <w:sz w:val="24"/>
-          <w:szCs w:val="24"/>
-        </w:rPr>
-        <w:t>[</w:t>
-      </w:r>
-      <w:proofErr w:type="spellStart"/>
-      <w:r>
-        <w:rPr>
-          <w:rFonts w:ascii="Times New Roman" w:hAnsi="Times New Roman" w:cs="Times New Roman"/>
-          <w:sz w:val="24"/>
-          <w:szCs w:val="24"/>
-        </w:rPr>
-        <w:t>i</w:t>
-      </w:r>
-      <w:proofErr w:type="spellEnd"/>
-      <w:r>
-        <w:rPr>
-          <w:rFonts w:ascii="Times New Roman" w:hAnsi="Times New Roman" w:cs="Times New Roman"/>
-          <w:sz w:val="24"/>
-          <w:szCs w:val="24"/>
-        </w:rPr>
-        <w:t xml:space="preserve">] </w:t>
+        <w:t xml:space="preserve">- Store the distance and the corresponding label of X_train[i] </w:t>
       </w:r>
     </w:p>
     <w:p>
@@ -14750,23 +12868,7 @@
           <w:sz w:val="24"/>
           <w:szCs w:val="24"/>
         </w:rPr>
-        <w:t xml:space="preserve">• If the data is not linearly separable, the original feature space is mapped into a </w:t>
-      </w:r>
-      <w:r>
-        <w:rPr>
-          <w:rFonts w:ascii="Times New Roman" w:hAnsi="Times New Roman" w:cs="Times New Roman"/>
-          <w:sz w:val="24"/>
-          <w:szCs w:val="24"/>
-        </w:rPr>
-        <w:t>higher dimensional</w:t>
-      </w:r>
-      <w:r>
-        <w:rPr>
-          <w:rFonts w:ascii="Times New Roman" w:hAnsi="Times New Roman" w:cs="Times New Roman"/>
-          <w:sz w:val="24"/>
-          <w:szCs w:val="24"/>
-        </w:rPr>
-        <w:t xml:space="preserve"> space by using kernel trick where a linear hyperplane can separate the classes. </w:t>
+        <w:t xml:space="preserve">• If the data is not linearly separable, the original feature space is mapped into a higher dimensional space by using kernel trick where a linear hyperplane can separate the classes. </w:t>
       </w:r>
     </w:p>
     <w:p>
@@ -14968,25 +13070,7 @@
           <w:sz w:val="24"/>
           <w:szCs w:val="24"/>
         </w:rPr>
-        <w:t xml:space="preserve">a. For each data point (xi, </w:t>
-      </w:r>
-      <w:proofErr w:type="spellStart"/>
-      <w:r>
-        <w:rPr>
-          <w:rFonts w:ascii="Times New Roman" w:hAnsi="Times New Roman" w:cs="Times New Roman"/>
-          <w:sz w:val="24"/>
-          <w:szCs w:val="24"/>
-        </w:rPr>
-        <w:t>yi</w:t>
-      </w:r>
-      <w:proofErr w:type="spellEnd"/>
-      <w:r>
-        <w:rPr>
-          <w:rFonts w:ascii="Times New Roman" w:hAnsi="Times New Roman" w:cs="Times New Roman"/>
-          <w:sz w:val="24"/>
-          <w:szCs w:val="24"/>
-        </w:rPr>
-        <w:t xml:space="preserve">) in the training set: </w:t>
+        <w:t xml:space="preserve">a. For each data point (xi, yi) in the training set: </w:t>
       </w:r>
     </w:p>
     <w:p>
@@ -15000,7 +13084,6 @@
           <w:szCs w:val="24"/>
         </w:rPr>
       </w:pPr>
-      <w:proofErr w:type="spellStart"/>
       <w:r>
         <w:rPr>
           <w:rFonts w:ascii="Times New Roman" w:hAnsi="Times New Roman" w:cs="Times New Roman"/>
@@ -15008,16 +13091,7 @@
           <w:szCs w:val="24"/>
         </w:rPr>
         <w:lastRenderedPageBreak/>
-        <w:t>i</w:t>
-      </w:r>
-      <w:proofErr w:type="spellEnd"/>
-      <w:r>
-        <w:rPr>
-          <w:rFonts w:ascii="Times New Roman" w:hAnsi="Times New Roman" w:cs="Times New Roman"/>
-          <w:sz w:val="24"/>
-          <w:szCs w:val="24"/>
-        </w:rPr>
-        <w:t xml:space="preserve">. Calculate the decision function: f(xi) = w * xi + b </w:t>
+        <w:t xml:space="preserve">i. Calculate the decision function: f(xi) = w * xi + b </w:t>
       </w:r>
     </w:p>
     <w:p>
@@ -15037,25 +13111,7 @@
           <w:sz w:val="24"/>
           <w:szCs w:val="24"/>
         </w:rPr>
-        <w:t xml:space="preserve">ii. If the data point is misclassified (i.e., </w:t>
-      </w:r>
-      <w:proofErr w:type="spellStart"/>
-      <w:r>
-        <w:rPr>
-          <w:rFonts w:ascii="Times New Roman" w:hAnsi="Times New Roman" w:cs="Times New Roman"/>
-          <w:sz w:val="24"/>
-          <w:szCs w:val="24"/>
-        </w:rPr>
-        <w:t>yi</w:t>
-      </w:r>
-      <w:proofErr w:type="spellEnd"/>
-      <w:r>
-        <w:rPr>
-          <w:rFonts w:ascii="Times New Roman" w:hAnsi="Times New Roman" w:cs="Times New Roman"/>
-          <w:sz w:val="24"/>
-          <w:szCs w:val="24"/>
-        </w:rPr>
-        <w:t xml:space="preserve"> * f(xi) &lt; 1): </w:t>
+        <w:t xml:space="preserve">ii. If the data point is misclassified (i.e., yi * f(xi) &lt; 1): </w:t>
       </w:r>
     </w:p>
     <w:p>
@@ -15075,25 +13131,7 @@
           <w:sz w:val="24"/>
           <w:szCs w:val="24"/>
         </w:rPr>
-        <w:t xml:space="preserve">- Update weights: w = w + C * </w:t>
-      </w:r>
-      <w:proofErr w:type="spellStart"/>
-      <w:r>
-        <w:rPr>
-          <w:rFonts w:ascii="Times New Roman" w:hAnsi="Times New Roman" w:cs="Times New Roman"/>
-          <w:sz w:val="24"/>
-          <w:szCs w:val="24"/>
-        </w:rPr>
-        <w:t>yi</w:t>
-      </w:r>
-      <w:proofErr w:type="spellEnd"/>
-      <w:r>
-        <w:rPr>
-          <w:rFonts w:ascii="Times New Roman" w:hAnsi="Times New Roman" w:cs="Times New Roman"/>
-          <w:sz w:val="24"/>
-          <w:szCs w:val="24"/>
-        </w:rPr>
-        <w:t xml:space="preserve"> * xi </w:t>
+        <w:t xml:space="preserve">- Update weights: w = w + C * yi * xi </w:t>
       </w:r>
     </w:p>
     <w:p>
@@ -15113,25 +13151,7 @@
           <w:sz w:val="24"/>
           <w:szCs w:val="24"/>
         </w:rPr>
-        <w:t xml:space="preserve">- Update bias: b = b + C * </w:t>
-      </w:r>
-      <w:proofErr w:type="spellStart"/>
-      <w:r>
-        <w:rPr>
-          <w:rFonts w:ascii="Times New Roman" w:hAnsi="Times New Roman" w:cs="Times New Roman"/>
-          <w:sz w:val="24"/>
-          <w:szCs w:val="24"/>
-        </w:rPr>
-        <w:t>yi</w:t>
-      </w:r>
-      <w:proofErr w:type="spellEnd"/>
-      <w:r>
-        <w:rPr>
-          <w:rFonts w:ascii="Times New Roman" w:hAnsi="Times New Roman" w:cs="Times New Roman"/>
-          <w:sz w:val="24"/>
-          <w:szCs w:val="24"/>
-        </w:rPr>
-        <w:t xml:space="preserve"> </w:t>
+        <w:t xml:space="preserve">- Update bias: b = b + C * yi </w:t>
       </w:r>
     </w:p>
     <w:p>
@@ -15170,25 +13190,7 @@
           <w:sz w:val="24"/>
           <w:szCs w:val="24"/>
         </w:rPr>
-        <w:t xml:space="preserve">For a new data point </w:t>
-      </w:r>
-      <w:proofErr w:type="spellStart"/>
-      <w:r>
-        <w:rPr>
-          <w:rFonts w:ascii="Times New Roman" w:hAnsi="Times New Roman" w:cs="Times New Roman"/>
-          <w:sz w:val="24"/>
-          <w:szCs w:val="24"/>
-        </w:rPr>
-        <w:t>x_new</w:t>
-      </w:r>
-      <w:proofErr w:type="spellEnd"/>
-      <w:r>
-        <w:rPr>
-          <w:rFonts w:ascii="Times New Roman" w:hAnsi="Times New Roman" w:cs="Times New Roman"/>
-          <w:sz w:val="24"/>
-          <w:szCs w:val="24"/>
-        </w:rPr>
-        <w:t xml:space="preserve">, compute: </w:t>
+        <w:t xml:space="preserve">For a new data point x_new, compute: </w:t>
       </w:r>
     </w:p>
     <w:p>
@@ -15208,43 +13210,7 @@
           <w:sz w:val="24"/>
           <w:szCs w:val="24"/>
         </w:rPr>
-        <w:t>f(</w:t>
-      </w:r>
-      <w:proofErr w:type="spellStart"/>
-      <w:r>
-        <w:rPr>
-          <w:rFonts w:ascii="Times New Roman" w:hAnsi="Times New Roman" w:cs="Times New Roman"/>
-          <w:sz w:val="24"/>
-          <w:szCs w:val="24"/>
-        </w:rPr>
-        <w:t>x_new</w:t>
-      </w:r>
-      <w:proofErr w:type="spellEnd"/>
-      <w:r>
-        <w:rPr>
-          <w:rFonts w:ascii="Times New Roman" w:hAnsi="Times New Roman" w:cs="Times New Roman"/>
-          <w:sz w:val="24"/>
-          <w:szCs w:val="24"/>
-        </w:rPr>
-        <w:t xml:space="preserve">) = w * </w:t>
-      </w:r>
-      <w:proofErr w:type="spellStart"/>
-      <w:r>
-        <w:rPr>
-          <w:rFonts w:ascii="Times New Roman" w:hAnsi="Times New Roman" w:cs="Times New Roman"/>
-          <w:sz w:val="24"/>
-          <w:szCs w:val="24"/>
-        </w:rPr>
-        <w:t>x_new</w:t>
-      </w:r>
-      <w:proofErr w:type="spellEnd"/>
-      <w:r>
-        <w:rPr>
-          <w:rFonts w:ascii="Times New Roman" w:hAnsi="Times New Roman" w:cs="Times New Roman"/>
-          <w:sz w:val="24"/>
-          <w:szCs w:val="24"/>
-        </w:rPr>
-        <w:t xml:space="preserve"> + b </w:t>
+        <w:t xml:space="preserve">f(x_new) = w * x_new + b </w:t>
       </w:r>
     </w:p>
     <w:p>
@@ -15284,25 +13250,7 @@
           <w:sz w:val="24"/>
           <w:szCs w:val="24"/>
         </w:rPr>
-        <w:t>if f(</w:t>
-      </w:r>
-      <w:proofErr w:type="spellStart"/>
-      <w:r>
-        <w:rPr>
-          <w:rFonts w:ascii="Times New Roman" w:hAnsi="Times New Roman" w:cs="Times New Roman"/>
-          <w:sz w:val="24"/>
-          <w:szCs w:val="24"/>
-        </w:rPr>
-        <w:t>x_new</w:t>
-      </w:r>
-      <w:proofErr w:type="spellEnd"/>
-      <w:r>
-        <w:rPr>
-          <w:rFonts w:ascii="Times New Roman" w:hAnsi="Times New Roman" w:cs="Times New Roman"/>
-          <w:sz w:val="24"/>
-          <w:szCs w:val="24"/>
-        </w:rPr>
-        <w:t xml:space="preserve">) &gt;= 0, return +1 </w:t>
+        <w:t xml:space="preserve">if f(x_new) &gt;= 0, return +1 </w:t>
       </w:r>
     </w:p>
     <w:p>
@@ -15375,23 +13323,7 @@
           <w:sz w:val="24"/>
           <w:szCs w:val="24"/>
         </w:rPr>
-        <w:t xml:space="preserve">Naive Bayes (NB) is a family of </w:t>
-      </w:r>
-      <w:r>
-        <w:rPr>
-          <w:rFonts w:ascii="Times New Roman" w:hAnsi="Times New Roman" w:cs="Times New Roman"/>
-          <w:sz w:val="24"/>
-          <w:szCs w:val="24"/>
-        </w:rPr>
-        <w:t>simple,</w:t>
-      </w:r>
-      <w:r>
-        <w:rPr>
-          <w:rFonts w:ascii="Times New Roman" w:hAnsi="Times New Roman" w:cs="Times New Roman"/>
-          <w:sz w:val="24"/>
-          <w:szCs w:val="24"/>
-        </w:rPr>
-        <w:t xml:space="preserve"> yet effective probabilistic classifiers based on applying Bayes' Theorem with strong (naive) independence assumptions between the features. Despite its simplicity, Naive Bayes often performs surprisingly well in many real-world applications, particularly in text classification tasks like spam filtering, sentiment analysis, and document categorization.</w:t>
+        <w:t>Naive Bayes (NB) is a family of simple, yet effective probabilistic classifiers based on applying Bayes' Theorem with strong (naive) independence assumptions between the features. Despite its simplicity, Naive Bayes often performs surprisingly well in many real-world applications, particularly in text classification tasks like spam filtering, sentiment analysis, and document categorization.</w:t>
       </w:r>
     </w:p>
     <w:p>
@@ -15606,46 +13538,8 @@
           <w:sz w:val="24"/>
           <w:szCs w:val="24"/>
         </w:rPr>
-        <w:t xml:space="preserve">For each feature </w:t>
-      </w:r>
-      <w:proofErr w:type="spellStart"/>
-      <w:r>
-        <w:rPr>
-          <w:rFonts w:ascii="Times New Roman" w:hAnsi="Times New Roman" w:cs="Times New Roman"/>
-          <w:sz w:val="24"/>
-          <w:szCs w:val="24"/>
-        </w:rPr>
-        <w:t>xj</w:t>
-      </w:r>
-      <w:proofErr w:type="spellEnd"/>
-      <w:r>
-        <w:rPr>
-          <w:rFonts w:ascii="Times New Roman" w:hAnsi="Times New Roman" w:cs="Times New Roman"/>
-          <w:sz w:val="24"/>
-          <w:szCs w:val="24"/>
-        </w:rPr>
-        <w:t xml:space="preserve"> and class Ci​, calculate the likelihood </w:t>
-      </w:r>
-      <w:proofErr w:type="gramStart"/>
-      <w:r>
-        <w:rPr>
-          <w:rFonts w:ascii="Times New Roman" w:hAnsi="Times New Roman" w:cs="Times New Roman"/>
-          <w:sz w:val="24"/>
-          <w:szCs w:val="24"/>
-        </w:rPr>
-        <w:t>P(</w:t>
-      </w:r>
-      <w:proofErr w:type="spellStart"/>
-      <w:proofErr w:type="gramEnd"/>
-      <w:r>
-        <w:rPr>
-          <w:rFonts w:ascii="Times New Roman" w:hAnsi="Times New Roman" w:cs="Times New Roman"/>
-          <w:sz w:val="24"/>
-          <w:szCs w:val="24"/>
-        </w:rPr>
-        <w:t>xj</w:t>
-      </w:r>
-      <w:proofErr w:type="spellEnd"/>
+        <w:t>For each feature xj and class Ci​, calculate the likelihood P(xj</w:t>
+      </w:r>
       <w:r>
         <w:rPr>
           <w:rFonts w:ascii="Times New Roman" w:hAnsi="Times New Roman" w:cs="Times New Roman"/>
@@ -15676,18 +13570,8 @@
           <w:sz w:val="24"/>
           <w:szCs w:val="24"/>
         </w:rPr>
-        <w:t xml:space="preserve">Ci). The likelihood is the probability of feature </w:t>
-      </w:r>
-      <w:proofErr w:type="spellStart"/>
-      <w:r>
-        <w:rPr>
-          <w:rFonts w:ascii="Times New Roman" w:hAnsi="Times New Roman" w:cs="Times New Roman"/>
-          <w:sz w:val="24"/>
-          <w:szCs w:val="24"/>
-        </w:rPr>
-        <w:t>xj</w:t>
-      </w:r>
-      <w:proofErr w:type="spellEnd"/>
+        <w:t>Ci). The likelihood is the probability of feature xj</w:t>
+      </w:r>
       <w:r>
         <w:rPr>
           <w:rFonts w:ascii="Times New Roman" w:hAnsi="Times New Roman" w:cs="Times New Roman"/>
@@ -15745,28 +13629,8 @@
           <w:sz w:val="24"/>
           <w:szCs w:val="24"/>
         </w:rPr>
-        <w:t xml:space="preserve">For Categorical Data: Use frequency counts to estimate </w:t>
-      </w:r>
-      <w:proofErr w:type="gramStart"/>
-      <w:r>
-        <w:rPr>
-          <w:rFonts w:ascii="Times New Roman" w:hAnsi="Times New Roman" w:cs="Times New Roman"/>
-          <w:sz w:val="24"/>
-          <w:szCs w:val="24"/>
-        </w:rPr>
-        <w:t>P(</w:t>
-      </w:r>
-      <w:proofErr w:type="spellStart"/>
-      <w:proofErr w:type="gramEnd"/>
-      <w:r>
-        <w:rPr>
-          <w:rFonts w:ascii="Times New Roman" w:hAnsi="Times New Roman" w:cs="Times New Roman"/>
-          <w:sz w:val="24"/>
-          <w:szCs w:val="24"/>
-        </w:rPr>
-        <w:t>xj</w:t>
-      </w:r>
-      <w:proofErr w:type="spellEnd"/>
+        <w:t>For Categorical Data: Use frequency counts to estimate P(xj</w:t>
+      </w:r>
       <w:r>
         <w:rPr>
           <w:rFonts w:ascii="Times New Roman" w:hAnsi="Times New Roman" w:cs="Times New Roman"/>
@@ -16225,79 +14089,25 @@
           <w:sz w:val="24"/>
           <w:szCs w:val="24"/>
         </w:rPr>
-        <w:t xml:space="preserve">    - Training data (</w:t>
-      </w:r>
-      <w:proofErr w:type="spellStart"/>
-      <w:r>
-        <w:rPr>
-          <w:rFonts w:ascii="Times New Roman" w:hAnsi="Times New Roman" w:cs="Times New Roman"/>
-          <w:sz w:val="24"/>
-          <w:szCs w:val="24"/>
-        </w:rPr>
-        <w:t>X_train</w:t>
-      </w:r>
-      <w:proofErr w:type="spellEnd"/>
-      <w:r>
-        <w:rPr>
-          <w:rFonts w:ascii="Times New Roman" w:hAnsi="Times New Roman" w:cs="Times New Roman"/>
-          <w:sz w:val="24"/>
-          <w:szCs w:val="24"/>
-        </w:rPr>
-        <w:t xml:space="preserve">, </w:t>
-      </w:r>
-      <w:proofErr w:type="spellStart"/>
-      <w:r>
-        <w:rPr>
-          <w:rFonts w:ascii="Times New Roman" w:hAnsi="Times New Roman" w:cs="Times New Roman"/>
-          <w:sz w:val="24"/>
-          <w:szCs w:val="24"/>
-        </w:rPr>
-        <w:t>y_train</w:t>
-      </w:r>
-      <w:proofErr w:type="spellEnd"/>
-      <w:r>
-        <w:rPr>
-          <w:rFonts w:ascii="Times New Roman" w:hAnsi="Times New Roman" w:cs="Times New Roman"/>
-          <w:sz w:val="24"/>
-          <w:szCs w:val="24"/>
-        </w:rPr>
-        <w:t>)</w:t>
-      </w:r>
-    </w:p>
-    <w:p>
-      <w:pPr>
-        <w:spacing w:line="276" w:lineRule="auto"/>
-        <w:rPr>
-          <w:rFonts w:ascii="Times New Roman" w:hAnsi="Times New Roman" w:cs="Times New Roman"/>
-          <w:sz w:val="24"/>
-          <w:szCs w:val="24"/>
-        </w:rPr>
-      </w:pPr>
-      <w:r>
-        <w:rPr>
-          <w:rFonts w:ascii="Times New Roman" w:hAnsi="Times New Roman" w:cs="Times New Roman"/>
-          <w:sz w:val="24"/>
-          <w:szCs w:val="24"/>
-        </w:rPr>
-        <w:t xml:space="preserve">    - Test data point (</w:t>
-      </w:r>
-      <w:proofErr w:type="spellStart"/>
-      <w:r>
-        <w:rPr>
-          <w:rFonts w:ascii="Times New Roman" w:hAnsi="Times New Roman" w:cs="Times New Roman"/>
-          <w:sz w:val="24"/>
-          <w:szCs w:val="24"/>
-        </w:rPr>
-        <w:t>X_test</w:t>
-      </w:r>
-      <w:proofErr w:type="spellEnd"/>
-      <w:r>
-        <w:rPr>
-          <w:rFonts w:ascii="Times New Roman" w:hAnsi="Times New Roman" w:cs="Times New Roman"/>
-          <w:sz w:val="24"/>
-          <w:szCs w:val="24"/>
-        </w:rPr>
-        <w:t>)</w:t>
+        <w:t xml:space="preserve">    - Training data (X_train, y_train)</w:t>
+      </w:r>
+    </w:p>
+    <w:p>
+      <w:pPr>
+        <w:spacing w:line="276" w:lineRule="auto"/>
+        <w:rPr>
+          <w:rFonts w:ascii="Times New Roman" w:hAnsi="Times New Roman" w:cs="Times New Roman"/>
+          <w:sz w:val="24"/>
+          <w:szCs w:val="24"/>
+        </w:rPr>
+      </w:pPr>
+      <w:r>
+        <w:rPr>
+          <w:rFonts w:ascii="Times New Roman" w:hAnsi="Times New Roman" w:cs="Times New Roman"/>
+          <w:sz w:val="24"/>
+          <w:szCs w:val="24"/>
+        </w:rPr>
+        <w:t xml:space="preserve">    - Test data point (X_test)</w:t>
       </w:r>
     </w:p>
     <w:p>
@@ -16343,18 +14153,8 @@
           <w:sz w:val="24"/>
           <w:szCs w:val="24"/>
         </w:rPr>
-        <w:t xml:space="preserve">    - Predicted class label for </w:t>
-      </w:r>
-      <w:proofErr w:type="spellStart"/>
-      <w:r>
-        <w:rPr>
-          <w:rFonts w:ascii="Times New Roman" w:hAnsi="Times New Roman" w:cs="Times New Roman"/>
-          <w:sz w:val="24"/>
-          <w:szCs w:val="24"/>
-        </w:rPr>
-        <w:t>X_test</w:t>
-      </w:r>
-      <w:proofErr w:type="spellEnd"/>
+        <w:t xml:space="preserve">    - Predicted class label for X_test</w:t>
+      </w:r>
     </w:p>
     <w:p>
       <w:pPr>
@@ -16400,25 +14200,7 @@
           <w:sz w:val="24"/>
           <w:szCs w:val="24"/>
         </w:rPr>
-        <w:t xml:space="preserve">1. For each class </w:t>
-      </w:r>
-      <w:proofErr w:type="spellStart"/>
-      <w:r>
-        <w:rPr>
-          <w:rFonts w:ascii="Times New Roman" w:hAnsi="Times New Roman" w:cs="Times New Roman"/>
-          <w:sz w:val="24"/>
-          <w:szCs w:val="24"/>
-        </w:rPr>
-        <w:t>C_i</w:t>
-      </w:r>
-      <w:proofErr w:type="spellEnd"/>
-      <w:r>
-        <w:rPr>
-          <w:rFonts w:ascii="Times New Roman" w:hAnsi="Times New Roman" w:cs="Times New Roman"/>
-          <w:sz w:val="24"/>
-          <w:szCs w:val="24"/>
-        </w:rPr>
-        <w:t xml:space="preserve"> in the dataset:</w:t>
+        <w:t>1. For each class C_i in the dataset:</w:t>
       </w:r>
     </w:p>
     <w:p>
@@ -16437,25 +14219,7 @@
           <w:sz w:val="24"/>
           <w:szCs w:val="24"/>
         </w:rPr>
-        <w:t xml:space="preserve">    a. Compute the prior probability P(</w:t>
-      </w:r>
-      <w:proofErr w:type="spellStart"/>
-      <w:r>
-        <w:rPr>
-          <w:rFonts w:ascii="Times New Roman" w:hAnsi="Times New Roman" w:cs="Times New Roman"/>
-          <w:sz w:val="24"/>
-          <w:szCs w:val="24"/>
-        </w:rPr>
-        <w:t>C_i</w:t>
-      </w:r>
-      <w:proofErr w:type="spellEnd"/>
-      <w:r>
-        <w:rPr>
-          <w:rFonts w:ascii="Times New Roman" w:hAnsi="Times New Roman" w:cs="Times New Roman"/>
-          <w:sz w:val="24"/>
-          <w:szCs w:val="24"/>
-        </w:rPr>
-        <w:t>) from the training data:</w:t>
+        <w:t xml:space="preserve">    a. Compute the prior probability P(C_i) from the training data:</w:t>
       </w:r>
     </w:p>
     <w:p>
@@ -16475,43 +14239,7 @@
           <w:szCs w:val="24"/>
         </w:rPr>
         <w:lastRenderedPageBreak/>
-        <w:t xml:space="preserve">       - P(</w:t>
-      </w:r>
-      <w:proofErr w:type="spellStart"/>
-      <w:r>
-        <w:rPr>
-          <w:rFonts w:ascii="Times New Roman" w:hAnsi="Times New Roman" w:cs="Times New Roman"/>
-          <w:sz w:val="24"/>
-          <w:szCs w:val="24"/>
-        </w:rPr>
-        <w:t>C_i</w:t>
-      </w:r>
-      <w:proofErr w:type="spellEnd"/>
-      <w:r>
-        <w:rPr>
-          <w:rFonts w:ascii="Times New Roman" w:hAnsi="Times New Roman" w:cs="Times New Roman"/>
-          <w:sz w:val="24"/>
-          <w:szCs w:val="24"/>
-        </w:rPr>
-        <w:t xml:space="preserve">) = (Number of instances in </w:t>
-      </w:r>
-      <w:proofErr w:type="spellStart"/>
-      <w:r>
-        <w:rPr>
-          <w:rFonts w:ascii="Times New Roman" w:hAnsi="Times New Roman" w:cs="Times New Roman"/>
-          <w:sz w:val="24"/>
-          <w:szCs w:val="24"/>
-        </w:rPr>
-        <w:t>C_i</w:t>
-      </w:r>
-      <w:proofErr w:type="spellEnd"/>
-      <w:r>
-        <w:rPr>
-          <w:rFonts w:ascii="Times New Roman" w:hAnsi="Times New Roman" w:cs="Times New Roman"/>
-          <w:sz w:val="24"/>
-          <w:szCs w:val="24"/>
-        </w:rPr>
-        <w:t>) / (Total number of instances)</w:t>
+        <w:t xml:space="preserve">       - P(C_i) = (Number of instances in C_i) / (Total number of instances)</w:t>
       </w:r>
     </w:p>
     <w:p>
@@ -16549,43 +14277,7 @@
           <w:sz w:val="24"/>
           <w:szCs w:val="24"/>
         </w:rPr>
-        <w:t xml:space="preserve">    b. For each feature </w:t>
-      </w:r>
-      <w:proofErr w:type="spellStart"/>
-      <w:r>
-        <w:rPr>
-          <w:rFonts w:ascii="Times New Roman" w:hAnsi="Times New Roman" w:cs="Times New Roman"/>
-          <w:sz w:val="24"/>
-          <w:szCs w:val="24"/>
-        </w:rPr>
-        <w:t>x_j</w:t>
-      </w:r>
-      <w:proofErr w:type="spellEnd"/>
-      <w:r>
-        <w:rPr>
-          <w:rFonts w:ascii="Times New Roman" w:hAnsi="Times New Roman" w:cs="Times New Roman"/>
-          <w:sz w:val="24"/>
-          <w:szCs w:val="24"/>
-        </w:rPr>
-        <w:t xml:space="preserve"> in </w:t>
-      </w:r>
-      <w:proofErr w:type="spellStart"/>
-      <w:r>
-        <w:rPr>
-          <w:rFonts w:ascii="Times New Roman" w:hAnsi="Times New Roman" w:cs="Times New Roman"/>
-          <w:sz w:val="24"/>
-          <w:szCs w:val="24"/>
-        </w:rPr>
-        <w:t>X_test</w:t>
-      </w:r>
-      <w:proofErr w:type="spellEnd"/>
-      <w:r>
-        <w:rPr>
-          <w:rFonts w:ascii="Times New Roman" w:hAnsi="Times New Roman" w:cs="Times New Roman"/>
-          <w:sz w:val="24"/>
-          <w:szCs w:val="24"/>
-        </w:rPr>
-        <w:t>:</w:t>
+        <w:t xml:space="preserve">    b. For each feature x_j in X_test:</w:t>
       </w:r>
     </w:p>
     <w:p>
@@ -16604,53 +14296,7 @@
           <w:sz w:val="24"/>
           <w:szCs w:val="24"/>
         </w:rPr>
-        <w:t xml:space="preserve">        - Compute the likelihood </w:t>
-      </w:r>
-      <w:proofErr w:type="gramStart"/>
-      <w:r>
-        <w:rPr>
-          <w:rFonts w:ascii="Times New Roman" w:hAnsi="Times New Roman" w:cs="Times New Roman"/>
-          <w:sz w:val="24"/>
-          <w:szCs w:val="24"/>
-        </w:rPr>
-        <w:t>P(</w:t>
-      </w:r>
-      <w:proofErr w:type="spellStart"/>
-      <w:proofErr w:type="gramEnd"/>
-      <w:r>
-        <w:rPr>
-          <w:rFonts w:ascii="Times New Roman" w:hAnsi="Times New Roman" w:cs="Times New Roman"/>
-          <w:sz w:val="24"/>
-          <w:szCs w:val="24"/>
-        </w:rPr>
-        <w:t>x_j</w:t>
-      </w:r>
-      <w:proofErr w:type="spellEnd"/>
-      <w:r>
-        <w:rPr>
-          <w:rFonts w:ascii="Times New Roman" w:hAnsi="Times New Roman" w:cs="Times New Roman"/>
-          <w:sz w:val="24"/>
-          <w:szCs w:val="24"/>
-        </w:rPr>
-        <w:t xml:space="preserve"> | </w:t>
-      </w:r>
-      <w:proofErr w:type="spellStart"/>
-      <w:r>
-        <w:rPr>
-          <w:rFonts w:ascii="Times New Roman" w:hAnsi="Times New Roman" w:cs="Times New Roman"/>
-          <w:sz w:val="24"/>
-          <w:szCs w:val="24"/>
-        </w:rPr>
-        <w:t>C_i</w:t>
-      </w:r>
-      <w:proofErr w:type="spellEnd"/>
-      <w:r>
-        <w:rPr>
-          <w:rFonts w:ascii="Times New Roman" w:hAnsi="Times New Roman" w:cs="Times New Roman"/>
-          <w:sz w:val="24"/>
-          <w:szCs w:val="24"/>
-        </w:rPr>
-        <w:t>):</w:t>
+        <w:t xml:space="preserve">        - Compute the likelihood P(x_j | C_i):</w:t>
       </w:r>
     </w:p>
     <w:p>
@@ -16726,35 +14372,7 @@
           <w:sz w:val="24"/>
           <w:szCs w:val="24"/>
         </w:rPr>
-        <w:t xml:space="preserve">    c. Compute the posterior probability </w:t>
-      </w:r>
-      <w:proofErr w:type="gramStart"/>
-      <w:r>
-        <w:rPr>
-          <w:rFonts w:ascii="Times New Roman" w:hAnsi="Times New Roman" w:cs="Times New Roman"/>
-          <w:sz w:val="24"/>
-          <w:szCs w:val="24"/>
-        </w:rPr>
-        <w:t>P(</w:t>
-      </w:r>
-      <w:proofErr w:type="spellStart"/>
-      <w:proofErr w:type="gramEnd"/>
-      <w:r>
-        <w:rPr>
-          <w:rFonts w:ascii="Times New Roman" w:hAnsi="Times New Roman" w:cs="Times New Roman"/>
-          <w:sz w:val="24"/>
-          <w:szCs w:val="24"/>
-        </w:rPr>
-        <w:t>C_i</w:t>
-      </w:r>
-      <w:proofErr w:type="spellEnd"/>
-      <w:r>
-        <w:rPr>
-          <w:rFonts w:ascii="Times New Roman" w:hAnsi="Times New Roman" w:cs="Times New Roman"/>
-          <w:sz w:val="24"/>
-          <w:szCs w:val="24"/>
-        </w:rPr>
-        <w:t xml:space="preserve"> | X):</w:t>
+        <w:t xml:space="preserve">    c. Compute the posterior probability P(C_i | X):</w:t>
       </w:r>
     </w:p>
     <w:p>
@@ -16773,35 +14391,7 @@
           <w:sz w:val="24"/>
           <w:szCs w:val="24"/>
         </w:rPr>
-        <w:t xml:space="preserve">       - </w:t>
-      </w:r>
-      <w:proofErr w:type="gramStart"/>
-      <w:r>
-        <w:rPr>
-          <w:rFonts w:ascii="Times New Roman" w:hAnsi="Times New Roman" w:cs="Times New Roman"/>
-          <w:sz w:val="24"/>
-          <w:szCs w:val="24"/>
-        </w:rPr>
-        <w:t>P(</w:t>
-      </w:r>
-      <w:proofErr w:type="spellStart"/>
-      <w:proofErr w:type="gramEnd"/>
-      <w:r>
-        <w:rPr>
-          <w:rFonts w:ascii="Times New Roman" w:hAnsi="Times New Roman" w:cs="Times New Roman"/>
-          <w:sz w:val="24"/>
-          <w:szCs w:val="24"/>
-        </w:rPr>
-        <w:t>C_i</w:t>
-      </w:r>
-      <w:proofErr w:type="spellEnd"/>
-      <w:r>
-        <w:rPr>
-          <w:rFonts w:ascii="Times New Roman" w:hAnsi="Times New Roman" w:cs="Times New Roman"/>
-          <w:sz w:val="24"/>
-          <w:szCs w:val="24"/>
-        </w:rPr>
-        <w:t xml:space="preserve"> | X) </w:t>
+        <w:t xml:space="preserve">       - P(C_i | X) </w:t>
       </w:r>
       <w:r>
         <w:rPr>
@@ -16817,43 +14407,7 @@
           <w:sz w:val="24"/>
           <w:szCs w:val="24"/>
         </w:rPr>
-        <w:t xml:space="preserve"> P(X | </w:t>
-      </w:r>
-      <w:proofErr w:type="spellStart"/>
-      <w:r>
-        <w:rPr>
-          <w:rFonts w:ascii="Times New Roman" w:hAnsi="Times New Roman" w:cs="Times New Roman"/>
-          <w:sz w:val="24"/>
-          <w:szCs w:val="24"/>
-        </w:rPr>
-        <w:t>C_i</w:t>
-      </w:r>
-      <w:proofErr w:type="spellEnd"/>
-      <w:r>
-        <w:rPr>
-          <w:rFonts w:ascii="Times New Roman" w:hAnsi="Times New Roman" w:cs="Times New Roman"/>
-          <w:sz w:val="24"/>
-          <w:szCs w:val="24"/>
-        </w:rPr>
-        <w:t>) * P(</w:t>
-      </w:r>
-      <w:proofErr w:type="spellStart"/>
-      <w:r>
-        <w:rPr>
-          <w:rFonts w:ascii="Times New Roman" w:hAnsi="Times New Roman" w:cs="Times New Roman"/>
-          <w:sz w:val="24"/>
-          <w:szCs w:val="24"/>
-        </w:rPr>
-        <w:t>C_i</w:t>
-      </w:r>
-      <w:proofErr w:type="spellEnd"/>
-      <w:r>
-        <w:rPr>
-          <w:rFonts w:ascii="Times New Roman" w:hAnsi="Times New Roman" w:cs="Times New Roman"/>
-          <w:sz w:val="24"/>
-          <w:szCs w:val="24"/>
-        </w:rPr>
-        <w:t>)</w:t>
+        <w:t xml:space="preserve"> P(X | C_i) * P(C_i)</w:t>
       </w:r>
     </w:p>
     <w:p>
@@ -16872,97 +14426,7 @@
           <w:sz w:val="24"/>
           <w:szCs w:val="24"/>
         </w:rPr>
-        <w:t xml:space="preserve">       - </w:t>
-      </w:r>
-      <w:proofErr w:type="gramStart"/>
-      <w:r>
-        <w:rPr>
-          <w:rFonts w:ascii="Times New Roman" w:hAnsi="Times New Roman" w:cs="Times New Roman"/>
-          <w:sz w:val="24"/>
-          <w:szCs w:val="24"/>
-        </w:rPr>
-        <w:t>P(</w:t>
-      </w:r>
-      <w:proofErr w:type="gramEnd"/>
-      <w:r>
-        <w:rPr>
-          <w:rFonts w:ascii="Times New Roman" w:hAnsi="Times New Roman" w:cs="Times New Roman"/>
-          <w:sz w:val="24"/>
-          <w:szCs w:val="24"/>
-        </w:rPr>
-        <w:t xml:space="preserve">X | </w:t>
-      </w:r>
-      <w:proofErr w:type="spellStart"/>
-      <w:r>
-        <w:rPr>
-          <w:rFonts w:ascii="Times New Roman" w:hAnsi="Times New Roman" w:cs="Times New Roman"/>
-          <w:sz w:val="24"/>
-          <w:szCs w:val="24"/>
-        </w:rPr>
-        <w:t>C_i</w:t>
-      </w:r>
-      <w:proofErr w:type="spellEnd"/>
-      <w:r>
-        <w:rPr>
-          <w:rFonts w:ascii="Times New Roman" w:hAnsi="Times New Roman" w:cs="Times New Roman"/>
-          <w:sz w:val="24"/>
-          <w:szCs w:val="24"/>
-        </w:rPr>
-        <w:t>) = Product of all likelihoods P(</w:t>
-      </w:r>
-      <w:proofErr w:type="spellStart"/>
-      <w:r>
-        <w:rPr>
-          <w:rFonts w:ascii="Times New Roman" w:hAnsi="Times New Roman" w:cs="Times New Roman"/>
-          <w:sz w:val="24"/>
-          <w:szCs w:val="24"/>
-        </w:rPr>
-        <w:t>x_j</w:t>
-      </w:r>
-      <w:proofErr w:type="spellEnd"/>
-      <w:r>
-        <w:rPr>
-          <w:rFonts w:ascii="Times New Roman" w:hAnsi="Times New Roman" w:cs="Times New Roman"/>
-          <w:sz w:val="24"/>
-          <w:szCs w:val="24"/>
-        </w:rPr>
-        <w:t xml:space="preserve"> | </w:t>
-      </w:r>
-      <w:proofErr w:type="spellStart"/>
-      <w:r>
-        <w:rPr>
-          <w:rFonts w:ascii="Times New Roman" w:hAnsi="Times New Roman" w:cs="Times New Roman"/>
-          <w:sz w:val="24"/>
-          <w:szCs w:val="24"/>
-        </w:rPr>
-        <w:t>C_i</w:t>
-      </w:r>
-      <w:proofErr w:type="spellEnd"/>
-      <w:r>
-        <w:rPr>
-          <w:rFonts w:ascii="Times New Roman" w:hAnsi="Times New Roman" w:cs="Times New Roman"/>
-          <w:sz w:val="24"/>
-          <w:szCs w:val="24"/>
-        </w:rPr>
-        <w:t xml:space="preserve">) for each feature </w:t>
-      </w:r>
-      <w:proofErr w:type="spellStart"/>
-      <w:r>
-        <w:rPr>
-          <w:rFonts w:ascii="Times New Roman" w:hAnsi="Times New Roman" w:cs="Times New Roman"/>
-          <w:sz w:val="24"/>
-          <w:szCs w:val="24"/>
-        </w:rPr>
-        <w:t>x_j</w:t>
-      </w:r>
-      <w:proofErr w:type="spellEnd"/>
-      <w:r>
-        <w:rPr>
-          <w:rFonts w:ascii="Times New Roman" w:hAnsi="Times New Roman" w:cs="Times New Roman"/>
-          <w:sz w:val="24"/>
-          <w:szCs w:val="24"/>
-        </w:rPr>
-        <w:t>.</w:t>
+        <w:t xml:space="preserve">       - P(X | C_i) = Product of all likelihoods P(x_j | C_i) for each feature x_j.</w:t>
       </w:r>
     </w:p>
     <w:p>
@@ -17000,25 +14464,7 @@
           <w:sz w:val="24"/>
           <w:szCs w:val="24"/>
         </w:rPr>
-        <w:t xml:space="preserve">2. Assign the class label to </w:t>
-      </w:r>
-      <w:proofErr w:type="spellStart"/>
-      <w:r>
-        <w:rPr>
-          <w:rFonts w:ascii="Times New Roman" w:hAnsi="Times New Roman" w:cs="Times New Roman"/>
-          <w:sz w:val="24"/>
-          <w:szCs w:val="24"/>
-        </w:rPr>
-        <w:t>X_test</w:t>
-      </w:r>
-      <w:proofErr w:type="spellEnd"/>
-      <w:r>
-        <w:rPr>
-          <w:rFonts w:ascii="Times New Roman" w:hAnsi="Times New Roman" w:cs="Times New Roman"/>
-          <w:sz w:val="24"/>
-          <w:szCs w:val="24"/>
-        </w:rPr>
-        <w:t xml:space="preserve"> that has the highest posterior probability.</w:t>
+        <w:t>2. Assign the class label to X_test that has the highest posterior probability.</w:t>
       </w:r>
     </w:p>
     <w:p>
@@ -17272,43 +14718,7 @@
           <w:sz w:val="24"/>
           <w:szCs w:val="24"/>
         </w:rPr>
-        <w:t xml:space="preserve">- </w:t>
-      </w:r>
-      <w:proofErr w:type="spellStart"/>
-      <w:r>
-        <w:rPr>
-          <w:rFonts w:ascii="Times New Roman" w:hAnsi="Times New Roman" w:cs="Times New Roman"/>
-          <w:sz w:val="24"/>
-          <w:szCs w:val="24"/>
-        </w:rPr>
-        <w:t>read_</w:t>
-      </w:r>
-      <w:proofErr w:type="gramStart"/>
-      <w:r>
-        <w:rPr>
-          <w:rFonts w:ascii="Times New Roman" w:hAnsi="Times New Roman" w:cs="Times New Roman"/>
-          <w:sz w:val="24"/>
-          <w:szCs w:val="24"/>
-        </w:rPr>
-        <w:t>csv</w:t>
-      </w:r>
-      <w:proofErr w:type="spellEnd"/>
-      <w:r>
-        <w:rPr>
-          <w:rFonts w:ascii="Times New Roman" w:hAnsi="Times New Roman" w:cs="Times New Roman"/>
-          <w:sz w:val="24"/>
-          <w:szCs w:val="24"/>
-        </w:rPr>
-        <w:t>(</w:t>
-      </w:r>
-      <w:proofErr w:type="gramEnd"/>
-      <w:r>
-        <w:rPr>
-          <w:rFonts w:ascii="Times New Roman" w:hAnsi="Times New Roman" w:cs="Times New Roman"/>
-          <w:sz w:val="24"/>
-          <w:szCs w:val="24"/>
-        </w:rPr>
-        <w:t xml:space="preserve">) </w:t>
+        <w:t xml:space="preserve">- read_csv() </w:t>
       </w:r>
     </w:p>
     <w:p>
@@ -17327,25 +14737,7 @@
           <w:sz w:val="24"/>
           <w:szCs w:val="24"/>
         </w:rPr>
-        <w:t xml:space="preserve">- </w:t>
-      </w:r>
-      <w:proofErr w:type="gramStart"/>
-      <w:r>
-        <w:rPr>
-          <w:rFonts w:ascii="Times New Roman" w:hAnsi="Times New Roman" w:cs="Times New Roman"/>
-          <w:sz w:val="24"/>
-          <w:szCs w:val="24"/>
-        </w:rPr>
-        <w:t>head(</w:t>
-      </w:r>
-      <w:proofErr w:type="gramEnd"/>
-      <w:r>
-        <w:rPr>
-          <w:rFonts w:ascii="Times New Roman" w:hAnsi="Times New Roman" w:cs="Times New Roman"/>
-          <w:sz w:val="24"/>
-          <w:szCs w:val="24"/>
-        </w:rPr>
-        <w:t xml:space="preserve">) </w:t>
+        <w:t xml:space="preserve">- head() </w:t>
       </w:r>
     </w:p>
     <w:p>
@@ -17364,25 +14756,7 @@
           <w:sz w:val="24"/>
           <w:szCs w:val="24"/>
         </w:rPr>
-        <w:t xml:space="preserve">- </w:t>
-      </w:r>
-      <w:proofErr w:type="gramStart"/>
-      <w:r>
-        <w:rPr>
-          <w:rFonts w:ascii="Times New Roman" w:hAnsi="Times New Roman" w:cs="Times New Roman"/>
-          <w:sz w:val="24"/>
-          <w:szCs w:val="24"/>
-        </w:rPr>
-        <w:t>shape(</w:t>
-      </w:r>
-      <w:proofErr w:type="gramEnd"/>
-      <w:r>
-        <w:rPr>
-          <w:rFonts w:ascii="Times New Roman" w:hAnsi="Times New Roman" w:cs="Times New Roman"/>
-          <w:sz w:val="24"/>
-          <w:szCs w:val="24"/>
-        </w:rPr>
-        <w:t xml:space="preserve">) </w:t>
+        <w:t xml:space="preserve">- shape() </w:t>
       </w:r>
     </w:p>
     <w:p>
@@ -17401,25 +14775,7 @@
           <w:sz w:val="24"/>
           <w:szCs w:val="24"/>
         </w:rPr>
-        <w:t xml:space="preserve">- </w:t>
-      </w:r>
-      <w:proofErr w:type="gramStart"/>
-      <w:r>
-        <w:rPr>
-          <w:rFonts w:ascii="Times New Roman" w:hAnsi="Times New Roman" w:cs="Times New Roman"/>
-          <w:sz w:val="24"/>
-          <w:szCs w:val="24"/>
-        </w:rPr>
-        <w:t>info(</w:t>
-      </w:r>
-      <w:proofErr w:type="gramEnd"/>
-      <w:r>
-        <w:rPr>
-          <w:rFonts w:ascii="Times New Roman" w:hAnsi="Times New Roman" w:cs="Times New Roman"/>
-          <w:sz w:val="24"/>
-          <w:szCs w:val="24"/>
-        </w:rPr>
-        <w:t xml:space="preserve">) </w:t>
+        <w:t xml:space="preserve">- info() </w:t>
       </w:r>
     </w:p>
     <w:p>
@@ -17438,25 +14794,7 @@
           <w:sz w:val="24"/>
           <w:szCs w:val="24"/>
         </w:rPr>
-        <w:t xml:space="preserve">- </w:t>
-      </w:r>
-      <w:proofErr w:type="gramStart"/>
-      <w:r>
-        <w:rPr>
-          <w:rFonts w:ascii="Times New Roman" w:hAnsi="Times New Roman" w:cs="Times New Roman"/>
-          <w:sz w:val="24"/>
-          <w:szCs w:val="24"/>
-        </w:rPr>
-        <w:t>drop(</w:t>
-      </w:r>
-      <w:proofErr w:type="gramEnd"/>
-      <w:r>
-        <w:rPr>
-          <w:rFonts w:ascii="Times New Roman" w:hAnsi="Times New Roman" w:cs="Times New Roman"/>
-          <w:sz w:val="24"/>
-          <w:szCs w:val="24"/>
-        </w:rPr>
-        <w:t xml:space="preserve">) </w:t>
+        <w:t xml:space="preserve">- drop() </w:t>
       </w:r>
     </w:p>
     <w:p>
@@ -17475,43 +14813,7 @@
           <w:sz w:val="24"/>
           <w:szCs w:val="24"/>
         </w:rPr>
-        <w:t xml:space="preserve">- </w:t>
-      </w:r>
-      <w:proofErr w:type="spellStart"/>
-      <w:r>
-        <w:rPr>
-          <w:rFonts w:ascii="Times New Roman" w:hAnsi="Times New Roman" w:cs="Times New Roman"/>
-          <w:sz w:val="24"/>
-          <w:szCs w:val="24"/>
-        </w:rPr>
-        <w:t>value_</w:t>
-      </w:r>
-      <w:proofErr w:type="gramStart"/>
-      <w:r>
-        <w:rPr>
-          <w:rFonts w:ascii="Times New Roman" w:hAnsi="Times New Roman" w:cs="Times New Roman"/>
-          <w:sz w:val="24"/>
-          <w:szCs w:val="24"/>
-        </w:rPr>
-        <w:t>counts</w:t>
-      </w:r>
-      <w:proofErr w:type="spellEnd"/>
-      <w:r>
-        <w:rPr>
-          <w:rFonts w:ascii="Times New Roman" w:hAnsi="Times New Roman" w:cs="Times New Roman"/>
-          <w:sz w:val="24"/>
-          <w:szCs w:val="24"/>
-        </w:rPr>
-        <w:t>(</w:t>
-      </w:r>
-      <w:proofErr w:type="gramEnd"/>
-      <w:r>
-        <w:rPr>
-          <w:rFonts w:ascii="Times New Roman" w:hAnsi="Times New Roman" w:cs="Times New Roman"/>
-          <w:sz w:val="24"/>
-          <w:szCs w:val="24"/>
-        </w:rPr>
-        <w:t xml:space="preserve">) </w:t>
+        <w:t xml:space="preserve">- value_counts() </w:t>
       </w:r>
     </w:p>
     <w:p>
@@ -17530,35 +14832,7 @@
           <w:sz w:val="24"/>
           <w:szCs w:val="24"/>
         </w:rPr>
-        <w:t xml:space="preserve">- </w:t>
-      </w:r>
-      <w:proofErr w:type="spellStart"/>
-      <w:proofErr w:type="gramStart"/>
-      <w:r>
-        <w:rPr>
-          <w:rFonts w:ascii="Times New Roman" w:hAnsi="Times New Roman" w:cs="Times New Roman"/>
-          <w:sz w:val="24"/>
-          <w:szCs w:val="24"/>
-        </w:rPr>
-        <w:t>isnull</w:t>
-      </w:r>
-      <w:proofErr w:type="spellEnd"/>
-      <w:r>
-        <w:rPr>
-          <w:rFonts w:ascii="Times New Roman" w:hAnsi="Times New Roman" w:cs="Times New Roman"/>
-          <w:sz w:val="24"/>
-          <w:szCs w:val="24"/>
-        </w:rPr>
-        <w:t>(</w:t>
-      </w:r>
-      <w:proofErr w:type="gramEnd"/>
-      <w:r>
-        <w:rPr>
-          <w:rFonts w:ascii="Times New Roman" w:hAnsi="Times New Roman" w:cs="Times New Roman"/>
-          <w:sz w:val="24"/>
-          <w:szCs w:val="24"/>
-        </w:rPr>
-        <w:t xml:space="preserve">) </w:t>
+        <w:t xml:space="preserve">- isnull() </w:t>
       </w:r>
     </w:p>
     <w:p>
@@ -17577,25 +14851,7 @@
           <w:sz w:val="24"/>
           <w:szCs w:val="24"/>
         </w:rPr>
-        <w:t xml:space="preserve">- </w:t>
-      </w:r>
-      <w:proofErr w:type="gramStart"/>
-      <w:r>
-        <w:rPr>
-          <w:rFonts w:ascii="Times New Roman" w:hAnsi="Times New Roman" w:cs="Times New Roman"/>
-          <w:sz w:val="24"/>
-          <w:szCs w:val="24"/>
-        </w:rPr>
-        <w:t>describe(</w:t>
-      </w:r>
-      <w:proofErr w:type="gramEnd"/>
-      <w:r>
-        <w:rPr>
-          <w:rFonts w:ascii="Times New Roman" w:hAnsi="Times New Roman" w:cs="Times New Roman"/>
-          <w:sz w:val="24"/>
-          <w:szCs w:val="24"/>
-        </w:rPr>
-        <w:t xml:space="preserve">) </w:t>
+        <w:t xml:space="preserve">- describe() </w:t>
       </w:r>
     </w:p>
     <w:p>
@@ -17614,25 +14870,7 @@
           <w:sz w:val="24"/>
           <w:szCs w:val="24"/>
         </w:rPr>
-        <w:t xml:space="preserve">- </w:t>
-      </w:r>
-      <w:proofErr w:type="gramStart"/>
-      <w:r>
-        <w:rPr>
-          <w:rFonts w:ascii="Times New Roman" w:hAnsi="Times New Roman" w:cs="Times New Roman"/>
-          <w:sz w:val="24"/>
-          <w:szCs w:val="24"/>
-        </w:rPr>
-        <w:t>tail(</w:t>
-      </w:r>
-      <w:proofErr w:type="gramEnd"/>
-      <w:r>
-        <w:rPr>
-          <w:rFonts w:ascii="Times New Roman" w:hAnsi="Times New Roman" w:cs="Times New Roman"/>
-          <w:sz w:val="24"/>
-          <w:szCs w:val="24"/>
-        </w:rPr>
-        <w:t xml:space="preserve">) </w:t>
+        <w:t xml:space="preserve">- tail() </w:t>
       </w:r>
     </w:p>
     <w:p>
@@ -17674,25 +14912,7 @@
           <w:sz w:val="24"/>
           <w:szCs w:val="24"/>
         </w:rPr>
-        <w:t xml:space="preserve">- </w:t>
-      </w:r>
-      <w:proofErr w:type="gramStart"/>
-      <w:r>
-        <w:rPr>
-          <w:rFonts w:ascii="Times New Roman" w:hAnsi="Times New Roman" w:cs="Times New Roman"/>
-          <w:sz w:val="24"/>
-          <w:szCs w:val="24"/>
-        </w:rPr>
-        <w:t>figure(</w:t>
-      </w:r>
-      <w:proofErr w:type="gramEnd"/>
-      <w:r>
-        <w:rPr>
-          <w:rFonts w:ascii="Times New Roman" w:hAnsi="Times New Roman" w:cs="Times New Roman"/>
-          <w:sz w:val="24"/>
-          <w:szCs w:val="24"/>
-        </w:rPr>
-        <w:t xml:space="preserve">) </w:t>
+        <w:t xml:space="preserve">- figure() </w:t>
       </w:r>
     </w:p>
     <w:p>
@@ -17711,25 +14931,7 @@
           <w:sz w:val="24"/>
           <w:szCs w:val="24"/>
         </w:rPr>
-        <w:t xml:space="preserve">- </w:t>
-      </w:r>
-      <w:proofErr w:type="gramStart"/>
-      <w:r>
-        <w:rPr>
-          <w:rFonts w:ascii="Times New Roman" w:hAnsi="Times New Roman" w:cs="Times New Roman"/>
-          <w:sz w:val="24"/>
-          <w:szCs w:val="24"/>
-        </w:rPr>
-        <w:t>title(</w:t>
-      </w:r>
-      <w:proofErr w:type="gramEnd"/>
-      <w:r>
-        <w:rPr>
-          <w:rFonts w:ascii="Times New Roman" w:hAnsi="Times New Roman" w:cs="Times New Roman"/>
-          <w:sz w:val="24"/>
-          <w:szCs w:val="24"/>
-        </w:rPr>
-        <w:t xml:space="preserve">) </w:t>
+        <w:t xml:space="preserve">- title() </w:t>
       </w:r>
     </w:p>
     <w:p>
@@ -17748,25 +14950,7 @@
           <w:sz w:val="24"/>
           <w:szCs w:val="24"/>
         </w:rPr>
-        <w:t xml:space="preserve">- </w:t>
-      </w:r>
-      <w:proofErr w:type="gramStart"/>
-      <w:r>
-        <w:rPr>
-          <w:rFonts w:ascii="Times New Roman" w:hAnsi="Times New Roman" w:cs="Times New Roman"/>
-          <w:sz w:val="24"/>
-          <w:szCs w:val="24"/>
-        </w:rPr>
-        <w:t>show(</w:t>
-      </w:r>
-      <w:proofErr w:type="gramEnd"/>
-      <w:r>
-        <w:rPr>
-          <w:rFonts w:ascii="Times New Roman" w:hAnsi="Times New Roman" w:cs="Times New Roman"/>
-          <w:sz w:val="24"/>
-          <w:szCs w:val="24"/>
-        </w:rPr>
-        <w:t xml:space="preserve">) </w:t>
+        <w:t xml:space="preserve">- show() </w:t>
       </w:r>
     </w:p>
     <w:p>
@@ -17785,35 +14969,7 @@
           <w:sz w:val="24"/>
           <w:szCs w:val="24"/>
         </w:rPr>
-        <w:t xml:space="preserve">- </w:t>
-      </w:r>
-      <w:proofErr w:type="spellStart"/>
-      <w:proofErr w:type="gramStart"/>
-      <w:r>
-        <w:rPr>
-          <w:rFonts w:ascii="Times New Roman" w:hAnsi="Times New Roman" w:cs="Times New Roman"/>
-          <w:sz w:val="24"/>
-          <w:szCs w:val="24"/>
-        </w:rPr>
-        <w:t>xlabel</w:t>
-      </w:r>
-      <w:proofErr w:type="spellEnd"/>
-      <w:r>
-        <w:rPr>
-          <w:rFonts w:ascii="Times New Roman" w:hAnsi="Times New Roman" w:cs="Times New Roman"/>
-          <w:sz w:val="24"/>
-          <w:szCs w:val="24"/>
-        </w:rPr>
-        <w:t>(</w:t>
-      </w:r>
-      <w:proofErr w:type="gramEnd"/>
-      <w:r>
-        <w:rPr>
-          <w:rFonts w:ascii="Times New Roman" w:hAnsi="Times New Roman" w:cs="Times New Roman"/>
-          <w:sz w:val="24"/>
-          <w:szCs w:val="24"/>
-        </w:rPr>
-        <w:t xml:space="preserve">) </w:t>
+        <w:t xml:space="preserve">- xlabel() </w:t>
       </w:r>
     </w:p>
     <w:p>
@@ -17832,35 +14988,7 @@
           <w:sz w:val="24"/>
           <w:szCs w:val="24"/>
         </w:rPr>
-        <w:t xml:space="preserve">- </w:t>
-      </w:r>
-      <w:proofErr w:type="spellStart"/>
-      <w:proofErr w:type="gramStart"/>
-      <w:r>
-        <w:rPr>
-          <w:rFonts w:ascii="Times New Roman" w:hAnsi="Times New Roman" w:cs="Times New Roman"/>
-          <w:sz w:val="24"/>
-          <w:szCs w:val="24"/>
-        </w:rPr>
-        <w:t>ylabel</w:t>
-      </w:r>
-      <w:proofErr w:type="spellEnd"/>
-      <w:r>
-        <w:rPr>
-          <w:rFonts w:ascii="Times New Roman" w:hAnsi="Times New Roman" w:cs="Times New Roman"/>
-          <w:sz w:val="24"/>
-          <w:szCs w:val="24"/>
-        </w:rPr>
-        <w:t>(</w:t>
-      </w:r>
-      <w:proofErr w:type="gramEnd"/>
-      <w:r>
-        <w:rPr>
-          <w:rFonts w:ascii="Times New Roman" w:hAnsi="Times New Roman" w:cs="Times New Roman"/>
-          <w:sz w:val="24"/>
-          <w:szCs w:val="24"/>
-        </w:rPr>
-        <w:t xml:space="preserve">) </w:t>
+        <w:t xml:space="preserve">- ylabel() </w:t>
       </w:r>
     </w:p>
     <w:p>
@@ -17902,25 +15030,7 @@
           <w:sz w:val="24"/>
           <w:szCs w:val="24"/>
         </w:rPr>
-        <w:t xml:space="preserve">- </w:t>
-      </w:r>
-      <w:proofErr w:type="gramStart"/>
-      <w:r>
-        <w:rPr>
-          <w:rFonts w:ascii="Times New Roman" w:hAnsi="Times New Roman" w:cs="Times New Roman"/>
-          <w:sz w:val="24"/>
-          <w:szCs w:val="24"/>
-        </w:rPr>
-        <w:t>boxplot(</w:t>
-      </w:r>
-      <w:proofErr w:type="gramEnd"/>
-      <w:r>
-        <w:rPr>
-          <w:rFonts w:ascii="Times New Roman" w:hAnsi="Times New Roman" w:cs="Times New Roman"/>
-          <w:sz w:val="24"/>
-          <w:szCs w:val="24"/>
-        </w:rPr>
-        <w:t xml:space="preserve">) </w:t>
+        <w:t xml:space="preserve">- boxplot() </w:t>
       </w:r>
     </w:p>
     <w:p>
@@ -17939,35 +15049,7 @@
           <w:sz w:val="24"/>
           <w:szCs w:val="24"/>
         </w:rPr>
-        <w:t xml:space="preserve">- </w:t>
-      </w:r>
-      <w:proofErr w:type="spellStart"/>
-      <w:proofErr w:type="gramStart"/>
-      <w:r>
-        <w:rPr>
-          <w:rFonts w:ascii="Times New Roman" w:hAnsi="Times New Roman" w:cs="Times New Roman"/>
-          <w:sz w:val="24"/>
-          <w:szCs w:val="24"/>
-        </w:rPr>
-        <w:t>countplot</w:t>
-      </w:r>
-      <w:proofErr w:type="spellEnd"/>
-      <w:r>
-        <w:rPr>
-          <w:rFonts w:ascii="Times New Roman" w:hAnsi="Times New Roman" w:cs="Times New Roman"/>
-          <w:sz w:val="24"/>
-          <w:szCs w:val="24"/>
-        </w:rPr>
-        <w:t>(</w:t>
-      </w:r>
-      <w:proofErr w:type="gramEnd"/>
-      <w:r>
-        <w:rPr>
-          <w:rFonts w:ascii="Times New Roman" w:hAnsi="Times New Roman" w:cs="Times New Roman"/>
-          <w:sz w:val="24"/>
-          <w:szCs w:val="24"/>
-        </w:rPr>
-        <w:t xml:space="preserve">) </w:t>
+        <w:t xml:space="preserve">- countplot() </w:t>
       </w:r>
     </w:p>
     <w:p>
@@ -17986,25 +15068,7 @@
           <w:sz w:val="24"/>
           <w:szCs w:val="24"/>
         </w:rPr>
-        <w:t xml:space="preserve">- </w:t>
-      </w:r>
-      <w:proofErr w:type="gramStart"/>
-      <w:r>
-        <w:rPr>
-          <w:rFonts w:ascii="Times New Roman" w:hAnsi="Times New Roman" w:cs="Times New Roman"/>
-          <w:sz w:val="24"/>
-          <w:szCs w:val="24"/>
-        </w:rPr>
-        <w:t>heatmap(</w:t>
-      </w:r>
-      <w:proofErr w:type="gramEnd"/>
-      <w:r>
-        <w:rPr>
-          <w:rFonts w:ascii="Times New Roman" w:hAnsi="Times New Roman" w:cs="Times New Roman"/>
-          <w:sz w:val="24"/>
-          <w:szCs w:val="24"/>
-        </w:rPr>
-        <w:t xml:space="preserve">) </w:t>
+        <w:t xml:space="preserve">- heatmap() </w:t>
       </w:r>
     </w:p>
     <w:p>
@@ -18023,25 +15087,7 @@
           <w:sz w:val="24"/>
           <w:szCs w:val="24"/>
         </w:rPr>
-        <w:t xml:space="preserve">- </w:t>
-      </w:r>
-      <w:proofErr w:type="gramStart"/>
-      <w:r>
-        <w:rPr>
-          <w:rFonts w:ascii="Times New Roman" w:hAnsi="Times New Roman" w:cs="Times New Roman"/>
-          <w:sz w:val="24"/>
-          <w:szCs w:val="24"/>
-        </w:rPr>
-        <w:t>scatterplot(</w:t>
-      </w:r>
-      <w:proofErr w:type="gramEnd"/>
-      <w:r>
-        <w:rPr>
-          <w:rFonts w:ascii="Times New Roman" w:hAnsi="Times New Roman" w:cs="Times New Roman"/>
-          <w:sz w:val="24"/>
-          <w:szCs w:val="24"/>
-        </w:rPr>
-        <w:t>)</w:t>
+        <w:t>- scatterplot()</w:t>
       </w:r>
       <w:r>
         <w:rPr>
@@ -18066,7 +15112,6 @@
           <w:szCs w:val="24"/>
         </w:rPr>
       </w:pPr>
-      <w:proofErr w:type="spellStart"/>
       <w:r>
         <w:rPr>
           <w:rFonts w:ascii="Times New Roman" w:hAnsi="Times New Roman" w:cs="Times New Roman"/>
@@ -18083,7 +15128,6 @@
         </w:rPr>
         <w:t>y</w:t>
       </w:r>
-      <w:proofErr w:type="spellEnd"/>
     </w:p>
     <w:p>
       <w:pPr>
@@ -18110,7 +15154,6 @@
           <w:szCs w:val="24"/>
         </w:rPr>
       </w:pPr>
-      <w:proofErr w:type="spellStart"/>
       <w:r>
         <w:rPr>
           <w:rFonts w:ascii="Times New Roman" w:hAnsi="Times New Roman" w:cs="Times New Roman"/>
@@ -18119,7 +15162,6 @@
         </w:rPr>
         <w:t>Librosa</w:t>
       </w:r>
-      <w:proofErr w:type="spellEnd"/>
     </w:p>
     <w:p>
       <w:pPr>
@@ -18150,33 +15192,13 @@
         </w:rPr>
         <w:t xml:space="preserve">- </w:t>
       </w:r>
-      <w:proofErr w:type="spellStart"/>
-      <w:proofErr w:type="gramStart"/>
-      <w:r>
-        <w:rPr>
-          <w:rFonts w:ascii="Times New Roman" w:hAnsi="Times New Roman" w:cs="Times New Roman"/>
-          <w:sz w:val="24"/>
-          <w:szCs w:val="24"/>
-        </w:rPr>
-        <w:t>librosa.feature.rms</w:t>
-      </w:r>
-      <w:proofErr w:type="spellEnd"/>
-      <w:r>
-        <w:rPr>
-          <w:rFonts w:ascii="Times New Roman" w:hAnsi="Times New Roman" w:cs="Times New Roman"/>
-          <w:sz w:val="24"/>
-          <w:szCs w:val="24"/>
-        </w:rPr>
-        <w:t>(</w:t>
-      </w:r>
-      <w:proofErr w:type="gramEnd"/>
-      <w:r>
-        <w:rPr>
-          <w:rFonts w:ascii="Times New Roman" w:hAnsi="Times New Roman" w:cs="Times New Roman"/>
-          <w:sz w:val="24"/>
-          <w:szCs w:val="24"/>
-        </w:rPr>
-        <w:t>)</w:t>
+      <w:r>
+        <w:rPr>
+          <w:rFonts w:ascii="Times New Roman" w:hAnsi="Times New Roman" w:cs="Times New Roman"/>
+          <w:sz w:val="24"/>
+          <w:szCs w:val="24"/>
+        </w:rPr>
+        <w:t>librosa.feature.rms()</w:t>
       </w:r>
     </w:p>
     <w:p>
@@ -18210,33 +15232,13 @@
         </w:rPr>
         <w:t xml:space="preserve">- </w:t>
       </w:r>
-      <w:proofErr w:type="spellStart"/>
-      <w:proofErr w:type="gramStart"/>
-      <w:r>
-        <w:rPr>
-          <w:rFonts w:ascii="Times New Roman" w:hAnsi="Times New Roman" w:cs="Times New Roman"/>
-          <w:sz w:val="24"/>
-          <w:szCs w:val="24"/>
-        </w:rPr>
-        <w:t>librosa.feature</w:t>
-      </w:r>
-      <w:proofErr w:type="gramEnd"/>
-      <w:r>
-        <w:rPr>
-          <w:rFonts w:ascii="Times New Roman" w:hAnsi="Times New Roman" w:cs="Times New Roman"/>
-          <w:sz w:val="24"/>
-          <w:szCs w:val="24"/>
-        </w:rPr>
-        <w:t>.chroma_stft</w:t>
-      </w:r>
-      <w:proofErr w:type="spellEnd"/>
-      <w:r>
-        <w:rPr>
-          <w:rFonts w:ascii="Times New Roman" w:hAnsi="Times New Roman" w:cs="Times New Roman"/>
-          <w:sz w:val="24"/>
-          <w:szCs w:val="24"/>
-        </w:rPr>
-        <w:t>()</w:t>
+      <w:r>
+        <w:rPr>
+          <w:rFonts w:ascii="Times New Roman" w:hAnsi="Times New Roman" w:cs="Times New Roman"/>
+          <w:sz w:val="24"/>
+          <w:szCs w:val="24"/>
+        </w:rPr>
+        <w:t>librosa.feature.chroma_stft()</w:t>
       </w:r>
     </w:p>
     <w:p>
@@ -18270,33 +15272,13 @@
         </w:rPr>
         <w:t xml:space="preserve">- </w:t>
       </w:r>
-      <w:proofErr w:type="spellStart"/>
-      <w:proofErr w:type="gramStart"/>
-      <w:r>
-        <w:rPr>
-          <w:rFonts w:ascii="Times New Roman" w:hAnsi="Times New Roman" w:cs="Times New Roman"/>
-          <w:sz w:val="24"/>
-          <w:szCs w:val="24"/>
-        </w:rPr>
-        <w:t>librosa.feature</w:t>
-      </w:r>
-      <w:proofErr w:type="gramEnd"/>
-      <w:r>
-        <w:rPr>
-          <w:rFonts w:ascii="Times New Roman" w:hAnsi="Times New Roman" w:cs="Times New Roman"/>
-          <w:sz w:val="24"/>
-          <w:szCs w:val="24"/>
-        </w:rPr>
-        <w:t>.mfcc</w:t>
-      </w:r>
-      <w:proofErr w:type="spellEnd"/>
-      <w:r>
-        <w:rPr>
-          <w:rFonts w:ascii="Times New Roman" w:hAnsi="Times New Roman" w:cs="Times New Roman"/>
-          <w:sz w:val="24"/>
-          <w:szCs w:val="24"/>
-        </w:rPr>
-        <w:t>()</w:t>
+      <w:r>
+        <w:rPr>
+          <w:rFonts w:ascii="Times New Roman" w:hAnsi="Times New Roman" w:cs="Times New Roman"/>
+          <w:sz w:val="24"/>
+          <w:szCs w:val="24"/>
+        </w:rPr>
+        <w:t>librosa.feature.mfcc()</w:t>
       </w:r>
     </w:p>
     <w:p>
@@ -18330,33 +15312,13 @@
         </w:rPr>
         <w:t xml:space="preserve">- </w:t>
       </w:r>
-      <w:proofErr w:type="spellStart"/>
-      <w:proofErr w:type="gramStart"/>
-      <w:r>
-        <w:rPr>
-          <w:rFonts w:ascii="Times New Roman" w:hAnsi="Times New Roman" w:cs="Times New Roman"/>
-          <w:sz w:val="24"/>
-          <w:szCs w:val="24"/>
-        </w:rPr>
-        <w:t>librosa.beat</w:t>
-      </w:r>
-      <w:proofErr w:type="gramEnd"/>
-      <w:r>
-        <w:rPr>
-          <w:rFonts w:ascii="Times New Roman" w:hAnsi="Times New Roman" w:cs="Times New Roman"/>
-          <w:sz w:val="24"/>
-          <w:szCs w:val="24"/>
-        </w:rPr>
-        <w:t>.tempo</w:t>
-      </w:r>
-      <w:proofErr w:type="spellEnd"/>
-      <w:r>
-        <w:rPr>
-          <w:rFonts w:ascii="Times New Roman" w:hAnsi="Times New Roman" w:cs="Times New Roman"/>
-          <w:sz w:val="24"/>
-          <w:szCs w:val="24"/>
-        </w:rPr>
-        <w:t>()</w:t>
+      <w:r>
+        <w:rPr>
+          <w:rFonts w:ascii="Times New Roman" w:hAnsi="Times New Roman" w:cs="Times New Roman"/>
+          <w:sz w:val="24"/>
+          <w:szCs w:val="24"/>
+        </w:rPr>
+        <w:t>librosa.beat.tempo()</w:t>
       </w:r>
     </w:p>
     <w:p>
@@ -19090,6 +16052,1716 @@
         <w:t xml:space="preserve"> Submission of project report after corrections - 01.11.2024</w:t>
       </w:r>
     </w:p>
+    <w:p>
+      <w:pPr>
+        <w:rPr>
+          <w:rFonts w:ascii="Times New Roman" w:hAnsi="Times New Roman" w:cs="Times New Roman"/>
+          <w:sz w:val="24"/>
+          <w:szCs w:val="24"/>
+        </w:rPr>
+      </w:pPr>
+    </w:p>
+    <w:p>
+      <w:pPr>
+        <w:rPr>
+          <w:rFonts w:ascii="Times New Roman" w:hAnsi="Times New Roman" w:cs="Times New Roman"/>
+          <w:sz w:val="24"/>
+          <w:szCs w:val="24"/>
+        </w:rPr>
+      </w:pPr>
+    </w:p>
+    <w:p>
+      <w:pPr>
+        <w:rPr>
+          <w:rFonts w:ascii="Times New Roman" w:hAnsi="Times New Roman" w:cs="Times New Roman"/>
+          <w:sz w:val="24"/>
+          <w:szCs w:val="24"/>
+        </w:rPr>
+      </w:pPr>
+    </w:p>
+    <w:p>
+      <w:pPr>
+        <w:rPr>
+          <w:rFonts w:ascii="Times New Roman" w:hAnsi="Times New Roman" w:cs="Times New Roman"/>
+          <w:sz w:val="24"/>
+          <w:szCs w:val="24"/>
+        </w:rPr>
+      </w:pPr>
+    </w:p>
+    <w:p>
+      <w:pPr>
+        <w:rPr>
+          <w:rFonts w:ascii="Times New Roman" w:hAnsi="Times New Roman" w:cs="Times New Roman"/>
+          <w:sz w:val="24"/>
+          <w:szCs w:val="24"/>
+        </w:rPr>
+      </w:pPr>
+    </w:p>
+    <w:p>
+      <w:pPr>
+        <w:jc w:val="center"/>
+        <w:rPr>
+          <w:rFonts w:ascii="Times New Roman" w:hAnsi="Times New Roman" w:cs="Times New Roman"/>
+          <w:b/>
+          <w:bCs/>
+          <w:sz w:val="28"/>
+          <w:szCs w:val="28"/>
+        </w:rPr>
+      </w:pPr>
+      <w:r>
+        <w:rPr>
+          <w:rFonts w:ascii="Times New Roman" w:hAnsi="Times New Roman" w:cs="Times New Roman"/>
+          <w:b/>
+          <w:bCs/>
+          <w:sz w:val="28"/>
+          <w:szCs w:val="28"/>
+        </w:rPr>
+        <w:lastRenderedPageBreak/>
+        <w:t>SYSTEM DESIGN</w:t>
+      </w:r>
+    </w:p>
+    <w:p>
+      <w:pPr>
+        <w:rPr>
+          <w:rFonts w:ascii="Times New Roman" w:hAnsi="Times New Roman" w:cs="Times New Roman"/>
+          <w:b/>
+          <w:bCs/>
+          <w:sz w:val="28"/>
+          <w:szCs w:val="28"/>
+        </w:rPr>
+      </w:pPr>
+      <w:r>
+        <w:rPr>
+          <w:rFonts w:ascii="Times New Roman" w:hAnsi="Times New Roman" w:cs="Times New Roman"/>
+          <w:b/>
+          <w:bCs/>
+          <w:sz w:val="28"/>
+          <w:szCs w:val="28"/>
+        </w:rPr>
+        <w:t>Model Building</w:t>
+      </w:r>
+    </w:p>
+    <w:p>
+      <w:pPr>
+        <w:spacing w:line="276" w:lineRule="auto"/>
+        <w:jc w:val="both"/>
+        <w:rPr>
+          <w:rFonts w:ascii="Times New Roman" w:hAnsi="Times New Roman" w:cs="Times New Roman"/>
+          <w:sz w:val="24"/>
+          <w:szCs w:val="24"/>
+        </w:rPr>
+      </w:pPr>
+      <w:r>
+        <w:rPr>
+          <w:rFonts w:ascii="Times New Roman" w:hAnsi="Times New Roman" w:cs="Times New Roman"/>
+          <w:sz w:val="24"/>
+          <w:szCs w:val="24"/>
+        </w:rPr>
+        <w:t>The primary aim of the model planning phase in the music genre classification system is to establish a comprehensive framework that guides subsequent model-building activities. This phase involves defining the scope, selecting appropriate algorithms, and outlining the overall strategy for accurately classifying music genres based on audio features, tailored to the unique characteristics of each audio file.</w:t>
+      </w:r>
+    </w:p>
+    <w:p>
+      <w:pPr>
+        <w:pStyle w:val="ListParagraph"/>
+        <w:numPr>
+          <w:ilvl w:val="0"/>
+          <w:numId w:val="31"/>
+        </w:numPr>
+        <w:spacing w:line="276" w:lineRule="auto"/>
+        <w:jc w:val="both"/>
+        <w:rPr>
+          <w:rFonts w:ascii="Times New Roman" w:hAnsi="Times New Roman" w:cs="Times New Roman"/>
+          <w:sz w:val="24"/>
+          <w:szCs w:val="24"/>
+        </w:rPr>
+      </w:pPr>
+      <w:r>
+        <w:rPr>
+          <w:rFonts w:ascii="Times New Roman" w:hAnsi="Times New Roman" w:cs="Times New Roman"/>
+          <w:sz w:val="24"/>
+          <w:szCs w:val="24"/>
+        </w:rPr>
+        <w:t xml:space="preserve">Objective: </w:t>
+      </w:r>
+    </w:p>
+    <w:p>
+      <w:pPr>
+        <w:pStyle w:val="ListParagraph"/>
+        <w:spacing w:line="276" w:lineRule="auto"/>
+        <w:jc w:val="both"/>
+        <w:rPr>
+          <w:rFonts w:ascii="Times New Roman" w:hAnsi="Times New Roman" w:cs="Times New Roman"/>
+          <w:sz w:val="24"/>
+          <w:szCs w:val="24"/>
+        </w:rPr>
+      </w:pPr>
+      <w:r>
+        <w:rPr>
+          <w:rFonts w:ascii="Times New Roman" w:hAnsi="Times New Roman" w:cs="Times New Roman"/>
+          <w:sz w:val="24"/>
+          <w:szCs w:val="24"/>
+        </w:rPr>
+        <w:t>Build a Music Genre Classification System using machine learning techniques to classify music tracks based on their audio features. The goal is to accurately predict the genre of a given track by analyzing its pre-extracted features such as MFCCs, spectral centroid, chroma, etc.</w:t>
+      </w:r>
+    </w:p>
+    <w:p>
+      <w:pPr>
+        <w:pStyle w:val="ListParagraph"/>
+        <w:spacing w:line="276" w:lineRule="auto"/>
+        <w:jc w:val="both"/>
+        <w:rPr>
+          <w:rFonts w:ascii="Times New Roman" w:hAnsi="Times New Roman" w:cs="Times New Roman"/>
+          <w:sz w:val="24"/>
+          <w:szCs w:val="24"/>
+        </w:rPr>
+      </w:pPr>
+    </w:p>
+    <w:p>
+      <w:pPr>
+        <w:pStyle w:val="ListParagraph"/>
+        <w:numPr>
+          <w:ilvl w:val="0"/>
+          <w:numId w:val="31"/>
+        </w:numPr>
+        <w:spacing w:line="276" w:lineRule="auto"/>
+        <w:jc w:val="both"/>
+        <w:rPr>
+          <w:rFonts w:ascii="Times New Roman" w:hAnsi="Times New Roman" w:cs="Times New Roman"/>
+          <w:sz w:val="24"/>
+          <w:szCs w:val="24"/>
+        </w:rPr>
+      </w:pPr>
+      <w:r>
+        <w:rPr>
+          <w:rFonts w:ascii="Times New Roman" w:hAnsi="Times New Roman" w:cs="Times New Roman"/>
+          <w:sz w:val="24"/>
+          <w:szCs w:val="24"/>
+        </w:rPr>
+        <w:t xml:space="preserve">Approach: </w:t>
+      </w:r>
+    </w:p>
+    <w:p>
+      <w:pPr>
+        <w:pStyle w:val="ListParagraph"/>
+        <w:spacing w:line="276" w:lineRule="auto"/>
+        <w:jc w:val="both"/>
+        <w:rPr>
+          <w:rFonts w:ascii="Times New Roman" w:hAnsi="Times New Roman" w:cs="Times New Roman"/>
+          <w:sz w:val="24"/>
+          <w:szCs w:val="24"/>
+        </w:rPr>
+      </w:pPr>
+      <w:r>
+        <w:rPr>
+          <w:rFonts w:ascii="Times New Roman" w:hAnsi="Times New Roman" w:cs="Times New Roman"/>
+          <w:sz w:val="24"/>
+          <w:szCs w:val="24"/>
+        </w:rPr>
+        <w:t>Utilize a comparative study of three machine learning algorithms: K-Nearest Neighbors (KNN), Support Vector Machine (SVM), and Naive Bayes (NB). These models will be evaluated for accuracy, efficiency, and robustness in classifying music genres based on the extracted features from the GTZAN dataset.</w:t>
+      </w:r>
+    </w:p>
+    <w:p>
+      <w:pPr>
+        <w:pStyle w:val="ListParagraph"/>
+        <w:spacing w:line="276" w:lineRule="auto"/>
+        <w:jc w:val="both"/>
+        <w:rPr>
+          <w:rFonts w:ascii="Times New Roman" w:hAnsi="Times New Roman" w:cs="Times New Roman"/>
+          <w:sz w:val="24"/>
+          <w:szCs w:val="24"/>
+        </w:rPr>
+      </w:pPr>
+    </w:p>
+    <w:p>
+      <w:pPr>
+        <w:pStyle w:val="ListParagraph"/>
+        <w:numPr>
+          <w:ilvl w:val="0"/>
+          <w:numId w:val="31"/>
+        </w:numPr>
+        <w:spacing w:line="276" w:lineRule="auto"/>
+        <w:jc w:val="both"/>
+        <w:rPr>
+          <w:rFonts w:ascii="Times New Roman" w:hAnsi="Times New Roman" w:cs="Times New Roman"/>
+          <w:sz w:val="24"/>
+          <w:szCs w:val="24"/>
+        </w:rPr>
+      </w:pPr>
+      <w:r>
+        <w:rPr>
+          <w:rFonts w:ascii="Times New Roman" w:hAnsi="Times New Roman" w:cs="Times New Roman"/>
+          <w:sz w:val="24"/>
+          <w:szCs w:val="24"/>
+        </w:rPr>
+        <w:t xml:space="preserve">Data Preparation: </w:t>
+      </w:r>
+    </w:p>
+    <w:p>
+      <w:pPr>
+        <w:pStyle w:val="ListParagraph"/>
+        <w:spacing w:line="276" w:lineRule="auto"/>
+        <w:jc w:val="both"/>
+        <w:rPr>
+          <w:rFonts w:ascii="Times New Roman" w:hAnsi="Times New Roman" w:cs="Times New Roman"/>
+          <w:sz w:val="24"/>
+          <w:szCs w:val="24"/>
+        </w:rPr>
+      </w:pPr>
+      <w:r>
+        <w:rPr>
+          <w:rFonts w:ascii="Times New Roman" w:hAnsi="Times New Roman" w:cs="Times New Roman"/>
+          <w:sz w:val="24"/>
+          <w:szCs w:val="24"/>
+        </w:rPr>
+        <w:t>Import and preprocess the dataset, which consists of pre-extracted features from audio files. Handle missing values and normalize the features between 0 and 1. Ensure that the dataset is ready for training and testing by splitting it into training and test sets.</w:t>
+      </w:r>
+    </w:p>
+    <w:p>
+      <w:pPr>
+        <w:pStyle w:val="ListParagraph"/>
+        <w:spacing w:line="276" w:lineRule="auto"/>
+        <w:jc w:val="both"/>
+        <w:rPr>
+          <w:rFonts w:ascii="Times New Roman" w:hAnsi="Times New Roman" w:cs="Times New Roman"/>
+          <w:sz w:val="24"/>
+          <w:szCs w:val="24"/>
+        </w:rPr>
+      </w:pPr>
+    </w:p>
+    <w:p>
+      <w:pPr>
+        <w:pStyle w:val="ListParagraph"/>
+        <w:numPr>
+          <w:ilvl w:val="0"/>
+          <w:numId w:val="31"/>
+        </w:numPr>
+        <w:spacing w:line="276" w:lineRule="auto"/>
+        <w:jc w:val="both"/>
+        <w:rPr>
+          <w:rFonts w:ascii="Times New Roman" w:hAnsi="Times New Roman" w:cs="Times New Roman"/>
+          <w:sz w:val="24"/>
+          <w:szCs w:val="24"/>
+        </w:rPr>
+      </w:pPr>
+      <w:r>
+        <w:rPr>
+          <w:rFonts w:ascii="Times New Roman" w:hAnsi="Times New Roman" w:cs="Times New Roman"/>
+          <w:sz w:val="24"/>
+          <w:szCs w:val="24"/>
+        </w:rPr>
+        <w:t xml:space="preserve">Exploratory Data Analysis (EDA): </w:t>
+      </w:r>
+    </w:p>
+    <w:p>
+      <w:pPr>
+        <w:pStyle w:val="ListParagraph"/>
+        <w:spacing w:line="276" w:lineRule="auto"/>
+        <w:jc w:val="both"/>
+        <w:rPr>
+          <w:rFonts w:ascii="Times New Roman" w:hAnsi="Times New Roman" w:cs="Times New Roman"/>
+          <w:sz w:val="24"/>
+          <w:szCs w:val="24"/>
+        </w:rPr>
+      </w:pPr>
+      <w:r>
+        <w:rPr>
+          <w:rFonts w:ascii="Times New Roman" w:hAnsi="Times New Roman" w:cs="Times New Roman"/>
+          <w:sz w:val="24"/>
+          <w:szCs w:val="24"/>
+        </w:rPr>
+        <w:t>Perform EDA to understand the distribution of music genres, analyze feature distributions, and check for missing values. Visualize key audio features like MFCCs, spectral centroid, and chroma features to gain insights into the patterns between different genres.</w:t>
+      </w:r>
+    </w:p>
+    <w:p>
+      <w:pPr>
+        <w:pStyle w:val="ListParagraph"/>
+        <w:spacing w:line="276" w:lineRule="auto"/>
+        <w:jc w:val="both"/>
+        <w:rPr>
+          <w:rFonts w:ascii="Times New Roman" w:hAnsi="Times New Roman" w:cs="Times New Roman"/>
+          <w:sz w:val="24"/>
+          <w:szCs w:val="24"/>
+        </w:rPr>
+      </w:pPr>
+    </w:p>
+    <w:p>
+      <w:pPr>
+        <w:pStyle w:val="ListParagraph"/>
+        <w:numPr>
+          <w:ilvl w:val="0"/>
+          <w:numId w:val="31"/>
+        </w:numPr>
+        <w:spacing w:line="276" w:lineRule="auto"/>
+        <w:jc w:val="both"/>
+        <w:rPr>
+          <w:rFonts w:ascii="Times New Roman" w:hAnsi="Times New Roman" w:cs="Times New Roman"/>
+          <w:sz w:val="24"/>
+          <w:szCs w:val="24"/>
+        </w:rPr>
+      </w:pPr>
+      <w:r>
+        <w:rPr>
+          <w:rFonts w:ascii="Times New Roman" w:hAnsi="Times New Roman" w:cs="Times New Roman"/>
+          <w:sz w:val="24"/>
+          <w:szCs w:val="24"/>
+        </w:rPr>
+        <w:t xml:space="preserve">Model Building: </w:t>
+      </w:r>
+    </w:p>
+    <w:p>
+      <w:pPr>
+        <w:pStyle w:val="ListParagraph"/>
+        <w:spacing w:line="276" w:lineRule="auto"/>
+        <w:jc w:val="both"/>
+        <w:rPr>
+          <w:rFonts w:ascii="Times New Roman" w:hAnsi="Times New Roman" w:cs="Times New Roman"/>
+          <w:sz w:val="24"/>
+          <w:szCs w:val="24"/>
+        </w:rPr>
+      </w:pPr>
+      <w:r>
+        <w:rPr>
+          <w:rFonts w:ascii="Times New Roman" w:hAnsi="Times New Roman" w:cs="Times New Roman"/>
+          <w:sz w:val="24"/>
+          <w:szCs w:val="24"/>
+        </w:rPr>
+        <w:t>Implement the K-Nearest Neighbors (KNN), Support Vector Machine (SVM), and Naive Bayes (NB) algorithms. Train the models on the pre-extracted audio features and evaluate their performance using accuracy, confusion matrix, and classification report.</w:t>
+      </w:r>
+    </w:p>
+    <w:p>
+      <w:pPr>
+        <w:pStyle w:val="ListParagraph"/>
+        <w:spacing w:line="276" w:lineRule="auto"/>
+        <w:jc w:val="both"/>
+        <w:rPr>
+          <w:rFonts w:ascii="Times New Roman" w:hAnsi="Times New Roman" w:cs="Times New Roman"/>
+          <w:sz w:val="24"/>
+          <w:szCs w:val="24"/>
+        </w:rPr>
+      </w:pPr>
+    </w:p>
+    <w:p>
+      <w:pPr>
+        <w:pStyle w:val="ListParagraph"/>
+        <w:numPr>
+          <w:ilvl w:val="0"/>
+          <w:numId w:val="31"/>
+        </w:numPr>
+        <w:spacing w:line="276" w:lineRule="auto"/>
+        <w:jc w:val="both"/>
+        <w:rPr>
+          <w:rFonts w:ascii="Times New Roman" w:hAnsi="Times New Roman" w:cs="Times New Roman"/>
+          <w:sz w:val="24"/>
+          <w:szCs w:val="24"/>
+        </w:rPr>
+      </w:pPr>
+      <w:r>
+        <w:rPr>
+          <w:rFonts w:ascii="Times New Roman" w:hAnsi="Times New Roman" w:cs="Times New Roman"/>
+          <w:sz w:val="24"/>
+          <w:szCs w:val="24"/>
+        </w:rPr>
+        <w:t xml:space="preserve">Model Comparison: </w:t>
+      </w:r>
+    </w:p>
+    <w:p>
+      <w:pPr>
+        <w:pStyle w:val="ListParagraph"/>
+        <w:spacing w:line="276" w:lineRule="auto"/>
+        <w:jc w:val="both"/>
+        <w:rPr>
+          <w:rFonts w:ascii="Times New Roman" w:hAnsi="Times New Roman" w:cs="Times New Roman"/>
+          <w:sz w:val="24"/>
+          <w:szCs w:val="24"/>
+        </w:rPr>
+      </w:pPr>
+      <w:r>
+        <w:rPr>
+          <w:rFonts w:ascii="Times New Roman" w:hAnsi="Times New Roman" w:cs="Times New Roman"/>
+          <w:sz w:val="24"/>
+          <w:szCs w:val="24"/>
+        </w:rPr>
+        <w:t>Compare the performance of the three algorithms based on accuracy, speed, and generalization ability. Choose the best-performing model to classify music genres for new, unseen audio tracks.</w:t>
+      </w:r>
+    </w:p>
+    <w:p>
+      <w:pPr>
+        <w:jc w:val="both"/>
+        <w:rPr>
+          <w:rFonts w:ascii="Times New Roman" w:hAnsi="Times New Roman" w:cs="Times New Roman"/>
+          <w:sz w:val="24"/>
+          <w:szCs w:val="24"/>
+        </w:rPr>
+      </w:pPr>
+    </w:p>
+    <w:p>
+      <w:pPr>
+        <w:jc w:val="both"/>
+        <w:rPr>
+          <w:rFonts w:ascii="Times New Roman" w:hAnsi="Times New Roman" w:cs="Times New Roman"/>
+          <w:sz w:val="24"/>
+          <w:szCs w:val="24"/>
+        </w:rPr>
+      </w:pPr>
+    </w:p>
+    <w:p>
+      <w:pPr>
+        <w:jc w:val="both"/>
+        <w:rPr>
+          <w:rFonts w:ascii="Times New Roman" w:hAnsi="Times New Roman" w:cs="Times New Roman"/>
+          <w:sz w:val="24"/>
+          <w:szCs w:val="24"/>
+        </w:rPr>
+      </w:pPr>
+    </w:p>
+    <w:p>
+      <w:pPr>
+        <w:jc w:val="both"/>
+        <w:rPr>
+          <w:rFonts w:ascii="Times New Roman" w:hAnsi="Times New Roman" w:cs="Times New Roman"/>
+          <w:sz w:val="24"/>
+          <w:szCs w:val="24"/>
+        </w:rPr>
+      </w:pPr>
+    </w:p>
+    <w:p>
+      <w:pPr>
+        <w:jc w:val="both"/>
+        <w:rPr>
+          <w:rFonts w:ascii="Times New Roman" w:hAnsi="Times New Roman" w:cs="Times New Roman"/>
+          <w:b/>
+          <w:bCs/>
+          <w:sz w:val="28"/>
+          <w:szCs w:val="28"/>
+        </w:rPr>
+      </w:pPr>
+      <w:r>
+        <w:rPr>
+          <w:rFonts w:ascii="Times New Roman" w:hAnsi="Times New Roman" w:cs="Times New Roman"/>
+          <w:b/>
+          <w:bCs/>
+          <w:sz w:val="28"/>
+          <w:szCs w:val="28"/>
+        </w:rPr>
+        <w:lastRenderedPageBreak/>
+        <w:t>Model Training</w:t>
+      </w:r>
+    </w:p>
+    <w:p>
+      <w:pPr>
+        <w:jc w:val="both"/>
+        <w:rPr>
+          <w:rFonts w:ascii="Times New Roman" w:hAnsi="Times New Roman" w:cs="Times New Roman"/>
+          <w:sz w:val="24"/>
+          <w:szCs w:val="24"/>
+        </w:rPr>
+      </w:pPr>
+      <w:r>
+        <w:rPr>
+          <w:rFonts w:ascii="Times New Roman" w:hAnsi="Times New Roman" w:cs="Times New Roman"/>
+          <w:sz w:val="24"/>
+          <w:szCs w:val="24"/>
+        </w:rPr>
+        <w:t>The dataset was divided into two parts. X representing the input features, and y representing the target variable. The training set consists of 80% of the data and is used to train the model.</w:t>
+      </w:r>
+    </w:p>
+    <w:p>
+      <w:pPr>
+        <w:jc w:val="both"/>
+        <w:rPr>
+          <w:rFonts w:ascii="Times New Roman" w:hAnsi="Times New Roman" w:cs="Times New Roman"/>
+          <w:sz w:val="24"/>
+          <w:szCs w:val="24"/>
+        </w:rPr>
+      </w:pPr>
+    </w:p>
+    <w:p>
+      <w:pPr>
+        <w:jc w:val="both"/>
+        <w:rPr>
+          <w:rFonts w:ascii="Times New Roman" w:hAnsi="Times New Roman" w:cs="Times New Roman"/>
+          <w:b/>
+          <w:bCs/>
+          <w:sz w:val="24"/>
+          <w:szCs w:val="24"/>
+        </w:rPr>
+      </w:pPr>
+      <w:r>
+        <w:rPr>
+          <w:rFonts w:ascii="Times New Roman" w:hAnsi="Times New Roman" w:cs="Times New Roman"/>
+          <w:b/>
+          <w:bCs/>
+          <w:sz w:val="24"/>
+          <w:szCs w:val="24"/>
+        </w:rPr>
+        <w:t>KNN Model</w:t>
+      </w:r>
+    </w:p>
+    <w:p>
+      <w:pPr>
+        <w:rPr>
+          <w:rFonts w:ascii="Times New Roman" w:hAnsi="Times New Roman" w:cs="Times New Roman"/>
+          <w:b/>
+          <w:bCs/>
+          <w:sz w:val="28"/>
+          <w:szCs w:val="28"/>
+        </w:rPr>
+      </w:pPr>
+      <w:r>
+        <w:rPr>
+          <w:rFonts w:ascii="Times New Roman" w:hAnsi="Times New Roman" w:cs="Times New Roman"/>
+          <w:b/>
+          <w:bCs/>
+          <w:noProof/>
+          <w:sz w:val="28"/>
+          <w:szCs w:val="28"/>
+        </w:rPr>
+        <w:drawing>
+          <wp:inline distT="0" distB="0" distL="0" distR="0" wp14:anchorId="756EB63D" wp14:editId="69C44FEA">
+            <wp:extent cx="6116631" cy="1049215"/>
+            <wp:effectExtent l="0" t="0" r="0" b="0"/>
+            <wp:docPr id="513568747" name="Picture 3" descr="A white screen with black text&#10;&#10;Description automatically generated"/>
+            <wp:cNvGraphicFramePr>
+              <a:graphicFrameLocks xmlns:a="http://schemas.openxmlformats.org/drawingml/2006/main" noChangeAspect="1"/>
+            </wp:cNvGraphicFramePr>
+            <a:graphic xmlns:a="http://schemas.openxmlformats.org/drawingml/2006/main">
+              <a:graphicData uri="http://schemas.openxmlformats.org/drawingml/2006/picture">
+                <pic:pic xmlns:pic="http://schemas.openxmlformats.org/drawingml/2006/picture">
+                  <pic:nvPicPr>
+                    <pic:cNvPr id="513568747" name="Picture 3" descr="A white screen with black text&#10;&#10;Description automatically generated"/>
+                    <pic:cNvPicPr/>
+                  </pic:nvPicPr>
+                  <pic:blipFill rotWithShape="1">
+                    <a:blip r:embed="rId35">
+                      <a:extLst>
+                        <a:ext uri="{28A0092B-C50C-407E-A947-70E740481C1C}">
+                          <a14:useLocalDpi xmlns:a14="http://schemas.microsoft.com/office/drawing/2010/main" val="0"/>
+                        </a:ext>
+                      </a:extLst>
+                    </a:blip>
+                    <a:srcRect b="39916"/>
+                    <a:stretch/>
+                  </pic:blipFill>
+                  <pic:spPr bwMode="auto">
+                    <a:xfrm>
+                      <a:off x="0" y="0"/>
+                      <a:ext cx="6156877" cy="1056119"/>
+                    </a:xfrm>
+                    <a:prstGeom prst="rect">
+                      <a:avLst/>
+                    </a:prstGeom>
+                    <a:ln>
+                      <a:noFill/>
+                    </a:ln>
+                    <a:extLst>
+                      <a:ext uri="{53640926-AAD7-44D8-BBD7-CCE9431645EC}">
+                        <a14:shadowObscured xmlns:a14="http://schemas.microsoft.com/office/drawing/2010/main"/>
+                      </a:ext>
+                    </a:extLst>
+                  </pic:spPr>
+                </pic:pic>
+              </a:graphicData>
+            </a:graphic>
+          </wp:inline>
+        </w:drawing>
+      </w:r>
+    </w:p>
+    <w:p>
+      <w:pPr>
+        <w:jc w:val="both"/>
+        <w:rPr>
+          <w:rFonts w:ascii="Times New Roman" w:hAnsi="Times New Roman" w:cs="Times New Roman"/>
+          <w:sz w:val="24"/>
+          <w:szCs w:val="24"/>
+        </w:rPr>
+      </w:pPr>
+      <w:r>
+        <w:rPr>
+          <w:rFonts w:ascii="Times New Roman" w:hAnsi="Times New Roman" w:cs="Times New Roman"/>
+          <w:sz w:val="24"/>
+          <w:szCs w:val="24"/>
+        </w:rPr>
+        <w:t>A K-Nearest Neighbors (KNN) classifier, which is a non-parametric, instance-based learning method, is used to train the model. The model considers the 5 nearest neighbors (k=5) for classification. The distance metric used is Euclidean distance, which calculates the straight-line distance between feature points. All features are equally weighted, and the majority class among the nearest neighbors is assigned to the input sample during prediction.</w:t>
+      </w:r>
+    </w:p>
+    <w:p>
+      <w:pPr>
+        <w:jc w:val="both"/>
+        <w:rPr>
+          <w:rFonts w:ascii="Times New Roman" w:hAnsi="Times New Roman" w:cs="Times New Roman"/>
+          <w:sz w:val="24"/>
+          <w:szCs w:val="24"/>
+        </w:rPr>
+      </w:pPr>
+      <w:r>
+        <w:rPr>
+          <w:rFonts w:ascii="Times New Roman" w:hAnsi="Times New Roman" w:cs="Times New Roman"/>
+          <w:noProof/>
+          <w:sz w:val="24"/>
+          <w:szCs w:val="24"/>
+        </w:rPr>
+        <w:drawing>
+          <wp:inline distT="0" distB="0" distL="0" distR="0" wp14:anchorId="24727012" wp14:editId="0A95723C">
+            <wp:extent cx="6120130" cy="641350"/>
+            <wp:effectExtent l="0" t="0" r="0" b="6350"/>
+            <wp:docPr id="1086797768" name="Picture 9"/>
+            <wp:cNvGraphicFramePr>
+              <a:graphicFrameLocks xmlns:a="http://schemas.openxmlformats.org/drawingml/2006/main" noChangeAspect="1"/>
+            </wp:cNvGraphicFramePr>
+            <a:graphic xmlns:a="http://schemas.openxmlformats.org/drawingml/2006/main">
+              <a:graphicData uri="http://schemas.openxmlformats.org/drawingml/2006/picture">
+                <pic:pic xmlns:pic="http://schemas.openxmlformats.org/drawingml/2006/picture">
+                  <pic:nvPicPr>
+                    <pic:cNvPr id="1086797768" name="Picture 1086797768"/>
+                    <pic:cNvPicPr/>
+                  </pic:nvPicPr>
+                  <pic:blipFill>
+                    <a:blip r:embed="rId36">
+                      <a:extLst>
+                        <a:ext uri="{28A0092B-C50C-407E-A947-70E740481C1C}">
+                          <a14:useLocalDpi xmlns:a14="http://schemas.microsoft.com/office/drawing/2010/main" val="0"/>
+                        </a:ext>
+                      </a:extLst>
+                    </a:blip>
+                    <a:stretch>
+                      <a:fillRect/>
+                    </a:stretch>
+                  </pic:blipFill>
+                  <pic:spPr>
+                    <a:xfrm>
+                      <a:off x="0" y="0"/>
+                      <a:ext cx="6120130" cy="641350"/>
+                    </a:xfrm>
+                    <a:prstGeom prst="rect">
+                      <a:avLst/>
+                    </a:prstGeom>
+                  </pic:spPr>
+                </pic:pic>
+              </a:graphicData>
+            </a:graphic>
+          </wp:inline>
+        </w:drawing>
+      </w:r>
+    </w:p>
+    <w:p>
+      <w:pPr>
+        <w:jc w:val="both"/>
+        <w:rPr>
+          <w:rFonts w:ascii="Times New Roman" w:hAnsi="Times New Roman" w:cs="Times New Roman"/>
+          <w:sz w:val="24"/>
+          <w:szCs w:val="24"/>
+        </w:rPr>
+      </w:pPr>
+      <w:r>
+        <w:rPr>
+          <w:rFonts w:ascii="Times New Roman" w:hAnsi="Times New Roman" w:cs="Times New Roman"/>
+          <w:sz w:val="24"/>
+          <w:szCs w:val="24"/>
+        </w:rPr>
+        <w:t xml:space="preserve">The model achieved an accuracy of </w:t>
+      </w:r>
+      <w:r>
+        <w:rPr>
+          <w:rFonts w:ascii="Times New Roman" w:hAnsi="Times New Roman" w:cs="Times New Roman"/>
+          <w:sz w:val="24"/>
+          <w:szCs w:val="24"/>
+        </w:rPr>
+        <w:t>92.94</w:t>
+      </w:r>
+      <w:r>
+        <w:rPr>
+          <w:rFonts w:ascii="Times New Roman" w:hAnsi="Times New Roman" w:cs="Times New Roman"/>
+          <w:sz w:val="24"/>
+          <w:szCs w:val="24"/>
+        </w:rPr>
+        <w:t xml:space="preserve"> </w:t>
+      </w:r>
+      <w:r>
+        <w:rPr>
+          <w:rFonts w:ascii="Times New Roman" w:hAnsi="Times New Roman" w:cs="Times New Roman"/>
+          <w:sz w:val="24"/>
+          <w:szCs w:val="24"/>
+        </w:rPr>
+        <w:t>% on the training data.</w:t>
+      </w:r>
+    </w:p>
+    <w:p>
+      <w:pPr>
+        <w:jc w:val="both"/>
+        <w:rPr>
+          <w:rFonts w:ascii="Times New Roman" w:hAnsi="Times New Roman" w:cs="Times New Roman"/>
+          <w:sz w:val="24"/>
+          <w:szCs w:val="24"/>
+        </w:rPr>
+      </w:pPr>
+    </w:p>
+    <w:p>
+      <w:pPr>
+        <w:jc w:val="both"/>
+        <w:rPr>
+          <w:rFonts w:ascii="Times New Roman" w:hAnsi="Times New Roman" w:cs="Times New Roman"/>
+          <w:sz w:val="24"/>
+          <w:szCs w:val="24"/>
+        </w:rPr>
+      </w:pPr>
+    </w:p>
+    <w:p>
+      <w:pPr>
+        <w:jc w:val="both"/>
+        <w:rPr>
+          <w:rFonts w:ascii="Times New Roman" w:hAnsi="Times New Roman" w:cs="Times New Roman"/>
+          <w:b/>
+          <w:bCs/>
+          <w:sz w:val="24"/>
+          <w:szCs w:val="24"/>
+        </w:rPr>
+      </w:pPr>
+      <w:r>
+        <w:rPr>
+          <w:rFonts w:ascii="Times New Roman" w:hAnsi="Times New Roman" w:cs="Times New Roman"/>
+          <w:b/>
+          <w:bCs/>
+          <w:sz w:val="24"/>
+          <w:szCs w:val="24"/>
+        </w:rPr>
+        <w:t>SVM Model</w:t>
+      </w:r>
+    </w:p>
+    <w:p>
+      <w:pPr>
+        <w:jc w:val="both"/>
+        <w:rPr>
+          <w:rFonts w:ascii="Times New Roman" w:hAnsi="Times New Roman" w:cs="Times New Roman"/>
+          <w:b/>
+          <w:bCs/>
+          <w:sz w:val="24"/>
+          <w:szCs w:val="24"/>
+        </w:rPr>
+      </w:pPr>
+      <w:r>
+        <w:rPr>
+          <w:rFonts w:ascii="Times New Roman" w:hAnsi="Times New Roman" w:cs="Times New Roman"/>
+          <w:b/>
+          <w:bCs/>
+          <w:noProof/>
+          <w:sz w:val="24"/>
+          <w:szCs w:val="24"/>
+        </w:rPr>
+        <w:drawing>
+          <wp:inline distT="0" distB="0" distL="0" distR="0" wp14:anchorId="3385A88D" wp14:editId="6E2B034C">
+            <wp:extent cx="6120130" cy="668215"/>
+            <wp:effectExtent l="0" t="0" r="0" b="0"/>
+            <wp:docPr id="1924483295" name="Picture 5" descr="A computer screen shot of a computer code&#10;&#10;Description automatically generated"/>
+            <wp:cNvGraphicFramePr>
+              <a:graphicFrameLocks xmlns:a="http://schemas.openxmlformats.org/drawingml/2006/main" noChangeAspect="1"/>
+            </wp:cNvGraphicFramePr>
+            <a:graphic xmlns:a="http://schemas.openxmlformats.org/drawingml/2006/main">
+              <a:graphicData uri="http://schemas.openxmlformats.org/drawingml/2006/picture">
+                <pic:pic xmlns:pic="http://schemas.openxmlformats.org/drawingml/2006/picture">
+                  <pic:nvPicPr>
+                    <pic:cNvPr id="1924483295" name="Picture 5" descr="A computer screen shot of a computer code&#10;&#10;Description automatically generated"/>
+                    <pic:cNvPicPr/>
+                  </pic:nvPicPr>
+                  <pic:blipFill rotWithShape="1">
+                    <a:blip r:embed="rId37">
+                      <a:extLst>
+                        <a:ext uri="{28A0092B-C50C-407E-A947-70E740481C1C}">
+                          <a14:useLocalDpi xmlns:a14="http://schemas.microsoft.com/office/drawing/2010/main" val="0"/>
+                        </a:ext>
+                      </a:extLst>
+                    </a:blip>
+                    <a:srcRect b="68866"/>
+                    <a:stretch/>
+                  </pic:blipFill>
+                  <pic:spPr bwMode="auto">
+                    <a:xfrm>
+                      <a:off x="0" y="0"/>
+                      <a:ext cx="6120130" cy="668215"/>
+                    </a:xfrm>
+                    <a:prstGeom prst="rect">
+                      <a:avLst/>
+                    </a:prstGeom>
+                    <a:ln>
+                      <a:noFill/>
+                    </a:ln>
+                    <a:extLst>
+                      <a:ext uri="{53640926-AAD7-44D8-BBD7-CCE9431645EC}">
+                        <a14:shadowObscured xmlns:a14="http://schemas.microsoft.com/office/drawing/2010/main"/>
+                      </a:ext>
+                    </a:extLst>
+                  </pic:spPr>
+                </pic:pic>
+              </a:graphicData>
+            </a:graphic>
+          </wp:inline>
+        </w:drawing>
+      </w:r>
+    </w:p>
+    <w:p>
+      <w:pPr>
+        <w:jc w:val="both"/>
+        <w:rPr>
+          <w:rFonts w:ascii="Times New Roman" w:hAnsi="Times New Roman" w:cs="Times New Roman"/>
+          <w:sz w:val="24"/>
+          <w:szCs w:val="24"/>
+        </w:rPr>
+      </w:pPr>
+      <w:r>
+        <w:rPr>
+          <w:rFonts w:ascii="Times New Roman" w:hAnsi="Times New Roman" w:cs="Times New Roman"/>
+          <w:sz w:val="24"/>
+          <w:szCs w:val="24"/>
+        </w:rPr>
+        <w:t>A Support Vector Machine (SVM) model is used to train the classification model. The best hyperparameters were selected using the GridSearchCV method, which systematically tested various combinations. The model uses the Radial Basis Function (RBF) kernel, which is effective for non-linear classification tasks. The C=100 parameter controls the regularization strength, balancing correct classification of training examples with maximizing the margin between classes. The gamma='scale' parameter defines the influence of individual training examples, adjusted automatically based on the feature dimensions to ensure an appropriate balance of model complexity.</w:t>
+      </w:r>
+    </w:p>
+    <w:p>
+      <w:pPr>
+        <w:jc w:val="both"/>
+        <w:rPr>
+          <w:rFonts w:ascii="Times New Roman" w:hAnsi="Times New Roman" w:cs="Times New Roman"/>
+          <w:sz w:val="24"/>
+          <w:szCs w:val="24"/>
+        </w:rPr>
+      </w:pPr>
+      <w:r>
+        <w:rPr>
+          <w:rFonts w:ascii="Times New Roman" w:hAnsi="Times New Roman" w:cs="Times New Roman"/>
+          <w:noProof/>
+          <w:sz w:val="24"/>
+          <w:szCs w:val="24"/>
+        </w:rPr>
+        <w:drawing>
+          <wp:inline distT="0" distB="0" distL="0" distR="0" wp14:anchorId="5FBAFF78" wp14:editId="491E63B9">
+            <wp:extent cx="6120130" cy="647065"/>
+            <wp:effectExtent l="0" t="0" r="0" b="635"/>
+            <wp:docPr id="610161572" name="Picture 10"/>
+            <wp:cNvGraphicFramePr>
+              <a:graphicFrameLocks xmlns:a="http://schemas.openxmlformats.org/drawingml/2006/main" noChangeAspect="1"/>
+            </wp:cNvGraphicFramePr>
+            <a:graphic xmlns:a="http://schemas.openxmlformats.org/drawingml/2006/main">
+              <a:graphicData uri="http://schemas.openxmlformats.org/drawingml/2006/picture">
+                <pic:pic xmlns:pic="http://schemas.openxmlformats.org/drawingml/2006/picture">
+                  <pic:nvPicPr>
+                    <pic:cNvPr id="610161572" name="Picture 610161572"/>
+                    <pic:cNvPicPr/>
+                  </pic:nvPicPr>
+                  <pic:blipFill>
+                    <a:blip r:embed="rId38">
+                      <a:extLst>
+                        <a:ext uri="{28A0092B-C50C-407E-A947-70E740481C1C}">
+                          <a14:useLocalDpi xmlns:a14="http://schemas.microsoft.com/office/drawing/2010/main" val="0"/>
+                        </a:ext>
+                      </a:extLst>
+                    </a:blip>
+                    <a:stretch>
+                      <a:fillRect/>
+                    </a:stretch>
+                  </pic:blipFill>
+                  <pic:spPr>
+                    <a:xfrm>
+                      <a:off x="0" y="0"/>
+                      <a:ext cx="6120130" cy="647065"/>
+                    </a:xfrm>
+                    <a:prstGeom prst="rect">
+                      <a:avLst/>
+                    </a:prstGeom>
+                  </pic:spPr>
+                </pic:pic>
+              </a:graphicData>
+            </a:graphic>
+          </wp:inline>
+        </w:drawing>
+      </w:r>
+    </w:p>
+    <w:p>
+      <w:pPr>
+        <w:jc w:val="both"/>
+        <w:rPr>
+          <w:rFonts w:ascii="Times New Roman" w:hAnsi="Times New Roman" w:cs="Times New Roman"/>
+          <w:sz w:val="24"/>
+          <w:szCs w:val="24"/>
+        </w:rPr>
+      </w:pPr>
+      <w:r>
+        <w:rPr>
+          <w:rFonts w:ascii="Times New Roman" w:hAnsi="Times New Roman" w:cs="Times New Roman"/>
+          <w:sz w:val="24"/>
+          <w:szCs w:val="24"/>
+        </w:rPr>
+        <w:t xml:space="preserve">The model achieved an accuracy of </w:t>
+      </w:r>
+      <w:r>
+        <w:rPr>
+          <w:rFonts w:ascii="Times New Roman" w:hAnsi="Times New Roman" w:cs="Times New Roman"/>
+          <w:sz w:val="24"/>
+          <w:szCs w:val="24"/>
+        </w:rPr>
+        <w:t>96.25</w:t>
+      </w:r>
+      <w:r>
+        <w:rPr>
+          <w:rFonts w:ascii="Times New Roman" w:hAnsi="Times New Roman" w:cs="Times New Roman"/>
+          <w:sz w:val="24"/>
+          <w:szCs w:val="24"/>
+        </w:rPr>
+        <w:t xml:space="preserve"> </w:t>
+      </w:r>
+      <w:r>
+        <w:rPr>
+          <w:rFonts w:ascii="Times New Roman" w:hAnsi="Times New Roman" w:cs="Times New Roman"/>
+          <w:sz w:val="24"/>
+          <w:szCs w:val="24"/>
+        </w:rPr>
+        <w:t>% on the training data.</w:t>
+      </w:r>
+    </w:p>
+    <w:p>
+      <w:pPr>
+        <w:jc w:val="both"/>
+        <w:rPr>
+          <w:rFonts w:ascii="Times New Roman" w:hAnsi="Times New Roman" w:cs="Times New Roman"/>
+          <w:sz w:val="24"/>
+          <w:szCs w:val="24"/>
+        </w:rPr>
+      </w:pPr>
+    </w:p>
+    <w:p>
+      <w:pPr>
+        <w:jc w:val="both"/>
+        <w:rPr>
+          <w:rFonts w:ascii="Times New Roman" w:hAnsi="Times New Roman" w:cs="Times New Roman"/>
+          <w:b/>
+          <w:bCs/>
+          <w:sz w:val="24"/>
+          <w:szCs w:val="24"/>
+        </w:rPr>
+      </w:pPr>
+      <w:r>
+        <w:rPr>
+          <w:rFonts w:ascii="Times New Roman" w:hAnsi="Times New Roman" w:cs="Times New Roman"/>
+          <w:b/>
+          <w:bCs/>
+          <w:sz w:val="24"/>
+          <w:szCs w:val="24"/>
+        </w:rPr>
+        <w:lastRenderedPageBreak/>
+        <w:t>Na</w:t>
+      </w:r>
+      <w:r>
+        <w:rPr>
+          <w:rFonts w:ascii="Times New Roman" w:hAnsi="Times New Roman" w:cs="Times New Roman"/>
+          <w:b/>
+          <w:bCs/>
+          <w:sz w:val="24"/>
+          <w:szCs w:val="24"/>
+        </w:rPr>
+        <w:t>i</w:t>
+      </w:r>
+      <w:r>
+        <w:rPr>
+          <w:rFonts w:ascii="Times New Roman" w:hAnsi="Times New Roman" w:cs="Times New Roman"/>
+          <w:b/>
+          <w:bCs/>
+          <w:sz w:val="24"/>
+          <w:szCs w:val="24"/>
+        </w:rPr>
+        <w:t>ve Baye’s Model</w:t>
+      </w:r>
+    </w:p>
+    <w:p>
+      <w:pPr>
+        <w:jc w:val="both"/>
+        <w:rPr>
+          <w:rFonts w:ascii="Times New Roman" w:hAnsi="Times New Roman" w:cs="Times New Roman"/>
+          <w:b/>
+          <w:bCs/>
+          <w:sz w:val="24"/>
+          <w:szCs w:val="24"/>
+        </w:rPr>
+      </w:pPr>
+      <w:r>
+        <w:rPr>
+          <w:rFonts w:ascii="Times New Roman" w:hAnsi="Times New Roman" w:cs="Times New Roman"/>
+          <w:b/>
+          <w:bCs/>
+          <w:noProof/>
+          <w:sz w:val="24"/>
+          <w:szCs w:val="24"/>
+        </w:rPr>
+        <w:drawing>
+          <wp:inline distT="0" distB="0" distL="0" distR="0" wp14:anchorId="1A4277E6" wp14:editId="35CBC8A9">
+            <wp:extent cx="6119800" cy="574430"/>
+            <wp:effectExtent l="0" t="0" r="0" b="0"/>
+            <wp:docPr id="763818770" name="Picture 7" descr="A computer screen shot of a computer code&#10;&#10;Description automatically generated"/>
+            <wp:cNvGraphicFramePr>
+              <a:graphicFrameLocks xmlns:a="http://schemas.openxmlformats.org/drawingml/2006/main" noChangeAspect="1"/>
+            </wp:cNvGraphicFramePr>
+            <a:graphic xmlns:a="http://schemas.openxmlformats.org/drawingml/2006/main">
+              <a:graphicData uri="http://schemas.openxmlformats.org/drawingml/2006/picture">
+                <pic:pic xmlns:pic="http://schemas.openxmlformats.org/drawingml/2006/picture">
+                  <pic:nvPicPr>
+                    <pic:cNvPr id="763818770" name="Picture 7" descr="A computer screen shot of a computer code&#10;&#10;Description automatically generated"/>
+                    <pic:cNvPicPr/>
+                  </pic:nvPicPr>
+                  <pic:blipFill rotWithShape="1">
+                    <a:blip r:embed="rId39">
+                      <a:extLst>
+                        <a:ext uri="{28A0092B-C50C-407E-A947-70E740481C1C}">
+                          <a14:useLocalDpi xmlns:a14="http://schemas.microsoft.com/office/drawing/2010/main" val="0"/>
+                        </a:ext>
+                      </a:extLst>
+                    </a:blip>
+                    <a:srcRect b="68729"/>
+                    <a:stretch/>
+                  </pic:blipFill>
+                  <pic:spPr bwMode="auto">
+                    <a:xfrm>
+                      <a:off x="0" y="0"/>
+                      <a:ext cx="6120130" cy="574461"/>
+                    </a:xfrm>
+                    <a:prstGeom prst="rect">
+                      <a:avLst/>
+                    </a:prstGeom>
+                    <a:ln>
+                      <a:noFill/>
+                    </a:ln>
+                    <a:extLst>
+                      <a:ext uri="{53640926-AAD7-44D8-BBD7-CCE9431645EC}">
+                        <a14:shadowObscured xmlns:a14="http://schemas.microsoft.com/office/drawing/2010/main"/>
+                      </a:ext>
+                    </a:extLst>
+                  </pic:spPr>
+                </pic:pic>
+              </a:graphicData>
+            </a:graphic>
+          </wp:inline>
+        </w:drawing>
+      </w:r>
+    </w:p>
+    <w:p>
+      <w:pPr>
+        <w:jc w:val="both"/>
+        <w:rPr>
+          <w:rFonts w:ascii="Times New Roman" w:hAnsi="Times New Roman" w:cs="Times New Roman"/>
+          <w:sz w:val="24"/>
+          <w:szCs w:val="24"/>
+        </w:rPr>
+      </w:pPr>
+      <w:r>
+        <w:rPr>
+          <w:rFonts w:ascii="Times New Roman" w:hAnsi="Times New Roman" w:cs="Times New Roman"/>
+          <w:sz w:val="24"/>
+          <w:szCs w:val="24"/>
+        </w:rPr>
+        <w:t>A Naive Bayes (NB) model is used to train the classification model. Specifically, the Gaussian Naive Bayes (GaussianNB) algorithm is employed, which assumes that the features follow a normal distribution. To improve the model's accuracy and reduce variance, the Bagging method is applied, where 50 base models are trained on different random subsets of the training data. By aggregating the predictions from these models, the overall classification performance is enhanced, leading to better generalization and robustness. The Bagging</w:t>
+      </w:r>
+      <w:r>
+        <w:rPr>
+          <w:rFonts w:ascii="Times New Roman" w:hAnsi="Times New Roman" w:cs="Times New Roman"/>
+          <w:sz w:val="24"/>
+          <w:szCs w:val="24"/>
+        </w:rPr>
+        <w:t xml:space="preserve"> </w:t>
+      </w:r>
+      <w:r>
+        <w:rPr>
+          <w:rFonts w:ascii="Times New Roman" w:hAnsi="Times New Roman" w:cs="Times New Roman"/>
+          <w:sz w:val="24"/>
+          <w:szCs w:val="24"/>
+        </w:rPr>
+        <w:t>Classifier is initialized with 50 estimators and a random state of 42 to ensure reproducibility of results.</w:t>
+      </w:r>
+    </w:p>
+    <w:p>
+      <w:pPr>
+        <w:jc w:val="both"/>
+        <w:rPr>
+          <w:rFonts w:ascii="Times New Roman" w:hAnsi="Times New Roman" w:cs="Times New Roman"/>
+          <w:sz w:val="24"/>
+          <w:szCs w:val="24"/>
+        </w:rPr>
+      </w:pPr>
+      <w:r>
+        <w:rPr>
+          <w:rFonts w:ascii="Times New Roman" w:hAnsi="Times New Roman" w:cs="Times New Roman"/>
+          <w:noProof/>
+          <w:sz w:val="24"/>
+          <w:szCs w:val="24"/>
+        </w:rPr>
+        <w:drawing>
+          <wp:inline distT="0" distB="0" distL="0" distR="0" wp14:anchorId="49705324" wp14:editId="2A8AB68E">
+            <wp:extent cx="6120130" cy="614045"/>
+            <wp:effectExtent l="0" t="0" r="0" b="0"/>
+            <wp:docPr id="661529894" name="Picture 11"/>
+            <wp:cNvGraphicFramePr>
+              <a:graphicFrameLocks xmlns:a="http://schemas.openxmlformats.org/drawingml/2006/main" noChangeAspect="1"/>
+            </wp:cNvGraphicFramePr>
+            <a:graphic xmlns:a="http://schemas.openxmlformats.org/drawingml/2006/main">
+              <a:graphicData uri="http://schemas.openxmlformats.org/drawingml/2006/picture">
+                <pic:pic xmlns:pic="http://schemas.openxmlformats.org/drawingml/2006/picture">
+                  <pic:nvPicPr>
+                    <pic:cNvPr id="661529894" name="Picture 661529894"/>
+                    <pic:cNvPicPr/>
+                  </pic:nvPicPr>
+                  <pic:blipFill>
+                    <a:blip r:embed="rId40">
+                      <a:extLst>
+                        <a:ext uri="{28A0092B-C50C-407E-A947-70E740481C1C}">
+                          <a14:useLocalDpi xmlns:a14="http://schemas.microsoft.com/office/drawing/2010/main" val="0"/>
+                        </a:ext>
+                      </a:extLst>
+                    </a:blip>
+                    <a:stretch>
+                      <a:fillRect/>
+                    </a:stretch>
+                  </pic:blipFill>
+                  <pic:spPr>
+                    <a:xfrm>
+                      <a:off x="0" y="0"/>
+                      <a:ext cx="6120130" cy="614045"/>
+                    </a:xfrm>
+                    <a:prstGeom prst="rect">
+                      <a:avLst/>
+                    </a:prstGeom>
+                  </pic:spPr>
+                </pic:pic>
+              </a:graphicData>
+            </a:graphic>
+          </wp:inline>
+        </w:drawing>
+      </w:r>
+    </w:p>
+    <w:p>
+      <w:pPr>
+        <w:jc w:val="both"/>
+        <w:rPr>
+          <w:rFonts w:ascii="Times New Roman" w:hAnsi="Times New Roman" w:cs="Times New Roman"/>
+          <w:sz w:val="24"/>
+          <w:szCs w:val="24"/>
+        </w:rPr>
+      </w:pPr>
+      <w:r>
+        <w:rPr>
+          <w:rFonts w:ascii="Times New Roman" w:hAnsi="Times New Roman" w:cs="Times New Roman"/>
+          <w:sz w:val="24"/>
+          <w:szCs w:val="24"/>
+        </w:rPr>
+        <w:t xml:space="preserve">The model achieved an accuracy of </w:t>
+      </w:r>
+      <w:r>
+        <w:rPr>
+          <w:rFonts w:ascii="Times New Roman" w:hAnsi="Times New Roman" w:cs="Times New Roman"/>
+          <w:sz w:val="24"/>
+          <w:szCs w:val="24"/>
+        </w:rPr>
+        <w:t>99.91</w:t>
+      </w:r>
+      <w:r>
+        <w:rPr>
+          <w:rFonts w:ascii="Times New Roman" w:hAnsi="Times New Roman" w:cs="Times New Roman"/>
+          <w:sz w:val="24"/>
+          <w:szCs w:val="24"/>
+        </w:rPr>
+        <w:t xml:space="preserve"> </w:t>
+      </w:r>
+      <w:r>
+        <w:rPr>
+          <w:rFonts w:ascii="Times New Roman" w:hAnsi="Times New Roman" w:cs="Times New Roman"/>
+          <w:sz w:val="24"/>
+          <w:szCs w:val="24"/>
+        </w:rPr>
+        <w:t>% on the training data.</w:t>
+      </w:r>
+    </w:p>
+    <w:p>
+      <w:pPr>
+        <w:jc w:val="both"/>
+        <w:rPr>
+          <w:rFonts w:ascii="Times New Roman" w:hAnsi="Times New Roman" w:cs="Times New Roman"/>
+          <w:b/>
+          <w:bCs/>
+          <w:sz w:val="28"/>
+          <w:szCs w:val="28"/>
+        </w:rPr>
+      </w:pPr>
+      <w:r>
+        <w:rPr>
+          <w:rFonts w:ascii="Times New Roman" w:hAnsi="Times New Roman" w:cs="Times New Roman"/>
+          <w:b/>
+          <w:bCs/>
+          <w:sz w:val="28"/>
+          <w:szCs w:val="28"/>
+        </w:rPr>
+        <w:t>Testing</w:t>
+      </w:r>
+    </w:p>
+    <w:p>
+      <w:pPr>
+        <w:jc w:val="both"/>
+        <w:rPr>
+          <w:rFonts w:ascii="Times New Roman" w:hAnsi="Times New Roman" w:cs="Times New Roman"/>
+          <w:b/>
+          <w:bCs/>
+          <w:sz w:val="28"/>
+          <w:szCs w:val="28"/>
+        </w:rPr>
+      </w:pPr>
+      <w:r>
+        <w:rPr>
+          <w:rFonts w:ascii="Times New Roman" w:hAnsi="Times New Roman" w:cs="Times New Roman"/>
+          <w:b/>
+          <w:bCs/>
+          <w:noProof/>
+          <w:sz w:val="28"/>
+          <w:szCs w:val="28"/>
+        </w:rPr>
+        <w:drawing>
+          <wp:inline distT="0" distB="0" distL="0" distR="0" wp14:anchorId="3BCC0E1B" wp14:editId="5E08E3D4">
+            <wp:extent cx="6120130" cy="1051071"/>
+            <wp:effectExtent l="0" t="0" r="0" b="0"/>
+            <wp:docPr id="1515614271" name="Picture 12" descr="A white screen with black text&#10;&#10;Description automatically generated"/>
+            <wp:cNvGraphicFramePr>
+              <a:graphicFrameLocks xmlns:a="http://schemas.openxmlformats.org/drawingml/2006/main" noChangeAspect="1"/>
+            </wp:cNvGraphicFramePr>
+            <a:graphic xmlns:a="http://schemas.openxmlformats.org/drawingml/2006/main">
+              <a:graphicData uri="http://schemas.openxmlformats.org/drawingml/2006/picture">
+                <pic:pic xmlns:pic="http://schemas.openxmlformats.org/drawingml/2006/picture">
+                  <pic:nvPicPr>
+                    <pic:cNvPr id="1515614271" name="Picture 12" descr="A white screen with black text&#10;&#10;Description automatically generated"/>
+                    <pic:cNvPicPr/>
+                  </pic:nvPicPr>
+                  <pic:blipFill rotWithShape="1">
+                    <a:blip r:embed="rId35">
+                      <a:extLst>
+                        <a:ext uri="{28A0092B-C50C-407E-A947-70E740481C1C}">
+                          <a14:useLocalDpi xmlns:a14="http://schemas.microsoft.com/office/drawing/2010/main" val="0"/>
+                        </a:ext>
+                      </a:extLst>
+                    </a:blip>
+                    <a:srcRect t="36484"/>
+                    <a:stretch/>
+                  </pic:blipFill>
+                  <pic:spPr bwMode="auto">
+                    <a:xfrm>
+                      <a:off x="0" y="0"/>
+                      <a:ext cx="6120130" cy="1051071"/>
+                    </a:xfrm>
+                    <a:prstGeom prst="rect">
+                      <a:avLst/>
+                    </a:prstGeom>
+                    <a:ln>
+                      <a:noFill/>
+                    </a:ln>
+                    <a:extLst>
+                      <a:ext uri="{53640926-AAD7-44D8-BBD7-CCE9431645EC}">
+                        <a14:shadowObscured xmlns:a14="http://schemas.microsoft.com/office/drawing/2010/main"/>
+                      </a:ext>
+                    </a:extLst>
+                  </pic:spPr>
+                </pic:pic>
+              </a:graphicData>
+            </a:graphic>
+          </wp:inline>
+        </w:drawing>
+      </w:r>
+    </w:p>
+    <w:p>
+      <w:pPr>
+        <w:jc w:val="both"/>
+        <w:rPr>
+          <w:rFonts w:ascii="Times New Roman" w:hAnsi="Times New Roman" w:cs="Times New Roman"/>
+          <w:sz w:val="24"/>
+          <w:szCs w:val="24"/>
+          <w:lang w:val="en-US"/>
+        </w:rPr>
+      </w:pPr>
+      <w:r>
+        <w:rPr>
+          <w:rFonts w:ascii="Times New Roman" w:hAnsi="Times New Roman" w:cs="Times New Roman"/>
+          <w:sz w:val="24"/>
+          <w:szCs w:val="24"/>
+          <w:lang w:val="en-US"/>
+        </w:rPr>
+        <w:t>KNN</w:t>
+      </w:r>
+      <w:r>
+        <w:rPr>
+          <w:rFonts w:ascii="Times New Roman" w:hAnsi="Times New Roman" w:cs="Times New Roman"/>
+          <w:sz w:val="24"/>
+          <w:szCs w:val="24"/>
+          <w:lang w:val="en-US"/>
+        </w:rPr>
+        <w:t xml:space="preserve"> obtained an accuracy of </w:t>
+      </w:r>
+      <w:r>
+        <w:rPr>
+          <w:rFonts w:ascii="Times New Roman" w:hAnsi="Times New Roman" w:cs="Times New Roman"/>
+          <w:sz w:val="24"/>
+          <w:szCs w:val="24"/>
+          <w:lang w:val="en-US"/>
+        </w:rPr>
+        <w:t xml:space="preserve">89.49 </w:t>
+      </w:r>
+      <w:r>
+        <w:rPr>
+          <w:rFonts w:ascii="Times New Roman" w:hAnsi="Times New Roman" w:cs="Times New Roman"/>
+          <w:sz w:val="24"/>
+          <w:szCs w:val="24"/>
+          <w:lang w:val="en-US"/>
+        </w:rPr>
+        <w:t>%</w:t>
+      </w:r>
+      <w:r>
+        <w:rPr>
+          <w:rFonts w:ascii="Times New Roman" w:hAnsi="Times New Roman" w:cs="Times New Roman"/>
+          <w:sz w:val="24"/>
+          <w:szCs w:val="24"/>
+          <w:lang w:val="en-US"/>
+        </w:rPr>
+        <w:t xml:space="preserve"> on test data.</w:t>
+      </w:r>
+    </w:p>
+    <w:p>
+      <w:pPr>
+        <w:jc w:val="both"/>
+        <w:rPr>
+          <w:rFonts w:ascii="Times New Roman" w:hAnsi="Times New Roman" w:cs="Times New Roman"/>
+          <w:sz w:val="24"/>
+          <w:szCs w:val="24"/>
+          <w:lang w:val="en-US"/>
+        </w:rPr>
+      </w:pPr>
+    </w:p>
+    <w:p>
+      <w:pPr>
+        <w:jc w:val="both"/>
+        <w:rPr>
+          <w:rFonts w:ascii="Times New Roman" w:hAnsi="Times New Roman" w:cs="Times New Roman"/>
+          <w:sz w:val="24"/>
+          <w:szCs w:val="24"/>
+        </w:rPr>
+      </w:pPr>
+      <w:r>
+        <w:rPr>
+          <w:rFonts w:ascii="Times New Roman" w:hAnsi="Times New Roman" w:cs="Times New Roman"/>
+          <w:noProof/>
+          <w:sz w:val="24"/>
+          <w:szCs w:val="24"/>
+        </w:rPr>
+        <w:drawing>
+          <wp:inline distT="0" distB="0" distL="0" distR="0" wp14:anchorId="08BB9DE5" wp14:editId="5DB7683E">
+            <wp:extent cx="6117952" cy="1471051"/>
+            <wp:effectExtent l="0" t="0" r="0" b="0"/>
+            <wp:docPr id="569204364" name="Picture 13" descr="A computer screen shot of a computer code&#10;&#10;Description automatically generated"/>
+            <wp:cNvGraphicFramePr>
+              <a:graphicFrameLocks xmlns:a="http://schemas.openxmlformats.org/drawingml/2006/main" noChangeAspect="1"/>
+            </wp:cNvGraphicFramePr>
+            <a:graphic xmlns:a="http://schemas.openxmlformats.org/drawingml/2006/main">
+              <a:graphicData uri="http://schemas.openxmlformats.org/drawingml/2006/picture">
+                <pic:pic xmlns:pic="http://schemas.openxmlformats.org/drawingml/2006/picture">
+                  <pic:nvPicPr>
+                    <pic:cNvPr id="569204364" name="Picture 13" descr="A computer screen shot of a computer code&#10;&#10;Description automatically generated"/>
+                    <pic:cNvPicPr/>
+                  </pic:nvPicPr>
+                  <pic:blipFill rotWithShape="1">
+                    <a:blip r:embed="rId37">
+                      <a:extLst>
+                        <a:ext uri="{28A0092B-C50C-407E-A947-70E740481C1C}">
+                          <a14:useLocalDpi xmlns:a14="http://schemas.microsoft.com/office/drawing/2010/main" val="0"/>
+                        </a:ext>
+                      </a:extLst>
+                    </a:blip>
+                    <a:srcRect t="32978" b="-1542"/>
+                    <a:stretch/>
+                  </pic:blipFill>
+                  <pic:spPr bwMode="auto">
+                    <a:xfrm>
+                      <a:off x="0" y="0"/>
+                      <a:ext cx="6120130" cy="1471575"/>
+                    </a:xfrm>
+                    <a:prstGeom prst="rect">
+                      <a:avLst/>
+                    </a:prstGeom>
+                    <a:ln>
+                      <a:noFill/>
+                    </a:ln>
+                    <a:extLst>
+                      <a:ext uri="{53640926-AAD7-44D8-BBD7-CCE9431645EC}">
+                        <a14:shadowObscured xmlns:a14="http://schemas.microsoft.com/office/drawing/2010/main"/>
+                      </a:ext>
+                    </a:extLst>
+                  </pic:spPr>
+                </pic:pic>
+              </a:graphicData>
+            </a:graphic>
+          </wp:inline>
+        </w:drawing>
+      </w:r>
+    </w:p>
+    <w:p>
+      <w:pPr>
+        <w:jc w:val="both"/>
+        <w:rPr>
+          <w:rFonts w:ascii="Times New Roman" w:hAnsi="Times New Roman" w:cs="Times New Roman"/>
+          <w:sz w:val="24"/>
+          <w:szCs w:val="24"/>
+          <w:lang w:val="en-US"/>
+        </w:rPr>
+      </w:pPr>
+      <w:r>
+        <w:rPr>
+          <w:rFonts w:ascii="Times New Roman" w:hAnsi="Times New Roman" w:cs="Times New Roman"/>
+          <w:sz w:val="24"/>
+          <w:szCs w:val="24"/>
+          <w:lang w:val="en-US"/>
+        </w:rPr>
+        <w:t>SVM</w:t>
+      </w:r>
+      <w:r>
+        <w:rPr>
+          <w:rFonts w:ascii="Times New Roman" w:hAnsi="Times New Roman" w:cs="Times New Roman"/>
+          <w:sz w:val="24"/>
+          <w:szCs w:val="24"/>
+          <w:lang w:val="en-US"/>
+        </w:rPr>
+        <w:t xml:space="preserve"> obtained an accuracy of </w:t>
+      </w:r>
+      <w:r>
+        <w:rPr>
+          <w:rFonts w:ascii="Times New Roman" w:hAnsi="Times New Roman" w:cs="Times New Roman"/>
+          <w:sz w:val="24"/>
+          <w:szCs w:val="24"/>
+          <w:lang w:val="en-US"/>
+        </w:rPr>
+        <w:t>8</w:t>
+      </w:r>
+      <w:r>
+        <w:rPr>
+          <w:rFonts w:ascii="Times New Roman" w:hAnsi="Times New Roman" w:cs="Times New Roman"/>
+          <w:sz w:val="24"/>
+          <w:szCs w:val="24"/>
+          <w:lang w:val="en-US"/>
+        </w:rPr>
+        <w:t>8</w:t>
+      </w:r>
+      <w:r>
+        <w:rPr>
+          <w:rFonts w:ascii="Times New Roman" w:hAnsi="Times New Roman" w:cs="Times New Roman"/>
+          <w:sz w:val="24"/>
+          <w:szCs w:val="24"/>
+          <w:lang w:val="en-US"/>
+        </w:rPr>
+        <w:t>.</w:t>
+      </w:r>
+      <w:r>
+        <w:rPr>
+          <w:rFonts w:ascii="Times New Roman" w:hAnsi="Times New Roman" w:cs="Times New Roman"/>
+          <w:sz w:val="24"/>
+          <w:szCs w:val="24"/>
+          <w:lang w:val="en-US"/>
+        </w:rPr>
+        <w:t>7</w:t>
+      </w:r>
+      <w:r>
+        <w:rPr>
+          <w:rFonts w:ascii="Times New Roman" w:hAnsi="Times New Roman" w:cs="Times New Roman"/>
+          <w:sz w:val="24"/>
+          <w:szCs w:val="24"/>
+          <w:lang w:val="en-US"/>
+        </w:rPr>
+        <w:t xml:space="preserve">9 </w:t>
+      </w:r>
+      <w:r>
+        <w:rPr>
+          <w:rFonts w:ascii="Times New Roman" w:hAnsi="Times New Roman" w:cs="Times New Roman"/>
+          <w:sz w:val="24"/>
+          <w:szCs w:val="24"/>
+          <w:lang w:val="en-US"/>
+        </w:rPr>
+        <w:t>%</w:t>
+      </w:r>
+      <w:r>
+        <w:rPr>
+          <w:rFonts w:ascii="Times New Roman" w:hAnsi="Times New Roman" w:cs="Times New Roman"/>
+          <w:sz w:val="24"/>
+          <w:szCs w:val="24"/>
+          <w:lang w:val="en-US"/>
+        </w:rPr>
+        <w:t xml:space="preserve"> on test data.</w:t>
+      </w:r>
+    </w:p>
+    <w:p>
+      <w:pPr>
+        <w:jc w:val="both"/>
+        <w:rPr>
+          <w:rFonts w:ascii="Times New Roman" w:hAnsi="Times New Roman" w:cs="Times New Roman"/>
+          <w:sz w:val="24"/>
+          <w:szCs w:val="24"/>
+          <w:lang w:val="en-US"/>
+        </w:rPr>
+      </w:pPr>
+    </w:p>
+    <w:p>
+      <w:pPr>
+        <w:jc w:val="both"/>
+        <w:rPr>
+          <w:rFonts w:ascii="Times New Roman" w:hAnsi="Times New Roman" w:cs="Times New Roman"/>
+          <w:sz w:val="24"/>
+          <w:szCs w:val="24"/>
+          <w:lang w:val="en-US"/>
+        </w:rPr>
+      </w:pPr>
+      <w:r>
+        <w:rPr>
+          <w:rFonts w:ascii="Times New Roman" w:hAnsi="Times New Roman" w:cs="Times New Roman"/>
+          <w:noProof/>
+          <w:sz w:val="24"/>
+          <w:szCs w:val="24"/>
+          <w:lang w:val="en-US"/>
+        </w:rPr>
+        <w:drawing>
+          <wp:inline distT="0" distB="0" distL="0" distR="0" wp14:anchorId="5F19FEA3" wp14:editId="49C3CB2F">
+            <wp:extent cx="6120130" cy="1198147"/>
+            <wp:effectExtent l="0" t="0" r="0" b="2540"/>
+            <wp:docPr id="1802503778" name="Picture 14" descr="A computer screen shot of a computer code&#10;&#10;Description automatically generated"/>
+            <wp:cNvGraphicFramePr>
+              <a:graphicFrameLocks xmlns:a="http://schemas.openxmlformats.org/drawingml/2006/main" noChangeAspect="1"/>
+            </wp:cNvGraphicFramePr>
+            <a:graphic xmlns:a="http://schemas.openxmlformats.org/drawingml/2006/main">
+              <a:graphicData uri="http://schemas.openxmlformats.org/drawingml/2006/picture">
+                <pic:pic xmlns:pic="http://schemas.openxmlformats.org/drawingml/2006/picture">
+                  <pic:nvPicPr>
+                    <pic:cNvPr id="1802503778" name="Picture 14" descr="A computer screen shot of a computer code&#10;&#10;Description automatically generated"/>
+                    <pic:cNvPicPr/>
+                  </pic:nvPicPr>
+                  <pic:blipFill rotWithShape="1">
+                    <a:blip r:embed="rId39">
+                      <a:extLst>
+                        <a:ext uri="{28A0092B-C50C-407E-A947-70E740481C1C}">
+                          <a14:useLocalDpi xmlns:a14="http://schemas.microsoft.com/office/drawing/2010/main" val="0"/>
+                        </a:ext>
+                      </a:extLst>
+                    </a:blip>
+                    <a:srcRect t="34779"/>
+                    <a:stretch/>
+                  </pic:blipFill>
+                  <pic:spPr bwMode="auto">
+                    <a:xfrm>
+                      <a:off x="0" y="0"/>
+                      <a:ext cx="6120130" cy="1198147"/>
+                    </a:xfrm>
+                    <a:prstGeom prst="rect">
+                      <a:avLst/>
+                    </a:prstGeom>
+                    <a:ln>
+                      <a:noFill/>
+                    </a:ln>
+                    <a:extLst>
+                      <a:ext uri="{53640926-AAD7-44D8-BBD7-CCE9431645EC}">
+                        <a14:shadowObscured xmlns:a14="http://schemas.microsoft.com/office/drawing/2010/main"/>
+                      </a:ext>
+                    </a:extLst>
+                  </pic:spPr>
+                </pic:pic>
+              </a:graphicData>
+            </a:graphic>
+          </wp:inline>
+        </w:drawing>
+      </w:r>
+    </w:p>
+    <w:p>
+      <w:pPr>
+        <w:jc w:val="both"/>
+        <w:rPr>
+          <w:rFonts w:ascii="Times New Roman" w:hAnsi="Times New Roman" w:cs="Times New Roman"/>
+          <w:sz w:val="24"/>
+          <w:szCs w:val="24"/>
+          <w:lang w:val="en-US"/>
+        </w:rPr>
+      </w:pPr>
+      <w:r>
+        <w:rPr>
+          <w:rFonts w:ascii="Times New Roman" w:hAnsi="Times New Roman" w:cs="Times New Roman"/>
+          <w:sz w:val="24"/>
+          <w:szCs w:val="24"/>
+          <w:lang w:val="en-US"/>
+        </w:rPr>
+        <w:t>Naïve Baye’s</w:t>
+      </w:r>
+      <w:r>
+        <w:rPr>
+          <w:rFonts w:ascii="Times New Roman" w:hAnsi="Times New Roman" w:cs="Times New Roman"/>
+          <w:sz w:val="24"/>
+          <w:szCs w:val="24"/>
+          <w:lang w:val="en-US"/>
+        </w:rPr>
+        <w:t xml:space="preserve"> obtained an accuracy of </w:t>
+      </w:r>
+      <w:r>
+        <w:rPr>
+          <w:rFonts w:ascii="Times New Roman" w:hAnsi="Times New Roman" w:cs="Times New Roman"/>
+          <w:sz w:val="24"/>
+          <w:szCs w:val="24"/>
+          <w:lang w:val="en-US"/>
+        </w:rPr>
+        <w:t>8</w:t>
+      </w:r>
+      <w:r>
+        <w:rPr>
+          <w:rFonts w:ascii="Times New Roman" w:hAnsi="Times New Roman" w:cs="Times New Roman"/>
+          <w:sz w:val="24"/>
+          <w:szCs w:val="24"/>
+          <w:lang w:val="en-US"/>
+        </w:rPr>
+        <w:t>4</w:t>
+      </w:r>
+      <w:r>
+        <w:rPr>
+          <w:rFonts w:ascii="Times New Roman" w:hAnsi="Times New Roman" w:cs="Times New Roman"/>
+          <w:sz w:val="24"/>
+          <w:szCs w:val="24"/>
+          <w:lang w:val="en-US"/>
+        </w:rPr>
+        <w:t>.</w:t>
+      </w:r>
+      <w:r>
+        <w:rPr>
+          <w:rFonts w:ascii="Times New Roman" w:hAnsi="Times New Roman" w:cs="Times New Roman"/>
+          <w:sz w:val="24"/>
+          <w:szCs w:val="24"/>
+          <w:lang w:val="en-US"/>
+        </w:rPr>
+        <w:t>53</w:t>
+      </w:r>
+      <w:r>
+        <w:rPr>
+          <w:rFonts w:ascii="Times New Roman" w:hAnsi="Times New Roman" w:cs="Times New Roman"/>
+          <w:sz w:val="24"/>
+          <w:szCs w:val="24"/>
+          <w:lang w:val="en-US"/>
+        </w:rPr>
+        <w:t xml:space="preserve"> </w:t>
+      </w:r>
+      <w:r>
+        <w:rPr>
+          <w:rFonts w:ascii="Times New Roman" w:hAnsi="Times New Roman" w:cs="Times New Roman"/>
+          <w:sz w:val="24"/>
+          <w:szCs w:val="24"/>
+          <w:lang w:val="en-US"/>
+        </w:rPr>
+        <w:t>%</w:t>
+      </w:r>
+      <w:r>
+        <w:rPr>
+          <w:rFonts w:ascii="Times New Roman" w:hAnsi="Times New Roman" w:cs="Times New Roman"/>
+          <w:sz w:val="24"/>
+          <w:szCs w:val="24"/>
+          <w:lang w:val="en-US"/>
+        </w:rPr>
+        <w:t xml:space="preserve"> on test data.</w:t>
+      </w:r>
+    </w:p>
     <w:sectPr>
       <w:pgSz w:w="11906" w:h="16838" w:code="9"/>
       <w:pgMar w:top="1134" w:right="1134" w:bottom="1134" w:left="1134" w:header="709" w:footer="709" w:gutter="0"/>
@@ -21545,6 +20217,92 @@
     </w:lvl>
   </w:abstractNum>
   <w:abstractNum w:abstractNumId="19" w15:restartNumberingAfterBreak="0">
+    <w:nsid w:val="52AD7A8F"/>
+    <w:multiLevelType w:val="hybridMultilevel"/>
+    <w:tmpl w:val="390CE016"/>
+    <w:lvl w:ilvl="0" w:tplc="4009000F">
+      <w:start w:val="1"/>
+      <w:numFmt w:val="decimal"/>
+      <w:lvlText w:val="%1."/>
+      <w:lvlJc w:val="left"/>
+      <w:pPr>
+        <w:ind w:left="720" w:hanging="360"/>
+      </w:pPr>
+    </w:lvl>
+    <w:lvl w:ilvl="1" w:tplc="40090019" w:tentative="1">
+      <w:start w:val="1"/>
+      <w:numFmt w:val="lowerLetter"/>
+      <w:lvlText w:val="%2."/>
+      <w:lvlJc w:val="left"/>
+      <w:pPr>
+        <w:ind w:left="1440" w:hanging="360"/>
+      </w:pPr>
+    </w:lvl>
+    <w:lvl w:ilvl="2" w:tplc="4009001B" w:tentative="1">
+      <w:start w:val="1"/>
+      <w:numFmt w:val="lowerRoman"/>
+      <w:lvlText w:val="%3."/>
+      <w:lvlJc w:val="right"/>
+      <w:pPr>
+        <w:ind w:left="2160" w:hanging="180"/>
+      </w:pPr>
+    </w:lvl>
+    <w:lvl w:ilvl="3" w:tplc="4009000F" w:tentative="1">
+      <w:start w:val="1"/>
+      <w:numFmt w:val="decimal"/>
+      <w:lvlText w:val="%4."/>
+      <w:lvlJc w:val="left"/>
+      <w:pPr>
+        <w:ind w:left="2880" w:hanging="360"/>
+      </w:pPr>
+    </w:lvl>
+    <w:lvl w:ilvl="4" w:tplc="40090019" w:tentative="1">
+      <w:start w:val="1"/>
+      <w:numFmt w:val="lowerLetter"/>
+      <w:lvlText w:val="%5."/>
+      <w:lvlJc w:val="left"/>
+      <w:pPr>
+        <w:ind w:left="3600" w:hanging="360"/>
+      </w:pPr>
+    </w:lvl>
+    <w:lvl w:ilvl="5" w:tplc="4009001B" w:tentative="1">
+      <w:start w:val="1"/>
+      <w:numFmt w:val="lowerRoman"/>
+      <w:lvlText w:val="%6."/>
+      <w:lvlJc w:val="right"/>
+      <w:pPr>
+        <w:ind w:left="4320" w:hanging="180"/>
+      </w:pPr>
+    </w:lvl>
+    <w:lvl w:ilvl="6" w:tplc="4009000F" w:tentative="1">
+      <w:start w:val="1"/>
+      <w:numFmt w:val="decimal"/>
+      <w:lvlText w:val="%7."/>
+      <w:lvlJc w:val="left"/>
+      <w:pPr>
+        <w:ind w:left="5040" w:hanging="360"/>
+      </w:pPr>
+    </w:lvl>
+    <w:lvl w:ilvl="7" w:tplc="40090019" w:tentative="1">
+      <w:start w:val="1"/>
+      <w:numFmt w:val="lowerLetter"/>
+      <w:lvlText w:val="%8."/>
+      <w:lvlJc w:val="left"/>
+      <w:pPr>
+        <w:ind w:left="5760" w:hanging="360"/>
+      </w:pPr>
+    </w:lvl>
+    <w:lvl w:ilvl="8" w:tplc="4009001B" w:tentative="1">
+      <w:start w:val="1"/>
+      <w:numFmt w:val="lowerRoman"/>
+      <w:lvlText w:val="%9."/>
+      <w:lvlJc w:val="right"/>
+      <w:pPr>
+        <w:ind w:left="6480" w:hanging="180"/>
+      </w:pPr>
+    </w:lvl>
+  </w:abstractNum>
+  <w:abstractNum w:abstractNumId="20" w15:restartNumberingAfterBreak="0">
     <w:nsid w:val="551545E3"/>
     <w:multiLevelType w:val="multilevel"/>
     <w:tmpl w:val="D78214FC"/>
@@ -21693,7 +20451,7 @@
       </w:rPr>
     </w:lvl>
   </w:abstractNum>
-  <w:abstractNum w:abstractNumId="20" w15:restartNumberingAfterBreak="0">
+  <w:abstractNum w:abstractNumId="21" w15:restartNumberingAfterBreak="0">
     <w:nsid w:val="56FB2024"/>
     <w:multiLevelType w:val="multilevel"/>
     <w:tmpl w:val="8BFA8694"/>
@@ -21842,7 +20600,7 @@
       </w:rPr>
     </w:lvl>
   </w:abstractNum>
-  <w:abstractNum w:abstractNumId="21" w15:restartNumberingAfterBreak="0">
+  <w:abstractNum w:abstractNumId="22" w15:restartNumberingAfterBreak="0">
     <w:nsid w:val="5A454697"/>
     <w:multiLevelType w:val="multilevel"/>
     <w:tmpl w:val="C1125BAA"/>
@@ -21991,7 +20749,7 @@
       </w:rPr>
     </w:lvl>
   </w:abstractNum>
-  <w:abstractNum w:abstractNumId="22" w15:restartNumberingAfterBreak="0">
+  <w:abstractNum w:abstractNumId="23" w15:restartNumberingAfterBreak="0">
     <w:nsid w:val="5B436CA6"/>
     <w:multiLevelType w:val="multilevel"/>
     <w:tmpl w:val="C0529F32"/>
@@ -22140,7 +20898,7 @@
       </w:rPr>
     </w:lvl>
   </w:abstractNum>
-  <w:abstractNum w:abstractNumId="23" w15:restartNumberingAfterBreak="0">
+  <w:abstractNum w:abstractNumId="24" w15:restartNumberingAfterBreak="0">
     <w:nsid w:val="6CFB2981"/>
     <w:multiLevelType w:val="multilevel"/>
     <w:tmpl w:val="4009001F"/>
@@ -22226,7 +20984,7 @@
       </w:pPr>
     </w:lvl>
   </w:abstractNum>
-  <w:abstractNum w:abstractNumId="24" w15:restartNumberingAfterBreak="0">
+  <w:abstractNum w:abstractNumId="25" w15:restartNumberingAfterBreak="0">
     <w:nsid w:val="73C177AA"/>
     <w:multiLevelType w:val="multilevel"/>
     <w:tmpl w:val="234464F2"/>
@@ -22343,7 +21101,7 @@
       </w:pPr>
     </w:lvl>
   </w:abstractNum>
-  <w:abstractNum w:abstractNumId="25" w15:restartNumberingAfterBreak="0">
+  <w:abstractNum w:abstractNumId="26" w15:restartNumberingAfterBreak="0">
     <w:nsid w:val="73C8124C"/>
     <w:multiLevelType w:val="multilevel"/>
     <w:tmpl w:val="23A4C882"/>
@@ -22492,7 +21250,7 @@
       </w:rPr>
     </w:lvl>
   </w:abstractNum>
-  <w:abstractNum w:abstractNumId="26" w15:restartNumberingAfterBreak="0">
+  <w:abstractNum w:abstractNumId="27" w15:restartNumberingAfterBreak="0">
     <w:nsid w:val="74C045C4"/>
     <w:multiLevelType w:val="hybridMultilevel"/>
     <w:tmpl w:val="DFBA5DC2"/>
@@ -22605,7 +21363,7 @@
       </w:rPr>
     </w:lvl>
   </w:abstractNum>
-  <w:abstractNum w:abstractNumId="27" w15:restartNumberingAfterBreak="0">
+  <w:abstractNum w:abstractNumId="28" w15:restartNumberingAfterBreak="0">
     <w:nsid w:val="76352806"/>
     <w:multiLevelType w:val="multilevel"/>
     <w:tmpl w:val="5C4C4706"/>
@@ -22754,7 +21512,7 @@
       </w:rPr>
     </w:lvl>
   </w:abstractNum>
-  <w:abstractNum w:abstractNumId="28" w15:restartNumberingAfterBreak="0">
+  <w:abstractNum w:abstractNumId="29" w15:restartNumberingAfterBreak="0">
     <w:nsid w:val="79C852D2"/>
     <w:multiLevelType w:val="hybridMultilevel"/>
     <w:tmpl w:val="F8349AB2"/>
@@ -22867,7 +21625,7 @@
       </w:rPr>
     </w:lvl>
   </w:abstractNum>
-  <w:abstractNum w:abstractNumId="29" w15:restartNumberingAfterBreak="0">
+  <w:abstractNum w:abstractNumId="30" w15:restartNumberingAfterBreak="0">
     <w:nsid w:val="7AEC7ABB"/>
     <w:multiLevelType w:val="hybridMultilevel"/>
     <w:tmpl w:val="48FA26DC"/>
@@ -22984,7 +21742,7 @@
     <w:abstractNumId w:val="12"/>
   </w:num>
   <w:num w:numId="2" w16cid:durableId="1694646822">
-    <w:abstractNumId w:val="20"/>
+    <w:abstractNumId w:val="21"/>
   </w:num>
   <w:num w:numId="3" w16cid:durableId="141049448">
     <w:abstractNumId w:val="7"/>
@@ -22993,16 +21751,16 @@
     <w:abstractNumId w:val="0"/>
   </w:num>
   <w:num w:numId="5" w16cid:durableId="1968662276">
-    <w:abstractNumId w:val="24"/>
+    <w:abstractNumId w:val="25"/>
   </w:num>
   <w:num w:numId="6" w16cid:durableId="2116250278">
     <w:abstractNumId w:val="15"/>
   </w:num>
   <w:num w:numId="7" w16cid:durableId="917516287">
-    <w:abstractNumId w:val="29"/>
+    <w:abstractNumId w:val="30"/>
   </w:num>
   <w:num w:numId="8" w16cid:durableId="1604263583">
-    <w:abstractNumId w:val="28"/>
+    <w:abstractNumId w:val="29"/>
   </w:num>
   <w:num w:numId="9" w16cid:durableId="957642859">
     <w:abstractNumId w:val="3"/>
@@ -23017,13 +21775,13 @@
     <w:abstractNumId w:val="10"/>
   </w:num>
   <w:num w:numId="13" w16cid:durableId="604659257">
-    <w:abstractNumId w:val="27"/>
+    <w:abstractNumId w:val="28"/>
   </w:num>
   <w:num w:numId="14" w16cid:durableId="1270892951">
     <w:abstractNumId w:val="1"/>
   </w:num>
   <w:num w:numId="15" w16cid:durableId="2008510712">
-    <w:abstractNumId w:val="21"/>
+    <w:abstractNumId w:val="22"/>
   </w:num>
   <w:num w:numId="16" w16cid:durableId="639841363">
     <w:abstractNumId w:val="13"/>
@@ -23035,16 +21793,16 @@
     <w:abstractNumId w:val="5"/>
   </w:num>
   <w:num w:numId="19" w16cid:durableId="549801905">
-    <w:abstractNumId w:val="23"/>
+    <w:abstractNumId w:val="24"/>
   </w:num>
   <w:num w:numId="20" w16cid:durableId="2028020234">
-    <w:abstractNumId w:val="22"/>
+    <w:abstractNumId w:val="23"/>
   </w:num>
   <w:num w:numId="21" w16cid:durableId="845943524">
     <w:abstractNumId w:val="17"/>
   </w:num>
   <w:num w:numId="22" w16cid:durableId="1417286481">
-    <w:abstractNumId w:val="25"/>
+    <w:abstractNumId w:val="26"/>
   </w:num>
   <w:num w:numId="23" w16cid:durableId="843667882">
     <w:abstractNumId w:val="14"/>
@@ -23056,7 +21814,7 @@
     <w:abstractNumId w:val="11"/>
   </w:num>
   <w:num w:numId="26" w16cid:durableId="1253855943">
-    <w:abstractNumId w:val="26"/>
+    <w:abstractNumId w:val="27"/>
   </w:num>
   <w:num w:numId="27" w16cid:durableId="1163155927">
     <w:abstractNumId w:val="18"/>
@@ -23068,6 +21826,9 @@
     <w:abstractNumId w:val="16"/>
   </w:num>
   <w:num w:numId="30" w16cid:durableId="603653938">
+    <w:abstractNumId w:val="20"/>
+  </w:num>
+  <w:num w:numId="31" w16cid:durableId="422183907">
     <w:abstractNumId w:val="19"/>
   </w:num>
 </w:numbering>

--- a/music genre synopsis word.docx
+++ b/music genre synopsis word.docx
@@ -398,7 +398,43 @@
           <w:sz w:val="24"/>
           <w:szCs w:val="24"/>
         </w:rPr>
-        <w:t>The project aims to create a music genre classification system using machine learning algorithms, specifically k-Nearest Neighbors (KNN), Support Vector Machine (SVM), and Naive Bayes (NB), to accurately predict the genre of unseen audio files using the GTZAN dataset and Python Librosa package.</w:t>
+        <w:t xml:space="preserve">The project aims to create a music genre classification system using machine learning algorithms, specifically k-Nearest </w:t>
+      </w:r>
+      <w:proofErr w:type="spellStart"/>
+      <w:r>
+        <w:rPr>
+          <w:rFonts w:ascii="Times New Roman" w:hAnsi="Times New Roman" w:cs="Times New Roman"/>
+          <w:sz w:val="24"/>
+          <w:szCs w:val="24"/>
+        </w:rPr>
+        <w:t>Neighbors</w:t>
+      </w:r>
+      <w:proofErr w:type="spellEnd"/>
+      <w:r>
+        <w:rPr>
+          <w:rFonts w:ascii="Times New Roman" w:hAnsi="Times New Roman" w:cs="Times New Roman"/>
+          <w:sz w:val="24"/>
+          <w:szCs w:val="24"/>
+        </w:rPr>
+        <w:t xml:space="preserve"> (KNN), Support Vector Machine (SVM), and Naive Bayes (NB), to accurately predict the genre of unseen audio files using the GTZAN dataset and Python </w:t>
+      </w:r>
+      <w:proofErr w:type="spellStart"/>
+      <w:r>
+        <w:rPr>
+          <w:rFonts w:ascii="Times New Roman" w:hAnsi="Times New Roman" w:cs="Times New Roman"/>
+          <w:sz w:val="24"/>
+          <w:szCs w:val="24"/>
+        </w:rPr>
+        <w:t>Librosa</w:t>
+      </w:r>
+      <w:proofErr w:type="spellEnd"/>
+      <w:r>
+        <w:rPr>
+          <w:rFonts w:ascii="Times New Roman" w:hAnsi="Times New Roman" w:cs="Times New Roman"/>
+          <w:sz w:val="24"/>
+          <w:szCs w:val="24"/>
+        </w:rPr>
+        <w:t xml:space="preserve"> package.</w:t>
       </w:r>
     </w:p>
     <w:p>
@@ -474,7 +510,25 @@
           <w:sz w:val="24"/>
           <w:szCs w:val="24"/>
         </w:rPr>
-        <w:t>The comprehensive dataset includes 10,000 pre-extracted features from 1,000 audio tracks, categorized into 10 music genres. These features, extracted using the Librosa package, are normalized and used to train machine learning models, ensuring a reliable classification system for each genre.</w:t>
+        <w:t xml:space="preserve">The comprehensive dataset includes 10,000 pre-extracted features from 1,000 audio tracks, categorized into 10 music genres. These features, extracted using the </w:t>
+      </w:r>
+      <w:proofErr w:type="spellStart"/>
+      <w:r>
+        <w:rPr>
+          <w:rFonts w:ascii="Times New Roman" w:hAnsi="Times New Roman" w:cs="Times New Roman"/>
+          <w:sz w:val="24"/>
+          <w:szCs w:val="24"/>
+        </w:rPr>
+        <w:t>Librosa</w:t>
+      </w:r>
+      <w:proofErr w:type="spellEnd"/>
+      <w:r>
+        <w:rPr>
+          <w:rFonts w:ascii="Times New Roman" w:hAnsi="Times New Roman" w:cs="Times New Roman"/>
+          <w:sz w:val="24"/>
+          <w:szCs w:val="24"/>
+        </w:rPr>
+        <w:t xml:space="preserve"> package, are normalized and used to train machine learning models, ensuring a reliable classification system for each genre.</w:t>
       </w:r>
     </w:p>
     <w:p>
@@ -537,7 +591,29 @@
           <w:szCs w:val="24"/>
           <w:shd w:val="clear" w:color="auto" w:fill="FFFFFF"/>
         </w:rPr>
-        <w:t xml:space="preserve">Ndou, N., Ajoodha, R., &amp; Jadhav, A. (2021). Music Genre Classification: A review of Deep-Learning and Traditional Machine-Learning Approaches. 2021 IEEE International IOT, Electronics and Mechatronics Conference (IEMTRONICS). </w:t>
+        <w:t xml:space="preserve">Ndou, N., </w:t>
+      </w:r>
+      <w:proofErr w:type="spellStart"/>
+      <w:r>
+        <w:rPr>
+          <w:rFonts w:ascii="Times New Roman" w:hAnsi="Times New Roman" w:cs="Times New Roman"/>
+          <w:color w:val="333333"/>
+          <w:sz w:val="24"/>
+          <w:szCs w:val="24"/>
+          <w:shd w:val="clear" w:color="auto" w:fill="FFFFFF"/>
+        </w:rPr>
+        <w:t>Ajoodha</w:t>
+      </w:r>
+      <w:proofErr w:type="spellEnd"/>
+      <w:r>
+        <w:rPr>
+          <w:rFonts w:ascii="Times New Roman" w:hAnsi="Times New Roman" w:cs="Times New Roman"/>
+          <w:color w:val="333333"/>
+          <w:sz w:val="24"/>
+          <w:szCs w:val="24"/>
+          <w:shd w:val="clear" w:color="auto" w:fill="FFFFFF"/>
+        </w:rPr>
+        <w:t xml:space="preserve">, R., &amp; Jadhav, A. (2021). Music Genre Classification: A review of Deep-Learning and Traditional Machine-Learning Approaches. 2021 IEEE International IOT, Electronics and Mechatronics Conference (IEMTRONICS). </w:t>
       </w:r>
       <w:hyperlink r:id="rId8" w:history="1">
         <w:r>
@@ -567,6 +643,7 @@
           <w:szCs w:val="24"/>
         </w:rPr>
       </w:pPr>
+      <w:proofErr w:type="spellStart"/>
       <w:r>
         <w:rPr>
           <w:rFonts w:ascii="Times New Roman" w:hAnsi="Times New Roman" w:cs="Times New Roman"/>
@@ -575,7 +652,18 @@
           <w:szCs w:val="24"/>
           <w:shd w:val="clear" w:color="auto" w:fill="FFFFFF"/>
         </w:rPr>
-        <w:t xml:space="preserve">Ghildiyal, A., Singh, K., &amp; Sharma, S. (2020). Music Genre Classification using Machine Learning. 2020 4th International Conference on Electronics, Communication and Aerospace Technology (ICECA). </w:t>
+        <w:t>Ghildiyal</w:t>
+      </w:r>
+      <w:proofErr w:type="spellEnd"/>
+      <w:r>
+        <w:rPr>
+          <w:rFonts w:ascii="Times New Roman" w:hAnsi="Times New Roman" w:cs="Times New Roman"/>
+          <w:color w:val="222222"/>
+          <w:sz w:val="24"/>
+          <w:szCs w:val="24"/>
+          <w:shd w:val="clear" w:color="auto" w:fill="FFFFFF"/>
+        </w:rPr>
+        <w:t xml:space="preserve">, A., Singh, K., &amp; Sharma, S. (2020). Music Genre Classification using Machine Learning. 2020 4th International Conference on Electronics, Communication and Aerospace Technology (ICECA). </w:t>
       </w:r>
       <w:hyperlink r:id="rId9" w:history="1">
         <w:r>
@@ -616,7 +704,117 @@
           <w:szCs w:val="24"/>
           <w:shd w:val="clear" w:color="auto" w:fill="FFFFFF"/>
         </w:rPr>
-        <w:t xml:space="preserve">Setiadi, D. R. I. M., Rahardwika, D. S., Rachmawanto, E. H., Sari, C. A., Irawan, C., Kusumaningrum, D. P., Nuri, N., &amp; Trusthi, S. L. (2020). Comparison of SVM, KNN, and NB Classifier for Genre Music Classification based on Metadata. 2020 International Seminar on Application for Technology of Information and Communication (iSemantic). </w:t>
+        <w:t xml:space="preserve">Setiadi, D. R. I. M., </w:t>
+      </w:r>
+      <w:proofErr w:type="spellStart"/>
+      <w:r>
+        <w:rPr>
+          <w:rFonts w:ascii="Times New Roman" w:hAnsi="Times New Roman" w:cs="Times New Roman"/>
+          <w:color w:val="222222"/>
+          <w:sz w:val="24"/>
+          <w:szCs w:val="24"/>
+          <w:shd w:val="clear" w:color="auto" w:fill="FFFFFF"/>
+        </w:rPr>
+        <w:t>Rahardwika</w:t>
+      </w:r>
+      <w:proofErr w:type="spellEnd"/>
+      <w:r>
+        <w:rPr>
+          <w:rFonts w:ascii="Times New Roman" w:hAnsi="Times New Roman" w:cs="Times New Roman"/>
+          <w:color w:val="222222"/>
+          <w:sz w:val="24"/>
+          <w:szCs w:val="24"/>
+          <w:shd w:val="clear" w:color="auto" w:fill="FFFFFF"/>
+        </w:rPr>
+        <w:t xml:space="preserve">, D. S., </w:t>
+      </w:r>
+      <w:proofErr w:type="spellStart"/>
+      <w:r>
+        <w:rPr>
+          <w:rFonts w:ascii="Times New Roman" w:hAnsi="Times New Roman" w:cs="Times New Roman"/>
+          <w:color w:val="222222"/>
+          <w:sz w:val="24"/>
+          <w:szCs w:val="24"/>
+          <w:shd w:val="clear" w:color="auto" w:fill="FFFFFF"/>
+        </w:rPr>
+        <w:t>Rachmawanto</w:t>
+      </w:r>
+      <w:proofErr w:type="spellEnd"/>
+      <w:r>
+        <w:rPr>
+          <w:rFonts w:ascii="Times New Roman" w:hAnsi="Times New Roman" w:cs="Times New Roman"/>
+          <w:color w:val="222222"/>
+          <w:sz w:val="24"/>
+          <w:szCs w:val="24"/>
+          <w:shd w:val="clear" w:color="auto" w:fill="FFFFFF"/>
+        </w:rPr>
+        <w:t xml:space="preserve">, E. H., Sari, C. A., Irawan, C., </w:t>
+      </w:r>
+      <w:proofErr w:type="spellStart"/>
+      <w:r>
+        <w:rPr>
+          <w:rFonts w:ascii="Times New Roman" w:hAnsi="Times New Roman" w:cs="Times New Roman"/>
+          <w:color w:val="222222"/>
+          <w:sz w:val="24"/>
+          <w:szCs w:val="24"/>
+          <w:shd w:val="clear" w:color="auto" w:fill="FFFFFF"/>
+        </w:rPr>
+        <w:t>Kusumaningrum</w:t>
+      </w:r>
+      <w:proofErr w:type="spellEnd"/>
+      <w:r>
+        <w:rPr>
+          <w:rFonts w:ascii="Times New Roman" w:hAnsi="Times New Roman" w:cs="Times New Roman"/>
+          <w:color w:val="222222"/>
+          <w:sz w:val="24"/>
+          <w:szCs w:val="24"/>
+          <w:shd w:val="clear" w:color="auto" w:fill="FFFFFF"/>
+        </w:rPr>
+        <w:t xml:space="preserve">, D. P., Nuri, N., &amp; </w:t>
+      </w:r>
+      <w:proofErr w:type="spellStart"/>
+      <w:r>
+        <w:rPr>
+          <w:rFonts w:ascii="Times New Roman" w:hAnsi="Times New Roman" w:cs="Times New Roman"/>
+          <w:color w:val="222222"/>
+          <w:sz w:val="24"/>
+          <w:szCs w:val="24"/>
+          <w:shd w:val="clear" w:color="auto" w:fill="FFFFFF"/>
+        </w:rPr>
+        <w:t>Trusthi</w:t>
+      </w:r>
+      <w:proofErr w:type="spellEnd"/>
+      <w:r>
+        <w:rPr>
+          <w:rFonts w:ascii="Times New Roman" w:hAnsi="Times New Roman" w:cs="Times New Roman"/>
+          <w:color w:val="222222"/>
+          <w:sz w:val="24"/>
+          <w:szCs w:val="24"/>
+          <w:shd w:val="clear" w:color="auto" w:fill="FFFFFF"/>
+        </w:rPr>
+        <w:t>, S. L. (2020). Comparison of SVM, KNN, and NB Classifier for Genre Music Classification based on Metadata. 2020 International Seminar on Application for Technology of Information and Communication (</w:t>
+      </w:r>
+      <w:proofErr w:type="spellStart"/>
+      <w:r>
+        <w:rPr>
+          <w:rFonts w:ascii="Times New Roman" w:hAnsi="Times New Roman" w:cs="Times New Roman"/>
+          <w:color w:val="222222"/>
+          <w:sz w:val="24"/>
+          <w:szCs w:val="24"/>
+          <w:shd w:val="clear" w:color="auto" w:fill="FFFFFF"/>
+        </w:rPr>
+        <w:t>iSemantic</w:t>
+      </w:r>
+      <w:proofErr w:type="spellEnd"/>
+      <w:r>
+        <w:rPr>
+          <w:rFonts w:ascii="Times New Roman" w:hAnsi="Times New Roman" w:cs="Times New Roman"/>
+          <w:color w:val="222222"/>
+          <w:sz w:val="24"/>
+          <w:szCs w:val="24"/>
+          <w:shd w:val="clear" w:color="auto" w:fill="FFFFFF"/>
+        </w:rPr>
+        <w:t xml:space="preserve">). </w:t>
       </w:r>
       <w:hyperlink r:id="rId10" w:history="1">
         <w:r>
@@ -863,7 +1061,43 @@
           <w:sz w:val="24"/>
           <w:szCs w:val="24"/>
         </w:rPr>
-        <w:t>This project seeks to address this need by employing advanced machine learning techniques to classify music genres. Specifically, it explores the performance of three prominent algorithms: k-Nearest Neighbors (KNN), Support Vector Machine (SVM), and Naive Bayes (NB). The evaluation will be based on the GTZAN dataset, a well-regarded benchmark in music genre classification research, and the Python Librosa package, a powerful tool for audio analysis.</w:t>
+        <w:t xml:space="preserve">This project seeks to address this need by employing advanced machine learning techniques to classify music genres. Specifically, it explores the performance of three prominent algorithms: k-Nearest </w:t>
+      </w:r>
+      <w:proofErr w:type="spellStart"/>
+      <w:r>
+        <w:rPr>
+          <w:rFonts w:ascii="Times New Roman" w:hAnsi="Times New Roman" w:cs="Times New Roman"/>
+          <w:sz w:val="24"/>
+          <w:szCs w:val="24"/>
+        </w:rPr>
+        <w:t>Neighbors</w:t>
+      </w:r>
+      <w:proofErr w:type="spellEnd"/>
+      <w:r>
+        <w:rPr>
+          <w:rFonts w:ascii="Times New Roman" w:hAnsi="Times New Roman" w:cs="Times New Roman"/>
+          <w:sz w:val="24"/>
+          <w:szCs w:val="24"/>
+        </w:rPr>
+        <w:t xml:space="preserve"> (KNN), Support Vector Machine (SVM), and Naive Bayes (NB). The evaluation will be based on the GTZAN dataset, a well-regarded benchmark in music genre classification research, and the Python </w:t>
+      </w:r>
+      <w:proofErr w:type="spellStart"/>
+      <w:r>
+        <w:rPr>
+          <w:rFonts w:ascii="Times New Roman" w:hAnsi="Times New Roman" w:cs="Times New Roman"/>
+          <w:sz w:val="24"/>
+          <w:szCs w:val="24"/>
+        </w:rPr>
+        <w:t>Librosa</w:t>
+      </w:r>
+      <w:proofErr w:type="spellEnd"/>
+      <w:r>
+        <w:rPr>
+          <w:rFonts w:ascii="Times New Roman" w:hAnsi="Times New Roman" w:cs="Times New Roman"/>
+          <w:sz w:val="24"/>
+          <w:szCs w:val="24"/>
+        </w:rPr>
+        <w:t xml:space="preserve"> package, a powerful tool for audio analysis.</w:t>
       </w:r>
     </w:p>
     <w:p>
@@ -901,7 +1135,25 @@
           <w:sz w:val="24"/>
           <w:szCs w:val="24"/>
         </w:rPr>
-        <w:t>Using the Python Librosa package, features from the GTZAN dataset will be meticulously extracted and normalized. This preprocessing step is crucial for ensuring the accuracy and reliability of the subsequent machine learning models. The KNN, SVM, and Naive Bayes algorithms will then be applied to this processed data, each evaluated for its effectiveness in predicting music genres.</w:t>
+        <w:t xml:space="preserve">Using the Python </w:t>
+      </w:r>
+      <w:proofErr w:type="spellStart"/>
+      <w:r>
+        <w:rPr>
+          <w:rFonts w:ascii="Times New Roman" w:hAnsi="Times New Roman" w:cs="Times New Roman"/>
+          <w:sz w:val="24"/>
+          <w:szCs w:val="24"/>
+        </w:rPr>
+        <w:t>Librosa</w:t>
+      </w:r>
+      <w:proofErr w:type="spellEnd"/>
+      <w:r>
+        <w:rPr>
+          <w:rFonts w:ascii="Times New Roman" w:hAnsi="Times New Roman" w:cs="Times New Roman"/>
+          <w:sz w:val="24"/>
+          <w:szCs w:val="24"/>
+        </w:rPr>
+        <w:t xml:space="preserve"> package, features from the GTZAN dataset will be meticulously extracted and normalized. This preprocessing step is crucial for ensuring the accuracy and reliability of the subsequent machine learning models. The KNN, SVM, and Naive Bayes algorithms will then be applied to this processed data, each evaluated for its effectiveness in predicting music genres.</w:t>
       </w:r>
     </w:p>
     <w:p>
@@ -955,7 +1207,25 @@
           <w:sz w:val="24"/>
           <w:szCs w:val="24"/>
         </w:rPr>
-        <w:t>In this project, the KNN algorithm will be assessed for its precision, computational efficiency, and scalability. SVM will be evaluated for its performance with high-dimensional feature spaces, and Naive Bayes will be analyzed for its speed and probabilistic classification strengths. By comparing these algorithms, the project aims to identify the most effective method for genre classification, contributing to advancements in automated music analysis and enhancing the overall functionality of music recommendation systems.</w:t>
+        <w:t xml:space="preserve">In this project, the KNN algorithm will be assessed for its precision, computational efficiency, and scalability. SVM will be evaluated for its performance with high-dimensional feature spaces, and Naive Bayes will be </w:t>
+      </w:r>
+      <w:proofErr w:type="spellStart"/>
+      <w:r>
+        <w:rPr>
+          <w:rFonts w:ascii="Times New Roman" w:hAnsi="Times New Roman" w:cs="Times New Roman"/>
+          <w:sz w:val="24"/>
+          <w:szCs w:val="24"/>
+        </w:rPr>
+        <w:t>analyzed</w:t>
+      </w:r>
+      <w:proofErr w:type="spellEnd"/>
+      <w:r>
+        <w:rPr>
+          <w:rFonts w:ascii="Times New Roman" w:hAnsi="Times New Roman" w:cs="Times New Roman"/>
+          <w:sz w:val="24"/>
+          <w:szCs w:val="24"/>
+        </w:rPr>
+        <w:t xml:space="preserve"> for its speed and probabilistic classification strengths. By comparing these algorithms, the project aims to identify the most effective method for genre classification, contributing to advancements in automated music analysis and enhancing the overall functionality of music recommendation systems.</w:t>
       </w:r>
     </w:p>
     <w:p>
@@ -1136,7 +1406,29 @@
                 <w:szCs w:val="24"/>
                 <w:shd w:val="clear" w:color="auto" w:fill="FFFFFF"/>
               </w:rPr>
-              <w:t>Ndou, N., Ajoodha, R., &amp; Jadhav, A. (2021). Music Genre Classification: A review of Deep-Learning and Traditional Machine-Learning Approaches. 2021 IEEE International IOT, Electronics and Mechatronics Conference (IEMTRONICS).</w:t>
+              <w:t xml:space="preserve">Ndou, N., </w:t>
+            </w:r>
+            <w:proofErr w:type="spellStart"/>
+            <w:r>
+              <w:rPr>
+                <w:rFonts w:ascii="Times New Roman" w:hAnsi="Times New Roman" w:cs="Times New Roman"/>
+                <w:color w:val="333333"/>
+                <w:sz w:val="24"/>
+                <w:szCs w:val="24"/>
+                <w:shd w:val="clear" w:color="auto" w:fill="FFFFFF"/>
+              </w:rPr>
+              <w:t>Ajoodha</w:t>
+            </w:r>
+            <w:proofErr w:type="spellEnd"/>
+            <w:r>
+              <w:rPr>
+                <w:rFonts w:ascii="Times New Roman" w:hAnsi="Times New Roman" w:cs="Times New Roman"/>
+                <w:color w:val="333333"/>
+                <w:sz w:val="24"/>
+                <w:szCs w:val="24"/>
+                <w:shd w:val="clear" w:color="auto" w:fill="FFFFFF"/>
+              </w:rPr>
+              <w:t>, R., &amp; Jadhav, A. (2021). Music Genre Classification: A review of Deep-Learning and Traditional Machine-Learning Approaches. 2021 IEEE International IOT, Electronics and Mechatronics Conference (IEMTRONICS).</w:t>
             </w:r>
           </w:p>
           <w:p>
@@ -1432,7 +1724,27 @@
                 <w:szCs w:val="24"/>
                 <w:lang w:val="en-IN"/>
               </w:rPr>
-              <w:t>Support Vector Machine (SVM), K-Nearest Neighbors (KNN),</w:t>
+              <w:t xml:space="preserve">Support Vector Machine (SVM), K-Nearest </w:t>
+            </w:r>
+            <w:proofErr w:type="spellStart"/>
+            <w:r>
+              <w:rPr>
+                <w:rFonts w:ascii="Times New Roman" w:hAnsi="Times New Roman" w:cs="Times New Roman"/>
+                <w:sz w:val="24"/>
+                <w:szCs w:val="24"/>
+                <w:lang w:val="en-IN"/>
+              </w:rPr>
+              <w:t>Neighbors</w:t>
+            </w:r>
+            <w:proofErr w:type="spellEnd"/>
+            <w:r>
+              <w:rPr>
+                <w:rFonts w:ascii="Times New Roman" w:hAnsi="Times New Roman" w:cs="Times New Roman"/>
+                <w:sz w:val="24"/>
+                <w:szCs w:val="24"/>
+                <w:lang w:val="en-IN"/>
+              </w:rPr>
+              <w:t xml:space="preserve"> (KNN),</w:t>
             </w:r>
             <w:r>
               <w:rPr>
@@ -1786,7 +2098,31 @@
           <w:szCs w:val="24"/>
           <w:shd w:val="clear" w:color="auto" w:fill="FFFFFF"/>
         </w:rPr>
-        <w:t>The paper explores the use of machine learning algorithms for music genre classification, focusing on SVM with a Radial Basis Function (RBF) kernel, K-Nearest Neighbors (KNN), and Random Forest (RF). The results show that SVM with an RBF kernel achieved an accuracy of 87.5%, highlighting its high accuracy and ability to handle non-linear data. However, it can be computationally expensive. The authors suggest future research should integrate advanced feature extraction techniques and hybrid models to enhance classification performance.</w:t>
+        <w:t xml:space="preserve">The paper explores the use of machine learning algorithms for music genre classification, focusing on SVM with a Radial Basis Function (RBF) kernel, K-Nearest </w:t>
+      </w:r>
+      <w:proofErr w:type="spellStart"/>
+      <w:r>
+        <w:rPr>
+          <w:rFonts w:ascii="Times New Roman" w:hAnsi="Times New Roman" w:cs="Times New Roman"/>
+          <w:bCs/>
+          <w:color w:val="222222"/>
+          <w:sz w:val="24"/>
+          <w:szCs w:val="24"/>
+          <w:shd w:val="clear" w:color="auto" w:fill="FFFFFF"/>
+        </w:rPr>
+        <w:t>Neighbors</w:t>
+      </w:r>
+      <w:proofErr w:type="spellEnd"/>
+      <w:r>
+        <w:rPr>
+          <w:rFonts w:ascii="Times New Roman" w:hAnsi="Times New Roman" w:cs="Times New Roman"/>
+          <w:bCs/>
+          <w:color w:val="222222"/>
+          <w:sz w:val="24"/>
+          <w:szCs w:val="24"/>
+          <w:shd w:val="clear" w:color="auto" w:fill="FFFFFF"/>
+        </w:rPr>
+        <w:t xml:space="preserve"> (KNN), and Random Forest (RF). The results show that SVM with an RBF kernel achieved an accuracy of 87.5%, highlighting its high accuracy and ability to handle non-linear data. However, it can be computationally expensive. The authors suggest future research should integrate advanced feature extraction techniques and hybrid models to enhance classification performance.</w:t>
       </w:r>
     </w:p>
     <w:tbl>
@@ -1844,6 +2180,7 @@
                 <w:shd w:val="clear" w:color="auto" w:fill="FFFFFF"/>
               </w:rPr>
             </w:pPr>
+            <w:proofErr w:type="spellStart"/>
             <w:r>
               <w:rPr>
                 <w:rFonts w:ascii="Times New Roman" w:hAnsi="Times New Roman" w:cs="Times New Roman"/>
@@ -1852,7 +2189,18 @@
                 <w:szCs w:val="24"/>
                 <w:shd w:val="clear" w:color="auto" w:fill="FFFFFF"/>
               </w:rPr>
-              <w:t xml:space="preserve">Ghildiyal, A., Singh, K., &amp; Sharma, S. (2020). Music Genre Classification using Machine Learning. 2020 4th International Conference on Electronics, Communication and Aerospace Technology (ICECA). </w:t>
+              <w:t>Ghildiyal</w:t>
+            </w:r>
+            <w:proofErr w:type="spellEnd"/>
+            <w:r>
+              <w:rPr>
+                <w:rFonts w:ascii="Times New Roman" w:hAnsi="Times New Roman" w:cs="Times New Roman"/>
+                <w:color w:val="222222"/>
+                <w:sz w:val="24"/>
+                <w:szCs w:val="24"/>
+                <w:shd w:val="clear" w:color="auto" w:fill="FFFFFF"/>
+              </w:rPr>
+              <w:t xml:space="preserve">, A., Singh, K., &amp; Sharma, S. (2020). Music Genre Classification using Machine Learning. 2020 4th International Conference on Electronics, Communication and Aerospace Technology (ICECA). </w:t>
             </w:r>
             <w:r>
               <w:rPr>
@@ -2114,7 +2462,27 @@
                 <w:szCs w:val="24"/>
                 <w:lang w:val="en-IN"/>
               </w:rPr>
-              <w:t>Support Vector Machine (SVM), K-Nearest Neighbors (KNN)</w:t>
+              <w:t xml:space="preserve">Support Vector Machine (SVM), K-Nearest </w:t>
+            </w:r>
+            <w:proofErr w:type="spellStart"/>
+            <w:r>
+              <w:rPr>
+                <w:rFonts w:ascii="Times New Roman" w:hAnsi="Times New Roman" w:cs="Times New Roman"/>
+                <w:sz w:val="24"/>
+                <w:szCs w:val="24"/>
+                <w:lang w:val="en-IN"/>
+              </w:rPr>
+              <w:t>Neighbors</w:t>
+            </w:r>
+            <w:proofErr w:type="spellEnd"/>
+            <w:r>
+              <w:rPr>
+                <w:rFonts w:ascii="Times New Roman" w:hAnsi="Times New Roman" w:cs="Times New Roman"/>
+                <w:sz w:val="24"/>
+                <w:szCs w:val="24"/>
+                <w:lang w:val="en-IN"/>
+              </w:rPr>
+              <w:t xml:space="preserve"> (KNN)</w:t>
             </w:r>
             <w:r>
               <w:rPr>
@@ -2606,7 +2974,117 @@
                 <w:szCs w:val="24"/>
                 <w:shd w:val="clear" w:color="auto" w:fill="FFFFFF"/>
               </w:rPr>
-              <w:t>Setiadi, D. R. I. M., Rahardwika, D. S., Rachmawanto, E. H., Sari, C. A., Irawan, C., Kusumaningrum, D. P., Nuri, N., &amp; Trusthi, S. L. (2020). Comparison of SVM, KNN, and NB Classifier for Genre Music Classification based on Metadata. 2020 International Seminar on Application for Technology of Information and Communication (iSemantic).</w:t>
+              <w:t xml:space="preserve">Setiadi, D. R. I. M., </w:t>
+            </w:r>
+            <w:proofErr w:type="spellStart"/>
+            <w:r>
+              <w:rPr>
+                <w:rFonts w:ascii="Times New Roman" w:hAnsi="Times New Roman" w:cs="Times New Roman"/>
+                <w:color w:val="222222"/>
+                <w:sz w:val="24"/>
+                <w:szCs w:val="24"/>
+                <w:shd w:val="clear" w:color="auto" w:fill="FFFFFF"/>
+              </w:rPr>
+              <w:t>Rahardwika</w:t>
+            </w:r>
+            <w:proofErr w:type="spellEnd"/>
+            <w:r>
+              <w:rPr>
+                <w:rFonts w:ascii="Times New Roman" w:hAnsi="Times New Roman" w:cs="Times New Roman"/>
+                <w:color w:val="222222"/>
+                <w:sz w:val="24"/>
+                <w:szCs w:val="24"/>
+                <w:shd w:val="clear" w:color="auto" w:fill="FFFFFF"/>
+              </w:rPr>
+              <w:t xml:space="preserve">, D. S., </w:t>
+            </w:r>
+            <w:proofErr w:type="spellStart"/>
+            <w:r>
+              <w:rPr>
+                <w:rFonts w:ascii="Times New Roman" w:hAnsi="Times New Roman" w:cs="Times New Roman"/>
+                <w:color w:val="222222"/>
+                <w:sz w:val="24"/>
+                <w:szCs w:val="24"/>
+                <w:shd w:val="clear" w:color="auto" w:fill="FFFFFF"/>
+              </w:rPr>
+              <w:t>Rachmawanto</w:t>
+            </w:r>
+            <w:proofErr w:type="spellEnd"/>
+            <w:r>
+              <w:rPr>
+                <w:rFonts w:ascii="Times New Roman" w:hAnsi="Times New Roman" w:cs="Times New Roman"/>
+                <w:color w:val="222222"/>
+                <w:sz w:val="24"/>
+                <w:szCs w:val="24"/>
+                <w:shd w:val="clear" w:color="auto" w:fill="FFFFFF"/>
+              </w:rPr>
+              <w:t xml:space="preserve">, E. H., Sari, C. A., Irawan, C., </w:t>
+            </w:r>
+            <w:proofErr w:type="spellStart"/>
+            <w:r>
+              <w:rPr>
+                <w:rFonts w:ascii="Times New Roman" w:hAnsi="Times New Roman" w:cs="Times New Roman"/>
+                <w:color w:val="222222"/>
+                <w:sz w:val="24"/>
+                <w:szCs w:val="24"/>
+                <w:shd w:val="clear" w:color="auto" w:fill="FFFFFF"/>
+              </w:rPr>
+              <w:t>Kusumaningrum</w:t>
+            </w:r>
+            <w:proofErr w:type="spellEnd"/>
+            <w:r>
+              <w:rPr>
+                <w:rFonts w:ascii="Times New Roman" w:hAnsi="Times New Roman" w:cs="Times New Roman"/>
+                <w:color w:val="222222"/>
+                <w:sz w:val="24"/>
+                <w:szCs w:val="24"/>
+                <w:shd w:val="clear" w:color="auto" w:fill="FFFFFF"/>
+              </w:rPr>
+              <w:t xml:space="preserve">, D. P., Nuri, N., &amp; </w:t>
+            </w:r>
+            <w:proofErr w:type="spellStart"/>
+            <w:r>
+              <w:rPr>
+                <w:rFonts w:ascii="Times New Roman" w:hAnsi="Times New Roman" w:cs="Times New Roman"/>
+                <w:color w:val="222222"/>
+                <w:sz w:val="24"/>
+                <w:szCs w:val="24"/>
+                <w:shd w:val="clear" w:color="auto" w:fill="FFFFFF"/>
+              </w:rPr>
+              <w:t>Trusthi</w:t>
+            </w:r>
+            <w:proofErr w:type="spellEnd"/>
+            <w:r>
+              <w:rPr>
+                <w:rFonts w:ascii="Times New Roman" w:hAnsi="Times New Roman" w:cs="Times New Roman"/>
+                <w:color w:val="222222"/>
+                <w:sz w:val="24"/>
+                <w:szCs w:val="24"/>
+                <w:shd w:val="clear" w:color="auto" w:fill="FFFFFF"/>
+              </w:rPr>
+              <w:t>, S. L. (2020). Comparison of SVM, KNN, and NB Classifier for Genre Music Classification based on Metadata. 2020 International Seminar on Application for Technology of Information and Communication (</w:t>
+            </w:r>
+            <w:proofErr w:type="spellStart"/>
+            <w:r>
+              <w:rPr>
+                <w:rFonts w:ascii="Times New Roman" w:hAnsi="Times New Roman" w:cs="Times New Roman"/>
+                <w:color w:val="222222"/>
+                <w:sz w:val="24"/>
+                <w:szCs w:val="24"/>
+                <w:shd w:val="clear" w:color="auto" w:fill="FFFFFF"/>
+              </w:rPr>
+              <w:t>iSemantic</w:t>
+            </w:r>
+            <w:proofErr w:type="spellEnd"/>
+            <w:r>
+              <w:rPr>
+                <w:rFonts w:ascii="Times New Roman" w:hAnsi="Times New Roman" w:cs="Times New Roman"/>
+                <w:color w:val="222222"/>
+                <w:sz w:val="24"/>
+                <w:szCs w:val="24"/>
+                <w:shd w:val="clear" w:color="auto" w:fill="FFFFFF"/>
+              </w:rPr>
+              <w:t>).</w:t>
             </w:r>
           </w:p>
           <w:p>
@@ -3443,7 +3921,29 @@
                 <w:szCs w:val="24"/>
                 <w:shd w:val="clear" w:color="auto" w:fill="FFFFFF"/>
               </w:rPr>
-              <w:t>Ndou, N., Ajoodha, R., &amp; Jadhav, A. (2021). Music Genre Classification: A review of Deep-Learning and Traditional Machine-Learning Approaches. 2021 IEEE International IOT, Electronics and Mechatronics Conference (IEMTRONICS).</w:t>
+              <w:t xml:space="preserve">Ndou, N., </w:t>
+            </w:r>
+            <w:proofErr w:type="spellStart"/>
+            <w:r>
+              <w:rPr>
+                <w:rFonts w:ascii="Times New Roman" w:hAnsi="Times New Roman" w:cs="Times New Roman"/>
+                <w:color w:val="333333"/>
+                <w:sz w:val="24"/>
+                <w:szCs w:val="24"/>
+                <w:shd w:val="clear" w:color="auto" w:fill="FFFFFF"/>
+              </w:rPr>
+              <w:t>Ajoodha</w:t>
+            </w:r>
+            <w:proofErr w:type="spellEnd"/>
+            <w:r>
+              <w:rPr>
+                <w:rFonts w:ascii="Times New Roman" w:hAnsi="Times New Roman" w:cs="Times New Roman"/>
+                <w:color w:val="333333"/>
+                <w:sz w:val="24"/>
+                <w:szCs w:val="24"/>
+                <w:shd w:val="clear" w:color="auto" w:fill="FFFFFF"/>
+              </w:rPr>
+              <w:t>, R., &amp; Jadhav, A. (2021). Music Genre Classification: A review of Deep-Learning and Traditional Machine-Learning Approaches. 2021 IEEE International IOT, Electronics and Mechatronics Conference (IEMTRONICS).</w:t>
             </w:r>
           </w:p>
           <w:p>
@@ -3600,7 +4100,27 @@
                 <w:szCs w:val="24"/>
                 <w:lang w:val="en-IN"/>
               </w:rPr>
-              <w:t>K-Nearest Neighbors (KNN)</w:t>
+              <w:t xml:space="preserve">K-Nearest </w:t>
+            </w:r>
+            <w:proofErr w:type="spellStart"/>
+            <w:r>
+              <w:rPr>
+                <w:rFonts w:ascii="Times New Roman" w:hAnsi="Times New Roman" w:cs="Times New Roman"/>
+                <w:sz w:val="24"/>
+                <w:szCs w:val="24"/>
+                <w:lang w:val="en-IN"/>
+              </w:rPr>
+              <w:t>Neighbors</w:t>
+            </w:r>
+            <w:proofErr w:type="spellEnd"/>
+            <w:r>
+              <w:rPr>
+                <w:rFonts w:ascii="Times New Roman" w:hAnsi="Times New Roman" w:cs="Times New Roman"/>
+                <w:sz w:val="24"/>
+                <w:szCs w:val="24"/>
+                <w:lang w:val="en-IN"/>
+              </w:rPr>
+              <w:t xml:space="preserve"> (KNN)</w:t>
             </w:r>
           </w:p>
           <w:p>
@@ -3941,6 +4461,7 @@
                 <w:szCs w:val="28"/>
               </w:rPr>
             </w:pPr>
+            <w:proofErr w:type="spellStart"/>
             <w:r>
               <w:rPr>
                 <w:rFonts w:ascii="Times New Roman" w:hAnsi="Times New Roman" w:cs="Times New Roman"/>
@@ -3949,7 +4470,18 @@
                 <w:szCs w:val="24"/>
                 <w:shd w:val="clear" w:color="auto" w:fill="FFFFFF"/>
               </w:rPr>
-              <w:t xml:space="preserve">Ghildiyal, A., Singh, K., &amp; Sharma, S. (2020). Music Genre Classification using Machine Learning. 2020 4th International Conference on Electronics, Communication and Aerospace Technology (ICECA). </w:t>
+              <w:t>Ghildiyal</w:t>
+            </w:r>
+            <w:proofErr w:type="spellEnd"/>
+            <w:r>
+              <w:rPr>
+                <w:rFonts w:ascii="Times New Roman" w:hAnsi="Times New Roman" w:cs="Times New Roman"/>
+                <w:color w:val="222222"/>
+                <w:sz w:val="24"/>
+                <w:szCs w:val="24"/>
+                <w:shd w:val="clear" w:color="auto" w:fill="FFFFFF"/>
+              </w:rPr>
+              <w:t xml:space="preserve">, A., Singh, K., &amp; Sharma, S. (2020). Music Genre Classification using Machine Learning. 2020 4th International Conference on Electronics, Communication and Aerospace Technology (ICECA). </w:t>
             </w:r>
             <w:r>
               <w:rPr>
@@ -4145,7 +4677,27 @@
                 <w:szCs w:val="24"/>
                 <w:lang w:val="en-IN"/>
               </w:rPr>
-              <w:t>K-Nearest Neighbors (KNN)</w:t>
+              <w:t xml:space="preserve">K-Nearest </w:t>
+            </w:r>
+            <w:proofErr w:type="spellStart"/>
+            <w:r>
+              <w:rPr>
+                <w:rFonts w:ascii="Times New Roman" w:hAnsi="Times New Roman" w:cs="Times New Roman"/>
+                <w:sz w:val="24"/>
+                <w:szCs w:val="24"/>
+                <w:lang w:val="en-IN"/>
+              </w:rPr>
+              <w:t>Neighbors</w:t>
+            </w:r>
+            <w:proofErr w:type="spellEnd"/>
+            <w:r>
+              <w:rPr>
+                <w:rFonts w:ascii="Times New Roman" w:hAnsi="Times New Roman" w:cs="Times New Roman"/>
+                <w:sz w:val="24"/>
+                <w:szCs w:val="24"/>
+                <w:lang w:val="en-IN"/>
+              </w:rPr>
+              <w:t xml:space="preserve"> (KNN)</w:t>
             </w:r>
           </w:p>
           <w:p>
@@ -5093,7 +5645,27 @@
           <w:sz w:val="24"/>
           <w:szCs w:val="24"/>
         </w:rPr>
-        <w:t>Music Genre Classification Using k-Nearest Neighbors (</w:t>
+        <w:t xml:space="preserve">Music Genre Classification Using k-Nearest </w:t>
+      </w:r>
+      <w:proofErr w:type="spellStart"/>
+      <w:r>
+        <w:rPr>
+          <w:rFonts w:ascii="Times New Roman" w:hAnsi="Times New Roman" w:cs="Times New Roman"/>
+          <w:b/>
+          <w:sz w:val="24"/>
+          <w:szCs w:val="24"/>
+        </w:rPr>
+        <w:t>Neighbors</w:t>
+      </w:r>
+      <w:proofErr w:type="spellEnd"/>
+      <w:r>
+        <w:rPr>
+          <w:rFonts w:ascii="Times New Roman" w:hAnsi="Times New Roman" w:cs="Times New Roman"/>
+          <w:b/>
+          <w:sz w:val="24"/>
+          <w:szCs w:val="24"/>
+        </w:rPr>
+        <w:t xml:space="preserve"> (</w:t>
       </w:r>
       <w:r>
         <w:rPr>
@@ -5149,7 +5721,25 @@
           <w:sz w:val="24"/>
           <w:szCs w:val="24"/>
         </w:rPr>
-        <w:t>Music genre classification is an important part of music information retrieval systems. It affects music recommendation engines, playlist automation, and music library organization. k-Nearest Neighbors (</w:t>
+        <w:t xml:space="preserve">Music genre classification is an important part of music information retrieval systems. It affects music recommendation engines, playlist automation, and music library organization. k-Nearest </w:t>
+      </w:r>
+      <w:proofErr w:type="spellStart"/>
+      <w:r>
+        <w:rPr>
+          <w:rFonts w:ascii="Times New Roman" w:hAnsi="Times New Roman" w:cs="Times New Roman"/>
+          <w:sz w:val="24"/>
+          <w:szCs w:val="24"/>
+        </w:rPr>
+        <w:t>Neighbors</w:t>
+      </w:r>
+      <w:proofErr w:type="spellEnd"/>
+      <w:r>
+        <w:rPr>
+          <w:rFonts w:ascii="Times New Roman" w:hAnsi="Times New Roman" w:cs="Times New Roman"/>
+          <w:sz w:val="24"/>
+          <w:szCs w:val="24"/>
+        </w:rPr>
+        <w:t xml:space="preserve"> (</w:t>
       </w:r>
       <w:r>
         <w:rPr>
@@ -5212,7 +5802,25 @@
           <w:sz w:val="24"/>
           <w:szCs w:val="24"/>
         </w:rPr>
-        <w:t>To develop and optimize a music genre classification system using the k-Nearest Neighbors (KNN), Support Vector Machine (SVM), and Naive Bayes (NB) algorithms, and compare their accuracy and efficiency to demonstrate the superior performance of the best algorithm among the three.</w:t>
+        <w:t xml:space="preserve">To develop and optimize a music genre classification system using the k-Nearest </w:t>
+      </w:r>
+      <w:proofErr w:type="spellStart"/>
+      <w:r>
+        <w:rPr>
+          <w:rFonts w:ascii="Times New Roman" w:hAnsi="Times New Roman" w:cs="Times New Roman"/>
+          <w:sz w:val="24"/>
+          <w:szCs w:val="24"/>
+        </w:rPr>
+        <w:t>Neighbors</w:t>
+      </w:r>
+      <w:proofErr w:type="spellEnd"/>
+      <w:r>
+        <w:rPr>
+          <w:rFonts w:ascii="Times New Roman" w:hAnsi="Times New Roman" w:cs="Times New Roman"/>
+          <w:sz w:val="24"/>
+          <w:szCs w:val="24"/>
+        </w:rPr>
+        <w:t xml:space="preserve"> (KNN), Support Vector Machine (SVM), and Naive Bayes (NB) algorithms, and compare their accuracy and efficiency to demonstrate the superior performance of the best algorithm among the three.</w:t>
       </w:r>
     </w:p>
     <w:p>
@@ -5263,7 +5871,43 @@
           <w:sz w:val="24"/>
           <w:szCs w:val="24"/>
         </w:rPr>
-        <w:t>Recent research highlights the effectiveness of various algorithms in music genre classification, with some achieving higher accuracy than many traditional and deep learning models. For example, in the study by Ndou, Ajoodha, &amp; Jadhav (2021), KNN achieved an impressive accuracy of 92.69%, significantly outperforming Convolutional Neural Networks (CNNs). This study aims to explore and compare the performance of three different algorithms: k-Nearest Neighbors (KNN), Support Vector Machine (SVM), and Naive Bayes (NB), in terms of their accuracy and efficiency in music genre classification.</w:t>
+        <w:t xml:space="preserve">Recent research highlights the effectiveness of various algorithms in music genre classification, with some achieving higher accuracy than many traditional and deep learning models. For example, in the study by Ndou, </w:t>
+      </w:r>
+      <w:proofErr w:type="spellStart"/>
+      <w:r>
+        <w:rPr>
+          <w:rFonts w:ascii="Times New Roman" w:hAnsi="Times New Roman" w:cs="Times New Roman"/>
+          <w:sz w:val="24"/>
+          <w:szCs w:val="24"/>
+        </w:rPr>
+        <w:t>Ajoodha</w:t>
+      </w:r>
+      <w:proofErr w:type="spellEnd"/>
+      <w:r>
+        <w:rPr>
+          <w:rFonts w:ascii="Times New Roman" w:hAnsi="Times New Roman" w:cs="Times New Roman"/>
+          <w:sz w:val="24"/>
+          <w:szCs w:val="24"/>
+        </w:rPr>
+        <w:t xml:space="preserve">, &amp; Jadhav (2021), KNN achieved an impressive accuracy of 92.69%, significantly outperforming Convolutional Neural Networks (CNNs). This study aims to explore and compare the performance of three different algorithms: k-Nearest </w:t>
+      </w:r>
+      <w:proofErr w:type="spellStart"/>
+      <w:r>
+        <w:rPr>
+          <w:rFonts w:ascii="Times New Roman" w:hAnsi="Times New Roman" w:cs="Times New Roman"/>
+          <w:sz w:val="24"/>
+          <w:szCs w:val="24"/>
+        </w:rPr>
+        <w:t>Neighbors</w:t>
+      </w:r>
+      <w:proofErr w:type="spellEnd"/>
+      <w:r>
+        <w:rPr>
+          <w:rFonts w:ascii="Times New Roman" w:hAnsi="Times New Roman" w:cs="Times New Roman"/>
+          <w:sz w:val="24"/>
+          <w:szCs w:val="24"/>
+        </w:rPr>
+        <w:t xml:space="preserve"> (KNN), Support Vector Machine (SVM), and Naive Bayes (NB), in terms of their accuracy and efficiency in music genre classification.</w:t>
       </w:r>
     </w:p>
     <w:p>
@@ -5495,7 +6139,43 @@
           <w:sz w:val="24"/>
           <w:szCs w:val="24"/>
         </w:rPr>
-        <w:t>Use the GTZAN dataset and extract relevant audio features, such as Mel Frequency Cepstral Coefficients (MFCCs), chroma, and spectrograms, using the Python Librosa package, and collect the preprocessed feature data into a CSV file.</w:t>
+        <w:t xml:space="preserve">Use the GTZAN dataset and extract relevant audio features, such as Mel Frequency Cepstral Coefficients (MFCCs), chroma, and spectrograms, using the Python </w:t>
+      </w:r>
+      <w:proofErr w:type="spellStart"/>
+      <w:r>
+        <w:rPr>
+          <w:rFonts w:ascii="Times New Roman" w:hAnsi="Times New Roman" w:cs="Times New Roman"/>
+          <w:sz w:val="24"/>
+          <w:szCs w:val="24"/>
+        </w:rPr>
+        <w:t>Librosa</w:t>
+      </w:r>
+      <w:proofErr w:type="spellEnd"/>
+      <w:r>
+        <w:rPr>
+          <w:rFonts w:ascii="Times New Roman" w:hAnsi="Times New Roman" w:cs="Times New Roman"/>
+          <w:sz w:val="24"/>
+          <w:szCs w:val="24"/>
+        </w:rPr>
+        <w:t xml:space="preserve"> package, and collect the </w:t>
+      </w:r>
+      <w:proofErr w:type="spellStart"/>
+      <w:r>
+        <w:rPr>
+          <w:rFonts w:ascii="Times New Roman" w:hAnsi="Times New Roman" w:cs="Times New Roman"/>
+          <w:sz w:val="24"/>
+          <w:szCs w:val="24"/>
+        </w:rPr>
+        <w:t>preprocessed</w:t>
+      </w:r>
+      <w:proofErr w:type="spellEnd"/>
+      <w:r>
+        <w:rPr>
+          <w:rFonts w:ascii="Times New Roman" w:hAnsi="Times New Roman" w:cs="Times New Roman"/>
+          <w:sz w:val="24"/>
+          <w:szCs w:val="24"/>
+        </w:rPr>
+        <w:t xml:space="preserve"> feature data into a CSV file.</w:t>
       </w:r>
     </w:p>
     <w:p>
@@ -5552,7 +6232,25 @@
           <w:sz w:val="24"/>
           <w:szCs w:val="24"/>
         </w:rPr>
-        <w:t>Choosing the Algorithms: Based on literature review, k-Nearest Neighbors (KNN), Support Vector Machine (SVM), and Naive Bayes (NB) algorithms are chosen due to their high accuracy and efficiency.</w:t>
+        <w:t xml:space="preserve">Choosing the Algorithms: Based on literature review, k-Nearest </w:t>
+      </w:r>
+      <w:proofErr w:type="spellStart"/>
+      <w:r>
+        <w:rPr>
+          <w:rFonts w:ascii="Times New Roman" w:hAnsi="Times New Roman" w:cs="Times New Roman"/>
+          <w:sz w:val="24"/>
+          <w:szCs w:val="24"/>
+        </w:rPr>
+        <w:t>Neighbors</w:t>
+      </w:r>
+      <w:proofErr w:type="spellEnd"/>
+      <w:r>
+        <w:rPr>
+          <w:rFonts w:ascii="Times New Roman" w:hAnsi="Times New Roman" w:cs="Times New Roman"/>
+          <w:sz w:val="24"/>
+          <w:szCs w:val="24"/>
+        </w:rPr>
+        <w:t xml:space="preserve"> (KNN), Support Vector Machine (SVM), and Naive Bayes (NB) algorithms are chosen due to their high accuracy and efficiency.</w:t>
       </w:r>
     </w:p>
     <w:p>
@@ -5711,7 +6409,25 @@
           <w:sz w:val="24"/>
           <w:szCs w:val="24"/>
         </w:rPr>
-        <w:t>Feature Extraction: Features are extracted from the input audio file using the same methods (Librosa) as during training.</w:t>
+        <w:t>Feature Extraction: Features are extracted from the input audio file using the same methods (</w:t>
+      </w:r>
+      <w:proofErr w:type="spellStart"/>
+      <w:r>
+        <w:rPr>
+          <w:rFonts w:ascii="Times New Roman" w:hAnsi="Times New Roman" w:cs="Times New Roman"/>
+          <w:sz w:val="24"/>
+          <w:szCs w:val="24"/>
+        </w:rPr>
+        <w:t>Librosa</w:t>
+      </w:r>
+      <w:proofErr w:type="spellEnd"/>
+      <w:r>
+        <w:rPr>
+          <w:rFonts w:ascii="Times New Roman" w:hAnsi="Times New Roman" w:cs="Times New Roman"/>
+          <w:sz w:val="24"/>
+          <w:szCs w:val="24"/>
+        </w:rPr>
+        <w:t>) as during training.</w:t>
       </w:r>
     </w:p>
     <w:p>
@@ -5803,7 +6519,25 @@
           <w:sz w:val="24"/>
           <w:szCs w:val="24"/>
         </w:rPr>
-        <w:t>KNN: Calculates the distance between the input vector and all training samples, identifying the k-nearest neighbors and predicting the genre based on the majority class among them.</w:t>
+        <w:t xml:space="preserve">KNN: Calculates the distance between the input vector and all training samples, identifying the k-nearest </w:t>
+      </w:r>
+      <w:proofErr w:type="spellStart"/>
+      <w:r>
+        <w:rPr>
+          <w:rFonts w:ascii="Times New Roman" w:hAnsi="Times New Roman" w:cs="Times New Roman"/>
+          <w:sz w:val="24"/>
+          <w:szCs w:val="24"/>
+        </w:rPr>
+        <w:t>neighbors</w:t>
+      </w:r>
+      <w:proofErr w:type="spellEnd"/>
+      <w:r>
+        <w:rPr>
+          <w:rFonts w:ascii="Times New Roman" w:hAnsi="Times New Roman" w:cs="Times New Roman"/>
+          <w:sz w:val="24"/>
+          <w:szCs w:val="24"/>
+        </w:rPr>
+        <w:t xml:space="preserve"> and predicting the genre based on the majority class among them.</w:t>
       </w:r>
     </w:p>
     <w:p>
@@ -5910,7 +6644,25 @@
           <w:sz w:val="24"/>
           <w:szCs w:val="24"/>
         </w:rPr>
-        <w:t>This project leverages the GTZAN dataset and compares three algorithms—k-Nearest Neighbors (KNN), Support Vector Machine (SVM), and Naive Bayes (NB)—to develop a high-accuracy music genre classification system. By systematically extracting and normalizing relevant audio features, training robust models, and optimizing their parameters, the system is capable of accurately predicting the genre of new, unseen audio files. The combination of high accuracy, computational efficiency, and scalability makes this approach a powerful solution for music genre classification, with potential applications in music recommendation systems, automated playlist generation, and digital music libraries</w:t>
+        <w:t xml:space="preserve">This project leverages the GTZAN dataset and compares three algorithms—k-Nearest </w:t>
+      </w:r>
+      <w:proofErr w:type="spellStart"/>
+      <w:r>
+        <w:rPr>
+          <w:rFonts w:ascii="Times New Roman" w:hAnsi="Times New Roman" w:cs="Times New Roman"/>
+          <w:sz w:val="24"/>
+          <w:szCs w:val="24"/>
+        </w:rPr>
+        <w:t>Neighbors</w:t>
+      </w:r>
+      <w:proofErr w:type="spellEnd"/>
+      <w:r>
+        <w:rPr>
+          <w:rFonts w:ascii="Times New Roman" w:hAnsi="Times New Roman" w:cs="Times New Roman"/>
+          <w:sz w:val="24"/>
+          <w:szCs w:val="24"/>
+        </w:rPr>
+        <w:t xml:space="preserve"> (KNN), Support Vector Machine (SVM), and Naive Bayes (NB)—to develop a high-accuracy music genre classification system. By systematically extracting and normalizing relevant audio features, training robust models, and optimizing their parameters, the system is capable of accurately predicting the genre of new, unseen audio files. The combination of high accuracy, computational efficiency, and scalability makes this approach a powerful solution for music genre classification, with potential applications in music recommendation systems, automated playlist generation, and digital music libraries</w:t>
       </w:r>
       <w:r>
         <w:rPr>
@@ -6035,7 +6787,25 @@
           <w:sz w:val="24"/>
           <w:szCs w:val="24"/>
         </w:rPr>
-        <w:t>The GTZAN dataset is publicly available on Kaggle and was originally compiled by George Tzanetakis in 2002. It is a go-to dataset for researchers and practitioners working on music genre classification.</w:t>
+        <w:t xml:space="preserve">The GTZAN dataset is publicly available on Kaggle and was originally compiled by George </w:t>
+      </w:r>
+      <w:proofErr w:type="spellStart"/>
+      <w:r>
+        <w:rPr>
+          <w:rFonts w:ascii="Times New Roman" w:hAnsi="Times New Roman" w:cs="Times New Roman"/>
+          <w:sz w:val="24"/>
+          <w:szCs w:val="24"/>
+        </w:rPr>
+        <w:t>Tzanetakis</w:t>
+      </w:r>
+      <w:proofErr w:type="spellEnd"/>
+      <w:r>
+        <w:rPr>
+          <w:rFonts w:ascii="Times New Roman" w:hAnsi="Times New Roman" w:cs="Times New Roman"/>
+          <w:sz w:val="24"/>
+          <w:szCs w:val="24"/>
+        </w:rPr>
+        <w:t xml:space="preserve"> in 2002. It is a go-to dataset for researchers and practitioners working on music genre classification.</w:t>
       </w:r>
     </w:p>
     <w:p>
@@ -6271,39 +7041,75 @@
           <w:sz w:val="24"/>
           <w:szCs w:val="24"/>
         </w:rPr>
-        <w:t>For music genre classification, various audio features can be extracted from the raw audio files. Using the Python Librosa package, we can extract the following key features:</w:t>
-      </w:r>
-    </w:p>
-    <w:p>
-      <w:pPr>
-        <w:spacing w:line="276" w:lineRule="auto"/>
-        <w:jc w:val="both"/>
-        <w:rPr>
-          <w:rFonts w:ascii="Times New Roman" w:hAnsi="Times New Roman" w:cs="Times New Roman"/>
-          <w:b/>
-          <w:bCs/>
-          <w:sz w:val="24"/>
-          <w:szCs w:val="24"/>
-        </w:rPr>
-      </w:pPr>
-    </w:p>
-    <w:p>
-      <w:pPr>
-        <w:spacing w:line="276" w:lineRule="auto"/>
-        <w:jc w:val="both"/>
-        <w:rPr>
-          <w:rFonts w:ascii="Times New Roman" w:hAnsi="Times New Roman" w:cs="Times New Roman"/>
-          <w:sz w:val="24"/>
-          <w:szCs w:val="24"/>
-        </w:rPr>
-      </w:pPr>
-      <w:r>
-        <w:rPr>
-          <w:rFonts w:ascii="Times New Roman" w:hAnsi="Times New Roman" w:cs="Times New Roman"/>
-          <w:sz w:val="24"/>
-          <w:szCs w:val="24"/>
-        </w:rPr>
-        <w:t>- Chroma Feature (chroma_stft): 12 coefficients representing the energy distribution across the 12 different pitch classes.</w:t>
+        <w:t xml:space="preserve">For music genre classification, various audio features can be extracted from the raw audio files. Using the Python </w:t>
+      </w:r>
+      <w:proofErr w:type="spellStart"/>
+      <w:r>
+        <w:rPr>
+          <w:rFonts w:ascii="Times New Roman" w:hAnsi="Times New Roman" w:cs="Times New Roman"/>
+          <w:sz w:val="24"/>
+          <w:szCs w:val="24"/>
+        </w:rPr>
+        <w:t>Librosa</w:t>
+      </w:r>
+      <w:proofErr w:type="spellEnd"/>
+      <w:r>
+        <w:rPr>
+          <w:rFonts w:ascii="Times New Roman" w:hAnsi="Times New Roman" w:cs="Times New Roman"/>
+          <w:sz w:val="24"/>
+          <w:szCs w:val="24"/>
+        </w:rPr>
+        <w:t xml:space="preserve"> package, we can extract the following key features:</w:t>
+      </w:r>
+    </w:p>
+    <w:p>
+      <w:pPr>
+        <w:spacing w:line="276" w:lineRule="auto"/>
+        <w:jc w:val="both"/>
+        <w:rPr>
+          <w:rFonts w:ascii="Times New Roman" w:hAnsi="Times New Roman" w:cs="Times New Roman"/>
+          <w:b/>
+          <w:bCs/>
+          <w:sz w:val="24"/>
+          <w:szCs w:val="24"/>
+        </w:rPr>
+      </w:pPr>
+    </w:p>
+    <w:p>
+      <w:pPr>
+        <w:spacing w:line="276" w:lineRule="auto"/>
+        <w:jc w:val="both"/>
+        <w:rPr>
+          <w:rFonts w:ascii="Times New Roman" w:hAnsi="Times New Roman" w:cs="Times New Roman"/>
+          <w:sz w:val="24"/>
+          <w:szCs w:val="24"/>
+        </w:rPr>
+      </w:pPr>
+      <w:r>
+        <w:rPr>
+          <w:rFonts w:ascii="Times New Roman" w:hAnsi="Times New Roman" w:cs="Times New Roman"/>
+          <w:sz w:val="24"/>
+          <w:szCs w:val="24"/>
+        </w:rPr>
+        <w:t>- Chroma Feature (</w:t>
+      </w:r>
+      <w:proofErr w:type="spellStart"/>
+      <w:r>
+        <w:rPr>
+          <w:rFonts w:ascii="Times New Roman" w:hAnsi="Times New Roman" w:cs="Times New Roman"/>
+          <w:sz w:val="24"/>
+          <w:szCs w:val="24"/>
+        </w:rPr>
+        <w:t>chroma_stft</w:t>
+      </w:r>
+      <w:proofErr w:type="spellEnd"/>
+      <w:r>
+        <w:rPr>
+          <w:rFonts w:ascii="Times New Roman" w:hAnsi="Times New Roman" w:cs="Times New Roman"/>
+          <w:sz w:val="24"/>
+          <w:szCs w:val="24"/>
+        </w:rPr>
+        <w:t>): 12 coefficients representing the energy distribution across the 12 different pitch classes.</w:t>
       </w:r>
     </w:p>
     <w:p>
@@ -6341,83 +7147,191 @@
           <w:sz w:val="24"/>
           <w:szCs w:val="24"/>
         </w:rPr>
-        <w:t>- Spectral Centroid (spectral_centroid): Indicates where the center of mass of the spectrum is located.</w:t>
-      </w:r>
-    </w:p>
-    <w:p>
-      <w:pPr>
-        <w:spacing w:line="276" w:lineRule="auto"/>
-        <w:jc w:val="both"/>
-        <w:rPr>
-          <w:rFonts w:ascii="Times New Roman" w:hAnsi="Times New Roman" w:cs="Times New Roman"/>
-          <w:sz w:val="24"/>
-          <w:szCs w:val="24"/>
-        </w:rPr>
-      </w:pPr>
-      <w:r>
-        <w:rPr>
-          <w:rFonts w:ascii="Times New Roman" w:hAnsi="Times New Roman" w:cs="Times New Roman"/>
-          <w:sz w:val="24"/>
-          <w:szCs w:val="24"/>
-        </w:rPr>
-        <w:t>- Spectral Bandwidth (spectral_bandwidth): Measures the width of the band of frequencies.</w:t>
-      </w:r>
-    </w:p>
-    <w:p>
-      <w:pPr>
-        <w:spacing w:line="276" w:lineRule="auto"/>
-        <w:jc w:val="both"/>
-        <w:rPr>
-          <w:rFonts w:ascii="Times New Roman" w:hAnsi="Times New Roman" w:cs="Times New Roman"/>
-          <w:sz w:val="24"/>
-          <w:szCs w:val="24"/>
-        </w:rPr>
-      </w:pPr>
-      <w:r>
-        <w:rPr>
-          <w:rFonts w:ascii="Times New Roman" w:hAnsi="Times New Roman" w:cs="Times New Roman"/>
-          <w:sz w:val="24"/>
-          <w:szCs w:val="24"/>
-        </w:rPr>
-        <w:t>- Spectral Contrast (spectral_contrast): The difference in amplitude between peaks and valleys in the sound spectrum.</w:t>
-      </w:r>
-    </w:p>
-    <w:p>
-      <w:pPr>
-        <w:spacing w:line="276" w:lineRule="auto"/>
-        <w:jc w:val="both"/>
-        <w:rPr>
-          <w:rFonts w:ascii="Times New Roman" w:hAnsi="Times New Roman" w:cs="Times New Roman"/>
-          <w:sz w:val="24"/>
-          <w:szCs w:val="24"/>
-        </w:rPr>
-      </w:pPr>
-      <w:r>
-        <w:rPr>
-          <w:rFonts w:ascii="Times New Roman" w:hAnsi="Times New Roman" w:cs="Times New Roman"/>
-          <w:sz w:val="24"/>
-          <w:szCs w:val="24"/>
-        </w:rPr>
-        <w:t>- Spectral Rolloff (spectral_rolloff): The frequency below which a specified percentage of the total spectral energy lies.</w:t>
-      </w:r>
-    </w:p>
-    <w:p>
-      <w:pPr>
-        <w:spacing w:line="276" w:lineRule="auto"/>
-        <w:jc w:val="both"/>
-        <w:rPr>
-          <w:rFonts w:ascii="Times New Roman" w:hAnsi="Times New Roman" w:cs="Times New Roman"/>
-          <w:sz w:val="24"/>
-          <w:szCs w:val="24"/>
-        </w:rPr>
-      </w:pPr>
-      <w:r>
-        <w:rPr>
-          <w:rFonts w:ascii="Times New Roman" w:hAnsi="Times New Roman" w:cs="Times New Roman"/>
-          <w:sz w:val="24"/>
-          <w:szCs w:val="24"/>
-        </w:rPr>
-        <w:t>- Zero Crossing Rate (zero_crossing_rate): The rate at which the signal changes sign.</w:t>
+        <w:t>- Spectral Centroid (</w:t>
+      </w:r>
+      <w:proofErr w:type="spellStart"/>
+      <w:r>
+        <w:rPr>
+          <w:rFonts w:ascii="Times New Roman" w:hAnsi="Times New Roman" w:cs="Times New Roman"/>
+          <w:sz w:val="24"/>
+          <w:szCs w:val="24"/>
+        </w:rPr>
+        <w:t>spectral_centroid</w:t>
+      </w:r>
+      <w:proofErr w:type="spellEnd"/>
+      <w:r>
+        <w:rPr>
+          <w:rFonts w:ascii="Times New Roman" w:hAnsi="Times New Roman" w:cs="Times New Roman"/>
+          <w:sz w:val="24"/>
+          <w:szCs w:val="24"/>
+        </w:rPr>
+        <w:t xml:space="preserve">): Indicates where the </w:t>
+      </w:r>
+      <w:proofErr w:type="spellStart"/>
+      <w:r>
+        <w:rPr>
+          <w:rFonts w:ascii="Times New Roman" w:hAnsi="Times New Roman" w:cs="Times New Roman"/>
+          <w:sz w:val="24"/>
+          <w:szCs w:val="24"/>
+        </w:rPr>
+        <w:t>center</w:t>
+      </w:r>
+      <w:proofErr w:type="spellEnd"/>
+      <w:r>
+        <w:rPr>
+          <w:rFonts w:ascii="Times New Roman" w:hAnsi="Times New Roman" w:cs="Times New Roman"/>
+          <w:sz w:val="24"/>
+          <w:szCs w:val="24"/>
+        </w:rPr>
+        <w:t xml:space="preserve"> of mass of the spectrum is located.</w:t>
+      </w:r>
+    </w:p>
+    <w:p>
+      <w:pPr>
+        <w:spacing w:line="276" w:lineRule="auto"/>
+        <w:jc w:val="both"/>
+        <w:rPr>
+          <w:rFonts w:ascii="Times New Roman" w:hAnsi="Times New Roman" w:cs="Times New Roman"/>
+          <w:sz w:val="24"/>
+          <w:szCs w:val="24"/>
+        </w:rPr>
+      </w:pPr>
+      <w:r>
+        <w:rPr>
+          <w:rFonts w:ascii="Times New Roman" w:hAnsi="Times New Roman" w:cs="Times New Roman"/>
+          <w:sz w:val="24"/>
+          <w:szCs w:val="24"/>
+        </w:rPr>
+        <w:t>- Spectral Bandwidth (</w:t>
+      </w:r>
+      <w:proofErr w:type="spellStart"/>
+      <w:r>
+        <w:rPr>
+          <w:rFonts w:ascii="Times New Roman" w:hAnsi="Times New Roman" w:cs="Times New Roman"/>
+          <w:sz w:val="24"/>
+          <w:szCs w:val="24"/>
+        </w:rPr>
+        <w:t>spectral_bandwidth</w:t>
+      </w:r>
+      <w:proofErr w:type="spellEnd"/>
+      <w:r>
+        <w:rPr>
+          <w:rFonts w:ascii="Times New Roman" w:hAnsi="Times New Roman" w:cs="Times New Roman"/>
+          <w:sz w:val="24"/>
+          <w:szCs w:val="24"/>
+        </w:rPr>
+        <w:t>): Measures the width of the band of frequencies.</w:t>
+      </w:r>
+    </w:p>
+    <w:p>
+      <w:pPr>
+        <w:spacing w:line="276" w:lineRule="auto"/>
+        <w:jc w:val="both"/>
+        <w:rPr>
+          <w:rFonts w:ascii="Times New Roman" w:hAnsi="Times New Roman" w:cs="Times New Roman"/>
+          <w:sz w:val="24"/>
+          <w:szCs w:val="24"/>
+        </w:rPr>
+      </w:pPr>
+      <w:r>
+        <w:rPr>
+          <w:rFonts w:ascii="Times New Roman" w:hAnsi="Times New Roman" w:cs="Times New Roman"/>
+          <w:sz w:val="24"/>
+          <w:szCs w:val="24"/>
+        </w:rPr>
+        <w:t>- Spectral Contrast (</w:t>
+      </w:r>
+      <w:proofErr w:type="spellStart"/>
+      <w:r>
+        <w:rPr>
+          <w:rFonts w:ascii="Times New Roman" w:hAnsi="Times New Roman" w:cs="Times New Roman"/>
+          <w:sz w:val="24"/>
+          <w:szCs w:val="24"/>
+        </w:rPr>
+        <w:t>spectral_contrast</w:t>
+      </w:r>
+      <w:proofErr w:type="spellEnd"/>
+      <w:r>
+        <w:rPr>
+          <w:rFonts w:ascii="Times New Roman" w:hAnsi="Times New Roman" w:cs="Times New Roman"/>
+          <w:sz w:val="24"/>
+          <w:szCs w:val="24"/>
+        </w:rPr>
+        <w:t>): The difference in amplitude between peaks and valleys in the sound spectrum.</w:t>
+      </w:r>
+    </w:p>
+    <w:p>
+      <w:pPr>
+        <w:spacing w:line="276" w:lineRule="auto"/>
+        <w:jc w:val="both"/>
+        <w:rPr>
+          <w:rFonts w:ascii="Times New Roman" w:hAnsi="Times New Roman" w:cs="Times New Roman"/>
+          <w:sz w:val="24"/>
+          <w:szCs w:val="24"/>
+        </w:rPr>
+      </w:pPr>
+      <w:r>
+        <w:rPr>
+          <w:rFonts w:ascii="Times New Roman" w:hAnsi="Times New Roman" w:cs="Times New Roman"/>
+          <w:sz w:val="24"/>
+          <w:szCs w:val="24"/>
+        </w:rPr>
+        <w:t>- Spectral Rolloff (</w:t>
+      </w:r>
+      <w:proofErr w:type="spellStart"/>
+      <w:r>
+        <w:rPr>
+          <w:rFonts w:ascii="Times New Roman" w:hAnsi="Times New Roman" w:cs="Times New Roman"/>
+          <w:sz w:val="24"/>
+          <w:szCs w:val="24"/>
+        </w:rPr>
+        <w:t>spectral_rolloff</w:t>
+      </w:r>
+      <w:proofErr w:type="spellEnd"/>
+      <w:r>
+        <w:rPr>
+          <w:rFonts w:ascii="Times New Roman" w:hAnsi="Times New Roman" w:cs="Times New Roman"/>
+          <w:sz w:val="24"/>
+          <w:szCs w:val="24"/>
+        </w:rPr>
+        <w:t>): The frequency below which a specified percentage of the total spectral energy lies.</w:t>
+      </w:r>
+    </w:p>
+    <w:p>
+      <w:pPr>
+        <w:spacing w:line="276" w:lineRule="auto"/>
+        <w:jc w:val="both"/>
+        <w:rPr>
+          <w:rFonts w:ascii="Times New Roman" w:hAnsi="Times New Roman" w:cs="Times New Roman"/>
+          <w:sz w:val="24"/>
+          <w:szCs w:val="24"/>
+        </w:rPr>
+      </w:pPr>
+      <w:r>
+        <w:rPr>
+          <w:rFonts w:ascii="Times New Roman" w:hAnsi="Times New Roman" w:cs="Times New Roman"/>
+          <w:sz w:val="24"/>
+          <w:szCs w:val="24"/>
+        </w:rPr>
+        <w:t>- Zero Crossing Rate (</w:t>
+      </w:r>
+      <w:proofErr w:type="spellStart"/>
+      <w:r>
+        <w:rPr>
+          <w:rFonts w:ascii="Times New Roman" w:hAnsi="Times New Roman" w:cs="Times New Roman"/>
+          <w:sz w:val="24"/>
+          <w:szCs w:val="24"/>
+        </w:rPr>
+        <w:t>zero_crossing_rate</w:t>
+      </w:r>
+      <w:proofErr w:type="spellEnd"/>
+      <w:r>
+        <w:rPr>
+          <w:rFonts w:ascii="Times New Roman" w:hAnsi="Times New Roman" w:cs="Times New Roman"/>
+          <w:sz w:val="24"/>
+          <w:szCs w:val="24"/>
+        </w:rPr>
+        <w:t>): The rate at which the signal changes sign.</w:t>
       </w:r>
     </w:p>
     <w:p>
@@ -6437,7 +7351,25 @@
           <w:szCs w:val="24"/>
         </w:rPr>
         <w:lastRenderedPageBreak/>
-        <w:t>- Harmony and Perceived Pitch (harmony, perceptr): Represent harmony and pitch features.</w:t>
+        <w:t xml:space="preserve">- Harmony and Perceived Pitch (harmony, </w:t>
+      </w:r>
+      <w:proofErr w:type="spellStart"/>
+      <w:r>
+        <w:rPr>
+          <w:rFonts w:ascii="Times New Roman" w:hAnsi="Times New Roman" w:cs="Times New Roman"/>
+          <w:sz w:val="24"/>
+          <w:szCs w:val="24"/>
+        </w:rPr>
+        <w:t>perceptr</w:t>
+      </w:r>
+      <w:proofErr w:type="spellEnd"/>
+      <w:r>
+        <w:rPr>
+          <w:rFonts w:ascii="Times New Roman" w:hAnsi="Times New Roman" w:cs="Times New Roman"/>
+          <w:sz w:val="24"/>
+          <w:szCs w:val="24"/>
+        </w:rPr>
+        <w:t>): Represent harmony and pitch features.</w:t>
       </w:r>
     </w:p>
     <w:p>
@@ -6528,7 +7460,25 @@
           <w:sz w:val="24"/>
           <w:szCs w:val="24"/>
         </w:rPr>
-        <w:t>The dataset is labeled with 10 distinct music genres:</w:t>
+        <w:t xml:space="preserve">The dataset is </w:t>
+      </w:r>
+      <w:proofErr w:type="spellStart"/>
+      <w:r>
+        <w:rPr>
+          <w:rFonts w:ascii="Times New Roman" w:hAnsi="Times New Roman" w:cs="Times New Roman"/>
+          <w:sz w:val="24"/>
+          <w:szCs w:val="24"/>
+        </w:rPr>
+        <w:t>labeled</w:t>
+      </w:r>
+      <w:proofErr w:type="spellEnd"/>
+      <w:r>
+        <w:rPr>
+          <w:rFonts w:ascii="Times New Roman" w:hAnsi="Times New Roman" w:cs="Times New Roman"/>
+          <w:sz w:val="24"/>
+          <w:szCs w:val="24"/>
+        </w:rPr>
+        <w:t xml:space="preserve"> with 10 distinct music genres:</w:t>
       </w:r>
     </w:p>
     <w:p>
@@ -6634,8 +7584,18 @@
           <w:sz w:val="24"/>
           <w:szCs w:val="24"/>
         </w:rPr>
-        <w:t>5. Hiphop</w:t>
-      </w:r>
+        <w:t xml:space="preserve">5. </w:t>
+      </w:r>
+      <w:proofErr w:type="spellStart"/>
+      <w:r>
+        <w:rPr>
+          <w:rFonts w:ascii="Times New Roman" w:hAnsi="Times New Roman" w:cs="Times New Roman"/>
+          <w:sz w:val="24"/>
+          <w:szCs w:val="24"/>
+        </w:rPr>
+        <w:t>Hiphop</w:t>
+      </w:r>
+      <w:proofErr w:type="spellEnd"/>
     </w:p>
     <w:p>
       <w:pPr>
@@ -7658,8 +8618,20 @@
           <w:sz w:val="24"/>
           <w:szCs w:val="24"/>
         </w:rPr>
-        <w:t xml:space="preserve"> and XGBoost</w:t>
-      </w:r>
+        <w:t xml:space="preserve"> and </w:t>
+      </w:r>
+      <w:proofErr w:type="spellStart"/>
+      <w:r>
+        <w:rPr>
+          <w:rFonts w:ascii="Times New Roman" w:hAnsi="Times New Roman" w:cs="Times New Roman"/>
+          <w:b/>
+          <w:bCs/>
+          <w:sz w:val="24"/>
+          <w:szCs w:val="24"/>
+        </w:rPr>
+        <w:t>XGBoost</w:t>
+      </w:r>
+      <w:proofErr w:type="spellEnd"/>
     </w:p>
     <w:p>
       <w:pPr>
@@ -7759,7 +8731,43 @@
           <w:szCs w:val="24"/>
         </w:rPr>
         <w:lastRenderedPageBreak/>
-        <w:t>By analyzing feature importance through Random Forest and XGBoost, we have identified the top 15 features that contribute most significantly to the classification task.</w:t>
+        <w:t xml:space="preserve">By </w:t>
+      </w:r>
+      <w:proofErr w:type="spellStart"/>
+      <w:r>
+        <w:rPr>
+          <w:rFonts w:ascii="Times New Roman" w:hAnsi="Times New Roman" w:cs="Times New Roman"/>
+          <w:sz w:val="24"/>
+          <w:szCs w:val="24"/>
+        </w:rPr>
+        <w:t>analyzing</w:t>
+      </w:r>
+      <w:proofErr w:type="spellEnd"/>
+      <w:r>
+        <w:rPr>
+          <w:rFonts w:ascii="Times New Roman" w:hAnsi="Times New Roman" w:cs="Times New Roman"/>
+          <w:sz w:val="24"/>
+          <w:szCs w:val="24"/>
+        </w:rPr>
+        <w:t xml:space="preserve"> feature importance through Random Forest and </w:t>
+      </w:r>
+      <w:proofErr w:type="spellStart"/>
+      <w:r>
+        <w:rPr>
+          <w:rFonts w:ascii="Times New Roman" w:hAnsi="Times New Roman" w:cs="Times New Roman"/>
+          <w:sz w:val="24"/>
+          <w:szCs w:val="24"/>
+        </w:rPr>
+        <w:t>XGBoost</w:t>
+      </w:r>
+      <w:proofErr w:type="spellEnd"/>
+      <w:r>
+        <w:rPr>
+          <w:rFonts w:ascii="Times New Roman" w:hAnsi="Times New Roman" w:cs="Times New Roman"/>
+          <w:sz w:val="24"/>
+          <w:szCs w:val="24"/>
+        </w:rPr>
+        <w:t>, we have identified the top 15 features that contribute most significantly to the classification task.</w:t>
       </w:r>
     </w:p>
     <w:p>
@@ -7795,23 +8803,53 @@
           <w:szCs w:val="24"/>
         </w:rPr>
       </w:pPr>
-      <w:r>
-        <w:rPr>
-          <w:rFonts w:ascii="Times New Roman" w:hAnsi="Times New Roman" w:cs="Times New Roman"/>
-          <w:b/>
-          <w:bCs/>
-          <w:sz w:val="24"/>
-          <w:szCs w:val="24"/>
-        </w:rPr>
-        <w:t>rms_mean:</w:t>
-      </w:r>
-      <w:r>
-        <w:rPr>
-          <w:rFonts w:ascii="Times New Roman" w:hAnsi="Times New Roman" w:cs="Times New Roman"/>
-          <w:sz w:val="24"/>
-          <w:szCs w:val="24"/>
-        </w:rPr>
-        <w:t xml:space="preserve"> The root mean square value of the audio signal, reflecting the energy level.</w:t>
+      <w:proofErr w:type="spellStart"/>
+      <w:r>
+        <w:rPr>
+          <w:rFonts w:ascii="Times New Roman" w:hAnsi="Times New Roman" w:cs="Times New Roman"/>
+          <w:b/>
+          <w:bCs/>
+          <w:sz w:val="24"/>
+          <w:szCs w:val="24"/>
+        </w:rPr>
+        <w:t>rms_mean</w:t>
+      </w:r>
+      <w:proofErr w:type="spellEnd"/>
+      <w:r>
+        <w:rPr>
+          <w:rFonts w:ascii="Times New Roman" w:hAnsi="Times New Roman" w:cs="Times New Roman"/>
+          <w:b/>
+          <w:bCs/>
+          <w:sz w:val="24"/>
+          <w:szCs w:val="24"/>
+        </w:rPr>
+        <w:t>:</w:t>
+      </w:r>
+      <w:r>
+        <w:rPr>
+          <w:rFonts w:ascii="Times New Roman" w:hAnsi="Times New Roman" w:cs="Times New Roman"/>
+          <w:sz w:val="24"/>
+          <w:szCs w:val="24"/>
+        </w:rPr>
+        <w:t xml:space="preserve"> The root </w:t>
+      </w:r>
+      <w:proofErr w:type="gramStart"/>
+      <w:r>
+        <w:rPr>
+          <w:rFonts w:ascii="Times New Roman" w:hAnsi="Times New Roman" w:cs="Times New Roman"/>
+          <w:sz w:val="24"/>
+          <w:szCs w:val="24"/>
+        </w:rPr>
+        <w:t>mean</w:t>
+      </w:r>
+      <w:proofErr w:type="gramEnd"/>
+      <w:r>
+        <w:rPr>
+          <w:rFonts w:ascii="Times New Roman" w:hAnsi="Times New Roman" w:cs="Times New Roman"/>
+          <w:sz w:val="24"/>
+          <w:szCs w:val="24"/>
+        </w:rPr>
+        <w:t xml:space="preserve"> square value of the audio signal, reflecting the energy level.</w:t>
       </w:r>
     </w:p>
     <w:p>
@@ -7828,15 +8866,27 @@
           <w:szCs w:val="24"/>
         </w:rPr>
       </w:pPr>
-      <w:r>
-        <w:rPr>
-          <w:rFonts w:ascii="Times New Roman" w:hAnsi="Times New Roman" w:cs="Times New Roman"/>
-          <w:b/>
-          <w:bCs/>
-          <w:sz w:val="24"/>
-          <w:szCs w:val="24"/>
-        </w:rPr>
-        <w:t>chroma_stft_mean:</w:t>
+      <w:proofErr w:type="spellStart"/>
+      <w:r>
+        <w:rPr>
+          <w:rFonts w:ascii="Times New Roman" w:hAnsi="Times New Roman" w:cs="Times New Roman"/>
+          <w:b/>
+          <w:bCs/>
+          <w:sz w:val="24"/>
+          <w:szCs w:val="24"/>
+        </w:rPr>
+        <w:t>chroma_stft_mean</w:t>
+      </w:r>
+      <w:proofErr w:type="spellEnd"/>
+      <w:r>
+        <w:rPr>
+          <w:rFonts w:ascii="Times New Roman" w:hAnsi="Times New Roman" w:cs="Times New Roman"/>
+          <w:b/>
+          <w:bCs/>
+          <w:sz w:val="24"/>
+          <w:szCs w:val="24"/>
+        </w:rPr>
+        <w:t>:</w:t>
       </w:r>
       <w:r>
         <w:rPr>
@@ -8336,6 +9386,7 @@
           <w:szCs w:val="24"/>
         </w:rPr>
       </w:pPr>
+      <w:proofErr w:type="spellStart"/>
       <w:r>
         <w:rPr>
           <w:rFonts w:ascii="Times New Roman" w:hAnsi="Times New Roman" w:cs="Times New Roman"/>
@@ -8346,6 +9397,7 @@
         </w:rPr>
         <w:t>rms_mean</w:t>
       </w:r>
+      <w:proofErr w:type="spellEnd"/>
     </w:p>
     <w:p>
       <w:pPr>
@@ -8489,8 +9541,20 @@
           <w:sz w:val="20"/>
           <w:szCs w:val="20"/>
         </w:rPr>
-        <w:t>-label: The range of values of rms_mean</w:t>
-      </w:r>
+        <w:t xml:space="preserve">-label: The range of values of </w:t>
+      </w:r>
+      <w:proofErr w:type="spellStart"/>
+      <w:r>
+        <w:rPr>
+          <w:rFonts w:ascii="Times New Roman" w:hAnsi="Times New Roman" w:cs="Times New Roman"/>
+          <w:b/>
+          <w:bCs/>
+          <w:sz w:val="20"/>
+          <w:szCs w:val="20"/>
+        </w:rPr>
+        <w:t>rms_mean</w:t>
+      </w:r>
+      <w:proofErr w:type="spellEnd"/>
     </w:p>
     <w:p>
       <w:pPr>
@@ -8516,13 +9580,23 @@
           <w:szCs w:val="24"/>
         </w:rPr>
       </w:pPr>
-      <w:r>
-        <w:rPr>
-          <w:rFonts w:ascii="Times New Roman" w:hAnsi="Times New Roman" w:cs="Times New Roman"/>
-          <w:sz w:val="24"/>
-          <w:szCs w:val="24"/>
-        </w:rPr>
-        <w:t>rms_mean above 0.78 are considered as outliers</w:t>
+      <w:proofErr w:type="spellStart"/>
+      <w:r>
+        <w:rPr>
+          <w:rFonts w:ascii="Times New Roman" w:hAnsi="Times New Roman" w:cs="Times New Roman"/>
+          <w:sz w:val="24"/>
+          <w:szCs w:val="24"/>
+        </w:rPr>
+        <w:t>rms_mean</w:t>
+      </w:r>
+      <w:proofErr w:type="spellEnd"/>
+      <w:r>
+        <w:rPr>
+          <w:rFonts w:ascii="Times New Roman" w:hAnsi="Times New Roman" w:cs="Times New Roman"/>
+          <w:sz w:val="24"/>
+          <w:szCs w:val="24"/>
+        </w:rPr>
+        <w:t xml:space="preserve"> above 0.78 are considered as outliers</w:t>
       </w:r>
       <w:r>
         <w:rPr>
@@ -8573,6 +9647,7 @@
           <w:szCs w:val="24"/>
         </w:rPr>
       </w:pPr>
+      <w:proofErr w:type="spellStart"/>
       <w:r>
         <w:rPr>
           <w:rFonts w:ascii="Times New Roman" w:hAnsi="Times New Roman" w:cs="Times New Roman"/>
@@ -8593,6 +9668,7 @@
         </w:rPr>
         <w:t>n</w:t>
       </w:r>
+      <w:proofErr w:type="spellEnd"/>
     </w:p>
     <w:p>
       <w:pPr>
@@ -8751,8 +9827,20 @@
           <w:sz w:val="20"/>
           <w:szCs w:val="20"/>
         </w:rPr>
-        <w:t>x-label: The range of values of chroma_stft_mean</w:t>
-      </w:r>
+        <w:t xml:space="preserve">x-label: The range of values of </w:t>
+      </w:r>
+      <w:proofErr w:type="spellStart"/>
+      <w:r>
+        <w:rPr>
+          <w:rFonts w:ascii="Times New Roman" w:hAnsi="Times New Roman" w:cs="Times New Roman"/>
+          <w:b/>
+          <w:bCs/>
+          <w:sz w:val="20"/>
+          <w:szCs w:val="20"/>
+        </w:rPr>
+        <w:t>chroma_stft_mean</w:t>
+      </w:r>
+      <w:proofErr w:type="spellEnd"/>
     </w:p>
     <w:p>
       <w:pPr>
@@ -8777,13 +9865,23 @@
           <w:szCs w:val="24"/>
         </w:rPr>
       </w:pPr>
-      <w:r>
-        <w:rPr>
-          <w:rFonts w:ascii="Times New Roman" w:hAnsi="Times New Roman" w:cs="Times New Roman"/>
-          <w:sz w:val="24"/>
-          <w:szCs w:val="24"/>
-        </w:rPr>
-        <w:t>chroma_stft_mean above 0.85 and below 0.03 are considered as outliers</w:t>
+      <w:proofErr w:type="spellStart"/>
+      <w:r>
+        <w:rPr>
+          <w:rFonts w:ascii="Times New Roman" w:hAnsi="Times New Roman" w:cs="Times New Roman"/>
+          <w:sz w:val="24"/>
+          <w:szCs w:val="24"/>
+        </w:rPr>
+        <w:t>chroma_stft_mean</w:t>
+      </w:r>
+      <w:proofErr w:type="spellEnd"/>
+      <w:r>
+        <w:rPr>
+          <w:rFonts w:ascii="Times New Roman" w:hAnsi="Times New Roman" w:cs="Times New Roman"/>
+          <w:sz w:val="24"/>
+          <w:szCs w:val="24"/>
+        </w:rPr>
+        <w:t xml:space="preserve"> above 0.85 and below 0.03 are considered as outliers</w:t>
       </w:r>
       <w:r>
         <w:rPr>
@@ -9874,6 +10972,7 @@
           <w:szCs w:val="24"/>
         </w:rPr>
       </w:pPr>
+      <w:proofErr w:type="spellStart"/>
       <w:r>
         <w:rPr>
           <w:rFonts w:ascii="Times New Roman" w:hAnsi="Times New Roman" w:cs="Times New Roman"/>
@@ -9884,6 +10983,7 @@
         </w:rPr>
         <w:t>rms_mean</w:t>
       </w:r>
+      <w:proofErr w:type="spellEnd"/>
     </w:p>
     <w:p>
       <w:pPr>
@@ -10050,8 +11150,20 @@
           <w:sz w:val="20"/>
           <w:szCs w:val="20"/>
         </w:rPr>
-        <w:t>x-label: rms_mean</w:t>
-      </w:r>
+        <w:t xml:space="preserve">x-label: </w:t>
+      </w:r>
+      <w:proofErr w:type="spellStart"/>
+      <w:r>
+        <w:rPr>
+          <w:rFonts w:ascii="Times New Roman" w:hAnsi="Times New Roman" w:cs="Times New Roman"/>
+          <w:b/>
+          <w:bCs/>
+          <w:sz w:val="20"/>
+          <w:szCs w:val="20"/>
+        </w:rPr>
+        <w:t>rms_mean</w:t>
+      </w:r>
+      <w:proofErr w:type="spellEnd"/>
     </w:p>
     <w:p>
       <w:pPr>
@@ -10247,7 +11359,43 @@
           <w:sz w:val="24"/>
           <w:szCs w:val="24"/>
         </w:rPr>
-        <w:t>The overall distribution of rms_mean seems to be approximately normal (bell-shaped), peaking around 0.2. This suggests that most audio files have an rms_mean value in this range.</w:t>
+        <w:t xml:space="preserve">The overall distribution of </w:t>
+      </w:r>
+      <w:proofErr w:type="spellStart"/>
+      <w:r>
+        <w:rPr>
+          <w:rFonts w:ascii="Times New Roman" w:hAnsi="Times New Roman" w:cs="Times New Roman"/>
+          <w:sz w:val="24"/>
+          <w:szCs w:val="24"/>
+        </w:rPr>
+        <w:t>rms_mean</w:t>
+      </w:r>
+      <w:proofErr w:type="spellEnd"/>
+      <w:r>
+        <w:rPr>
+          <w:rFonts w:ascii="Times New Roman" w:hAnsi="Times New Roman" w:cs="Times New Roman"/>
+          <w:sz w:val="24"/>
+          <w:szCs w:val="24"/>
+        </w:rPr>
+        <w:t xml:space="preserve"> seems to be approximately normal (bell-shaped), peaking around 0.2. This suggests that most audio files have an </w:t>
+      </w:r>
+      <w:proofErr w:type="spellStart"/>
+      <w:r>
+        <w:rPr>
+          <w:rFonts w:ascii="Times New Roman" w:hAnsi="Times New Roman" w:cs="Times New Roman"/>
+          <w:sz w:val="24"/>
+          <w:szCs w:val="24"/>
+        </w:rPr>
+        <w:t>rms_mean</w:t>
+      </w:r>
+      <w:proofErr w:type="spellEnd"/>
+      <w:r>
+        <w:rPr>
+          <w:rFonts w:ascii="Times New Roman" w:hAnsi="Times New Roman" w:cs="Times New Roman"/>
+          <w:sz w:val="24"/>
+          <w:szCs w:val="24"/>
+        </w:rPr>
+        <w:t xml:space="preserve"> value in this range.</w:t>
       </w:r>
     </w:p>
     <w:p>
@@ -10286,7 +11434,43 @@
           <w:sz w:val="24"/>
           <w:szCs w:val="24"/>
         </w:rPr>
-        <w:t>Classical Music: The classical genre shows a strong presence on the lower end of the rms_mean spectrum, indicating that classical music tends to have lower rms_mean values. This makes sense as classical music often has quieter passages and less intense sound energy compared to other genres.</w:t>
+        <w:t xml:space="preserve">Classical Music: The classical genre shows a strong presence on the lower end of the </w:t>
+      </w:r>
+      <w:proofErr w:type="spellStart"/>
+      <w:r>
+        <w:rPr>
+          <w:rFonts w:ascii="Times New Roman" w:hAnsi="Times New Roman" w:cs="Times New Roman"/>
+          <w:sz w:val="24"/>
+          <w:szCs w:val="24"/>
+        </w:rPr>
+        <w:t>rms_mean</w:t>
+      </w:r>
+      <w:proofErr w:type="spellEnd"/>
+      <w:r>
+        <w:rPr>
+          <w:rFonts w:ascii="Times New Roman" w:hAnsi="Times New Roman" w:cs="Times New Roman"/>
+          <w:sz w:val="24"/>
+          <w:szCs w:val="24"/>
+        </w:rPr>
+        <w:t xml:space="preserve"> spectrum, indicating that classical music tends to have lower </w:t>
+      </w:r>
+      <w:proofErr w:type="spellStart"/>
+      <w:r>
+        <w:rPr>
+          <w:rFonts w:ascii="Times New Roman" w:hAnsi="Times New Roman" w:cs="Times New Roman"/>
+          <w:sz w:val="24"/>
+          <w:szCs w:val="24"/>
+        </w:rPr>
+        <w:t>rms_mean</w:t>
+      </w:r>
+      <w:proofErr w:type="spellEnd"/>
+      <w:r>
+        <w:rPr>
+          <w:rFonts w:ascii="Times New Roman" w:hAnsi="Times New Roman" w:cs="Times New Roman"/>
+          <w:sz w:val="24"/>
+          <w:szCs w:val="24"/>
+        </w:rPr>
+        <w:t xml:space="preserve"> values. This makes sense as classical music often has quieter passages and less intense sound energy compared to other genres.</w:t>
       </w:r>
     </w:p>
     <w:p>
@@ -10333,7 +11517,25 @@
           <w:sz w:val="24"/>
           <w:szCs w:val="24"/>
         </w:rPr>
-        <w:t>Rock and Metal: The rock and metal genres show more distribution towards the higher rms_mean values, reflecting their typically louder and more intense sound profiles.</w:t>
+        <w:t xml:space="preserve">Rock and Metal: The rock and metal genres show more distribution towards the higher </w:t>
+      </w:r>
+      <w:proofErr w:type="spellStart"/>
+      <w:r>
+        <w:rPr>
+          <w:rFonts w:ascii="Times New Roman" w:hAnsi="Times New Roman" w:cs="Times New Roman"/>
+          <w:sz w:val="24"/>
+          <w:szCs w:val="24"/>
+        </w:rPr>
+        <w:t>rms_mean</w:t>
+      </w:r>
+      <w:proofErr w:type="spellEnd"/>
+      <w:r>
+        <w:rPr>
+          <w:rFonts w:ascii="Times New Roman" w:hAnsi="Times New Roman" w:cs="Times New Roman"/>
+          <w:sz w:val="24"/>
+          <w:szCs w:val="24"/>
+        </w:rPr>
+        <w:t xml:space="preserve"> values, reflecting their typically louder and more intense sound profiles.</w:t>
       </w:r>
     </w:p>
     <w:p>
@@ -10433,7 +11635,25 @@
           <w:sz w:val="24"/>
           <w:szCs w:val="24"/>
         </w:rPr>
-        <w:t>The blues genre is fairly uniformly distributed across the range but seems slightly more concentrated in the central region.</w:t>
+        <w:t xml:space="preserve">The blues genre is </w:t>
+      </w:r>
+      <w:proofErr w:type="gramStart"/>
+      <w:r>
+        <w:rPr>
+          <w:rFonts w:ascii="Times New Roman" w:hAnsi="Times New Roman" w:cs="Times New Roman"/>
+          <w:sz w:val="24"/>
+          <w:szCs w:val="24"/>
+        </w:rPr>
+        <w:t>fairly uniformly</w:t>
+      </w:r>
+      <w:proofErr w:type="gramEnd"/>
+      <w:r>
+        <w:rPr>
+          <w:rFonts w:ascii="Times New Roman" w:hAnsi="Times New Roman" w:cs="Times New Roman"/>
+          <w:sz w:val="24"/>
+          <w:szCs w:val="24"/>
+        </w:rPr>
+        <w:t xml:space="preserve"> distributed across the range but seems slightly more concentrated in the central region.</w:t>
       </w:r>
     </w:p>
     <w:p>
@@ -10486,6 +11706,7 @@
           <w:szCs w:val="24"/>
         </w:rPr>
       </w:pPr>
+      <w:proofErr w:type="spellStart"/>
       <w:r>
         <w:rPr>
           <w:rFonts w:ascii="Times New Roman" w:hAnsi="Times New Roman" w:cs="Times New Roman"/>
@@ -10495,8 +11716,31 @@
           <w:szCs w:val="24"/>
         </w:rPr>
         <w:lastRenderedPageBreak/>
-        <w:t>rms_mean vs chroma_stft_mean</w:t>
-      </w:r>
+        <w:t>rms_mean</w:t>
+      </w:r>
+      <w:proofErr w:type="spellEnd"/>
+      <w:r>
+        <w:rPr>
+          <w:rFonts w:ascii="Times New Roman" w:hAnsi="Times New Roman" w:cs="Times New Roman"/>
+          <w:b/>
+          <w:bCs/>
+          <w:sz w:val="24"/>
+          <w:szCs w:val="24"/>
+        </w:rPr>
+        <w:t xml:space="preserve"> vs </w:t>
+      </w:r>
+      <w:proofErr w:type="spellStart"/>
+      <w:r>
+        <w:rPr>
+          <w:rFonts w:ascii="Times New Roman" w:hAnsi="Times New Roman" w:cs="Times New Roman"/>
+          <w:b/>
+          <w:bCs/>
+          <w:sz w:val="24"/>
+          <w:szCs w:val="24"/>
+        </w:rPr>
+        <w:t>chroma_stft_mean</w:t>
+      </w:r>
+      <w:proofErr w:type="spellEnd"/>
     </w:p>
     <w:p>
       <w:pPr>
@@ -10666,8 +11910,20 @@
           <w:sz w:val="20"/>
           <w:szCs w:val="20"/>
         </w:rPr>
-        <w:t>x-label: rms_mean</w:t>
-      </w:r>
+        <w:t xml:space="preserve">x-label: </w:t>
+      </w:r>
+      <w:proofErr w:type="spellStart"/>
+      <w:r>
+        <w:rPr>
+          <w:rFonts w:ascii="Times New Roman" w:hAnsi="Times New Roman" w:cs="Times New Roman"/>
+          <w:b/>
+          <w:bCs/>
+          <w:sz w:val="20"/>
+          <w:szCs w:val="20"/>
+        </w:rPr>
+        <w:t>rms_mean</w:t>
+      </w:r>
+      <w:proofErr w:type="spellEnd"/>
     </w:p>
     <w:p>
       <w:pPr>
@@ -10692,6 +11948,7 @@
         </w:rPr>
         <w:t xml:space="preserve">y-label: </w:t>
       </w:r>
+      <w:proofErr w:type="spellStart"/>
       <w:r>
         <w:rPr>
           <w:rFonts w:ascii="Times New Roman" w:hAnsi="Times New Roman" w:cs="Times New Roman"/>
@@ -10712,6 +11969,7 @@
         </w:rPr>
         <w:t>hroma_stft_mean</w:t>
       </w:r>
+      <w:proofErr w:type="spellEnd"/>
     </w:p>
     <w:p>
       <w:pPr>
@@ -11385,7 +12643,25 @@
           <w:sz w:val="24"/>
           <w:szCs w:val="24"/>
         </w:rPr>
-        <w:t>This suggests that each feature captures different aspects of the audio signal, and their combined use enhances the model's ability to differentiate between genres. The overlapping observed in certain genres when using single features diminishes significantly when multiple features are analyzed together, indicating that the complexity and diversity of musical characteristics are better captured through a multi-feature approach.</w:t>
+        <w:t xml:space="preserve">This suggests that each feature captures different aspects of the audio signal, and their combined use enhances the model's ability to differentiate between genres. The overlapping observed in certain genres when using single features diminishes significantly when multiple features are </w:t>
+      </w:r>
+      <w:proofErr w:type="spellStart"/>
+      <w:r>
+        <w:rPr>
+          <w:rFonts w:ascii="Times New Roman" w:hAnsi="Times New Roman" w:cs="Times New Roman"/>
+          <w:sz w:val="24"/>
+          <w:szCs w:val="24"/>
+        </w:rPr>
+        <w:t>analyzed</w:t>
+      </w:r>
+      <w:proofErr w:type="spellEnd"/>
+      <w:r>
+        <w:rPr>
+          <w:rFonts w:ascii="Times New Roman" w:hAnsi="Times New Roman" w:cs="Times New Roman"/>
+          <w:sz w:val="24"/>
+          <w:szCs w:val="24"/>
+        </w:rPr>
+        <w:t xml:space="preserve"> together, indicating that the complexity and diversity of musical characteristics are better captured through a multi-feature approach.</w:t>
       </w:r>
     </w:p>
     <w:p>
@@ -11591,7 +12867,35 @@
           <w:sz w:val="24"/>
           <w:szCs w:val="24"/>
         </w:rPr>
-        <w:t>K-Nearest Neigbour(KNN)</w:t>
+        <w:t xml:space="preserve">K-Nearest </w:t>
+      </w:r>
+      <w:proofErr w:type="spellStart"/>
+      <w:proofErr w:type="gramStart"/>
+      <w:r>
+        <w:rPr>
+          <w:rFonts w:ascii="Times New Roman" w:hAnsi="Times New Roman" w:cs="Times New Roman"/>
+          <w:sz w:val="24"/>
+          <w:szCs w:val="24"/>
+        </w:rPr>
+        <w:t>Neigbour</w:t>
+      </w:r>
+      <w:proofErr w:type="spellEnd"/>
+      <w:r>
+        <w:rPr>
+          <w:rFonts w:ascii="Times New Roman" w:hAnsi="Times New Roman" w:cs="Times New Roman"/>
+          <w:sz w:val="24"/>
+          <w:szCs w:val="24"/>
+        </w:rPr>
+        <w:t>(</w:t>
+      </w:r>
+      <w:proofErr w:type="gramEnd"/>
+      <w:r>
+        <w:rPr>
+          <w:rFonts w:ascii="Times New Roman" w:hAnsi="Times New Roman" w:cs="Times New Roman"/>
+          <w:sz w:val="24"/>
+          <w:szCs w:val="24"/>
+        </w:rPr>
+        <w:t>KNN)</w:t>
       </w:r>
       <w:r>
         <w:rPr>
@@ -11641,26 +12945,102 @@
           <w:sz w:val="24"/>
           <w:szCs w:val="24"/>
         </w:rPr>
-        <w:t>K-Nearest Neighbors (KNN)</w:t>
-      </w:r>
-    </w:p>
-    <w:p>
-      <w:pPr>
-        <w:spacing w:line="276" w:lineRule="auto"/>
-        <w:jc w:val="both"/>
-        <w:rPr>
-          <w:rFonts w:ascii="Times New Roman" w:hAnsi="Times New Roman" w:cs="Times New Roman"/>
-          <w:sz w:val="24"/>
-          <w:szCs w:val="24"/>
-        </w:rPr>
-      </w:pPr>
-      <w:r>
-        <w:rPr>
-          <w:rFonts w:ascii="Times New Roman" w:hAnsi="Times New Roman" w:cs="Times New Roman"/>
-          <w:sz w:val="24"/>
-          <w:szCs w:val="24"/>
-        </w:rPr>
-        <w:t>K-Nearest Neighbors (KNN) is a simple, yet powerful, non-parametric classification and regression algorithm. It classifies a data point based on how its neighbors are classified. The idea is that similar data points are likely to be close to each other, so by looking at the nearest neighbors of a point, you can predict its category (in classification) or value (in regression).</w:t>
+        <w:t xml:space="preserve">K-Nearest </w:t>
+      </w:r>
+      <w:proofErr w:type="spellStart"/>
+      <w:r>
+        <w:rPr>
+          <w:rFonts w:ascii="Times New Roman" w:hAnsi="Times New Roman" w:cs="Times New Roman"/>
+          <w:b/>
+          <w:bCs/>
+          <w:sz w:val="24"/>
+          <w:szCs w:val="24"/>
+        </w:rPr>
+        <w:t>Neighbors</w:t>
+      </w:r>
+      <w:proofErr w:type="spellEnd"/>
+      <w:r>
+        <w:rPr>
+          <w:rFonts w:ascii="Times New Roman" w:hAnsi="Times New Roman" w:cs="Times New Roman"/>
+          <w:b/>
+          <w:bCs/>
+          <w:sz w:val="24"/>
+          <w:szCs w:val="24"/>
+        </w:rPr>
+        <w:t xml:space="preserve"> (KNN)</w:t>
+      </w:r>
+    </w:p>
+    <w:p>
+      <w:pPr>
+        <w:spacing w:line="276" w:lineRule="auto"/>
+        <w:jc w:val="both"/>
+        <w:rPr>
+          <w:rFonts w:ascii="Times New Roman" w:hAnsi="Times New Roman" w:cs="Times New Roman"/>
+          <w:sz w:val="24"/>
+          <w:szCs w:val="24"/>
+        </w:rPr>
+      </w:pPr>
+      <w:r>
+        <w:rPr>
+          <w:rFonts w:ascii="Times New Roman" w:hAnsi="Times New Roman" w:cs="Times New Roman"/>
+          <w:sz w:val="24"/>
+          <w:szCs w:val="24"/>
+        </w:rPr>
+        <w:t xml:space="preserve">K-Nearest </w:t>
+      </w:r>
+      <w:proofErr w:type="spellStart"/>
+      <w:r>
+        <w:rPr>
+          <w:rFonts w:ascii="Times New Roman" w:hAnsi="Times New Roman" w:cs="Times New Roman"/>
+          <w:sz w:val="24"/>
+          <w:szCs w:val="24"/>
+        </w:rPr>
+        <w:t>Neighbors</w:t>
+      </w:r>
+      <w:proofErr w:type="spellEnd"/>
+      <w:r>
+        <w:rPr>
+          <w:rFonts w:ascii="Times New Roman" w:hAnsi="Times New Roman" w:cs="Times New Roman"/>
+          <w:sz w:val="24"/>
+          <w:szCs w:val="24"/>
+        </w:rPr>
+        <w:t xml:space="preserve"> (KNN) is a simple, yet powerful, non-parametric classification and regression algorithm. It classifies a data point based on how its </w:t>
+      </w:r>
+      <w:proofErr w:type="spellStart"/>
+      <w:r>
+        <w:rPr>
+          <w:rFonts w:ascii="Times New Roman" w:hAnsi="Times New Roman" w:cs="Times New Roman"/>
+          <w:sz w:val="24"/>
+          <w:szCs w:val="24"/>
+        </w:rPr>
+        <w:t>neighbors</w:t>
+      </w:r>
+      <w:proofErr w:type="spellEnd"/>
+      <w:r>
+        <w:rPr>
+          <w:rFonts w:ascii="Times New Roman" w:hAnsi="Times New Roman" w:cs="Times New Roman"/>
+          <w:sz w:val="24"/>
+          <w:szCs w:val="24"/>
+        </w:rPr>
+        <w:t xml:space="preserve"> are classified. The idea is that similar data points are likely to be close to each other, so by looking at the nearest </w:t>
+      </w:r>
+      <w:proofErr w:type="spellStart"/>
+      <w:r>
+        <w:rPr>
+          <w:rFonts w:ascii="Times New Roman" w:hAnsi="Times New Roman" w:cs="Times New Roman"/>
+          <w:sz w:val="24"/>
+          <w:szCs w:val="24"/>
+        </w:rPr>
+        <w:t>neighbors</w:t>
+      </w:r>
+      <w:proofErr w:type="spellEnd"/>
+      <w:r>
+        <w:rPr>
+          <w:rFonts w:ascii="Times New Roman" w:hAnsi="Times New Roman" w:cs="Times New Roman"/>
+          <w:sz w:val="24"/>
+          <w:szCs w:val="24"/>
+        </w:rPr>
+        <w:t xml:space="preserve"> of a point, you can predict its category (in classification) or value (in regression).</w:t>
       </w:r>
     </w:p>
     <w:p>
@@ -11728,7 +13108,25 @@
           <w:sz w:val="24"/>
           <w:szCs w:val="24"/>
         </w:rPr>
-        <w:t>Choose the Number of Neighbors (K):</w:t>
+        <w:t xml:space="preserve">Choose the Number of </w:t>
+      </w:r>
+      <w:proofErr w:type="spellStart"/>
+      <w:r>
+        <w:rPr>
+          <w:rFonts w:ascii="Times New Roman" w:hAnsi="Times New Roman" w:cs="Times New Roman"/>
+          <w:sz w:val="24"/>
+          <w:szCs w:val="24"/>
+        </w:rPr>
+        <w:t>Neighbors</w:t>
+      </w:r>
+      <w:proofErr w:type="spellEnd"/>
+      <w:r>
+        <w:rPr>
+          <w:rFonts w:ascii="Times New Roman" w:hAnsi="Times New Roman" w:cs="Times New Roman"/>
+          <w:sz w:val="24"/>
+          <w:szCs w:val="24"/>
+        </w:rPr>
+        <w:t xml:space="preserve"> (K):</w:t>
       </w:r>
     </w:p>
     <w:p>
@@ -11748,7 +13146,43 @@
           <w:sz w:val="24"/>
           <w:szCs w:val="24"/>
         </w:rPr>
-        <w:t>Select the number of neighbors, K. This is the number of nearest neighbors the algorithm will look at when making a prediction. The value of K is a hyperparameter and must be chosen carefully.</w:t>
+        <w:t xml:space="preserve">Select the number of </w:t>
+      </w:r>
+      <w:proofErr w:type="spellStart"/>
+      <w:r>
+        <w:rPr>
+          <w:rFonts w:ascii="Times New Roman" w:hAnsi="Times New Roman" w:cs="Times New Roman"/>
+          <w:sz w:val="24"/>
+          <w:szCs w:val="24"/>
+        </w:rPr>
+        <w:t>neighbors</w:t>
+      </w:r>
+      <w:proofErr w:type="spellEnd"/>
+      <w:r>
+        <w:rPr>
+          <w:rFonts w:ascii="Times New Roman" w:hAnsi="Times New Roman" w:cs="Times New Roman"/>
+          <w:sz w:val="24"/>
+          <w:szCs w:val="24"/>
+        </w:rPr>
+        <w:t xml:space="preserve">, K. This is the number of nearest </w:t>
+      </w:r>
+      <w:proofErr w:type="spellStart"/>
+      <w:r>
+        <w:rPr>
+          <w:rFonts w:ascii="Times New Roman" w:hAnsi="Times New Roman" w:cs="Times New Roman"/>
+          <w:sz w:val="24"/>
+          <w:szCs w:val="24"/>
+        </w:rPr>
+        <w:t>neighbors</w:t>
+      </w:r>
+      <w:proofErr w:type="spellEnd"/>
+      <w:r>
+        <w:rPr>
+          <w:rFonts w:ascii="Times New Roman" w:hAnsi="Times New Roman" w:cs="Times New Roman"/>
+          <w:sz w:val="24"/>
+          <w:szCs w:val="24"/>
+        </w:rPr>
+        <w:t xml:space="preserve"> the algorithm will look at when making a prediction. The value of K is a hyperparameter and must be chosen carefully.</w:t>
       </w:r>
     </w:p>
     <w:p>
@@ -11812,7 +13246,25 @@
           <w:sz w:val="24"/>
           <w:szCs w:val="24"/>
         </w:rPr>
-        <w:t>Euclidean Distance Formula between two points (x1,y1) and (x2,y2) in a 2D space:</w:t>
+        <w:t>Euclidean Distance Formula between two points (x</w:t>
+      </w:r>
+      <w:proofErr w:type="gramStart"/>
+      <w:r>
+        <w:rPr>
+          <w:rFonts w:ascii="Times New Roman" w:hAnsi="Times New Roman" w:cs="Times New Roman"/>
+          <w:sz w:val="24"/>
+          <w:szCs w:val="24"/>
+        </w:rPr>
+        <w:t>1,y</w:t>
+      </w:r>
+      <w:proofErr w:type="gramEnd"/>
+      <w:r>
+        <w:rPr>
+          <w:rFonts w:ascii="Times New Roman" w:hAnsi="Times New Roman" w:cs="Times New Roman"/>
+          <w:sz w:val="24"/>
+          <w:szCs w:val="24"/>
+        </w:rPr>
+        <w:t>1) and (x2,y2) in a 2D space:</w:t>
       </w:r>
     </w:p>
     <w:p>
@@ -11937,7 +13389,25 @@
           <w:sz w:val="24"/>
           <w:szCs w:val="24"/>
         </w:rPr>
-        <w:t>Sort all the distances calculated in the previous step in ascending order. This step helps in identifying the K nearest neighbors.</w:t>
+        <w:t xml:space="preserve">Sort all the distances calculated in the previous step in ascending order. This step helps in identifying the K nearest </w:t>
+      </w:r>
+      <w:proofErr w:type="spellStart"/>
+      <w:r>
+        <w:rPr>
+          <w:rFonts w:ascii="Times New Roman" w:hAnsi="Times New Roman" w:cs="Times New Roman"/>
+          <w:sz w:val="24"/>
+          <w:szCs w:val="24"/>
+        </w:rPr>
+        <w:t>neighbors</w:t>
+      </w:r>
+      <w:proofErr w:type="spellEnd"/>
+      <w:r>
+        <w:rPr>
+          <w:rFonts w:ascii="Times New Roman" w:hAnsi="Times New Roman" w:cs="Times New Roman"/>
+          <w:sz w:val="24"/>
+          <w:szCs w:val="24"/>
+        </w:rPr>
+        <w:t>.</w:t>
       </w:r>
     </w:p>
     <w:p>
@@ -11961,7 +13431,25 @@
           <w:sz w:val="24"/>
           <w:szCs w:val="24"/>
         </w:rPr>
-        <w:t>Select the Nearest Neighbors:</w:t>
+        <w:t xml:space="preserve">Select the Nearest </w:t>
+      </w:r>
+      <w:proofErr w:type="spellStart"/>
+      <w:r>
+        <w:rPr>
+          <w:rFonts w:ascii="Times New Roman" w:hAnsi="Times New Roman" w:cs="Times New Roman"/>
+          <w:sz w:val="24"/>
+          <w:szCs w:val="24"/>
+        </w:rPr>
+        <w:t>Neighbors</w:t>
+      </w:r>
+      <w:proofErr w:type="spellEnd"/>
+      <w:r>
+        <w:rPr>
+          <w:rFonts w:ascii="Times New Roman" w:hAnsi="Times New Roman" w:cs="Times New Roman"/>
+          <w:sz w:val="24"/>
+          <w:szCs w:val="24"/>
+        </w:rPr>
+        <w:t>:</w:t>
       </w:r>
     </w:p>
     <w:p>
@@ -11981,7 +13469,25 @@
           <w:sz w:val="24"/>
           <w:szCs w:val="24"/>
         </w:rPr>
-        <w:t>From the sorted list of distances, select the top K nearest data points. These are the K neighbors closest to the test data point.</w:t>
+        <w:t xml:space="preserve">From the sorted list of distances, select the top K nearest data points. These are the K </w:t>
+      </w:r>
+      <w:proofErr w:type="spellStart"/>
+      <w:r>
+        <w:rPr>
+          <w:rFonts w:ascii="Times New Roman" w:hAnsi="Times New Roman" w:cs="Times New Roman"/>
+          <w:sz w:val="24"/>
+          <w:szCs w:val="24"/>
+        </w:rPr>
+        <w:t>neighbors</w:t>
+      </w:r>
+      <w:proofErr w:type="spellEnd"/>
+      <w:r>
+        <w:rPr>
+          <w:rFonts w:ascii="Times New Roman" w:hAnsi="Times New Roman" w:cs="Times New Roman"/>
+          <w:sz w:val="24"/>
+          <w:szCs w:val="24"/>
+        </w:rPr>
+        <w:t xml:space="preserve"> closest to the test data point.</w:t>
       </w:r>
     </w:p>
     <w:p>
@@ -12045,7 +13551,25 @@
           <w:sz w:val="24"/>
           <w:szCs w:val="24"/>
         </w:rPr>
-        <w:t>Assign the class that is most frequent among the K nearest neighbors (majority voting).</w:t>
+        <w:t xml:space="preserve">Assign the class that is most frequent among the K nearest </w:t>
+      </w:r>
+      <w:proofErr w:type="spellStart"/>
+      <w:r>
+        <w:rPr>
+          <w:rFonts w:ascii="Times New Roman" w:hAnsi="Times New Roman" w:cs="Times New Roman"/>
+          <w:sz w:val="24"/>
+          <w:szCs w:val="24"/>
+        </w:rPr>
+        <w:t>neighbors</w:t>
+      </w:r>
+      <w:proofErr w:type="spellEnd"/>
+      <w:r>
+        <w:rPr>
+          <w:rFonts w:ascii="Times New Roman" w:hAnsi="Times New Roman" w:cs="Times New Roman"/>
+          <w:sz w:val="24"/>
+          <w:szCs w:val="24"/>
+        </w:rPr>
+        <w:t xml:space="preserve"> (majority voting).</w:t>
       </w:r>
     </w:p>
     <w:p>
@@ -12098,7 +13622,25 @@
           <w:sz w:val="24"/>
           <w:szCs w:val="24"/>
         </w:rPr>
-        <w:t>Compute the average of the values of the K nearest neighbors and assign this as the prediction.</w:t>
+        <w:t xml:space="preserve">Compute the average of the values of the K nearest </w:t>
+      </w:r>
+      <w:proofErr w:type="spellStart"/>
+      <w:r>
+        <w:rPr>
+          <w:rFonts w:ascii="Times New Roman" w:hAnsi="Times New Roman" w:cs="Times New Roman"/>
+          <w:sz w:val="24"/>
+          <w:szCs w:val="24"/>
+        </w:rPr>
+        <w:t>neighbors</w:t>
+      </w:r>
+      <w:proofErr w:type="spellEnd"/>
+      <w:r>
+        <w:rPr>
+          <w:rFonts w:ascii="Times New Roman" w:hAnsi="Times New Roman" w:cs="Times New Roman"/>
+          <w:sz w:val="24"/>
+          <w:szCs w:val="24"/>
+        </w:rPr>
+        <w:t xml:space="preserve"> and assign this as the prediction.</w:t>
       </w:r>
     </w:p>
     <w:p>
@@ -12245,7 +13787,43 @@
           <w:sz w:val="24"/>
           <w:szCs w:val="24"/>
         </w:rPr>
-        <w:t xml:space="preserve">- Training data (X_train, y_train) </w:t>
+        <w:t>- Training data (</w:t>
+      </w:r>
+      <w:proofErr w:type="spellStart"/>
+      <w:r>
+        <w:rPr>
+          <w:rFonts w:ascii="Times New Roman" w:hAnsi="Times New Roman" w:cs="Times New Roman"/>
+          <w:sz w:val="24"/>
+          <w:szCs w:val="24"/>
+        </w:rPr>
+        <w:t>X_train</w:t>
+      </w:r>
+      <w:proofErr w:type="spellEnd"/>
+      <w:r>
+        <w:rPr>
+          <w:rFonts w:ascii="Times New Roman" w:hAnsi="Times New Roman" w:cs="Times New Roman"/>
+          <w:sz w:val="24"/>
+          <w:szCs w:val="24"/>
+        </w:rPr>
+        <w:t xml:space="preserve">, </w:t>
+      </w:r>
+      <w:proofErr w:type="spellStart"/>
+      <w:r>
+        <w:rPr>
+          <w:rFonts w:ascii="Times New Roman" w:hAnsi="Times New Roman" w:cs="Times New Roman"/>
+          <w:sz w:val="24"/>
+          <w:szCs w:val="24"/>
+        </w:rPr>
+        <w:t>y_train</w:t>
+      </w:r>
+      <w:proofErr w:type="spellEnd"/>
+      <w:r>
+        <w:rPr>
+          <w:rFonts w:ascii="Times New Roman" w:hAnsi="Times New Roman" w:cs="Times New Roman"/>
+          <w:sz w:val="24"/>
+          <w:szCs w:val="24"/>
+        </w:rPr>
+        <w:t xml:space="preserve">) </w:t>
       </w:r>
     </w:p>
     <w:p>
@@ -12265,7 +13843,25 @@
           <w:sz w:val="24"/>
           <w:szCs w:val="24"/>
         </w:rPr>
-        <w:t xml:space="preserve">- Test data point (X_test) </w:t>
+        <w:t>- Test data point (</w:t>
+      </w:r>
+      <w:proofErr w:type="spellStart"/>
+      <w:r>
+        <w:rPr>
+          <w:rFonts w:ascii="Times New Roman" w:hAnsi="Times New Roman" w:cs="Times New Roman"/>
+          <w:sz w:val="24"/>
+          <w:szCs w:val="24"/>
+        </w:rPr>
+        <w:t>X_test</w:t>
+      </w:r>
+      <w:proofErr w:type="spellEnd"/>
+      <w:r>
+        <w:rPr>
+          <w:rFonts w:ascii="Times New Roman" w:hAnsi="Times New Roman" w:cs="Times New Roman"/>
+          <w:sz w:val="24"/>
+          <w:szCs w:val="24"/>
+        </w:rPr>
+        <w:t xml:space="preserve">) </w:t>
       </w:r>
     </w:p>
     <w:p>
@@ -12285,7 +13881,25 @@
           <w:sz w:val="24"/>
           <w:szCs w:val="24"/>
         </w:rPr>
-        <w:t>- Number of neighbors (K)</w:t>
+        <w:t xml:space="preserve">- Number of </w:t>
+      </w:r>
+      <w:proofErr w:type="spellStart"/>
+      <w:r>
+        <w:rPr>
+          <w:rFonts w:ascii="Times New Roman" w:hAnsi="Times New Roman" w:cs="Times New Roman"/>
+          <w:sz w:val="24"/>
+          <w:szCs w:val="24"/>
+        </w:rPr>
+        <w:t>neighbors</w:t>
+      </w:r>
+      <w:proofErr w:type="spellEnd"/>
+      <w:r>
+        <w:rPr>
+          <w:rFonts w:ascii="Times New Roman" w:hAnsi="Times New Roman" w:cs="Times New Roman"/>
+          <w:sz w:val="24"/>
+          <w:szCs w:val="24"/>
+        </w:rPr>
+        <w:t xml:space="preserve"> (K)</w:t>
       </w:r>
     </w:p>
     <w:p>
@@ -12324,7 +13938,25 @@
           <w:sz w:val="24"/>
           <w:szCs w:val="24"/>
         </w:rPr>
-        <w:t xml:space="preserve">- Predicted class label or value for X_test </w:t>
+        <w:t xml:space="preserve">- Predicted class label or value for </w:t>
+      </w:r>
+      <w:proofErr w:type="spellStart"/>
+      <w:r>
+        <w:rPr>
+          <w:rFonts w:ascii="Times New Roman" w:hAnsi="Times New Roman" w:cs="Times New Roman"/>
+          <w:sz w:val="24"/>
+          <w:szCs w:val="24"/>
+        </w:rPr>
+        <w:t>X_test</w:t>
+      </w:r>
+      <w:proofErr w:type="spellEnd"/>
+      <w:r>
+        <w:rPr>
+          <w:rFonts w:ascii="Times New Roman" w:hAnsi="Times New Roman" w:cs="Times New Roman"/>
+          <w:sz w:val="24"/>
+          <w:szCs w:val="24"/>
+        </w:rPr>
+        <w:t xml:space="preserve"> </w:t>
       </w:r>
     </w:p>
     <w:p>
@@ -12363,7 +13995,25 @@
           <w:sz w:val="24"/>
           <w:szCs w:val="24"/>
         </w:rPr>
-        <w:t xml:space="preserve">1. For each point (X_test) in the test dataset: </w:t>
+        <w:t>1. For each point (</w:t>
+      </w:r>
+      <w:proofErr w:type="spellStart"/>
+      <w:r>
+        <w:rPr>
+          <w:rFonts w:ascii="Times New Roman" w:hAnsi="Times New Roman" w:cs="Times New Roman"/>
+          <w:sz w:val="24"/>
+          <w:szCs w:val="24"/>
+        </w:rPr>
+        <w:t>X_test</w:t>
+      </w:r>
+      <w:proofErr w:type="spellEnd"/>
+      <w:r>
+        <w:rPr>
+          <w:rFonts w:ascii="Times New Roman" w:hAnsi="Times New Roman" w:cs="Times New Roman"/>
+          <w:sz w:val="24"/>
+          <w:szCs w:val="24"/>
+        </w:rPr>
+        <w:t xml:space="preserve">) in the test dataset: </w:t>
       </w:r>
     </w:p>
     <w:p>
@@ -12383,7 +14033,25 @@
           <w:sz w:val="24"/>
           <w:szCs w:val="24"/>
         </w:rPr>
-        <w:t xml:space="preserve">a. Calculate the distance between X_test and all points in the training dataset: </w:t>
+        <w:t xml:space="preserve">a. Calculate the distance between </w:t>
+      </w:r>
+      <w:proofErr w:type="spellStart"/>
+      <w:r>
+        <w:rPr>
+          <w:rFonts w:ascii="Times New Roman" w:hAnsi="Times New Roman" w:cs="Times New Roman"/>
+          <w:sz w:val="24"/>
+          <w:szCs w:val="24"/>
+        </w:rPr>
+        <w:t>X_test</w:t>
+      </w:r>
+      <w:proofErr w:type="spellEnd"/>
+      <w:r>
+        <w:rPr>
+          <w:rFonts w:ascii="Times New Roman" w:hAnsi="Times New Roman" w:cs="Times New Roman"/>
+          <w:sz w:val="24"/>
+          <w:szCs w:val="24"/>
+        </w:rPr>
+        <w:t xml:space="preserve"> and all points in the training dataset: </w:t>
       </w:r>
     </w:p>
     <w:p>
@@ -12403,7 +14071,61 @@
           <w:sz w:val="24"/>
           <w:szCs w:val="24"/>
         </w:rPr>
-        <w:t xml:space="preserve">- For i = 1 to len(X_train): </w:t>
+        <w:t xml:space="preserve">- For </w:t>
+      </w:r>
+      <w:proofErr w:type="spellStart"/>
+      <w:r>
+        <w:rPr>
+          <w:rFonts w:ascii="Times New Roman" w:hAnsi="Times New Roman" w:cs="Times New Roman"/>
+          <w:sz w:val="24"/>
+          <w:szCs w:val="24"/>
+        </w:rPr>
+        <w:t>i</w:t>
+      </w:r>
+      <w:proofErr w:type="spellEnd"/>
+      <w:r>
+        <w:rPr>
+          <w:rFonts w:ascii="Times New Roman" w:hAnsi="Times New Roman" w:cs="Times New Roman"/>
+          <w:sz w:val="24"/>
+          <w:szCs w:val="24"/>
+        </w:rPr>
+        <w:t xml:space="preserve"> = 1 to </w:t>
+      </w:r>
+      <w:proofErr w:type="spellStart"/>
+      <w:r>
+        <w:rPr>
+          <w:rFonts w:ascii="Times New Roman" w:hAnsi="Times New Roman" w:cs="Times New Roman"/>
+          <w:sz w:val="24"/>
+          <w:szCs w:val="24"/>
+        </w:rPr>
+        <w:t>len</w:t>
+      </w:r>
+      <w:proofErr w:type="spellEnd"/>
+      <w:r>
+        <w:rPr>
+          <w:rFonts w:ascii="Times New Roman" w:hAnsi="Times New Roman" w:cs="Times New Roman"/>
+          <w:sz w:val="24"/>
+          <w:szCs w:val="24"/>
+        </w:rPr>
+        <w:t>(</w:t>
+      </w:r>
+      <w:proofErr w:type="spellStart"/>
+      <w:r>
+        <w:rPr>
+          <w:rFonts w:ascii="Times New Roman" w:hAnsi="Times New Roman" w:cs="Times New Roman"/>
+          <w:sz w:val="24"/>
+          <w:szCs w:val="24"/>
+        </w:rPr>
+        <w:t>X_train</w:t>
+      </w:r>
+      <w:proofErr w:type="spellEnd"/>
+      <w:r>
+        <w:rPr>
+          <w:rFonts w:ascii="Times New Roman" w:hAnsi="Times New Roman" w:cs="Times New Roman"/>
+          <w:sz w:val="24"/>
+          <w:szCs w:val="24"/>
+        </w:rPr>
+        <w:t xml:space="preserve">): </w:t>
       </w:r>
     </w:p>
     <w:p>
@@ -12423,7 +14145,71 @@
           <w:sz w:val="24"/>
           <w:szCs w:val="24"/>
         </w:rPr>
-        <w:t xml:space="preserve">- Compute distance d = distance(X_test, X_train[i]) </w:t>
+        <w:t xml:space="preserve">- Compute distance d = </w:t>
+      </w:r>
+      <w:proofErr w:type="gramStart"/>
+      <w:r>
+        <w:rPr>
+          <w:rFonts w:ascii="Times New Roman" w:hAnsi="Times New Roman" w:cs="Times New Roman"/>
+          <w:sz w:val="24"/>
+          <w:szCs w:val="24"/>
+        </w:rPr>
+        <w:t>distance(</w:t>
+      </w:r>
+      <w:proofErr w:type="spellStart"/>
+      <w:proofErr w:type="gramEnd"/>
+      <w:r>
+        <w:rPr>
+          <w:rFonts w:ascii="Times New Roman" w:hAnsi="Times New Roman" w:cs="Times New Roman"/>
+          <w:sz w:val="24"/>
+          <w:szCs w:val="24"/>
+        </w:rPr>
+        <w:t>X_test</w:t>
+      </w:r>
+      <w:proofErr w:type="spellEnd"/>
+      <w:r>
+        <w:rPr>
+          <w:rFonts w:ascii="Times New Roman" w:hAnsi="Times New Roman" w:cs="Times New Roman"/>
+          <w:sz w:val="24"/>
+          <w:szCs w:val="24"/>
+        </w:rPr>
+        <w:t xml:space="preserve">, </w:t>
+      </w:r>
+      <w:proofErr w:type="spellStart"/>
+      <w:r>
+        <w:rPr>
+          <w:rFonts w:ascii="Times New Roman" w:hAnsi="Times New Roman" w:cs="Times New Roman"/>
+          <w:sz w:val="24"/>
+          <w:szCs w:val="24"/>
+        </w:rPr>
+        <w:t>X_train</w:t>
+      </w:r>
+      <w:proofErr w:type="spellEnd"/>
+      <w:r>
+        <w:rPr>
+          <w:rFonts w:ascii="Times New Roman" w:hAnsi="Times New Roman" w:cs="Times New Roman"/>
+          <w:sz w:val="24"/>
+          <w:szCs w:val="24"/>
+        </w:rPr>
+        <w:t>[</w:t>
+      </w:r>
+      <w:proofErr w:type="spellStart"/>
+      <w:r>
+        <w:rPr>
+          <w:rFonts w:ascii="Times New Roman" w:hAnsi="Times New Roman" w:cs="Times New Roman"/>
+          <w:sz w:val="24"/>
+          <w:szCs w:val="24"/>
+        </w:rPr>
+        <w:t>i</w:t>
+      </w:r>
+      <w:proofErr w:type="spellEnd"/>
+      <w:r>
+        <w:rPr>
+          <w:rFonts w:ascii="Times New Roman" w:hAnsi="Times New Roman" w:cs="Times New Roman"/>
+          <w:sz w:val="24"/>
+          <w:szCs w:val="24"/>
+        </w:rPr>
+        <w:t xml:space="preserve">]) </w:t>
       </w:r>
     </w:p>
     <w:p>
@@ -12443,7 +14229,43 @@
           <w:sz w:val="24"/>
           <w:szCs w:val="24"/>
         </w:rPr>
-        <w:t xml:space="preserve">- Store the distance and the corresponding label of X_train[i] </w:t>
+        <w:t xml:space="preserve">- Store the distance and the corresponding label of </w:t>
+      </w:r>
+      <w:proofErr w:type="spellStart"/>
+      <w:r>
+        <w:rPr>
+          <w:rFonts w:ascii="Times New Roman" w:hAnsi="Times New Roman" w:cs="Times New Roman"/>
+          <w:sz w:val="24"/>
+          <w:szCs w:val="24"/>
+        </w:rPr>
+        <w:t>X_train</w:t>
+      </w:r>
+      <w:proofErr w:type="spellEnd"/>
+      <w:r>
+        <w:rPr>
+          <w:rFonts w:ascii="Times New Roman" w:hAnsi="Times New Roman" w:cs="Times New Roman"/>
+          <w:sz w:val="24"/>
+          <w:szCs w:val="24"/>
+        </w:rPr>
+        <w:t>[</w:t>
+      </w:r>
+      <w:proofErr w:type="spellStart"/>
+      <w:r>
+        <w:rPr>
+          <w:rFonts w:ascii="Times New Roman" w:hAnsi="Times New Roman" w:cs="Times New Roman"/>
+          <w:sz w:val="24"/>
+          <w:szCs w:val="24"/>
+        </w:rPr>
+        <w:t>i</w:t>
+      </w:r>
+      <w:proofErr w:type="spellEnd"/>
+      <w:r>
+        <w:rPr>
+          <w:rFonts w:ascii="Times New Roman" w:hAnsi="Times New Roman" w:cs="Times New Roman"/>
+          <w:sz w:val="24"/>
+          <w:szCs w:val="24"/>
+        </w:rPr>
+        <w:t xml:space="preserve">] </w:t>
       </w:r>
     </w:p>
     <w:p>
@@ -13070,7 +14892,25 @@
           <w:sz w:val="24"/>
           <w:szCs w:val="24"/>
         </w:rPr>
-        <w:t xml:space="preserve">a. For each data point (xi, yi) in the training set: </w:t>
+        <w:t xml:space="preserve">a. For each data point (xi, </w:t>
+      </w:r>
+      <w:proofErr w:type="spellStart"/>
+      <w:r>
+        <w:rPr>
+          <w:rFonts w:ascii="Times New Roman" w:hAnsi="Times New Roman" w:cs="Times New Roman"/>
+          <w:sz w:val="24"/>
+          <w:szCs w:val="24"/>
+        </w:rPr>
+        <w:t>yi</w:t>
+      </w:r>
+      <w:proofErr w:type="spellEnd"/>
+      <w:r>
+        <w:rPr>
+          <w:rFonts w:ascii="Times New Roman" w:hAnsi="Times New Roman" w:cs="Times New Roman"/>
+          <w:sz w:val="24"/>
+          <w:szCs w:val="24"/>
+        </w:rPr>
+        <w:t xml:space="preserve">) in the training set: </w:t>
       </w:r>
     </w:p>
     <w:p>
@@ -13084,6 +14924,7 @@
           <w:szCs w:val="24"/>
         </w:rPr>
       </w:pPr>
+      <w:proofErr w:type="spellStart"/>
       <w:r>
         <w:rPr>
           <w:rFonts w:ascii="Times New Roman" w:hAnsi="Times New Roman" w:cs="Times New Roman"/>
@@ -13091,7 +14932,16 @@
           <w:szCs w:val="24"/>
         </w:rPr>
         <w:lastRenderedPageBreak/>
-        <w:t xml:space="preserve">i. Calculate the decision function: f(xi) = w * xi + b </w:t>
+        <w:t>i</w:t>
+      </w:r>
+      <w:proofErr w:type="spellEnd"/>
+      <w:r>
+        <w:rPr>
+          <w:rFonts w:ascii="Times New Roman" w:hAnsi="Times New Roman" w:cs="Times New Roman"/>
+          <w:sz w:val="24"/>
+          <w:szCs w:val="24"/>
+        </w:rPr>
+        <w:t xml:space="preserve">. Calculate the decision function: f(xi) = w * xi + b </w:t>
       </w:r>
     </w:p>
     <w:p>
@@ -13111,7 +14961,25 @@
           <w:sz w:val="24"/>
           <w:szCs w:val="24"/>
         </w:rPr>
-        <w:t xml:space="preserve">ii. If the data point is misclassified (i.e., yi * f(xi) &lt; 1): </w:t>
+        <w:t xml:space="preserve">ii. If the data point is misclassified (i.e., </w:t>
+      </w:r>
+      <w:proofErr w:type="spellStart"/>
+      <w:r>
+        <w:rPr>
+          <w:rFonts w:ascii="Times New Roman" w:hAnsi="Times New Roman" w:cs="Times New Roman"/>
+          <w:sz w:val="24"/>
+          <w:szCs w:val="24"/>
+        </w:rPr>
+        <w:t>yi</w:t>
+      </w:r>
+      <w:proofErr w:type="spellEnd"/>
+      <w:r>
+        <w:rPr>
+          <w:rFonts w:ascii="Times New Roman" w:hAnsi="Times New Roman" w:cs="Times New Roman"/>
+          <w:sz w:val="24"/>
+          <w:szCs w:val="24"/>
+        </w:rPr>
+        <w:t xml:space="preserve"> * f(xi) &lt; 1): </w:t>
       </w:r>
     </w:p>
     <w:p>
@@ -13131,7 +14999,25 @@
           <w:sz w:val="24"/>
           <w:szCs w:val="24"/>
         </w:rPr>
-        <w:t xml:space="preserve">- Update weights: w = w + C * yi * xi </w:t>
+        <w:t xml:space="preserve">- Update weights: w = w + C * </w:t>
+      </w:r>
+      <w:proofErr w:type="spellStart"/>
+      <w:r>
+        <w:rPr>
+          <w:rFonts w:ascii="Times New Roman" w:hAnsi="Times New Roman" w:cs="Times New Roman"/>
+          <w:sz w:val="24"/>
+          <w:szCs w:val="24"/>
+        </w:rPr>
+        <w:t>yi</w:t>
+      </w:r>
+      <w:proofErr w:type="spellEnd"/>
+      <w:r>
+        <w:rPr>
+          <w:rFonts w:ascii="Times New Roman" w:hAnsi="Times New Roman" w:cs="Times New Roman"/>
+          <w:sz w:val="24"/>
+          <w:szCs w:val="24"/>
+        </w:rPr>
+        <w:t xml:space="preserve"> * xi </w:t>
       </w:r>
     </w:p>
     <w:p>
@@ -13151,7 +15037,25 @@
           <w:sz w:val="24"/>
           <w:szCs w:val="24"/>
         </w:rPr>
-        <w:t xml:space="preserve">- Update bias: b = b + C * yi </w:t>
+        <w:t xml:space="preserve">- Update bias: b = b + C * </w:t>
+      </w:r>
+      <w:proofErr w:type="spellStart"/>
+      <w:r>
+        <w:rPr>
+          <w:rFonts w:ascii="Times New Roman" w:hAnsi="Times New Roman" w:cs="Times New Roman"/>
+          <w:sz w:val="24"/>
+          <w:szCs w:val="24"/>
+        </w:rPr>
+        <w:t>yi</w:t>
+      </w:r>
+      <w:proofErr w:type="spellEnd"/>
+      <w:r>
+        <w:rPr>
+          <w:rFonts w:ascii="Times New Roman" w:hAnsi="Times New Roman" w:cs="Times New Roman"/>
+          <w:sz w:val="24"/>
+          <w:szCs w:val="24"/>
+        </w:rPr>
+        <w:t xml:space="preserve"> </w:t>
       </w:r>
     </w:p>
     <w:p>
@@ -13190,7 +15094,25 @@
           <w:sz w:val="24"/>
           <w:szCs w:val="24"/>
         </w:rPr>
-        <w:t xml:space="preserve">For a new data point x_new, compute: </w:t>
+        <w:t xml:space="preserve">For a new data point </w:t>
+      </w:r>
+      <w:proofErr w:type="spellStart"/>
+      <w:r>
+        <w:rPr>
+          <w:rFonts w:ascii="Times New Roman" w:hAnsi="Times New Roman" w:cs="Times New Roman"/>
+          <w:sz w:val="24"/>
+          <w:szCs w:val="24"/>
+        </w:rPr>
+        <w:t>x_new</w:t>
+      </w:r>
+      <w:proofErr w:type="spellEnd"/>
+      <w:r>
+        <w:rPr>
+          <w:rFonts w:ascii="Times New Roman" w:hAnsi="Times New Roman" w:cs="Times New Roman"/>
+          <w:sz w:val="24"/>
+          <w:szCs w:val="24"/>
+        </w:rPr>
+        <w:t xml:space="preserve">, compute: </w:t>
       </w:r>
     </w:p>
     <w:p>
@@ -13210,7 +15132,43 @@
           <w:sz w:val="24"/>
           <w:szCs w:val="24"/>
         </w:rPr>
-        <w:t xml:space="preserve">f(x_new) = w * x_new + b </w:t>
+        <w:t>f(</w:t>
+      </w:r>
+      <w:proofErr w:type="spellStart"/>
+      <w:r>
+        <w:rPr>
+          <w:rFonts w:ascii="Times New Roman" w:hAnsi="Times New Roman" w:cs="Times New Roman"/>
+          <w:sz w:val="24"/>
+          <w:szCs w:val="24"/>
+        </w:rPr>
+        <w:t>x_new</w:t>
+      </w:r>
+      <w:proofErr w:type="spellEnd"/>
+      <w:r>
+        <w:rPr>
+          <w:rFonts w:ascii="Times New Roman" w:hAnsi="Times New Roman" w:cs="Times New Roman"/>
+          <w:sz w:val="24"/>
+          <w:szCs w:val="24"/>
+        </w:rPr>
+        <w:t xml:space="preserve">) = w * </w:t>
+      </w:r>
+      <w:proofErr w:type="spellStart"/>
+      <w:r>
+        <w:rPr>
+          <w:rFonts w:ascii="Times New Roman" w:hAnsi="Times New Roman" w:cs="Times New Roman"/>
+          <w:sz w:val="24"/>
+          <w:szCs w:val="24"/>
+        </w:rPr>
+        <w:t>x_new</w:t>
+      </w:r>
+      <w:proofErr w:type="spellEnd"/>
+      <w:r>
+        <w:rPr>
+          <w:rFonts w:ascii="Times New Roman" w:hAnsi="Times New Roman" w:cs="Times New Roman"/>
+          <w:sz w:val="24"/>
+          <w:szCs w:val="24"/>
+        </w:rPr>
+        <w:t xml:space="preserve"> + b </w:t>
       </w:r>
     </w:p>
     <w:p>
@@ -13250,7 +15208,25 @@
           <w:sz w:val="24"/>
           <w:szCs w:val="24"/>
         </w:rPr>
-        <w:t xml:space="preserve">if f(x_new) &gt;= 0, return +1 </w:t>
+        <w:t>if f(</w:t>
+      </w:r>
+      <w:proofErr w:type="spellStart"/>
+      <w:r>
+        <w:rPr>
+          <w:rFonts w:ascii="Times New Roman" w:hAnsi="Times New Roman" w:cs="Times New Roman"/>
+          <w:sz w:val="24"/>
+          <w:szCs w:val="24"/>
+        </w:rPr>
+        <w:t>x_new</w:t>
+      </w:r>
+      <w:proofErr w:type="spellEnd"/>
+      <w:r>
+        <w:rPr>
+          <w:rFonts w:ascii="Times New Roman" w:hAnsi="Times New Roman" w:cs="Times New Roman"/>
+          <w:sz w:val="24"/>
+          <w:szCs w:val="24"/>
+        </w:rPr>
+        <w:t xml:space="preserve">) &gt;= 0, return +1 </w:t>
       </w:r>
     </w:p>
     <w:p>
@@ -13538,8 +15514,46 @@
           <w:sz w:val="24"/>
           <w:szCs w:val="24"/>
         </w:rPr>
-        <w:t>For each feature xj and class Ci​, calculate the likelihood P(xj</w:t>
-      </w:r>
+        <w:t xml:space="preserve">For each feature </w:t>
+      </w:r>
+      <w:proofErr w:type="spellStart"/>
+      <w:r>
+        <w:rPr>
+          <w:rFonts w:ascii="Times New Roman" w:hAnsi="Times New Roman" w:cs="Times New Roman"/>
+          <w:sz w:val="24"/>
+          <w:szCs w:val="24"/>
+        </w:rPr>
+        <w:t>xj</w:t>
+      </w:r>
+      <w:proofErr w:type="spellEnd"/>
+      <w:r>
+        <w:rPr>
+          <w:rFonts w:ascii="Times New Roman" w:hAnsi="Times New Roman" w:cs="Times New Roman"/>
+          <w:sz w:val="24"/>
+          <w:szCs w:val="24"/>
+        </w:rPr>
+        <w:t xml:space="preserve"> and class Ci​, calculate the likelihood </w:t>
+      </w:r>
+      <w:proofErr w:type="gramStart"/>
+      <w:r>
+        <w:rPr>
+          <w:rFonts w:ascii="Times New Roman" w:hAnsi="Times New Roman" w:cs="Times New Roman"/>
+          <w:sz w:val="24"/>
+          <w:szCs w:val="24"/>
+        </w:rPr>
+        <w:t>P(</w:t>
+      </w:r>
+      <w:proofErr w:type="spellStart"/>
+      <w:proofErr w:type="gramEnd"/>
+      <w:r>
+        <w:rPr>
+          <w:rFonts w:ascii="Times New Roman" w:hAnsi="Times New Roman" w:cs="Times New Roman"/>
+          <w:sz w:val="24"/>
+          <w:szCs w:val="24"/>
+        </w:rPr>
+        <w:t>xj</w:t>
+      </w:r>
+      <w:proofErr w:type="spellEnd"/>
       <w:r>
         <w:rPr>
           <w:rFonts w:ascii="Times New Roman" w:hAnsi="Times New Roman" w:cs="Times New Roman"/>
@@ -13570,8 +15584,18 @@
           <w:sz w:val="24"/>
           <w:szCs w:val="24"/>
         </w:rPr>
-        <w:t>Ci). The likelihood is the probability of feature xj</w:t>
-      </w:r>
+        <w:t xml:space="preserve">Ci). The likelihood is the probability of feature </w:t>
+      </w:r>
+      <w:proofErr w:type="spellStart"/>
+      <w:r>
+        <w:rPr>
+          <w:rFonts w:ascii="Times New Roman" w:hAnsi="Times New Roman" w:cs="Times New Roman"/>
+          <w:sz w:val="24"/>
+          <w:szCs w:val="24"/>
+        </w:rPr>
+        <w:t>xj</w:t>
+      </w:r>
+      <w:proofErr w:type="spellEnd"/>
       <w:r>
         <w:rPr>
           <w:rFonts w:ascii="Times New Roman" w:hAnsi="Times New Roman" w:cs="Times New Roman"/>
@@ -13629,8 +15653,28 @@
           <w:sz w:val="24"/>
           <w:szCs w:val="24"/>
         </w:rPr>
-        <w:t>For Categorical Data: Use frequency counts to estimate P(xj</w:t>
-      </w:r>
+        <w:t xml:space="preserve">For Categorical Data: Use frequency counts to estimate </w:t>
+      </w:r>
+      <w:proofErr w:type="gramStart"/>
+      <w:r>
+        <w:rPr>
+          <w:rFonts w:ascii="Times New Roman" w:hAnsi="Times New Roman" w:cs="Times New Roman"/>
+          <w:sz w:val="24"/>
+          <w:szCs w:val="24"/>
+        </w:rPr>
+        <w:t>P(</w:t>
+      </w:r>
+      <w:proofErr w:type="spellStart"/>
+      <w:proofErr w:type="gramEnd"/>
+      <w:r>
+        <w:rPr>
+          <w:rFonts w:ascii="Times New Roman" w:hAnsi="Times New Roman" w:cs="Times New Roman"/>
+          <w:sz w:val="24"/>
+          <w:szCs w:val="24"/>
+        </w:rPr>
+        <w:t>xj</w:t>
+      </w:r>
+      <w:proofErr w:type="spellEnd"/>
       <w:r>
         <w:rPr>
           <w:rFonts w:ascii="Times New Roman" w:hAnsi="Times New Roman" w:cs="Times New Roman"/>
@@ -14089,25 +16133,79 @@
           <w:sz w:val="24"/>
           <w:szCs w:val="24"/>
         </w:rPr>
-        <w:t xml:space="preserve">    - Training data (X_train, y_train)</w:t>
-      </w:r>
-    </w:p>
-    <w:p>
-      <w:pPr>
-        <w:spacing w:line="276" w:lineRule="auto"/>
-        <w:rPr>
-          <w:rFonts w:ascii="Times New Roman" w:hAnsi="Times New Roman" w:cs="Times New Roman"/>
-          <w:sz w:val="24"/>
-          <w:szCs w:val="24"/>
-        </w:rPr>
-      </w:pPr>
-      <w:r>
-        <w:rPr>
-          <w:rFonts w:ascii="Times New Roman" w:hAnsi="Times New Roman" w:cs="Times New Roman"/>
-          <w:sz w:val="24"/>
-          <w:szCs w:val="24"/>
-        </w:rPr>
-        <w:t xml:space="preserve">    - Test data point (X_test)</w:t>
+        <w:t xml:space="preserve">    - Training data (</w:t>
+      </w:r>
+      <w:proofErr w:type="spellStart"/>
+      <w:r>
+        <w:rPr>
+          <w:rFonts w:ascii="Times New Roman" w:hAnsi="Times New Roman" w:cs="Times New Roman"/>
+          <w:sz w:val="24"/>
+          <w:szCs w:val="24"/>
+        </w:rPr>
+        <w:t>X_train</w:t>
+      </w:r>
+      <w:proofErr w:type="spellEnd"/>
+      <w:r>
+        <w:rPr>
+          <w:rFonts w:ascii="Times New Roman" w:hAnsi="Times New Roman" w:cs="Times New Roman"/>
+          <w:sz w:val="24"/>
+          <w:szCs w:val="24"/>
+        </w:rPr>
+        <w:t xml:space="preserve">, </w:t>
+      </w:r>
+      <w:proofErr w:type="spellStart"/>
+      <w:r>
+        <w:rPr>
+          <w:rFonts w:ascii="Times New Roman" w:hAnsi="Times New Roman" w:cs="Times New Roman"/>
+          <w:sz w:val="24"/>
+          <w:szCs w:val="24"/>
+        </w:rPr>
+        <w:t>y_train</w:t>
+      </w:r>
+      <w:proofErr w:type="spellEnd"/>
+      <w:r>
+        <w:rPr>
+          <w:rFonts w:ascii="Times New Roman" w:hAnsi="Times New Roman" w:cs="Times New Roman"/>
+          <w:sz w:val="24"/>
+          <w:szCs w:val="24"/>
+        </w:rPr>
+        <w:t>)</w:t>
+      </w:r>
+    </w:p>
+    <w:p>
+      <w:pPr>
+        <w:spacing w:line="276" w:lineRule="auto"/>
+        <w:rPr>
+          <w:rFonts w:ascii="Times New Roman" w:hAnsi="Times New Roman" w:cs="Times New Roman"/>
+          <w:sz w:val="24"/>
+          <w:szCs w:val="24"/>
+        </w:rPr>
+      </w:pPr>
+      <w:r>
+        <w:rPr>
+          <w:rFonts w:ascii="Times New Roman" w:hAnsi="Times New Roman" w:cs="Times New Roman"/>
+          <w:sz w:val="24"/>
+          <w:szCs w:val="24"/>
+        </w:rPr>
+        <w:t xml:space="preserve">    - Test data point (</w:t>
+      </w:r>
+      <w:proofErr w:type="spellStart"/>
+      <w:r>
+        <w:rPr>
+          <w:rFonts w:ascii="Times New Roman" w:hAnsi="Times New Roman" w:cs="Times New Roman"/>
+          <w:sz w:val="24"/>
+          <w:szCs w:val="24"/>
+        </w:rPr>
+        <w:t>X_test</w:t>
+      </w:r>
+      <w:proofErr w:type="spellEnd"/>
+      <w:r>
+        <w:rPr>
+          <w:rFonts w:ascii="Times New Roman" w:hAnsi="Times New Roman" w:cs="Times New Roman"/>
+          <w:sz w:val="24"/>
+          <w:szCs w:val="24"/>
+        </w:rPr>
+        <w:t>)</w:t>
       </w:r>
     </w:p>
     <w:p>
@@ -14153,8 +16251,18 @@
           <w:sz w:val="24"/>
           <w:szCs w:val="24"/>
         </w:rPr>
-        <w:t xml:space="preserve">    - Predicted class label for X_test</w:t>
-      </w:r>
+        <w:t xml:space="preserve">    - Predicted class label for </w:t>
+      </w:r>
+      <w:proofErr w:type="spellStart"/>
+      <w:r>
+        <w:rPr>
+          <w:rFonts w:ascii="Times New Roman" w:hAnsi="Times New Roman" w:cs="Times New Roman"/>
+          <w:sz w:val="24"/>
+          <w:szCs w:val="24"/>
+        </w:rPr>
+        <w:t>X_test</w:t>
+      </w:r>
+      <w:proofErr w:type="spellEnd"/>
     </w:p>
     <w:p>
       <w:pPr>
@@ -14200,7 +16308,25 @@
           <w:sz w:val="24"/>
           <w:szCs w:val="24"/>
         </w:rPr>
-        <w:t>1. For each class C_i in the dataset:</w:t>
+        <w:t xml:space="preserve">1. For each class </w:t>
+      </w:r>
+      <w:proofErr w:type="spellStart"/>
+      <w:r>
+        <w:rPr>
+          <w:rFonts w:ascii="Times New Roman" w:hAnsi="Times New Roman" w:cs="Times New Roman"/>
+          <w:sz w:val="24"/>
+          <w:szCs w:val="24"/>
+        </w:rPr>
+        <w:t>C_i</w:t>
+      </w:r>
+      <w:proofErr w:type="spellEnd"/>
+      <w:r>
+        <w:rPr>
+          <w:rFonts w:ascii="Times New Roman" w:hAnsi="Times New Roman" w:cs="Times New Roman"/>
+          <w:sz w:val="24"/>
+          <w:szCs w:val="24"/>
+        </w:rPr>
+        <w:t xml:space="preserve"> in the dataset:</w:t>
       </w:r>
     </w:p>
     <w:p>
@@ -14219,7 +16345,25 @@
           <w:sz w:val="24"/>
           <w:szCs w:val="24"/>
         </w:rPr>
-        <w:t xml:space="preserve">    a. Compute the prior probability P(C_i) from the training data:</w:t>
+        <w:t xml:space="preserve">    a. Compute the prior probability P(</w:t>
+      </w:r>
+      <w:proofErr w:type="spellStart"/>
+      <w:r>
+        <w:rPr>
+          <w:rFonts w:ascii="Times New Roman" w:hAnsi="Times New Roman" w:cs="Times New Roman"/>
+          <w:sz w:val="24"/>
+          <w:szCs w:val="24"/>
+        </w:rPr>
+        <w:t>C_i</w:t>
+      </w:r>
+      <w:proofErr w:type="spellEnd"/>
+      <w:r>
+        <w:rPr>
+          <w:rFonts w:ascii="Times New Roman" w:hAnsi="Times New Roman" w:cs="Times New Roman"/>
+          <w:sz w:val="24"/>
+          <w:szCs w:val="24"/>
+        </w:rPr>
+        <w:t>) from the training data:</w:t>
       </w:r>
     </w:p>
     <w:p>
@@ -14239,7 +16383,43 @@
           <w:szCs w:val="24"/>
         </w:rPr>
         <w:lastRenderedPageBreak/>
-        <w:t xml:space="preserve">       - P(C_i) = (Number of instances in C_i) / (Total number of instances)</w:t>
+        <w:t xml:space="preserve">       - P(</w:t>
+      </w:r>
+      <w:proofErr w:type="spellStart"/>
+      <w:r>
+        <w:rPr>
+          <w:rFonts w:ascii="Times New Roman" w:hAnsi="Times New Roman" w:cs="Times New Roman"/>
+          <w:sz w:val="24"/>
+          <w:szCs w:val="24"/>
+        </w:rPr>
+        <w:t>C_i</w:t>
+      </w:r>
+      <w:proofErr w:type="spellEnd"/>
+      <w:r>
+        <w:rPr>
+          <w:rFonts w:ascii="Times New Roman" w:hAnsi="Times New Roman" w:cs="Times New Roman"/>
+          <w:sz w:val="24"/>
+          <w:szCs w:val="24"/>
+        </w:rPr>
+        <w:t xml:space="preserve">) = (Number of instances in </w:t>
+      </w:r>
+      <w:proofErr w:type="spellStart"/>
+      <w:r>
+        <w:rPr>
+          <w:rFonts w:ascii="Times New Roman" w:hAnsi="Times New Roman" w:cs="Times New Roman"/>
+          <w:sz w:val="24"/>
+          <w:szCs w:val="24"/>
+        </w:rPr>
+        <w:t>C_i</w:t>
+      </w:r>
+      <w:proofErr w:type="spellEnd"/>
+      <w:r>
+        <w:rPr>
+          <w:rFonts w:ascii="Times New Roman" w:hAnsi="Times New Roman" w:cs="Times New Roman"/>
+          <w:sz w:val="24"/>
+          <w:szCs w:val="24"/>
+        </w:rPr>
+        <w:t>) / (Total number of instances)</w:t>
       </w:r>
     </w:p>
     <w:p>
@@ -14277,7 +16457,43 @@
           <w:sz w:val="24"/>
           <w:szCs w:val="24"/>
         </w:rPr>
-        <w:t xml:space="preserve">    b. For each feature x_j in X_test:</w:t>
+        <w:t xml:space="preserve">    b. For each feature </w:t>
+      </w:r>
+      <w:proofErr w:type="spellStart"/>
+      <w:r>
+        <w:rPr>
+          <w:rFonts w:ascii="Times New Roman" w:hAnsi="Times New Roman" w:cs="Times New Roman"/>
+          <w:sz w:val="24"/>
+          <w:szCs w:val="24"/>
+        </w:rPr>
+        <w:t>x_j</w:t>
+      </w:r>
+      <w:proofErr w:type="spellEnd"/>
+      <w:r>
+        <w:rPr>
+          <w:rFonts w:ascii="Times New Roman" w:hAnsi="Times New Roman" w:cs="Times New Roman"/>
+          <w:sz w:val="24"/>
+          <w:szCs w:val="24"/>
+        </w:rPr>
+        <w:t xml:space="preserve"> in </w:t>
+      </w:r>
+      <w:proofErr w:type="spellStart"/>
+      <w:r>
+        <w:rPr>
+          <w:rFonts w:ascii="Times New Roman" w:hAnsi="Times New Roman" w:cs="Times New Roman"/>
+          <w:sz w:val="24"/>
+          <w:szCs w:val="24"/>
+        </w:rPr>
+        <w:t>X_test</w:t>
+      </w:r>
+      <w:proofErr w:type="spellEnd"/>
+      <w:r>
+        <w:rPr>
+          <w:rFonts w:ascii="Times New Roman" w:hAnsi="Times New Roman" w:cs="Times New Roman"/>
+          <w:sz w:val="24"/>
+          <w:szCs w:val="24"/>
+        </w:rPr>
+        <w:t>:</w:t>
       </w:r>
     </w:p>
     <w:p>
@@ -14296,7 +16512,53 @@
           <w:sz w:val="24"/>
           <w:szCs w:val="24"/>
         </w:rPr>
-        <w:t xml:space="preserve">        - Compute the likelihood P(x_j | C_i):</w:t>
+        <w:t xml:space="preserve">        - Compute the likelihood </w:t>
+      </w:r>
+      <w:proofErr w:type="gramStart"/>
+      <w:r>
+        <w:rPr>
+          <w:rFonts w:ascii="Times New Roman" w:hAnsi="Times New Roman" w:cs="Times New Roman"/>
+          <w:sz w:val="24"/>
+          <w:szCs w:val="24"/>
+        </w:rPr>
+        <w:t>P(</w:t>
+      </w:r>
+      <w:proofErr w:type="spellStart"/>
+      <w:proofErr w:type="gramEnd"/>
+      <w:r>
+        <w:rPr>
+          <w:rFonts w:ascii="Times New Roman" w:hAnsi="Times New Roman" w:cs="Times New Roman"/>
+          <w:sz w:val="24"/>
+          <w:szCs w:val="24"/>
+        </w:rPr>
+        <w:t>x_j</w:t>
+      </w:r>
+      <w:proofErr w:type="spellEnd"/>
+      <w:r>
+        <w:rPr>
+          <w:rFonts w:ascii="Times New Roman" w:hAnsi="Times New Roman" w:cs="Times New Roman"/>
+          <w:sz w:val="24"/>
+          <w:szCs w:val="24"/>
+        </w:rPr>
+        <w:t xml:space="preserve"> | </w:t>
+      </w:r>
+      <w:proofErr w:type="spellStart"/>
+      <w:r>
+        <w:rPr>
+          <w:rFonts w:ascii="Times New Roman" w:hAnsi="Times New Roman" w:cs="Times New Roman"/>
+          <w:sz w:val="24"/>
+          <w:szCs w:val="24"/>
+        </w:rPr>
+        <w:t>C_i</w:t>
+      </w:r>
+      <w:proofErr w:type="spellEnd"/>
+      <w:r>
+        <w:rPr>
+          <w:rFonts w:ascii="Times New Roman" w:hAnsi="Times New Roman" w:cs="Times New Roman"/>
+          <w:sz w:val="24"/>
+          <w:szCs w:val="24"/>
+        </w:rPr>
+        <w:t>):</w:t>
       </w:r>
     </w:p>
     <w:p>
@@ -14372,7 +16634,35 @@
           <w:sz w:val="24"/>
           <w:szCs w:val="24"/>
         </w:rPr>
-        <w:t xml:space="preserve">    c. Compute the posterior probability P(C_i | X):</w:t>
+        <w:t xml:space="preserve">    c. Compute the posterior probability </w:t>
+      </w:r>
+      <w:proofErr w:type="gramStart"/>
+      <w:r>
+        <w:rPr>
+          <w:rFonts w:ascii="Times New Roman" w:hAnsi="Times New Roman" w:cs="Times New Roman"/>
+          <w:sz w:val="24"/>
+          <w:szCs w:val="24"/>
+        </w:rPr>
+        <w:t>P(</w:t>
+      </w:r>
+      <w:proofErr w:type="spellStart"/>
+      <w:proofErr w:type="gramEnd"/>
+      <w:r>
+        <w:rPr>
+          <w:rFonts w:ascii="Times New Roman" w:hAnsi="Times New Roman" w:cs="Times New Roman"/>
+          <w:sz w:val="24"/>
+          <w:szCs w:val="24"/>
+        </w:rPr>
+        <w:t>C_i</w:t>
+      </w:r>
+      <w:proofErr w:type="spellEnd"/>
+      <w:r>
+        <w:rPr>
+          <w:rFonts w:ascii="Times New Roman" w:hAnsi="Times New Roman" w:cs="Times New Roman"/>
+          <w:sz w:val="24"/>
+          <w:szCs w:val="24"/>
+        </w:rPr>
+        <w:t xml:space="preserve"> | X):</w:t>
       </w:r>
     </w:p>
     <w:p>
@@ -14391,7 +16681,35 @@
           <w:sz w:val="24"/>
           <w:szCs w:val="24"/>
         </w:rPr>
-        <w:t xml:space="preserve">       - P(C_i | X) </w:t>
+        <w:t xml:space="preserve">       - </w:t>
+      </w:r>
+      <w:proofErr w:type="gramStart"/>
+      <w:r>
+        <w:rPr>
+          <w:rFonts w:ascii="Times New Roman" w:hAnsi="Times New Roman" w:cs="Times New Roman"/>
+          <w:sz w:val="24"/>
+          <w:szCs w:val="24"/>
+        </w:rPr>
+        <w:t>P(</w:t>
+      </w:r>
+      <w:proofErr w:type="spellStart"/>
+      <w:proofErr w:type="gramEnd"/>
+      <w:r>
+        <w:rPr>
+          <w:rFonts w:ascii="Times New Roman" w:hAnsi="Times New Roman" w:cs="Times New Roman"/>
+          <w:sz w:val="24"/>
+          <w:szCs w:val="24"/>
+        </w:rPr>
+        <w:t>C_i</w:t>
+      </w:r>
+      <w:proofErr w:type="spellEnd"/>
+      <w:r>
+        <w:rPr>
+          <w:rFonts w:ascii="Times New Roman" w:hAnsi="Times New Roman" w:cs="Times New Roman"/>
+          <w:sz w:val="24"/>
+          <w:szCs w:val="24"/>
+        </w:rPr>
+        <w:t xml:space="preserve"> | X) </w:t>
       </w:r>
       <w:r>
         <w:rPr>
@@ -14407,7 +16725,43 @@
           <w:sz w:val="24"/>
           <w:szCs w:val="24"/>
         </w:rPr>
-        <w:t xml:space="preserve"> P(X | C_i) * P(C_i)</w:t>
+        <w:t xml:space="preserve"> P(X | </w:t>
+      </w:r>
+      <w:proofErr w:type="spellStart"/>
+      <w:r>
+        <w:rPr>
+          <w:rFonts w:ascii="Times New Roman" w:hAnsi="Times New Roman" w:cs="Times New Roman"/>
+          <w:sz w:val="24"/>
+          <w:szCs w:val="24"/>
+        </w:rPr>
+        <w:t>C_i</w:t>
+      </w:r>
+      <w:proofErr w:type="spellEnd"/>
+      <w:r>
+        <w:rPr>
+          <w:rFonts w:ascii="Times New Roman" w:hAnsi="Times New Roman" w:cs="Times New Roman"/>
+          <w:sz w:val="24"/>
+          <w:szCs w:val="24"/>
+        </w:rPr>
+        <w:t>) * P(</w:t>
+      </w:r>
+      <w:proofErr w:type="spellStart"/>
+      <w:r>
+        <w:rPr>
+          <w:rFonts w:ascii="Times New Roman" w:hAnsi="Times New Roman" w:cs="Times New Roman"/>
+          <w:sz w:val="24"/>
+          <w:szCs w:val="24"/>
+        </w:rPr>
+        <w:t>C_i</w:t>
+      </w:r>
+      <w:proofErr w:type="spellEnd"/>
+      <w:r>
+        <w:rPr>
+          <w:rFonts w:ascii="Times New Roman" w:hAnsi="Times New Roman" w:cs="Times New Roman"/>
+          <w:sz w:val="24"/>
+          <w:szCs w:val="24"/>
+        </w:rPr>
+        <w:t>)</w:t>
       </w:r>
     </w:p>
     <w:p>
@@ -14426,7 +16780,97 @@
           <w:sz w:val="24"/>
           <w:szCs w:val="24"/>
         </w:rPr>
-        <w:t xml:space="preserve">       - P(X | C_i) = Product of all likelihoods P(x_j | C_i) for each feature x_j.</w:t>
+        <w:t xml:space="preserve">       - </w:t>
+      </w:r>
+      <w:proofErr w:type="gramStart"/>
+      <w:r>
+        <w:rPr>
+          <w:rFonts w:ascii="Times New Roman" w:hAnsi="Times New Roman" w:cs="Times New Roman"/>
+          <w:sz w:val="24"/>
+          <w:szCs w:val="24"/>
+        </w:rPr>
+        <w:t>P(</w:t>
+      </w:r>
+      <w:proofErr w:type="gramEnd"/>
+      <w:r>
+        <w:rPr>
+          <w:rFonts w:ascii="Times New Roman" w:hAnsi="Times New Roman" w:cs="Times New Roman"/>
+          <w:sz w:val="24"/>
+          <w:szCs w:val="24"/>
+        </w:rPr>
+        <w:t xml:space="preserve">X | </w:t>
+      </w:r>
+      <w:proofErr w:type="spellStart"/>
+      <w:r>
+        <w:rPr>
+          <w:rFonts w:ascii="Times New Roman" w:hAnsi="Times New Roman" w:cs="Times New Roman"/>
+          <w:sz w:val="24"/>
+          <w:szCs w:val="24"/>
+        </w:rPr>
+        <w:t>C_i</w:t>
+      </w:r>
+      <w:proofErr w:type="spellEnd"/>
+      <w:r>
+        <w:rPr>
+          <w:rFonts w:ascii="Times New Roman" w:hAnsi="Times New Roman" w:cs="Times New Roman"/>
+          <w:sz w:val="24"/>
+          <w:szCs w:val="24"/>
+        </w:rPr>
+        <w:t>) = Product of all likelihoods P(</w:t>
+      </w:r>
+      <w:proofErr w:type="spellStart"/>
+      <w:r>
+        <w:rPr>
+          <w:rFonts w:ascii="Times New Roman" w:hAnsi="Times New Roman" w:cs="Times New Roman"/>
+          <w:sz w:val="24"/>
+          <w:szCs w:val="24"/>
+        </w:rPr>
+        <w:t>x_j</w:t>
+      </w:r>
+      <w:proofErr w:type="spellEnd"/>
+      <w:r>
+        <w:rPr>
+          <w:rFonts w:ascii="Times New Roman" w:hAnsi="Times New Roman" w:cs="Times New Roman"/>
+          <w:sz w:val="24"/>
+          <w:szCs w:val="24"/>
+        </w:rPr>
+        <w:t xml:space="preserve"> | </w:t>
+      </w:r>
+      <w:proofErr w:type="spellStart"/>
+      <w:r>
+        <w:rPr>
+          <w:rFonts w:ascii="Times New Roman" w:hAnsi="Times New Roman" w:cs="Times New Roman"/>
+          <w:sz w:val="24"/>
+          <w:szCs w:val="24"/>
+        </w:rPr>
+        <w:t>C_i</w:t>
+      </w:r>
+      <w:proofErr w:type="spellEnd"/>
+      <w:r>
+        <w:rPr>
+          <w:rFonts w:ascii="Times New Roman" w:hAnsi="Times New Roman" w:cs="Times New Roman"/>
+          <w:sz w:val="24"/>
+          <w:szCs w:val="24"/>
+        </w:rPr>
+        <w:t xml:space="preserve">) for each feature </w:t>
+      </w:r>
+      <w:proofErr w:type="spellStart"/>
+      <w:r>
+        <w:rPr>
+          <w:rFonts w:ascii="Times New Roman" w:hAnsi="Times New Roman" w:cs="Times New Roman"/>
+          <w:sz w:val="24"/>
+          <w:szCs w:val="24"/>
+        </w:rPr>
+        <w:t>x_j</w:t>
+      </w:r>
+      <w:proofErr w:type="spellEnd"/>
+      <w:r>
+        <w:rPr>
+          <w:rFonts w:ascii="Times New Roman" w:hAnsi="Times New Roman" w:cs="Times New Roman"/>
+          <w:sz w:val="24"/>
+          <w:szCs w:val="24"/>
+        </w:rPr>
+        <w:t>.</w:t>
       </w:r>
     </w:p>
     <w:p>
@@ -14464,7 +16908,25 @@
           <w:sz w:val="24"/>
           <w:szCs w:val="24"/>
         </w:rPr>
-        <w:t>2. Assign the class label to X_test that has the highest posterior probability.</w:t>
+        <w:t xml:space="preserve">2. Assign the class label to </w:t>
+      </w:r>
+      <w:proofErr w:type="spellStart"/>
+      <w:r>
+        <w:rPr>
+          <w:rFonts w:ascii="Times New Roman" w:hAnsi="Times New Roman" w:cs="Times New Roman"/>
+          <w:sz w:val="24"/>
+          <w:szCs w:val="24"/>
+        </w:rPr>
+        <w:t>X_test</w:t>
+      </w:r>
+      <w:proofErr w:type="spellEnd"/>
+      <w:r>
+        <w:rPr>
+          <w:rFonts w:ascii="Times New Roman" w:hAnsi="Times New Roman" w:cs="Times New Roman"/>
+          <w:sz w:val="24"/>
+          <w:szCs w:val="24"/>
+        </w:rPr>
+        <w:t xml:space="preserve"> that has the highest posterior probability.</w:t>
       </w:r>
     </w:p>
     <w:p>
@@ -14718,7 +17180,43 @@
           <w:sz w:val="24"/>
           <w:szCs w:val="24"/>
         </w:rPr>
-        <w:t xml:space="preserve">- read_csv() </w:t>
+        <w:t xml:space="preserve">- </w:t>
+      </w:r>
+      <w:proofErr w:type="spellStart"/>
+      <w:r>
+        <w:rPr>
+          <w:rFonts w:ascii="Times New Roman" w:hAnsi="Times New Roman" w:cs="Times New Roman"/>
+          <w:sz w:val="24"/>
+          <w:szCs w:val="24"/>
+        </w:rPr>
+        <w:t>read_</w:t>
+      </w:r>
+      <w:proofErr w:type="gramStart"/>
+      <w:r>
+        <w:rPr>
+          <w:rFonts w:ascii="Times New Roman" w:hAnsi="Times New Roman" w:cs="Times New Roman"/>
+          <w:sz w:val="24"/>
+          <w:szCs w:val="24"/>
+        </w:rPr>
+        <w:t>csv</w:t>
+      </w:r>
+      <w:proofErr w:type="spellEnd"/>
+      <w:r>
+        <w:rPr>
+          <w:rFonts w:ascii="Times New Roman" w:hAnsi="Times New Roman" w:cs="Times New Roman"/>
+          <w:sz w:val="24"/>
+          <w:szCs w:val="24"/>
+        </w:rPr>
+        <w:t>(</w:t>
+      </w:r>
+      <w:proofErr w:type="gramEnd"/>
+      <w:r>
+        <w:rPr>
+          <w:rFonts w:ascii="Times New Roman" w:hAnsi="Times New Roman" w:cs="Times New Roman"/>
+          <w:sz w:val="24"/>
+          <w:szCs w:val="24"/>
+        </w:rPr>
+        <w:t xml:space="preserve">) </w:t>
       </w:r>
     </w:p>
     <w:p>
@@ -14737,7 +17235,25 @@
           <w:sz w:val="24"/>
           <w:szCs w:val="24"/>
         </w:rPr>
-        <w:t xml:space="preserve">- head() </w:t>
+        <w:t xml:space="preserve">- </w:t>
+      </w:r>
+      <w:proofErr w:type="gramStart"/>
+      <w:r>
+        <w:rPr>
+          <w:rFonts w:ascii="Times New Roman" w:hAnsi="Times New Roman" w:cs="Times New Roman"/>
+          <w:sz w:val="24"/>
+          <w:szCs w:val="24"/>
+        </w:rPr>
+        <w:t>head(</w:t>
+      </w:r>
+      <w:proofErr w:type="gramEnd"/>
+      <w:r>
+        <w:rPr>
+          <w:rFonts w:ascii="Times New Roman" w:hAnsi="Times New Roman" w:cs="Times New Roman"/>
+          <w:sz w:val="24"/>
+          <w:szCs w:val="24"/>
+        </w:rPr>
+        <w:t xml:space="preserve">) </w:t>
       </w:r>
     </w:p>
     <w:p>
@@ -14756,7 +17272,25 @@
           <w:sz w:val="24"/>
           <w:szCs w:val="24"/>
         </w:rPr>
-        <w:t xml:space="preserve">- shape() </w:t>
+        <w:t xml:space="preserve">- </w:t>
+      </w:r>
+      <w:proofErr w:type="gramStart"/>
+      <w:r>
+        <w:rPr>
+          <w:rFonts w:ascii="Times New Roman" w:hAnsi="Times New Roman" w:cs="Times New Roman"/>
+          <w:sz w:val="24"/>
+          <w:szCs w:val="24"/>
+        </w:rPr>
+        <w:t>shape(</w:t>
+      </w:r>
+      <w:proofErr w:type="gramEnd"/>
+      <w:r>
+        <w:rPr>
+          <w:rFonts w:ascii="Times New Roman" w:hAnsi="Times New Roman" w:cs="Times New Roman"/>
+          <w:sz w:val="24"/>
+          <w:szCs w:val="24"/>
+        </w:rPr>
+        <w:t xml:space="preserve">) </w:t>
       </w:r>
     </w:p>
     <w:p>
@@ -14775,7 +17309,25 @@
           <w:sz w:val="24"/>
           <w:szCs w:val="24"/>
         </w:rPr>
-        <w:t xml:space="preserve">- info() </w:t>
+        <w:t xml:space="preserve">- </w:t>
+      </w:r>
+      <w:proofErr w:type="gramStart"/>
+      <w:r>
+        <w:rPr>
+          <w:rFonts w:ascii="Times New Roman" w:hAnsi="Times New Roman" w:cs="Times New Roman"/>
+          <w:sz w:val="24"/>
+          <w:szCs w:val="24"/>
+        </w:rPr>
+        <w:t>info(</w:t>
+      </w:r>
+      <w:proofErr w:type="gramEnd"/>
+      <w:r>
+        <w:rPr>
+          <w:rFonts w:ascii="Times New Roman" w:hAnsi="Times New Roman" w:cs="Times New Roman"/>
+          <w:sz w:val="24"/>
+          <w:szCs w:val="24"/>
+        </w:rPr>
+        <w:t xml:space="preserve">) </w:t>
       </w:r>
     </w:p>
     <w:p>
@@ -14794,7 +17346,25 @@
           <w:sz w:val="24"/>
           <w:szCs w:val="24"/>
         </w:rPr>
-        <w:t xml:space="preserve">- drop() </w:t>
+        <w:t xml:space="preserve">- </w:t>
+      </w:r>
+      <w:proofErr w:type="gramStart"/>
+      <w:r>
+        <w:rPr>
+          <w:rFonts w:ascii="Times New Roman" w:hAnsi="Times New Roman" w:cs="Times New Roman"/>
+          <w:sz w:val="24"/>
+          <w:szCs w:val="24"/>
+        </w:rPr>
+        <w:t>drop(</w:t>
+      </w:r>
+      <w:proofErr w:type="gramEnd"/>
+      <w:r>
+        <w:rPr>
+          <w:rFonts w:ascii="Times New Roman" w:hAnsi="Times New Roman" w:cs="Times New Roman"/>
+          <w:sz w:val="24"/>
+          <w:szCs w:val="24"/>
+        </w:rPr>
+        <w:t xml:space="preserve">) </w:t>
       </w:r>
     </w:p>
     <w:p>
@@ -14813,7 +17383,43 @@
           <w:sz w:val="24"/>
           <w:szCs w:val="24"/>
         </w:rPr>
-        <w:t xml:space="preserve">- value_counts() </w:t>
+        <w:t xml:space="preserve">- </w:t>
+      </w:r>
+      <w:proofErr w:type="spellStart"/>
+      <w:r>
+        <w:rPr>
+          <w:rFonts w:ascii="Times New Roman" w:hAnsi="Times New Roman" w:cs="Times New Roman"/>
+          <w:sz w:val="24"/>
+          <w:szCs w:val="24"/>
+        </w:rPr>
+        <w:t>value_</w:t>
+      </w:r>
+      <w:proofErr w:type="gramStart"/>
+      <w:r>
+        <w:rPr>
+          <w:rFonts w:ascii="Times New Roman" w:hAnsi="Times New Roman" w:cs="Times New Roman"/>
+          <w:sz w:val="24"/>
+          <w:szCs w:val="24"/>
+        </w:rPr>
+        <w:t>counts</w:t>
+      </w:r>
+      <w:proofErr w:type="spellEnd"/>
+      <w:r>
+        <w:rPr>
+          <w:rFonts w:ascii="Times New Roman" w:hAnsi="Times New Roman" w:cs="Times New Roman"/>
+          <w:sz w:val="24"/>
+          <w:szCs w:val="24"/>
+        </w:rPr>
+        <w:t>(</w:t>
+      </w:r>
+      <w:proofErr w:type="gramEnd"/>
+      <w:r>
+        <w:rPr>
+          <w:rFonts w:ascii="Times New Roman" w:hAnsi="Times New Roman" w:cs="Times New Roman"/>
+          <w:sz w:val="24"/>
+          <w:szCs w:val="24"/>
+        </w:rPr>
+        <w:t xml:space="preserve">) </w:t>
       </w:r>
     </w:p>
     <w:p>
@@ -14832,7 +17438,35 @@
           <w:sz w:val="24"/>
           <w:szCs w:val="24"/>
         </w:rPr>
-        <w:t xml:space="preserve">- isnull() </w:t>
+        <w:t xml:space="preserve">- </w:t>
+      </w:r>
+      <w:proofErr w:type="spellStart"/>
+      <w:proofErr w:type="gramStart"/>
+      <w:r>
+        <w:rPr>
+          <w:rFonts w:ascii="Times New Roman" w:hAnsi="Times New Roman" w:cs="Times New Roman"/>
+          <w:sz w:val="24"/>
+          <w:szCs w:val="24"/>
+        </w:rPr>
+        <w:t>isnull</w:t>
+      </w:r>
+      <w:proofErr w:type="spellEnd"/>
+      <w:r>
+        <w:rPr>
+          <w:rFonts w:ascii="Times New Roman" w:hAnsi="Times New Roman" w:cs="Times New Roman"/>
+          <w:sz w:val="24"/>
+          <w:szCs w:val="24"/>
+        </w:rPr>
+        <w:t>(</w:t>
+      </w:r>
+      <w:proofErr w:type="gramEnd"/>
+      <w:r>
+        <w:rPr>
+          <w:rFonts w:ascii="Times New Roman" w:hAnsi="Times New Roman" w:cs="Times New Roman"/>
+          <w:sz w:val="24"/>
+          <w:szCs w:val="24"/>
+        </w:rPr>
+        <w:t xml:space="preserve">) </w:t>
       </w:r>
     </w:p>
     <w:p>
@@ -14851,7 +17485,25 @@
           <w:sz w:val="24"/>
           <w:szCs w:val="24"/>
         </w:rPr>
-        <w:t xml:space="preserve">- describe() </w:t>
+        <w:t xml:space="preserve">- </w:t>
+      </w:r>
+      <w:proofErr w:type="gramStart"/>
+      <w:r>
+        <w:rPr>
+          <w:rFonts w:ascii="Times New Roman" w:hAnsi="Times New Roman" w:cs="Times New Roman"/>
+          <w:sz w:val="24"/>
+          <w:szCs w:val="24"/>
+        </w:rPr>
+        <w:t>describe(</w:t>
+      </w:r>
+      <w:proofErr w:type="gramEnd"/>
+      <w:r>
+        <w:rPr>
+          <w:rFonts w:ascii="Times New Roman" w:hAnsi="Times New Roman" w:cs="Times New Roman"/>
+          <w:sz w:val="24"/>
+          <w:szCs w:val="24"/>
+        </w:rPr>
+        <w:t xml:space="preserve">) </w:t>
       </w:r>
     </w:p>
     <w:p>
@@ -14870,7 +17522,25 @@
           <w:sz w:val="24"/>
           <w:szCs w:val="24"/>
         </w:rPr>
-        <w:t xml:space="preserve">- tail() </w:t>
+        <w:t xml:space="preserve">- </w:t>
+      </w:r>
+      <w:proofErr w:type="gramStart"/>
+      <w:r>
+        <w:rPr>
+          <w:rFonts w:ascii="Times New Roman" w:hAnsi="Times New Roman" w:cs="Times New Roman"/>
+          <w:sz w:val="24"/>
+          <w:szCs w:val="24"/>
+        </w:rPr>
+        <w:t>tail(</w:t>
+      </w:r>
+      <w:proofErr w:type="gramEnd"/>
+      <w:r>
+        <w:rPr>
+          <w:rFonts w:ascii="Times New Roman" w:hAnsi="Times New Roman" w:cs="Times New Roman"/>
+          <w:sz w:val="24"/>
+          <w:szCs w:val="24"/>
+        </w:rPr>
+        <w:t xml:space="preserve">) </w:t>
       </w:r>
     </w:p>
     <w:p>
@@ -14912,7 +17582,25 @@
           <w:sz w:val="24"/>
           <w:szCs w:val="24"/>
         </w:rPr>
-        <w:t xml:space="preserve">- figure() </w:t>
+        <w:t xml:space="preserve">- </w:t>
+      </w:r>
+      <w:proofErr w:type="gramStart"/>
+      <w:r>
+        <w:rPr>
+          <w:rFonts w:ascii="Times New Roman" w:hAnsi="Times New Roman" w:cs="Times New Roman"/>
+          <w:sz w:val="24"/>
+          <w:szCs w:val="24"/>
+        </w:rPr>
+        <w:t>figure(</w:t>
+      </w:r>
+      <w:proofErr w:type="gramEnd"/>
+      <w:r>
+        <w:rPr>
+          <w:rFonts w:ascii="Times New Roman" w:hAnsi="Times New Roman" w:cs="Times New Roman"/>
+          <w:sz w:val="24"/>
+          <w:szCs w:val="24"/>
+        </w:rPr>
+        <w:t xml:space="preserve">) </w:t>
       </w:r>
     </w:p>
     <w:p>
@@ -14931,7 +17619,25 @@
           <w:sz w:val="24"/>
           <w:szCs w:val="24"/>
         </w:rPr>
-        <w:t xml:space="preserve">- title() </w:t>
+        <w:t xml:space="preserve">- </w:t>
+      </w:r>
+      <w:proofErr w:type="gramStart"/>
+      <w:r>
+        <w:rPr>
+          <w:rFonts w:ascii="Times New Roman" w:hAnsi="Times New Roman" w:cs="Times New Roman"/>
+          <w:sz w:val="24"/>
+          <w:szCs w:val="24"/>
+        </w:rPr>
+        <w:t>title(</w:t>
+      </w:r>
+      <w:proofErr w:type="gramEnd"/>
+      <w:r>
+        <w:rPr>
+          <w:rFonts w:ascii="Times New Roman" w:hAnsi="Times New Roman" w:cs="Times New Roman"/>
+          <w:sz w:val="24"/>
+          <w:szCs w:val="24"/>
+        </w:rPr>
+        <w:t xml:space="preserve">) </w:t>
       </w:r>
     </w:p>
     <w:p>
@@ -14950,7 +17656,25 @@
           <w:sz w:val="24"/>
           <w:szCs w:val="24"/>
         </w:rPr>
-        <w:t xml:space="preserve">- show() </w:t>
+        <w:t xml:space="preserve">- </w:t>
+      </w:r>
+      <w:proofErr w:type="gramStart"/>
+      <w:r>
+        <w:rPr>
+          <w:rFonts w:ascii="Times New Roman" w:hAnsi="Times New Roman" w:cs="Times New Roman"/>
+          <w:sz w:val="24"/>
+          <w:szCs w:val="24"/>
+        </w:rPr>
+        <w:t>show(</w:t>
+      </w:r>
+      <w:proofErr w:type="gramEnd"/>
+      <w:r>
+        <w:rPr>
+          <w:rFonts w:ascii="Times New Roman" w:hAnsi="Times New Roman" w:cs="Times New Roman"/>
+          <w:sz w:val="24"/>
+          <w:szCs w:val="24"/>
+        </w:rPr>
+        <w:t xml:space="preserve">) </w:t>
       </w:r>
     </w:p>
     <w:p>
@@ -14969,7 +17693,35 @@
           <w:sz w:val="24"/>
           <w:szCs w:val="24"/>
         </w:rPr>
-        <w:t xml:space="preserve">- xlabel() </w:t>
+        <w:t xml:space="preserve">- </w:t>
+      </w:r>
+      <w:proofErr w:type="spellStart"/>
+      <w:proofErr w:type="gramStart"/>
+      <w:r>
+        <w:rPr>
+          <w:rFonts w:ascii="Times New Roman" w:hAnsi="Times New Roman" w:cs="Times New Roman"/>
+          <w:sz w:val="24"/>
+          <w:szCs w:val="24"/>
+        </w:rPr>
+        <w:t>xlabel</w:t>
+      </w:r>
+      <w:proofErr w:type="spellEnd"/>
+      <w:r>
+        <w:rPr>
+          <w:rFonts w:ascii="Times New Roman" w:hAnsi="Times New Roman" w:cs="Times New Roman"/>
+          <w:sz w:val="24"/>
+          <w:szCs w:val="24"/>
+        </w:rPr>
+        <w:t>(</w:t>
+      </w:r>
+      <w:proofErr w:type="gramEnd"/>
+      <w:r>
+        <w:rPr>
+          <w:rFonts w:ascii="Times New Roman" w:hAnsi="Times New Roman" w:cs="Times New Roman"/>
+          <w:sz w:val="24"/>
+          <w:szCs w:val="24"/>
+        </w:rPr>
+        <w:t xml:space="preserve">) </w:t>
       </w:r>
     </w:p>
     <w:p>
@@ -14988,7 +17740,35 @@
           <w:sz w:val="24"/>
           <w:szCs w:val="24"/>
         </w:rPr>
-        <w:t xml:space="preserve">- ylabel() </w:t>
+        <w:t xml:space="preserve">- </w:t>
+      </w:r>
+      <w:proofErr w:type="spellStart"/>
+      <w:proofErr w:type="gramStart"/>
+      <w:r>
+        <w:rPr>
+          <w:rFonts w:ascii="Times New Roman" w:hAnsi="Times New Roman" w:cs="Times New Roman"/>
+          <w:sz w:val="24"/>
+          <w:szCs w:val="24"/>
+        </w:rPr>
+        <w:t>ylabel</w:t>
+      </w:r>
+      <w:proofErr w:type="spellEnd"/>
+      <w:r>
+        <w:rPr>
+          <w:rFonts w:ascii="Times New Roman" w:hAnsi="Times New Roman" w:cs="Times New Roman"/>
+          <w:sz w:val="24"/>
+          <w:szCs w:val="24"/>
+        </w:rPr>
+        <w:t>(</w:t>
+      </w:r>
+      <w:proofErr w:type="gramEnd"/>
+      <w:r>
+        <w:rPr>
+          <w:rFonts w:ascii="Times New Roman" w:hAnsi="Times New Roman" w:cs="Times New Roman"/>
+          <w:sz w:val="24"/>
+          <w:szCs w:val="24"/>
+        </w:rPr>
+        <w:t xml:space="preserve">) </w:t>
       </w:r>
     </w:p>
     <w:p>
@@ -15030,7 +17810,25 @@
           <w:sz w:val="24"/>
           <w:szCs w:val="24"/>
         </w:rPr>
-        <w:t xml:space="preserve">- boxplot() </w:t>
+        <w:t xml:space="preserve">- </w:t>
+      </w:r>
+      <w:proofErr w:type="gramStart"/>
+      <w:r>
+        <w:rPr>
+          <w:rFonts w:ascii="Times New Roman" w:hAnsi="Times New Roman" w:cs="Times New Roman"/>
+          <w:sz w:val="24"/>
+          <w:szCs w:val="24"/>
+        </w:rPr>
+        <w:t>boxplot(</w:t>
+      </w:r>
+      <w:proofErr w:type="gramEnd"/>
+      <w:r>
+        <w:rPr>
+          <w:rFonts w:ascii="Times New Roman" w:hAnsi="Times New Roman" w:cs="Times New Roman"/>
+          <w:sz w:val="24"/>
+          <w:szCs w:val="24"/>
+        </w:rPr>
+        <w:t xml:space="preserve">) </w:t>
       </w:r>
     </w:p>
     <w:p>
@@ -15049,7 +17847,35 @@
           <w:sz w:val="24"/>
           <w:szCs w:val="24"/>
         </w:rPr>
-        <w:t xml:space="preserve">- countplot() </w:t>
+        <w:t xml:space="preserve">- </w:t>
+      </w:r>
+      <w:proofErr w:type="spellStart"/>
+      <w:proofErr w:type="gramStart"/>
+      <w:r>
+        <w:rPr>
+          <w:rFonts w:ascii="Times New Roman" w:hAnsi="Times New Roman" w:cs="Times New Roman"/>
+          <w:sz w:val="24"/>
+          <w:szCs w:val="24"/>
+        </w:rPr>
+        <w:t>countplot</w:t>
+      </w:r>
+      <w:proofErr w:type="spellEnd"/>
+      <w:r>
+        <w:rPr>
+          <w:rFonts w:ascii="Times New Roman" w:hAnsi="Times New Roman" w:cs="Times New Roman"/>
+          <w:sz w:val="24"/>
+          <w:szCs w:val="24"/>
+        </w:rPr>
+        <w:t>(</w:t>
+      </w:r>
+      <w:proofErr w:type="gramEnd"/>
+      <w:r>
+        <w:rPr>
+          <w:rFonts w:ascii="Times New Roman" w:hAnsi="Times New Roman" w:cs="Times New Roman"/>
+          <w:sz w:val="24"/>
+          <w:szCs w:val="24"/>
+        </w:rPr>
+        <w:t xml:space="preserve">) </w:t>
       </w:r>
     </w:p>
     <w:p>
@@ -15068,7 +17894,25 @@
           <w:sz w:val="24"/>
           <w:szCs w:val="24"/>
         </w:rPr>
-        <w:t xml:space="preserve">- heatmap() </w:t>
+        <w:t xml:space="preserve">- </w:t>
+      </w:r>
+      <w:proofErr w:type="gramStart"/>
+      <w:r>
+        <w:rPr>
+          <w:rFonts w:ascii="Times New Roman" w:hAnsi="Times New Roman" w:cs="Times New Roman"/>
+          <w:sz w:val="24"/>
+          <w:szCs w:val="24"/>
+        </w:rPr>
+        <w:t>heatmap(</w:t>
+      </w:r>
+      <w:proofErr w:type="gramEnd"/>
+      <w:r>
+        <w:rPr>
+          <w:rFonts w:ascii="Times New Roman" w:hAnsi="Times New Roman" w:cs="Times New Roman"/>
+          <w:sz w:val="24"/>
+          <w:szCs w:val="24"/>
+        </w:rPr>
+        <w:t xml:space="preserve">) </w:t>
       </w:r>
     </w:p>
     <w:p>
@@ -15087,7 +17931,25 @@
           <w:sz w:val="24"/>
           <w:szCs w:val="24"/>
         </w:rPr>
-        <w:t>- scatterplot()</w:t>
+        <w:t xml:space="preserve">- </w:t>
+      </w:r>
+      <w:proofErr w:type="gramStart"/>
+      <w:r>
+        <w:rPr>
+          <w:rFonts w:ascii="Times New Roman" w:hAnsi="Times New Roman" w:cs="Times New Roman"/>
+          <w:sz w:val="24"/>
+          <w:szCs w:val="24"/>
+        </w:rPr>
+        <w:t>scatterplot(</w:t>
+      </w:r>
+      <w:proofErr w:type="gramEnd"/>
+      <w:r>
+        <w:rPr>
+          <w:rFonts w:ascii="Times New Roman" w:hAnsi="Times New Roman" w:cs="Times New Roman"/>
+          <w:sz w:val="24"/>
+          <w:szCs w:val="24"/>
+        </w:rPr>
+        <w:t>)</w:t>
       </w:r>
       <w:r>
         <w:rPr>
@@ -15112,6 +17974,7 @@
           <w:szCs w:val="24"/>
         </w:rPr>
       </w:pPr>
+      <w:proofErr w:type="spellStart"/>
       <w:r>
         <w:rPr>
           <w:rFonts w:ascii="Times New Roman" w:hAnsi="Times New Roman" w:cs="Times New Roman"/>
@@ -15128,6 +17991,7 @@
         </w:rPr>
         <w:t>y</w:t>
       </w:r>
+      <w:proofErr w:type="spellEnd"/>
     </w:p>
     <w:p>
       <w:pPr>
@@ -15154,6 +18018,7 @@
           <w:szCs w:val="24"/>
         </w:rPr>
       </w:pPr>
+      <w:proofErr w:type="spellStart"/>
       <w:r>
         <w:rPr>
           <w:rFonts w:ascii="Times New Roman" w:hAnsi="Times New Roman" w:cs="Times New Roman"/>
@@ -15162,6 +18027,7 @@
         </w:rPr>
         <w:t>Librosa</w:t>
       </w:r>
+      <w:proofErr w:type="spellEnd"/>
     </w:p>
     <w:p>
       <w:pPr>
@@ -15192,13 +18058,33 @@
         </w:rPr>
         <w:t xml:space="preserve">- </w:t>
       </w:r>
-      <w:r>
-        <w:rPr>
-          <w:rFonts w:ascii="Times New Roman" w:hAnsi="Times New Roman" w:cs="Times New Roman"/>
-          <w:sz w:val="24"/>
-          <w:szCs w:val="24"/>
-        </w:rPr>
-        <w:t>librosa.feature.rms()</w:t>
+      <w:proofErr w:type="spellStart"/>
+      <w:proofErr w:type="gramStart"/>
+      <w:r>
+        <w:rPr>
+          <w:rFonts w:ascii="Times New Roman" w:hAnsi="Times New Roman" w:cs="Times New Roman"/>
+          <w:sz w:val="24"/>
+          <w:szCs w:val="24"/>
+        </w:rPr>
+        <w:t>librosa.feature.rms</w:t>
+      </w:r>
+      <w:proofErr w:type="spellEnd"/>
+      <w:r>
+        <w:rPr>
+          <w:rFonts w:ascii="Times New Roman" w:hAnsi="Times New Roman" w:cs="Times New Roman"/>
+          <w:sz w:val="24"/>
+          <w:szCs w:val="24"/>
+        </w:rPr>
+        <w:t>(</w:t>
+      </w:r>
+      <w:proofErr w:type="gramEnd"/>
+      <w:r>
+        <w:rPr>
+          <w:rFonts w:ascii="Times New Roman" w:hAnsi="Times New Roman" w:cs="Times New Roman"/>
+          <w:sz w:val="24"/>
+          <w:szCs w:val="24"/>
+        </w:rPr>
+        <w:t>)</w:t>
       </w:r>
     </w:p>
     <w:p>
@@ -15232,13 +18118,33 @@
         </w:rPr>
         <w:t xml:space="preserve">- </w:t>
       </w:r>
-      <w:r>
-        <w:rPr>
-          <w:rFonts w:ascii="Times New Roman" w:hAnsi="Times New Roman" w:cs="Times New Roman"/>
-          <w:sz w:val="24"/>
-          <w:szCs w:val="24"/>
-        </w:rPr>
-        <w:t>librosa.feature.chroma_stft()</w:t>
+      <w:proofErr w:type="spellStart"/>
+      <w:proofErr w:type="gramStart"/>
+      <w:r>
+        <w:rPr>
+          <w:rFonts w:ascii="Times New Roman" w:hAnsi="Times New Roman" w:cs="Times New Roman"/>
+          <w:sz w:val="24"/>
+          <w:szCs w:val="24"/>
+        </w:rPr>
+        <w:t>librosa.feature</w:t>
+      </w:r>
+      <w:proofErr w:type="gramEnd"/>
+      <w:r>
+        <w:rPr>
+          <w:rFonts w:ascii="Times New Roman" w:hAnsi="Times New Roman" w:cs="Times New Roman"/>
+          <w:sz w:val="24"/>
+          <w:szCs w:val="24"/>
+        </w:rPr>
+        <w:t>.chroma_stft</w:t>
+      </w:r>
+      <w:proofErr w:type="spellEnd"/>
+      <w:r>
+        <w:rPr>
+          <w:rFonts w:ascii="Times New Roman" w:hAnsi="Times New Roman" w:cs="Times New Roman"/>
+          <w:sz w:val="24"/>
+          <w:szCs w:val="24"/>
+        </w:rPr>
+        <w:t>()</w:t>
       </w:r>
     </w:p>
     <w:p>
@@ -15272,13 +18178,33 @@
         </w:rPr>
         <w:t xml:space="preserve">- </w:t>
       </w:r>
-      <w:r>
-        <w:rPr>
-          <w:rFonts w:ascii="Times New Roman" w:hAnsi="Times New Roman" w:cs="Times New Roman"/>
-          <w:sz w:val="24"/>
-          <w:szCs w:val="24"/>
-        </w:rPr>
-        <w:t>librosa.feature.mfcc()</w:t>
+      <w:proofErr w:type="spellStart"/>
+      <w:proofErr w:type="gramStart"/>
+      <w:r>
+        <w:rPr>
+          <w:rFonts w:ascii="Times New Roman" w:hAnsi="Times New Roman" w:cs="Times New Roman"/>
+          <w:sz w:val="24"/>
+          <w:szCs w:val="24"/>
+        </w:rPr>
+        <w:t>librosa.feature</w:t>
+      </w:r>
+      <w:proofErr w:type="gramEnd"/>
+      <w:r>
+        <w:rPr>
+          <w:rFonts w:ascii="Times New Roman" w:hAnsi="Times New Roman" w:cs="Times New Roman"/>
+          <w:sz w:val="24"/>
+          <w:szCs w:val="24"/>
+        </w:rPr>
+        <w:t>.mfcc</w:t>
+      </w:r>
+      <w:proofErr w:type="spellEnd"/>
+      <w:r>
+        <w:rPr>
+          <w:rFonts w:ascii="Times New Roman" w:hAnsi="Times New Roman" w:cs="Times New Roman"/>
+          <w:sz w:val="24"/>
+          <w:szCs w:val="24"/>
+        </w:rPr>
+        <w:t>()</w:t>
       </w:r>
     </w:p>
     <w:p>
@@ -15312,13 +18238,33 @@
         </w:rPr>
         <w:t xml:space="preserve">- </w:t>
       </w:r>
-      <w:r>
-        <w:rPr>
-          <w:rFonts w:ascii="Times New Roman" w:hAnsi="Times New Roman" w:cs="Times New Roman"/>
-          <w:sz w:val="24"/>
-          <w:szCs w:val="24"/>
-        </w:rPr>
-        <w:t>librosa.beat.tempo()</w:t>
+      <w:proofErr w:type="spellStart"/>
+      <w:proofErr w:type="gramStart"/>
+      <w:r>
+        <w:rPr>
+          <w:rFonts w:ascii="Times New Roman" w:hAnsi="Times New Roman" w:cs="Times New Roman"/>
+          <w:sz w:val="24"/>
+          <w:szCs w:val="24"/>
+        </w:rPr>
+        <w:t>librosa.beat</w:t>
+      </w:r>
+      <w:proofErr w:type="gramEnd"/>
+      <w:r>
+        <w:rPr>
+          <w:rFonts w:ascii="Times New Roman" w:hAnsi="Times New Roman" w:cs="Times New Roman"/>
+          <w:sz w:val="24"/>
+          <w:szCs w:val="24"/>
+        </w:rPr>
+        <w:t>.tempo</w:t>
+      </w:r>
+      <w:proofErr w:type="spellEnd"/>
+      <w:r>
+        <w:rPr>
+          <w:rFonts w:ascii="Times New Roman" w:hAnsi="Times New Roman" w:cs="Times New Roman"/>
+          <w:sz w:val="24"/>
+          <w:szCs w:val="24"/>
+        </w:rPr>
+        <w:t>()</w:t>
       </w:r>
     </w:p>
     <w:p>
@@ -16201,7 +19147,25 @@
           <w:sz w:val="24"/>
           <w:szCs w:val="24"/>
         </w:rPr>
-        <w:t>Build a Music Genre Classification System using machine learning techniques to classify music tracks based on their audio features. The goal is to accurately predict the genre of a given track by analyzing its pre-extracted features such as MFCCs, spectral centroid, chroma, etc.</w:t>
+        <w:t xml:space="preserve">Build a Music Genre Classification System using machine learning techniques to classify music tracks based on their audio features. The goal is to accurately predict the genre of a given track by </w:t>
+      </w:r>
+      <w:proofErr w:type="spellStart"/>
+      <w:r>
+        <w:rPr>
+          <w:rFonts w:ascii="Times New Roman" w:hAnsi="Times New Roman" w:cs="Times New Roman"/>
+          <w:sz w:val="24"/>
+          <w:szCs w:val="24"/>
+        </w:rPr>
+        <w:t>analyzing</w:t>
+      </w:r>
+      <w:proofErr w:type="spellEnd"/>
+      <w:r>
+        <w:rPr>
+          <w:rFonts w:ascii="Times New Roman" w:hAnsi="Times New Roman" w:cs="Times New Roman"/>
+          <w:sz w:val="24"/>
+          <w:szCs w:val="24"/>
+        </w:rPr>
+        <w:t xml:space="preserve"> its pre-extracted features such as MFCCs, spectral centroid, chroma, etc.</w:t>
       </w:r>
     </w:p>
     <w:p>
@@ -16257,7 +19221,25 @@
           <w:sz w:val="24"/>
           <w:szCs w:val="24"/>
         </w:rPr>
-        <w:t>Utilize a comparative study of three machine learning algorithms: K-Nearest Neighbors (KNN), Support Vector Machine (SVM), and Naive Bayes (NB). These models will be evaluated for accuracy, efficiency, and robustness in classifying music genres based on the extracted features from the GTZAN dataset.</w:t>
+        <w:t xml:space="preserve">Utilize a comparative study of three machine learning algorithms: K-Nearest </w:t>
+      </w:r>
+      <w:proofErr w:type="spellStart"/>
+      <w:r>
+        <w:rPr>
+          <w:rFonts w:ascii="Times New Roman" w:hAnsi="Times New Roman" w:cs="Times New Roman"/>
+          <w:sz w:val="24"/>
+          <w:szCs w:val="24"/>
+        </w:rPr>
+        <w:t>Neighbors</w:t>
+      </w:r>
+      <w:proofErr w:type="spellEnd"/>
+      <w:r>
+        <w:rPr>
+          <w:rFonts w:ascii="Times New Roman" w:hAnsi="Times New Roman" w:cs="Times New Roman"/>
+          <w:sz w:val="24"/>
+          <w:szCs w:val="24"/>
+        </w:rPr>
+        <w:t xml:space="preserve"> (KNN), Support Vector Machine (SVM), and Naive Bayes (NB). These models will be evaluated for accuracy, efficiency, and robustness in classifying music genres based on the extracted features from the GTZAN dataset.</w:t>
       </w:r>
     </w:p>
     <w:p>
@@ -16369,7 +19351,25 @@
           <w:sz w:val="24"/>
           <w:szCs w:val="24"/>
         </w:rPr>
-        <w:t>Perform EDA to understand the distribution of music genres, analyze feature distributions, and check for missing values. Visualize key audio features like MFCCs, spectral centroid, and chroma features to gain insights into the patterns between different genres.</w:t>
+        <w:t xml:space="preserve">Perform EDA to understand the distribution of music genres, </w:t>
+      </w:r>
+      <w:proofErr w:type="spellStart"/>
+      <w:r>
+        <w:rPr>
+          <w:rFonts w:ascii="Times New Roman" w:hAnsi="Times New Roman" w:cs="Times New Roman"/>
+          <w:sz w:val="24"/>
+          <w:szCs w:val="24"/>
+        </w:rPr>
+        <w:t>analyze</w:t>
+      </w:r>
+      <w:proofErr w:type="spellEnd"/>
+      <w:r>
+        <w:rPr>
+          <w:rFonts w:ascii="Times New Roman" w:hAnsi="Times New Roman" w:cs="Times New Roman"/>
+          <w:sz w:val="24"/>
+          <w:szCs w:val="24"/>
+        </w:rPr>
+        <w:t xml:space="preserve"> feature distributions, and check for missing values. Visualize key audio features like MFCCs, spectral centroid, and chroma features to gain insights into the patterns between different genres.</w:t>
       </w:r>
     </w:p>
     <w:p>
@@ -16425,7 +19425,25 @@
           <w:sz w:val="24"/>
           <w:szCs w:val="24"/>
         </w:rPr>
-        <w:t>Implement the K-Nearest Neighbors (KNN), Support Vector Machine (SVM), and Naive Bayes (NB) algorithms. Train the models on the pre-extracted audio features and evaluate their performance using accuracy, confusion matrix, and classification report.</w:t>
+        <w:t xml:space="preserve">Implement the K-Nearest </w:t>
+      </w:r>
+      <w:proofErr w:type="spellStart"/>
+      <w:r>
+        <w:rPr>
+          <w:rFonts w:ascii="Times New Roman" w:hAnsi="Times New Roman" w:cs="Times New Roman"/>
+          <w:sz w:val="24"/>
+          <w:szCs w:val="24"/>
+        </w:rPr>
+        <w:t>Neighbors</w:t>
+      </w:r>
+      <w:proofErr w:type="spellEnd"/>
+      <w:r>
+        <w:rPr>
+          <w:rFonts w:ascii="Times New Roman" w:hAnsi="Times New Roman" w:cs="Times New Roman"/>
+          <w:sz w:val="24"/>
+          <w:szCs w:val="24"/>
+        </w:rPr>
+        <w:t xml:space="preserve"> (KNN), Support Vector Machine (SVM), and Naive Bayes (NB) algorithms. Train the models on the pre-extracted audio features and evaluate their performance using accuracy, confusion matrix, and classification report.</w:t>
       </w:r>
     </w:p>
     <w:p>
@@ -16681,7 +19699,61 @@
           <w:sz w:val="24"/>
           <w:szCs w:val="24"/>
         </w:rPr>
-        <w:t>A K-Nearest Neighbors (KNN) classifier, which is a non-parametric, instance-based learning method, is used to train the model. The model considers the 5 nearest neighbors (k=5) for classification. The distance metric used is Euclidean distance, which calculates the straight-line distance between feature points. All features are equally weighted, and the majority class among the nearest neighbors is assigned to the input sample during prediction.</w:t>
+        <w:t xml:space="preserve">A K-Nearest </w:t>
+      </w:r>
+      <w:proofErr w:type="spellStart"/>
+      <w:r>
+        <w:rPr>
+          <w:rFonts w:ascii="Times New Roman" w:hAnsi="Times New Roman" w:cs="Times New Roman"/>
+          <w:sz w:val="24"/>
+          <w:szCs w:val="24"/>
+        </w:rPr>
+        <w:t>Neighbors</w:t>
+      </w:r>
+      <w:proofErr w:type="spellEnd"/>
+      <w:r>
+        <w:rPr>
+          <w:rFonts w:ascii="Times New Roman" w:hAnsi="Times New Roman" w:cs="Times New Roman"/>
+          <w:sz w:val="24"/>
+          <w:szCs w:val="24"/>
+        </w:rPr>
+        <w:t xml:space="preserve"> (KNN) classifier, which is a non-parametric, instance-based learning method, is used to train the model. The model considers the 5 nearest </w:t>
+      </w:r>
+      <w:proofErr w:type="spellStart"/>
+      <w:r>
+        <w:rPr>
+          <w:rFonts w:ascii="Times New Roman" w:hAnsi="Times New Roman" w:cs="Times New Roman"/>
+          <w:sz w:val="24"/>
+          <w:szCs w:val="24"/>
+        </w:rPr>
+        <w:t>neighbors</w:t>
+      </w:r>
+      <w:proofErr w:type="spellEnd"/>
+      <w:r>
+        <w:rPr>
+          <w:rFonts w:ascii="Times New Roman" w:hAnsi="Times New Roman" w:cs="Times New Roman"/>
+          <w:sz w:val="24"/>
+          <w:szCs w:val="24"/>
+        </w:rPr>
+        <w:t xml:space="preserve"> (k=5) for classification. The distance metric used is Euclidean distance, which calculates the straight-line distance between feature points. All features are equally weighted, and the majority class among the nearest </w:t>
+      </w:r>
+      <w:proofErr w:type="spellStart"/>
+      <w:r>
+        <w:rPr>
+          <w:rFonts w:ascii="Times New Roman" w:hAnsi="Times New Roman" w:cs="Times New Roman"/>
+          <w:sz w:val="24"/>
+          <w:szCs w:val="24"/>
+        </w:rPr>
+        <w:t>neighbors</w:t>
+      </w:r>
+      <w:proofErr w:type="spellEnd"/>
+      <w:r>
+        <w:rPr>
+          <w:rFonts w:ascii="Times New Roman" w:hAnsi="Times New Roman" w:cs="Times New Roman"/>
+          <w:sz w:val="24"/>
+          <w:szCs w:val="24"/>
+        </w:rPr>
+        <w:t xml:space="preserve"> is assigned to the input sample during prediction.</w:t>
       </w:r>
     </w:p>
     <w:p>
@@ -16912,7 +19984,25 @@
           <w:sz w:val="24"/>
           <w:szCs w:val="24"/>
         </w:rPr>
-        <w:t>A Support Vector Machine (SVM) model is used to train the classification model. The best hyperparameters were selected using the GridSearchCV method, which systematically tested various combinations. The model uses the Radial Basis Function (RBF) kernel, which is effective for non-linear classification tasks. The C=100 parameter controls the regularization strength, balancing correct classification of training examples with maximizing the margin between classes. The gamma='scale' parameter defines the influence of individual training examples, adjusted automatically based on the feature dimensions to ensure an appropriate balance of model complexity.</w:t>
+        <w:t xml:space="preserve">A Support Vector Machine (SVM) model is used to train the classification model. The best hyperparameters were selected using the </w:t>
+      </w:r>
+      <w:proofErr w:type="spellStart"/>
+      <w:r>
+        <w:rPr>
+          <w:rFonts w:ascii="Times New Roman" w:hAnsi="Times New Roman" w:cs="Times New Roman"/>
+          <w:sz w:val="24"/>
+          <w:szCs w:val="24"/>
+        </w:rPr>
+        <w:t>GridSearchCV</w:t>
+      </w:r>
+      <w:proofErr w:type="spellEnd"/>
+      <w:r>
+        <w:rPr>
+          <w:rFonts w:ascii="Times New Roman" w:hAnsi="Times New Roman" w:cs="Times New Roman"/>
+          <w:sz w:val="24"/>
+          <w:szCs w:val="24"/>
+        </w:rPr>
+        <w:t xml:space="preserve"> method, which systematically tested various combinations. The model uses the Radial Basis Function (RBF) kernel, which is effective for non-linear classification tasks. The C=100 parameter controls the regularization strength, balancing correct classification of training examples with maximizing the margin between classes. The gamma='scale' parameter defines the influence of individual training examples, adjusted automatically based on the feature dimensions to ensure an appropriate balance of model complexity.</w:t>
       </w:r>
     </w:p>
     <w:p>
@@ -17154,7 +20244,25 @@
           <w:sz w:val="24"/>
           <w:szCs w:val="24"/>
         </w:rPr>
-        <w:t>A Naive Bayes (NB) model is used to train the classification model. Specifically, the Gaussian Naive Bayes (GaussianNB) algorithm is employed, which assumes that the features follow a normal distribution. To improve the model's accuracy and reduce variance, the Bagging method is applied, where 50 base models are trained on different random subsets of the training data. By aggregating the predictions from these models, the overall classification performance is enhanced, leading to better generalization and robustness. The Bagging</w:t>
+        <w:t>A Naive Bayes (NB) model is used to train the classification model. Specifically, the Gaussian Naive Bayes (</w:t>
+      </w:r>
+      <w:proofErr w:type="spellStart"/>
+      <w:r>
+        <w:rPr>
+          <w:rFonts w:ascii="Times New Roman" w:hAnsi="Times New Roman" w:cs="Times New Roman"/>
+          <w:sz w:val="24"/>
+          <w:szCs w:val="24"/>
+        </w:rPr>
+        <w:t>GaussianNB</w:t>
+      </w:r>
+      <w:proofErr w:type="spellEnd"/>
+      <w:r>
+        <w:rPr>
+          <w:rFonts w:ascii="Times New Roman" w:hAnsi="Times New Roman" w:cs="Times New Roman"/>
+          <w:sz w:val="24"/>
+          <w:szCs w:val="24"/>
+        </w:rPr>
+        <w:t>) algorithm is employed, which assumes that the features follow a normal distribution. To improve the model's accuracy and reduce variance, the Bagging method is applied, where 50 base models are trained on different random subsets of the training data. By aggregating the predictions from these models, the overall classification performance is enhanced, leading to better generalization and robustness. The Bagging</w:t>
       </w:r>
       <w:r>
         <w:rPr>
@@ -17279,6 +20387,16 @@
         <w:jc w:val="both"/>
         <w:rPr>
           <w:rFonts w:ascii="Times New Roman" w:hAnsi="Times New Roman" w:cs="Times New Roman"/>
+          <w:sz w:val="24"/>
+          <w:szCs w:val="24"/>
+        </w:rPr>
+      </w:pPr>
+    </w:p>
+    <w:p>
+      <w:pPr>
+        <w:jc w:val="both"/>
+        <w:rPr>
+          <w:rFonts w:ascii="Times New Roman" w:hAnsi="Times New Roman" w:cs="Times New Roman"/>
           <w:b/>
           <w:bCs/>
           <w:sz w:val="28"/>
@@ -17293,12 +20411,46 @@
           <w:sz w:val="28"/>
           <w:szCs w:val="28"/>
         </w:rPr>
-        <w:t>Testing</w:t>
-      </w:r>
-    </w:p>
-    <w:p>
-      <w:pPr>
-        <w:jc w:val="both"/>
+        <w:t>Model Testing</w:t>
+      </w:r>
+    </w:p>
+    <w:p>
+      <w:pPr>
+        <w:jc w:val="both"/>
+        <w:rPr>
+          <w:rFonts w:ascii="Times New Roman" w:hAnsi="Times New Roman" w:cs="Times New Roman"/>
+          <w:b/>
+          <w:bCs/>
+          <w:sz w:val="28"/>
+          <w:szCs w:val="28"/>
+        </w:rPr>
+      </w:pPr>
+    </w:p>
+    <w:p>
+      <w:pPr>
+        <w:jc w:val="both"/>
+        <w:rPr>
+          <w:rFonts w:ascii="Times New Roman" w:hAnsi="Times New Roman" w:cs="Times New Roman"/>
+          <w:b/>
+          <w:bCs/>
+          <w:sz w:val="24"/>
+          <w:szCs w:val="24"/>
+        </w:rPr>
+      </w:pPr>
+      <w:r>
+        <w:rPr>
+          <w:rFonts w:ascii="Times New Roman" w:hAnsi="Times New Roman" w:cs="Times New Roman"/>
+          <w:b/>
+          <w:bCs/>
+          <w:sz w:val="24"/>
+          <w:szCs w:val="24"/>
+        </w:rPr>
+        <w:t>KNN model</w:t>
+      </w:r>
+    </w:p>
+    <w:p>
+      <w:pPr>
+        <w:jc w:val="center"/>
         <w:rPr>
           <w:rFonts w:ascii="Times New Roman" w:hAnsi="Times New Roman" w:cs="Times New Roman"/>
           <w:b/>
@@ -17317,10 +20469,10 @@
           <w:szCs w:val="28"/>
         </w:rPr>
         <w:drawing>
-          <wp:inline distT="0" distB="0" distL="0" distR="0" wp14:anchorId="3BCC0E1B" wp14:editId="5E08E3D4">
-            <wp:extent cx="6120130" cy="1051071"/>
-            <wp:effectExtent l="0" t="0" r="0" b="0"/>
-            <wp:docPr id="1515614271" name="Picture 12" descr="A white screen with black text&#10;&#10;Description automatically generated"/>
+          <wp:inline distT="0" distB="0" distL="0" distR="0" wp14:anchorId="38E63751" wp14:editId="7E4732E2">
+            <wp:extent cx="3422073" cy="1859005"/>
+            <wp:effectExtent l="0" t="0" r="6985" b="8255"/>
+            <wp:docPr id="1683607205" name="Picture 2" descr="A computer screen shot of a program code&#10;&#10;Description automatically generated"/>
             <wp:cNvGraphicFramePr>
               <a:graphicFrameLocks xmlns:a="http://schemas.openxmlformats.org/drawingml/2006/main" noChangeAspect="1"/>
             </wp:cNvGraphicFramePr>
@@ -17328,24 +20480,24 @@
               <a:graphicData uri="http://schemas.openxmlformats.org/drawingml/2006/picture">
                 <pic:pic xmlns:pic="http://schemas.openxmlformats.org/drawingml/2006/picture">
                   <pic:nvPicPr>
-                    <pic:cNvPr id="1515614271" name="Picture 12" descr="A white screen with black text&#10;&#10;Description automatically generated"/>
+                    <pic:cNvPr id="1683607205" name="Picture 2" descr="A computer screen shot of a program code&#10;&#10;Description automatically generated"/>
                     <pic:cNvPicPr/>
                   </pic:nvPicPr>
                   <pic:blipFill rotWithShape="1">
-                    <a:blip r:embed="rId35">
+                    <a:blip r:embed="rId41">
                       <a:extLst>
                         <a:ext uri="{28A0092B-C50C-407E-A947-70E740481C1C}">
                           <a14:useLocalDpi xmlns:a14="http://schemas.microsoft.com/office/drawing/2010/main" val="0"/>
                         </a:ext>
                       </a:extLst>
                     </a:blip>
-                    <a:srcRect t="36484"/>
+                    <a:srcRect t="32476" r="28455" b="-406"/>
                     <a:stretch/>
                   </pic:blipFill>
                   <pic:spPr bwMode="auto">
                     <a:xfrm>
                       <a:off x="0" y="0"/>
-                      <a:ext cx="6120130" cy="1051071"/>
+                      <a:ext cx="3532221" cy="1918842"/>
                     </a:xfrm>
                     <a:prstGeom prst="rect">
                       <a:avLst/>
@@ -17368,92 +20520,29 @@
     </w:p>
     <w:p>
       <w:pPr>
-        <w:jc w:val="both"/>
-        <w:rPr>
-          <w:rFonts w:ascii="Times New Roman" w:hAnsi="Times New Roman" w:cs="Times New Roman"/>
-          <w:sz w:val="24"/>
-          <w:szCs w:val="24"/>
-          <w:lang w:val="en-US"/>
-        </w:rPr>
-      </w:pPr>
-      <w:r>
-        <w:rPr>
-          <w:rFonts w:ascii="Times New Roman" w:hAnsi="Times New Roman" w:cs="Times New Roman"/>
-          <w:sz w:val="24"/>
-          <w:szCs w:val="24"/>
-          <w:lang w:val="en-US"/>
-        </w:rPr>
-        <w:t>KNN</w:t>
-      </w:r>
-      <w:r>
-        <w:rPr>
-          <w:rFonts w:ascii="Times New Roman" w:hAnsi="Times New Roman" w:cs="Times New Roman"/>
-          <w:sz w:val="24"/>
-          <w:szCs w:val="24"/>
-          <w:lang w:val="en-US"/>
-        </w:rPr>
-        <w:t xml:space="preserve"> obtained an accuracy of </w:t>
-      </w:r>
-      <w:r>
-        <w:rPr>
-          <w:rFonts w:ascii="Times New Roman" w:hAnsi="Times New Roman" w:cs="Times New Roman"/>
-          <w:sz w:val="24"/>
-          <w:szCs w:val="24"/>
-          <w:lang w:val="en-US"/>
-        </w:rPr>
-        <w:t xml:space="preserve">89.49 </w:t>
-      </w:r>
-      <w:r>
-        <w:rPr>
-          <w:rFonts w:ascii="Times New Roman" w:hAnsi="Times New Roman" w:cs="Times New Roman"/>
-          <w:sz w:val="24"/>
-          <w:szCs w:val="24"/>
-          <w:lang w:val="en-US"/>
-        </w:rPr>
-        <w:t>%</w:t>
-      </w:r>
-      <w:r>
-        <w:rPr>
-          <w:rFonts w:ascii="Times New Roman" w:hAnsi="Times New Roman" w:cs="Times New Roman"/>
-          <w:sz w:val="24"/>
-          <w:szCs w:val="24"/>
-          <w:lang w:val="en-US"/>
-        </w:rPr>
-        <w:t xml:space="preserve"> on test data.</w:t>
-      </w:r>
-    </w:p>
-    <w:p>
-      <w:pPr>
-        <w:jc w:val="both"/>
-        <w:rPr>
-          <w:rFonts w:ascii="Times New Roman" w:hAnsi="Times New Roman" w:cs="Times New Roman"/>
-          <w:sz w:val="24"/>
-          <w:szCs w:val="24"/>
-          <w:lang w:val="en-US"/>
-        </w:rPr>
-      </w:pPr>
-    </w:p>
-    <w:p>
-      <w:pPr>
-        <w:jc w:val="both"/>
-        <w:rPr>
-          <w:rFonts w:ascii="Times New Roman" w:hAnsi="Times New Roman" w:cs="Times New Roman"/>
-          <w:sz w:val="24"/>
-          <w:szCs w:val="24"/>
-        </w:rPr>
-      </w:pPr>
-      <w:r>
-        <w:rPr>
-          <w:rFonts w:ascii="Times New Roman" w:hAnsi="Times New Roman" w:cs="Times New Roman"/>
+        <w:jc w:val="center"/>
+        <w:rPr>
+          <w:rFonts w:ascii="Times New Roman" w:hAnsi="Times New Roman" w:cs="Times New Roman"/>
+          <w:b/>
+          <w:bCs/>
+          <w:sz w:val="28"/>
+          <w:szCs w:val="28"/>
+        </w:rPr>
+      </w:pPr>
+      <w:r>
+        <w:rPr>
+          <w:rFonts w:ascii="Times New Roman" w:hAnsi="Times New Roman" w:cs="Times New Roman"/>
+          <w:b/>
+          <w:bCs/>
           <w:noProof/>
-          <w:sz w:val="24"/>
-          <w:szCs w:val="24"/>
+          <w:sz w:val="28"/>
+          <w:szCs w:val="28"/>
         </w:rPr>
         <w:drawing>
-          <wp:inline distT="0" distB="0" distL="0" distR="0" wp14:anchorId="08BB9DE5" wp14:editId="5DB7683E">
-            <wp:extent cx="6117952" cy="1471051"/>
-            <wp:effectExtent l="0" t="0" r="0" b="0"/>
-            <wp:docPr id="569204364" name="Picture 13" descr="A computer screen shot of a computer code&#10;&#10;Description automatically generated"/>
+          <wp:inline distT="0" distB="0" distL="0" distR="0" wp14:anchorId="6D948BD1" wp14:editId="0DE462BB">
+            <wp:extent cx="2833255" cy="2140815"/>
+            <wp:effectExtent l="0" t="0" r="5715" b="0"/>
+            <wp:docPr id="1184963976" name="Picture 3" descr="A screenshot of a computer screen&#10;&#10;Description automatically generated"/>
             <wp:cNvGraphicFramePr>
               <a:graphicFrameLocks xmlns:a="http://schemas.openxmlformats.org/drawingml/2006/main" noChangeAspect="1"/>
             </wp:cNvGraphicFramePr>
@@ -17461,24 +20550,24 @@
               <a:graphicData uri="http://schemas.openxmlformats.org/drawingml/2006/picture">
                 <pic:pic xmlns:pic="http://schemas.openxmlformats.org/drawingml/2006/picture">
                   <pic:nvPicPr>
-                    <pic:cNvPr id="569204364" name="Picture 13" descr="A computer screen shot of a computer code&#10;&#10;Description automatically generated"/>
+                    <pic:cNvPr id="1184963976" name="Picture 3" descr="A screenshot of a computer screen&#10;&#10;Description automatically generated"/>
                     <pic:cNvPicPr/>
                   </pic:nvPicPr>
                   <pic:blipFill rotWithShape="1">
-                    <a:blip r:embed="rId37">
+                    <a:blip r:embed="rId42">
                       <a:extLst>
                         <a:ext uri="{28A0092B-C50C-407E-A947-70E740481C1C}">
                           <a14:useLocalDpi xmlns:a14="http://schemas.microsoft.com/office/drawing/2010/main" val="0"/>
                         </a:ext>
                       </a:extLst>
                     </a:blip>
-                    <a:srcRect t="32978" b="-1542"/>
+                    <a:srcRect r="29818"/>
                     <a:stretch/>
                   </pic:blipFill>
                   <pic:spPr bwMode="auto">
                     <a:xfrm>
                       <a:off x="0" y="0"/>
-                      <a:ext cx="6120130" cy="1471575"/>
+                      <a:ext cx="2899559" cy="2190915"/>
                     </a:xfrm>
                     <a:prstGeom prst="rect">
                       <a:avLst/>
@@ -17516,7 +20605,7 @@
           <w:szCs w:val="24"/>
           <w:lang w:val="en-US"/>
         </w:rPr>
-        <w:t>SVM</w:t>
+        <w:t>KNN</w:t>
       </w:r>
       <w:r>
         <w:rPr>
@@ -17534,7 +20623,7 @@
           <w:szCs w:val="24"/>
           <w:lang w:val="en-US"/>
         </w:rPr>
-        <w:t>8</w:t>
+        <w:t xml:space="preserve">89.49 </w:t>
       </w:r>
       <w:r>
         <w:rPr>
@@ -17543,7 +20632,7 @@
           <w:szCs w:val="24"/>
           <w:lang w:val="en-US"/>
         </w:rPr>
-        <w:t>8</w:t>
+        <w:t>%</w:t>
       </w:r>
       <w:r>
         <w:rPr>
@@ -17552,79 +20641,56 @@
           <w:szCs w:val="24"/>
           <w:lang w:val="en-US"/>
         </w:rPr>
-        <w:t>.</w:t>
-      </w:r>
-      <w:r>
-        <w:rPr>
-          <w:rFonts w:ascii="Times New Roman" w:hAnsi="Times New Roman" w:cs="Times New Roman"/>
+        <w:t xml:space="preserve"> on test data.</w:t>
+      </w:r>
+    </w:p>
+    <w:p>
+      <w:pPr>
+        <w:jc w:val="both"/>
+        <w:rPr>
+          <w:rFonts w:ascii="Times New Roman" w:hAnsi="Times New Roman" w:cs="Times New Roman"/>
+          <w:b/>
+          <w:bCs/>
           <w:sz w:val="24"/>
           <w:szCs w:val="24"/>
           <w:lang w:val="en-US"/>
         </w:rPr>
-        <w:t>7</w:t>
-      </w:r>
-      <w:r>
-        <w:rPr>
-          <w:rFonts w:ascii="Times New Roman" w:hAnsi="Times New Roman" w:cs="Times New Roman"/>
+      </w:pPr>
+      <w:r>
+        <w:rPr>
+          <w:rFonts w:ascii="Times New Roman" w:hAnsi="Times New Roman" w:cs="Times New Roman"/>
+          <w:b/>
+          <w:bCs/>
           <w:sz w:val="24"/>
           <w:szCs w:val="24"/>
           <w:lang w:val="en-US"/>
         </w:rPr>
-        <w:t xml:space="preserve">9 </w:t>
-      </w:r>
-      <w:r>
+        <w:lastRenderedPageBreak/>
+        <w:t>SVM Model</w:t>
+      </w:r>
+    </w:p>
+    <w:p>
+      <w:pPr>
         <w:rPr>
           <w:rFonts w:ascii="Times New Roman" w:hAnsi="Times New Roman" w:cs="Times New Roman"/>
           <w:sz w:val="24"/>
           <w:szCs w:val="24"/>
           <w:lang w:val="en-US"/>
         </w:rPr>
-        <w:t>%</w:t>
-      </w:r>
-      <w:r>
-        <w:rPr>
-          <w:rFonts w:ascii="Times New Roman" w:hAnsi="Times New Roman" w:cs="Times New Roman"/>
+      </w:pPr>
+      <w:r>
+        <w:rPr>
+          <w:rFonts w:ascii="Times New Roman" w:hAnsi="Times New Roman" w:cs="Times New Roman"/>
+          <w:noProof/>
           <w:sz w:val="24"/>
           <w:szCs w:val="24"/>
           <w:lang w:val="en-US"/>
         </w:rPr>
-        <w:t xml:space="preserve"> on test data.</w:t>
-      </w:r>
-    </w:p>
-    <w:p>
-      <w:pPr>
-        <w:jc w:val="both"/>
-        <w:rPr>
-          <w:rFonts w:ascii="Times New Roman" w:hAnsi="Times New Roman" w:cs="Times New Roman"/>
-          <w:sz w:val="24"/>
-          <w:szCs w:val="24"/>
-          <w:lang w:val="en-US"/>
-        </w:rPr>
-      </w:pPr>
-    </w:p>
-    <w:p>
-      <w:pPr>
-        <w:jc w:val="both"/>
-        <w:rPr>
-          <w:rFonts w:ascii="Times New Roman" w:hAnsi="Times New Roman" w:cs="Times New Roman"/>
-          <w:sz w:val="24"/>
-          <w:szCs w:val="24"/>
-          <w:lang w:val="en-US"/>
-        </w:rPr>
-      </w:pPr>
-      <w:r>
-        <w:rPr>
-          <w:rFonts w:ascii="Times New Roman" w:hAnsi="Times New Roman" w:cs="Times New Roman"/>
-          <w:noProof/>
-          <w:sz w:val="24"/>
-          <w:szCs w:val="24"/>
-          <w:lang w:val="en-US"/>
-        </w:rPr>
         <w:drawing>
-          <wp:inline distT="0" distB="0" distL="0" distR="0" wp14:anchorId="5F19FEA3" wp14:editId="49C3CB2F">
-            <wp:extent cx="6120130" cy="1198147"/>
-            <wp:effectExtent l="0" t="0" r="0" b="2540"/>
-            <wp:docPr id="1802503778" name="Picture 14" descr="A computer screen shot of a computer code&#10;&#10;Description automatically generated"/>
+          <wp:inline distT="0" distB="0" distL="0" distR="0" wp14:anchorId="1BD0ECBB" wp14:editId="2E20C246">
+            <wp:extent cx="3184525" cy="2050259"/>
+            <wp:effectExtent l="0" t="0" r="0" b="7620"/>
+            <wp:docPr id="1871327999" name="Picture 4"/>
             <wp:cNvGraphicFramePr>
               <a:graphicFrameLocks xmlns:a="http://schemas.openxmlformats.org/drawingml/2006/main" noChangeAspect="1"/>
             </wp:cNvGraphicFramePr>
@@ -17632,24 +20698,24 @@
               <a:graphicData uri="http://schemas.openxmlformats.org/drawingml/2006/picture">
                 <pic:pic xmlns:pic="http://schemas.openxmlformats.org/drawingml/2006/picture">
                   <pic:nvPicPr>
-                    <pic:cNvPr id="1802503778" name="Picture 14" descr="A computer screen shot of a computer code&#10;&#10;Description automatically generated"/>
+                    <pic:cNvPr id="1871327999" name="Picture 1871327999"/>
                     <pic:cNvPicPr/>
                   </pic:nvPicPr>
                   <pic:blipFill rotWithShape="1">
-                    <a:blip r:embed="rId39">
+                    <a:blip r:embed="rId43">
                       <a:extLst>
                         <a:ext uri="{28A0092B-C50C-407E-A947-70E740481C1C}">
                           <a14:useLocalDpi xmlns:a14="http://schemas.microsoft.com/office/drawing/2010/main" val="0"/>
                         </a:ext>
                       </a:extLst>
                     </a:blip>
-                    <a:srcRect t="34779"/>
+                    <a:srcRect t="276" r="34659" b="6317"/>
                     <a:stretch/>
                   </pic:blipFill>
                   <pic:spPr bwMode="auto">
                     <a:xfrm>
                       <a:off x="0" y="0"/>
-                      <a:ext cx="6120130" cy="1198147"/>
+                      <a:ext cx="3206317" cy="2064289"/>
                     </a:xfrm>
                     <a:prstGeom prst="rect">
                       <a:avLst/>
@@ -17669,24 +20735,318 @@
           </wp:inline>
         </w:drawing>
       </w:r>
-    </w:p>
-    <w:p>
-      <w:pPr>
-        <w:jc w:val="both"/>
-        <w:rPr>
-          <w:rFonts w:ascii="Times New Roman" w:hAnsi="Times New Roman" w:cs="Times New Roman"/>
+      <w:r>
+        <w:rPr>
+          <w:rFonts w:ascii="Times New Roman" w:hAnsi="Times New Roman" w:cs="Times New Roman"/>
+          <w:noProof/>
           <w:sz w:val="24"/>
           <w:szCs w:val="24"/>
           <w:lang w:val="en-US"/>
         </w:rPr>
-      </w:pPr>
-      <w:r>
+        <w:drawing>
+          <wp:inline distT="0" distB="0" distL="0" distR="0" wp14:anchorId="72105F1B" wp14:editId="3E9D8EE6">
+            <wp:extent cx="2909455" cy="2051531"/>
+            <wp:effectExtent l="0" t="0" r="5715" b="6350"/>
+            <wp:docPr id="1046944295" name="Picture 5" descr="A screenshot of a computer"/>
+            <wp:cNvGraphicFramePr>
+              <a:graphicFrameLocks xmlns:a="http://schemas.openxmlformats.org/drawingml/2006/main" noChangeAspect="1"/>
+            </wp:cNvGraphicFramePr>
+            <a:graphic xmlns:a="http://schemas.openxmlformats.org/drawingml/2006/main">
+              <a:graphicData uri="http://schemas.openxmlformats.org/drawingml/2006/picture">
+                <pic:pic xmlns:pic="http://schemas.openxmlformats.org/drawingml/2006/picture">
+                  <pic:nvPicPr>
+                    <pic:cNvPr id="1046944295" name="Picture 5" descr="A screenshot of a computer"/>
+                    <pic:cNvPicPr/>
+                  </pic:nvPicPr>
+                  <pic:blipFill>
+                    <a:blip r:embed="rId44">
+                      <a:extLst>
+                        <a:ext uri="{28A0092B-C50C-407E-A947-70E740481C1C}">
+                          <a14:useLocalDpi xmlns:a14="http://schemas.microsoft.com/office/drawing/2010/main" val="0"/>
+                        </a:ext>
+                      </a:extLst>
+                    </a:blip>
+                    <a:stretch>
+                      <a:fillRect/>
+                    </a:stretch>
+                  </pic:blipFill>
+                  <pic:spPr>
+                    <a:xfrm>
+                      <a:off x="0" y="0"/>
+                      <a:ext cx="2940735" cy="2073587"/>
+                    </a:xfrm>
+                    <a:prstGeom prst="rect">
+                      <a:avLst/>
+                    </a:prstGeom>
+                  </pic:spPr>
+                </pic:pic>
+              </a:graphicData>
+            </a:graphic>
+          </wp:inline>
+        </w:drawing>
+      </w:r>
+    </w:p>
+    <w:p>
+      <w:pPr>
+        <w:jc w:val="both"/>
         <w:rPr>
           <w:rFonts w:ascii="Times New Roman" w:hAnsi="Times New Roman" w:cs="Times New Roman"/>
           <w:sz w:val="24"/>
           <w:szCs w:val="24"/>
           <w:lang w:val="en-US"/>
         </w:rPr>
+      </w:pPr>
+      <w:r>
+        <w:rPr>
+          <w:rFonts w:ascii="Times New Roman" w:hAnsi="Times New Roman" w:cs="Times New Roman"/>
+          <w:sz w:val="24"/>
+          <w:szCs w:val="24"/>
+          <w:lang w:val="en-US"/>
+        </w:rPr>
+        <w:t>SVM</w:t>
+      </w:r>
+      <w:r>
+        <w:rPr>
+          <w:rFonts w:ascii="Times New Roman" w:hAnsi="Times New Roman" w:cs="Times New Roman"/>
+          <w:sz w:val="24"/>
+          <w:szCs w:val="24"/>
+          <w:lang w:val="en-US"/>
+        </w:rPr>
+        <w:t xml:space="preserve"> obtained an accuracy of </w:t>
+      </w:r>
+      <w:r>
+        <w:rPr>
+          <w:rFonts w:ascii="Times New Roman" w:hAnsi="Times New Roman" w:cs="Times New Roman"/>
+          <w:sz w:val="24"/>
+          <w:szCs w:val="24"/>
+          <w:lang w:val="en-US"/>
+        </w:rPr>
+        <w:t xml:space="preserve">88.79 </w:t>
+      </w:r>
+      <w:r>
+        <w:rPr>
+          <w:rFonts w:ascii="Times New Roman" w:hAnsi="Times New Roman" w:cs="Times New Roman"/>
+          <w:sz w:val="24"/>
+          <w:szCs w:val="24"/>
+          <w:lang w:val="en-US"/>
+        </w:rPr>
+        <w:t>%</w:t>
+      </w:r>
+      <w:r>
+        <w:rPr>
+          <w:rFonts w:ascii="Times New Roman" w:hAnsi="Times New Roman" w:cs="Times New Roman"/>
+          <w:sz w:val="24"/>
+          <w:szCs w:val="24"/>
+          <w:lang w:val="en-US"/>
+        </w:rPr>
+        <w:t xml:space="preserve"> on test data.</w:t>
+      </w:r>
+    </w:p>
+    <w:p>
+      <w:pPr>
+        <w:jc w:val="both"/>
+        <w:rPr>
+          <w:rFonts w:ascii="Times New Roman" w:hAnsi="Times New Roman" w:cs="Times New Roman"/>
+          <w:sz w:val="24"/>
+          <w:szCs w:val="24"/>
+          <w:lang w:val="en-US"/>
+        </w:rPr>
+      </w:pPr>
+    </w:p>
+    <w:p>
+      <w:pPr>
+        <w:jc w:val="both"/>
+        <w:rPr>
+          <w:rFonts w:ascii="Times New Roman" w:hAnsi="Times New Roman" w:cs="Times New Roman"/>
+          <w:b/>
+          <w:bCs/>
+          <w:sz w:val="24"/>
+          <w:szCs w:val="24"/>
+          <w:lang w:val="en-US"/>
+        </w:rPr>
+      </w:pPr>
+      <w:r>
+        <w:rPr>
+          <w:rFonts w:ascii="Times New Roman" w:hAnsi="Times New Roman" w:cs="Times New Roman"/>
+          <w:b/>
+          <w:bCs/>
+          <w:sz w:val="24"/>
+          <w:szCs w:val="24"/>
+          <w:lang w:val="en-US"/>
+        </w:rPr>
+        <w:t>Naïve Baye’s Model</w:t>
+      </w:r>
+    </w:p>
+    <w:p>
+      <w:pPr>
+        <w:jc w:val="both"/>
+        <w:rPr>
+          <w:rFonts w:ascii="Times New Roman" w:hAnsi="Times New Roman" w:cs="Times New Roman"/>
+          <w:b/>
+          <w:bCs/>
+          <w:sz w:val="24"/>
+          <w:szCs w:val="24"/>
+          <w:lang w:val="en-US"/>
+        </w:rPr>
+      </w:pPr>
+    </w:p>
+    <w:p>
+      <w:pPr>
+        <w:jc w:val="both"/>
+        <w:rPr>
+          <w:rFonts w:ascii="Times New Roman" w:hAnsi="Times New Roman" w:cs="Times New Roman"/>
+          <w:noProof/>
+          <w:sz w:val="24"/>
+          <w:szCs w:val="24"/>
+          <w:lang w:val="en-US"/>
+        </w:rPr>
+      </w:pPr>
+      <w:r>
+        <w:rPr>
+          <w:rFonts w:ascii="Times New Roman" w:hAnsi="Times New Roman" w:cs="Times New Roman"/>
+          <w:noProof/>
+          <w:sz w:val="24"/>
+          <w:szCs w:val="24"/>
+          <w:lang w:val="en-US"/>
+        </w:rPr>
+        <w:drawing>
+          <wp:inline distT="0" distB="0" distL="0" distR="0" wp14:anchorId="200DCE41" wp14:editId="1E40D20B">
+            <wp:extent cx="3144982" cy="1566115"/>
+            <wp:effectExtent l="0" t="0" r="0" b="0"/>
+            <wp:docPr id="1461838515" name="Picture 6" descr="A screenshot of a computer program"/>
+            <wp:cNvGraphicFramePr>
+              <a:graphicFrameLocks xmlns:a="http://schemas.openxmlformats.org/drawingml/2006/main" noChangeAspect="1"/>
+            </wp:cNvGraphicFramePr>
+            <a:graphic xmlns:a="http://schemas.openxmlformats.org/drawingml/2006/main">
+              <a:graphicData uri="http://schemas.openxmlformats.org/drawingml/2006/picture">
+                <pic:pic xmlns:pic="http://schemas.openxmlformats.org/drawingml/2006/picture">
+                  <pic:nvPicPr>
+                    <pic:cNvPr id="1461838515" name="Picture 6" descr="A screenshot of a computer program"/>
+                    <pic:cNvPicPr/>
+                  </pic:nvPicPr>
+                  <pic:blipFill rotWithShape="1">
+                    <a:blip r:embed="rId45">
+                      <a:extLst>
+                        <a:ext uri="{28A0092B-C50C-407E-A947-70E740481C1C}">
+                          <a14:useLocalDpi xmlns:a14="http://schemas.microsoft.com/office/drawing/2010/main" val="0"/>
+                        </a:ext>
+                      </a:extLst>
+                    </a:blip>
+                    <a:srcRect t="29436" r="41350" b="3940"/>
+                    <a:stretch/>
+                  </pic:blipFill>
+                  <pic:spPr bwMode="auto">
+                    <a:xfrm>
+                      <a:off x="0" y="0"/>
+                      <a:ext cx="3182408" cy="1584752"/>
+                    </a:xfrm>
+                    <a:prstGeom prst="rect">
+                      <a:avLst/>
+                    </a:prstGeom>
+                    <a:ln>
+                      <a:noFill/>
+                    </a:ln>
+                    <a:extLst>
+                      <a:ext uri="{53640926-AAD7-44D8-BBD7-CCE9431645EC}">
+                        <a14:shadowObscured xmlns:a14="http://schemas.microsoft.com/office/drawing/2010/main"/>
+                      </a:ext>
+                    </a:extLst>
+                  </pic:spPr>
+                </pic:pic>
+              </a:graphicData>
+            </a:graphic>
+          </wp:inline>
+        </w:drawing>
+      </w:r>
+      <w:r>
+        <w:rPr>
+          <w:rFonts w:ascii="Times New Roman" w:hAnsi="Times New Roman" w:cs="Times New Roman"/>
+          <w:noProof/>
+          <w:sz w:val="24"/>
+          <w:szCs w:val="24"/>
+          <w:lang w:val="en-US"/>
+        </w:rPr>
+        <w:t xml:space="preserve">        </w:t>
+      </w:r>
+      <w:r>
+        <w:rPr>
+          <w:rFonts w:ascii="Times New Roman" w:hAnsi="Times New Roman" w:cs="Times New Roman"/>
+          <w:noProof/>
+          <w:sz w:val="24"/>
+          <w:szCs w:val="24"/>
+          <w:lang w:val="en-US"/>
+        </w:rPr>
+        <w:drawing>
+          <wp:inline distT="0" distB="0" distL="0" distR="0" wp14:anchorId="5AA6D5F8" wp14:editId="2A169D1E">
+            <wp:extent cx="2597727" cy="1904498"/>
+            <wp:effectExtent l="0" t="0" r="0" b="635"/>
+            <wp:docPr id="402986127" name="Picture 7" descr="A screenshot of a computer screen"/>
+            <wp:cNvGraphicFramePr>
+              <a:graphicFrameLocks xmlns:a="http://schemas.openxmlformats.org/drawingml/2006/main" noChangeAspect="1"/>
+            </wp:cNvGraphicFramePr>
+            <a:graphic xmlns:a="http://schemas.openxmlformats.org/drawingml/2006/main">
+              <a:graphicData uri="http://schemas.openxmlformats.org/drawingml/2006/picture">
+                <pic:pic xmlns:pic="http://schemas.openxmlformats.org/drawingml/2006/picture">
+                  <pic:nvPicPr>
+                    <pic:cNvPr id="402986127" name="Picture 7" descr="A screenshot of a computer screen"/>
+                    <pic:cNvPicPr/>
+                  </pic:nvPicPr>
+                  <pic:blipFill>
+                    <a:blip r:embed="rId46" cstate="print">
+                      <a:extLst>
+                        <a:ext uri="{28A0092B-C50C-407E-A947-70E740481C1C}">
+                          <a14:useLocalDpi xmlns:a14="http://schemas.microsoft.com/office/drawing/2010/main" val="0"/>
+                        </a:ext>
+                      </a:extLst>
+                    </a:blip>
+                    <a:stretch>
+                      <a:fillRect/>
+                    </a:stretch>
+                  </pic:blipFill>
+                  <pic:spPr>
+                    <a:xfrm>
+                      <a:off x="0" y="0"/>
+                      <a:ext cx="2664313" cy="1953315"/>
+                    </a:xfrm>
+                    <a:prstGeom prst="rect">
+                      <a:avLst/>
+                    </a:prstGeom>
+                  </pic:spPr>
+                </pic:pic>
+              </a:graphicData>
+            </a:graphic>
+          </wp:inline>
+        </w:drawing>
+      </w:r>
+    </w:p>
+    <w:p>
+      <w:pPr>
+        <w:jc w:val="both"/>
+        <w:rPr>
+          <w:rFonts w:ascii="Times New Roman" w:hAnsi="Times New Roman" w:cs="Times New Roman"/>
+          <w:sz w:val="24"/>
+          <w:szCs w:val="24"/>
+          <w:lang w:val="en-US"/>
+        </w:rPr>
+      </w:pPr>
+    </w:p>
+    <w:p>
+      <w:pPr>
+        <w:jc w:val="both"/>
+        <w:rPr>
+          <w:rFonts w:ascii="Times New Roman" w:hAnsi="Times New Roman" w:cs="Times New Roman"/>
+          <w:sz w:val="24"/>
+          <w:szCs w:val="24"/>
+          <w:lang w:val="en-US"/>
+        </w:rPr>
+      </w:pPr>
+      <w:r>
+        <w:rPr>
+          <w:rFonts w:ascii="Times New Roman" w:hAnsi="Times New Roman" w:cs="Times New Roman"/>
+          <w:sz w:val="24"/>
+          <w:szCs w:val="24"/>
+          <w:lang w:val="en-US"/>
+        </w:rPr>
         <w:t>Naïve Baye’s</w:t>
       </w:r>
       <w:r>
@@ -17705,7 +21065,7 @@
           <w:szCs w:val="24"/>
           <w:lang w:val="en-US"/>
         </w:rPr>
-        <w:t>8</w:t>
+        <w:t xml:space="preserve">84.53 </w:t>
       </w:r>
       <w:r>
         <w:rPr>
@@ -17714,7 +21074,7 @@
           <w:szCs w:val="24"/>
           <w:lang w:val="en-US"/>
         </w:rPr>
-        <w:t>4</w:t>
+        <w:t>%</w:t>
       </w:r>
       <w:r>
         <w:rPr>
@@ -17723,43 +21083,344 @@
           <w:szCs w:val="24"/>
           <w:lang w:val="en-US"/>
         </w:rPr>
-        <w:t>.</w:t>
-      </w:r>
-      <w:r>
+        <w:t xml:space="preserve"> on test data.</w:t>
+      </w:r>
+    </w:p>
+    <w:p>
+      <w:pPr>
+        <w:jc w:val="both"/>
         <w:rPr>
           <w:rFonts w:ascii="Times New Roman" w:hAnsi="Times New Roman" w:cs="Times New Roman"/>
           <w:sz w:val="24"/>
           <w:szCs w:val="24"/>
           <w:lang w:val="en-US"/>
         </w:rPr>
-        <w:t>53</w:t>
-      </w:r>
-      <w:r>
+      </w:pPr>
+    </w:p>
+    <w:p>
+      <w:pPr>
+        <w:jc w:val="both"/>
         <w:rPr>
           <w:rFonts w:ascii="Times New Roman" w:hAnsi="Times New Roman" w:cs="Times New Roman"/>
           <w:sz w:val="24"/>
           <w:szCs w:val="24"/>
           <w:lang w:val="en-US"/>
         </w:rPr>
-        <w:t xml:space="preserve"> </w:t>
-      </w:r>
-      <w:r>
+      </w:pPr>
+    </w:p>
+    <w:p>
+      <w:pPr>
+        <w:jc w:val="both"/>
         <w:rPr>
           <w:rFonts w:ascii="Times New Roman" w:hAnsi="Times New Roman" w:cs="Times New Roman"/>
           <w:sz w:val="24"/>
           <w:szCs w:val="24"/>
           <w:lang w:val="en-US"/>
         </w:rPr>
-        <w:t>%</w:t>
-      </w:r>
-      <w:r>
+      </w:pPr>
+    </w:p>
+    <w:p>
+      <w:pPr>
+        <w:jc w:val="both"/>
         <w:rPr>
           <w:rFonts w:ascii="Times New Roman" w:hAnsi="Times New Roman" w:cs="Times New Roman"/>
           <w:sz w:val="24"/>
           <w:szCs w:val="24"/>
           <w:lang w:val="en-US"/>
         </w:rPr>
-        <w:t xml:space="preserve"> on test data.</w:t>
+      </w:pPr>
+    </w:p>
+    <w:p>
+      <w:pPr>
+        <w:jc w:val="both"/>
+        <w:rPr>
+          <w:rFonts w:ascii="Times New Roman" w:hAnsi="Times New Roman" w:cs="Times New Roman"/>
+          <w:sz w:val="24"/>
+          <w:szCs w:val="24"/>
+          <w:lang w:val="en-US"/>
+        </w:rPr>
+      </w:pPr>
+    </w:p>
+    <w:p>
+      <w:pPr>
+        <w:jc w:val="both"/>
+        <w:rPr>
+          <w:rFonts w:ascii="Times New Roman" w:hAnsi="Times New Roman" w:cs="Times New Roman"/>
+          <w:sz w:val="24"/>
+          <w:szCs w:val="24"/>
+          <w:lang w:val="en-US"/>
+        </w:rPr>
+      </w:pPr>
+    </w:p>
+    <w:p>
+      <w:pPr>
+        <w:jc w:val="both"/>
+        <w:rPr>
+          <w:rFonts w:ascii="Times New Roman" w:hAnsi="Times New Roman" w:cs="Times New Roman"/>
+          <w:sz w:val="24"/>
+          <w:szCs w:val="24"/>
+          <w:lang w:val="en-US"/>
+        </w:rPr>
+      </w:pPr>
+    </w:p>
+    <w:p>
+      <w:pPr>
+        <w:jc w:val="both"/>
+        <w:rPr>
+          <w:rFonts w:ascii="Times New Roman" w:hAnsi="Times New Roman" w:cs="Times New Roman"/>
+          <w:sz w:val="24"/>
+          <w:szCs w:val="24"/>
+          <w:lang w:val="en-US"/>
+        </w:rPr>
+      </w:pPr>
+    </w:p>
+    <w:p>
+      <w:pPr>
+        <w:jc w:val="both"/>
+        <w:rPr>
+          <w:rFonts w:ascii="Times New Roman" w:hAnsi="Times New Roman" w:cs="Times New Roman"/>
+          <w:sz w:val="24"/>
+          <w:szCs w:val="24"/>
+          <w:lang w:val="en-US"/>
+        </w:rPr>
+      </w:pPr>
+    </w:p>
+    <w:p>
+      <w:pPr>
+        <w:jc w:val="both"/>
+        <w:rPr>
+          <w:rFonts w:ascii="Times New Roman" w:hAnsi="Times New Roman" w:cs="Times New Roman"/>
+          <w:sz w:val="24"/>
+          <w:szCs w:val="24"/>
+          <w:lang w:val="en-US"/>
+        </w:rPr>
+      </w:pPr>
+    </w:p>
+    <w:p>
+      <w:pPr>
+        <w:jc w:val="both"/>
+        <w:rPr>
+          <w:rFonts w:ascii="Times New Roman" w:hAnsi="Times New Roman" w:cs="Times New Roman"/>
+          <w:b/>
+          <w:bCs/>
+          <w:sz w:val="28"/>
+          <w:szCs w:val="28"/>
+          <w:lang w:val="en-US"/>
+        </w:rPr>
+      </w:pPr>
+      <w:r>
+        <w:rPr>
+          <w:rFonts w:ascii="Times New Roman" w:hAnsi="Times New Roman" w:cs="Times New Roman"/>
+          <w:b/>
+          <w:bCs/>
+          <w:sz w:val="28"/>
+          <w:szCs w:val="28"/>
+          <w:lang w:val="en-US"/>
+        </w:rPr>
+        <w:lastRenderedPageBreak/>
+        <w:t>Testing with Unseen Data</w:t>
+      </w:r>
+    </w:p>
+    <w:p>
+      <w:pPr>
+        <w:jc w:val="both"/>
+        <w:rPr>
+          <w:rFonts w:ascii="Times New Roman" w:hAnsi="Times New Roman" w:cs="Times New Roman"/>
+          <w:b/>
+          <w:bCs/>
+          <w:sz w:val="28"/>
+          <w:szCs w:val="28"/>
+          <w:lang w:val="en-US"/>
+        </w:rPr>
+      </w:pPr>
+      <w:r>
+        <w:rPr>
+          <w:rFonts w:ascii="Times New Roman" w:hAnsi="Times New Roman" w:cs="Times New Roman"/>
+          <w:b/>
+          <w:bCs/>
+          <w:noProof/>
+          <w:sz w:val="28"/>
+          <w:szCs w:val="28"/>
+          <w:lang w:val="en-US"/>
+        </w:rPr>
+        <w:drawing>
+          <wp:inline distT="0" distB="0" distL="0" distR="0" wp14:anchorId="410DB0A1" wp14:editId="69641717">
+            <wp:extent cx="4720423" cy="2937164"/>
+            <wp:effectExtent l="0" t="0" r="4445" b="0"/>
+            <wp:docPr id="1175415853" name="Picture 8" descr="A screenshot of a computer program&#10;&#10;Description automatically generated"/>
+            <wp:cNvGraphicFramePr>
+              <a:graphicFrameLocks xmlns:a="http://schemas.openxmlformats.org/drawingml/2006/main" noChangeAspect="1"/>
+            </wp:cNvGraphicFramePr>
+            <a:graphic xmlns:a="http://schemas.openxmlformats.org/drawingml/2006/main">
+              <a:graphicData uri="http://schemas.openxmlformats.org/drawingml/2006/picture">
+                <pic:pic xmlns:pic="http://schemas.openxmlformats.org/drawingml/2006/picture">
+                  <pic:nvPicPr>
+                    <pic:cNvPr id="1175415853" name="Picture 8" descr="A screenshot of a computer program&#10;&#10;Description automatically generated"/>
+                    <pic:cNvPicPr/>
+                  </pic:nvPicPr>
+                  <pic:blipFill>
+                    <a:blip r:embed="rId47">
+                      <a:extLst>
+                        <a:ext uri="{28A0092B-C50C-407E-A947-70E740481C1C}">
+                          <a14:useLocalDpi xmlns:a14="http://schemas.microsoft.com/office/drawing/2010/main" val="0"/>
+                        </a:ext>
+                      </a:extLst>
+                    </a:blip>
+                    <a:stretch>
+                      <a:fillRect/>
+                    </a:stretch>
+                  </pic:blipFill>
+                  <pic:spPr>
+                    <a:xfrm>
+                      <a:off x="0" y="0"/>
+                      <a:ext cx="4733761" cy="2945463"/>
+                    </a:xfrm>
+                    <a:prstGeom prst="rect">
+                      <a:avLst/>
+                    </a:prstGeom>
+                  </pic:spPr>
+                </pic:pic>
+              </a:graphicData>
+            </a:graphic>
+          </wp:inline>
+        </w:drawing>
+      </w:r>
+    </w:p>
+    <w:p>
+      <w:pPr>
+        <w:jc w:val="both"/>
+        <w:rPr>
+          <w:rFonts w:ascii="Times New Roman" w:hAnsi="Times New Roman" w:cs="Times New Roman"/>
+          <w:b/>
+          <w:bCs/>
+          <w:sz w:val="28"/>
+          <w:szCs w:val="28"/>
+          <w:lang w:val="en-US"/>
+        </w:rPr>
+      </w:pPr>
+      <w:r>
+        <w:rPr>
+          <w:rFonts w:ascii="Times New Roman" w:hAnsi="Times New Roman" w:cs="Times New Roman"/>
+          <w:b/>
+          <w:bCs/>
+          <w:noProof/>
+          <w:sz w:val="28"/>
+          <w:szCs w:val="28"/>
+          <w:lang w:val="en-US"/>
+        </w:rPr>
+        <w:drawing>
+          <wp:inline distT="0" distB="0" distL="0" distR="0" wp14:anchorId="7EEF19E3" wp14:editId="50FDF988">
+            <wp:extent cx="4892963" cy="2936872"/>
+            <wp:effectExtent l="0" t="0" r="3175" b="0"/>
+            <wp:docPr id="2096116952" name="Picture 9" descr="A screenshot of a computer screen&#10;&#10;Description automatically generated"/>
+            <wp:cNvGraphicFramePr>
+              <a:graphicFrameLocks xmlns:a="http://schemas.openxmlformats.org/drawingml/2006/main" noChangeAspect="1"/>
+            </wp:cNvGraphicFramePr>
+            <a:graphic xmlns:a="http://schemas.openxmlformats.org/drawingml/2006/main">
+              <a:graphicData uri="http://schemas.openxmlformats.org/drawingml/2006/picture">
+                <pic:pic xmlns:pic="http://schemas.openxmlformats.org/drawingml/2006/picture">
+                  <pic:nvPicPr>
+                    <pic:cNvPr id="2096116952" name="Picture 9" descr="A screenshot of a computer screen&#10;&#10;Description automatically generated"/>
+                    <pic:cNvPicPr/>
+                  </pic:nvPicPr>
+                  <pic:blipFill rotWithShape="1">
+                    <a:blip r:embed="rId48">
+                      <a:extLst>
+                        <a:ext uri="{28A0092B-C50C-407E-A947-70E740481C1C}">
+                          <a14:useLocalDpi xmlns:a14="http://schemas.microsoft.com/office/drawing/2010/main" val="0"/>
+                        </a:ext>
+                      </a:extLst>
+                    </a:blip>
+                    <a:srcRect l="1637" r="18482"/>
+                    <a:stretch/>
+                  </pic:blipFill>
+                  <pic:spPr bwMode="auto">
+                    <a:xfrm>
+                      <a:off x="0" y="0"/>
+                      <a:ext cx="4981380" cy="2989942"/>
+                    </a:xfrm>
+                    <a:prstGeom prst="rect">
+                      <a:avLst/>
+                    </a:prstGeom>
+                    <a:ln>
+                      <a:noFill/>
+                    </a:ln>
+                    <a:extLst>
+                      <a:ext uri="{53640926-AAD7-44D8-BBD7-CCE9431645EC}">
+                        <a14:shadowObscured xmlns:a14="http://schemas.microsoft.com/office/drawing/2010/main"/>
+                      </a:ext>
+                    </a:extLst>
+                  </pic:spPr>
+                </pic:pic>
+              </a:graphicData>
+            </a:graphic>
+          </wp:inline>
+        </w:drawing>
+      </w:r>
+    </w:p>
+    <w:p>
+      <w:pPr>
+        <w:jc w:val="both"/>
+        <w:rPr>
+          <w:rFonts w:ascii="Times New Roman" w:hAnsi="Times New Roman" w:cs="Times New Roman"/>
+          <w:b/>
+          <w:bCs/>
+          <w:sz w:val="28"/>
+          <w:szCs w:val="28"/>
+          <w:lang w:val="en-US"/>
+        </w:rPr>
+      </w:pPr>
+      <w:r>
+        <w:rPr>
+          <w:rFonts w:ascii="Times New Roman" w:hAnsi="Times New Roman" w:cs="Times New Roman"/>
+          <w:b/>
+          <w:bCs/>
+          <w:noProof/>
+          <w:sz w:val="28"/>
+          <w:szCs w:val="28"/>
+          <w:lang w:val="en-US"/>
+        </w:rPr>
+        <w:drawing>
+          <wp:inline distT="0" distB="0" distL="0" distR="0" wp14:anchorId="03C976C4" wp14:editId="5A753B27">
+            <wp:extent cx="4329546" cy="2814341"/>
+            <wp:effectExtent l="0" t="0" r="0" b="5080"/>
+            <wp:docPr id="723960312" name="Picture 10" descr="A screenshot of a computer code&#10;&#10;Description automatically generated"/>
+            <wp:cNvGraphicFramePr>
+              <a:graphicFrameLocks xmlns:a="http://schemas.openxmlformats.org/drawingml/2006/main" noChangeAspect="1"/>
+            </wp:cNvGraphicFramePr>
+            <a:graphic xmlns:a="http://schemas.openxmlformats.org/drawingml/2006/main">
+              <a:graphicData uri="http://schemas.openxmlformats.org/drawingml/2006/picture">
+                <pic:pic xmlns:pic="http://schemas.openxmlformats.org/drawingml/2006/picture">
+                  <pic:nvPicPr>
+                    <pic:cNvPr id="723960312" name="Picture 10" descr="A screenshot of a computer code&#10;&#10;Description automatically generated"/>
+                    <pic:cNvPicPr/>
+                  </pic:nvPicPr>
+                  <pic:blipFill>
+                    <a:blip r:embed="rId49">
+                      <a:extLst>
+                        <a:ext uri="{28A0092B-C50C-407E-A947-70E740481C1C}">
+                          <a14:useLocalDpi xmlns:a14="http://schemas.microsoft.com/office/drawing/2010/main" val="0"/>
+                        </a:ext>
+                      </a:extLst>
+                    </a:blip>
+                    <a:stretch>
+                      <a:fillRect/>
+                    </a:stretch>
+                  </pic:blipFill>
+                  <pic:spPr>
+                    <a:xfrm>
+                      <a:off x="0" y="0"/>
+                      <a:ext cx="4333453" cy="2816881"/>
+                    </a:xfrm>
+                    <a:prstGeom prst="rect">
+                      <a:avLst/>
+                    </a:prstGeom>
+                  </pic:spPr>
+                </pic:pic>
+              </a:graphicData>
+            </a:graphic>
+          </wp:inline>
+        </w:drawing>
       </w:r>
     </w:p>
     <w:sectPr>
@@ -22436,6 +26097,7 @@
   <w:style w:type="character" w:default="1" w:styleId="DefaultParagraphFont">
     <w:name w:val="Default Paragraph Font"/>
     <w:uiPriority w:val="1"/>
+    <w:semiHidden/>
     <w:unhideWhenUsed/>
   </w:style>
   <w:style w:type="table" w:default="1" w:styleId="TableNormal">
